--- a/manuscript/Hamilton_acI_2016_MS.docx
+++ b/manuscript/Hamilton_acI_2016_MS.docx
@@ -387,14 +387,19 @@
         <w:t xml:space="preserve"> </w:t>
       </w:r>
       <w:r>
-        <w:t xml:space="preserve">(Zwart et al. 1998,</w:t>
-      </w:r>
-      <w:r>
-        <w:t xml:space="preserve"> </w:t>
-      </w:r>
-      <w:r>
-        <w:t xml:space="preserve">Glöckner et al. (2000)</w:t>
-      </w:r>
+        <w:t xml:space="preserve">(Zwart et al.</w:t>
+      </w:r>
+      <w:r>
+        <w:t xml:space="preserve"> </w:t>
+      </w:r>
+      <w:hyperlink w:anchor="ref-Zwart1998">
+        <w:r>
+          <w:rPr>
+            <w:rStyle w:val="Hyperlink"/>
+          </w:rPr>
+          <w:t xml:space="preserve">1998</w:t>
+        </w:r>
+      </w:hyperlink>
       <w:r>
         <w:t xml:space="preserve">,</w:t>
       </w:r>
@@ -402,7 +407,38 @@
         <w:t xml:space="preserve"> </w:t>
       </w:r>
       <w:r>
-        <w:t xml:space="preserve">Zwart et al. (2002)</w:t>
+        <w:t xml:space="preserve">Glöckner et al. (</w:t>
+      </w:r>
+      <w:hyperlink w:anchor="ref-Glockner2000">
+        <w:r>
+          <w:rPr>
+            <w:rStyle w:val="Hyperlink"/>
+          </w:rPr>
+          <w:t xml:space="preserve">2000</w:t>
+        </w:r>
+      </w:hyperlink>
+      <w:r>
+        <w:t xml:space="preserve">)</w:t>
+      </w:r>
+      <w:r>
+        <w:t xml:space="preserve">,</w:t>
+      </w:r>
+      <w:r>
+        <w:t xml:space="preserve"> </w:t>
+      </w:r>
+      <w:r>
+        <w:t xml:space="preserve">Zwart et al. (</w:t>
+      </w:r>
+      <w:hyperlink w:anchor="ref-Zwart2002">
+        <w:r>
+          <w:rPr>
+            <w:rStyle w:val="Hyperlink"/>
+          </w:rPr>
+          <w:t xml:space="preserve">2002</w:t>
+        </w:r>
+      </w:hyperlink>
+      <w:r>
+        <w:t xml:space="preserve">)</w:t>
       </w:r>
       <w:r>
         <w:t xml:space="preserve">)</w:t>
@@ -422,7 +458,21 @@
         <w:t xml:space="preserve"> </w:t>
       </w:r>
       <w:r>
-        <w:t xml:space="preserve">(Newton et al. 2011)</w:t>
+        <w:t xml:space="preserve">(Newton et al.</w:t>
+      </w:r>
+      <w:r>
+        <w:t xml:space="preserve"> </w:t>
+      </w:r>
+      <w:hyperlink w:anchor="ref-Newton2011a">
+        <w:r>
+          <w:rPr>
+            <w:rStyle w:val="Hyperlink"/>
+          </w:rPr>
+          <w:t xml:space="preserve">2011</w:t>
+        </w:r>
+      </w:hyperlink>
+      <w:r>
+        <w:t xml:space="preserve">)</w:t>
       </w:r>
       <w:r>
         <w:t xml:space="preserve">. Several studies have used fluorescent in situ hybridization (FISH) and catalyzed reporter deposition (CARD) or microautoradiography (MAR) to identify substrate uptake capabilities of the acI. These studies reveal that the acI are capable of consuming amino acids</w:t>
@@ -431,13 +481,38 @@
         <w:t xml:space="preserve"> </w:t>
       </w:r>
       <w:r>
-        <w:t xml:space="preserve">(Salcher, Pernthaler, and Posch 2010,</w:t>
-      </w:r>
-      <w:r>
-        <w:t xml:space="preserve"> </w:t>
-      </w:r>
-      <w:r>
-        <w:t xml:space="preserve">Salcher, Posch, and Pernthaler (2013)</w:t>
+        <w:t xml:space="preserve">(Salcher, Pernthaler, and Posch</w:t>
+      </w:r>
+      <w:r>
+        <w:t xml:space="preserve"> </w:t>
+      </w:r>
+      <w:hyperlink w:anchor="ref-Salcher2010">
+        <w:r>
+          <w:rPr>
+            <w:rStyle w:val="Hyperlink"/>
+          </w:rPr>
+          <w:t xml:space="preserve">2010</w:t>
+        </w:r>
+      </w:hyperlink>
+      <w:r>
+        <w:t xml:space="preserve">,</w:t>
+      </w:r>
+      <w:r>
+        <w:t xml:space="preserve"> </w:t>
+      </w:r>
+      <w:r>
+        <w:t xml:space="preserve">Salcher, Posch, and Pernthaler (</w:t>
+      </w:r>
+      <w:hyperlink w:anchor="ref-Salcher2013">
+        <w:r>
+          <w:rPr>
+            <w:rStyle w:val="Hyperlink"/>
+          </w:rPr>
+          <w:t xml:space="preserve">2013</w:t>
+        </w:r>
+      </w:hyperlink>
+      <w:r>
+        <w:t xml:space="preserve">)</w:t>
       </w:r>
       <w:r>
         <w:t xml:space="preserve">)</w:t>
@@ -449,14 +524,19 @@
         <w:t xml:space="preserve"> </w:t>
       </w:r>
       <w:r>
-        <w:t xml:space="preserve">(Buck et al. 2009,</w:t>
-      </w:r>
-      <w:r>
-        <w:t xml:space="preserve"> </w:t>
-      </w:r>
-      <w:r>
-        <w:t xml:space="preserve">Pérez, Hörtnagl, and Sommaruga (2010)</w:t>
-      </w:r>
+        <w:t xml:space="preserve">(Buck et al.</w:t>
+      </w:r>
+      <w:r>
+        <w:t xml:space="preserve"> </w:t>
+      </w:r>
+      <w:hyperlink w:anchor="ref-Buck2009">
+        <w:r>
+          <w:rPr>
+            <w:rStyle w:val="Hyperlink"/>
+          </w:rPr>
+          <w:t xml:space="preserve">2009</w:t>
+        </w:r>
+      </w:hyperlink>
       <w:r>
         <w:t xml:space="preserve">,</w:t>
       </w:r>
@@ -464,7 +544,18 @@
         <w:t xml:space="preserve"> </w:t>
       </w:r>
       <w:r>
-        <w:t xml:space="preserve">Salcher, Pernthaler, and Posch (2010)</w:t>
+        <w:t xml:space="preserve">Pérez, Hörtnagl, and Sommaruga (</w:t>
+      </w:r>
+      <w:hyperlink w:anchor="ref-Perez2010">
+        <w:r>
+          <w:rPr>
+            <w:rStyle w:val="Hyperlink"/>
+          </w:rPr>
+          <w:t xml:space="preserve">2010</w:t>
+        </w:r>
+      </w:hyperlink>
+      <w:r>
+        <w:t xml:space="preserve">)</w:t>
       </w:r>
       <w:r>
         <w:t xml:space="preserve">,</w:t>
@@ -473,7 +564,18 @@
         <w:t xml:space="preserve"> </w:t>
       </w:r>
       <w:r>
-        <w:t xml:space="preserve">Eckert et al. (2012)</w:t>
+        <w:t xml:space="preserve">Salcher, Pernthaler, and Posch (</w:t>
+      </w:r>
+      <w:hyperlink w:anchor="ref-Salcher2010">
+        <w:r>
+          <w:rPr>
+            <w:rStyle w:val="Hyperlink"/>
+          </w:rPr>
+          <w:t xml:space="preserve">2010</w:t>
+        </w:r>
+      </w:hyperlink>
+      <w:r>
+        <w:t xml:space="preserve">)</w:t>
       </w:r>
       <w:r>
         <w:t xml:space="preserve">,</w:t>
@@ -482,7 +584,38 @@
         <w:t xml:space="preserve"> </w:t>
       </w:r>
       <w:r>
-        <w:t xml:space="preserve">Salcher, Posch, and Pernthaler (2013)</w:t>
+        <w:t xml:space="preserve">Eckert et al. (</w:t>
+      </w:r>
+      <w:hyperlink w:anchor="ref-Eckert2012">
+        <w:r>
+          <w:rPr>
+            <w:rStyle w:val="Hyperlink"/>
+          </w:rPr>
+          <w:t xml:space="preserve">2012</w:t>
+        </w:r>
+      </w:hyperlink>
+      <w:r>
+        <w:t xml:space="preserve">)</w:t>
+      </w:r>
+      <w:r>
+        <w:t xml:space="preserve">,</w:t>
+      </w:r>
+      <w:r>
+        <w:t xml:space="preserve"> </w:t>
+      </w:r>
+      <w:r>
+        <w:t xml:space="preserve">Salcher, Posch, and Pernthaler (</w:t>
+      </w:r>
+      <w:hyperlink w:anchor="ref-Salcher2013">
+        <w:r>
+          <w:rPr>
+            <w:rStyle w:val="Hyperlink"/>
+          </w:rPr>
+          <w:t xml:space="preserve">2013</w:t>
+        </w:r>
+      </w:hyperlink>
+      <w:r>
+        <w:t xml:space="preserve">)</w:t>
       </w:r>
       <w:r>
         <w:t xml:space="preserve">)</w:t>
@@ -494,13 +627,38 @@
         <w:t xml:space="preserve"> </w:t>
       </w:r>
       <w:r>
-        <w:t xml:space="preserve">(Buck et al. 2009,</w:t>
-      </w:r>
-      <w:r>
-        <w:t xml:space="preserve"> </w:t>
-      </w:r>
-      <w:r>
-        <w:t xml:space="preserve">Salcher, Posch, and Pernthaler (2013)</w:t>
+        <w:t xml:space="preserve">(Buck et al.</w:t>
+      </w:r>
+      <w:r>
+        <w:t xml:space="preserve"> </w:t>
+      </w:r>
+      <w:hyperlink w:anchor="ref-Buck2009">
+        <w:r>
+          <w:rPr>
+            <w:rStyle w:val="Hyperlink"/>
+          </w:rPr>
+          <w:t xml:space="preserve">2009</w:t>
+        </w:r>
+      </w:hyperlink>
+      <w:r>
+        <w:t xml:space="preserve">,</w:t>
+      </w:r>
+      <w:r>
+        <w:t xml:space="preserve"> </w:t>
+      </w:r>
+      <w:r>
+        <w:t xml:space="preserve">Salcher, Posch, and Pernthaler (</w:t>
+      </w:r>
+      <w:hyperlink w:anchor="ref-Salcher2013">
+        <w:r>
+          <w:rPr>
+            <w:rStyle w:val="Hyperlink"/>
+          </w:rPr>
+          <w:t xml:space="preserve">2013</w:t>
+        </w:r>
+      </w:hyperlink>
+      <w:r>
+        <w:t xml:space="preserve">)</w:t>
       </w:r>
       <w:r>
         <w:t xml:space="preserve">)</w:t>
@@ -512,14 +670,19 @@
         <w:t xml:space="preserve"> </w:t>
       </w:r>
       <w:r>
-        <w:t xml:space="preserve">(Beier and Bertilsson 2011,</w:t>
-      </w:r>
-      <w:r>
-        <w:t xml:space="preserve"> </w:t>
-      </w:r>
-      <w:r>
-        <w:t xml:space="preserve">Eckert et al. (2012)</w:t>
-      </w:r>
+        <w:t xml:space="preserve">(Beier and Bertilsson</w:t>
+      </w:r>
+      <w:r>
+        <w:t xml:space="preserve"> </w:t>
+      </w:r>
+      <w:hyperlink w:anchor="ref-Beier2011">
+        <w:r>
+          <w:rPr>
+            <w:rStyle w:val="Hyperlink"/>
+          </w:rPr>
+          <w:t xml:space="preserve">2011</w:t>
+        </w:r>
+      </w:hyperlink>
       <w:r>
         <w:t xml:space="preserve">,</w:t>
       </w:r>
@@ -527,7 +690,38 @@
         <w:t xml:space="preserve"> </w:t>
       </w:r>
       <w:r>
-        <w:t xml:space="preserve">Eckert et al. (2013)</w:t>
+        <w:t xml:space="preserve">Eckert et al. (</w:t>
+      </w:r>
+      <w:hyperlink w:anchor="ref-Eckert2012">
+        <w:r>
+          <w:rPr>
+            <w:rStyle w:val="Hyperlink"/>
+          </w:rPr>
+          <w:t xml:space="preserve">2012</w:t>
+        </w:r>
+      </w:hyperlink>
+      <w:r>
+        <w:t xml:space="preserve">)</w:t>
+      </w:r>
+      <w:r>
+        <w:t xml:space="preserve">,</w:t>
+      </w:r>
+      <w:r>
+        <w:t xml:space="preserve"> </w:t>
+      </w:r>
+      <w:r>
+        <w:t xml:space="preserve">Eckert et al. (</w:t>
+      </w:r>
+      <w:hyperlink w:anchor="ref-Eckert2013">
+        <w:r>
+          <w:rPr>
+            <w:rStyle w:val="Hyperlink"/>
+          </w:rPr>
+          <w:t xml:space="preserve">2013</w:t>
+        </w:r>
+      </w:hyperlink>
+      <w:r>
+        <w:t xml:space="preserve">)</w:t>
       </w:r>
       <w:r>
         <w:t xml:space="preserve">)</w:t>
@@ -539,13 +733,38 @@
         <w:t xml:space="preserve"> </w:t>
       </w:r>
       <w:r>
-        <w:t xml:space="preserve">(Pérez, Hörtnagl, and Sommaruga 2010,</w:t>
-      </w:r>
-      <w:r>
-        <w:t xml:space="preserve"> </w:t>
-      </w:r>
-      <w:r>
-        <w:t xml:space="preserve">Salcher, Posch, and Pernthaler (2013)</w:t>
+        <w:t xml:space="preserve">(Pérez, Hörtnagl, and Sommaruga</w:t>
+      </w:r>
+      <w:r>
+        <w:t xml:space="preserve"> </w:t>
+      </w:r>
+      <w:hyperlink w:anchor="ref-Perez2010">
+        <w:r>
+          <w:rPr>
+            <w:rStyle w:val="Hyperlink"/>
+          </w:rPr>
+          <w:t xml:space="preserve">2010</w:t>
+        </w:r>
+      </w:hyperlink>
+      <w:r>
+        <w:t xml:space="preserve">,</w:t>
+      </w:r>
+      <w:r>
+        <w:t xml:space="preserve"> </w:t>
+      </w:r>
+      <w:r>
+        <w:t xml:space="preserve">Salcher, Posch, and Pernthaler (</w:t>
+      </w:r>
+      <w:hyperlink w:anchor="ref-Salcher2013">
+        <w:r>
+          <w:rPr>
+            <w:rStyle w:val="Hyperlink"/>
+          </w:rPr>
+          <w:t xml:space="preserve">2013</w:t>
+        </w:r>
+      </w:hyperlink>
+      <w:r>
+        <w:t xml:space="preserve">)</w:t>
       </w:r>
       <w:r>
         <w:t xml:space="preserve">)</w:t>
@@ -557,7 +776,21 @@
         <w:t xml:space="preserve"> </w:t>
       </w:r>
       <w:r>
-        <w:t xml:space="preserve">(Buck et al. 2009)</w:t>
+        <w:t xml:space="preserve">(Buck et al.</w:t>
+      </w:r>
+      <w:r>
+        <w:t xml:space="preserve"> </w:t>
+      </w:r>
+      <w:hyperlink w:anchor="ref-Buck2009">
+        <w:r>
+          <w:rPr>
+            <w:rStyle w:val="Hyperlink"/>
+          </w:rPr>
+          <w:t xml:space="preserve">2009</w:t>
+        </w:r>
+      </w:hyperlink>
+      <w:r>
+        <w:t xml:space="preserve">)</w:t>
       </w:r>
       <w:r>
         <w:t xml:space="preserve">. However, due to limited phylogenetic resolution of some FISH probes, the studies cannot always link the uptake of these substrates to clades or tribes within the lineage.</w:t>
@@ -574,13 +807,38 @@
         <w:t xml:space="preserve"> </w:t>
       </w:r>
       <w:r>
-        <w:t xml:space="preserve">(Ghylin et al. 2014,</w:t>
-      </w:r>
-      <w:r>
-        <w:t xml:space="preserve"> </w:t>
-      </w:r>
-      <w:r>
-        <w:t xml:space="preserve">Garcia et al. (2015)</w:t>
+        <w:t xml:space="preserve">(Ghylin et al.</w:t>
+      </w:r>
+      <w:r>
+        <w:t xml:space="preserve"> </w:t>
+      </w:r>
+      <w:hyperlink w:anchor="ref-Ghylin2014">
+        <w:r>
+          <w:rPr>
+            <w:rStyle w:val="Hyperlink"/>
+          </w:rPr>
+          <w:t xml:space="preserve">2014</w:t>
+        </w:r>
+      </w:hyperlink>
+      <w:r>
+        <w:t xml:space="preserve">,</w:t>
+      </w:r>
+      <w:r>
+        <w:t xml:space="preserve"> </w:t>
+      </w:r>
+      <w:r>
+        <w:t xml:space="preserve">Garcia et al. (</w:t>
+      </w:r>
+      <w:hyperlink w:anchor="ref-Garcia2015">
+        <w:r>
+          <w:rPr>
+            <w:rStyle w:val="Hyperlink"/>
+          </w:rPr>
+          <w:t xml:space="preserve">2015</w:t>
+        </w:r>
+      </w:hyperlink>
+      <w:r>
+        <w:t xml:space="preserve">)</w:t>
       </w:r>
       <w:r>
         <w:t xml:space="preserve">)</w:t>
@@ -592,7 +850,21 @@
         <w:t xml:space="preserve"> </w:t>
       </w:r>
       <w:r>
-        <w:t xml:space="preserve">(Ghylin et al. 2014)</w:t>
+        <w:t xml:space="preserve">(Ghylin et al.</w:t>
+      </w:r>
+      <w:r>
+        <w:t xml:space="preserve"> </w:t>
+      </w:r>
+      <w:hyperlink w:anchor="ref-Ghylin2014">
+        <w:r>
+          <w:rPr>
+            <w:rStyle w:val="Hyperlink"/>
+          </w:rPr>
+          <w:t xml:space="preserve">2014</w:t>
+        </w:r>
+      </w:hyperlink>
+      <w:r>
+        <w:t xml:space="preserve">)</w:t>
       </w:r>
       <w:r>
         <w:t xml:space="preserve">. The lineage is also capable of consuming numerous saccharides, including the five-carbon sugars xylose, ribose, arabinose</w:t>
@@ -601,14 +873,19 @@
         <w:t xml:space="preserve"> </w:t>
       </w:r>
       <w:r>
-        <w:t xml:space="preserve">(Garcia et al. 2013,</w:t>
-      </w:r>
-      <w:r>
-        <w:t xml:space="preserve"> </w:t>
-      </w:r>
-      <w:r>
-        <w:t xml:space="preserve">Ghylin et al. (2014)</w:t>
-      </w:r>
+        <w:t xml:space="preserve">(Garcia et al.</w:t>
+      </w:r>
+      <w:r>
+        <w:t xml:space="preserve"> </w:t>
+      </w:r>
+      <w:hyperlink w:anchor="ref-Garcia2013">
+        <w:r>
+          <w:rPr>
+            <w:rStyle w:val="Hyperlink"/>
+          </w:rPr>
+          <w:t xml:space="preserve">2013</w:t>
+        </w:r>
+      </w:hyperlink>
       <w:r>
         <w:t xml:space="preserve">,</w:t>
       </w:r>
@@ -616,7 +893,38 @@
         <w:t xml:space="preserve"> </w:t>
       </w:r>
       <w:r>
-        <w:t xml:space="preserve">Garcia et al. (2015)</w:t>
+        <w:t xml:space="preserve">Ghylin et al. (</w:t>
+      </w:r>
+      <w:hyperlink w:anchor="ref-Ghylin2014">
+        <w:r>
+          <w:rPr>
+            <w:rStyle w:val="Hyperlink"/>
+          </w:rPr>
+          <w:t xml:space="preserve">2014</w:t>
+        </w:r>
+      </w:hyperlink>
+      <w:r>
+        <w:t xml:space="preserve">)</w:t>
+      </w:r>
+      <w:r>
+        <w:t xml:space="preserve">,</w:t>
+      </w:r>
+      <w:r>
+        <w:t xml:space="preserve"> </w:t>
+      </w:r>
+      <w:r>
+        <w:t xml:space="preserve">Garcia et al. (</w:t>
+      </w:r>
+      <w:hyperlink w:anchor="ref-Garcia2015">
+        <w:r>
+          <w:rPr>
+            <w:rStyle w:val="Hyperlink"/>
+          </w:rPr>
+          <w:t xml:space="preserve">2015</w:t>
+        </w:r>
+      </w:hyperlink>
+      <w:r>
+        <w:t xml:space="preserve">)</w:t>
       </w:r>
       <w:r>
         <w:t xml:space="preserve">)</w:t>
@@ -631,13 +939,38 @@
         <w:t xml:space="preserve"> </w:t>
       </w:r>
       <w:r>
-        <w:t xml:space="preserve">(Ghylin et al. 2014,</w:t>
-      </w:r>
-      <w:r>
-        <w:t xml:space="preserve"> </w:t>
-      </w:r>
-      <w:r>
-        <w:t xml:space="preserve">Garcia et al. (2015)</w:t>
+        <w:t xml:space="preserve">(Ghylin et al.</w:t>
+      </w:r>
+      <w:r>
+        <w:t xml:space="preserve"> </w:t>
+      </w:r>
+      <w:hyperlink w:anchor="ref-Ghylin2014">
+        <w:r>
+          <w:rPr>
+            <w:rStyle w:val="Hyperlink"/>
+          </w:rPr>
+          <w:t xml:space="preserve">2014</w:t>
+        </w:r>
+      </w:hyperlink>
+      <w:r>
+        <w:t xml:space="preserve">,</w:t>
+      </w:r>
+      <w:r>
+        <w:t xml:space="preserve"> </w:t>
+      </w:r>
+      <w:r>
+        <w:t xml:space="preserve">Garcia et al. (</w:t>
+      </w:r>
+      <w:hyperlink w:anchor="ref-Garcia2015">
+        <w:r>
+          <w:rPr>
+            <w:rStyle w:val="Hyperlink"/>
+          </w:rPr>
+          <w:t xml:space="preserve">2015</w:t>
+        </w:r>
+      </w:hyperlink>
+      <w:r>
+        <w:t xml:space="preserve">)</w:t>
       </w:r>
       <w:r>
         <w:t xml:space="preserve">)</w:t>
@@ -649,13 +982,38 @@
         <w:t xml:space="preserve"> </w:t>
       </w:r>
       <w:r>
-        <w:t xml:space="preserve">(Garcia et al. 2013,</w:t>
-      </w:r>
-      <w:r>
-        <w:t xml:space="preserve"> </w:t>
-      </w:r>
-      <w:r>
-        <w:t xml:space="preserve">Ghylin et al. (2014)</w:t>
+        <w:t xml:space="preserve">(Garcia et al.</w:t>
+      </w:r>
+      <w:r>
+        <w:t xml:space="preserve"> </w:t>
+      </w:r>
+      <w:hyperlink w:anchor="ref-Garcia2013">
+        <w:r>
+          <w:rPr>
+            <w:rStyle w:val="Hyperlink"/>
+          </w:rPr>
+          <w:t xml:space="preserve">2013</w:t>
+        </w:r>
+      </w:hyperlink>
+      <w:r>
+        <w:t xml:space="preserve">,</w:t>
+      </w:r>
+      <w:r>
+        <w:t xml:space="preserve"> </w:t>
+      </w:r>
+      <w:r>
+        <w:t xml:space="preserve">Ghylin et al. (</w:t>
+      </w:r>
+      <w:hyperlink w:anchor="ref-Ghylin2014">
+        <w:r>
+          <w:rPr>
+            <w:rStyle w:val="Hyperlink"/>
+          </w:rPr>
+          <w:t xml:space="preserve">2014</w:t>
+        </w:r>
+      </w:hyperlink>
+      <w:r>
+        <w:t xml:space="preserve">)</w:t>
       </w:r>
       <w:r>
         <w:t xml:space="preserve">)</w:t>
@@ -667,14 +1025,19 @@
         <w:t xml:space="preserve"> </w:t>
       </w:r>
       <w:r>
-        <w:t xml:space="preserve">(Buck et al. 2009,</w:t>
-      </w:r>
-      <w:r>
-        <w:t xml:space="preserve"> </w:t>
-      </w:r>
-      <w:r>
-        <w:t xml:space="preserve">Beier and Bertilsson (2011)</w:t>
-      </w:r>
+        <w:t xml:space="preserve">(Buck et al.</w:t>
+      </w:r>
+      <w:r>
+        <w:t xml:space="preserve"> </w:t>
+      </w:r>
+      <w:hyperlink w:anchor="ref-Buck2009">
+        <w:r>
+          <w:rPr>
+            <w:rStyle w:val="Hyperlink"/>
+          </w:rPr>
+          <w:t xml:space="preserve">2009</w:t>
+        </w:r>
+      </w:hyperlink>
       <w:r>
         <w:t xml:space="preserve">,</w:t>
       </w:r>
@@ -682,7 +1045,18 @@
         <w:t xml:space="preserve"> </w:t>
       </w:r>
       <w:r>
-        <w:t xml:space="preserve">Eckert et al. (2012)</w:t>
+        <w:t xml:space="preserve">Beier and Bertilsson (</w:t>
+      </w:r>
+      <w:hyperlink w:anchor="ref-Beier2011">
+        <w:r>
+          <w:rPr>
+            <w:rStyle w:val="Hyperlink"/>
+          </w:rPr>
+          <w:t xml:space="preserve">2011</w:t>
+        </w:r>
+      </w:hyperlink>
+      <w:r>
+        <w:t xml:space="preserve">)</w:t>
       </w:r>
       <w:r>
         <w:t xml:space="preserve">,</w:t>
@@ -691,7 +1065,18 @@
         <w:t xml:space="preserve"> </w:t>
       </w:r>
       <w:r>
-        <w:t xml:space="preserve">Eckert et al. (2013)</w:t>
+        <w:t xml:space="preserve">Eckert et al. (</w:t>
+      </w:r>
+      <w:hyperlink w:anchor="ref-Eckert2012">
+        <w:r>
+          <w:rPr>
+            <w:rStyle w:val="Hyperlink"/>
+          </w:rPr>
+          <w:t xml:space="preserve">2012</w:t>
+        </w:r>
+      </w:hyperlink>
+      <w:r>
+        <w:t xml:space="preserve">)</w:t>
       </w:r>
       <w:r>
         <w:t xml:space="preserve">,</w:t>
@@ -700,7 +1085,38 @@
         <w:t xml:space="preserve"> </w:t>
       </w:r>
       <w:r>
-        <w:t xml:space="preserve">Salcher, Posch, and Pernthaler (2013)</w:t>
+        <w:t xml:space="preserve">Eckert et al. (</w:t>
+      </w:r>
+      <w:hyperlink w:anchor="ref-Eckert2013">
+        <w:r>
+          <w:rPr>
+            <w:rStyle w:val="Hyperlink"/>
+          </w:rPr>
+          <w:t xml:space="preserve">2013</w:t>
+        </w:r>
+      </w:hyperlink>
+      <w:r>
+        <w:t xml:space="preserve">)</w:t>
+      </w:r>
+      <w:r>
+        <w:t xml:space="preserve">,</w:t>
+      </w:r>
+      <w:r>
+        <w:t xml:space="preserve"> </w:t>
+      </w:r>
+      <w:r>
+        <w:t xml:space="preserve">Salcher, Posch, and Pernthaler (</w:t>
+      </w:r>
+      <w:hyperlink w:anchor="ref-Salcher2013">
+        <w:r>
+          <w:rPr>
+            <w:rStyle w:val="Hyperlink"/>
+          </w:rPr>
+          <w:t xml:space="preserve">2013</w:t>
+        </w:r>
+      </w:hyperlink>
+      <w:r>
+        <w:t xml:space="preserve">)</w:t>
       </w:r>
       <w:r>
         <w:t xml:space="preserve">)</w:t>
@@ -712,7 +1128,21 @@
         <w:t xml:space="preserve"> </w:t>
       </w:r>
       <w:r>
-        <w:t xml:space="preserve">(Garcia et al. 2015)</w:t>
+        <w:t xml:space="preserve">(Garcia et al.</w:t>
+      </w:r>
+      <w:r>
+        <w:t xml:space="preserve"> </w:t>
+      </w:r>
+      <w:hyperlink w:anchor="ref-Garcia2015">
+        <w:r>
+          <w:rPr>
+            <w:rStyle w:val="Hyperlink"/>
+          </w:rPr>
+          <w:t xml:space="preserve">2015</w:t>
+        </w:r>
+      </w:hyperlink>
+      <w:r>
+        <w:t xml:space="preserve">)</w:t>
       </w:r>
       <w:r>
         <w:t xml:space="preserve">; it also contains a chitinase for the breakdown of NAG</w:t>
@@ -721,13 +1151,38 @@
         <w:t xml:space="preserve"> </w:t>
       </w:r>
       <w:r>
-        <w:t xml:space="preserve">(Garcia et al. 2013,</w:t>
-      </w:r>
-      <w:r>
-        <w:t xml:space="preserve"> </w:t>
-      </w:r>
-      <w:r>
-        <w:t xml:space="preserve">Garcia et al. (2015)</w:t>
+        <w:t xml:space="preserve">(Garcia et al.</w:t>
+      </w:r>
+      <w:r>
+        <w:t xml:space="preserve"> </w:t>
+      </w:r>
+      <w:hyperlink w:anchor="ref-Garcia2013">
+        <w:r>
+          <w:rPr>
+            <w:rStyle w:val="Hyperlink"/>
+          </w:rPr>
+          <w:t xml:space="preserve">2013</w:t>
+        </w:r>
+      </w:hyperlink>
+      <w:r>
+        <w:t xml:space="preserve">,</w:t>
+      </w:r>
+      <w:r>
+        <w:t xml:space="preserve"> </w:t>
+      </w:r>
+      <w:r>
+        <w:t xml:space="preserve">Garcia et al. (</w:t>
+      </w:r>
+      <w:hyperlink w:anchor="ref-Garcia2015">
+        <w:r>
+          <w:rPr>
+            <w:rStyle w:val="Hyperlink"/>
+          </w:rPr>
+          <w:t xml:space="preserve">2015</w:t>
+        </w:r>
+      </w:hyperlink>
+      <w:r>
+        <w:t xml:space="preserve">)</w:t>
       </w:r>
       <w:r>
         <w:t xml:space="preserve">)</w:t>
@@ -739,14 +1194,19 @@
         <w:t xml:space="preserve"> </w:t>
       </w:r>
       <w:r>
-        <w:t xml:space="preserve">(Garcia et al. 2013,</w:t>
-      </w:r>
-      <w:r>
-        <w:t xml:space="preserve"> </w:t>
-      </w:r>
-      <w:r>
-        <w:t xml:space="preserve">Garcia et al. (2014)</w:t>
-      </w:r>
+        <w:t xml:space="preserve">(Garcia et al.</w:t>
+      </w:r>
+      <w:r>
+        <w:t xml:space="preserve"> </w:t>
+      </w:r>
+      <w:hyperlink w:anchor="ref-Garcia2013">
+        <w:r>
+          <w:rPr>
+            <w:rStyle w:val="Hyperlink"/>
+          </w:rPr>
+          <w:t xml:space="preserve">2013</w:t>
+        </w:r>
+      </w:hyperlink>
       <w:r>
         <w:t xml:space="preserve">,</w:t>
       </w:r>
@@ -754,13 +1214,55 @@
         <w:t xml:space="preserve"> </w:t>
       </w:r>
       <w:r>
-        <w:t xml:space="preserve">Ghylin et al. (2014)</w:t>
-      </w:r>
-      <w:r>
-        <w:t xml:space="preserve"> </w:t>
-      </w:r>
-      <w:r>
-        <w:t xml:space="preserve">Garcia et al. (2015)</w:t>
+        <w:t xml:space="preserve">Garcia et al. (</w:t>
+      </w:r>
+      <w:hyperlink w:anchor="ref-Garcia2014">
+        <w:r>
+          <w:rPr>
+            <w:rStyle w:val="Hyperlink"/>
+          </w:rPr>
+          <w:t xml:space="preserve">2014</w:t>
+        </w:r>
+      </w:hyperlink>
+      <w:r>
+        <w:t xml:space="preserve">)</w:t>
+      </w:r>
+      <w:r>
+        <w:t xml:space="preserve">,</w:t>
+      </w:r>
+      <w:r>
+        <w:t xml:space="preserve"> </w:t>
+      </w:r>
+      <w:r>
+        <w:t xml:space="preserve">Ghylin et al. (</w:t>
+      </w:r>
+      <w:hyperlink w:anchor="ref-Ghylin2014">
+        <w:r>
+          <w:rPr>
+            <w:rStyle w:val="Hyperlink"/>
+          </w:rPr>
+          <w:t xml:space="preserve">2014</w:t>
+        </w:r>
+      </w:hyperlink>
+      <w:r>
+        <w:t xml:space="preserve">)</w:t>
+      </w:r>
+      <w:r>
+        <w:t xml:space="preserve"> </w:t>
+      </w:r>
+      <w:r>
+        <w:t xml:space="preserve">Garcia et al. (</w:t>
+      </w:r>
+      <w:hyperlink w:anchor="ref-Garcia2015">
+        <w:r>
+          <w:rPr>
+            <w:rStyle w:val="Hyperlink"/>
+          </w:rPr>
+          <w:t xml:space="preserve">2015</w:t>
+        </w:r>
+      </w:hyperlink>
+      <w:r>
+        <w:t xml:space="preserve">)</w:t>
       </w:r>
       <w:r>
         <w:t xml:space="preserve">)</w:t>
@@ -772,13 +1274,38 @@
         <w:t xml:space="preserve"> </w:t>
       </w:r>
       <w:r>
-        <w:t xml:space="preserve">(Sharma et al. 2008,</w:t>
-      </w:r>
-      <w:r>
-        <w:t xml:space="preserve"> </w:t>
-      </w:r>
-      <w:r>
-        <w:t xml:space="preserve">Sharma et al. (2009)</w:t>
+        <w:t xml:space="preserve">(Sharma et al.</w:t>
+      </w:r>
+      <w:r>
+        <w:t xml:space="preserve"> </w:t>
+      </w:r>
+      <w:hyperlink w:anchor="ref-Sharma2008">
+        <w:r>
+          <w:rPr>
+            <w:rStyle w:val="Hyperlink"/>
+          </w:rPr>
+          <w:t xml:space="preserve">2008</w:t>
+        </w:r>
+      </w:hyperlink>
+      <w:r>
+        <w:t xml:space="preserve">,</w:t>
+      </w:r>
+      <w:r>
+        <w:t xml:space="preserve"> </w:t>
+      </w:r>
+      <w:r>
+        <w:t xml:space="preserve">Sharma et al. (</w:t>
+      </w:r>
+      <w:hyperlink w:anchor="ref-Sharma2009">
+        <w:r>
+          <w:rPr>
+            <w:rStyle w:val="Hyperlink"/>
+          </w:rPr>
+          <w:t xml:space="preserve">2009</w:t>
+        </w:r>
+      </w:hyperlink>
+      <w:r>
+        <w:t xml:space="preserve">)</w:t>
       </w:r>
       <w:r>
         <w:t xml:space="preserve">)</w:t>
@@ -790,7 +1317,21 @@
         <w:t xml:space="preserve"> </w:t>
       </w:r>
       <w:r>
-        <w:t xml:space="preserve">(Ghylin et al. 2014)</w:t>
+        <w:t xml:space="preserve">(Ghylin et al.</w:t>
+      </w:r>
+      <w:r>
+        <w:t xml:space="preserve"> </w:t>
+      </w:r>
+      <w:hyperlink w:anchor="ref-Ghylin2014">
+        <w:r>
+          <w:rPr>
+            <w:rStyle w:val="Hyperlink"/>
+          </w:rPr>
+          <w:t xml:space="preserve">2014</w:t>
+        </w:r>
+      </w:hyperlink>
+      <w:r>
+        <w:t xml:space="preserve">)</w:t>
       </w:r>
       <w:r>
         <w:t xml:space="preserve">.</w:t>
@@ -807,7 +1348,21 @@
         <w:t xml:space="preserve"> </w:t>
       </w:r>
       <w:r>
-        <w:t xml:space="preserve">(Garcia et al. 2015)</w:t>
+        <w:t xml:space="preserve">(Garcia et al.</w:t>
+      </w:r>
+      <w:r>
+        <w:t xml:space="preserve"> </w:t>
+      </w:r>
+      <w:hyperlink w:anchor="ref-Garcia2015">
+        <w:r>
+          <w:rPr>
+            <w:rStyle w:val="Hyperlink"/>
+          </w:rPr>
+          <w:t xml:space="preserve">2015</w:t>
+        </w:r>
+      </w:hyperlink>
+      <w:r>
+        <w:t xml:space="preserve">)</w:t>
       </w:r>
       <w:r>
         <w:t xml:space="preserve">.</w:t>
@@ -836,7 +1391,21 @@
         <w:t xml:space="preserve"> </w:t>
       </w:r>
       <w:r>
-        <w:t xml:space="preserve">(Levy and Borenstein 2012)</w:t>
+        <w:t xml:space="preserve">(Levy and Borenstein</w:t>
+      </w:r>
+      <w:r>
+        <w:t xml:space="preserve"> </w:t>
+      </w:r>
+      <w:hyperlink w:anchor="ref-Levy2012">
+        <w:r>
+          <w:rPr>
+            <w:rStyle w:val="Hyperlink"/>
+          </w:rPr>
+          <w:t xml:space="preserve">2012</w:t>
+        </w:r>
+      </w:hyperlink>
+      <w:r>
+        <w:t xml:space="preserve">)</w:t>
       </w:r>
       <w:r>
         <w:t xml:space="preserve">. While metabolic reconstructions represent a common entry point to reverse ecological analyses, other approaches take cues from systems biology, focusing not just on the</w:t>
@@ -863,7 +1432,21 @@
         <w:t xml:space="preserve"> </w:t>
       </w:r>
       <w:r>
-        <w:t xml:space="preserve">(Levy and Borenstein 2012)</w:t>
+        <w:t xml:space="preserve">(Levy and Borenstein</w:t>
+      </w:r>
+      <w:r>
+        <w:t xml:space="preserve"> </w:t>
+      </w:r>
+      <w:hyperlink w:anchor="ref-Levy2012">
+        <w:r>
+          <w:rPr>
+            <w:rStyle w:val="Hyperlink"/>
+          </w:rPr>
+          <w:t xml:space="preserve">2012</w:t>
+        </w:r>
+      </w:hyperlink>
+      <w:r>
+        <w:t xml:space="preserve">)</w:t>
       </w:r>
       <w:r>
         <w:t xml:space="preserve">. One approach to reverse ecology analyzes genomes in terms of their metabolic networks with a focus on their topological properties</w:t>
@@ -872,7 +1455,21 @@
         <w:t xml:space="preserve"> </w:t>
       </w:r>
       <w:r>
-        <w:t xml:space="preserve">(Levy and Borenstein 2012)</w:t>
+        <w:t xml:space="preserve">(Levy and Borenstein</w:t>
+      </w:r>
+      <w:r>
+        <w:t xml:space="preserve"> </w:t>
+      </w:r>
+      <w:hyperlink w:anchor="ref-Levy2012">
+        <w:r>
+          <w:rPr>
+            <w:rStyle w:val="Hyperlink"/>
+          </w:rPr>
+          <w:t xml:space="preserve">2012</w:t>
+        </w:r>
+      </w:hyperlink>
+      <w:r>
+        <w:t xml:space="preserve">)</w:t>
       </w:r>
       <w:r>
         <w:t xml:space="preserve">. One such property is an organism’s</w:t>
@@ -899,7 +1496,21 @@
         <w:t xml:space="preserve"> </w:t>
       </w:r>
       <w:r>
-        <w:t xml:space="preserve">(Borenstein et al. 2008)</w:t>
+        <w:t xml:space="preserve">(Borenstein et al.</w:t>
+      </w:r>
+      <w:r>
+        <w:t xml:space="preserve"> </w:t>
+      </w:r>
+      <w:hyperlink w:anchor="ref-Borenstein2008">
+        <w:r>
+          <w:rPr>
+            <w:rStyle w:val="Hyperlink"/>
+          </w:rPr>
+          <w:t xml:space="preserve">2008</w:t>
+        </w:r>
+      </w:hyperlink>
+      <w:r>
+        <w:t xml:space="preserve">)</w:t>
       </w:r>
       <w:r>
         <w:t xml:space="preserve">. As such, these compounds may represent both auxotrophies, essential metabolites for which biosynthetic routes are missing, and nutrients, for which routes for degradation (not synthesis) are present in the genome.</w:t>
@@ -944,14 +1555,19 @@
         <w:t xml:space="preserve"> </w:t>
       </w:r>
       <w:r>
-        <w:t xml:space="preserve">(Martinez-Garcia et al. 2012,</w:t>
-      </w:r>
-      <w:r>
-        <w:t xml:space="preserve"> </w:t>
-      </w:r>
-      <w:r>
-        <w:t xml:space="preserve">Garcia et al. (2013)</w:t>
-      </w:r>
+        <w:t xml:space="preserve">(Martinez-Garcia et al.</w:t>
+      </w:r>
+      <w:r>
+        <w:t xml:space="preserve"> </w:t>
+      </w:r>
+      <w:hyperlink w:anchor="ref-Martinez-Garcia2012">
+        <w:r>
+          <w:rPr>
+            <w:rStyle w:val="Hyperlink"/>
+          </w:rPr>
+          <w:t xml:space="preserve">2012</w:t>
+        </w:r>
+      </w:hyperlink>
       <w:r>
         <w:t xml:space="preserve">,</w:t>
       </w:r>
@@ -959,7 +1575,38 @@
         <w:t xml:space="preserve"> </w:t>
       </w:r>
       <w:r>
-        <w:t xml:space="preserve">Ghylin et al. (2014)</w:t>
+        <w:t xml:space="preserve">Garcia et al. (</w:t>
+      </w:r>
+      <w:hyperlink w:anchor="ref-Garcia2013">
+        <w:r>
+          <w:rPr>
+            <w:rStyle w:val="Hyperlink"/>
+          </w:rPr>
+          <w:t xml:space="preserve">2013</w:t>
+        </w:r>
+      </w:hyperlink>
+      <w:r>
+        <w:t xml:space="preserve">)</w:t>
+      </w:r>
+      <w:r>
+        <w:t xml:space="preserve">,</w:t>
+      </w:r>
+      <w:r>
+        <w:t xml:space="preserve"> </w:t>
+      </w:r>
+      <w:r>
+        <w:t xml:space="preserve">Ghylin et al. (</w:t>
+      </w:r>
+      <w:hyperlink w:anchor="ref-Ghylin2014">
+        <w:r>
+          <w:rPr>
+            <w:rStyle w:val="Hyperlink"/>
+          </w:rPr>
+          <w:t xml:space="preserve">2014</w:t>
+        </w:r>
+      </w:hyperlink>
+      <w:r>
+        <w:t xml:space="preserve">)</w:t>
       </w:r>
       <w:r>
         <w:t xml:space="preserve">)</w:t>
@@ -971,7 +1618,21 @@
         <w:t xml:space="preserve"> </w:t>
       </w:r>
       <w:r>
-        <w:t xml:space="preserve">(Martinez-Garcia et al. 2012)</w:t>
+        <w:t xml:space="preserve">(Martinez-Garcia et al.</w:t>
+      </w:r>
+      <w:r>
+        <w:t xml:space="preserve"> </w:t>
+      </w:r>
+      <w:hyperlink w:anchor="ref-Martinez-Garcia2012">
+        <w:r>
+          <w:rPr>
+            <w:rStyle w:val="Hyperlink"/>
+          </w:rPr>
+          <w:t xml:space="preserve">2012</w:t>
+        </w:r>
+      </w:hyperlink>
+      <w:r>
+        <w:t xml:space="preserve">)</w:t>
       </w:r>
       <w:r>
         <w:t xml:space="preserve"> </w:t>
@@ -983,7 +1644,21 @@
         <w:t xml:space="preserve"> </w:t>
       </w:r>
       <w:r>
-        <w:t xml:space="preserve">(Newton et al. 2011)</w:t>
+        <w:t xml:space="preserve">(Newton et al.</w:t>
+      </w:r>
+      <w:r>
+        <w:t xml:space="preserve"> </w:t>
+      </w:r>
+      <w:hyperlink w:anchor="ref-Newton2011a">
+        <w:r>
+          <w:rPr>
+            <w:rStyle w:val="Hyperlink"/>
+          </w:rPr>
+          <w:t xml:space="preserve">2011</w:t>
+        </w:r>
+      </w:hyperlink>
+      <w:r>
+        <w:t xml:space="preserve">)</w:t>
       </w:r>
       <w:r>
         <w:t xml:space="preserve"> </w:t>
@@ -995,7 +1670,21 @@
         <w:t xml:space="preserve"> </w:t>
       </w:r>
       <w:r>
-        <w:t xml:space="preserve">(Ludwig et al. 2004)</w:t>
+        <w:t xml:space="preserve">(Ludwig et al.</w:t>
+      </w:r>
+      <w:r>
+        <w:t xml:space="preserve"> </w:t>
+      </w:r>
+      <w:hyperlink w:anchor="ref-Ludwig2004">
+        <w:r>
+          <w:rPr>
+            <w:rStyle w:val="Hyperlink"/>
+          </w:rPr>
+          <w:t xml:space="preserve">2004</w:t>
+        </w:r>
+      </w:hyperlink>
+      <w:r>
+        <w:t xml:space="preserve">)</w:t>
       </w:r>
       <w:r>
         <w:t xml:space="preserve">. Genome sequences are available through IMG (https://img.jgi.doe.gov/cgi-bin/mer/main.cgi), and can be accessed by searching for the IMG Taxon OIDs given in Table 1. Additional information is available in the Supplemental Online Material.</w:t>
@@ -1022,7 +1711,21 @@
         <w:t xml:space="preserve"> </w:t>
       </w:r>
       <w:r>
-        <w:t xml:space="preserve">(Bendall et al. 2016)</w:t>
+        <w:t xml:space="preserve">(Bendall et al.</w:t>
+      </w:r>
+      <w:r>
+        <w:t xml:space="preserve"> </w:t>
+      </w:r>
+      <w:hyperlink w:anchor="ref-Bendall2016">
+        <w:r>
+          <w:rPr>
+            <w:rStyle w:val="Hyperlink"/>
+          </w:rPr>
+          <w:t xml:space="preserve">2016</w:t>
+        </w:r>
+      </w:hyperlink>
+      <w:r>
+        <w:t xml:space="preserve">)</w:t>
       </w:r>
       <w:r>
         <w:t xml:space="preserve">. With the exception of sample collection, identical procedures were followed for the Lake Mendota samples, for which depth-integrated water samples were collected from the top 12 meters at 96 time points during ice-free periods from 2008 to 2011. Metagenomic sequence reads are publicly available on the JGI Genome Portal (http://genome.jgi.doe.gov/) under Proposal ID 394. Genome sequences are available through IMG (https://img.jgi.doe.gov/cgi-bin/mer/main.cgi), and can be accessed by searching for the IMG Taxon OIDs given in Table 1. Additional information is available in the Supplemental Online Material.</w:t>
@@ -1065,7 +1768,21 @@
         <w:t xml:space="preserve"> </w:t>
       </w:r>
       <w:r>
-        <w:t xml:space="preserve">(Joshi and Fass 2011)</w:t>
+        <w:t xml:space="preserve">(Joshi and Fass</w:t>
+      </w:r>
+      <w:r>
+        <w:t xml:space="preserve"> </w:t>
+      </w:r>
+      <w:hyperlink w:anchor="ref-Joshi2011">
+        <w:r>
+          <w:rPr>
+            <w:rStyle w:val="Hyperlink"/>
+          </w:rPr>
+          <w:t xml:space="preserve">2011</w:t>
+        </w:r>
+      </w:hyperlink>
+      <w:r>
+        <w:t xml:space="preserve">)</w:t>
       </w:r>
       <w:r>
         <w:t xml:space="preserve"> </w:t>
@@ -1077,7 +1794,21 @@
         <w:t xml:space="preserve"> </w:t>
       </w:r>
       <w:r>
-        <w:t xml:space="preserve">(Magoc and Salzberg 2011)</w:t>
+        <w:t xml:space="preserve">(Magoc and Salzberg</w:t>
+      </w:r>
+      <w:r>
+        <w:t xml:space="preserve"> </w:t>
+      </w:r>
+      <w:hyperlink w:anchor="ref-Magoc2011">
+        <w:r>
+          <w:rPr>
+            <w:rStyle w:val="Hyperlink"/>
+          </w:rPr>
+          <w:t xml:space="preserve">2011</w:t>
+        </w:r>
+      </w:hyperlink>
+      <w:r>
+        <w:t xml:space="preserve">)</w:t>
       </w:r>
       <w:r>
         <w:t xml:space="preserve">. Sickle was run using default parameters, and FLASH was run with a maximum overlap of 100 nucleotides (</w:t>
@@ -1095,7 +1826,21 @@
         <w:t xml:space="preserve"> </w:t>
       </w:r>
       <w:r>
-        <w:t xml:space="preserve">(Kopylova, Noe, and Touzet 2012)</w:t>
+        <w:t xml:space="preserve">(Kopylova, Noe, and Touzet</w:t>
+      </w:r>
+      <w:r>
+        <w:t xml:space="preserve"> </w:t>
+      </w:r>
+      <w:hyperlink w:anchor="ref-Kopylova2012">
+        <w:r>
+          <w:rPr>
+            <w:rStyle w:val="Hyperlink"/>
+          </w:rPr>
+          <w:t xml:space="preserve">2012</w:t>
+        </w:r>
+      </w:hyperlink>
+      <w:r>
+        <w:t xml:space="preserve">)</w:t>
       </w:r>
       <w:r>
         <w:t xml:space="preserve"> </w:t>
@@ -1107,7 +1852,21 @@
         <w:t xml:space="preserve"> </w:t>
       </w:r>
       <w:r>
-        <w:t xml:space="preserve">(Quast et al. 2013)</w:t>
+        <w:t xml:space="preserve">(Quast et al.</w:t>
+      </w:r>
+      <w:r>
+        <w:t xml:space="preserve"> </w:t>
+      </w:r>
+      <w:hyperlink w:anchor="ref-Quast2013">
+        <w:r>
+          <w:rPr>
+            <w:rStyle w:val="Hyperlink"/>
+          </w:rPr>
+          <w:t xml:space="preserve">2013</w:t>
+        </w:r>
+      </w:hyperlink>
+      <w:r>
+        <w:t xml:space="preserve">)</w:t>
       </w:r>
       <w:r>
         <w:t xml:space="preserve"> </w:t>
@@ -1119,7 +1878,21 @@
         <w:t xml:space="preserve"> </w:t>
       </w:r>
       <w:r>
-        <w:t xml:space="preserve">(Nawrocki et al. 2015)</w:t>
+        <w:t xml:space="preserve">(Nawrocki et al.</w:t>
+      </w:r>
+      <w:r>
+        <w:t xml:space="preserve"> </w:t>
+      </w:r>
+      <w:hyperlink w:anchor="ref-Nawrocki2015">
+        <w:r>
+          <w:rPr>
+            <w:rStyle w:val="Hyperlink"/>
+          </w:rPr>
+          <w:t xml:space="preserve">2015</w:t>
+        </w:r>
+      </w:hyperlink>
+      <w:r>
+        <w:t xml:space="preserve">)</w:t>
       </w:r>
       <w:r>
         <w:t xml:space="preserve"> </w:t>
@@ -1157,7 +1930,21 @@
         <w:t xml:space="preserve"> </w:t>
       </w:r>
       <w:r>
-        <w:t xml:space="preserve">(Parks et al. 2015)</w:t>
+        <w:t xml:space="preserve">(Parks et al.</w:t>
+      </w:r>
+      <w:r>
+        <w:t xml:space="preserve"> </w:t>
+      </w:r>
+      <w:hyperlink w:anchor="ref-Parks2015">
+        <w:r>
+          <w:rPr>
+            <w:rStyle w:val="Hyperlink"/>
+          </w:rPr>
+          <w:t xml:space="preserve">2015</w:t>
+        </w:r>
+      </w:hyperlink>
+      <w:r>
+        <w:t xml:space="preserve">)</w:t>
       </w:r>
       <w:r>
         <w:t xml:space="preserve"> </w:t>
@@ -1169,7 +1956,21 @@
         <w:t xml:space="preserve"> </w:t>
       </w:r>
       <w:r>
-        <w:t xml:space="preserve">(Darling et al. 2014)</w:t>
+        <w:t xml:space="preserve">(Darling et al.</w:t>
+      </w:r>
+      <w:r>
+        <w:t xml:space="preserve"> </w:t>
+      </w:r>
+      <w:hyperlink w:anchor="ref-Darling2014">
+        <w:r>
+          <w:rPr>
+            <w:rStyle w:val="Hyperlink"/>
+          </w:rPr>
+          <w:t xml:space="preserve">2014</w:t>
+        </w:r>
+      </w:hyperlink>
+      <w:r>
+        <w:t xml:space="preserve">)</w:t>
       </w:r>
       <w:r>
         <w:t xml:space="preserve">. Maximum likelihood trees were generated using RAxML</w:t>
@@ -1178,7 +1979,21 @@
         <w:t xml:space="preserve"> </w:t>
       </w:r>
       <w:r>
-        <w:t xml:space="preserve">(Stamatakis 2014)</w:t>
+        <w:t xml:space="preserve">(Stamatakis</w:t>
+      </w:r>
+      <w:r>
+        <w:t xml:space="preserve"> </w:t>
+      </w:r>
+      <w:hyperlink w:anchor="ref-Stamatakis2014">
+        <w:r>
+          <w:rPr>
+            <w:rStyle w:val="Hyperlink"/>
+          </w:rPr>
+          <w:t xml:space="preserve">2014</w:t>
+        </w:r>
+      </w:hyperlink>
+      <w:r>
+        <w:t xml:space="preserve">)</w:t>
       </w:r>
       <w:r>
         <w:t xml:space="preserve"> </w:t>
@@ -1254,13 +2069,38 @@
         <w:t xml:space="preserve"> </w:t>
       </w:r>
       <w:r>
-        <w:t xml:space="preserve">(Brettin et al. 2015,</w:t>
-      </w:r>
-      <w:r>
-        <w:t xml:space="preserve"> </w:t>
-      </w:r>
-      <w:r>
-        <w:t xml:space="preserve">Overbeek et al. (2014)</w:t>
+        <w:t xml:space="preserve">(Brettin et al.</w:t>
+      </w:r>
+      <w:r>
+        <w:t xml:space="preserve"> </w:t>
+      </w:r>
+      <w:hyperlink w:anchor="ref-Brettin2015">
+        <w:r>
+          <w:rPr>
+            <w:rStyle w:val="Hyperlink"/>
+          </w:rPr>
+          <w:t xml:space="preserve">2015</w:t>
+        </w:r>
+      </w:hyperlink>
+      <w:r>
+        <w:t xml:space="preserve">,</w:t>
+      </w:r>
+      <w:r>
+        <w:t xml:space="preserve"> </w:t>
+      </w:r>
+      <w:r>
+        <w:t xml:space="preserve">Overbeek et al. (</w:t>
+      </w:r>
+      <w:hyperlink w:anchor="ref-Overbeek2014">
+        <w:r>
+          <w:rPr>
+            <w:rStyle w:val="Hyperlink"/>
+          </w:rPr>
+          <w:t xml:space="preserve">2014</w:t>
+        </w:r>
+      </w:hyperlink>
+      <w:r>
+        <w:t xml:space="preserve">)</w:t>
       </w:r>
       <w:r>
         <w:t xml:space="preserve">)</w:t>
@@ -1293,7 +2133,21 @@
         <w:t xml:space="preserve"> </w:t>
       </w:r>
       <w:r>
-        <w:t xml:space="preserve">(Henry et al. 2010)</w:t>
+        <w:t xml:space="preserve">(Henry et al.</w:t>
+      </w:r>
+      <w:r>
+        <w:t xml:space="preserve"> </w:t>
+      </w:r>
+      <w:hyperlink w:anchor="ref-Henry2010a">
+        <w:r>
+          <w:rPr>
+            <w:rStyle w:val="Hyperlink"/>
+          </w:rPr>
+          <w:t xml:space="preserve">2010</w:t>
+        </w:r>
+      </w:hyperlink>
+      <w:r>
+        <w:t xml:space="preserve">)</w:t>
       </w:r>
       <w:r>
         <w:t xml:space="preserve"> </w:t>
@@ -1313,7 +2167,21 @@
         <w:t xml:space="preserve"> </w:t>
       </w:r>
       <w:r>
-        <w:t xml:space="preserve">(H. Ma and Zeng 2003)</w:t>
+        <w:t xml:space="preserve">(H. Ma and Zeng</w:t>
+      </w:r>
+      <w:r>
+        <w:t xml:space="preserve"> </w:t>
+      </w:r>
+      <w:hyperlink w:anchor="ref-Ma2003">
+        <w:r>
+          <w:rPr>
+            <w:rStyle w:val="Hyperlink"/>
+          </w:rPr>
+          <w:t xml:space="preserve">2003</w:t>
+        </w:r>
+      </w:hyperlink>
+      <w:r>
+        <w:t xml:space="preserve">)</w:t>
       </w:r>
       <w:r>
         <w:t xml:space="preserve">. Finally, the network model was converted to a metabolic network graph, in which nodes denote compounds and edges denote reactions. An illustration of this process can be found in the Supplemental Online Material.</w:t>
@@ -1348,7 +2216,21 @@
         <w:t xml:space="preserve"> </w:t>
       </w:r>
       <w:r>
-        <w:t xml:space="preserve">(Borenstein et al. 2008)</w:t>
+        <w:t xml:space="preserve">(Borenstein et al.</w:t>
+      </w:r>
+      <w:r>
+        <w:t xml:space="preserve"> </w:t>
+      </w:r>
+      <w:hyperlink w:anchor="ref-Borenstein2008">
+        <w:r>
+          <w:rPr>
+            <w:rStyle w:val="Hyperlink"/>
+          </w:rPr>
+          <w:t xml:space="preserve">2008</w:t>
+        </w:r>
+      </w:hyperlink>
+      <w:r>
+        <w:t xml:space="preserve">)</w:t>
       </w:r>
       <w:r>
         <w:t xml:space="preserve">. Briefly, the metabolic network is condensed into its strongly connected components (SCCs), sets of nodes where each node in the set is reachable from every other node. Seed compounds can then be found by identifying source components (components with no incoming edges) on the condensation of the original graph: each source component represents a seed set, and the nodes within that component represent seed compounds. An illustration of this process can be found in the Supplemental Online Material. Finally, all predicted seed compounds were manually evaluated to identify those which may be biologically meaningful. Examples are given in the Supplemental Online Material.</w:t>
@@ -1375,7 +2257,21 @@
         <w:t xml:space="preserve"> </w:t>
       </w:r>
       <w:r>
-        <w:t xml:space="preserve">(Rawlings, Barrett, and Finn 2015)</w:t>
+        <w:t xml:space="preserve">(Rawlings, Barrett, and Finn</w:t>
+      </w:r>
+      <w:r>
+        <w:t xml:space="preserve"> </w:t>
+      </w:r>
+      <w:hyperlink w:anchor="ref-Rawlings2015">
+        <w:r>
+          <w:rPr>
+            <w:rStyle w:val="Hyperlink"/>
+          </w:rPr>
+          <w:t xml:space="preserve">2015</w:t>
+        </w:r>
+      </w:hyperlink>
+      <w:r>
+        <w:t xml:space="preserve">)</w:t>
       </w:r>
       <w:r>
         <w:t xml:space="preserve">. Glycoside hydrolases were first annotated using dbCAN</w:t>
@@ -1384,7 +2280,21 @@
         <w:t xml:space="preserve"> </w:t>
       </w:r>
       <w:r>
-        <w:t xml:space="preserve">(Yin et al. 2012)</w:t>
+        <w:t xml:space="preserve">(Yin et al.</w:t>
+      </w:r>
+      <w:r>
+        <w:t xml:space="preserve"> </w:t>
+      </w:r>
+      <w:hyperlink w:anchor="ref-Yin2012">
+        <w:r>
+          <w:rPr>
+            <w:rStyle w:val="Hyperlink"/>
+          </w:rPr>
+          <w:t xml:space="preserve">2012</w:t>
+        </w:r>
+      </w:hyperlink>
+      <w:r>
+        <w:t xml:space="preserve">)</w:t>
       </w:r>
       <w:r>
         <w:t xml:space="preserve"> </w:t>
@@ -1396,7 +2306,21 @@
         <w:t xml:space="preserve"> </w:t>
       </w:r>
       <w:r>
-        <w:t xml:space="preserve">(Lombard et al. 2014)</w:t>
+        <w:t xml:space="preserve">(Lombard et al.</w:t>
+      </w:r>
+      <w:r>
+        <w:t xml:space="preserve"> </w:t>
+      </w:r>
+      <w:hyperlink w:anchor="ref-Lombard2014">
+        <w:r>
+          <w:rPr>
+            <w:rStyle w:val="Hyperlink"/>
+          </w:rPr>
+          <w:t xml:space="preserve">2014</w:t>
+        </w:r>
+      </w:hyperlink>
+      <w:r>
+        <w:t xml:space="preserve">)</w:t>
       </w:r>
       <w:r>
         <w:t xml:space="preserve">. Hidden Markov Models for these sub-families were then downloaded from dbCAN, and HMMER3</w:t>
@@ -1405,7 +2329,21 @@
         <w:t xml:space="preserve"> </w:t>
       </w:r>
       <w:r>
-        <w:t xml:space="preserve">(Eddy 2011)</w:t>
+        <w:t xml:space="preserve">(Eddy</w:t>
+      </w:r>
+      <w:r>
+        <w:t xml:space="preserve"> </w:t>
+      </w:r>
+      <w:hyperlink w:anchor="ref-Eddy2011">
+        <w:r>
+          <w:rPr>
+            <w:rStyle w:val="Hyperlink"/>
+          </w:rPr>
+          <w:t xml:space="preserve">2011</w:t>
+        </w:r>
+      </w:hyperlink>
+      <w:r>
+        <w:t xml:space="preserve">)</w:t>
       </w:r>
       <w:r>
         <w:t xml:space="preserve"> </w:t>
@@ -1445,7 +2383,21 @@
         <w:t xml:space="preserve"> </w:t>
       </w:r>
       <w:r>
-        <w:t xml:space="preserve">(Li, Stoeckert, and Roos 2003)</w:t>
+        <w:t xml:space="preserve">(Li, Stoeckert, and Roos</w:t>
+      </w:r>
+      <w:r>
+        <w:t xml:space="preserve"> </w:t>
+      </w:r>
+      <w:hyperlink w:anchor="ref-Li2003">
+        <w:r>
+          <w:rPr>
+            <w:rStyle w:val="Hyperlink"/>
+          </w:rPr>
+          <w:t xml:space="preserve">2003</w:t>
+        </w:r>
+      </w:hyperlink>
+      <w:r>
+        <w:t xml:space="preserve">)</w:t>
       </w:r>
       <w:r>
         <w:t xml:space="preserve"> </w:t>
@@ -1487,7 +2439,21 @@
         <w:t xml:space="preserve"> </w:t>
       </w:r>
       <w:r>
-        <w:t xml:space="preserve">(Konstantinidis and Tiedje 2005)</w:t>
+        <w:t xml:space="preserve">(Konstantinidis and Tiedje</w:t>
+      </w:r>
+      <w:r>
+        <w:t xml:space="preserve"> </w:t>
+      </w:r>
+      <w:hyperlink w:anchor="ref-Konstantinidis2005a">
+        <w:r>
+          <w:rPr>
+            <w:rStyle w:val="Hyperlink"/>
+          </w:rPr>
+          <w:t xml:space="preserve">2005</w:t>
+        </w:r>
+      </w:hyperlink>
+      <w:r>
+        <w:t xml:space="preserve">)</w:t>
       </w:r>
       <w:r>
         <w:t xml:space="preserve">, while competitive mapping ensures that reads map only to a single genome. These results were then used to compute the expression of each COG in each clade.</w:t>
@@ -1504,7 +2470,21 @@
         <w:t xml:space="preserve"> </w:t>
       </w:r>
       <w:r>
-        <w:t xml:space="preserve">(Anders, Pyl, and Huber 2014)</w:t>
+        <w:t xml:space="preserve">(Anders, Pyl, and Huber</w:t>
+      </w:r>
+      <w:r>
+        <w:t xml:space="preserve"> </w:t>
+      </w:r>
+      <w:hyperlink w:anchor="ref-Anders2014">
+        <w:r>
+          <w:rPr>
+            <w:rStyle w:val="Hyperlink"/>
+          </w:rPr>
+          <w:t xml:space="preserve">2014</w:t>
+        </w:r>
+      </w:hyperlink>
+      <w:r>
+        <w:t xml:space="preserve">)</w:t>
       </w:r>
       <w:r>
         <w:t xml:space="preserve"> </w:t>
@@ -1524,7 +2504,21 @@
         <w:t xml:space="preserve"> </w:t>
       </w:r>
       <w:r>
-        <w:t xml:space="preserve">(Mortazavi et al. 2008)</w:t>
+        <w:t xml:space="preserve">(Mortazavi et al.</w:t>
+      </w:r>
+      <w:r>
+        <w:t xml:space="preserve"> </w:t>
+      </w:r>
+      <w:hyperlink w:anchor="ref-Mortazavi2008">
+        <w:r>
+          <w:rPr>
+            <w:rStyle w:val="Hyperlink"/>
+          </w:rPr>
+          <w:t xml:space="preserve">2008</w:t>
+        </w:r>
+      </w:hyperlink>
+      <w:r>
+        <w:t xml:space="preserve">)</w:t>
       </w:r>
       <w:r>
         <w:t xml:space="preserve">, while accounting for different sequencing depths across genomes and ORF lengths within a COG. Because low abundance genes were discarded after mapping, this measure of gene expression provides an underestimate of the true expression level. RPKM counts were then averaged across the four metatranscriptomes, and the percentile rank expression for each COG was calculated.</w:t>
@@ -1597,13 +2591,38 @@
         <w:t xml:space="preserve"> </w:t>
       </w:r>
       <w:r>
-        <w:t xml:space="preserve">(Garcia et al. 2013,</w:t>
-      </w:r>
-      <w:r>
-        <w:t xml:space="preserve"> </w:t>
-      </w:r>
-      <w:r>
-        <w:t xml:space="preserve">Ghylin et al. (2014)</w:t>
+        <w:t xml:space="preserve">(Garcia et al.</w:t>
+      </w:r>
+      <w:r>
+        <w:t xml:space="preserve"> </w:t>
+      </w:r>
+      <w:hyperlink w:anchor="ref-Garcia2013">
+        <w:r>
+          <w:rPr>
+            <w:rStyle w:val="Hyperlink"/>
+          </w:rPr>
+          <w:t xml:space="preserve">2013</w:t>
+        </w:r>
+      </w:hyperlink>
+      <w:r>
+        <w:t xml:space="preserve">,</w:t>
+      </w:r>
+      <w:r>
+        <w:t xml:space="preserve"> </w:t>
+      </w:r>
+      <w:r>
+        <w:t xml:space="preserve">Ghylin et al. (</w:t>
+      </w:r>
+      <w:hyperlink w:anchor="ref-Ghylin2014">
+        <w:r>
+          <w:rPr>
+            <w:rStyle w:val="Hyperlink"/>
+          </w:rPr>
+          <w:t xml:space="preserve">2014</w:t>
+        </w:r>
+      </w:hyperlink>
+      <w:r>
+        <w:t xml:space="preserve">)</w:t>
       </w:r>
       <w:r>
         <w:t xml:space="preserve">)</w:t>
@@ -1615,7 +2634,21 @@
         <w:t xml:space="preserve"> </w:t>
       </w:r>
       <w:r>
-        <w:t xml:space="preserve">(Bendall et al. 2016)</w:t>
+        <w:t xml:space="preserve">(Bendall et al.</w:t>
+      </w:r>
+      <w:r>
+        <w:t xml:space="preserve"> </w:t>
+      </w:r>
+      <w:hyperlink w:anchor="ref-Bendall2016">
+        <w:r>
+          <w:rPr>
+            <w:rStyle w:val="Hyperlink"/>
+          </w:rPr>
+          <w:t xml:space="preserve">2016</w:t>
+        </w:r>
+      </w:hyperlink>
+      <w:r>
+        <w:t xml:space="preserve">)</w:t>
       </w:r>
       <w:r>
         <w:t xml:space="preserve">), Spanish and American reservoirs (three MAGs</w:t>
@@ -1624,13 +2657,38 @@
         <w:t xml:space="preserve"> </w:t>
       </w:r>
       <w:r>
-        <w:t xml:space="preserve">(Ghai et al. 2014,</w:t>
-      </w:r>
-      <w:r>
-        <w:t xml:space="preserve"> </w:t>
-      </w:r>
-      <w:r>
-        <w:t xml:space="preserve">Tsementzi et al. (2014)</w:t>
+        <w:t xml:space="preserve">(Ghai et al.</w:t>
+      </w:r>
+      <w:r>
+        <w:t xml:space="preserve"> </w:t>
+      </w:r>
+      <w:hyperlink w:anchor="ref-Ghai2014">
+        <w:r>
+          <w:rPr>
+            <w:rStyle w:val="Hyperlink"/>
+          </w:rPr>
+          <w:t xml:space="preserve">2014</w:t>
+        </w:r>
+      </w:hyperlink>
+      <w:r>
+        <w:t xml:space="preserve">,</w:t>
+      </w:r>
+      <w:r>
+        <w:t xml:space="preserve"> </w:t>
+      </w:r>
+      <w:r>
+        <w:t xml:space="preserve">Tsementzi et al. (</w:t>
+      </w:r>
+      <w:hyperlink w:anchor="ref-Tsementzi2014">
+        <w:r>
+          <w:rPr>
+            <w:rStyle w:val="Hyperlink"/>
+          </w:rPr>
+          <w:t xml:space="preserve">2014</w:t>
+        </w:r>
+      </w:hyperlink>
+      <w:r>
+        <w:t xml:space="preserve">)</w:t>
       </w:r>
       <w:r>
         <w:t xml:space="preserve">)</w:t>
@@ -1642,7 +2700,21 @@
         <w:t xml:space="preserve"> </w:t>
       </w:r>
       <w:r>
-        <w:t xml:space="preserve">(Garcia et al. 2015)</w:t>
+        <w:t xml:space="preserve">(Garcia et al.</w:t>
+      </w:r>
+      <w:r>
+        <w:t xml:space="preserve"> </w:t>
+      </w:r>
+      <w:hyperlink w:anchor="ref-Garcia2015">
+        <w:r>
+          <w:rPr>
+            <w:rStyle w:val="Hyperlink"/>
+          </w:rPr>
+          <w:t xml:space="preserve">2015</w:t>
+        </w:r>
+      </w:hyperlink>
+      <w:r>
+        <w:t xml:space="preserve">)</w:t>
       </w:r>
       <w:r>
         <w:t xml:space="preserve">. The full list of genomes is given in Table 1.</w:t>
@@ -1667,14 +2739,19 @@
         <w:t xml:space="preserve"> </w:t>
       </w:r>
       <w:r>
-        <w:t xml:space="preserve">(Ghai, McMahon, and Rodriguez-Valera 2012,</w:t>
-      </w:r>
-      <w:r>
-        <w:t xml:space="preserve"> </w:t>
-      </w:r>
-      <w:r>
-        <w:t xml:space="preserve">Garcia et al. (2013)</w:t>
-      </w:r>
+        <w:t xml:space="preserve">(Ghai, McMahon, and Rodriguez-Valera</w:t>
+      </w:r>
+      <w:r>
+        <w:t xml:space="preserve"> </w:t>
+      </w:r>
+      <w:hyperlink w:anchor="ref-Ghai2012">
+        <w:r>
+          <w:rPr>
+            <w:rStyle w:val="Hyperlink"/>
+          </w:rPr>
+          <w:t xml:space="preserve">2012</w:t>
+        </w:r>
+      </w:hyperlink>
       <w:r>
         <w:t xml:space="preserve">,</w:t>
       </w:r>
@@ -1682,7 +2759,18 @@
         <w:t xml:space="preserve"> </w:t>
       </w:r>
       <w:r>
-        <w:t xml:space="preserve">Ghylin et al. (2014)</w:t>
+        <w:t xml:space="preserve">Garcia et al. (</w:t>
+      </w:r>
+      <w:hyperlink w:anchor="ref-Garcia2013">
+        <w:r>
+          <w:rPr>
+            <w:rStyle w:val="Hyperlink"/>
+          </w:rPr>
+          <w:t xml:space="preserve">2013</w:t>
+        </w:r>
+      </w:hyperlink>
+      <w:r>
+        <w:t xml:space="preserve">)</w:t>
       </w:r>
       <w:r>
         <w:t xml:space="preserve">,</w:t>
@@ -1691,7 +2779,18 @@
         <w:t xml:space="preserve"> </w:t>
       </w:r>
       <w:r>
-        <w:t xml:space="preserve">Garcia et al. (2015)</w:t>
+        <w:t xml:space="preserve">Ghylin et al. (</w:t>
+      </w:r>
+      <w:hyperlink w:anchor="ref-Ghylin2014">
+        <w:r>
+          <w:rPr>
+            <w:rStyle w:val="Hyperlink"/>
+          </w:rPr>
+          <w:t xml:space="preserve">2014</w:t>
+        </w:r>
+      </w:hyperlink>
+      <w:r>
+        <w:t xml:space="preserve">)</w:t>
       </w:r>
       <w:r>
         <w:t xml:space="preserve">,</w:t>
@@ -1700,7 +2799,18 @@
         <w:t xml:space="preserve"> </w:t>
       </w:r>
       <w:r>
-        <w:t xml:space="preserve">Tsementzi et al. (2014)</w:t>
+        <w:t xml:space="preserve">Garcia et al. (</w:t>
+      </w:r>
+      <w:hyperlink w:anchor="ref-Garcia2015">
+        <w:r>
+          <w:rPr>
+            <w:rStyle w:val="Hyperlink"/>
+          </w:rPr>
+          <w:t xml:space="preserve">2015</w:t>
+        </w:r>
+      </w:hyperlink>
+      <w:r>
+        <w:t xml:space="preserve">)</w:t>
       </w:r>
       <w:r>
         <w:t xml:space="preserve">,</w:t>
@@ -1709,7 +2819,38 @@
         <w:t xml:space="preserve"> </w:t>
       </w:r>
       <w:r>
-        <w:t xml:space="preserve">Bendall et al. (2016)</w:t>
+        <w:t xml:space="preserve">Tsementzi et al. (</w:t>
+      </w:r>
+      <w:hyperlink w:anchor="ref-Tsementzi2014">
+        <w:r>
+          <w:rPr>
+            <w:rStyle w:val="Hyperlink"/>
+          </w:rPr>
+          <w:t xml:space="preserve">2014</w:t>
+        </w:r>
+      </w:hyperlink>
+      <w:r>
+        <w:t xml:space="preserve">)</w:t>
+      </w:r>
+      <w:r>
+        <w:t xml:space="preserve">,</w:t>
+      </w:r>
+      <w:r>
+        <w:t xml:space="preserve"> </w:t>
+      </w:r>
+      <w:r>
+        <w:t xml:space="preserve">Bendall et al. (</w:t>
+      </w:r>
+      <w:hyperlink w:anchor="ref-Bendall2016">
+        <w:r>
+          <w:rPr>
+            <w:rStyle w:val="Hyperlink"/>
+          </w:rPr>
+          <w:t xml:space="preserve">2016</w:t>
+        </w:r>
+      </w:hyperlink>
+      <w:r>
+        <w:t xml:space="preserve">)</w:t>
       </w:r>
       <w:r>
         <w:t xml:space="preserve">)</w:t>
@@ -1739,7 +2880,21 @@
         <w:t xml:space="preserve"> </w:t>
       </w:r>
       <w:r>
-        <w:t xml:space="preserve">(Borenstein et al. 2008)</w:t>
+        <w:t xml:space="preserve">(Borenstein et al.</w:t>
+      </w:r>
+      <w:r>
+        <w:t xml:space="preserve"> </w:t>
+      </w:r>
+      <w:hyperlink w:anchor="ref-Borenstein2008">
+        <w:r>
+          <w:rPr>
+            <w:rStyle w:val="Hyperlink"/>
+          </w:rPr>
+          <w:t xml:space="preserve">2008</w:t>
+        </w:r>
+      </w:hyperlink>
+      <w:r>
+        <w:t xml:space="preserve">)</w:t>
       </w:r>
       <w:r>
         <w:t xml:space="preserve">, and the number of false positives is approximately equal to the incompleteness of the network</w:t>
@@ -1748,7 +2903,21 @@
         <w:t xml:space="preserve"> </w:t>
       </w:r>
       <w:r>
-        <w:t xml:space="preserve">(Borenstein et al. 2008)</w:t>
+        <w:t xml:space="preserve">(Borenstein et al.</w:t>
+      </w:r>
+      <w:r>
+        <w:t xml:space="preserve"> </w:t>
+      </w:r>
+      <w:hyperlink w:anchor="ref-Borenstein2008">
+        <w:r>
+          <w:rPr>
+            <w:rStyle w:val="Hyperlink"/>
+          </w:rPr>
+          <w:t xml:space="preserve">2008</w:t>
+        </w:r>
+      </w:hyperlink>
+      <w:r>
+        <w:t xml:space="preserve">)</w:t>
       </w:r>
       <w:r>
         <w:t xml:space="preserve">.</w:t>
@@ -1765,7 +2934,21 @@
         <w:t xml:space="preserve"> </w:t>
       </w:r>
       <w:r>
-        <w:t xml:space="preserve">(Parks et al. 2015)</w:t>
+        <w:t xml:space="preserve">(Parks et al.</w:t>
+      </w:r>
+      <w:r>
+        <w:t xml:space="preserve"> </w:t>
+      </w:r>
+      <w:hyperlink w:anchor="ref-Parks2015">
+        <w:r>
+          <w:rPr>
+            <w:rStyle w:val="Hyperlink"/>
+          </w:rPr>
+          <w:t xml:space="preserve">2015</w:t>
+        </w:r>
+      </w:hyperlink>
+      <w:r>
+        <w:t xml:space="preserve">)</w:t>
       </w:r>
       <w:r>
         <w:t xml:space="preserve">, We estimated the completeness of tribe- and clade-level composite genomes to determine the finest level of taxonomic resolution at which we could confidently compute seed compounds (Figure 2). At the tribe level, with the exception of tribe acI-B1, tribe-level composite genomes are estimated to be incomplete (Figure 2A). At the clade level, clades acI-A and B are estimated to be complete, while acI-C remains incomplete (Figure 2B). As a result, seed compounds were calculated for composite clade-level genomes, with the understanding that some true seed compounds for the acI-C clade will not be predicted.</w:t>
@@ -1857,7 +3040,21 @@
         <w:t xml:space="preserve"> </w:t>
       </w:r>
       <w:r>
-        <w:t xml:space="preserve">(H. W. Ma and Zeng 2003)</w:t>
+        <w:t xml:space="preserve">(H. W. Ma and Zeng</w:t>
+      </w:r>
+      <w:r>
+        <w:t xml:space="preserve"> </w:t>
+      </w:r>
+      <w:hyperlink w:anchor="ref-Ma2003a">
+        <w:r>
+          <w:rPr>
+            <w:rStyle w:val="Hyperlink"/>
+          </w:rPr>
+          <w:t xml:space="preserve">2003</w:t>
+        </w:r>
+      </w:hyperlink>
+      <w:r>
+        <w:t xml:space="preserve">)</w:t>
       </w:r>
       <w:r>
         <w:t xml:space="preserve">.</w:t>
@@ -1892,7 +3089,21 @@
         <w:t xml:space="preserve"> </w:t>
       </w:r>
       <w:r>
-        <w:t xml:space="preserve">(Richardson and Watson 2013)</w:t>
+        <w:t xml:space="preserve">(Richardson and Watson</w:t>
+      </w:r>
+      <w:r>
+        <w:t xml:space="preserve"> </w:t>
+      </w:r>
+      <w:hyperlink w:anchor="ref-Richardson2013">
+        <w:r>
+          <w:rPr>
+            <w:rStyle w:val="Hyperlink"/>
+          </w:rPr>
+          <w:t xml:space="preserve">2013</w:t>
+        </w:r>
+      </w:hyperlink>
+      <w:r>
+        <w:t xml:space="preserve">)</w:t>
       </w:r>
       <w:r>
         <w:t xml:space="preserve">. As a result, we screened the set of predicted seed compounds to identify those which represented biologically plausible auxotrophies and degradation capabilities. This subset of seed compounds were then manually curated. Tables S9 and S10 contain the final set of proposed auxotrophies and degradation capabilities, respectively, for clades acI-A, B, and C. The Supplemental Online Material contains a series of brief vignettes explaining why select compounds were retained or discarded based on their biological (im)plausibility. For biologically plausible compounds, the Supplemental Online Material also provides examples of manual curation efforts.</w:t>
@@ -1929,16 +3140,76 @@
         <w:pStyle w:val="BodyText"/>
       </w:pPr>
       <w:r>
-        <w:t xml:space="preserve">Furthermore, both clades acI-A and B were predicted to degrade D-altronate and trans-hydroxy proline, and acI-B was additionally predicted to degrade glycine betaine.</w:t>
-      </w:r>
-      <w:r>
-        <w:t xml:space="preserve"> </w:t>
-      </w:r>
-      <w:r>
-        <w:rPr>
-          <w:b/>
-        </w:rPr>
-        <w:t xml:space="preserve">These compounds relate to the ecology of acI…</w:t>
+        <w:t xml:space="preserve">Furthermore, both clades acI-A and B were predicted to degrade D-altronate and trans-4-hydroxy proline, and acI-B was additionally predicted to degrade glycine betaine. These compounds indicate that the acI may benefit from the breakdown of plant and animal material in freshwater systems: glycine betaine is an important osmolyte in plants</w:t>
+      </w:r>
+      <w:r>
+        <w:t xml:space="preserve"> </w:t>
+      </w:r>
+      <w:r>
+        <w:t xml:space="preserve">(Ashraf and Foolad</w:t>
+      </w:r>
+      <w:r>
+        <w:t xml:space="preserve"> </w:t>
+      </w:r>
+      <w:hyperlink w:anchor="ref-Ashraf2007">
+        <w:r>
+          <w:rPr>
+            <w:rStyle w:val="Hyperlink"/>
+          </w:rPr>
+          <w:t xml:space="preserve">2007</w:t>
+        </w:r>
+      </w:hyperlink>
+      <w:r>
+        <w:t xml:space="preserve">)</w:t>
+      </w:r>
+      <w:r>
+        <w:t xml:space="preserve">, D-altronate is produced during degradation of galacturonate, a component of plant pectin</w:t>
+      </w:r>
+      <w:r>
+        <w:t xml:space="preserve"> </w:t>
+      </w:r>
+      <w:r>
+        <w:t xml:space="preserve">(Mohnen</w:t>
+      </w:r>
+      <w:r>
+        <w:t xml:space="preserve"> </w:t>
+      </w:r>
+      <w:hyperlink w:anchor="ref-Mohnen2008">
+        <w:r>
+          <w:rPr>
+            <w:rStyle w:val="Hyperlink"/>
+          </w:rPr>
+          <w:t xml:space="preserve">2008</w:t>
+        </w:r>
+      </w:hyperlink>
+      <w:r>
+        <w:t xml:space="preserve">)</w:t>
+      </w:r>
+      <w:r>
+        <w:t xml:space="preserve">, and trans-4-Hydroxy-L-proline is a major component of animal collagen</w:t>
+      </w:r>
+      <w:r>
+        <w:t xml:space="preserve"> </w:t>
+      </w:r>
+      <w:r>
+        <w:t xml:space="preserve">(Eastoe</w:t>
+      </w:r>
+      <w:r>
+        <w:t xml:space="preserve"> </w:t>
+      </w:r>
+      <w:hyperlink w:anchor="ref-Eastoe1955">
+        <w:r>
+          <w:rPr>
+            <w:rStyle w:val="Hyperlink"/>
+          </w:rPr>
+          <w:t xml:space="preserve">1955</w:t>
+        </w:r>
+      </w:hyperlink>
+      <w:r>
+        <w:t xml:space="preserve">)</w:t>
+      </w:r>
+      <w:r>
+        <w:t xml:space="preserve">.</w:t>
       </w:r>
     </w:p>
     <w:p>
@@ -1968,13 +3239,38 @@
         <w:t xml:space="preserve"> </w:t>
       </w:r>
       <w:r>
-        <w:t xml:space="preserve">(Buck et al. 2009,</w:t>
-      </w:r>
-      <w:r>
-        <w:t xml:space="preserve"> </w:t>
-      </w:r>
-      <w:r>
-        <w:t xml:space="preserve">Salcher, Posch, and Pernthaler (2013)</w:t>
+        <w:t xml:space="preserve">(Buck et al.</w:t>
+      </w:r>
+      <w:r>
+        <w:t xml:space="preserve"> </w:t>
+      </w:r>
+      <w:hyperlink w:anchor="ref-Buck2009">
+        <w:r>
+          <w:rPr>
+            <w:rStyle w:val="Hyperlink"/>
+          </w:rPr>
+          <w:t xml:space="preserve">2009</w:t>
+        </w:r>
+      </w:hyperlink>
+      <w:r>
+        <w:t xml:space="preserve">,</w:t>
+      </w:r>
+      <w:r>
+        <w:t xml:space="preserve"> </w:t>
+      </w:r>
+      <w:r>
+        <w:t xml:space="preserve">Salcher, Posch, and Pernthaler (</w:t>
+      </w:r>
+      <w:hyperlink w:anchor="ref-Salcher2013">
+        <w:r>
+          <w:rPr>
+            <w:rStyle w:val="Hyperlink"/>
+          </w:rPr>
+          <w:t xml:space="preserve">2013</w:t>
+        </w:r>
+      </w:hyperlink>
+      <w:r>
+        <w:t xml:space="preserve">)</w:t>
       </w:r>
       <w:r>
         <w:t xml:space="preserve">)</w:t>
@@ -1988,19 +3284,7 @@
         <w:pStyle w:val="BodyText"/>
       </w:pPr>
       <w:r>
-        <w:t xml:space="preserve">In the aggregate, these results suggest the acI lineage is capable of degrading a diverse array of peptides and polysaccharides, such as</w:t>
-      </w:r>
-      <w:r>
-        <w:t xml:space="preserve"> </w:t>
-      </w:r>
-      <w:r>
-        <w:rPr>
-          <w:b/>
-        </w:rPr>
-        <w:t xml:space="preserve">some peptides and polysaccharides that are abundant in lakes</w:t>
-      </w:r>
-      <w:r>
-        <w:t xml:space="preserve">, which are all known to be abundant in freshwater ecosystems [REFs].</w:t>
+        <w:t xml:space="preserve">In the aggregate, these results suggest the acI lineage is capable of degrading a diverse array of peptides and polysaccharides. We hypothesize that the acI obtain these peptides from the products of cell lysis, and participate in the turnover of high molecular weight dissolved organic compounds, such as starch, glycogen, and cellulose.</w:t>
       </w:r>
     </w:p>
     <w:p>
@@ -2048,7 +3332,21 @@
         <w:t xml:space="preserve"> </w:t>
       </w:r>
       <w:r>
-        <w:t xml:space="preserve">(Sharma et al. 2008)</w:t>
+        <w:t xml:space="preserve">(Sharma et al.</w:t>
+      </w:r>
+      <w:r>
+        <w:t xml:space="preserve"> </w:t>
+      </w:r>
+      <w:hyperlink w:anchor="ref-Sharma2008">
+        <w:r>
+          <w:rPr>
+            <w:rStyle w:val="Hyperlink"/>
+          </w:rPr>
+          <w:t xml:space="preserve">2008</w:t>
+        </w:r>
+      </w:hyperlink>
+      <w:r>
+        <w:t xml:space="preserve">)</w:t>
       </w:r>
       <w:r>
         <w:t xml:space="preserve">. In all clades, actinorhodopsin is among the top seven most highly-expressed genes in that clade (Table S4). Given that many of the transport proteins are of the ABC type, we speculate that actinorhodopsin may facilitate maintenance of the proton gradient necessary for ATP synthesis. Coupled with high expression levels of the diverse diverse transporters expressed by acI, this result strongly suggests that acI are photoheterotrophs.</w:t>
@@ -2085,18 +3383,7 @@
         <w:pStyle w:val="BodyText"/>
       </w:pPr>
       <w:r>
-        <w:t xml:space="preserve">Furthermore, we confirm the ability of all three clades to consume the five-carbon sugar xylose, as well as the six-carbon sugar maltose (previously thought to be restricted to clade acI-B). The acI-C genomes examined in this study did not contain transporters for ribose, suggesting that the utilization of this five-carbon sugar may be restricted to clades acI-A and acI-B. However, the possibility that acI-C consumes ribose cannot yet be ruled out, because our acI-C composite metabolic network graph remains incomplete. However, we failed to identify transporters for the saccharides glucose, and N-acetylglucosamine, both of which have been experimentally shown to be consumed by acI bacteria. Furthermore, we identify additional hydrolases capable of acting on beta-glucosides, and alpha- and beta-galactosides in clades acI-A and acI-C, enzymes which had previously been detected only in clade acI-A.</w:t>
-      </w:r>
-    </w:p>
-    <w:p>
-      <w:pPr>
-        <w:pStyle w:val="BodyText"/>
-      </w:pPr>
-      <w:r>
-        <w:rPr>
-          <w:b/>
-        </w:rPr>
-        <w:t xml:space="preserve">Add some comments on the importance of relative expression differences of these enzymes.</w:t>
+        <w:t xml:space="preserve">Furthermore, we confirm the ability of all three clades to consume the five-carbon sugar xylose, as well as the six-carbon sugar maltose (previously thought to be restricted to clade acI-B). The acI-C genomes examined in this study did not contain transporters for ribose, suggesting that the utilization of this five-carbon sugar may be restricted to clades acI-A and acI-B. However, the possibility that acI-C consumes ribose cannot yet be ruled out, because our acI-C composite metabolic network graph remains incomplete. However, we failed to identify transporters for the saccharides glucose, and N-acetylglucosamine, both of which have been experimentally shown to be consumed by acI bacteria. Furthermore, in clades acI-A and acI-C, we identified additional hydrolases capable of acting on beta-glucosides, as well as alpha- and beta-galactosides, enzymes which had previously been detected only in clade acI-A.</w:t>
       </w:r>
     </w:p>
     <w:p>
@@ -2130,7 +3417,21 @@
         <w:t xml:space="preserve"> </w:t>
       </w:r>
       <w:r>
-        <w:t xml:space="preserve">(Garcia et al. 2015)</w:t>
+        <w:t xml:space="preserve">(Garcia et al.</w:t>
+      </w:r>
+      <w:r>
+        <w:t xml:space="preserve"> </w:t>
+      </w:r>
+      <w:hyperlink w:anchor="ref-Garcia2015">
+        <w:r>
+          <w:rPr>
+            <w:rStyle w:val="Hyperlink"/>
+          </w:rPr>
+          <w:t xml:space="preserve">2015</w:t>
+        </w:r>
+      </w:hyperlink>
+      <w:r>
+        <w:t xml:space="preserve">)</w:t>
       </w:r>
       <w:r>
         <w:t xml:space="preserve">. In addition, we predict transporters for Vitamins B1, B7 and B12, but do not predict auxotrophies for these vitamins. In addition, our analysis does not identify Vitamins B2, B3, B9, or B12 as auxotrophies for clade acI-B, a result which had been previously suggested</w:t>
@@ -2139,7 +3440,44 @@
         <w:t xml:space="preserve"> </w:t>
       </w:r>
       <w:r>
-        <w:t xml:space="preserve">(Garcia et al. 2015)</w:t>
+        <w:t xml:space="preserve">(Garcia et al.</w:t>
+      </w:r>
+      <w:r>
+        <w:t xml:space="preserve"> </w:t>
+      </w:r>
+      <w:hyperlink w:anchor="ref-Garcia2015">
+        <w:r>
+          <w:rPr>
+            <w:rStyle w:val="Hyperlink"/>
+          </w:rPr>
+          <w:t xml:space="preserve">2015</w:t>
+        </w:r>
+      </w:hyperlink>
+      <w:r>
+        <w:t xml:space="preserve">)</w:t>
+      </w:r>
+      <w:r>
+        <w:t xml:space="preserve">. This discrepancy may arise because we are analyzing the metabolism of the entire clade, while previous predictions were made on the basis of a single genome</w:t>
+      </w:r>
+      <w:r>
+        <w:t xml:space="preserve"> </w:t>
+      </w:r>
+      <w:r>
+        <w:t xml:space="preserve">(Garcia et al.</w:t>
+      </w:r>
+      <w:r>
+        <w:t xml:space="preserve"> </w:t>
+      </w:r>
+      <w:hyperlink w:anchor="ref-Garcia2015">
+        <w:r>
+          <w:rPr>
+            <w:rStyle w:val="Hyperlink"/>
+          </w:rPr>
+          <w:t xml:space="preserve">2015</w:t>
+        </w:r>
+      </w:hyperlink>
+      <w:r>
+        <w:t xml:space="preserve">)</w:t>
       </w:r>
       <w:r>
         <w:t xml:space="preserve">.</w:t>
@@ -2150,10 +3488,7 @@
         <w:pStyle w:val="BodyText"/>
       </w:pPr>
       <w:r>
-        <w:rPr>
-          <w:b/>
-        </w:rPr>
-        <w:t xml:space="preserve">Add some comments on the importance of relative expression differences of these enzymes.</w:t>
+        <w:t xml:space="preserve">Transport proteins for many of these metabolites were among the most highly expressed in the genomes, suggesting that the success of acI’s passive lifestyle may be due to its ability to consume any substrate in its vicinity, without the need to activate expression of the necessary transport genes. We also observe differences in the relative expression of these transporters, which may point to differences in the importance of these substrates to acI. For example, the transporters for oligopeptides and branched-chain amino acids are generally more highly expressed than those for sugars, suggesting a preference for compounds that can supply both nitrogen and carbon. The actinorhodopsin protein is highly expressed, and may facilitate synthesis of the ATP needed to drive acI’s many ABC-type transporters. In the aggregate, these results indicate the acI are photoheterotrophs, making a living on a diverse array of N-rich compounds, sugars, and oligo- and poly-saccharides.</w:t>
       </w:r>
     </w:p>
     <w:p>
@@ -2161,7 +3496,76 @@
         <w:pStyle w:val="BodyText"/>
       </w:pPr>
       <w:r>
-        <w:t xml:space="preserve">Transport proteins for many of these metabolites were among the most highly expressed in the genomes, suggesting that the success of acI’s passive lifestyle may be due to its ability to consume any substrate in its vicinity, without the need to activate expression of the necessary transport genes. The actinorhodopsin protein is highly expressed, and may facilitate synthesis of the ATP needed to drive acI’s many ABC-type transporters. In the aggregate, these results indicate the acI are photoheterotrophs, making a living on a diverse array of N-rich compounds, sugars, and oligo- and poly-saccharides.</w:t>
+        <w:t xml:space="preserve">Our analysis also provides new insights into auxotrophies within the acI lineage, identifying tetrahydrofolate (THF) as an auxotrophy for clade acI-A, and lysine, homoserine, and UMP as auxotrophies for acI-C. THF is a derivative of folic acid (Vitamin B9), which was previously identified as an auxotrophy for clade acI-B</w:t>
+      </w:r>
+      <w:r>
+        <w:t xml:space="preserve"> </w:t>
+      </w:r>
+      <w:r>
+        <w:t xml:space="preserve">(Garcia et al.</w:t>
+      </w:r>
+      <w:r>
+        <w:t xml:space="preserve"> </w:t>
+      </w:r>
+      <w:hyperlink w:anchor="ref-Garcia2015">
+        <w:r>
+          <w:rPr>
+            <w:rStyle w:val="Hyperlink"/>
+          </w:rPr>
+          <w:t xml:space="preserve">2015</w:t>
+        </w:r>
+      </w:hyperlink>
+      <w:r>
+        <w:t xml:space="preserve">)</w:t>
+      </w:r>
+      <w:r>
+        <w:t xml:space="preserve">. Additionally, clade acI-B was previously identified as auxotrophic for a number of amino acids, though lysine and homoserine were not among them</w:t>
+      </w:r>
+      <w:r>
+        <w:t xml:space="preserve"> </w:t>
+      </w:r>
+      <w:r>
+        <w:t xml:space="preserve">(Garcia et al.</w:t>
+      </w:r>
+      <w:r>
+        <w:t xml:space="preserve"> </w:t>
+      </w:r>
+      <w:hyperlink w:anchor="ref-Garcia2015">
+        <w:r>
+          <w:rPr>
+            <w:rStyle w:val="Hyperlink"/>
+          </w:rPr>
+          <w:t xml:space="preserve">2015</w:t>
+        </w:r>
+      </w:hyperlink>
+      <w:r>
+        <w:t xml:space="preserve">)</w:t>
+      </w:r>
+      <w:r>
+        <w:t xml:space="preserve">. In the aggregate, these results provide additional support to the hypothesis that distributed metabolic pathways and metabolic complementarity may be common features of freshwater bacterial communities</w:t>
+      </w:r>
+      <w:r>
+        <w:t xml:space="preserve"> </w:t>
+      </w:r>
+      <w:r>
+        <w:t xml:space="preserve">(Garcia et al.</w:t>
+      </w:r>
+      <w:r>
+        <w:t xml:space="preserve"> </w:t>
+      </w:r>
+      <w:hyperlink w:anchor="ref-Garcia2015">
+        <w:r>
+          <w:rPr>
+            <w:rStyle w:val="Hyperlink"/>
+          </w:rPr>
+          <w:t xml:space="preserve">2015</w:t>
+        </w:r>
+      </w:hyperlink>
+      <w:r>
+        <w:t xml:space="preserve">)</w:t>
+      </w:r>
+      <w:r>
+        <w:t xml:space="preserve">.</w:t>
       </w:r>
     </w:p>
     <w:p>
@@ -2169,53 +3573,50 @@
         <w:pStyle w:val="BodyText"/>
       </w:pPr>
       <w:r>
-        <w:t xml:space="preserve">Our analysis also provides new insights into auxotrophies within the acI lineage, identifying tetrahydrofolate (THF) as an auxotrophy for clade acI-A, and lysine, homoserine, and UMP as auxotrophies for acI-C. THF is a derivative of folic acid (Vitamin B9), which was previously identified as an auxotrophy for clade acI-B</w:t>
-      </w:r>
-      <w:r>
-        <w:t xml:space="preserve"> </w:t>
-      </w:r>
-      <w:r>
-        <w:t xml:space="preserve">(Garcia et al. 2015)</w:t>
-      </w:r>
-      <w:r>
-        <w:t xml:space="preserve">. Additionally, clade acI-B was previously identified as auxotrophic for a number of amino acids, though lysine and homoserine were not among them</w:t>
-      </w:r>
-      <w:r>
-        <w:t xml:space="preserve"> </w:t>
-      </w:r>
-      <w:r>
-        <w:t xml:space="preserve">(Garcia et al. 2015)</w:t>
-      </w:r>
-      <w:r>
-        <w:t xml:space="preserve">. In the aggregate, these results provide additional support to the hypothesis that distributed metabolic pathways and metabolic complmentarity may be common features of freshwater bacterial communities</w:t>
-      </w:r>
-      <w:r>
-        <w:t xml:space="preserve"> </w:t>
-      </w:r>
-      <w:r>
-        <w:t xml:space="preserve">(Garcia et al. 2015)</w:t>
-      </w:r>
-      <w:r>
-        <w:t xml:space="preserve">.</w:t>
-      </w:r>
-    </w:p>
-    <w:p>
-      <w:pPr>
-        <w:pStyle w:val="BodyText"/>
-      </w:pPr>
-      <w:r>
-        <w:t xml:space="preserve">While the reverse ecology pipeline presented here identified aspects of acI metabolism not observed previously, our approach does have some significant limitations. First, because our analysis relied on constructing clade-level composite genomes, we cannot say anything about the metabolism of individual tribes or interactions between them. And second, metabolic network analysis does not account for biological pathway organization, and predicts organisms may synthesize compounds via non-canonical routes (see the Supplemental Online Material for an example). As a result, the pipeline may under-predict the number of auxotrophies for a genome, a limitation which may explain why we failed to predict many suspected auxotrophies for clade acI-B.</w:t>
-      </w:r>
-    </w:p>
-    <w:p>
-      <w:pPr>
-        <w:pStyle w:val="BodyText"/>
-      </w:pPr>
-      <w:r>
-        <w:rPr>
-          <w:b/>
-        </w:rPr>
-        <w:t xml:space="preserve">Need to discuss why our acI genomes recruit so few reads</w:t>
+        <w:t xml:space="preserve">Finally, we note that our acI reference genomes recruit substantially fewer reads (1.23%) than we anticipated, given that acI are typically among the most abundant microbes in freshwater systems. A recent study has shown that freshwater tribes contain distinct populations co-existing in the same environment</w:t>
+      </w:r>
+      <w:r>
+        <w:t xml:space="preserve"> </w:t>
+      </w:r>
+      <w:r>
+        <w:t xml:space="preserve">(Bendall et al.</w:t>
+      </w:r>
+      <w:r>
+        <w:t xml:space="preserve"> </w:t>
+      </w:r>
+      <w:hyperlink w:anchor="ref-Bendall2016">
+        <w:r>
+          <w:rPr>
+            <w:rStyle w:val="Hyperlink"/>
+          </w:rPr>
+          <w:t xml:space="preserve">2016</w:t>
+        </w:r>
+      </w:hyperlink>
+      <w:r>
+        <w:t xml:space="preserve">,</w:t>
+      </w:r>
+      <w:r>
+        <w:t xml:space="preserve"> </w:t>
+      </w:r>
+      <w:r>
+        <w:t xml:space="preserve">Garcia et al. (</w:t>
+      </w:r>
+      <w:hyperlink w:anchor="ref-Garcia2016a">
+        <w:r>
+          <w:rPr>
+            <w:rStyle w:val="Hyperlink"/>
+          </w:rPr>
+          <w:t xml:space="preserve">2016</w:t>
+        </w:r>
+      </w:hyperlink>
+      <w:r>
+        <w:t xml:space="preserve">)</w:t>
+      </w:r>
+      <w:r>
+        <w:t xml:space="preserve">)</w:t>
+      </w:r>
+      <w:r>
+        <w:t xml:space="preserve">. We hypothesize that the acI populations abundant during sampling are different from the populations represented in our reference genome collection.</w:t>
       </w:r>
     </w:p>
     <w:p>
@@ -2298,6 +3699,43 @@
         <w:pStyle w:val="Bibliography"/>
       </w:pPr>
       <w:r>
+        <w:t xml:space="preserve">Ashraf, M, and M R Foolad. 2007. “Roles of glycine betaine and proline in improving plant abiotic stress resistance.”</w:t>
+      </w:r>
+      <w:r>
+        <w:t xml:space="preserve"> </w:t>
+      </w:r>
+      <w:r>
+        <w:rPr>
+          <w:i/>
+        </w:rPr>
+        <w:t xml:space="preserve">Environmental and Experimental Botany</w:t>
+      </w:r>
+      <w:r>
+        <w:t xml:space="preserve"> </w:t>
+      </w:r>
+      <w:r>
+        <w:t xml:space="preserve">59 (2): 206–16.</w:t>
+      </w:r>
+      <w:r>
+        <w:t xml:space="preserve"> </w:t>
+      </w:r>
+      <w:hyperlink r:id="rId50">
+        <w:r>
+          <w:rPr>
+            <w:rStyle w:val="Hyperlink"/>
+          </w:rPr>
+          <w:t xml:space="preserve">doi:10.1016/j.envexpbot.2005.12.006</w:t>
+        </w:r>
+      </w:hyperlink>
+      <w:r>
+        <w:t xml:space="preserve">.</w:t>
+      </w:r>
+    </w:p>
+    <w:p>
+      <w:pPr>
+        <w:pStyle w:val="Bibliography"/>
+      </w:pPr>
+      <w:r>
         <w:t xml:space="preserve">Beier, Sara, and Stefan Bertilsson. 2011. “Uncoupling of chitinase activity and uptake of hydrolysis products in freshwater bacterioplankton.”</w:t>
       </w:r>
       <w:r>
@@ -2318,7 +3756,7 @@
       <w:r>
         <w:t xml:space="preserve"> </w:t>
       </w:r>
-      <w:hyperlink r:id="rId50">
+      <w:hyperlink r:id="rId51">
         <w:r>
           <w:rPr>
             <w:rStyle w:val="Hyperlink"/>
@@ -2355,7 +3793,7 @@
       <w:r>
         <w:t xml:space="preserve"> </w:t>
       </w:r>
-      <w:hyperlink r:id="rId51">
+      <w:hyperlink r:id="rId52">
         <w:r>
           <w:rPr>
             <w:rStyle w:val="Hyperlink"/>
@@ -2392,7 +3830,7 @@
       <w:r>
         <w:t xml:space="preserve"> </w:t>
       </w:r>
-      <w:hyperlink r:id="rId52">
+      <w:hyperlink r:id="rId53">
         <w:r>
           <w:rPr>
             <w:rStyle w:val="Hyperlink"/>
@@ -2429,7 +3867,7 @@
       <w:r>
         <w:t xml:space="preserve"> </w:t>
       </w:r>
-      <w:hyperlink r:id="rId53">
+      <w:hyperlink r:id="rId54">
         <w:r>
           <w:rPr>
             <w:rStyle w:val="Hyperlink"/>
@@ -2466,7 +3904,7 @@
       <w:r>
         <w:t xml:space="preserve"> </w:t>
       </w:r>
-      <w:hyperlink r:id="rId54">
+      <w:hyperlink r:id="rId55">
         <w:r>
           <w:rPr>
             <w:rStyle w:val="Hyperlink"/>
@@ -2503,12 +3941,49 @@
       <w:r>
         <w:t xml:space="preserve"> </w:t>
       </w:r>
-      <w:hyperlink r:id="rId55">
+      <w:hyperlink r:id="rId56">
         <w:r>
           <w:rPr>
             <w:rStyle w:val="Hyperlink"/>
           </w:rPr>
           <w:t xml:space="preserve">doi:10.7717/peerj.243</w:t>
+        </w:r>
+      </w:hyperlink>
+      <w:r>
+        <w:t xml:space="preserve">.</w:t>
+      </w:r>
+    </w:p>
+    <w:p>
+      <w:pPr>
+        <w:pStyle w:val="Bibliography"/>
+      </w:pPr>
+      <w:r>
+        <w:t xml:space="preserve">Eastoe, J E. 1955. “The amino acid composition of mammalian collagen and gelatin.”</w:t>
+      </w:r>
+      <w:r>
+        <w:t xml:space="preserve"> </w:t>
+      </w:r>
+      <w:r>
+        <w:rPr>
+          <w:i/>
+        </w:rPr>
+        <w:t xml:space="preserve">The Biochemical Journal</w:t>
+      </w:r>
+      <w:r>
+        <w:t xml:space="preserve"> </w:t>
+      </w:r>
+      <w:r>
+        <w:t xml:space="preserve">61 (4): 589–600.</w:t>
+      </w:r>
+      <w:r>
+        <w:t xml:space="preserve"> </w:t>
+      </w:r>
+      <w:hyperlink r:id="rId57">
+        <w:r>
+          <w:rPr>
+            <w:rStyle w:val="Hyperlink"/>
+          </w:rPr>
+          <w:t xml:space="preserve">doi:13403916</w:t>
         </w:r>
       </w:hyperlink>
       <w:r>
@@ -2540,7 +4015,7 @@
       <w:r>
         <w:t xml:space="preserve"> </w:t>
       </w:r>
-      <w:hyperlink r:id="rId56">
+      <w:hyperlink r:id="rId58">
         <w:r>
           <w:rPr>
             <w:rStyle w:val="Hyperlink"/>
@@ -2577,7 +4052,7 @@
       <w:r>
         <w:t xml:space="preserve"> </w:t>
       </w:r>
-      <w:hyperlink r:id="rId57">
+      <w:hyperlink r:id="rId59">
         <w:r>
           <w:rPr>
             <w:rStyle w:val="Hyperlink"/>
@@ -2614,7 +4089,7 @@
       <w:r>
         <w:t xml:space="preserve"> </w:t>
       </w:r>
-      <w:hyperlink r:id="rId58">
+      <w:hyperlink r:id="rId60">
         <w:r>
           <w:rPr>
             <w:rStyle w:val="Hyperlink"/>
@@ -2651,7 +4126,7 @@
       <w:r>
         <w:t xml:space="preserve"> </w:t>
       </w:r>
-      <w:hyperlink r:id="rId59">
+      <w:hyperlink r:id="rId61">
         <w:r>
           <w:rPr>
             <w:rStyle w:val="Hyperlink"/>
@@ -2688,7 +4163,7 @@
       <w:r>
         <w:t xml:space="preserve"> </w:t>
       </w:r>
-      <w:hyperlink r:id="rId60">
+      <w:hyperlink r:id="rId62">
         <w:r>
           <w:rPr>
             <w:rStyle w:val="Hyperlink"/>
@@ -2725,12 +4200,46 @@
       <w:r>
         <w:t xml:space="preserve"> </w:t>
       </w:r>
-      <w:hyperlink r:id="rId61">
+      <w:hyperlink r:id="rId63">
         <w:r>
           <w:rPr>
             <w:rStyle w:val="Hyperlink"/>
           </w:rPr>
           <w:t xml:space="preserve">doi:10.1038/ismej.2012.86</w:t>
+        </w:r>
+      </w:hyperlink>
+      <w:r>
+        <w:t xml:space="preserve">.</w:t>
+      </w:r>
+    </w:p>
+    <w:p>
+      <w:pPr>
+        <w:pStyle w:val="Bibliography"/>
+      </w:pPr>
+      <w:r>
+        <w:t xml:space="preserve">Garcia, Sarahi L, Sarah L R Stevens, Benjamin Crary, Manuel Martinez-Garcia, Ramunas Stepanauskas, Tanja Woyke, Susannah G Tringe, et al. 2016. “Contrasting patterns of genome-level diversity across distinct co-occurring bacterial populations.”</w:t>
+      </w:r>
+      <w:r>
+        <w:t xml:space="preserve"> </w:t>
+      </w:r>
+      <w:r>
+        <w:rPr>
+          <w:i/>
+        </w:rPr>
+        <w:t xml:space="preserve">BioRxiv</w:t>
+      </w:r>
+      <w:r>
+        <w:t xml:space="preserve">.</w:t>
+      </w:r>
+      <w:r>
+        <w:t xml:space="preserve"> </w:t>
+      </w:r>
+      <w:hyperlink r:id="rId64">
+        <w:r>
+          <w:rPr>
+            <w:rStyle w:val="Hyperlink"/>
+          </w:rPr>
+          <w:t xml:space="preserve">doi:http://dx.doi.org/10.1101/080168</w:t>
         </w:r>
       </w:hyperlink>
       <w:r>
@@ -2762,7 +4271,7 @@
       <w:r>
         <w:t xml:space="preserve"> </w:t>
       </w:r>
-      <w:hyperlink r:id="rId62">
+      <w:hyperlink r:id="rId65">
         <w:r>
           <w:rPr>
             <w:rStyle w:val="Hyperlink"/>
@@ -2799,7 +4308,7 @@
       <w:r>
         <w:t xml:space="preserve"> </w:t>
       </w:r>
-      <w:hyperlink r:id="rId63">
+      <w:hyperlink r:id="rId66">
         <w:r>
           <w:rPr>
             <w:rStyle w:val="Hyperlink"/>
@@ -2836,7 +4345,7 @@
       <w:r>
         <w:t xml:space="preserve"> </w:t>
       </w:r>
-      <w:hyperlink r:id="rId64">
+      <w:hyperlink r:id="rId67">
         <w:r>
           <w:rPr>
             <w:rStyle w:val="Hyperlink"/>
@@ -2873,7 +4382,7 @@
       <w:r>
         <w:t xml:space="preserve"> </w:t>
       </w:r>
-      <w:hyperlink r:id="rId65">
+      <w:hyperlink r:id="rId68">
         <w:r>
           <w:rPr>
             <w:rStyle w:val="Hyperlink"/>
@@ -2910,7 +4419,7 @@
       <w:r>
         <w:t xml:space="preserve"> </w:t>
       </w:r>
-      <w:hyperlink r:id="rId66">
+      <w:hyperlink r:id="rId69">
         <w:r>
           <w:rPr>
             <w:rStyle w:val="Hyperlink"/>
@@ -2955,7 +4464,7 @@
       <w:r>
         <w:t xml:space="preserve"> </w:t>
       </w:r>
-      <w:hyperlink r:id="rId67">
+      <w:hyperlink r:id="rId70">
         <w:r>
           <w:rPr>
             <w:rStyle w:val="Hyperlink"/>
@@ -2992,7 +4501,7 @@
       <w:r>
         <w:t xml:space="preserve"> </w:t>
       </w:r>
-      <w:hyperlink r:id="rId68">
+      <w:hyperlink r:id="rId71">
         <w:r>
           <w:rPr>
             <w:rStyle w:val="Hyperlink"/>
@@ -3026,7 +4535,7 @@
       <w:r>
         <w:t xml:space="preserve"> </w:t>
       </w:r>
-      <w:hyperlink r:id="rId69">
+      <w:hyperlink r:id="rId72">
         <w:r>
           <w:rPr>
             <w:rStyle w:val="Hyperlink"/>
@@ -3063,7 +4572,7 @@
       <w:r>
         <w:t xml:space="preserve"> </w:t>
       </w:r>
-      <w:hyperlink r:id="rId70">
+      <w:hyperlink r:id="rId73">
         <w:r>
           <w:rPr>
             <w:rStyle w:val="Hyperlink"/>
@@ -3100,7 +4609,7 @@
       <w:r>
         <w:t xml:space="preserve"> </w:t>
       </w:r>
-      <w:hyperlink r:id="rId71">
+      <w:hyperlink r:id="rId74">
         <w:r>
           <w:rPr>
             <w:rStyle w:val="Hyperlink"/>
@@ -3137,7 +4646,7 @@
       <w:r>
         <w:t xml:space="preserve"> </w:t>
       </w:r>
-      <w:hyperlink r:id="rId72">
+      <w:hyperlink r:id="rId75">
         <w:r>
           <w:rPr>
             <w:rStyle w:val="Hyperlink"/>
@@ -3174,7 +4683,7 @@
       <w:r>
         <w:t xml:space="preserve"> </w:t>
       </w:r>
-      <w:hyperlink r:id="rId73">
+      <w:hyperlink r:id="rId76">
         <w:r>
           <w:rPr>
             <w:rStyle w:val="Hyperlink"/>
@@ -3211,7 +4720,7 @@
       <w:r>
         <w:t xml:space="preserve"> </w:t>
       </w:r>
-      <w:hyperlink r:id="rId74">
+      <w:hyperlink r:id="rId77">
         <w:r>
           <w:rPr>
             <w:rStyle w:val="Hyperlink"/>
@@ -3248,7 +4757,7 @@
       <w:r>
         <w:t xml:space="preserve"> </w:t>
       </w:r>
-      <w:hyperlink r:id="rId75">
+      <w:hyperlink r:id="rId78">
         <w:r>
           <w:rPr>
             <w:rStyle w:val="Hyperlink"/>
@@ -3285,12 +4794,49 @@
       <w:r>
         <w:t xml:space="preserve"> </w:t>
       </w:r>
-      <w:hyperlink r:id="rId76">
+      <w:hyperlink r:id="rId79">
         <w:r>
           <w:rPr>
             <w:rStyle w:val="Hyperlink"/>
           </w:rPr>
           <w:t xml:space="preserve">doi:10.1038/ismej.2011.84</w:t>
+        </w:r>
+      </w:hyperlink>
+      <w:r>
+        <w:t xml:space="preserve">.</w:t>
+      </w:r>
+    </w:p>
+    <w:p>
+      <w:pPr>
+        <w:pStyle w:val="Bibliography"/>
+      </w:pPr>
+      <w:r>
+        <w:t xml:space="preserve">Mohnen, Debra. 2008. “Pectin structure and biosynthesis.”</w:t>
+      </w:r>
+      <w:r>
+        <w:t xml:space="preserve"> </w:t>
+      </w:r>
+      <w:r>
+        <w:rPr>
+          <w:i/>
+        </w:rPr>
+        <w:t xml:space="preserve">Current Opinion in Plant Biology</w:t>
+      </w:r>
+      <w:r>
+        <w:t xml:space="preserve"> </w:t>
+      </w:r>
+      <w:r>
+        <w:t xml:space="preserve">11 (3): 266–77.</w:t>
+      </w:r>
+      <w:r>
+        <w:t xml:space="preserve"> </w:t>
+      </w:r>
+      <w:hyperlink r:id="rId80">
+        <w:r>
+          <w:rPr>
+            <w:rStyle w:val="Hyperlink"/>
+          </w:rPr>
+          <w:t xml:space="preserve">doi:10.1016/j.pbi.2008.03.006</w:t>
         </w:r>
       </w:hyperlink>
       <w:r>
@@ -3322,7 +4868,7 @@
       <w:r>
         <w:t xml:space="preserve"> </w:t>
       </w:r>
-      <w:hyperlink r:id="rId77">
+      <w:hyperlink r:id="rId81">
         <w:r>
           <w:rPr>
             <w:rStyle w:val="Hyperlink"/>
@@ -3359,7 +4905,7 @@
       <w:r>
         <w:t xml:space="preserve"> </w:t>
       </w:r>
-      <w:hyperlink r:id="rId78">
+      <w:hyperlink r:id="rId82">
         <w:r>
           <w:rPr>
             <w:rStyle w:val="Hyperlink"/>
@@ -3396,7 +4942,7 @@
       <w:r>
         <w:t xml:space="preserve"> </w:t>
       </w:r>
-      <w:hyperlink r:id="rId79">
+      <w:hyperlink r:id="rId83">
         <w:r>
           <w:rPr>
             <w:rStyle w:val="Hyperlink"/>
@@ -3433,7 +4979,7 @@
       <w:r>
         <w:t xml:space="preserve"> </w:t>
       </w:r>
-      <w:hyperlink r:id="rId80">
+      <w:hyperlink r:id="rId84">
         <w:r>
           <w:rPr>
             <w:rStyle w:val="Hyperlink"/>
@@ -3470,7 +5016,7 @@
       <w:r>
         <w:t xml:space="preserve"> </w:t>
       </w:r>
-      <w:hyperlink r:id="rId81">
+      <w:hyperlink r:id="rId85">
         <w:r>
           <w:rPr>
             <w:rStyle w:val="Hyperlink"/>
@@ -3507,7 +5053,7 @@
       <w:r>
         <w:t xml:space="preserve"> </w:t>
       </w:r>
-      <w:hyperlink r:id="rId82">
+      <w:hyperlink r:id="rId86">
         <w:r>
           <w:rPr>
             <w:rStyle w:val="Hyperlink"/>
@@ -3544,7 +5090,7 @@
       <w:r>
         <w:t xml:space="preserve"> </w:t>
       </w:r>
-      <w:hyperlink r:id="rId83">
+      <w:hyperlink r:id="rId87">
         <w:r>
           <w:rPr>
             <w:rStyle w:val="Hyperlink"/>
@@ -3581,7 +5127,7 @@
       <w:r>
         <w:t xml:space="preserve"> </w:t>
       </w:r>
-      <w:hyperlink r:id="rId84">
+      <w:hyperlink r:id="rId88">
         <w:r>
           <w:rPr>
             <w:rStyle w:val="Hyperlink"/>
@@ -3618,7 +5164,7 @@
       <w:r>
         <w:t xml:space="preserve"> </w:t>
       </w:r>
-      <w:hyperlink r:id="rId85">
+      <w:hyperlink r:id="rId89">
         <w:r>
           <w:rPr>
             <w:rStyle w:val="Hyperlink"/>
@@ -3655,7 +5201,7 @@
       <w:r>
         <w:t xml:space="preserve"> </w:t>
       </w:r>
-      <w:hyperlink r:id="rId86">
+      <w:hyperlink r:id="rId90">
         <w:r>
           <w:rPr>
             <w:rStyle w:val="Hyperlink"/>
@@ -3692,7 +5238,7 @@
       <w:r>
         <w:t xml:space="preserve"> </w:t>
       </w:r>
-      <w:hyperlink r:id="rId87">
+      <w:hyperlink r:id="rId91">
         <w:r>
           <w:rPr>
             <w:rStyle w:val="Hyperlink"/>
@@ -3729,7 +5275,7 @@
       <w:r>
         <w:t xml:space="preserve"> </w:t>
       </w:r>
-      <w:hyperlink r:id="rId88">
+      <w:hyperlink r:id="rId92">
         <w:r>
           <w:rPr>
             <w:rStyle w:val="Hyperlink"/>
@@ -3766,7 +5312,7 @@
       <w:r>
         <w:t xml:space="preserve"> </w:t>
       </w:r>
-      <w:hyperlink r:id="rId89">
+      <w:hyperlink r:id="rId93">
         <w:r>
           <w:rPr>
             <w:rStyle w:val="Hyperlink"/>
@@ -3803,7 +5349,7 @@
       <w:r>
         <w:t xml:space="preserve"> </w:t>
       </w:r>
-      <w:hyperlink r:id="rId90">
+      <w:hyperlink r:id="rId94">
         <w:r>
           <w:rPr>
             <w:rStyle w:val="Hyperlink"/>
@@ -3840,7 +5386,7 @@
       <w:r>
         <w:t xml:space="preserve"> </w:t>
       </w:r>
-      <w:hyperlink r:id="rId91">
+      <w:hyperlink r:id="rId95">
         <w:r>
           <w:rPr>
             <w:rStyle w:val="Hyperlink"/>
@@ -3877,7 +5423,7 @@
       <w:r>
         <w:t xml:space="preserve"> </w:t>
       </w:r>
-      <w:hyperlink r:id="rId92">
+      <w:hyperlink r:id="rId96">
         <w:r>
           <w:rPr>
             <w:rStyle w:val="Hyperlink"/>
@@ -3914,7 +5460,7 @@
       <w:r>
         <w:t xml:space="preserve"> </w:t>
       </w:r>
-      <w:hyperlink r:id="rId93">
+      <w:hyperlink r:id="rId97">
         <w:r>
           <w:rPr>
             <w:rStyle w:val="Hyperlink"/>
@@ -3951,7 +5497,7 @@
       <w:r>
         <w:t xml:space="preserve"> </w:t>
       </w:r>
-      <w:hyperlink r:id="rId94">
+      <w:hyperlink r:id="rId98">
         <w:r>
           <w:rPr>
             <w:rStyle w:val="Hyperlink"/>
@@ -4386,7 +5932,7 @@
     </w:lvl>
   </w:abstractNum>
   <w:abstractNum w:abstractNumId="990">
-    <w:nsid w:val="e44eba5f"/>
+    <w:nsid w:val="7e614026"/>
     <w:multiLevelType w:val="multilevel"/>
     <w:lvl w:ilvl="0">
       <w:numFmt w:val="bullet"/>

--- a/manuscript/Hamilton_acI_2016_MS.docx
+++ b/manuscript/Hamilton_acI_2016_MS.docx
@@ -387,61 +387,31 @@
         <w:t xml:space="preserve"> </w:t>
       </w:r>
       <w:r>
-        <w:t xml:space="preserve">(Zwart et al.</w:t>
-      </w:r>
-      <w:r>
-        <w:t xml:space="preserve"> </w:t>
-      </w:r>
-      <w:hyperlink w:anchor="ref-Zwart1998">
-        <w:r>
-          <w:rPr>
-            <w:rStyle w:val="Hyperlink"/>
-          </w:rPr>
-          <w:t xml:space="preserve">1998</w:t>
-        </w:r>
-      </w:hyperlink>
-      <w:r>
-        <w:t xml:space="preserve">,</w:t>
-      </w:r>
-      <w:r>
-        <w:t xml:space="preserve"> </w:t>
-      </w:r>
-      <w:r>
-        <w:t xml:space="preserve">Glöckner et al. (</w:t>
-      </w:r>
-      <w:hyperlink w:anchor="ref-Glockner2000">
-        <w:r>
-          <w:rPr>
-            <w:rStyle w:val="Hyperlink"/>
-          </w:rPr>
-          <w:t xml:space="preserve">2000</w:t>
-        </w:r>
-      </w:hyperlink>
-      <w:r>
-        <w:t xml:space="preserve">)</w:t>
-      </w:r>
-      <w:r>
-        <w:t xml:space="preserve">,</w:t>
-      </w:r>
-      <w:r>
-        <w:t xml:space="preserve"> </w:t>
-      </w:r>
-      <w:r>
-        <w:t xml:space="preserve">Zwart et al. (</w:t>
-      </w:r>
-      <w:hyperlink w:anchor="ref-Zwart2002">
-        <w:r>
-          <w:rPr>
-            <w:rStyle w:val="Hyperlink"/>
-          </w:rPr>
-          <w:t xml:space="preserve">2002</w:t>
-        </w:r>
-      </w:hyperlink>
-      <w:r>
-        <w:t xml:space="preserve">)</w:t>
-      </w:r>
-      <w:r>
-        <w:t xml:space="preserve">)</w:t>
+        <w:t xml:space="preserve">(Zwart</w:t>
+      </w:r>
+      <w:r>
+        <w:t xml:space="preserve"> </w:t>
+      </w:r>
+      <w:r>
+        <w:rPr>
+          <w:i/>
+        </w:rPr>
+        <w:t xml:space="preserve">et al.</w:t>
+      </w:r>
+      <w:r>
+        <w:t xml:space="preserve">, 1998, 2002; Glöckner</w:t>
+      </w:r>
+      <w:r>
+        <w:t xml:space="preserve"> </w:t>
+      </w:r>
+      <w:r>
+        <w:rPr>
+          <w:i/>
+        </w:rPr>
+        <w:t xml:space="preserve">et al.</w:t>
+      </w:r>
+      <w:r>
+        <w:t xml:space="preserve">, 2000)</w:t>
       </w:r>
       <w:r>
         <w:t xml:space="preserve">. Despite their abundance, no isolates of the acI lineage have been stably propagated in pure culture.</w:t>
@@ -458,21 +428,19 @@
         <w:t xml:space="preserve"> </w:t>
       </w:r>
       <w:r>
-        <w:t xml:space="preserve">(Newton et al.</w:t>
-      </w:r>
-      <w:r>
-        <w:t xml:space="preserve"> </w:t>
-      </w:r>
-      <w:hyperlink w:anchor="ref-Newton2011a">
-        <w:r>
-          <w:rPr>
-            <w:rStyle w:val="Hyperlink"/>
-          </w:rPr>
-          <w:t xml:space="preserve">2011</w:t>
-        </w:r>
-      </w:hyperlink>
-      <w:r>
-        <w:t xml:space="preserve">)</w:t>
+        <w:t xml:space="preserve">(Newton</w:t>
+      </w:r>
+      <w:r>
+        <w:t xml:space="preserve"> </w:t>
+      </w:r>
+      <w:r>
+        <w:rPr>
+          <w:i/>
+        </w:rPr>
+        <w:t xml:space="preserve">et al.</w:t>
+      </w:r>
+      <w:r>
+        <w:t xml:space="preserve">, 2011)</w:t>
       </w:r>
       <w:r>
         <w:t xml:space="preserve">. Several studies have used fluorescent in situ hybridization (FISH) and catalyzed reporter deposition (CARD) or microautoradiography (MAR) to identify substrate uptake capabilities of the acI. These studies reveal that the acI are capable of consuming amino acids</w:t>
@@ -481,41 +449,19 @@
         <w:t xml:space="preserve"> </w:t>
       </w:r>
       <w:r>
-        <w:t xml:space="preserve">(Salcher, Pernthaler, and Posch</w:t>
-      </w:r>
-      <w:r>
-        <w:t xml:space="preserve"> </w:t>
-      </w:r>
-      <w:hyperlink w:anchor="ref-Salcher2010">
-        <w:r>
-          <w:rPr>
-            <w:rStyle w:val="Hyperlink"/>
-          </w:rPr>
-          <w:t xml:space="preserve">2010</w:t>
-        </w:r>
-      </w:hyperlink>
-      <w:r>
-        <w:t xml:space="preserve">,</w:t>
-      </w:r>
-      <w:r>
-        <w:t xml:space="preserve"> </w:t>
-      </w:r>
-      <w:r>
-        <w:t xml:space="preserve">Salcher, Posch, and Pernthaler (</w:t>
-      </w:r>
-      <w:hyperlink w:anchor="ref-Salcher2013">
-        <w:r>
-          <w:rPr>
-            <w:rStyle w:val="Hyperlink"/>
-          </w:rPr>
-          <w:t xml:space="preserve">2013</w:t>
-        </w:r>
-      </w:hyperlink>
-      <w:r>
-        <w:t xml:space="preserve">)</w:t>
-      </w:r>
-      <w:r>
-        <w:t xml:space="preserve">)</w:t>
+        <w:t xml:space="preserve">(Salcher</w:t>
+      </w:r>
+      <w:r>
+        <w:t xml:space="preserve"> </w:t>
+      </w:r>
+      <w:r>
+        <w:rPr>
+          <w:i/>
+        </w:rPr>
+        <w:t xml:space="preserve">et al.</w:t>
+      </w:r>
+      <w:r>
+        <w:t xml:space="preserve">, 2010, 2013)</w:t>
       </w:r>
       <w:r>
         <w:t xml:space="preserve">, including the individual amino acids arginine, glutamate, glutamine, and leucine</w:t>
@@ -524,101 +470,55 @@
         <w:t xml:space="preserve"> </w:t>
       </w:r>
       <w:r>
-        <w:t xml:space="preserve">(Buck et al.</w:t>
-      </w:r>
-      <w:r>
-        <w:t xml:space="preserve"> </w:t>
-      </w:r>
-      <w:hyperlink w:anchor="ref-Buck2009">
-        <w:r>
-          <w:rPr>
-            <w:rStyle w:val="Hyperlink"/>
-          </w:rPr>
-          <w:t xml:space="preserve">2009</w:t>
-        </w:r>
-      </w:hyperlink>
-      <w:r>
-        <w:t xml:space="preserve">,</w:t>
-      </w:r>
-      <w:r>
-        <w:t xml:space="preserve"> </w:t>
-      </w:r>
-      <w:r>
-        <w:t xml:space="preserve">Pérez, Hörtnagl, and Sommaruga (</w:t>
-      </w:r>
-      <w:hyperlink w:anchor="ref-Perez2010">
-        <w:r>
-          <w:rPr>
-            <w:rStyle w:val="Hyperlink"/>
-          </w:rPr>
-          <w:t xml:space="preserve">2010</w:t>
-        </w:r>
-      </w:hyperlink>
-      <w:r>
-        <w:t xml:space="preserve">)</w:t>
-      </w:r>
-      <w:r>
-        <w:t xml:space="preserve">,</w:t>
-      </w:r>
-      <w:r>
-        <w:t xml:space="preserve"> </w:t>
-      </w:r>
-      <w:r>
-        <w:t xml:space="preserve">Salcher, Pernthaler, and Posch (</w:t>
-      </w:r>
-      <w:hyperlink w:anchor="ref-Salcher2010">
-        <w:r>
-          <w:rPr>
-            <w:rStyle w:val="Hyperlink"/>
-          </w:rPr>
-          <w:t xml:space="preserve">2010</w:t>
-        </w:r>
-      </w:hyperlink>
-      <w:r>
-        <w:t xml:space="preserve">)</w:t>
-      </w:r>
-      <w:r>
-        <w:t xml:space="preserve">,</w:t>
-      </w:r>
-      <w:r>
-        <w:t xml:space="preserve"> </w:t>
-      </w:r>
-      <w:r>
-        <w:t xml:space="preserve">Eckert et al. (</w:t>
-      </w:r>
-      <w:hyperlink w:anchor="ref-Eckert2012">
-        <w:r>
-          <w:rPr>
-            <w:rStyle w:val="Hyperlink"/>
-          </w:rPr>
-          <w:t xml:space="preserve">2012</w:t>
-        </w:r>
-      </w:hyperlink>
-      <w:r>
-        <w:t xml:space="preserve">)</w:t>
-      </w:r>
-      <w:r>
-        <w:t xml:space="preserve">,</w:t>
-      </w:r>
-      <w:r>
-        <w:t xml:space="preserve"> </w:t>
-      </w:r>
-      <w:r>
-        <w:t xml:space="preserve">Salcher, Posch, and Pernthaler (</w:t>
-      </w:r>
-      <w:hyperlink w:anchor="ref-Salcher2013">
-        <w:r>
-          <w:rPr>
-            <w:rStyle w:val="Hyperlink"/>
-          </w:rPr>
-          <w:t xml:space="preserve">2013</w:t>
-        </w:r>
-      </w:hyperlink>
-      <w:r>
-        <w:t xml:space="preserve">)</w:t>
-      </w:r>
-      <w:r>
-        <w:t xml:space="preserve">)</w:t>
+        <w:t xml:space="preserve">(Buck</w:t>
+      </w:r>
+      <w:r>
+        <w:t xml:space="preserve"> </w:t>
+      </w:r>
+      <w:r>
+        <w:rPr>
+          <w:i/>
+        </w:rPr>
+        <w:t xml:space="preserve">et al.</w:t>
+      </w:r>
+      <w:r>
+        <w:t xml:space="preserve">, 2009; Pérez</w:t>
+      </w:r>
+      <w:r>
+        <w:t xml:space="preserve"> </w:t>
+      </w:r>
+      <w:r>
+        <w:rPr>
+          <w:i/>
+        </w:rPr>
+        <w:t xml:space="preserve">et al.</w:t>
+      </w:r>
+      <w:r>
+        <w:t xml:space="preserve">, 2010; Salcher</w:t>
+      </w:r>
+      <w:r>
+        <w:t xml:space="preserve"> </w:t>
+      </w:r>
+      <w:r>
+        <w:rPr>
+          <w:i/>
+        </w:rPr>
+        <w:t xml:space="preserve">et al.</w:t>
+      </w:r>
+      <w:r>
+        <w:t xml:space="preserve">, 2010, 2013; Eckert</w:t>
+      </w:r>
+      <w:r>
+        <w:t xml:space="preserve"> </w:t>
+      </w:r>
+      <w:r>
+        <w:rPr>
+          <w:i/>
+        </w:rPr>
+        <w:t xml:space="preserve">et al.</w:t>
+      </w:r>
+      <w:r>
+        <w:t xml:space="preserve">, 2012)</w:t>
       </w:r>
       <w:r>
         <w:t xml:space="preserve">); the saccharides glucose</w:t>
@@ -627,41 +527,31 @@
         <w:t xml:space="preserve"> </w:t>
       </w:r>
       <w:r>
-        <w:t xml:space="preserve">(Buck et al.</w:t>
-      </w:r>
-      <w:r>
-        <w:t xml:space="preserve"> </w:t>
-      </w:r>
-      <w:hyperlink w:anchor="ref-Buck2009">
-        <w:r>
-          <w:rPr>
-            <w:rStyle w:val="Hyperlink"/>
-          </w:rPr>
-          <w:t xml:space="preserve">2009</w:t>
-        </w:r>
-      </w:hyperlink>
-      <w:r>
-        <w:t xml:space="preserve">,</w:t>
-      </w:r>
-      <w:r>
-        <w:t xml:space="preserve"> </w:t>
-      </w:r>
-      <w:r>
-        <w:t xml:space="preserve">Salcher, Posch, and Pernthaler (</w:t>
-      </w:r>
-      <w:hyperlink w:anchor="ref-Salcher2013">
-        <w:r>
-          <w:rPr>
-            <w:rStyle w:val="Hyperlink"/>
-          </w:rPr>
-          <w:t xml:space="preserve">2013</w:t>
-        </w:r>
-      </w:hyperlink>
-      <w:r>
-        <w:t xml:space="preserve">)</w:t>
-      </w:r>
-      <w:r>
-        <w:t xml:space="preserve">)</w:t>
+        <w:t xml:space="preserve">(Buck</w:t>
+      </w:r>
+      <w:r>
+        <w:t xml:space="preserve"> </w:t>
+      </w:r>
+      <w:r>
+        <w:rPr>
+          <w:i/>
+        </w:rPr>
+        <w:t xml:space="preserve">et al.</w:t>
+      </w:r>
+      <w:r>
+        <w:t xml:space="preserve">, 2009; Salcher</w:t>
+      </w:r>
+      <w:r>
+        <w:t xml:space="preserve"> </w:t>
+      </w:r>
+      <w:r>
+        <w:rPr>
+          <w:i/>
+        </w:rPr>
+        <w:t xml:space="preserve">et al.</w:t>
+      </w:r>
+      <w:r>
+        <w:t xml:space="preserve">, 2013)</w:t>
       </w:r>
       <w:r>
         <w:t xml:space="preserve">, and N-acetylglucosamine (NAG)</w:t>
@@ -670,61 +560,19 @@
         <w:t xml:space="preserve"> </w:t>
       </w:r>
       <w:r>
-        <w:t xml:space="preserve">(Beier and Bertilsson</w:t>
-      </w:r>
-      <w:r>
-        <w:t xml:space="preserve"> </w:t>
-      </w:r>
-      <w:hyperlink w:anchor="ref-Beier2011">
-        <w:r>
-          <w:rPr>
-            <w:rStyle w:val="Hyperlink"/>
-          </w:rPr>
-          <w:t xml:space="preserve">2011</w:t>
-        </w:r>
-      </w:hyperlink>
-      <w:r>
-        <w:t xml:space="preserve">,</w:t>
-      </w:r>
-      <w:r>
-        <w:t xml:space="preserve"> </w:t>
-      </w:r>
-      <w:r>
-        <w:t xml:space="preserve">Eckert et al. (</w:t>
-      </w:r>
-      <w:hyperlink w:anchor="ref-Eckert2012">
-        <w:r>
-          <w:rPr>
-            <w:rStyle w:val="Hyperlink"/>
-          </w:rPr>
-          <w:t xml:space="preserve">2012</w:t>
-        </w:r>
-      </w:hyperlink>
-      <w:r>
-        <w:t xml:space="preserve">)</w:t>
-      </w:r>
-      <w:r>
-        <w:t xml:space="preserve">,</w:t>
-      </w:r>
-      <w:r>
-        <w:t xml:space="preserve"> </w:t>
-      </w:r>
-      <w:r>
-        <w:t xml:space="preserve">Eckert et al. (</w:t>
-      </w:r>
-      <w:hyperlink w:anchor="ref-Eckert2013">
-        <w:r>
-          <w:rPr>
-            <w:rStyle w:val="Hyperlink"/>
-          </w:rPr>
-          <w:t xml:space="preserve">2013</w:t>
-        </w:r>
-      </w:hyperlink>
-      <w:r>
-        <w:t xml:space="preserve">)</w:t>
-      </w:r>
-      <w:r>
-        <w:t xml:space="preserve">)</w:t>
+        <w:t xml:space="preserve">(Beier and Bertilsson, 2011; Eckert</w:t>
+      </w:r>
+      <w:r>
+        <w:t xml:space="preserve"> </w:t>
+      </w:r>
+      <w:r>
+        <w:rPr>
+          <w:i/>
+        </w:rPr>
+        <w:t xml:space="preserve">et al.</w:t>
+      </w:r>
+      <w:r>
+        <w:t xml:space="preserve">, 2012, 2013)</w:t>
       </w:r>
       <w:r>
         <w:t xml:space="preserve">; the deoxynucleoside thymidine</w:t>
@@ -733,41 +581,31 @@
         <w:t xml:space="preserve"> </w:t>
       </w:r>
       <w:r>
-        <w:t xml:space="preserve">(Pérez, Hörtnagl, and Sommaruga</w:t>
-      </w:r>
-      <w:r>
-        <w:t xml:space="preserve"> </w:t>
-      </w:r>
-      <w:hyperlink w:anchor="ref-Perez2010">
-        <w:r>
-          <w:rPr>
-            <w:rStyle w:val="Hyperlink"/>
-          </w:rPr>
-          <w:t xml:space="preserve">2010</w:t>
-        </w:r>
-      </w:hyperlink>
-      <w:r>
-        <w:t xml:space="preserve">,</w:t>
-      </w:r>
-      <w:r>
-        <w:t xml:space="preserve"> </w:t>
-      </w:r>
-      <w:r>
-        <w:t xml:space="preserve">Salcher, Posch, and Pernthaler (</w:t>
-      </w:r>
-      <w:hyperlink w:anchor="ref-Salcher2013">
-        <w:r>
-          <w:rPr>
-            <w:rStyle w:val="Hyperlink"/>
-          </w:rPr>
-          <w:t xml:space="preserve">2013</w:t>
-        </w:r>
-      </w:hyperlink>
-      <w:r>
-        <w:t xml:space="preserve">)</w:t>
-      </w:r>
-      <w:r>
-        <w:t xml:space="preserve">)</w:t>
+        <w:t xml:space="preserve">(Pérez</w:t>
+      </w:r>
+      <w:r>
+        <w:t xml:space="preserve"> </w:t>
+      </w:r>
+      <w:r>
+        <w:rPr>
+          <w:i/>
+        </w:rPr>
+        <w:t xml:space="preserve">et al.</w:t>
+      </w:r>
+      <w:r>
+        <w:t xml:space="preserve">, 2010; Salcher</w:t>
+      </w:r>
+      <w:r>
+        <w:t xml:space="preserve"> </w:t>
+      </w:r>
+      <w:r>
+        <w:rPr>
+          <w:i/>
+        </w:rPr>
+        <w:t xml:space="preserve">et al.</w:t>
+      </w:r>
+      <w:r>
+        <w:t xml:space="preserve">, 2013)</w:t>
       </w:r>
       <w:r>
         <w:t xml:space="preserve">, and acetate</w:t>
@@ -776,21 +614,19 @@
         <w:t xml:space="preserve"> </w:t>
       </w:r>
       <w:r>
-        <w:t xml:space="preserve">(Buck et al.</w:t>
-      </w:r>
-      <w:r>
-        <w:t xml:space="preserve"> </w:t>
-      </w:r>
-      <w:hyperlink w:anchor="ref-Buck2009">
-        <w:r>
-          <w:rPr>
-            <w:rStyle w:val="Hyperlink"/>
-          </w:rPr>
-          <w:t xml:space="preserve">2009</w:t>
-        </w:r>
-      </w:hyperlink>
-      <w:r>
-        <w:t xml:space="preserve">)</w:t>
+        <w:t xml:space="preserve">(Buck</w:t>
+      </w:r>
+      <w:r>
+        <w:t xml:space="preserve"> </w:t>
+      </w:r>
+      <w:r>
+        <w:rPr>
+          <w:i/>
+        </w:rPr>
+        <w:t xml:space="preserve">et al.</w:t>
+      </w:r>
+      <w:r>
+        <w:t xml:space="preserve">, 2009)</w:t>
       </w:r>
       <w:r>
         <w:t xml:space="preserve">. However, due to limited phylogenetic resolution of some FISH probes, the studies cannot always link the uptake of these substrates to clades or tribes within the lineage.</w:t>
@@ -807,41 +643,31 @@
         <w:t xml:space="preserve"> </w:t>
       </w:r>
       <w:r>
-        <w:t xml:space="preserve">(Ghylin et al.</w:t>
-      </w:r>
-      <w:r>
-        <w:t xml:space="preserve"> </w:t>
-      </w:r>
-      <w:hyperlink w:anchor="ref-Ghylin2014">
-        <w:r>
-          <w:rPr>
-            <w:rStyle w:val="Hyperlink"/>
-          </w:rPr>
-          <w:t xml:space="preserve">2014</w:t>
-        </w:r>
-      </w:hyperlink>
-      <w:r>
-        <w:t xml:space="preserve">,</w:t>
-      </w:r>
-      <w:r>
-        <w:t xml:space="preserve"> </w:t>
-      </w:r>
-      <w:r>
-        <w:t xml:space="preserve">Garcia et al. (</w:t>
-      </w:r>
-      <w:hyperlink w:anchor="ref-Garcia2015">
-        <w:r>
-          <w:rPr>
-            <w:rStyle w:val="Hyperlink"/>
-          </w:rPr>
-          <w:t xml:space="preserve">2015</w:t>
-        </w:r>
-      </w:hyperlink>
-      <w:r>
-        <w:t xml:space="preserve">)</w:t>
-      </w:r>
-      <w:r>
-        <w:t xml:space="preserve">)</w:t>
+        <w:t xml:space="preserve">(Ghylin</w:t>
+      </w:r>
+      <w:r>
+        <w:t xml:space="preserve"> </w:t>
+      </w:r>
+      <w:r>
+        <w:rPr>
+          <w:i/>
+        </w:rPr>
+        <w:t xml:space="preserve">et al.</w:t>
+      </w:r>
+      <w:r>
+        <w:t xml:space="preserve">, 2014; Garcia</w:t>
+      </w:r>
+      <w:r>
+        <w:t xml:space="preserve"> </w:t>
+      </w:r>
+      <w:r>
+        <w:rPr>
+          <w:i/>
+        </w:rPr>
+        <w:t xml:space="preserve">et al.</w:t>
+      </w:r>
+      <w:r>
+        <w:t xml:space="preserve">, 2015)</w:t>
       </w:r>
       <w:r>
         <w:t xml:space="preserve">, with clade acI-A also capable of consuming oligopeptides</w:t>
@@ -850,21 +676,19 @@
         <w:t xml:space="preserve"> </w:t>
       </w:r>
       <w:r>
-        <w:t xml:space="preserve">(Ghylin et al.</w:t>
-      </w:r>
-      <w:r>
-        <w:t xml:space="preserve"> </w:t>
-      </w:r>
-      <w:hyperlink w:anchor="ref-Ghylin2014">
-        <w:r>
-          <w:rPr>
-            <w:rStyle w:val="Hyperlink"/>
-          </w:rPr>
-          <w:t xml:space="preserve">2014</w:t>
-        </w:r>
-      </w:hyperlink>
-      <w:r>
-        <w:t xml:space="preserve">)</w:t>
+        <w:t xml:space="preserve">(Ghylin</w:t>
+      </w:r>
+      <w:r>
+        <w:t xml:space="preserve"> </w:t>
+      </w:r>
+      <w:r>
+        <w:rPr>
+          <w:i/>
+        </w:rPr>
+        <w:t xml:space="preserve">et al.</w:t>
+      </w:r>
+      <w:r>
+        <w:t xml:space="preserve">, 2014)</w:t>
       </w:r>
       <w:r>
         <w:t xml:space="preserve">. The lineage is also capable of consuming numerous saccharides, including the five-carbon sugars xylose, ribose, arabinose</w:t>
@@ -873,61 +697,31 @@
         <w:t xml:space="preserve"> </w:t>
       </w:r>
       <w:r>
-        <w:t xml:space="preserve">(Garcia et al.</w:t>
-      </w:r>
-      <w:r>
-        <w:t xml:space="preserve"> </w:t>
-      </w:r>
-      <w:hyperlink w:anchor="ref-Garcia2013">
-        <w:r>
-          <w:rPr>
-            <w:rStyle w:val="Hyperlink"/>
-          </w:rPr>
-          <w:t xml:space="preserve">2013</w:t>
-        </w:r>
-      </w:hyperlink>
-      <w:r>
-        <w:t xml:space="preserve">,</w:t>
-      </w:r>
-      <w:r>
-        <w:t xml:space="preserve"> </w:t>
-      </w:r>
-      <w:r>
-        <w:t xml:space="preserve">Ghylin et al. (</w:t>
-      </w:r>
-      <w:hyperlink w:anchor="ref-Ghylin2014">
-        <w:r>
-          <w:rPr>
-            <w:rStyle w:val="Hyperlink"/>
-          </w:rPr>
-          <w:t xml:space="preserve">2014</w:t>
-        </w:r>
-      </w:hyperlink>
-      <w:r>
-        <w:t xml:space="preserve">)</w:t>
-      </w:r>
-      <w:r>
-        <w:t xml:space="preserve">,</w:t>
-      </w:r>
-      <w:r>
-        <w:t xml:space="preserve"> </w:t>
-      </w:r>
-      <w:r>
-        <w:t xml:space="preserve">Garcia et al. (</w:t>
-      </w:r>
-      <w:hyperlink w:anchor="ref-Garcia2015">
-        <w:r>
-          <w:rPr>
-            <w:rStyle w:val="Hyperlink"/>
-          </w:rPr>
-          <w:t xml:space="preserve">2015</w:t>
-        </w:r>
-      </w:hyperlink>
-      <w:r>
-        <w:t xml:space="preserve">)</w:t>
-      </w:r>
-      <w:r>
-        <w:t xml:space="preserve">)</w:t>
+        <w:t xml:space="preserve">(Garcia</w:t>
+      </w:r>
+      <w:r>
+        <w:t xml:space="preserve"> </w:t>
+      </w:r>
+      <w:r>
+        <w:rPr>
+          <w:i/>
+        </w:rPr>
+        <w:t xml:space="preserve">et al.</w:t>
+      </w:r>
+      <w:r>
+        <w:t xml:space="preserve">, 2013, 2015; Ghylin</w:t>
+      </w:r>
+      <w:r>
+        <w:t xml:space="preserve"> </w:t>
+      </w:r>
+      <w:r>
+        <w:rPr>
+          <w:i/>
+        </w:rPr>
+        <w:t xml:space="preserve">et al.</w:t>
+      </w:r>
+      <w:r>
+        <w:t xml:space="preserve">, 2014)</w:t>
       </w:r>
       <w:r>
         <w:t xml:space="preserve"> </w:t>
@@ -939,41 +733,31 @@
         <w:t xml:space="preserve"> </w:t>
       </w:r>
       <w:r>
-        <w:t xml:space="preserve">(Ghylin et al.</w:t>
-      </w:r>
-      <w:r>
-        <w:t xml:space="preserve"> </w:t>
-      </w:r>
-      <w:hyperlink w:anchor="ref-Ghylin2014">
-        <w:r>
-          <w:rPr>
-            <w:rStyle w:val="Hyperlink"/>
-          </w:rPr>
-          <w:t xml:space="preserve">2014</w:t>
-        </w:r>
-      </w:hyperlink>
-      <w:r>
-        <w:t xml:space="preserve">,</w:t>
-      </w:r>
-      <w:r>
-        <w:t xml:space="preserve"> </w:t>
-      </w:r>
-      <w:r>
-        <w:t xml:space="preserve">Garcia et al. (</w:t>
-      </w:r>
-      <w:hyperlink w:anchor="ref-Garcia2015">
-        <w:r>
-          <w:rPr>
-            <w:rStyle w:val="Hyperlink"/>
-          </w:rPr>
-          <w:t xml:space="preserve">2015</w:t>
-        </w:r>
-      </w:hyperlink>
-      <w:r>
-        <w:t xml:space="preserve">)</w:t>
-      </w:r>
-      <w:r>
-        <w:t xml:space="preserve">)</w:t>
+        <w:t xml:space="preserve">(Ghylin</w:t>
+      </w:r>
+      <w:r>
+        <w:t xml:space="preserve"> </w:t>
+      </w:r>
+      <w:r>
+        <w:rPr>
+          <w:i/>
+        </w:rPr>
+        <w:t xml:space="preserve">et al.</w:t>
+      </w:r>
+      <w:r>
+        <w:t xml:space="preserve">, 2014; Garcia</w:t>
+      </w:r>
+      <w:r>
+        <w:t xml:space="preserve"> </w:t>
+      </w:r>
+      <w:r>
+        <w:rPr>
+          <w:i/>
+        </w:rPr>
+        <w:t xml:space="preserve">et al.</w:t>
+      </w:r>
+      <w:r>
+        <w:t xml:space="preserve">, 2015)</w:t>
       </w:r>
       <w:r>
         <w:t xml:space="preserve">. Notably, transporters for glucose and NAG have not yet been identified</w:t>
@@ -982,41 +766,31 @@
         <w:t xml:space="preserve"> </w:t>
       </w:r>
       <w:r>
-        <w:t xml:space="preserve">(Garcia et al.</w:t>
-      </w:r>
-      <w:r>
-        <w:t xml:space="preserve"> </w:t>
-      </w:r>
-      <w:hyperlink w:anchor="ref-Garcia2013">
-        <w:r>
-          <w:rPr>
-            <w:rStyle w:val="Hyperlink"/>
-          </w:rPr>
-          <w:t xml:space="preserve">2013</w:t>
-        </w:r>
-      </w:hyperlink>
-      <w:r>
-        <w:t xml:space="preserve">,</w:t>
-      </w:r>
-      <w:r>
-        <w:t xml:space="preserve"> </w:t>
-      </w:r>
-      <w:r>
-        <w:t xml:space="preserve">Ghylin et al. (</w:t>
-      </w:r>
-      <w:hyperlink w:anchor="ref-Ghylin2014">
-        <w:r>
-          <w:rPr>
-            <w:rStyle w:val="Hyperlink"/>
-          </w:rPr>
-          <w:t xml:space="preserve">2014</w:t>
-        </w:r>
-      </w:hyperlink>
-      <w:r>
-        <w:t xml:space="preserve">)</w:t>
-      </w:r>
-      <w:r>
-        <w:t xml:space="preserve">)</w:t>
+        <w:t xml:space="preserve">(Garcia</w:t>
+      </w:r>
+      <w:r>
+        <w:t xml:space="preserve"> </w:t>
+      </w:r>
+      <w:r>
+        <w:rPr>
+          <w:i/>
+        </w:rPr>
+        <w:t xml:space="preserve">et al.</w:t>
+      </w:r>
+      <w:r>
+        <w:t xml:space="preserve">, 2013; Ghylin</w:t>
+      </w:r>
+      <w:r>
+        <w:t xml:space="preserve"> </w:t>
+      </w:r>
+      <w:r>
+        <w:rPr>
+          <w:i/>
+        </w:rPr>
+        <w:t xml:space="preserve">et al.</w:t>
+      </w:r>
+      <w:r>
+        <w:t xml:space="preserve">, 2014)</w:t>
       </w:r>
       <w:r>
         <w:t xml:space="preserve">, despite FISH studies showing uptake of those substrates</w:t>
@@ -1025,101 +799,43 @@
         <w:t xml:space="preserve"> </w:t>
       </w:r>
       <w:r>
-        <w:t xml:space="preserve">(Buck et al.</w:t>
-      </w:r>
-      <w:r>
-        <w:t xml:space="preserve"> </w:t>
-      </w:r>
-      <w:hyperlink w:anchor="ref-Buck2009">
-        <w:r>
-          <w:rPr>
-            <w:rStyle w:val="Hyperlink"/>
-          </w:rPr>
-          <w:t xml:space="preserve">2009</w:t>
-        </w:r>
-      </w:hyperlink>
-      <w:r>
-        <w:t xml:space="preserve">,</w:t>
-      </w:r>
-      <w:r>
-        <w:t xml:space="preserve"> </w:t>
-      </w:r>
-      <w:r>
-        <w:t xml:space="preserve">Beier and Bertilsson (</w:t>
-      </w:r>
-      <w:hyperlink w:anchor="ref-Beier2011">
-        <w:r>
-          <w:rPr>
-            <w:rStyle w:val="Hyperlink"/>
-          </w:rPr>
-          <w:t xml:space="preserve">2011</w:t>
-        </w:r>
-      </w:hyperlink>
-      <w:r>
-        <w:t xml:space="preserve">)</w:t>
-      </w:r>
-      <w:r>
-        <w:t xml:space="preserve">,</w:t>
-      </w:r>
-      <w:r>
-        <w:t xml:space="preserve"> </w:t>
-      </w:r>
-      <w:r>
-        <w:t xml:space="preserve">Eckert et al. (</w:t>
-      </w:r>
-      <w:hyperlink w:anchor="ref-Eckert2012">
-        <w:r>
-          <w:rPr>
-            <w:rStyle w:val="Hyperlink"/>
-          </w:rPr>
-          <w:t xml:space="preserve">2012</w:t>
-        </w:r>
-      </w:hyperlink>
-      <w:r>
-        <w:t xml:space="preserve">)</w:t>
-      </w:r>
-      <w:r>
-        <w:t xml:space="preserve">,</w:t>
-      </w:r>
-      <w:r>
-        <w:t xml:space="preserve"> </w:t>
-      </w:r>
-      <w:r>
-        <w:t xml:space="preserve">Eckert et al. (</w:t>
-      </w:r>
-      <w:hyperlink w:anchor="ref-Eckert2013">
-        <w:r>
-          <w:rPr>
-            <w:rStyle w:val="Hyperlink"/>
-          </w:rPr>
-          <w:t xml:space="preserve">2013</w:t>
-        </w:r>
-      </w:hyperlink>
-      <w:r>
-        <w:t xml:space="preserve">)</w:t>
-      </w:r>
-      <w:r>
-        <w:t xml:space="preserve">,</w:t>
-      </w:r>
-      <w:r>
-        <w:t xml:space="preserve"> </w:t>
-      </w:r>
-      <w:r>
-        <w:t xml:space="preserve">Salcher, Posch, and Pernthaler (</w:t>
-      </w:r>
-      <w:hyperlink w:anchor="ref-Salcher2013">
-        <w:r>
-          <w:rPr>
-            <w:rStyle w:val="Hyperlink"/>
-          </w:rPr>
-          <w:t xml:space="preserve">2013</w:t>
-        </w:r>
-      </w:hyperlink>
-      <w:r>
-        <w:t xml:space="preserve">)</w:t>
-      </w:r>
-      <w:r>
-        <w:t xml:space="preserve">)</w:t>
+        <w:t xml:space="preserve">(Buck</w:t>
+      </w:r>
+      <w:r>
+        <w:t xml:space="preserve"> </w:t>
+      </w:r>
+      <w:r>
+        <w:rPr>
+          <w:i/>
+        </w:rPr>
+        <w:t xml:space="preserve">et al.</w:t>
+      </w:r>
+      <w:r>
+        <w:t xml:space="preserve">, 2009; Beier and Bertilsson, 2011; Eckert</w:t>
+      </w:r>
+      <w:r>
+        <w:t xml:space="preserve"> </w:t>
+      </w:r>
+      <w:r>
+        <w:rPr>
+          <w:i/>
+        </w:rPr>
+        <w:t xml:space="preserve">et al.</w:t>
+      </w:r>
+      <w:r>
+        <w:t xml:space="preserve">, 2012, 2013; Salcher</w:t>
+      </w:r>
+      <w:r>
+        <w:t xml:space="preserve"> </w:t>
+      </w:r>
+      <w:r>
+        <w:rPr>
+          <w:i/>
+        </w:rPr>
+        <w:t xml:space="preserve">et al.</w:t>
+      </w:r>
+      <w:r>
+        <w:t xml:space="preserve">, 2013)</w:t>
       </w:r>
       <w:r>
         <w:t xml:space="preserve">. Clade acI-B is also predicted to consume sucrose and maltose</w:t>
@@ -1128,21 +844,19 @@
         <w:t xml:space="preserve"> </w:t>
       </w:r>
       <w:r>
-        <w:t xml:space="preserve">(Garcia et al.</w:t>
-      </w:r>
-      <w:r>
-        <w:t xml:space="preserve"> </w:t>
-      </w:r>
-      <w:hyperlink w:anchor="ref-Garcia2015">
-        <w:r>
-          <w:rPr>
-            <w:rStyle w:val="Hyperlink"/>
-          </w:rPr>
-          <w:t xml:space="preserve">2015</w:t>
-        </w:r>
-      </w:hyperlink>
-      <w:r>
-        <w:t xml:space="preserve">)</w:t>
+        <w:t xml:space="preserve">(Garcia</w:t>
+      </w:r>
+      <w:r>
+        <w:t xml:space="preserve"> </w:t>
+      </w:r>
+      <w:r>
+        <w:rPr>
+          <w:i/>
+        </w:rPr>
+        <w:t xml:space="preserve">et al.</w:t>
+      </w:r>
+      <w:r>
+        <w:t xml:space="preserve">, 2015)</w:t>
       </w:r>
       <w:r>
         <w:t xml:space="preserve">; it also contains a chitinase for the breakdown of NAG</w:t>
@@ -1151,41 +865,19 @@
         <w:t xml:space="preserve"> </w:t>
       </w:r>
       <w:r>
-        <w:t xml:space="preserve">(Garcia et al.</w:t>
-      </w:r>
-      <w:r>
-        <w:t xml:space="preserve"> </w:t>
-      </w:r>
-      <w:hyperlink w:anchor="ref-Garcia2013">
-        <w:r>
-          <w:rPr>
-            <w:rStyle w:val="Hyperlink"/>
-          </w:rPr>
-          <w:t xml:space="preserve">2013</w:t>
-        </w:r>
-      </w:hyperlink>
-      <w:r>
-        <w:t xml:space="preserve">,</w:t>
-      </w:r>
-      <w:r>
-        <w:t xml:space="preserve"> </w:t>
-      </w:r>
-      <w:r>
-        <w:t xml:space="preserve">Garcia et al. (</w:t>
-      </w:r>
-      <w:hyperlink w:anchor="ref-Garcia2015">
-        <w:r>
-          <w:rPr>
-            <w:rStyle w:val="Hyperlink"/>
-          </w:rPr>
-          <w:t xml:space="preserve">2015</w:t>
-        </w:r>
-      </w:hyperlink>
-      <w:r>
-        <w:t xml:space="preserve">)</w:t>
-      </w:r>
-      <w:r>
-        <w:t xml:space="preserve">)</w:t>
+        <w:t xml:space="preserve">(Garcia</w:t>
+      </w:r>
+      <w:r>
+        <w:t xml:space="preserve"> </w:t>
+      </w:r>
+      <w:r>
+        <w:rPr>
+          <w:i/>
+        </w:rPr>
+        <w:t xml:space="preserve">et al.</w:t>
+      </w:r>
+      <w:r>
+        <w:t xml:space="preserve">, 2013, 2015)</w:t>
       </w:r>
       <w:r>
         <w:t xml:space="preserve">. Finally, the acI are predicted to contain the actinobacterial opsin protein actinorhodopsin</w:t>
@@ -1194,78 +886,31 @@
         <w:t xml:space="preserve"> </w:t>
       </w:r>
       <w:r>
-        <w:t xml:space="preserve">(Garcia et al.</w:t>
-      </w:r>
-      <w:r>
-        <w:t xml:space="preserve"> </w:t>
-      </w:r>
-      <w:hyperlink w:anchor="ref-Garcia2013">
-        <w:r>
-          <w:rPr>
-            <w:rStyle w:val="Hyperlink"/>
-          </w:rPr>
-          <w:t xml:space="preserve">2013</w:t>
-        </w:r>
-      </w:hyperlink>
-      <w:r>
-        <w:t xml:space="preserve">,</w:t>
-      </w:r>
-      <w:r>
-        <w:t xml:space="preserve"> </w:t>
-      </w:r>
-      <w:r>
-        <w:t xml:space="preserve">Garcia et al. (</w:t>
-      </w:r>
-      <w:hyperlink w:anchor="ref-Garcia2014">
-        <w:r>
-          <w:rPr>
-            <w:rStyle w:val="Hyperlink"/>
-          </w:rPr>
-          <w:t xml:space="preserve">2014</w:t>
-        </w:r>
-      </w:hyperlink>
-      <w:r>
-        <w:t xml:space="preserve">)</w:t>
-      </w:r>
-      <w:r>
-        <w:t xml:space="preserve">,</w:t>
-      </w:r>
-      <w:r>
-        <w:t xml:space="preserve"> </w:t>
-      </w:r>
-      <w:r>
-        <w:t xml:space="preserve">Ghylin et al. (</w:t>
-      </w:r>
-      <w:hyperlink w:anchor="ref-Ghylin2014">
-        <w:r>
-          <w:rPr>
-            <w:rStyle w:val="Hyperlink"/>
-          </w:rPr>
-          <w:t xml:space="preserve">2014</w:t>
-        </w:r>
-      </w:hyperlink>
-      <w:r>
-        <w:t xml:space="preserve">)</w:t>
-      </w:r>
-      <w:r>
-        <w:t xml:space="preserve"> </w:t>
-      </w:r>
-      <w:r>
-        <w:t xml:space="preserve">Garcia et al. (</w:t>
-      </w:r>
-      <w:hyperlink w:anchor="ref-Garcia2015">
-        <w:r>
-          <w:rPr>
-            <w:rStyle w:val="Hyperlink"/>
-          </w:rPr>
-          <w:t xml:space="preserve">2015</w:t>
-        </w:r>
-      </w:hyperlink>
-      <w:r>
-        <w:t xml:space="preserve">)</w:t>
-      </w:r>
-      <w:r>
-        <w:t xml:space="preserve">)</w:t>
+        <w:t xml:space="preserve">(Garcia</w:t>
+      </w:r>
+      <w:r>
+        <w:t xml:space="preserve"> </w:t>
+      </w:r>
+      <w:r>
+        <w:rPr>
+          <w:i/>
+        </w:rPr>
+        <w:t xml:space="preserve">et al.</w:t>
+      </w:r>
+      <w:r>
+        <w:t xml:space="preserve">, 2013, 2014, 2015; Ghylin</w:t>
+      </w:r>
+      <w:r>
+        <w:t xml:space="preserve"> </w:t>
+      </w:r>
+      <w:r>
+        <w:rPr>
+          <w:i/>
+        </w:rPr>
+        <w:t xml:space="preserve">et al.</w:t>
+      </w:r>
+      <w:r>
+        <w:t xml:space="preserve">, 2014)</w:t>
       </w:r>
       <w:r>
         <w:t xml:space="preserve">, a light-harvesting transmembrane protein</w:t>
@@ -1274,41 +919,19 @@
         <w:t xml:space="preserve"> </w:t>
       </w:r>
       <w:r>
-        <w:t xml:space="preserve">(Sharma et al.</w:t>
-      </w:r>
-      <w:r>
-        <w:t xml:space="preserve"> </w:t>
-      </w:r>
-      <w:hyperlink w:anchor="ref-Sharma2008">
-        <w:r>
-          <w:rPr>
-            <w:rStyle w:val="Hyperlink"/>
-          </w:rPr>
-          <w:t xml:space="preserve">2008</w:t>
-        </w:r>
-      </w:hyperlink>
-      <w:r>
-        <w:t xml:space="preserve">,</w:t>
-      </w:r>
-      <w:r>
-        <w:t xml:space="preserve"> </w:t>
-      </w:r>
-      <w:r>
-        <w:t xml:space="preserve">Sharma et al. (</w:t>
-      </w:r>
-      <w:hyperlink w:anchor="ref-Sharma2009">
-        <w:r>
-          <w:rPr>
-            <w:rStyle w:val="Hyperlink"/>
-          </w:rPr>
-          <w:t xml:space="preserve">2009</w:t>
-        </w:r>
-      </w:hyperlink>
-      <w:r>
-        <w:t xml:space="preserve">)</w:t>
-      </w:r>
-      <w:r>
-        <w:t xml:space="preserve">)</w:t>
+        <w:t xml:space="preserve">(Sharma</w:t>
+      </w:r>
+      <w:r>
+        <w:t xml:space="preserve"> </w:t>
+      </w:r>
+      <w:r>
+        <w:rPr>
+          <w:i/>
+        </w:rPr>
+        <w:t xml:space="preserve">et al.</w:t>
+      </w:r>
+      <w:r>
+        <w:t xml:space="preserve">, 2008, 2009)</w:t>
       </w:r>
       <w:r>
         <w:t xml:space="preserve">, as well as the complete pathway for the biosynthesis of its cofactor retinal</w:t>
@@ -1317,21 +940,19 @@
         <w:t xml:space="preserve"> </w:t>
       </w:r>
       <w:r>
-        <w:t xml:space="preserve">(Ghylin et al.</w:t>
-      </w:r>
-      <w:r>
-        <w:t xml:space="preserve"> </w:t>
-      </w:r>
-      <w:hyperlink w:anchor="ref-Ghylin2014">
-        <w:r>
-          <w:rPr>
-            <w:rStyle w:val="Hyperlink"/>
-          </w:rPr>
-          <w:t xml:space="preserve">2014</w:t>
-        </w:r>
-      </w:hyperlink>
-      <w:r>
-        <w:t xml:space="preserve">)</w:t>
+        <w:t xml:space="preserve">(Ghylin</w:t>
+      </w:r>
+      <w:r>
+        <w:t xml:space="preserve"> </w:t>
+      </w:r>
+      <w:r>
+        <w:rPr>
+          <w:i/>
+        </w:rPr>
+        <w:t xml:space="preserve">et al.</w:t>
+      </w:r>
+      <w:r>
+        <w:t xml:space="preserve">, 2014)</w:t>
       </w:r>
       <w:r>
         <w:t xml:space="preserve">.</w:t>
@@ -1348,21 +969,19 @@
         <w:t xml:space="preserve"> </w:t>
       </w:r>
       <w:r>
-        <w:t xml:space="preserve">(Garcia et al.</w:t>
-      </w:r>
-      <w:r>
-        <w:t xml:space="preserve"> </w:t>
-      </w:r>
-      <w:hyperlink w:anchor="ref-Garcia2015">
-        <w:r>
-          <w:rPr>
-            <w:rStyle w:val="Hyperlink"/>
-          </w:rPr>
-          <w:t xml:space="preserve">2015</w:t>
-        </w:r>
-      </w:hyperlink>
-      <w:r>
-        <w:t xml:space="preserve">)</w:t>
+        <w:t xml:space="preserve">(Garcia</w:t>
+      </w:r>
+      <w:r>
+        <w:t xml:space="preserve"> </w:t>
+      </w:r>
+      <w:r>
+        <w:rPr>
+          <w:i/>
+        </w:rPr>
+        <w:t xml:space="preserve">et al.</w:t>
+      </w:r>
+      <w:r>
+        <w:t xml:space="preserve">, 2015)</w:t>
       </w:r>
       <w:r>
         <w:t xml:space="preserve">.</w:t>
@@ -1391,21 +1010,7 @@
         <w:t xml:space="preserve"> </w:t>
       </w:r>
       <w:r>
-        <w:t xml:space="preserve">(Levy and Borenstein</w:t>
-      </w:r>
-      <w:r>
-        <w:t xml:space="preserve"> </w:t>
-      </w:r>
-      <w:hyperlink w:anchor="ref-Levy2012">
-        <w:r>
-          <w:rPr>
-            <w:rStyle w:val="Hyperlink"/>
-          </w:rPr>
-          <w:t xml:space="preserve">2012</w:t>
-        </w:r>
-      </w:hyperlink>
-      <w:r>
-        <w:t xml:space="preserve">)</w:t>
+        <w:t xml:space="preserve">(Levy and Borenstein, 2012)</w:t>
       </w:r>
       <w:r>
         <w:t xml:space="preserve">. While metabolic reconstructions represent a common entry point to reverse ecological analyses, other approaches take cues from systems biology, focusing not just on the</w:t>
@@ -1432,21 +1037,7 @@
         <w:t xml:space="preserve"> </w:t>
       </w:r>
       <w:r>
-        <w:t xml:space="preserve">(Levy and Borenstein</w:t>
-      </w:r>
-      <w:r>
-        <w:t xml:space="preserve"> </w:t>
-      </w:r>
-      <w:hyperlink w:anchor="ref-Levy2012">
-        <w:r>
-          <w:rPr>
-            <w:rStyle w:val="Hyperlink"/>
-          </w:rPr>
-          <w:t xml:space="preserve">2012</w:t>
-        </w:r>
-      </w:hyperlink>
-      <w:r>
-        <w:t xml:space="preserve">)</w:t>
+        <w:t xml:space="preserve">(Levy and Borenstein, 2012)</w:t>
       </w:r>
       <w:r>
         <w:t xml:space="preserve">. One approach to reverse ecology analyzes genomes in terms of their metabolic networks with a focus on their topological properties</w:t>
@@ -1455,21 +1046,7 @@
         <w:t xml:space="preserve"> </w:t>
       </w:r>
       <w:r>
-        <w:t xml:space="preserve">(Levy and Borenstein</w:t>
-      </w:r>
-      <w:r>
-        <w:t xml:space="preserve"> </w:t>
-      </w:r>
-      <w:hyperlink w:anchor="ref-Levy2012">
-        <w:r>
-          <w:rPr>
-            <w:rStyle w:val="Hyperlink"/>
-          </w:rPr>
-          <w:t xml:space="preserve">2012</w:t>
-        </w:r>
-      </w:hyperlink>
-      <w:r>
-        <w:t xml:space="preserve">)</w:t>
+        <w:t xml:space="preserve">(Levy and Borenstein, 2012)</w:t>
       </w:r>
       <w:r>
         <w:t xml:space="preserve">. One such property is an organism’s</w:t>
@@ -1496,21 +1073,19 @@
         <w:t xml:space="preserve"> </w:t>
       </w:r>
       <w:r>
-        <w:t xml:space="preserve">(Borenstein et al.</w:t>
-      </w:r>
-      <w:r>
-        <w:t xml:space="preserve"> </w:t>
-      </w:r>
-      <w:hyperlink w:anchor="ref-Borenstein2008">
-        <w:r>
-          <w:rPr>
-            <w:rStyle w:val="Hyperlink"/>
-          </w:rPr>
-          <w:t xml:space="preserve">2008</w:t>
-        </w:r>
-      </w:hyperlink>
-      <w:r>
-        <w:t xml:space="preserve">)</w:t>
+        <w:t xml:space="preserve">(Borenstein</w:t>
+      </w:r>
+      <w:r>
+        <w:t xml:space="preserve"> </w:t>
+      </w:r>
+      <w:r>
+        <w:rPr>
+          <w:i/>
+        </w:rPr>
+        <w:t xml:space="preserve">et al.</w:t>
+      </w:r>
+      <w:r>
+        <w:t xml:space="preserve">, 2008)</w:t>
       </w:r>
       <w:r>
         <w:t xml:space="preserve">. As such, these compounds may represent both auxotrophies, essential metabolites for which biosynthetic routes are missing, and nutrients, for which routes for degradation (not synthesis) are present in the genome.</w:t>
@@ -1555,61 +1130,43 @@
         <w:t xml:space="preserve"> </w:t>
       </w:r>
       <w:r>
-        <w:t xml:space="preserve">(Martinez-Garcia et al.</w:t>
-      </w:r>
-      <w:r>
-        <w:t xml:space="preserve"> </w:t>
-      </w:r>
-      <w:hyperlink w:anchor="ref-Martinez-Garcia2012">
-        <w:r>
-          <w:rPr>
-            <w:rStyle w:val="Hyperlink"/>
-          </w:rPr>
-          <w:t xml:space="preserve">2012</w:t>
-        </w:r>
-      </w:hyperlink>
-      <w:r>
-        <w:t xml:space="preserve">,</w:t>
-      </w:r>
-      <w:r>
-        <w:t xml:space="preserve"> </w:t>
-      </w:r>
-      <w:r>
-        <w:t xml:space="preserve">Garcia et al. (</w:t>
-      </w:r>
-      <w:hyperlink w:anchor="ref-Garcia2013">
-        <w:r>
-          <w:rPr>
-            <w:rStyle w:val="Hyperlink"/>
-          </w:rPr>
-          <w:t xml:space="preserve">2013</w:t>
-        </w:r>
-      </w:hyperlink>
-      <w:r>
-        <w:t xml:space="preserve">)</w:t>
-      </w:r>
-      <w:r>
-        <w:t xml:space="preserve">,</w:t>
-      </w:r>
-      <w:r>
-        <w:t xml:space="preserve"> </w:t>
-      </w:r>
-      <w:r>
-        <w:t xml:space="preserve">Ghylin et al. (</w:t>
-      </w:r>
-      <w:hyperlink w:anchor="ref-Ghylin2014">
-        <w:r>
-          <w:rPr>
-            <w:rStyle w:val="Hyperlink"/>
-          </w:rPr>
-          <w:t xml:space="preserve">2014</w:t>
-        </w:r>
-      </w:hyperlink>
-      <w:r>
-        <w:t xml:space="preserve">)</w:t>
-      </w:r>
-      <w:r>
-        <w:t xml:space="preserve">)</w:t>
+        <w:t xml:space="preserve">(Martinez-Garcia</w:t>
+      </w:r>
+      <w:r>
+        <w:t xml:space="preserve"> </w:t>
+      </w:r>
+      <w:r>
+        <w:rPr>
+          <w:i/>
+        </w:rPr>
+        <w:t xml:space="preserve">et al.</w:t>
+      </w:r>
+      <w:r>
+        <w:t xml:space="preserve">, 2012; Garcia</w:t>
+      </w:r>
+      <w:r>
+        <w:t xml:space="preserve"> </w:t>
+      </w:r>
+      <w:r>
+        <w:rPr>
+          <w:i/>
+        </w:rPr>
+        <w:t xml:space="preserve">et al.</w:t>
+      </w:r>
+      <w:r>
+        <w:t xml:space="preserve">, 2013; Ghylin</w:t>
+      </w:r>
+      <w:r>
+        <w:t xml:space="preserve"> </w:t>
+      </w:r>
+      <w:r>
+        <w:rPr>
+          <w:i/>
+        </w:rPr>
+        <w:t xml:space="preserve">et al.</w:t>
+      </w:r>
+      <w:r>
+        <w:t xml:space="preserve">, 2014)</w:t>
       </w:r>
       <w:r>
         <w:t xml:space="preserve">. SAGs were phylogenetically classified using partial 16S rRNA genes</w:t>
@@ -1618,21 +1175,19 @@
         <w:t xml:space="preserve"> </w:t>
       </w:r>
       <w:r>
-        <w:t xml:space="preserve">(Martinez-Garcia et al.</w:t>
-      </w:r>
-      <w:r>
-        <w:t xml:space="preserve"> </w:t>
-      </w:r>
-      <w:hyperlink w:anchor="ref-Martinez-Garcia2012">
-        <w:r>
-          <w:rPr>
-            <w:rStyle w:val="Hyperlink"/>
-          </w:rPr>
-          <w:t xml:space="preserve">2012</w:t>
-        </w:r>
-      </w:hyperlink>
-      <w:r>
-        <w:t xml:space="preserve">)</w:t>
+        <w:t xml:space="preserve">(Martinez-Garcia</w:t>
+      </w:r>
+      <w:r>
+        <w:t xml:space="preserve"> </w:t>
+      </w:r>
+      <w:r>
+        <w:rPr>
+          <w:i/>
+        </w:rPr>
+        <w:t xml:space="preserve">et al.</w:t>
+      </w:r>
+      <w:r>
+        <w:t xml:space="preserve">, 2012)</w:t>
       </w:r>
       <w:r>
         <w:t xml:space="preserve"> </w:t>
@@ -1644,21 +1199,19 @@
         <w:t xml:space="preserve"> </w:t>
       </w:r>
       <w:r>
-        <w:t xml:space="preserve">(Newton et al.</w:t>
-      </w:r>
-      <w:r>
-        <w:t xml:space="preserve"> </w:t>
-      </w:r>
-      <w:hyperlink w:anchor="ref-Newton2011a">
-        <w:r>
-          <w:rPr>
-            <w:rStyle w:val="Hyperlink"/>
-          </w:rPr>
-          <w:t xml:space="preserve">2011</w:t>
-        </w:r>
-      </w:hyperlink>
-      <w:r>
-        <w:t xml:space="preserve">)</w:t>
+        <w:t xml:space="preserve">(Newton</w:t>
+      </w:r>
+      <w:r>
+        <w:t xml:space="preserve"> </w:t>
+      </w:r>
+      <w:r>
+        <w:rPr>
+          <w:i/>
+        </w:rPr>
+        <w:t xml:space="preserve">et al.</w:t>
+      </w:r>
+      <w:r>
+        <w:t xml:space="preserve">, 2011)</w:t>
       </w:r>
       <w:r>
         <w:t xml:space="preserve"> </w:t>
@@ -1670,21 +1223,19 @@
         <w:t xml:space="preserve"> </w:t>
       </w:r>
       <w:r>
-        <w:t xml:space="preserve">(Ludwig et al.</w:t>
-      </w:r>
-      <w:r>
-        <w:t xml:space="preserve"> </w:t>
-      </w:r>
-      <w:hyperlink w:anchor="ref-Ludwig2004">
-        <w:r>
-          <w:rPr>
-            <w:rStyle w:val="Hyperlink"/>
-          </w:rPr>
-          <w:t xml:space="preserve">2004</w:t>
-        </w:r>
-      </w:hyperlink>
-      <w:r>
-        <w:t xml:space="preserve">)</w:t>
+        <w:t xml:space="preserve">(Ludwig</w:t>
+      </w:r>
+      <w:r>
+        <w:t xml:space="preserve"> </w:t>
+      </w:r>
+      <w:r>
+        <w:rPr>
+          <w:i/>
+        </w:rPr>
+        <w:t xml:space="preserve">et al.</w:t>
+      </w:r>
+      <w:r>
+        <w:t xml:space="preserve">, 2004)</w:t>
       </w:r>
       <w:r>
         <w:t xml:space="preserve">. Genome sequences are available through IMG (https://img.jgi.doe.gov/cgi-bin/mer/main.cgi), and can be accessed by searching for the IMG Taxon OIDs given in Table 1. Additional information is available in the Supplemental Online Material.</w:t>
@@ -1711,21 +1262,19 @@
         <w:t xml:space="preserve"> </w:t>
       </w:r>
       <w:r>
-        <w:t xml:space="preserve">(Bendall et al.</w:t>
-      </w:r>
-      <w:r>
-        <w:t xml:space="preserve"> </w:t>
-      </w:r>
-      <w:hyperlink w:anchor="ref-Bendall2016">
-        <w:r>
-          <w:rPr>
-            <w:rStyle w:val="Hyperlink"/>
-          </w:rPr>
-          <w:t xml:space="preserve">2016</w:t>
-        </w:r>
-      </w:hyperlink>
-      <w:r>
-        <w:t xml:space="preserve">)</w:t>
+        <w:t xml:space="preserve">(Bendall</w:t>
+      </w:r>
+      <w:r>
+        <w:t xml:space="preserve"> </w:t>
+      </w:r>
+      <w:r>
+        <w:rPr>
+          <w:i/>
+        </w:rPr>
+        <w:t xml:space="preserve">et al.</w:t>
+      </w:r>
+      <w:r>
+        <w:t xml:space="preserve">, 2016)</w:t>
       </w:r>
       <w:r>
         <w:t xml:space="preserve">. With the exception of sample collection, identical procedures were followed for the Lake Mendota samples, for which depth-integrated water samples were collected from the top 12 meters at 96 time points during ice-free periods from 2008 to 2011. Metagenomic sequence reads are publicly available on the JGI Genome Portal (http://genome.jgi.doe.gov/) under Proposal ID 394. Genome sequences are available through IMG (https://img.jgi.doe.gov/cgi-bin/mer/main.cgi), and can be accessed by searching for the IMG Taxon OIDs given in Table 1. Additional information is available in the Supplemental Online Material.</w:t>
@@ -1768,21 +1317,7 @@
         <w:t xml:space="preserve"> </w:t>
       </w:r>
       <w:r>
-        <w:t xml:space="preserve">(Joshi and Fass</w:t>
-      </w:r>
-      <w:r>
-        <w:t xml:space="preserve"> </w:t>
-      </w:r>
-      <w:hyperlink w:anchor="ref-Joshi2011">
-        <w:r>
-          <w:rPr>
-            <w:rStyle w:val="Hyperlink"/>
-          </w:rPr>
-          <w:t xml:space="preserve">2011</w:t>
-        </w:r>
-      </w:hyperlink>
-      <w:r>
-        <w:t xml:space="preserve">)</w:t>
+        <w:t xml:space="preserve">(Joshi and Fass, 2011)</w:t>
       </w:r>
       <w:r>
         <w:t xml:space="preserve"> </w:t>
@@ -1794,21 +1329,7 @@
         <w:t xml:space="preserve"> </w:t>
       </w:r>
       <w:r>
-        <w:t xml:space="preserve">(Magoc and Salzberg</w:t>
-      </w:r>
-      <w:r>
-        <w:t xml:space="preserve"> </w:t>
-      </w:r>
-      <w:hyperlink w:anchor="ref-Magoc2011">
-        <w:r>
-          <w:rPr>
-            <w:rStyle w:val="Hyperlink"/>
-          </w:rPr>
-          <w:t xml:space="preserve">2011</w:t>
-        </w:r>
-      </w:hyperlink>
-      <w:r>
-        <w:t xml:space="preserve">)</w:t>
+        <w:t xml:space="preserve">(Magoc and Salzberg, 2011)</w:t>
       </w:r>
       <w:r>
         <w:t xml:space="preserve">. Sickle was run using default parameters, and FLASH was run with a maximum overlap of 100 nucleotides (</w:t>
@@ -1826,21 +1347,19 @@
         <w:t xml:space="preserve"> </w:t>
       </w:r>
       <w:r>
-        <w:t xml:space="preserve">(Kopylova, Noe, and Touzet</w:t>
-      </w:r>
-      <w:r>
-        <w:t xml:space="preserve"> </w:t>
-      </w:r>
-      <w:hyperlink w:anchor="ref-Kopylova2012">
-        <w:r>
-          <w:rPr>
-            <w:rStyle w:val="Hyperlink"/>
-          </w:rPr>
-          <w:t xml:space="preserve">2012</w:t>
-        </w:r>
-      </w:hyperlink>
-      <w:r>
-        <w:t xml:space="preserve">)</w:t>
+        <w:t xml:space="preserve">(Kopylova</w:t>
+      </w:r>
+      <w:r>
+        <w:t xml:space="preserve"> </w:t>
+      </w:r>
+      <w:r>
+        <w:rPr>
+          <w:i/>
+        </w:rPr>
+        <w:t xml:space="preserve">et al.</w:t>
+      </w:r>
+      <w:r>
+        <w:t xml:space="preserve">, 2012)</w:t>
       </w:r>
       <w:r>
         <w:t xml:space="preserve"> </w:t>
@@ -1852,21 +1371,19 @@
         <w:t xml:space="preserve"> </w:t>
       </w:r>
       <w:r>
-        <w:t xml:space="preserve">(Quast et al.</w:t>
-      </w:r>
-      <w:r>
-        <w:t xml:space="preserve"> </w:t>
-      </w:r>
-      <w:hyperlink w:anchor="ref-Quast2013">
-        <w:r>
-          <w:rPr>
-            <w:rStyle w:val="Hyperlink"/>
-          </w:rPr>
-          <w:t xml:space="preserve">2013</w:t>
-        </w:r>
-      </w:hyperlink>
-      <w:r>
-        <w:t xml:space="preserve">)</w:t>
+        <w:t xml:space="preserve">(Quast</w:t>
+      </w:r>
+      <w:r>
+        <w:t xml:space="preserve"> </w:t>
+      </w:r>
+      <w:r>
+        <w:rPr>
+          <w:i/>
+        </w:rPr>
+        <w:t xml:space="preserve">et al.</w:t>
+      </w:r>
+      <w:r>
+        <w:t xml:space="preserve">, 2013)</w:t>
       </w:r>
       <w:r>
         <w:t xml:space="preserve"> </w:t>
@@ -1878,21 +1395,19 @@
         <w:t xml:space="preserve"> </w:t>
       </w:r>
       <w:r>
-        <w:t xml:space="preserve">(Nawrocki et al.</w:t>
-      </w:r>
-      <w:r>
-        <w:t xml:space="preserve"> </w:t>
-      </w:r>
-      <w:hyperlink w:anchor="ref-Nawrocki2015">
-        <w:r>
-          <w:rPr>
-            <w:rStyle w:val="Hyperlink"/>
-          </w:rPr>
-          <w:t xml:space="preserve">2015</w:t>
-        </w:r>
-      </w:hyperlink>
-      <w:r>
-        <w:t xml:space="preserve">)</w:t>
+        <w:t xml:space="preserve">(Nawrocki</w:t>
+      </w:r>
+      <w:r>
+        <w:t xml:space="preserve"> </w:t>
+      </w:r>
+      <w:r>
+        <w:rPr>
+          <w:i/>
+        </w:rPr>
+        <w:t xml:space="preserve">et al.</w:t>
+      </w:r>
+      <w:r>
+        <w:t xml:space="preserve">, 2015)</w:t>
       </w:r>
       <w:r>
         <w:t xml:space="preserve"> </w:t>
@@ -1930,21 +1445,19 @@
         <w:t xml:space="preserve"> </w:t>
       </w:r>
       <w:r>
-        <w:t xml:space="preserve">(Parks et al.</w:t>
-      </w:r>
-      <w:r>
-        <w:t xml:space="preserve"> </w:t>
-      </w:r>
-      <w:hyperlink w:anchor="ref-Parks2015">
-        <w:r>
-          <w:rPr>
-            <w:rStyle w:val="Hyperlink"/>
-          </w:rPr>
-          <w:t xml:space="preserve">2015</w:t>
-        </w:r>
-      </w:hyperlink>
-      <w:r>
-        <w:t xml:space="preserve">)</w:t>
+        <w:t xml:space="preserve">(Parks</w:t>
+      </w:r>
+      <w:r>
+        <w:t xml:space="preserve"> </w:t>
+      </w:r>
+      <w:r>
+        <w:rPr>
+          <w:i/>
+        </w:rPr>
+        <w:t xml:space="preserve">et al.</w:t>
+      </w:r>
+      <w:r>
+        <w:t xml:space="preserve">, 2015)</w:t>
       </w:r>
       <w:r>
         <w:t xml:space="preserve"> </w:t>
@@ -1956,21 +1469,19 @@
         <w:t xml:space="preserve"> </w:t>
       </w:r>
       <w:r>
-        <w:t xml:space="preserve">(Darling et al.</w:t>
-      </w:r>
-      <w:r>
-        <w:t xml:space="preserve"> </w:t>
-      </w:r>
-      <w:hyperlink w:anchor="ref-Darling2014">
-        <w:r>
-          <w:rPr>
-            <w:rStyle w:val="Hyperlink"/>
-          </w:rPr>
-          <w:t xml:space="preserve">2014</w:t>
-        </w:r>
-      </w:hyperlink>
-      <w:r>
-        <w:t xml:space="preserve">)</w:t>
+        <w:t xml:space="preserve">(Darling</w:t>
+      </w:r>
+      <w:r>
+        <w:t xml:space="preserve"> </w:t>
+      </w:r>
+      <w:r>
+        <w:rPr>
+          <w:i/>
+        </w:rPr>
+        <w:t xml:space="preserve">et al.</w:t>
+      </w:r>
+      <w:r>
+        <w:t xml:space="preserve">, 2014)</w:t>
       </w:r>
       <w:r>
         <w:t xml:space="preserve">. Maximum likelihood trees were generated using RAxML</w:t>
@@ -1979,21 +1490,7 @@
         <w:t xml:space="preserve"> </w:t>
       </w:r>
       <w:r>
-        <w:t xml:space="preserve">(Stamatakis</w:t>
-      </w:r>
-      <w:r>
-        <w:t xml:space="preserve"> </w:t>
-      </w:r>
-      <w:hyperlink w:anchor="ref-Stamatakis2014">
-        <w:r>
-          <w:rPr>
-            <w:rStyle w:val="Hyperlink"/>
-          </w:rPr>
-          <w:t xml:space="preserve">2014</w:t>
-        </w:r>
-      </w:hyperlink>
-      <w:r>
-        <w:t xml:space="preserve">)</w:t>
+        <w:t xml:space="preserve">(Stamatakis, 2014)</w:t>
       </w:r>
       <w:r>
         <w:t xml:space="preserve"> </w:t>
@@ -2069,41 +1566,31 @@
         <w:t xml:space="preserve"> </w:t>
       </w:r>
       <w:r>
-        <w:t xml:space="preserve">(Brettin et al.</w:t>
-      </w:r>
-      <w:r>
-        <w:t xml:space="preserve"> </w:t>
-      </w:r>
-      <w:hyperlink w:anchor="ref-Brettin2015">
-        <w:r>
-          <w:rPr>
-            <w:rStyle w:val="Hyperlink"/>
-          </w:rPr>
-          <w:t xml:space="preserve">2015</w:t>
-        </w:r>
-      </w:hyperlink>
-      <w:r>
-        <w:t xml:space="preserve">,</w:t>
-      </w:r>
-      <w:r>
-        <w:t xml:space="preserve"> </w:t>
-      </w:r>
-      <w:r>
-        <w:t xml:space="preserve">Overbeek et al. (</w:t>
-      </w:r>
-      <w:hyperlink w:anchor="ref-Overbeek2014">
-        <w:r>
-          <w:rPr>
-            <w:rStyle w:val="Hyperlink"/>
-          </w:rPr>
-          <w:t xml:space="preserve">2014</w:t>
-        </w:r>
-      </w:hyperlink>
-      <w:r>
-        <w:t xml:space="preserve">)</w:t>
-      </w:r>
-      <w:r>
-        <w:t xml:space="preserve">)</w:t>
+        <w:t xml:space="preserve">(Brettin</w:t>
+      </w:r>
+      <w:r>
+        <w:t xml:space="preserve"> </w:t>
+      </w:r>
+      <w:r>
+        <w:rPr>
+          <w:i/>
+        </w:rPr>
+        <w:t xml:space="preserve">et al.</w:t>
+      </w:r>
+      <w:r>
+        <w:t xml:space="preserve">, 2015; Overbeek</w:t>
+      </w:r>
+      <w:r>
+        <w:t xml:space="preserve"> </w:t>
+      </w:r>
+      <w:r>
+        <w:rPr>
+          <w:i/>
+        </w:rPr>
+        <w:t xml:space="preserve">et al.</w:t>
+      </w:r>
+      <w:r>
+        <w:t xml:space="preserve">, 2014)</w:t>
       </w:r>
       <w:r>
         <w:t xml:space="preserve"> </w:t>
@@ -2133,21 +1620,19 @@
         <w:t xml:space="preserve"> </w:t>
       </w:r>
       <w:r>
-        <w:t xml:space="preserve">(Henry et al.</w:t>
-      </w:r>
-      <w:r>
-        <w:t xml:space="preserve"> </w:t>
-      </w:r>
-      <w:hyperlink w:anchor="ref-Henry2010a">
-        <w:r>
-          <w:rPr>
-            <w:rStyle w:val="Hyperlink"/>
-          </w:rPr>
-          <w:t xml:space="preserve">2010</w:t>
-        </w:r>
-      </w:hyperlink>
-      <w:r>
-        <w:t xml:space="preserve">)</w:t>
+        <w:t xml:space="preserve">(Henry</w:t>
+      </w:r>
+      <w:r>
+        <w:t xml:space="preserve"> </w:t>
+      </w:r>
+      <w:r>
+        <w:rPr>
+          <w:i/>
+        </w:rPr>
+        <w:t xml:space="preserve">et al.</w:t>
+      </w:r>
+      <w:r>
+        <w:t xml:space="preserve">, 2010)</w:t>
       </w:r>
       <w:r>
         <w:t xml:space="preserve"> </w:t>
@@ -2167,21 +1652,7 @@
         <w:t xml:space="preserve"> </w:t>
       </w:r>
       <w:r>
-        <w:t xml:space="preserve">(H. Ma and Zeng</w:t>
-      </w:r>
-      <w:r>
-        <w:t xml:space="preserve"> </w:t>
-      </w:r>
-      <w:hyperlink w:anchor="ref-Ma2003">
-        <w:r>
-          <w:rPr>
-            <w:rStyle w:val="Hyperlink"/>
-          </w:rPr>
-          <w:t xml:space="preserve">2003</w:t>
-        </w:r>
-      </w:hyperlink>
-      <w:r>
-        <w:t xml:space="preserve">)</w:t>
+        <w:t xml:space="preserve">(Ma and Zeng, 2003a)</w:t>
       </w:r>
       <w:r>
         <w:t xml:space="preserve">. Finally, the network model was converted to a metabolic network graph, in which nodes denote compounds and edges denote reactions. An illustration of this process can be found in the Supplemental Online Material.</w:t>
@@ -2216,21 +1687,19 @@
         <w:t xml:space="preserve"> </w:t>
       </w:r>
       <w:r>
-        <w:t xml:space="preserve">(Borenstein et al.</w:t>
-      </w:r>
-      <w:r>
-        <w:t xml:space="preserve"> </w:t>
-      </w:r>
-      <w:hyperlink w:anchor="ref-Borenstein2008">
-        <w:r>
-          <w:rPr>
-            <w:rStyle w:val="Hyperlink"/>
-          </w:rPr>
-          <w:t xml:space="preserve">2008</w:t>
-        </w:r>
-      </w:hyperlink>
-      <w:r>
-        <w:t xml:space="preserve">)</w:t>
+        <w:t xml:space="preserve">(Borenstein</w:t>
+      </w:r>
+      <w:r>
+        <w:t xml:space="preserve"> </w:t>
+      </w:r>
+      <w:r>
+        <w:rPr>
+          <w:i/>
+        </w:rPr>
+        <w:t xml:space="preserve">et al.</w:t>
+      </w:r>
+      <w:r>
+        <w:t xml:space="preserve">, 2008)</w:t>
       </w:r>
       <w:r>
         <w:t xml:space="preserve">. Briefly, the metabolic network is condensed into its strongly connected components (SCCs), sets of nodes where each node in the set is reachable from every other node. Seed compounds can then be found by identifying source components (components with no incoming edges) on the condensation of the original graph: each source component represents a seed set, and the nodes within that component represent seed compounds. An illustration of this process can be found in the Supplemental Online Material. Finally, all predicted seed compounds were manually evaluated to identify those which may be biologically meaningful. Examples are given in the Supplemental Online Material.</w:t>
@@ -2257,21 +1726,19 @@
         <w:t xml:space="preserve"> </w:t>
       </w:r>
       <w:r>
-        <w:t xml:space="preserve">(Rawlings, Barrett, and Finn</w:t>
-      </w:r>
-      <w:r>
-        <w:t xml:space="preserve"> </w:t>
-      </w:r>
-      <w:hyperlink w:anchor="ref-Rawlings2015">
-        <w:r>
-          <w:rPr>
-            <w:rStyle w:val="Hyperlink"/>
-          </w:rPr>
-          <w:t xml:space="preserve">2015</w:t>
-        </w:r>
-      </w:hyperlink>
-      <w:r>
-        <w:t xml:space="preserve">)</w:t>
+        <w:t xml:space="preserve">(Rawlings</w:t>
+      </w:r>
+      <w:r>
+        <w:t xml:space="preserve"> </w:t>
+      </w:r>
+      <w:r>
+        <w:rPr>
+          <w:i/>
+        </w:rPr>
+        <w:t xml:space="preserve">et al.</w:t>
+      </w:r>
+      <w:r>
+        <w:t xml:space="preserve">, 2015)</w:t>
       </w:r>
       <w:r>
         <w:t xml:space="preserve">. Glycoside hydrolases were first annotated using dbCAN</w:t>
@@ -2280,21 +1747,19 @@
         <w:t xml:space="preserve"> </w:t>
       </w:r>
       <w:r>
-        <w:t xml:space="preserve">(Yin et al.</w:t>
-      </w:r>
-      <w:r>
-        <w:t xml:space="preserve"> </w:t>
-      </w:r>
-      <w:hyperlink w:anchor="ref-Yin2012">
-        <w:r>
-          <w:rPr>
-            <w:rStyle w:val="Hyperlink"/>
-          </w:rPr>
-          <w:t xml:space="preserve">2012</w:t>
-        </w:r>
-      </w:hyperlink>
-      <w:r>
-        <w:t xml:space="preserve">)</w:t>
+        <w:t xml:space="preserve">(Yin</w:t>
+      </w:r>
+      <w:r>
+        <w:t xml:space="preserve"> </w:t>
+      </w:r>
+      <w:r>
+        <w:rPr>
+          <w:i/>
+        </w:rPr>
+        <w:t xml:space="preserve">et al.</w:t>
+      </w:r>
+      <w:r>
+        <w:t xml:space="preserve">, 2012)</w:t>
       </w:r>
       <w:r>
         <w:t xml:space="preserve"> </w:t>
@@ -2306,21 +1771,19 @@
         <w:t xml:space="preserve"> </w:t>
       </w:r>
       <w:r>
-        <w:t xml:space="preserve">(Lombard et al.</w:t>
-      </w:r>
-      <w:r>
-        <w:t xml:space="preserve"> </w:t>
-      </w:r>
-      <w:hyperlink w:anchor="ref-Lombard2014">
-        <w:r>
-          <w:rPr>
-            <w:rStyle w:val="Hyperlink"/>
-          </w:rPr>
-          <w:t xml:space="preserve">2014</w:t>
-        </w:r>
-      </w:hyperlink>
-      <w:r>
-        <w:t xml:space="preserve">)</w:t>
+        <w:t xml:space="preserve">(Lombard</w:t>
+      </w:r>
+      <w:r>
+        <w:t xml:space="preserve"> </w:t>
+      </w:r>
+      <w:r>
+        <w:rPr>
+          <w:i/>
+        </w:rPr>
+        <w:t xml:space="preserve">et al.</w:t>
+      </w:r>
+      <w:r>
+        <w:t xml:space="preserve">, 2014)</w:t>
       </w:r>
       <w:r>
         <w:t xml:space="preserve">. Hidden Markov Models for these sub-families were then downloaded from dbCAN, and HMMER3</w:t>
@@ -2329,21 +1792,7 @@
         <w:t xml:space="preserve"> </w:t>
       </w:r>
       <w:r>
-        <w:t xml:space="preserve">(Eddy</w:t>
-      </w:r>
-      <w:r>
-        <w:t xml:space="preserve"> </w:t>
-      </w:r>
-      <w:hyperlink w:anchor="ref-Eddy2011">
-        <w:r>
-          <w:rPr>
-            <w:rStyle w:val="Hyperlink"/>
-          </w:rPr>
-          <w:t xml:space="preserve">2011</w:t>
-        </w:r>
-      </w:hyperlink>
-      <w:r>
-        <w:t xml:space="preserve">)</w:t>
+        <w:t xml:space="preserve">(Eddy, 2011)</w:t>
       </w:r>
       <w:r>
         <w:t xml:space="preserve"> </w:t>
@@ -2383,21 +1832,19 @@
         <w:t xml:space="preserve"> </w:t>
       </w:r>
       <w:r>
-        <w:t xml:space="preserve">(Li, Stoeckert, and Roos</w:t>
-      </w:r>
-      <w:r>
-        <w:t xml:space="preserve"> </w:t>
-      </w:r>
-      <w:hyperlink w:anchor="ref-Li2003">
-        <w:r>
-          <w:rPr>
-            <w:rStyle w:val="Hyperlink"/>
-          </w:rPr>
-          <w:t xml:space="preserve">2003</w:t>
-        </w:r>
-      </w:hyperlink>
-      <w:r>
-        <w:t xml:space="preserve">)</w:t>
+        <w:t xml:space="preserve">(Li</w:t>
+      </w:r>
+      <w:r>
+        <w:t xml:space="preserve"> </w:t>
+      </w:r>
+      <w:r>
+        <w:rPr>
+          <w:i/>
+        </w:rPr>
+        <w:t xml:space="preserve">et al.</w:t>
+      </w:r>
+      <w:r>
+        <w:t xml:space="preserve">, 2003)</w:t>
       </w:r>
       <w:r>
         <w:t xml:space="preserve"> </w:t>
@@ -2439,21 +1886,7 @@
         <w:t xml:space="preserve"> </w:t>
       </w:r>
       <w:r>
-        <w:t xml:space="preserve">(Konstantinidis and Tiedje</w:t>
-      </w:r>
-      <w:r>
-        <w:t xml:space="preserve"> </w:t>
-      </w:r>
-      <w:hyperlink w:anchor="ref-Konstantinidis2005a">
-        <w:r>
-          <w:rPr>
-            <w:rStyle w:val="Hyperlink"/>
-          </w:rPr>
-          <w:t xml:space="preserve">2005</w:t>
-        </w:r>
-      </w:hyperlink>
-      <w:r>
-        <w:t xml:space="preserve">)</w:t>
+        <w:t xml:space="preserve">(Konstantinidis and Tiedje, 2005)</w:t>
       </w:r>
       <w:r>
         <w:t xml:space="preserve">, while competitive mapping ensures that reads map only to a single genome. These results were then used to compute the expression of each COG in each clade.</w:t>
@@ -2470,21 +1903,19 @@
         <w:t xml:space="preserve"> </w:t>
       </w:r>
       <w:r>
-        <w:t xml:space="preserve">(Anders, Pyl, and Huber</w:t>
-      </w:r>
-      <w:r>
-        <w:t xml:space="preserve"> </w:t>
-      </w:r>
-      <w:hyperlink w:anchor="ref-Anders2014">
-        <w:r>
-          <w:rPr>
-            <w:rStyle w:val="Hyperlink"/>
-          </w:rPr>
-          <w:t xml:space="preserve">2014</w:t>
-        </w:r>
-      </w:hyperlink>
-      <w:r>
-        <w:t xml:space="preserve">)</w:t>
+        <w:t xml:space="preserve">(Anders</w:t>
+      </w:r>
+      <w:r>
+        <w:t xml:space="preserve"> </w:t>
+      </w:r>
+      <w:r>
+        <w:rPr>
+          <w:i/>
+        </w:rPr>
+        <w:t xml:space="preserve">et al.</w:t>
+      </w:r>
+      <w:r>
+        <w:t xml:space="preserve">, 2014)</w:t>
       </w:r>
       <w:r>
         <w:t xml:space="preserve"> </w:t>
@@ -2504,21 +1935,19 @@
         <w:t xml:space="preserve"> </w:t>
       </w:r>
       <w:r>
-        <w:t xml:space="preserve">(Mortazavi et al.</w:t>
-      </w:r>
-      <w:r>
-        <w:t xml:space="preserve"> </w:t>
-      </w:r>
-      <w:hyperlink w:anchor="ref-Mortazavi2008">
-        <w:r>
-          <w:rPr>
-            <w:rStyle w:val="Hyperlink"/>
-          </w:rPr>
-          <w:t xml:space="preserve">2008</w:t>
-        </w:r>
-      </w:hyperlink>
-      <w:r>
-        <w:t xml:space="preserve">)</w:t>
+        <w:t xml:space="preserve">(Mortazavi</w:t>
+      </w:r>
+      <w:r>
+        <w:t xml:space="preserve"> </w:t>
+      </w:r>
+      <w:r>
+        <w:rPr>
+          <w:i/>
+        </w:rPr>
+        <w:t xml:space="preserve">et al.</w:t>
+      </w:r>
+      <w:r>
+        <w:t xml:space="preserve">, 2008)</w:t>
       </w:r>
       <w:r>
         <w:t xml:space="preserve">, while accounting for different sequencing depths across genomes and ORF lengths within a COG. Because low abundance genes were discarded after mapping, this measure of gene expression provides an underestimate of the true expression level. RPKM counts were then averaged across the four metatranscriptomes, and the percentile rank expression for each COG was calculated.</w:t>
@@ -2591,41 +2020,31 @@
         <w:t xml:space="preserve"> </w:t>
       </w:r>
       <w:r>
-        <w:t xml:space="preserve">(Garcia et al.</w:t>
-      </w:r>
-      <w:r>
-        <w:t xml:space="preserve"> </w:t>
-      </w:r>
-      <w:hyperlink w:anchor="ref-Garcia2013">
-        <w:r>
-          <w:rPr>
-            <w:rStyle w:val="Hyperlink"/>
-          </w:rPr>
-          <w:t xml:space="preserve">2013</w:t>
-        </w:r>
-      </w:hyperlink>
-      <w:r>
-        <w:t xml:space="preserve">,</w:t>
-      </w:r>
-      <w:r>
-        <w:t xml:space="preserve"> </w:t>
-      </w:r>
-      <w:r>
-        <w:t xml:space="preserve">Ghylin et al. (</w:t>
-      </w:r>
-      <w:hyperlink w:anchor="ref-Ghylin2014">
-        <w:r>
-          <w:rPr>
-            <w:rStyle w:val="Hyperlink"/>
-          </w:rPr>
-          <w:t xml:space="preserve">2014</w:t>
-        </w:r>
-      </w:hyperlink>
-      <w:r>
-        <w:t xml:space="preserve">)</w:t>
-      </w:r>
-      <w:r>
-        <w:t xml:space="preserve">)</w:t>
+        <w:t xml:space="preserve">(Garcia</w:t>
+      </w:r>
+      <w:r>
+        <w:t xml:space="preserve"> </w:t>
+      </w:r>
+      <w:r>
+        <w:rPr>
+          <w:i/>
+        </w:rPr>
+        <w:t xml:space="preserve">et al.</w:t>
+      </w:r>
+      <w:r>
+        <w:t xml:space="preserve">, 2013; Ghylin</w:t>
+      </w:r>
+      <w:r>
+        <w:t xml:space="preserve"> </w:t>
+      </w:r>
+      <w:r>
+        <w:rPr>
+          <w:i/>
+        </w:rPr>
+        <w:t xml:space="preserve">et al.</w:t>
+      </w:r>
+      <w:r>
+        <w:t xml:space="preserve">, 2014)</w:t>
       </w:r>
       <w:r>
         <w:t xml:space="preserve">, come from four temperate lakes in the United States and Europe, while the MAGs come from two temperate lakes in the United States (15 MAGs, nine of which have been previously-described</w:t>
@@ -2634,21 +2053,19 @@
         <w:t xml:space="preserve"> </w:t>
       </w:r>
       <w:r>
-        <w:t xml:space="preserve">(Bendall et al.</w:t>
-      </w:r>
-      <w:r>
-        <w:t xml:space="preserve"> </w:t>
-      </w:r>
-      <w:hyperlink w:anchor="ref-Bendall2016">
-        <w:r>
-          <w:rPr>
-            <w:rStyle w:val="Hyperlink"/>
-          </w:rPr>
-          <w:t xml:space="preserve">2016</w:t>
-        </w:r>
-      </w:hyperlink>
-      <w:r>
-        <w:t xml:space="preserve">)</w:t>
+        <w:t xml:space="preserve">(Bendall</w:t>
+      </w:r>
+      <w:r>
+        <w:t xml:space="preserve"> </w:t>
+      </w:r>
+      <w:r>
+        <w:rPr>
+          <w:i/>
+        </w:rPr>
+        <w:t xml:space="preserve">et al.</w:t>
+      </w:r>
+      <w:r>
+        <w:t xml:space="preserve">, 2016)</w:t>
       </w:r>
       <w:r>
         <w:t xml:space="preserve">), Spanish and American reservoirs (three MAGs</w:t>
@@ -2657,41 +2074,31 @@
         <w:t xml:space="preserve"> </w:t>
       </w:r>
       <w:r>
-        <w:t xml:space="preserve">(Ghai et al.</w:t>
-      </w:r>
-      <w:r>
-        <w:t xml:space="preserve"> </w:t>
-      </w:r>
-      <w:hyperlink w:anchor="ref-Ghai2014">
-        <w:r>
-          <w:rPr>
-            <w:rStyle w:val="Hyperlink"/>
-          </w:rPr>
-          <w:t xml:space="preserve">2014</w:t>
-        </w:r>
-      </w:hyperlink>
-      <w:r>
-        <w:t xml:space="preserve">,</w:t>
-      </w:r>
-      <w:r>
-        <w:t xml:space="preserve"> </w:t>
-      </w:r>
-      <w:r>
-        <w:t xml:space="preserve">Tsementzi et al. (</w:t>
-      </w:r>
-      <w:hyperlink w:anchor="ref-Tsementzi2014">
-        <w:r>
-          <w:rPr>
-            <w:rStyle w:val="Hyperlink"/>
-          </w:rPr>
-          <w:t xml:space="preserve">2014</w:t>
-        </w:r>
-      </w:hyperlink>
-      <w:r>
-        <w:t xml:space="preserve">)</w:t>
-      </w:r>
-      <w:r>
-        <w:t xml:space="preserve">)</w:t>
+        <w:t xml:space="preserve">(Ghai</w:t>
+      </w:r>
+      <w:r>
+        <w:t xml:space="preserve"> </w:t>
+      </w:r>
+      <w:r>
+        <w:rPr>
+          <w:i/>
+        </w:rPr>
+        <w:t xml:space="preserve">et al.</w:t>
+      </w:r>
+      <w:r>
+        <w:t xml:space="preserve">, 2014; Tsementzi</w:t>
+      </w:r>
+      <w:r>
+        <w:t xml:space="preserve"> </w:t>
+      </w:r>
+      <w:r>
+        <w:rPr>
+          <w:i/>
+        </w:rPr>
+        <w:t xml:space="preserve">et al.</w:t>
+      </w:r>
+      <w:r>
+        <w:t xml:space="preserve">, 2014)</w:t>
       </w:r>
       <w:r>
         <w:t xml:space="preserve">), and a mixed culture from a European temperate lake</w:t>
@@ -2700,21 +2107,19 @@
         <w:t xml:space="preserve"> </w:t>
       </w:r>
       <w:r>
-        <w:t xml:space="preserve">(Garcia et al.</w:t>
-      </w:r>
-      <w:r>
-        <w:t xml:space="preserve"> </w:t>
-      </w:r>
-      <w:hyperlink w:anchor="ref-Garcia2015">
-        <w:r>
-          <w:rPr>
-            <w:rStyle w:val="Hyperlink"/>
-          </w:rPr>
-          <w:t xml:space="preserve">2015</w:t>
-        </w:r>
-      </w:hyperlink>
-      <w:r>
-        <w:t xml:space="preserve">)</w:t>
+        <w:t xml:space="preserve">(Garcia</w:t>
+      </w:r>
+      <w:r>
+        <w:t xml:space="preserve"> </w:t>
+      </w:r>
+      <w:r>
+        <w:rPr>
+          <w:i/>
+        </w:rPr>
+        <w:t xml:space="preserve">et al.</w:t>
+      </w:r>
+      <w:r>
+        <w:t xml:space="preserve">, 2015)</w:t>
       </w:r>
       <w:r>
         <w:t xml:space="preserve">. The full list of genomes is given in Table 1.</w:t>
@@ -2739,121 +2144,67 @@
         <w:t xml:space="preserve"> </w:t>
       </w:r>
       <w:r>
-        <w:t xml:space="preserve">(Ghai, McMahon, and Rodriguez-Valera</w:t>
-      </w:r>
-      <w:r>
-        <w:t xml:space="preserve"> </w:t>
-      </w:r>
-      <w:hyperlink w:anchor="ref-Ghai2012">
-        <w:r>
-          <w:rPr>
-            <w:rStyle w:val="Hyperlink"/>
-          </w:rPr>
-          <w:t xml:space="preserve">2012</w:t>
-        </w:r>
-      </w:hyperlink>
-      <w:r>
-        <w:t xml:space="preserve">,</w:t>
-      </w:r>
-      <w:r>
-        <w:t xml:space="preserve"> </w:t>
-      </w:r>
-      <w:r>
-        <w:t xml:space="preserve">Garcia et al. (</w:t>
-      </w:r>
-      <w:hyperlink w:anchor="ref-Garcia2013">
-        <w:r>
-          <w:rPr>
-            <w:rStyle w:val="Hyperlink"/>
-          </w:rPr>
-          <w:t xml:space="preserve">2013</w:t>
-        </w:r>
-      </w:hyperlink>
-      <w:r>
-        <w:t xml:space="preserve">)</w:t>
-      </w:r>
-      <w:r>
-        <w:t xml:space="preserve">,</w:t>
-      </w:r>
-      <w:r>
-        <w:t xml:space="preserve"> </w:t>
-      </w:r>
-      <w:r>
-        <w:t xml:space="preserve">Ghylin et al. (</w:t>
-      </w:r>
-      <w:hyperlink w:anchor="ref-Ghylin2014">
-        <w:r>
-          <w:rPr>
-            <w:rStyle w:val="Hyperlink"/>
-          </w:rPr>
-          <w:t xml:space="preserve">2014</w:t>
-        </w:r>
-      </w:hyperlink>
-      <w:r>
-        <w:t xml:space="preserve">)</w:t>
-      </w:r>
-      <w:r>
-        <w:t xml:space="preserve">,</w:t>
-      </w:r>
-      <w:r>
-        <w:t xml:space="preserve"> </w:t>
-      </w:r>
-      <w:r>
-        <w:t xml:space="preserve">Garcia et al. (</w:t>
-      </w:r>
-      <w:hyperlink w:anchor="ref-Garcia2015">
-        <w:r>
-          <w:rPr>
-            <w:rStyle w:val="Hyperlink"/>
-          </w:rPr>
-          <w:t xml:space="preserve">2015</w:t>
-        </w:r>
-      </w:hyperlink>
-      <w:r>
-        <w:t xml:space="preserve">)</w:t>
-      </w:r>
-      <w:r>
-        <w:t xml:space="preserve">,</w:t>
-      </w:r>
-      <w:r>
-        <w:t xml:space="preserve"> </w:t>
-      </w:r>
-      <w:r>
-        <w:t xml:space="preserve">Tsementzi et al. (</w:t>
-      </w:r>
-      <w:hyperlink w:anchor="ref-Tsementzi2014">
-        <w:r>
-          <w:rPr>
-            <w:rStyle w:val="Hyperlink"/>
-          </w:rPr>
-          <w:t xml:space="preserve">2014</w:t>
-        </w:r>
-      </w:hyperlink>
-      <w:r>
-        <w:t xml:space="preserve">)</w:t>
-      </w:r>
-      <w:r>
-        <w:t xml:space="preserve">,</w:t>
-      </w:r>
-      <w:r>
-        <w:t xml:space="preserve"> </w:t>
-      </w:r>
-      <w:r>
-        <w:t xml:space="preserve">Bendall et al. (</w:t>
-      </w:r>
-      <w:hyperlink w:anchor="ref-Bendall2016">
-        <w:r>
-          <w:rPr>
-            <w:rStyle w:val="Hyperlink"/>
-          </w:rPr>
-          <w:t xml:space="preserve">2016</w:t>
-        </w:r>
-      </w:hyperlink>
-      <w:r>
-        <w:t xml:space="preserve">)</w:t>
-      </w:r>
-      <w:r>
-        <w:t xml:space="preserve">)</w:t>
+        <w:t xml:space="preserve">(Ghai</w:t>
+      </w:r>
+      <w:r>
+        <w:t xml:space="preserve"> </w:t>
+      </w:r>
+      <w:r>
+        <w:rPr>
+          <w:i/>
+        </w:rPr>
+        <w:t xml:space="preserve">et al.</w:t>
+      </w:r>
+      <w:r>
+        <w:t xml:space="preserve">, 2012; Garcia</w:t>
+      </w:r>
+      <w:r>
+        <w:t xml:space="preserve"> </w:t>
+      </w:r>
+      <w:r>
+        <w:rPr>
+          <w:i/>
+        </w:rPr>
+        <w:t xml:space="preserve">et al.</w:t>
+      </w:r>
+      <w:r>
+        <w:t xml:space="preserve">, 2013, 2015; Ghylin</w:t>
+      </w:r>
+      <w:r>
+        <w:t xml:space="preserve"> </w:t>
+      </w:r>
+      <w:r>
+        <w:rPr>
+          <w:i/>
+        </w:rPr>
+        <w:t xml:space="preserve">et al.</w:t>
+      </w:r>
+      <w:r>
+        <w:t xml:space="preserve">, 2014; Tsementzi</w:t>
+      </w:r>
+      <w:r>
+        <w:t xml:space="preserve"> </w:t>
+      </w:r>
+      <w:r>
+        <w:rPr>
+          <w:i/>
+        </w:rPr>
+        <w:t xml:space="preserve">et al.</w:t>
+      </w:r>
+      <w:r>
+        <w:t xml:space="preserve">, 2014; Bendall</w:t>
+      </w:r>
+      <w:r>
+        <w:t xml:space="preserve"> </w:t>
+      </w:r>
+      <w:r>
+        <w:rPr>
+          <w:i/>
+        </w:rPr>
+        <w:t xml:space="preserve">et al.</w:t>
+      </w:r>
+      <w:r>
+        <w:t xml:space="preserve">, 2016)</w:t>
       </w:r>
       <w:r>
         <w:t xml:space="preserve">. Estimated genome size and GC content of clade acI-C were not statistically different from clades acI-A and acI-B.</w:t>
@@ -2880,21 +2231,19 @@
         <w:t xml:space="preserve"> </w:t>
       </w:r>
       <w:r>
-        <w:t xml:space="preserve">(Borenstein et al.</w:t>
-      </w:r>
-      <w:r>
-        <w:t xml:space="preserve"> </w:t>
-      </w:r>
-      <w:hyperlink w:anchor="ref-Borenstein2008">
-        <w:r>
-          <w:rPr>
-            <w:rStyle w:val="Hyperlink"/>
-          </w:rPr>
-          <w:t xml:space="preserve">2008</w:t>
-        </w:r>
-      </w:hyperlink>
-      <w:r>
-        <w:t xml:space="preserve">)</w:t>
+        <w:t xml:space="preserve">(Borenstein</w:t>
+      </w:r>
+      <w:r>
+        <w:t xml:space="preserve"> </w:t>
+      </w:r>
+      <w:r>
+        <w:rPr>
+          <w:i/>
+        </w:rPr>
+        <w:t xml:space="preserve">et al.</w:t>
+      </w:r>
+      <w:r>
+        <w:t xml:space="preserve">, 2008)</w:t>
       </w:r>
       <w:r>
         <w:t xml:space="preserve">, and the number of false positives is approximately equal to the incompleteness of the network</w:t>
@@ -2903,21 +2252,19 @@
         <w:t xml:space="preserve"> </w:t>
       </w:r>
       <w:r>
-        <w:t xml:space="preserve">(Borenstein et al.</w:t>
-      </w:r>
-      <w:r>
-        <w:t xml:space="preserve"> </w:t>
-      </w:r>
-      <w:hyperlink w:anchor="ref-Borenstein2008">
-        <w:r>
-          <w:rPr>
-            <w:rStyle w:val="Hyperlink"/>
-          </w:rPr>
-          <w:t xml:space="preserve">2008</w:t>
-        </w:r>
-      </w:hyperlink>
-      <w:r>
-        <w:t xml:space="preserve">)</w:t>
+        <w:t xml:space="preserve">(Borenstein</w:t>
+      </w:r>
+      <w:r>
+        <w:t xml:space="preserve"> </w:t>
+      </w:r>
+      <w:r>
+        <w:rPr>
+          <w:i/>
+        </w:rPr>
+        <w:t xml:space="preserve">et al.</w:t>
+      </w:r>
+      <w:r>
+        <w:t xml:space="preserve">, 2008)</w:t>
       </w:r>
       <w:r>
         <w:t xml:space="preserve">.</w:t>
@@ -2934,21 +2281,19 @@
         <w:t xml:space="preserve"> </w:t>
       </w:r>
       <w:r>
-        <w:t xml:space="preserve">(Parks et al.</w:t>
-      </w:r>
-      <w:r>
-        <w:t xml:space="preserve"> </w:t>
-      </w:r>
-      <w:hyperlink w:anchor="ref-Parks2015">
-        <w:r>
-          <w:rPr>
-            <w:rStyle w:val="Hyperlink"/>
-          </w:rPr>
-          <w:t xml:space="preserve">2015</w:t>
-        </w:r>
-      </w:hyperlink>
-      <w:r>
-        <w:t xml:space="preserve">)</w:t>
+        <w:t xml:space="preserve">(Parks</w:t>
+      </w:r>
+      <w:r>
+        <w:t xml:space="preserve"> </w:t>
+      </w:r>
+      <w:r>
+        <w:rPr>
+          <w:i/>
+        </w:rPr>
+        <w:t xml:space="preserve">et al.</w:t>
+      </w:r>
+      <w:r>
+        <w:t xml:space="preserve">, 2015)</w:t>
       </w:r>
       <w:r>
         <w:t xml:space="preserve">, We estimated the completeness of tribe- and clade-level composite genomes to determine the finest level of taxonomic resolution at which we could confidently compute seed compounds (Figure 2). At the tribe level, with the exception of tribe acI-B1, tribe-level composite genomes are estimated to be incomplete (Figure 2A). At the clade level, clades acI-A and B are estimated to be complete, while acI-C remains incomplete (Figure 2B). As a result, seed compounds were calculated for composite clade-level genomes, with the understanding that some true seed compounds for the acI-C clade will not be predicted.</w:t>
@@ -3040,21 +2385,7 @@
         <w:t xml:space="preserve"> </w:t>
       </w:r>
       <w:r>
-        <w:t xml:space="preserve">(H. W. Ma and Zeng</w:t>
-      </w:r>
-      <w:r>
-        <w:t xml:space="preserve"> </w:t>
-      </w:r>
-      <w:hyperlink w:anchor="ref-Ma2003a">
-        <w:r>
-          <w:rPr>
-            <w:rStyle w:val="Hyperlink"/>
-          </w:rPr>
-          <w:t xml:space="preserve">2003</w:t>
-        </w:r>
-      </w:hyperlink>
-      <w:r>
-        <w:t xml:space="preserve">)</w:t>
+        <w:t xml:space="preserve">(Ma and Zeng, 2003b)</w:t>
       </w:r>
       <w:r>
         <w:t xml:space="preserve">.</w:t>
@@ -3089,21 +2420,7 @@
         <w:t xml:space="preserve"> </w:t>
       </w:r>
       <w:r>
-        <w:t xml:space="preserve">(Richardson and Watson</w:t>
-      </w:r>
-      <w:r>
-        <w:t xml:space="preserve"> </w:t>
-      </w:r>
-      <w:hyperlink w:anchor="ref-Richardson2013">
-        <w:r>
-          <w:rPr>
-            <w:rStyle w:val="Hyperlink"/>
-          </w:rPr>
-          <w:t xml:space="preserve">2013</w:t>
-        </w:r>
-      </w:hyperlink>
-      <w:r>
-        <w:t xml:space="preserve">)</w:t>
+        <w:t xml:space="preserve">(Richardson and Watson, 2013)</w:t>
       </w:r>
       <w:r>
         <w:t xml:space="preserve">. As a result, we screened the set of predicted seed compounds to identify those which represented biologically plausible auxotrophies and degradation capabilities. This subset of seed compounds were then manually curated. Tables S9 and S10 contain the final set of proposed auxotrophies and degradation capabilities, respectively, for clades acI-A, B, and C. The Supplemental Online Material contains a series of brief vignettes explaining why select compounds were retained or discarded based on their biological (im)plausibility. For biologically plausible compounds, the Supplemental Online Material also provides examples of manual curation efforts.</w:t>
@@ -3146,21 +2463,7 @@
         <w:t xml:space="preserve"> </w:t>
       </w:r>
       <w:r>
-        <w:t xml:space="preserve">(Ashraf and Foolad</w:t>
-      </w:r>
-      <w:r>
-        <w:t xml:space="preserve"> </w:t>
-      </w:r>
-      <w:hyperlink w:anchor="ref-Ashraf2007">
-        <w:r>
-          <w:rPr>
-            <w:rStyle w:val="Hyperlink"/>
-          </w:rPr>
-          <w:t xml:space="preserve">2007</w:t>
-        </w:r>
-      </w:hyperlink>
-      <w:r>
-        <w:t xml:space="preserve">)</w:t>
+        <w:t xml:space="preserve">(Ashraf and Foolad, 2007)</w:t>
       </w:r>
       <w:r>
         <w:t xml:space="preserve">, D-altronate is produced during degradation of galacturonate, a component of plant pectin</w:t>
@@ -3169,21 +2472,7 @@
         <w:t xml:space="preserve"> </w:t>
       </w:r>
       <w:r>
-        <w:t xml:space="preserve">(Mohnen</w:t>
-      </w:r>
-      <w:r>
-        <w:t xml:space="preserve"> </w:t>
-      </w:r>
-      <w:hyperlink w:anchor="ref-Mohnen2008">
-        <w:r>
-          <w:rPr>
-            <w:rStyle w:val="Hyperlink"/>
-          </w:rPr>
-          <w:t xml:space="preserve">2008</w:t>
-        </w:r>
-      </w:hyperlink>
-      <w:r>
-        <w:t xml:space="preserve">)</w:t>
+        <w:t xml:space="preserve">(Mohnen, 2008)</w:t>
       </w:r>
       <w:r>
         <w:t xml:space="preserve">, and trans-4-Hydroxy-L-proline is a major component of animal collagen</w:t>
@@ -3192,21 +2481,7 @@
         <w:t xml:space="preserve"> </w:t>
       </w:r>
       <w:r>
-        <w:t xml:space="preserve">(Eastoe</w:t>
-      </w:r>
-      <w:r>
-        <w:t xml:space="preserve"> </w:t>
-      </w:r>
-      <w:hyperlink w:anchor="ref-Eastoe1955">
-        <w:r>
-          <w:rPr>
-            <w:rStyle w:val="Hyperlink"/>
-          </w:rPr>
-          <w:t xml:space="preserve">1955</w:t>
-        </w:r>
-      </w:hyperlink>
-      <w:r>
-        <w:t xml:space="preserve">)</w:t>
+        <w:t xml:space="preserve">(Eastoe, 1955)</w:t>
       </w:r>
       <w:r>
         <w:t xml:space="preserve">.</w:t>
@@ -3239,41 +2514,31 @@
         <w:t xml:space="preserve"> </w:t>
       </w:r>
       <w:r>
-        <w:t xml:space="preserve">(Buck et al.</w:t>
-      </w:r>
-      <w:r>
-        <w:t xml:space="preserve"> </w:t>
-      </w:r>
-      <w:hyperlink w:anchor="ref-Buck2009">
-        <w:r>
-          <w:rPr>
-            <w:rStyle w:val="Hyperlink"/>
-          </w:rPr>
-          <w:t xml:space="preserve">2009</w:t>
-        </w:r>
-      </w:hyperlink>
-      <w:r>
-        <w:t xml:space="preserve">,</w:t>
-      </w:r>
-      <w:r>
-        <w:t xml:space="preserve"> </w:t>
-      </w:r>
-      <w:r>
-        <w:t xml:space="preserve">Salcher, Posch, and Pernthaler (</w:t>
-      </w:r>
-      <w:hyperlink w:anchor="ref-Salcher2013">
-        <w:r>
-          <w:rPr>
-            <w:rStyle w:val="Hyperlink"/>
-          </w:rPr>
-          <w:t xml:space="preserve">2013</w:t>
-        </w:r>
-      </w:hyperlink>
-      <w:r>
-        <w:t xml:space="preserve">)</w:t>
-      </w:r>
-      <w:r>
-        <w:t xml:space="preserve">)</w:t>
+        <w:t xml:space="preserve">(Buck</w:t>
+      </w:r>
+      <w:r>
+        <w:t xml:space="preserve"> </w:t>
+      </w:r>
+      <w:r>
+        <w:rPr>
+          <w:i/>
+        </w:rPr>
+        <w:t xml:space="preserve">et al.</w:t>
+      </w:r>
+      <w:r>
+        <w:t xml:space="preserve">, 2009; Salcher</w:t>
+      </w:r>
+      <w:r>
+        <w:t xml:space="preserve"> </w:t>
+      </w:r>
+      <w:r>
+        <w:rPr>
+          <w:i/>
+        </w:rPr>
+        <w:t xml:space="preserve">et al.</w:t>
+      </w:r>
+      <w:r>
+        <w:t xml:space="preserve">, 2013)</w:t>
       </w:r>
       <w:r>
         <w:t xml:space="preserve">. Furthermore, these two clades encode an alpha-galactosidase and an enzyme which could be a beta-glucosidase, beta-galactosidase, or a beta-D-fucosidase, though only the alpha-galactosidase was expressed, and only in clade acI-C.</w:t>
@@ -3332,21 +2597,19 @@
         <w:t xml:space="preserve"> </w:t>
       </w:r>
       <w:r>
-        <w:t xml:space="preserve">(Sharma et al.</w:t>
-      </w:r>
-      <w:r>
-        <w:t xml:space="preserve"> </w:t>
-      </w:r>
-      <w:hyperlink w:anchor="ref-Sharma2008">
-        <w:r>
-          <w:rPr>
-            <w:rStyle w:val="Hyperlink"/>
-          </w:rPr>
-          <w:t xml:space="preserve">2008</w:t>
-        </w:r>
-      </w:hyperlink>
-      <w:r>
-        <w:t xml:space="preserve">)</w:t>
+        <w:t xml:space="preserve">(Sharma</w:t>
+      </w:r>
+      <w:r>
+        <w:t xml:space="preserve"> </w:t>
+      </w:r>
+      <w:r>
+        <w:rPr>
+          <w:i/>
+        </w:rPr>
+        <w:t xml:space="preserve">et al.</w:t>
+      </w:r>
+      <w:r>
+        <w:t xml:space="preserve">, 2008)</w:t>
       </w:r>
       <w:r>
         <w:t xml:space="preserve">. In all clades, actinorhodopsin is among the top seven most highly-expressed genes in that clade (Table S4). Given that many of the transport proteins are of the ABC type, we speculate that actinorhodopsin may facilitate maintenance of the proton gradient necessary for ATP synthesis. Coupled with high expression levels of the diverse diverse transporters expressed by acI, this result strongly suggests that acI are photoheterotrophs.</w:t>
@@ -3417,21 +2680,19 @@
         <w:t xml:space="preserve"> </w:t>
       </w:r>
       <w:r>
-        <w:t xml:space="preserve">(Garcia et al.</w:t>
-      </w:r>
-      <w:r>
-        <w:t xml:space="preserve"> </w:t>
-      </w:r>
-      <w:hyperlink w:anchor="ref-Garcia2015">
-        <w:r>
-          <w:rPr>
-            <w:rStyle w:val="Hyperlink"/>
-          </w:rPr>
-          <w:t xml:space="preserve">2015</w:t>
-        </w:r>
-      </w:hyperlink>
-      <w:r>
-        <w:t xml:space="preserve">)</w:t>
+        <w:t xml:space="preserve">(Garcia</w:t>
+      </w:r>
+      <w:r>
+        <w:t xml:space="preserve"> </w:t>
+      </w:r>
+      <w:r>
+        <w:rPr>
+          <w:i/>
+        </w:rPr>
+        <w:t xml:space="preserve">et al.</w:t>
+      </w:r>
+      <w:r>
+        <w:t xml:space="preserve">, 2015)</w:t>
       </w:r>
       <w:r>
         <w:t xml:space="preserve">. In addition, we predict transporters for Vitamins B1, B7 and B12, but do not predict auxotrophies for these vitamins. In addition, our analysis does not identify Vitamins B2, B3, B9, or B12 as auxotrophies for clade acI-B, a result which had been previously suggested</w:t>
@@ -3440,21 +2701,19 @@
         <w:t xml:space="preserve"> </w:t>
       </w:r>
       <w:r>
-        <w:t xml:space="preserve">(Garcia et al.</w:t>
-      </w:r>
-      <w:r>
-        <w:t xml:space="preserve"> </w:t>
-      </w:r>
-      <w:hyperlink w:anchor="ref-Garcia2015">
-        <w:r>
-          <w:rPr>
-            <w:rStyle w:val="Hyperlink"/>
-          </w:rPr>
-          <w:t xml:space="preserve">2015</w:t>
-        </w:r>
-      </w:hyperlink>
-      <w:r>
-        <w:t xml:space="preserve">)</w:t>
+        <w:t xml:space="preserve">(Garcia</w:t>
+      </w:r>
+      <w:r>
+        <w:t xml:space="preserve"> </w:t>
+      </w:r>
+      <w:r>
+        <w:rPr>
+          <w:i/>
+        </w:rPr>
+        <w:t xml:space="preserve">et al.</w:t>
+      </w:r>
+      <w:r>
+        <w:t xml:space="preserve">, 2015)</w:t>
       </w:r>
       <w:r>
         <w:t xml:space="preserve">. This discrepancy may arise because we are analyzing the metabolism of the entire clade, while previous predictions were made on the basis of a single genome</w:t>
@@ -3463,21 +2722,19 @@
         <w:t xml:space="preserve"> </w:t>
       </w:r>
       <w:r>
-        <w:t xml:space="preserve">(Garcia et al.</w:t>
-      </w:r>
-      <w:r>
-        <w:t xml:space="preserve"> </w:t>
-      </w:r>
-      <w:hyperlink w:anchor="ref-Garcia2015">
-        <w:r>
-          <w:rPr>
-            <w:rStyle w:val="Hyperlink"/>
-          </w:rPr>
-          <w:t xml:space="preserve">2015</w:t>
-        </w:r>
-      </w:hyperlink>
-      <w:r>
-        <w:t xml:space="preserve">)</w:t>
+        <w:t xml:space="preserve">(Garcia</w:t>
+      </w:r>
+      <w:r>
+        <w:t xml:space="preserve"> </w:t>
+      </w:r>
+      <w:r>
+        <w:rPr>
+          <w:i/>
+        </w:rPr>
+        <w:t xml:space="preserve">et al.</w:t>
+      </w:r>
+      <w:r>
+        <w:t xml:space="preserve">, 2015)</w:t>
       </w:r>
       <w:r>
         <w:t xml:space="preserve">.</w:t>
@@ -3502,21 +2759,19 @@
         <w:t xml:space="preserve"> </w:t>
       </w:r>
       <w:r>
-        <w:t xml:space="preserve">(Garcia et al.</w:t>
-      </w:r>
-      <w:r>
-        <w:t xml:space="preserve"> </w:t>
-      </w:r>
-      <w:hyperlink w:anchor="ref-Garcia2015">
-        <w:r>
-          <w:rPr>
-            <w:rStyle w:val="Hyperlink"/>
-          </w:rPr>
-          <w:t xml:space="preserve">2015</w:t>
-        </w:r>
-      </w:hyperlink>
-      <w:r>
-        <w:t xml:space="preserve">)</w:t>
+        <w:t xml:space="preserve">(Garcia</w:t>
+      </w:r>
+      <w:r>
+        <w:t xml:space="preserve"> </w:t>
+      </w:r>
+      <w:r>
+        <w:rPr>
+          <w:i/>
+        </w:rPr>
+        <w:t xml:space="preserve">et al.</w:t>
+      </w:r>
+      <w:r>
+        <w:t xml:space="preserve">, 2015)</w:t>
       </w:r>
       <w:r>
         <w:t xml:space="preserve">. Additionally, clade acI-B was previously identified as auxotrophic for a number of amino acids, though lysine and homoserine were not among them</w:t>
@@ -3525,21 +2780,19 @@
         <w:t xml:space="preserve"> </w:t>
       </w:r>
       <w:r>
-        <w:t xml:space="preserve">(Garcia et al.</w:t>
-      </w:r>
-      <w:r>
-        <w:t xml:space="preserve"> </w:t>
-      </w:r>
-      <w:hyperlink w:anchor="ref-Garcia2015">
-        <w:r>
-          <w:rPr>
-            <w:rStyle w:val="Hyperlink"/>
-          </w:rPr>
-          <w:t xml:space="preserve">2015</w:t>
-        </w:r>
-      </w:hyperlink>
-      <w:r>
-        <w:t xml:space="preserve">)</w:t>
+        <w:t xml:space="preserve">(Garcia</w:t>
+      </w:r>
+      <w:r>
+        <w:t xml:space="preserve"> </w:t>
+      </w:r>
+      <w:r>
+        <w:rPr>
+          <w:i/>
+        </w:rPr>
+        <w:t xml:space="preserve">et al.</w:t>
+      </w:r>
+      <w:r>
+        <w:t xml:space="preserve">, 2015)</w:t>
       </w:r>
       <w:r>
         <w:t xml:space="preserve">. In the aggregate, these results provide additional support to the hypothesis that distributed metabolic pathways and metabolic complementarity may be common features of freshwater bacterial communities</w:t>
@@ -3548,21 +2801,19 @@
         <w:t xml:space="preserve"> </w:t>
       </w:r>
       <w:r>
-        <w:t xml:space="preserve">(Garcia et al.</w:t>
-      </w:r>
-      <w:r>
-        <w:t xml:space="preserve"> </w:t>
-      </w:r>
-      <w:hyperlink w:anchor="ref-Garcia2015">
-        <w:r>
-          <w:rPr>
-            <w:rStyle w:val="Hyperlink"/>
-          </w:rPr>
-          <w:t xml:space="preserve">2015</w:t>
-        </w:r>
-      </w:hyperlink>
-      <w:r>
-        <w:t xml:space="preserve">)</w:t>
+        <w:t xml:space="preserve">(Garcia</w:t>
+      </w:r>
+      <w:r>
+        <w:t xml:space="preserve"> </w:t>
+      </w:r>
+      <w:r>
+        <w:rPr>
+          <w:i/>
+        </w:rPr>
+        <w:t xml:space="preserve">et al.</w:t>
+      </w:r>
+      <w:r>
+        <w:t xml:space="preserve">, 2015)</w:t>
       </w:r>
       <w:r>
         <w:t xml:space="preserve">.</w:t>
@@ -3579,41 +2830,31 @@
         <w:t xml:space="preserve"> </w:t>
       </w:r>
       <w:r>
-        <w:t xml:space="preserve">(Bendall et al.</w:t>
-      </w:r>
-      <w:r>
-        <w:t xml:space="preserve"> </w:t>
-      </w:r>
-      <w:hyperlink w:anchor="ref-Bendall2016">
-        <w:r>
-          <w:rPr>
-            <w:rStyle w:val="Hyperlink"/>
-          </w:rPr>
-          <w:t xml:space="preserve">2016</w:t>
-        </w:r>
-      </w:hyperlink>
-      <w:r>
-        <w:t xml:space="preserve">,</w:t>
-      </w:r>
-      <w:r>
-        <w:t xml:space="preserve"> </w:t>
-      </w:r>
-      <w:r>
-        <w:t xml:space="preserve">Garcia et al. (</w:t>
-      </w:r>
-      <w:hyperlink w:anchor="ref-Garcia2016a">
-        <w:r>
-          <w:rPr>
-            <w:rStyle w:val="Hyperlink"/>
-          </w:rPr>
-          <w:t xml:space="preserve">2016</w:t>
-        </w:r>
-      </w:hyperlink>
-      <w:r>
-        <w:t xml:space="preserve">)</w:t>
-      </w:r>
-      <w:r>
-        <w:t xml:space="preserve">)</w:t>
+        <w:t xml:space="preserve">(Bendall</w:t>
+      </w:r>
+      <w:r>
+        <w:t xml:space="preserve"> </w:t>
+      </w:r>
+      <w:r>
+        <w:rPr>
+          <w:i/>
+        </w:rPr>
+        <w:t xml:space="preserve">et al.</w:t>
+      </w:r>
+      <w:r>
+        <w:t xml:space="preserve">, 2016; Garcia</w:t>
+      </w:r>
+      <w:r>
+        <w:t xml:space="preserve"> </w:t>
+      </w:r>
+      <w:r>
+        <w:rPr>
+          <w:i/>
+        </w:rPr>
+        <w:t xml:space="preserve">et al.</w:t>
+      </w:r>
+      <w:r>
+        <w:t xml:space="preserve">, 2016)</w:t>
       </w:r>
       <w:r>
         <w:t xml:space="preserve">. We hypothesize that the acI populations abundant during sampling are different from the populations represented in our reference genome collection.</w:t>
@@ -3662,7 +2903,7 @@
         <w:pStyle w:val="Bibliography"/>
       </w:pPr>
       <w:r>
-        <w:t xml:space="preserve">Anders, Simon, Paul Theodor Pyl, and Wolfgang Huber. 2014. “HTSeq A Python framework to work with high-throughput sequencing data.”</w:t>
+        <w:t xml:space="preserve">Anders S, Pyl PT, Huber W. (2014). HTSeq A Python framework to work with high-throughput sequencing data.</w:t>
       </w:r>
       <w:r>
         <w:t xml:space="preserve"> </w:t>
@@ -3677,7 +2918,499 @@
         <w:t xml:space="preserve"> </w:t>
       </w:r>
       <w:r>
-        <w:t xml:space="preserve">31 (2): 166–69.</w:t>
+        <w:rPr>
+          <w:b/>
+        </w:rPr>
+        <w:t xml:space="preserve">31</w:t>
+      </w:r>
+      <w:r>
+        <w:t xml:space="preserve">: 166–169.</w:t>
+      </w:r>
+    </w:p>
+    <w:p>
+      <w:pPr>
+        <w:pStyle w:val="Bibliography"/>
+      </w:pPr>
+      <w:r>
+        <w:t xml:space="preserve">Ashraf M, Foolad MR. (2007). Roles of glycine betaine and proline in improving plant abiotic stress resistance.</w:t>
+      </w:r>
+      <w:r>
+        <w:t xml:space="preserve"> </w:t>
+      </w:r>
+      <w:r>
+        <w:rPr>
+          <w:i/>
+        </w:rPr>
+        <w:t xml:space="preserve">Environmental and Experimental Botany</w:t>
+      </w:r>
+      <w:r>
+        <w:t xml:space="preserve"> </w:t>
+      </w:r>
+      <w:r>
+        <w:rPr>
+          <w:b/>
+        </w:rPr>
+        <w:t xml:space="preserve">59</w:t>
+      </w:r>
+      <w:r>
+        <w:t xml:space="preserve">: 206–216.</w:t>
+      </w:r>
+    </w:p>
+    <w:p>
+      <w:pPr>
+        <w:pStyle w:val="Bibliography"/>
+      </w:pPr>
+      <w:r>
+        <w:t xml:space="preserve">Beier S, Bertilsson S. (2011). Uncoupling of chitinase activity and uptake of hydrolysis products in freshwater bacterioplankton.</w:t>
+      </w:r>
+      <w:r>
+        <w:t xml:space="preserve"> </w:t>
+      </w:r>
+      <w:r>
+        <w:rPr>
+          <w:i/>
+        </w:rPr>
+        <w:t xml:space="preserve">Limnology and Oceanography</w:t>
+      </w:r>
+      <w:r>
+        <w:t xml:space="preserve"> </w:t>
+      </w:r>
+      <w:r>
+        <w:rPr>
+          <w:b/>
+        </w:rPr>
+        <w:t xml:space="preserve">56</w:t>
+      </w:r>
+      <w:r>
+        <w:t xml:space="preserve">: 1179–1188.</w:t>
+      </w:r>
+    </w:p>
+    <w:p>
+      <w:pPr>
+        <w:pStyle w:val="Bibliography"/>
+      </w:pPr>
+      <w:r>
+        <w:t xml:space="preserve">Bendall ML, Stevens SL, Chan L-K, Malfatti S, Schwientek P, Tremblay J</w:t>
+      </w:r>
+      <w:r>
+        <w:t xml:space="preserve"> </w:t>
+      </w:r>
+      <w:r>
+        <w:rPr>
+          <w:i/>
+        </w:rPr>
+        <w:t xml:space="preserve">et al.</w:t>
+      </w:r>
+      <w:r>
+        <w:t xml:space="preserve"> </w:t>
+      </w:r>
+      <w:r>
+        <w:t xml:space="preserve">(2016). Genome-wide selective sweeps and gene-specific sweeps in natural bacterial populations.</w:t>
+      </w:r>
+      <w:r>
+        <w:t xml:space="preserve"> </w:t>
+      </w:r>
+      <w:r>
+        <w:rPr>
+          <w:i/>
+        </w:rPr>
+        <w:t xml:space="preserve">The ISME Journal</w:t>
+      </w:r>
+      <w:r>
+        <w:t xml:space="preserve"> </w:t>
+      </w:r>
+      <w:r>
+        <w:rPr>
+          <w:b/>
+        </w:rPr>
+        <w:t xml:space="preserve">10</w:t>
+      </w:r>
+      <w:r>
+        <w:t xml:space="preserve">: 1589–1601.</w:t>
+      </w:r>
+    </w:p>
+    <w:p>
+      <w:pPr>
+        <w:pStyle w:val="Bibliography"/>
+      </w:pPr>
+      <w:r>
+        <w:t xml:space="preserve">Borenstein E, Kupiec M, Feldman MW, Ruppin E. (2008). Large-scale reconstruction and phylogenetic analysis of metabolic environments.</w:t>
+      </w:r>
+      <w:r>
+        <w:t xml:space="preserve"> </w:t>
+      </w:r>
+      <w:r>
+        <w:rPr>
+          <w:i/>
+        </w:rPr>
+        <w:t xml:space="preserve">Proceedings of the National Academy of Sciences</w:t>
+      </w:r>
+      <w:r>
+        <w:t xml:space="preserve"> </w:t>
+      </w:r>
+      <w:r>
+        <w:rPr>
+          <w:b/>
+        </w:rPr>
+        <w:t xml:space="preserve">105</w:t>
+      </w:r>
+      <w:r>
+        <w:t xml:space="preserve">: 14482–14487.</w:t>
+      </w:r>
+    </w:p>
+    <w:p>
+      <w:pPr>
+        <w:pStyle w:val="Bibliography"/>
+      </w:pPr>
+      <w:r>
+        <w:t xml:space="preserve">Brettin T, Davis JJ, Disz T, Edwards RA, Gerdes S, Olsen GJ</w:t>
+      </w:r>
+      <w:r>
+        <w:t xml:space="preserve"> </w:t>
+      </w:r>
+      <w:r>
+        <w:rPr>
+          <w:i/>
+        </w:rPr>
+        <w:t xml:space="preserve">et al.</w:t>
+      </w:r>
+      <w:r>
+        <w:t xml:space="preserve"> </w:t>
+      </w:r>
+      <w:r>
+        <w:t xml:space="preserve">(2015). RASTtk: a modular and extensible implementation of the RAST algorithm for building custom annotation pipelines and annotating batches of genomes.</w:t>
+      </w:r>
+      <w:r>
+        <w:t xml:space="preserve"> </w:t>
+      </w:r>
+      <w:r>
+        <w:rPr>
+          <w:i/>
+        </w:rPr>
+        <w:t xml:space="preserve">Scientific Reports</w:t>
+      </w:r>
+      <w:r>
+        <w:t xml:space="preserve"> </w:t>
+      </w:r>
+      <w:r>
+        <w:rPr>
+          <w:b/>
+        </w:rPr>
+        <w:t xml:space="preserve">5</w:t>
+      </w:r>
+      <w:r>
+        <w:t xml:space="preserve">: 8365.</w:t>
+      </w:r>
+    </w:p>
+    <w:p>
+      <w:pPr>
+        <w:pStyle w:val="Bibliography"/>
+      </w:pPr>
+      <w:r>
+        <w:t xml:space="preserve">Buck U, Grossart H-P, Amann RI, Pernthaler J. (2009). Substrate incorporation patterns of bacterioplankton populations in stratified and mixed waters of a humic lake.</w:t>
+      </w:r>
+      <w:r>
+        <w:t xml:space="preserve"> </w:t>
+      </w:r>
+      <w:r>
+        <w:rPr>
+          <w:i/>
+        </w:rPr>
+        <w:t xml:space="preserve">Environmental Microbiology</w:t>
+      </w:r>
+      <w:r>
+        <w:t xml:space="preserve"> </w:t>
+      </w:r>
+      <w:r>
+        <w:rPr>
+          <w:b/>
+        </w:rPr>
+        <w:t xml:space="preserve">11</w:t>
+      </w:r>
+      <w:r>
+        <w:t xml:space="preserve">: 1854–1865.</w:t>
+      </w:r>
+    </w:p>
+    <w:p>
+      <w:pPr>
+        <w:pStyle w:val="Bibliography"/>
+      </w:pPr>
+      <w:r>
+        <w:t xml:space="preserve">Darling AE, Jospin G, Lowe E, Matsen FA, Bik HM, Eisen JA. (2014). PhyloSift: phylogenetic analysis of genomes and metagenomes.</w:t>
+      </w:r>
+      <w:r>
+        <w:t xml:space="preserve"> </w:t>
+      </w:r>
+      <w:r>
+        <w:rPr>
+          <w:i/>
+        </w:rPr>
+        <w:t xml:space="preserve">PeerJ</w:t>
+      </w:r>
+      <w:r>
+        <w:t xml:space="preserve"> </w:t>
+      </w:r>
+      <w:r>
+        <w:rPr>
+          <w:b/>
+        </w:rPr>
+        <w:t xml:space="preserve">2</w:t>
+      </w:r>
+      <w:r>
+        <w:t xml:space="preserve">: e243.</w:t>
+      </w:r>
+    </w:p>
+    <w:p>
+      <w:pPr>
+        <w:pStyle w:val="Bibliography"/>
+      </w:pPr>
+      <w:r>
+        <w:t xml:space="preserve">Eastoe JE. (1955). The amino acid composition of mammalian collagen and gelatin.</w:t>
+      </w:r>
+      <w:r>
+        <w:t xml:space="preserve"> </w:t>
+      </w:r>
+      <w:r>
+        <w:rPr>
+          <w:i/>
+        </w:rPr>
+        <w:t xml:space="preserve">The Biochemical Journal</w:t>
+      </w:r>
+      <w:r>
+        <w:t xml:space="preserve"> </w:t>
+      </w:r>
+      <w:r>
+        <w:rPr>
+          <w:b/>
+        </w:rPr>
+        <w:t xml:space="preserve">61</w:t>
+      </w:r>
+      <w:r>
+        <w:t xml:space="preserve">: 589–600.</w:t>
+      </w:r>
+    </w:p>
+    <w:p>
+      <w:pPr>
+        <w:pStyle w:val="Bibliography"/>
+      </w:pPr>
+      <w:r>
+        <w:t xml:space="preserve">Eckert EM, Baumgartner M, Huber IM, Pernthaler J. (2013). Grazing resistant freshwater bacteria profit from chitin and cell-wall-derived organic carbon.</w:t>
+      </w:r>
+      <w:r>
+        <w:t xml:space="preserve"> </w:t>
+      </w:r>
+      <w:r>
+        <w:rPr>
+          <w:i/>
+        </w:rPr>
+        <w:t xml:space="preserve">Environmental Microbiology</w:t>
+      </w:r>
+      <w:r>
+        <w:t xml:space="preserve"> </w:t>
+      </w:r>
+      <w:r>
+        <w:rPr>
+          <w:b/>
+        </w:rPr>
+        <w:t xml:space="preserve">15</w:t>
+      </w:r>
+      <w:r>
+        <w:t xml:space="preserve">: 2019–2030.</w:t>
+      </w:r>
+    </w:p>
+    <w:p>
+      <w:pPr>
+        <w:pStyle w:val="Bibliography"/>
+      </w:pPr>
+      <w:r>
+        <w:t xml:space="preserve">Eckert EM, Salcher MM, Posch T, Eugster B, Pernthaler J. (2012). Rapid successions affect microbial N-acetyl-glucosamine uptake patterns during a lacustrine spring phytoplankton bloom.</w:t>
+      </w:r>
+      <w:r>
+        <w:t xml:space="preserve"> </w:t>
+      </w:r>
+      <w:r>
+        <w:rPr>
+          <w:i/>
+        </w:rPr>
+        <w:t xml:space="preserve">Environmental Microbiology</w:t>
+      </w:r>
+      <w:r>
+        <w:t xml:space="preserve"> </w:t>
+      </w:r>
+      <w:r>
+        <w:rPr>
+          <w:b/>
+        </w:rPr>
+        <w:t xml:space="preserve">14</w:t>
+      </w:r>
+      <w:r>
+        <w:t xml:space="preserve">: 794–806.</w:t>
+      </w:r>
+    </w:p>
+    <w:p>
+      <w:pPr>
+        <w:pStyle w:val="Bibliography"/>
+      </w:pPr>
+      <w:r>
+        <w:t xml:space="preserve">Eddy SR. (2011). Accelerated Profile HMM Searches.</w:t>
+      </w:r>
+      <w:r>
+        <w:t xml:space="preserve"> </w:t>
+      </w:r>
+      <w:r>
+        <w:rPr>
+          <w:i/>
+        </w:rPr>
+        <w:t xml:space="preserve">PLoS Computational Biology</w:t>
+      </w:r>
+      <w:r>
+        <w:t xml:space="preserve"> </w:t>
+      </w:r>
+      <w:r>
+        <w:rPr>
+          <w:b/>
+        </w:rPr>
+        <w:t xml:space="preserve">7</w:t>
+      </w:r>
+      <w:r>
+        <w:t xml:space="preserve">: e1002195.</w:t>
+      </w:r>
+    </w:p>
+    <w:p>
+      <w:pPr>
+        <w:pStyle w:val="Bibliography"/>
+      </w:pPr>
+      <w:r>
+        <w:t xml:space="preserve">Garcia SL, Buck M, McMahon KD, Grossart H-P, Eiler A, Warnecke F. (2015). Auxotrophy and intra-population complementary in the ‘interactome’ of a cultivated freshwater model community.</w:t>
+      </w:r>
+      <w:r>
+        <w:t xml:space="preserve"> </w:t>
+      </w:r>
+      <w:r>
+        <w:rPr>
+          <w:i/>
+        </w:rPr>
+        <w:t xml:space="preserve">Molecular Ecology</w:t>
+      </w:r>
+      <w:r>
+        <w:t xml:space="preserve"> </w:t>
+      </w:r>
+      <w:r>
+        <w:rPr>
+          <w:b/>
+        </w:rPr>
+        <w:t xml:space="preserve">24</w:t>
+      </w:r>
+      <w:r>
+        <w:t xml:space="preserve">: 4449–4459.</w:t>
+      </w:r>
+    </w:p>
+    <w:p>
+      <w:pPr>
+        <w:pStyle w:val="Bibliography"/>
+      </w:pPr>
+      <w:r>
+        <w:t xml:space="preserve">Garcia SL, McMahon KD, Grossart H-P, Warnecke F. (2014). Successful enrichment of the ubiquitous freshwater acI Actinobacteria.</w:t>
+      </w:r>
+      <w:r>
+        <w:t xml:space="preserve"> </w:t>
+      </w:r>
+      <w:r>
+        <w:rPr>
+          <w:i/>
+        </w:rPr>
+        <w:t xml:space="preserve">Environmental Microbiology Reports</w:t>
+      </w:r>
+      <w:r>
+        <w:t xml:space="preserve"> </w:t>
+      </w:r>
+      <w:r>
+        <w:rPr>
+          <w:b/>
+        </w:rPr>
+        <w:t xml:space="preserve">6</w:t>
+      </w:r>
+      <w:r>
+        <w:t xml:space="preserve">: 21–27.</w:t>
+      </w:r>
+    </w:p>
+    <w:p>
+      <w:pPr>
+        <w:pStyle w:val="Bibliography"/>
+      </w:pPr>
+      <w:r>
+        <w:t xml:space="preserve">Garcia SL, McMahon KD, Martinez-Garcia M, Srivastava A, Sczyrba A, Stepanauskas R</w:t>
+      </w:r>
+      <w:r>
+        <w:t xml:space="preserve"> </w:t>
+      </w:r>
+      <w:r>
+        <w:rPr>
+          <w:i/>
+        </w:rPr>
+        <w:t xml:space="preserve">et al.</w:t>
+      </w:r>
+      <w:r>
+        <w:t xml:space="preserve"> </w:t>
+      </w:r>
+      <w:r>
+        <w:t xml:space="preserve">(2013). Metabolic potential of a single cell belonging to one of the most abundant lineages in freshwater bacterioplankton.</w:t>
+      </w:r>
+      <w:r>
+        <w:t xml:space="preserve"> </w:t>
+      </w:r>
+      <w:r>
+        <w:rPr>
+          <w:i/>
+        </w:rPr>
+        <w:t xml:space="preserve">The ISME Journal</w:t>
+      </w:r>
+      <w:r>
+        <w:t xml:space="preserve"> </w:t>
+      </w:r>
+      <w:r>
+        <w:rPr>
+          <w:b/>
+        </w:rPr>
+        <w:t xml:space="preserve">7</w:t>
+      </w:r>
+      <w:r>
+        <w:t xml:space="preserve">: 137–147.</w:t>
+      </w:r>
+    </w:p>
+    <w:p>
+      <w:pPr>
+        <w:pStyle w:val="Bibliography"/>
+      </w:pPr>
+      <w:r>
+        <w:t xml:space="preserve">Garcia SL, Stevens SLR, Crary B, Martinez-Garcia M, Stepanauskas R, Woyke T</w:t>
+      </w:r>
+      <w:r>
+        <w:t xml:space="preserve"> </w:t>
+      </w:r>
+      <w:r>
+        <w:rPr>
+          <w:i/>
+        </w:rPr>
+        <w:t xml:space="preserve">et al.</w:t>
+      </w:r>
+      <w:r>
+        <w:t xml:space="preserve"> </w:t>
+      </w:r>
+      <w:r>
+        <w:t xml:space="preserve">(2016). Contrasting patterns of genome-level diversity across distinct co-occurring bacterial populations.</w:t>
+      </w:r>
+      <w:r>
+        <w:t xml:space="preserve"> </w:t>
+      </w:r>
+      <w:r>
+        <w:rPr>
+          <w:i/>
+        </w:rPr>
+        <w:t xml:space="preserve">bioRxiv</w:t>
+      </w:r>
+      <w:r>
+        <w:t xml:space="preserve">. e-pub ahead of print,</w:t>
       </w:r>
       <w:r>
         <w:t xml:space="preserve"> </w:t>
@@ -3687,7 +3420,7 @@
           <w:rPr>
             <w:rStyle w:val="Hyperlink"/>
           </w:rPr>
-          <w:t xml:space="preserve">doi:10.1101/002824</w:t>
+          <w:t xml:space="preserve">doi: http://dx.doi.org/10.1101/080168</w:t>
         </w:r>
       </w:hyperlink>
       <w:r>
@@ -3699,36 +3432,28 @@
         <w:pStyle w:val="Bibliography"/>
       </w:pPr>
       <w:r>
-        <w:t xml:space="preserve">Ashraf, M, and M R Foolad. 2007. “Roles of glycine betaine and proline in improving plant abiotic stress resistance.”</w:t>
-      </w:r>
-      <w:r>
-        <w:t xml:space="preserve"> </w:t>
-      </w:r>
-      <w:r>
-        <w:rPr>
-          <w:i/>
-        </w:rPr>
-        <w:t xml:space="preserve">Environmental and Experimental Botany</w:t>
-      </w:r>
-      <w:r>
-        <w:t xml:space="preserve"> </w:t>
-      </w:r>
-      <w:r>
-        <w:t xml:space="preserve">59 (2): 206–16.</w:t>
-      </w:r>
-      <w:r>
-        <w:t xml:space="preserve"> </w:t>
-      </w:r>
-      <w:hyperlink r:id="rId50">
-        <w:r>
-          <w:rPr>
-            <w:rStyle w:val="Hyperlink"/>
-          </w:rPr>
-          <w:t xml:space="preserve">doi:10.1016/j.envexpbot.2005.12.006</w:t>
-        </w:r>
-      </w:hyperlink>
-      <w:r>
-        <w:t xml:space="preserve">.</w:t>
+        <w:t xml:space="preserve">Ghai R, McMahon KD, Rodriguez-Valera F. (2012). Breaking a paradigm: cosmopolitan and abundant freshwater actinobacteria are low GC.</w:t>
+      </w:r>
+      <w:r>
+        <w:t xml:space="preserve"> </w:t>
+      </w:r>
+      <w:r>
+        <w:rPr>
+          <w:i/>
+        </w:rPr>
+        <w:t xml:space="preserve">Environmental Microbiology Reports</w:t>
+      </w:r>
+      <w:r>
+        <w:t xml:space="preserve"> </w:t>
+      </w:r>
+      <w:r>
+        <w:rPr>
+          <w:b/>
+        </w:rPr>
+        <w:t xml:space="preserve">4</w:t>
+      </w:r>
+      <w:r>
+        <w:t xml:space="preserve">: 29–35.</w:t>
       </w:r>
     </w:p>
     <w:p>
@@ -3736,7 +3461,816 @@
         <w:pStyle w:val="Bibliography"/>
       </w:pPr>
       <w:r>
-        <w:t xml:space="preserve">Beier, Sara, and Stefan Bertilsson. 2011. “Uncoupling of chitinase activity and uptake of hydrolysis products in freshwater bacterioplankton.”</w:t>
+        <w:t xml:space="preserve">Ghai R, Mizuno CM, Picazo A, Camacho A, Rodriguez-Valera F. (2014). Key roles for freshwater Actinobacteria revealed by deep metagenomic sequencing.</w:t>
+      </w:r>
+      <w:r>
+        <w:t xml:space="preserve"> </w:t>
+      </w:r>
+      <w:r>
+        <w:rPr>
+          <w:i/>
+        </w:rPr>
+        <w:t xml:space="preserve">Molecular Ecology</w:t>
+      </w:r>
+      <w:r>
+        <w:t xml:space="preserve"> </w:t>
+      </w:r>
+      <w:r>
+        <w:rPr>
+          <w:b/>
+        </w:rPr>
+        <w:t xml:space="preserve">23</w:t>
+      </w:r>
+      <w:r>
+        <w:t xml:space="preserve">: 6073–6090.</w:t>
+      </w:r>
+    </w:p>
+    <w:p>
+      <w:pPr>
+        <w:pStyle w:val="Bibliography"/>
+      </w:pPr>
+      <w:r>
+        <w:t xml:space="preserve">Ghylin TW, Garcia SL, Moya F, Oyserman BO, Schwientek P, Forest KT</w:t>
+      </w:r>
+      <w:r>
+        <w:t xml:space="preserve"> </w:t>
+      </w:r>
+      <w:r>
+        <w:rPr>
+          <w:i/>
+        </w:rPr>
+        <w:t xml:space="preserve">et al.</w:t>
+      </w:r>
+      <w:r>
+        <w:t xml:space="preserve"> </w:t>
+      </w:r>
+      <w:r>
+        <w:t xml:space="preserve">(2014). Comparative single-cell genomics reveals potential ecological niches for the freshwater acI Actinobacteria lineage.</w:t>
+      </w:r>
+      <w:r>
+        <w:t xml:space="preserve"> </w:t>
+      </w:r>
+      <w:r>
+        <w:rPr>
+          <w:i/>
+        </w:rPr>
+        <w:t xml:space="preserve">The ISME Journal</w:t>
+      </w:r>
+      <w:r>
+        <w:t xml:space="preserve"> </w:t>
+      </w:r>
+      <w:r>
+        <w:rPr>
+          <w:b/>
+        </w:rPr>
+        <w:t xml:space="preserve">8</w:t>
+      </w:r>
+      <w:r>
+        <w:t xml:space="preserve">: 2503–2516.</w:t>
+      </w:r>
+    </w:p>
+    <w:p>
+      <w:pPr>
+        <w:pStyle w:val="Bibliography"/>
+      </w:pPr>
+      <w:r>
+        <w:t xml:space="preserve">Glöckner FO, Zaichikov E, Belkova N, Denissova L, Pernthaler J, Pernthaler A</w:t>
+      </w:r>
+      <w:r>
+        <w:t xml:space="preserve"> </w:t>
+      </w:r>
+      <w:r>
+        <w:rPr>
+          <w:i/>
+        </w:rPr>
+        <w:t xml:space="preserve">et al.</w:t>
+      </w:r>
+      <w:r>
+        <w:t xml:space="preserve"> </w:t>
+      </w:r>
+      <w:r>
+        <w:t xml:space="preserve">(2000). Comparative 16S rRNA analysis of lake bacterioplankton reveals globally distributed phylogenetic clusters including an abundant group of actinobacteria.</w:t>
+      </w:r>
+      <w:r>
+        <w:t xml:space="preserve"> </w:t>
+      </w:r>
+      <w:r>
+        <w:rPr>
+          <w:i/>
+        </w:rPr>
+        <w:t xml:space="preserve">Applied and Environmental Microbiology</w:t>
+      </w:r>
+      <w:r>
+        <w:t xml:space="preserve"> </w:t>
+      </w:r>
+      <w:r>
+        <w:rPr>
+          <w:b/>
+        </w:rPr>
+        <w:t xml:space="preserve">66</w:t>
+      </w:r>
+      <w:r>
+        <w:t xml:space="preserve">: 5053–5065.</w:t>
+      </w:r>
+    </w:p>
+    <w:p>
+      <w:pPr>
+        <w:pStyle w:val="Bibliography"/>
+      </w:pPr>
+      <w:r>
+        <w:t xml:space="preserve">Henry CS, DeJongh M, Best AA, Frybarger PM, Linsay B, Stevens RL. (2010). High-throughput generation, optimization and analysis of genome-scale metabolic models.</w:t>
+      </w:r>
+      <w:r>
+        <w:t xml:space="preserve"> </w:t>
+      </w:r>
+      <w:r>
+        <w:rPr>
+          <w:i/>
+        </w:rPr>
+        <w:t xml:space="preserve">Nature Biotechnology</w:t>
+      </w:r>
+      <w:r>
+        <w:t xml:space="preserve"> </w:t>
+      </w:r>
+      <w:r>
+        <w:rPr>
+          <w:b/>
+        </w:rPr>
+        <w:t xml:space="preserve">28</w:t>
+      </w:r>
+      <w:r>
+        <w:t xml:space="preserve">: 977–982.</w:t>
+      </w:r>
+    </w:p>
+    <w:p>
+      <w:pPr>
+        <w:pStyle w:val="Bibliography"/>
+      </w:pPr>
+      <w:r>
+        <w:t xml:space="preserve">Joshi N, Fass J. (2011). Sickle: A sliding-window, adaptive, quality-based trimming tool for FastQ files.</w:t>
+      </w:r>
+    </w:p>
+    <w:p>
+      <w:pPr>
+        <w:pStyle w:val="Bibliography"/>
+      </w:pPr>
+      <w:r>
+        <w:t xml:space="preserve">Konstantinidis KT, Tiedje JM. (2005). Genomic insights that advance the species definition for prokaryotes.</w:t>
+      </w:r>
+      <w:r>
+        <w:t xml:space="preserve"> </w:t>
+      </w:r>
+      <w:r>
+        <w:rPr>
+          <w:i/>
+        </w:rPr>
+        <w:t xml:space="preserve">Proceedings of the National Academy of Sciences</w:t>
+      </w:r>
+      <w:r>
+        <w:t xml:space="preserve"> </w:t>
+      </w:r>
+      <w:r>
+        <w:rPr>
+          <w:b/>
+        </w:rPr>
+        <w:t xml:space="preserve">102</w:t>
+      </w:r>
+      <w:r>
+        <w:t xml:space="preserve">: 2567–2572.</w:t>
+      </w:r>
+    </w:p>
+    <w:p>
+      <w:pPr>
+        <w:pStyle w:val="Bibliography"/>
+      </w:pPr>
+      <w:r>
+        <w:t xml:space="preserve">Kopylova E, Noe L, Touzet H. (2012). SortMeRNA: fast and accurate filtering of ribosomal RNAs in metatranscriptomic data.</w:t>
+      </w:r>
+      <w:r>
+        <w:t xml:space="preserve"> </w:t>
+      </w:r>
+      <w:r>
+        <w:rPr>
+          <w:i/>
+        </w:rPr>
+        <w:t xml:space="preserve">Bioinformatics</w:t>
+      </w:r>
+      <w:r>
+        <w:t xml:space="preserve"> </w:t>
+      </w:r>
+      <w:r>
+        <w:rPr>
+          <w:b/>
+        </w:rPr>
+        <w:t xml:space="preserve">28</w:t>
+      </w:r>
+      <w:r>
+        <w:t xml:space="preserve">: 3211–3217.</w:t>
+      </w:r>
+    </w:p>
+    <w:p>
+      <w:pPr>
+        <w:pStyle w:val="Bibliography"/>
+      </w:pPr>
+      <w:r>
+        <w:t xml:space="preserve">Levy R, Borenstein E. (2012). Reverse Ecology: From Systems to Environments and Back. Soyer OS (ed).</w:t>
+      </w:r>
+      <w:r>
+        <w:t xml:space="preserve"> </w:t>
+      </w:r>
+      <w:r>
+        <w:rPr>
+          <w:i/>
+        </w:rPr>
+        <w:t xml:space="preserve">Advances in Experimental Medicine and Biology</w:t>
+      </w:r>
+      <w:r>
+        <w:t xml:space="preserve"> </w:t>
+      </w:r>
+      <w:r>
+        <w:rPr>
+          <w:b/>
+        </w:rPr>
+        <w:t xml:space="preserve">751</w:t>
+      </w:r>
+      <w:r>
+        <w:t xml:space="preserve">: 329–345.</w:t>
+      </w:r>
+    </w:p>
+    <w:p>
+      <w:pPr>
+        <w:pStyle w:val="Bibliography"/>
+      </w:pPr>
+      <w:r>
+        <w:t xml:space="preserve">Li L, Stoeckert CJ, Roos DS. (2003). OrthoMCL: identification of ortholog groups for eukaryotic genomes.</w:t>
+      </w:r>
+      <w:r>
+        <w:t xml:space="preserve"> </w:t>
+      </w:r>
+      <w:r>
+        <w:rPr>
+          <w:i/>
+        </w:rPr>
+        <w:t xml:space="preserve">Genome Research</w:t>
+      </w:r>
+      <w:r>
+        <w:t xml:space="preserve"> </w:t>
+      </w:r>
+      <w:r>
+        <w:rPr>
+          <w:b/>
+        </w:rPr>
+        <w:t xml:space="preserve">13</w:t>
+      </w:r>
+      <w:r>
+        <w:t xml:space="preserve">: 2178–89.</w:t>
+      </w:r>
+    </w:p>
+    <w:p>
+      <w:pPr>
+        <w:pStyle w:val="Bibliography"/>
+      </w:pPr>
+      <w:r>
+        <w:t xml:space="preserve">Lombard V, Golaconda Ramulu H, Drula E, Coutinho PM, Henrissat B. (2014). The carbohydrate-active enzymes database (CAZy) in 2013.</w:t>
+      </w:r>
+      <w:r>
+        <w:t xml:space="preserve"> </w:t>
+      </w:r>
+      <w:r>
+        <w:rPr>
+          <w:i/>
+        </w:rPr>
+        <w:t xml:space="preserve">Nucleic Acids Research</w:t>
+      </w:r>
+      <w:r>
+        <w:t xml:space="preserve"> </w:t>
+      </w:r>
+      <w:r>
+        <w:rPr>
+          <w:b/>
+        </w:rPr>
+        <w:t xml:space="preserve">42</w:t>
+      </w:r>
+      <w:r>
+        <w:t xml:space="preserve">: 490–495.</w:t>
+      </w:r>
+    </w:p>
+    <w:p>
+      <w:pPr>
+        <w:pStyle w:val="Bibliography"/>
+      </w:pPr>
+      <w:r>
+        <w:t xml:space="preserve">Ludwig W, Strunk O, Westram R, Richter L, Meier H, Yadhukumar</w:t>
+      </w:r>
+      <w:r>
+        <w:t xml:space="preserve"> </w:t>
+      </w:r>
+      <w:r>
+        <w:rPr>
+          <w:i/>
+        </w:rPr>
+        <w:t xml:space="preserve">et al.</w:t>
+      </w:r>
+      <w:r>
+        <w:t xml:space="preserve"> </w:t>
+      </w:r>
+      <w:r>
+        <w:t xml:space="preserve">(2004). ARB: a software environment for sequence data.</w:t>
+      </w:r>
+      <w:r>
+        <w:t xml:space="preserve"> </w:t>
+      </w:r>
+      <w:r>
+        <w:rPr>
+          <w:i/>
+        </w:rPr>
+        <w:t xml:space="preserve">Nucleic Acids Research</w:t>
+      </w:r>
+      <w:r>
+        <w:t xml:space="preserve"> </w:t>
+      </w:r>
+      <w:r>
+        <w:rPr>
+          <w:b/>
+        </w:rPr>
+        <w:t xml:space="preserve">32</w:t>
+      </w:r>
+      <w:r>
+        <w:t xml:space="preserve">: 1363–1371.</w:t>
+      </w:r>
+    </w:p>
+    <w:p>
+      <w:pPr>
+        <w:pStyle w:val="Bibliography"/>
+      </w:pPr>
+      <w:r>
+        <w:t xml:space="preserve">Ma H, Zeng A-P. (2003a). Reconstruction of metabolic networks from genome data and analysis of their global structure for various organisms.</w:t>
+      </w:r>
+      <w:r>
+        <w:t xml:space="preserve"> </w:t>
+      </w:r>
+      <w:r>
+        <w:rPr>
+          <w:i/>
+        </w:rPr>
+        <w:t xml:space="preserve">Bioinformatics</w:t>
+      </w:r>
+      <w:r>
+        <w:t xml:space="preserve"> </w:t>
+      </w:r>
+      <w:r>
+        <w:rPr>
+          <w:b/>
+        </w:rPr>
+        <w:t xml:space="preserve">19</w:t>
+      </w:r>
+      <w:r>
+        <w:t xml:space="preserve">: 270–277.</w:t>
+      </w:r>
+    </w:p>
+    <w:p>
+      <w:pPr>
+        <w:pStyle w:val="Bibliography"/>
+      </w:pPr>
+      <w:r>
+        <w:t xml:space="preserve">Ma HW, Zeng A-P. (2003b). The connectivity structure, giant strong component and centrality of metabolic networks.</w:t>
+      </w:r>
+      <w:r>
+        <w:t xml:space="preserve"> </w:t>
+      </w:r>
+      <w:r>
+        <w:rPr>
+          <w:i/>
+        </w:rPr>
+        <w:t xml:space="preserve">Bioinformatics</w:t>
+      </w:r>
+      <w:r>
+        <w:t xml:space="preserve"> </w:t>
+      </w:r>
+      <w:r>
+        <w:rPr>
+          <w:b/>
+        </w:rPr>
+        <w:t xml:space="preserve">19</w:t>
+      </w:r>
+      <w:r>
+        <w:t xml:space="preserve">: 1423–1430.</w:t>
+      </w:r>
+    </w:p>
+    <w:p>
+      <w:pPr>
+        <w:pStyle w:val="Bibliography"/>
+      </w:pPr>
+      <w:r>
+        <w:t xml:space="preserve">Magoc T, Salzberg SL. (2011). FLASH: fast length adjustment of short reads to improve genome assemblies.</w:t>
+      </w:r>
+      <w:r>
+        <w:t xml:space="preserve"> </w:t>
+      </w:r>
+      <w:r>
+        <w:rPr>
+          <w:i/>
+        </w:rPr>
+        <w:t xml:space="preserve">Bioinformatics</w:t>
+      </w:r>
+      <w:r>
+        <w:t xml:space="preserve"> </w:t>
+      </w:r>
+      <w:r>
+        <w:rPr>
+          <w:b/>
+        </w:rPr>
+        <w:t xml:space="preserve">27</w:t>
+      </w:r>
+      <w:r>
+        <w:t xml:space="preserve">: 2957–2963.</w:t>
+      </w:r>
+    </w:p>
+    <w:p>
+      <w:pPr>
+        <w:pStyle w:val="Bibliography"/>
+      </w:pPr>
+      <w:r>
+        <w:t xml:space="preserve">Martinez-Garcia M, Swan BK, Poulton NJ, Gomez ML, Masland D, Sieracki ME</w:t>
+      </w:r>
+      <w:r>
+        <w:t xml:space="preserve"> </w:t>
+      </w:r>
+      <w:r>
+        <w:rPr>
+          <w:i/>
+        </w:rPr>
+        <w:t xml:space="preserve">et al.</w:t>
+      </w:r>
+      <w:r>
+        <w:t xml:space="preserve"> </w:t>
+      </w:r>
+      <w:r>
+        <w:t xml:space="preserve">(2012). High-throughput single-cell sequencing identifies photoheterotrophs and chemoautotrophs in freshwater bacterioplankton.</w:t>
+      </w:r>
+      <w:r>
+        <w:t xml:space="preserve"> </w:t>
+      </w:r>
+      <w:r>
+        <w:rPr>
+          <w:i/>
+        </w:rPr>
+        <w:t xml:space="preserve">The ISME Journal</w:t>
+      </w:r>
+      <w:r>
+        <w:t xml:space="preserve"> </w:t>
+      </w:r>
+      <w:r>
+        <w:rPr>
+          <w:b/>
+        </w:rPr>
+        <w:t xml:space="preserve">6</w:t>
+      </w:r>
+      <w:r>
+        <w:t xml:space="preserve">: 113–123.</w:t>
+      </w:r>
+    </w:p>
+    <w:p>
+      <w:pPr>
+        <w:pStyle w:val="Bibliography"/>
+      </w:pPr>
+      <w:r>
+        <w:t xml:space="preserve">Mohnen D. (2008). Pectin structure and biosynthesis.</w:t>
+      </w:r>
+      <w:r>
+        <w:t xml:space="preserve"> </w:t>
+      </w:r>
+      <w:r>
+        <w:rPr>
+          <w:i/>
+        </w:rPr>
+        <w:t xml:space="preserve">Current Opinion in Plant Biology</w:t>
+      </w:r>
+      <w:r>
+        <w:t xml:space="preserve"> </w:t>
+      </w:r>
+      <w:r>
+        <w:rPr>
+          <w:b/>
+        </w:rPr>
+        <w:t xml:space="preserve">11</w:t>
+      </w:r>
+      <w:r>
+        <w:t xml:space="preserve">: 266–277.</w:t>
+      </w:r>
+    </w:p>
+    <w:p>
+      <w:pPr>
+        <w:pStyle w:val="Bibliography"/>
+      </w:pPr>
+      <w:r>
+        <w:t xml:space="preserve">Mortazavi A, Williams BA, McCue K, Schaeffer L, Wold B. (2008). Mapping and quantifying mammalian transcriptomes by RNA-Seq.</w:t>
+      </w:r>
+      <w:r>
+        <w:t xml:space="preserve"> </w:t>
+      </w:r>
+      <w:r>
+        <w:rPr>
+          <w:i/>
+        </w:rPr>
+        <w:t xml:space="preserve">Nature Methods</w:t>
+      </w:r>
+      <w:r>
+        <w:t xml:space="preserve"> </w:t>
+      </w:r>
+      <w:r>
+        <w:rPr>
+          <w:b/>
+        </w:rPr>
+        <w:t xml:space="preserve">5</w:t>
+      </w:r>
+      <w:r>
+        <w:t xml:space="preserve">: 621–628.</w:t>
+      </w:r>
+    </w:p>
+    <w:p>
+      <w:pPr>
+        <w:pStyle w:val="Bibliography"/>
+      </w:pPr>
+      <w:r>
+        <w:t xml:space="preserve">Nawrocki EP, Burge SW, Bateman A, Daub J, Eberhardt RY, Eddy SR</w:t>
+      </w:r>
+      <w:r>
+        <w:t xml:space="preserve"> </w:t>
+      </w:r>
+      <w:r>
+        <w:rPr>
+          <w:i/>
+        </w:rPr>
+        <w:t xml:space="preserve">et al.</w:t>
+      </w:r>
+      <w:r>
+        <w:t xml:space="preserve"> </w:t>
+      </w:r>
+      <w:r>
+        <w:t xml:space="preserve">(2015). Rfam 12.0: Updates to the RNA families database.</w:t>
+      </w:r>
+      <w:r>
+        <w:t xml:space="preserve"> </w:t>
+      </w:r>
+      <w:r>
+        <w:rPr>
+          <w:i/>
+        </w:rPr>
+        <w:t xml:space="preserve">Nucleic Acids Research</w:t>
+      </w:r>
+      <w:r>
+        <w:t xml:space="preserve"> </w:t>
+      </w:r>
+      <w:r>
+        <w:rPr>
+          <w:b/>
+        </w:rPr>
+        <w:t xml:space="preserve">43</w:t>
+      </w:r>
+      <w:r>
+        <w:t xml:space="preserve">: D130–D137.</w:t>
+      </w:r>
+    </w:p>
+    <w:p>
+      <w:pPr>
+        <w:pStyle w:val="Bibliography"/>
+      </w:pPr>
+      <w:r>
+        <w:t xml:space="preserve">Newton RJ, Jones SE, Eiler A, McMahon KD, Bertilsson S. (2011). A guide to the natural history of freshwater lake bacteria.</w:t>
+      </w:r>
+      <w:r>
+        <w:t xml:space="preserve"> </w:t>
+      </w:r>
+      <w:r>
+        <w:rPr>
+          <w:i/>
+        </w:rPr>
+        <w:t xml:space="preserve">Microbiology and Molecular Biology Reviews</w:t>
+      </w:r>
+      <w:r>
+        <w:t xml:space="preserve"> </w:t>
+      </w:r>
+      <w:r>
+        <w:rPr>
+          <w:b/>
+        </w:rPr>
+        <w:t xml:space="preserve">75</w:t>
+      </w:r>
+      <w:r>
+        <w:t xml:space="preserve">: 14–49.</w:t>
+      </w:r>
+    </w:p>
+    <w:p>
+      <w:pPr>
+        <w:pStyle w:val="Bibliography"/>
+      </w:pPr>
+      <w:r>
+        <w:t xml:space="preserve">Overbeek RA, Olson R, Pusch GD, Olsen GJ, Davis JJ, Disz T</w:t>
+      </w:r>
+      <w:r>
+        <w:t xml:space="preserve"> </w:t>
+      </w:r>
+      <w:r>
+        <w:rPr>
+          <w:i/>
+        </w:rPr>
+        <w:t xml:space="preserve">et al.</w:t>
+      </w:r>
+      <w:r>
+        <w:t xml:space="preserve"> </w:t>
+      </w:r>
+      <w:r>
+        <w:t xml:space="preserve">(2014). The SEED and the Rapid Annotation of microbial genomes using Subsystems Technology (RAST).</w:t>
+      </w:r>
+      <w:r>
+        <w:t xml:space="preserve"> </w:t>
+      </w:r>
+      <w:r>
+        <w:rPr>
+          <w:i/>
+        </w:rPr>
+        <w:t xml:space="preserve">Nucleic Acids Research</w:t>
+      </w:r>
+      <w:r>
+        <w:t xml:space="preserve"> </w:t>
+      </w:r>
+      <w:r>
+        <w:rPr>
+          <w:b/>
+        </w:rPr>
+        <w:t xml:space="preserve">42</w:t>
+      </w:r>
+      <w:r>
+        <w:t xml:space="preserve">: 206–214.</w:t>
+      </w:r>
+    </w:p>
+    <w:p>
+      <w:pPr>
+        <w:pStyle w:val="Bibliography"/>
+      </w:pPr>
+      <w:r>
+        <w:t xml:space="preserve">Parks DH, Imelfort M, Skennerton CT, Hugenholtz P, Tyson GW. (2015). CheckM: assessing the quality of microbial genomes recovered from isolates, single cells, and metagenomes.</w:t>
+      </w:r>
+      <w:r>
+        <w:t xml:space="preserve"> </w:t>
+      </w:r>
+      <w:r>
+        <w:rPr>
+          <w:i/>
+        </w:rPr>
+        <w:t xml:space="preserve">Genome Research</w:t>
+      </w:r>
+      <w:r>
+        <w:t xml:space="preserve"> </w:t>
+      </w:r>
+      <w:r>
+        <w:rPr>
+          <w:b/>
+        </w:rPr>
+        <w:t xml:space="preserve">25</w:t>
+      </w:r>
+      <w:r>
+        <w:t xml:space="preserve">: 1043–1055.</w:t>
+      </w:r>
+    </w:p>
+    <w:p>
+      <w:pPr>
+        <w:pStyle w:val="Bibliography"/>
+      </w:pPr>
+      <w:r>
+        <w:t xml:space="preserve">Pérez MT, Hörtnagl P, Sommaruga R. (2010). Contrasting ability to take up leucine and thymidine among freshwater bacterial groups: Implications for bacterial production measurements.</w:t>
+      </w:r>
+      <w:r>
+        <w:t xml:space="preserve"> </w:t>
+      </w:r>
+      <w:r>
+        <w:rPr>
+          <w:i/>
+        </w:rPr>
+        <w:t xml:space="preserve">Environmental Microbiology</w:t>
+      </w:r>
+      <w:r>
+        <w:t xml:space="preserve"> </w:t>
+      </w:r>
+      <w:r>
+        <w:rPr>
+          <w:b/>
+        </w:rPr>
+        <w:t xml:space="preserve">12</w:t>
+      </w:r>
+      <w:r>
+        <w:t xml:space="preserve">: 74–82.</w:t>
+      </w:r>
+    </w:p>
+    <w:p>
+      <w:pPr>
+        <w:pStyle w:val="Bibliography"/>
+      </w:pPr>
+      <w:r>
+        <w:t xml:space="preserve">Quast C, Pruesse E, Yilmaz P, Gerken J, Schweer T, Yarza P</w:t>
+      </w:r>
+      <w:r>
+        <w:t xml:space="preserve"> </w:t>
+      </w:r>
+      <w:r>
+        <w:rPr>
+          <w:i/>
+        </w:rPr>
+        <w:t xml:space="preserve">et al.</w:t>
+      </w:r>
+      <w:r>
+        <w:t xml:space="preserve"> </w:t>
+      </w:r>
+      <w:r>
+        <w:t xml:space="preserve">(2013). The SILVA ribosomal RNA gene database project: improved data processing and web-based tools.</w:t>
+      </w:r>
+      <w:r>
+        <w:t xml:space="preserve"> </w:t>
+      </w:r>
+      <w:r>
+        <w:rPr>
+          <w:i/>
+        </w:rPr>
+        <w:t xml:space="preserve">Nucleic Acids Research</w:t>
+      </w:r>
+      <w:r>
+        <w:t xml:space="preserve"> </w:t>
+      </w:r>
+      <w:r>
+        <w:rPr>
+          <w:b/>
+        </w:rPr>
+        <w:t xml:space="preserve">41</w:t>
+      </w:r>
+      <w:r>
+        <w:t xml:space="preserve">: D590–D596.</w:t>
+      </w:r>
+    </w:p>
+    <w:p>
+      <w:pPr>
+        <w:pStyle w:val="Bibliography"/>
+      </w:pPr>
+      <w:r>
+        <w:t xml:space="preserve">Rawlings ND, Barrett AJ, Finn R. (2015). Twenty years of the MEROPS database of proteolytic enzymes, their substrates and inhibitors.</w:t>
+      </w:r>
+      <w:r>
+        <w:t xml:space="preserve"> </w:t>
+      </w:r>
+      <w:r>
+        <w:rPr>
+          <w:i/>
+        </w:rPr>
+        <w:t xml:space="preserve">Nucleic Acids Research</w:t>
+      </w:r>
+      <w:r>
+        <w:t xml:space="preserve"> </w:t>
+      </w:r>
+      <w:r>
+        <w:rPr>
+          <w:b/>
+        </w:rPr>
+        <w:t xml:space="preserve">44</w:t>
+      </w:r>
+      <w:r>
+        <w:t xml:space="preserve">: D343–D350.</w:t>
+      </w:r>
+    </w:p>
+    <w:p>
+      <w:pPr>
+        <w:pStyle w:val="Bibliography"/>
+      </w:pPr>
+      <w:r>
+        <w:t xml:space="preserve">Richardson EJ, Watson M. (2013). The automatic annotation of bacterial genomes.</w:t>
+      </w:r>
+      <w:r>
+        <w:t xml:space="preserve"> </w:t>
+      </w:r>
+      <w:r>
+        <w:rPr>
+          <w:i/>
+        </w:rPr>
+        <w:t xml:space="preserve">Briefings in Bioinformatics</w:t>
+      </w:r>
+      <w:r>
+        <w:t xml:space="preserve"> </w:t>
+      </w:r>
+      <w:r>
+        <w:rPr>
+          <w:b/>
+        </w:rPr>
+        <w:t xml:space="preserve">14</w:t>
+      </w:r>
+      <w:r>
+        <w:t xml:space="preserve">: 1–12.</w:t>
+      </w:r>
+    </w:p>
+    <w:p>
+      <w:pPr>
+        <w:pStyle w:val="Bibliography"/>
+      </w:pPr>
+      <w:r>
+        <w:t xml:space="preserve">Salcher MM, Pernthaler J, Posch T. (2010). Spatiotemporal distribution and activity patterns of bacteria from three phylogenetic groups in an oligomesotrophic lake.</w:t>
       </w:r>
       <w:r>
         <w:t xml:space="preserve"> </w:t>
@@ -3751,21 +4285,13 @@
         <w:t xml:space="preserve"> </w:t>
       </w:r>
       <w:r>
-        <w:t xml:space="preserve">56 (4): 1179–88.</w:t>
-      </w:r>
-      <w:r>
-        <w:t xml:space="preserve"> </w:t>
-      </w:r>
-      <w:hyperlink r:id="rId51">
-        <w:r>
-          <w:rPr>
-            <w:rStyle w:val="Hyperlink"/>
-          </w:rPr>
-          <w:t xml:space="preserve">doi:10.4319/lo.2011.56.4.1179</w:t>
-        </w:r>
-      </w:hyperlink>
-      <w:r>
-        <w:t xml:space="preserve">.</w:t>
+        <w:rPr>
+          <w:b/>
+        </w:rPr>
+        <w:t xml:space="preserve">55</w:t>
+      </w:r>
+      <w:r>
+        <w:t xml:space="preserve">: 846–856.</w:t>
       </w:r>
     </w:p>
     <w:p>
@@ -3773,7 +4299,7 @@
         <w:pStyle w:val="Bibliography"/>
       </w:pPr>
       <w:r>
-        <w:t xml:space="preserve">Bendall, Matthew L, Sarah LR Stevens, Leong-Keat Chan, Stephanie Malfatti, Patrick Schwientek, Julien Tremblay, Wendy Schackwitz, et al. 2016. “Genome-wide selective sweeps and gene-specific sweeps in natural bacterial populations.”</w:t>
+        <w:t xml:space="preserve">Salcher MM, Posch T, Pernthaler J. (2013). In situ substrate preferences of abundant bacterioplankton populations in a prealpine freshwater lake.</w:t>
       </w:r>
       <w:r>
         <w:t xml:space="preserve"> </w:t>
@@ -3788,21 +4314,13 @@
         <w:t xml:space="preserve"> </w:t>
       </w:r>
       <w:r>
-        <w:t xml:space="preserve">10 (7). Nature Publishing Group: 1589–1601.</w:t>
-      </w:r>
-      <w:r>
-        <w:t xml:space="preserve"> </w:t>
-      </w:r>
-      <w:hyperlink r:id="rId52">
-        <w:r>
-          <w:rPr>
-            <w:rStyle w:val="Hyperlink"/>
-          </w:rPr>
-          <w:t xml:space="preserve">doi:10.1038/ismej.2015.241</w:t>
-        </w:r>
-      </w:hyperlink>
-      <w:r>
-        <w:t xml:space="preserve">.</w:t>
+        <w:rPr>
+          <w:b/>
+        </w:rPr>
+        <w:t xml:space="preserve">7</w:t>
+      </w:r>
+      <w:r>
+        <w:t xml:space="preserve">: 896–907.</w:t>
       </w:r>
     </w:p>
     <w:p>
@@ -3810,36 +4328,43 @@
         <w:pStyle w:val="Bibliography"/>
       </w:pPr>
       <w:r>
-        <w:t xml:space="preserve">Borenstein, Elhanan, Martin Kupiec, Marcus W Feldman, and Eytan Ruppin. 2008. “Large-scale reconstruction and phylogenetic analysis of metabolic environments.”</w:t>
-      </w:r>
-      <w:r>
-        <w:t xml:space="preserve"> </w:t>
-      </w:r>
-      <w:r>
-        <w:rPr>
-          <w:i/>
-        </w:rPr>
-        <w:t xml:space="preserve">Proceedings of the National Academy of Sciences</w:t>
-      </w:r>
-      <w:r>
-        <w:t xml:space="preserve"> </w:t>
-      </w:r>
-      <w:r>
-        <w:t xml:space="preserve">105 (38): 14482–87.</w:t>
-      </w:r>
-      <w:r>
-        <w:t xml:space="preserve"> </w:t>
-      </w:r>
-      <w:hyperlink r:id="rId53">
-        <w:r>
-          <w:rPr>
-            <w:rStyle w:val="Hyperlink"/>
-          </w:rPr>
-          <w:t xml:space="preserve">doi:10.1073/pnas.0806162105</w:t>
-        </w:r>
-      </w:hyperlink>
-      <w:r>
-        <w:t xml:space="preserve">.</w:t>
+        <w:t xml:space="preserve">Sharma AK, Sommerfeld K, Bullerjahn GS, Matteson AR, Wilhelm SW, Jezbera J</w:t>
+      </w:r>
+      <w:r>
+        <w:t xml:space="preserve"> </w:t>
+      </w:r>
+      <w:r>
+        <w:rPr>
+          <w:i/>
+        </w:rPr>
+        <w:t xml:space="preserve">et al.</w:t>
+      </w:r>
+      <w:r>
+        <w:t xml:space="preserve"> </w:t>
+      </w:r>
+      <w:r>
+        <w:t xml:space="preserve">(2009). Actinorhodopsin genes discovered in diverse freshwater habitats and among cultivated freshwater Actinobacteria.</w:t>
+      </w:r>
+      <w:r>
+        <w:t xml:space="preserve"> </w:t>
+      </w:r>
+      <w:r>
+        <w:rPr>
+          <w:i/>
+        </w:rPr>
+        <w:t xml:space="preserve">The ISME Journal</w:t>
+      </w:r>
+      <w:r>
+        <w:t xml:space="preserve"> </w:t>
+      </w:r>
+      <w:r>
+        <w:rPr>
+          <w:b/>
+        </w:rPr>
+        <w:t xml:space="preserve">3</w:t>
+      </w:r>
+      <w:r>
+        <w:t xml:space="preserve">: 726–737.</w:t>
       </w:r>
     </w:p>
     <w:p>
@@ -3847,36 +4372,28 @@
         <w:pStyle w:val="Bibliography"/>
       </w:pPr>
       <w:r>
-        <w:t xml:space="preserve">Brettin, Thomas, James J Davis, Terry Disz, Robert A Edwards, Svetlana Gerdes, Gary J Olsen, Robert Olson, et al. 2015. “RASTtk: a modular and extensible implementation of the RAST algorithm for building custom annotation pipelines and annotating batches of genomes.”</w:t>
-      </w:r>
-      <w:r>
-        <w:t xml:space="preserve"> </w:t>
-      </w:r>
-      <w:r>
-        <w:rPr>
-          <w:i/>
-        </w:rPr>
-        <w:t xml:space="preserve">Scientific Reports</w:t>
-      </w:r>
-      <w:r>
-        <w:t xml:space="preserve"> </w:t>
-      </w:r>
-      <w:r>
-        <w:t xml:space="preserve">5: 8365.</w:t>
-      </w:r>
-      <w:r>
-        <w:t xml:space="preserve"> </w:t>
-      </w:r>
-      <w:hyperlink r:id="rId54">
-        <w:r>
-          <w:rPr>
-            <w:rStyle w:val="Hyperlink"/>
-          </w:rPr>
-          <w:t xml:space="preserve">doi:10.1038/srep08365</w:t>
-        </w:r>
-      </w:hyperlink>
-      <w:r>
-        <w:t xml:space="preserve">.</w:t>
+        <w:t xml:space="preserve">Sharma AK, Zhaxybayeva O, Papke RT, Doolittle WF. (2008). Actinorhodopsins: Proteorhodopsin-like gene sequences found predominantly in non-marine environments.</w:t>
+      </w:r>
+      <w:r>
+        <w:t xml:space="preserve"> </w:t>
+      </w:r>
+      <w:r>
+        <w:rPr>
+          <w:i/>
+        </w:rPr>
+        <w:t xml:space="preserve">Environmental Microbiology</w:t>
+      </w:r>
+      <w:r>
+        <w:t xml:space="preserve"> </w:t>
+      </w:r>
+      <w:r>
+        <w:rPr>
+          <w:b/>
+        </w:rPr>
+        <w:t xml:space="preserve">10</w:t>
+      </w:r>
+      <w:r>
+        <w:t xml:space="preserve">: 1039–1056.</w:t>
       </w:r>
     </w:p>
     <w:p>
@@ -3884,36 +4401,28 @@
         <w:pStyle w:val="Bibliography"/>
       </w:pPr>
       <w:r>
-        <w:t xml:space="preserve">Buck, Ulrike, Hans-Peter Grossart, Rudolf I Amann, and Jakob Pernthaler. 2009. “Substrate incorporation patterns of bacterioplankton populations in stratified and mixed waters of a humic lake.”</w:t>
-      </w:r>
-      <w:r>
-        <w:t xml:space="preserve"> </w:t>
-      </w:r>
-      <w:r>
-        <w:rPr>
-          <w:i/>
-        </w:rPr>
-        <w:t xml:space="preserve">Environmental Microbiology</w:t>
-      </w:r>
-      <w:r>
-        <w:t xml:space="preserve"> </w:t>
-      </w:r>
-      <w:r>
-        <w:t xml:space="preserve">11 (7): 1854–65.</w:t>
-      </w:r>
-      <w:r>
-        <w:t xml:space="preserve"> </w:t>
-      </w:r>
-      <w:hyperlink r:id="rId55">
-        <w:r>
-          <w:rPr>
-            <w:rStyle w:val="Hyperlink"/>
-          </w:rPr>
-          <w:t xml:space="preserve">doi:10.1111/j.1462-2920.2009.01910.x</w:t>
-        </w:r>
-      </w:hyperlink>
-      <w:r>
-        <w:t xml:space="preserve">.</w:t>
+        <w:t xml:space="preserve">Stamatakis A. (2014). RAxML version 8: a tool for phylogenetic analysis and post-analysis of large phylogenies.</w:t>
+      </w:r>
+      <w:r>
+        <w:t xml:space="preserve"> </w:t>
+      </w:r>
+      <w:r>
+        <w:rPr>
+          <w:i/>
+        </w:rPr>
+        <w:t xml:space="preserve">Bioinformatics</w:t>
+      </w:r>
+      <w:r>
+        <w:t xml:space="preserve"> </w:t>
+      </w:r>
+      <w:r>
+        <w:rPr>
+          <w:b/>
+        </w:rPr>
+        <w:t xml:space="preserve">30</w:t>
+      </w:r>
+      <w:r>
+        <w:t xml:space="preserve">: 1312–1313.</w:t>
       </w:r>
     </w:p>
     <w:p>
@@ -3921,36 +4430,28 @@
         <w:pStyle w:val="Bibliography"/>
       </w:pPr>
       <w:r>
-        <w:t xml:space="preserve">Darling, Aaron E, Guillaume Jospin, Eric Lowe, Frederick A Matsen, Holly M Bik, and Jonathan A Eisen. 2014. “PhyloSift: phylogenetic analysis of genomes and metagenomes.”</w:t>
-      </w:r>
-      <w:r>
-        <w:t xml:space="preserve"> </w:t>
-      </w:r>
-      <w:r>
-        <w:rPr>
-          <w:i/>
-        </w:rPr>
-        <w:t xml:space="preserve">PeerJ</w:t>
-      </w:r>
-      <w:r>
-        <w:t xml:space="preserve"> </w:t>
-      </w:r>
-      <w:r>
-        <w:t xml:space="preserve">2 (January): e243.</w:t>
-      </w:r>
-      <w:r>
-        <w:t xml:space="preserve"> </w:t>
-      </w:r>
-      <w:hyperlink r:id="rId56">
-        <w:r>
-          <w:rPr>
-            <w:rStyle w:val="Hyperlink"/>
-          </w:rPr>
-          <w:t xml:space="preserve">doi:10.7717/peerj.243</w:t>
-        </w:r>
-      </w:hyperlink>
-      <w:r>
-        <w:t xml:space="preserve">.</w:t>
+        <w:t xml:space="preserve">Tsementzi D, Poretsky RS, Rodriguez-R LM, Luo C, Konstantinidis KT. (2014). Evaluation of metatranscriptomic protocols and application to the study of freshwater microbial communities.</w:t>
+      </w:r>
+      <w:r>
+        <w:t xml:space="preserve"> </w:t>
+      </w:r>
+      <w:r>
+        <w:rPr>
+          <w:i/>
+        </w:rPr>
+        <w:t xml:space="preserve">Environmental Microbiology Reports</w:t>
+      </w:r>
+      <w:r>
+        <w:t xml:space="preserve"> </w:t>
+      </w:r>
+      <w:r>
+        <w:rPr>
+          <w:b/>
+        </w:rPr>
+        <w:t xml:space="preserve">6</w:t>
+      </w:r>
+      <w:r>
+        <w:t xml:space="preserve">: 640–655.</w:t>
       </w:r>
     </w:p>
     <w:p>
@@ -3958,36 +4459,28 @@
         <w:pStyle w:val="Bibliography"/>
       </w:pPr>
       <w:r>
-        <w:t xml:space="preserve">Eastoe, J E. 1955. “The amino acid composition of mammalian collagen and gelatin.”</w:t>
-      </w:r>
-      <w:r>
-        <w:t xml:space="preserve"> </w:t>
-      </w:r>
-      <w:r>
-        <w:rPr>
-          <w:i/>
-        </w:rPr>
-        <w:t xml:space="preserve">The Biochemical Journal</w:t>
-      </w:r>
-      <w:r>
-        <w:t xml:space="preserve"> </w:t>
-      </w:r>
-      <w:r>
-        <w:t xml:space="preserve">61 (4): 589–600.</w:t>
-      </w:r>
-      <w:r>
-        <w:t xml:space="preserve"> </w:t>
-      </w:r>
-      <w:hyperlink r:id="rId57">
-        <w:r>
-          <w:rPr>
-            <w:rStyle w:val="Hyperlink"/>
-          </w:rPr>
-          <w:t xml:space="preserve">doi:13403916</w:t>
-        </w:r>
-      </w:hyperlink>
-      <w:r>
-        <w:t xml:space="preserve">.</w:t>
+        <w:t xml:space="preserve">Yin Y, Mao X, Yang J, Chen X, Mao F, Xu Y. (2012). DbCAN: A web resource for automated carbohydrate-active enzyme annotation.</w:t>
+      </w:r>
+      <w:r>
+        <w:t xml:space="preserve"> </w:t>
+      </w:r>
+      <w:r>
+        <w:rPr>
+          <w:i/>
+        </w:rPr>
+        <w:t xml:space="preserve">Nucleic Acids Research</w:t>
+      </w:r>
+      <w:r>
+        <w:t xml:space="preserve"> </w:t>
+      </w:r>
+      <w:r>
+        <w:rPr>
+          <w:b/>
+        </w:rPr>
+        <w:t xml:space="preserve">40</w:t>
+      </w:r>
+      <w:r>
+        <w:t xml:space="preserve">: W445–W451.</w:t>
       </w:r>
     </w:p>
     <w:p>
@@ -3995,36 +4488,28 @@
         <w:pStyle w:val="Bibliography"/>
       </w:pPr>
       <w:r>
-        <w:t xml:space="preserve">Eckert, Ester M, Michael Baumgartner, Iris M Huber, and Jakob Pernthaler. 2013. “Grazing resistant freshwater bacteria profit from chitin and cell-wall-derived organic carbon.”</w:t>
-      </w:r>
-      <w:r>
-        <w:t xml:space="preserve"> </w:t>
-      </w:r>
-      <w:r>
-        <w:rPr>
-          <w:i/>
-        </w:rPr>
-        <w:t xml:space="preserve">Environmental Microbiology</w:t>
-      </w:r>
-      <w:r>
-        <w:t xml:space="preserve"> </w:t>
-      </w:r>
-      <w:r>
-        <w:t xml:space="preserve">15 (7): 2019–30.</w:t>
-      </w:r>
-      <w:r>
-        <w:t xml:space="preserve"> </w:t>
-      </w:r>
-      <w:hyperlink r:id="rId58">
-        <w:r>
-          <w:rPr>
-            <w:rStyle w:val="Hyperlink"/>
-          </w:rPr>
-          <w:t xml:space="preserve">doi:10.1111/1462-2920.12083</w:t>
-        </w:r>
-      </w:hyperlink>
-      <w:r>
-        <w:t xml:space="preserve">.</w:t>
+        <w:t xml:space="preserve">Zwart G, Crump BC, Kamst-Van Agterveld MP, Hagen F, Han S-K. (2002). Typical freshwater bacteria: an analysis of available 16S rRNA gene sequences from plankton of lakes and rivers.</w:t>
+      </w:r>
+      <w:r>
+        <w:t xml:space="preserve"> </w:t>
+      </w:r>
+      <w:r>
+        <w:rPr>
+          <w:i/>
+        </w:rPr>
+        <w:t xml:space="preserve">Aquatic Microbial Ecology</w:t>
+      </w:r>
+      <w:r>
+        <w:t xml:space="preserve"> </w:t>
+      </w:r>
+      <w:r>
+        <w:rPr>
+          <w:b/>
+        </w:rPr>
+        <w:t xml:space="preserve">28</w:t>
+      </w:r>
+      <w:r>
+        <w:t xml:space="preserve">: 141–155.</w:t>
       </w:r>
     </w:p>
     <w:p>
@@ -4032,1452 +4517,22 @@
         <w:pStyle w:val="Bibliography"/>
       </w:pPr>
       <w:r>
-        <w:t xml:space="preserve">Eckert, Ester M, Michaela M Salcher, Thomas Posch, Bettina Eugster, and Jakob Pernthaler. 2012. “Rapid successions affect microbial N-acetyl-glucosamine uptake patterns during a lacustrine spring phytoplankton bloom.”</w:t>
-      </w:r>
-      <w:r>
-        <w:t xml:space="preserve"> </w:t>
-      </w:r>
-      <w:r>
-        <w:rPr>
-          <w:i/>
-        </w:rPr>
-        <w:t xml:space="preserve">Environmental Microbiology</w:t>
-      </w:r>
-      <w:r>
-        <w:t xml:space="preserve"> </w:t>
-      </w:r>
-      <w:r>
-        <w:t xml:space="preserve">14 (3): 794–806.</w:t>
-      </w:r>
-      <w:r>
-        <w:t xml:space="preserve"> </w:t>
-      </w:r>
-      <w:hyperlink r:id="rId59">
-        <w:r>
-          <w:rPr>
-            <w:rStyle w:val="Hyperlink"/>
-          </w:rPr>
-          <w:t xml:space="preserve">doi:10.1111/j.1462-2920.2011.02639.x</w:t>
-        </w:r>
-      </w:hyperlink>
-      <w:r>
-        <w:t xml:space="preserve">.</w:t>
-      </w:r>
-    </w:p>
-    <w:p>
-      <w:pPr>
-        <w:pStyle w:val="Bibliography"/>
-      </w:pPr>
-      <w:r>
-        <w:t xml:space="preserve">Eddy, Sean R. 2011. “Accelerated Profile HMM Searches.”</w:t>
-      </w:r>
-      <w:r>
-        <w:t xml:space="preserve"> </w:t>
-      </w:r>
-      <w:r>
-        <w:rPr>
-          <w:i/>
-        </w:rPr>
-        <w:t xml:space="preserve">PLoS Computational Biology</w:t>
-      </w:r>
-      <w:r>
-        <w:t xml:space="preserve"> </w:t>
-      </w:r>
-      <w:r>
-        <w:t xml:space="preserve">7 (10): e1002195.</w:t>
-      </w:r>
-      <w:r>
-        <w:t xml:space="preserve"> </w:t>
-      </w:r>
-      <w:hyperlink r:id="rId60">
-        <w:r>
-          <w:rPr>
-            <w:rStyle w:val="Hyperlink"/>
-          </w:rPr>
-          <w:t xml:space="preserve">doi:10.1371/journal.pcbi.1002195</w:t>
-        </w:r>
-      </w:hyperlink>
-      <w:r>
-        <w:t xml:space="preserve">.</w:t>
-      </w:r>
-    </w:p>
-    <w:p>
-      <w:pPr>
-        <w:pStyle w:val="Bibliography"/>
-      </w:pPr>
-      <w:r>
-        <w:t xml:space="preserve">Garcia, Sarahi L, Moritz Buck, Katherine D McMahon, Hans-Peter Grossart, Alexander Eiler, and Falk Warnecke. 2015. “Auxotrophy and intra-population complementary in the ‘interactome’ of a cultivated freshwater model community.”</w:t>
-      </w:r>
-      <w:r>
-        <w:t xml:space="preserve"> </w:t>
-      </w:r>
-      <w:r>
-        <w:rPr>
-          <w:i/>
-        </w:rPr>
-        <w:t xml:space="preserve">Molecular Ecology</w:t>
-      </w:r>
-      <w:r>
-        <w:t xml:space="preserve"> </w:t>
-      </w:r>
-      <w:r>
-        <w:t xml:space="preserve">24 (17): 4449–59.</w:t>
-      </w:r>
-      <w:r>
-        <w:t xml:space="preserve"> </w:t>
-      </w:r>
-      <w:hyperlink r:id="rId61">
-        <w:r>
-          <w:rPr>
-            <w:rStyle w:val="Hyperlink"/>
-          </w:rPr>
-          <w:t xml:space="preserve">doi:10.1111/mec.13319</w:t>
-        </w:r>
-      </w:hyperlink>
-      <w:r>
-        <w:t xml:space="preserve">.</w:t>
-      </w:r>
-    </w:p>
-    <w:p>
-      <w:pPr>
-        <w:pStyle w:val="Bibliography"/>
-      </w:pPr>
-      <w:r>
-        <w:t xml:space="preserve">Garcia, Sarahi L, Katherine D McMahon, Hans-Peter Grossart, and Falk Warnecke. 2014. “Successful enrichment of the ubiquitous freshwater acI Actinobacteria.”</w:t>
-      </w:r>
-      <w:r>
-        <w:t xml:space="preserve"> </w:t>
-      </w:r>
-      <w:r>
-        <w:rPr>
-          <w:i/>
-        </w:rPr>
-        <w:t xml:space="preserve">Environmental Microbiology Reports</w:t>
-      </w:r>
-      <w:r>
-        <w:t xml:space="preserve"> </w:t>
-      </w:r>
-      <w:r>
-        <w:t xml:space="preserve">6 (1): 21–27.</w:t>
-      </w:r>
-      <w:r>
-        <w:t xml:space="preserve"> </w:t>
-      </w:r>
-      <w:hyperlink r:id="rId62">
-        <w:r>
-          <w:rPr>
-            <w:rStyle w:val="Hyperlink"/>
-          </w:rPr>
-          <w:t xml:space="preserve">doi:10.1111/1758-2229.12104</w:t>
-        </w:r>
-      </w:hyperlink>
-      <w:r>
-        <w:t xml:space="preserve">.</w:t>
-      </w:r>
-    </w:p>
-    <w:p>
-      <w:pPr>
-        <w:pStyle w:val="Bibliography"/>
-      </w:pPr>
-      <w:r>
-        <w:t xml:space="preserve">Garcia, Sarahi L, Katherine D McMahon, Manuel Martinez-Garcia, Abhishek Srivastava, Alexander Sczyrba, Ramunas Stepanauskas, Hans-Peter Grossart, Tanja Woyke, and Falk Warnecke. 2013. “Metabolic potential of a single cell belonging to one of the most abundant lineages in freshwater bacterioplankton.”</w:t>
-      </w:r>
-      <w:r>
-        <w:t xml:space="preserve"> </w:t>
-      </w:r>
-      <w:r>
-        <w:rPr>
-          <w:i/>
-        </w:rPr>
-        <w:t xml:space="preserve">The ISME Journal</w:t>
-      </w:r>
-      <w:r>
-        <w:t xml:space="preserve"> </w:t>
-      </w:r>
-      <w:r>
-        <w:t xml:space="preserve">7 (1). Nature Publishing Group: 137–47.</w:t>
-      </w:r>
-      <w:r>
-        <w:t xml:space="preserve"> </w:t>
-      </w:r>
-      <w:hyperlink r:id="rId63">
-        <w:r>
-          <w:rPr>
-            <w:rStyle w:val="Hyperlink"/>
-          </w:rPr>
-          <w:t xml:space="preserve">doi:10.1038/ismej.2012.86</w:t>
-        </w:r>
-      </w:hyperlink>
-      <w:r>
-        <w:t xml:space="preserve">.</w:t>
-      </w:r>
-    </w:p>
-    <w:p>
-      <w:pPr>
-        <w:pStyle w:val="Bibliography"/>
-      </w:pPr>
-      <w:r>
-        <w:t xml:space="preserve">Garcia, Sarahi L, Sarah L R Stevens, Benjamin Crary, Manuel Martinez-Garcia, Ramunas Stepanauskas, Tanja Woyke, Susannah G Tringe, et al. 2016. “Contrasting patterns of genome-level diversity across distinct co-occurring bacterial populations.”</w:t>
-      </w:r>
-      <w:r>
-        <w:t xml:space="preserve"> </w:t>
-      </w:r>
-      <w:r>
-        <w:rPr>
-          <w:i/>
-        </w:rPr>
-        <w:t xml:space="preserve">BioRxiv</w:t>
-      </w:r>
-      <w:r>
-        <w:t xml:space="preserve">.</w:t>
-      </w:r>
-      <w:r>
-        <w:t xml:space="preserve"> </w:t>
-      </w:r>
-      <w:hyperlink r:id="rId64">
-        <w:r>
-          <w:rPr>
-            <w:rStyle w:val="Hyperlink"/>
-          </w:rPr>
-          <w:t xml:space="preserve">doi:http://dx.doi.org/10.1101/080168</w:t>
-        </w:r>
-      </w:hyperlink>
-      <w:r>
-        <w:t xml:space="preserve">.</w:t>
-      </w:r>
-    </w:p>
-    <w:p>
-      <w:pPr>
-        <w:pStyle w:val="Bibliography"/>
-      </w:pPr>
-      <w:r>
-        <w:t xml:space="preserve">Ghai, Rohit, Katherine D McMahon, and Francisco Rodriguez-Valera. 2012. “Breaking a paradigm: cosmopolitan and abundant freshwater actinobacteria are low GC.”</w:t>
-      </w:r>
-      <w:r>
-        <w:t xml:space="preserve"> </w:t>
-      </w:r>
-      <w:r>
-        <w:rPr>
-          <w:i/>
-        </w:rPr>
-        <w:t xml:space="preserve">Environmental Microbiology Reports</w:t>
-      </w:r>
-      <w:r>
-        <w:t xml:space="preserve"> </w:t>
-      </w:r>
-      <w:r>
-        <w:t xml:space="preserve">4 (1): 29–35.</w:t>
-      </w:r>
-      <w:r>
-        <w:t xml:space="preserve"> </w:t>
-      </w:r>
-      <w:hyperlink r:id="rId65">
-        <w:r>
-          <w:rPr>
-            <w:rStyle w:val="Hyperlink"/>
-          </w:rPr>
-          <w:t xml:space="preserve">doi:10.1111/j.1758-2229.2011.00274.x</w:t>
-        </w:r>
-      </w:hyperlink>
-      <w:r>
-        <w:t xml:space="preserve">.</w:t>
-      </w:r>
-    </w:p>
-    <w:p>
-      <w:pPr>
-        <w:pStyle w:val="Bibliography"/>
-      </w:pPr>
-      <w:r>
-        <w:t xml:space="preserve">Ghai, Rohit, Carolina Megumi Mizuno, Antonio Picazo, Antonio Camacho, and Francisco Rodriguez-Valera. 2014. “Key roles for freshwater Actinobacteria revealed by deep metagenomic sequencing.”</w:t>
-      </w:r>
-      <w:r>
-        <w:t xml:space="preserve"> </w:t>
-      </w:r>
-      <w:r>
-        <w:rPr>
-          <w:i/>
-        </w:rPr>
-        <w:t xml:space="preserve">Molecular Ecology</w:t>
-      </w:r>
-      <w:r>
-        <w:t xml:space="preserve"> </w:t>
-      </w:r>
-      <w:r>
-        <w:t xml:space="preserve">23 (24): 6073–90.</w:t>
-      </w:r>
-      <w:r>
-        <w:t xml:space="preserve"> </w:t>
-      </w:r>
-      <w:hyperlink r:id="rId66">
-        <w:r>
-          <w:rPr>
-            <w:rStyle w:val="Hyperlink"/>
-          </w:rPr>
-          <w:t xml:space="preserve">doi:10.1111/mec.12985</w:t>
-        </w:r>
-      </w:hyperlink>
-      <w:r>
-        <w:t xml:space="preserve">.</w:t>
-      </w:r>
-    </w:p>
-    <w:p>
-      <w:pPr>
-        <w:pStyle w:val="Bibliography"/>
-      </w:pPr>
-      <w:r>
-        <w:t xml:space="preserve">Ghylin, Trevor W, Sarahi L Garcia, Francisco Moya, Ben O Oyserman, Patrick Schwientek, Katrina T Forest, James Mutschler, et al. 2014. “Comparative single-cell genomics reveals potential ecological niches for the freshwater acI Actinobacteria lineage.”</w:t>
-      </w:r>
-      <w:r>
-        <w:t xml:space="preserve"> </w:t>
-      </w:r>
-      <w:r>
-        <w:rPr>
-          <w:i/>
-        </w:rPr>
-        <w:t xml:space="preserve">The ISME Journal</w:t>
-      </w:r>
-      <w:r>
-        <w:t xml:space="preserve"> </w:t>
-      </w:r>
-      <w:r>
-        <w:t xml:space="preserve">8 (12). Nature Publishing Group: 2503–16.</w:t>
-      </w:r>
-      <w:r>
-        <w:t xml:space="preserve"> </w:t>
-      </w:r>
-      <w:hyperlink r:id="rId67">
-        <w:r>
-          <w:rPr>
-            <w:rStyle w:val="Hyperlink"/>
-          </w:rPr>
-          <w:t xml:space="preserve">doi:10.1038/ismej.2014.135</w:t>
-        </w:r>
-      </w:hyperlink>
-      <w:r>
-        <w:t xml:space="preserve">.</w:t>
-      </w:r>
-    </w:p>
-    <w:p>
-      <w:pPr>
-        <w:pStyle w:val="Bibliography"/>
-      </w:pPr>
-      <w:r>
-        <w:t xml:space="preserve">Glöckner, Frank Oliver, Evgeny Zaichikov, Natalia Belkova, Ludmilla Denissova, Jakob Pernthaler, Annelie Pernthaler, and Rudolf I Amann. 2000. “Comparative 16S rRNA analysis of lake bacterioplankton reveals globally distributed phylogenetic clusters including an abundant group of actinobacteria.”</w:t>
-      </w:r>
-      <w:r>
-        <w:t xml:space="preserve"> </w:t>
-      </w:r>
-      <w:r>
-        <w:rPr>
-          <w:i/>
-        </w:rPr>
-        <w:t xml:space="preserve">Applied and Environmental Microbiology</w:t>
-      </w:r>
-      <w:r>
-        <w:t xml:space="preserve"> </w:t>
-      </w:r>
-      <w:r>
-        <w:t xml:space="preserve">66 (11): 5053–65.</w:t>
-      </w:r>
-      <w:r>
-        <w:t xml:space="preserve"> </w:t>
-      </w:r>
-      <w:hyperlink r:id="rId68">
-        <w:r>
-          <w:rPr>
-            <w:rStyle w:val="Hyperlink"/>
-          </w:rPr>
-          <w:t xml:space="preserve">http://www.pubmedcentral.nih.gov/articlerender.fcgi?artid=92419{\&amp;}tool=pmcentrez{\&amp;}rendertype=abstract</w:t>
-        </w:r>
-      </w:hyperlink>
-      <w:r>
-        <w:t xml:space="preserve">.</w:t>
-      </w:r>
-    </w:p>
-    <w:p>
-      <w:pPr>
-        <w:pStyle w:val="Bibliography"/>
-      </w:pPr>
-      <w:r>
-        <w:t xml:space="preserve">Henry, Christopher S, Matthew DeJongh, Aaron A Best, Paul M Frybarger, Ben Linsay, and Rick L Stevens. 2010. “High-throughput generation, optimization and analysis of genome-scale metabolic models.”</w:t>
-      </w:r>
-      <w:r>
-        <w:t xml:space="preserve"> </w:t>
-      </w:r>
-      <w:r>
-        <w:rPr>
-          <w:i/>
-        </w:rPr>
-        <w:t xml:space="preserve">Nature Biotechnology</w:t>
-      </w:r>
-      <w:r>
-        <w:t xml:space="preserve"> </w:t>
-      </w:r>
-      <w:r>
-        <w:t xml:space="preserve">28 (9). Nature Publishing Group: 977–82.</w:t>
-      </w:r>
-      <w:r>
-        <w:t xml:space="preserve"> </w:t>
-      </w:r>
-      <w:hyperlink r:id="rId69">
-        <w:r>
-          <w:rPr>
-            <w:rStyle w:val="Hyperlink"/>
-          </w:rPr>
-          <w:t xml:space="preserve">doi:10.1038/nbt.1672</w:t>
-        </w:r>
-      </w:hyperlink>
-      <w:r>
-        <w:t xml:space="preserve">.</w:t>
-      </w:r>
-    </w:p>
-    <w:p>
-      <w:pPr>
-        <w:pStyle w:val="Bibliography"/>
-      </w:pPr>
-      <w:r>
-        <w:t xml:space="preserve">Joshi, NA, and JN Fass. 2011. “Sickle: A sliding-window, adaptive, quality-based trimming tool for FastQ files.”</w:t>
-      </w:r>
-    </w:p>
-    <w:p>
-      <w:pPr>
-        <w:pStyle w:val="Bibliography"/>
-      </w:pPr>
-      <w:r>
-        <w:t xml:space="preserve">Konstantinidis, Konstantinos T, and James M Tiedje. 2005. “Genomic insights that advance the species definition for prokaryotes.”</w:t>
-      </w:r>
-      <w:r>
-        <w:t xml:space="preserve"> </w:t>
-      </w:r>
-      <w:r>
-        <w:rPr>
-          <w:i/>
-        </w:rPr>
-        <w:t xml:space="preserve">Proceedings of the National Academy of Sciences</w:t>
-      </w:r>
-      <w:r>
-        <w:t xml:space="preserve"> </w:t>
-      </w:r>
-      <w:r>
-        <w:t xml:space="preserve">102 (7): 2567–72.</w:t>
-      </w:r>
-      <w:r>
-        <w:t xml:space="preserve"> </w:t>
-      </w:r>
-      <w:hyperlink r:id="rId70">
-        <w:r>
-          <w:rPr>
-            <w:rStyle w:val="Hyperlink"/>
-          </w:rPr>
-          <w:t xml:space="preserve">doi:10.1073/pnas.0409727102</w:t>
-        </w:r>
-      </w:hyperlink>
-      <w:r>
-        <w:t xml:space="preserve">.</w:t>
-      </w:r>
-    </w:p>
-    <w:p>
-      <w:pPr>
-        <w:pStyle w:val="Bibliography"/>
-      </w:pPr>
-      <w:r>
-        <w:t xml:space="preserve">Kopylova, Evguenia, Laurent Noe, and Helene Touzet. 2012. “SortMeRNA: fast and accurate filtering of ribosomal RNAs in metatranscriptomic data.”</w:t>
-      </w:r>
-      <w:r>
-        <w:t xml:space="preserve"> </w:t>
-      </w:r>
-      <w:r>
-        <w:rPr>
-          <w:i/>
-        </w:rPr>
-        <w:t xml:space="preserve">Bioinformatics</w:t>
-      </w:r>
-      <w:r>
-        <w:t xml:space="preserve"> </w:t>
-      </w:r>
-      <w:r>
-        <w:t xml:space="preserve">28 (24): 3211–17.</w:t>
-      </w:r>
-      <w:r>
-        <w:t xml:space="preserve"> </w:t>
-      </w:r>
-      <w:hyperlink r:id="rId71">
-        <w:r>
-          <w:rPr>
-            <w:rStyle w:val="Hyperlink"/>
-          </w:rPr>
-          <w:t xml:space="preserve">doi:10.1093/bioinformatics/bts611</w:t>
-        </w:r>
-      </w:hyperlink>
-      <w:r>
-        <w:t xml:space="preserve">.</w:t>
-      </w:r>
-    </w:p>
-    <w:p>
-      <w:pPr>
-        <w:pStyle w:val="Bibliography"/>
-      </w:pPr>
-      <w:r>
-        <w:t xml:space="preserve">Levy, Roie, and Elhanan Borenstein. 2012. “Reverse Ecology: From Systems to Environments and Back.” Edited by Orkun S. Soyer.</w:t>
-      </w:r>
-      <w:r>
-        <w:t xml:space="preserve"> </w:t>
-      </w:r>
-      <w:r>
-        <w:rPr>
-          <w:i/>
-        </w:rPr>
-        <w:t xml:space="preserve">Advances in Experimental Medicine and Biology</w:t>
-      </w:r>
-      <w:r>
-        <w:t xml:space="preserve">, Advances in experimental medicine and biology, 751 (January). New York, NY: Springer New York: 329–45.</w:t>
-      </w:r>
-      <w:r>
-        <w:t xml:space="preserve"> </w:t>
-      </w:r>
-      <w:hyperlink r:id="rId72">
-        <w:r>
-          <w:rPr>
-            <w:rStyle w:val="Hyperlink"/>
-          </w:rPr>
-          <w:t xml:space="preserve">doi:10.1007/978-1-4614-3567-9_15</w:t>
-        </w:r>
-      </w:hyperlink>
-      <w:r>
-        <w:t xml:space="preserve">.</w:t>
-      </w:r>
-    </w:p>
-    <w:p>
-      <w:pPr>
-        <w:pStyle w:val="Bibliography"/>
-      </w:pPr>
-      <w:r>
-        <w:t xml:space="preserve">Li, Li, Christian J Stoeckert, and David S Roos. 2003. “OrthoMCL: identification of ortholog groups for eukaryotic genomes.”</w:t>
-      </w:r>
-      <w:r>
-        <w:t xml:space="preserve"> </w:t>
-      </w:r>
-      <w:r>
-        <w:rPr>
-          <w:i/>
-        </w:rPr>
-        <w:t xml:space="preserve">Genome Research</w:t>
-      </w:r>
-      <w:r>
-        <w:t xml:space="preserve"> </w:t>
-      </w:r>
-      <w:r>
-        <w:t xml:space="preserve">13 (9): 2178–89.</w:t>
-      </w:r>
-      <w:r>
-        <w:t xml:space="preserve"> </w:t>
-      </w:r>
-      <w:hyperlink r:id="rId73">
-        <w:r>
-          <w:rPr>
-            <w:rStyle w:val="Hyperlink"/>
-          </w:rPr>
-          <w:t xml:space="preserve">doi:10.1101/gr.1224503</w:t>
-        </w:r>
-      </w:hyperlink>
-      <w:r>
-        <w:t xml:space="preserve">.</w:t>
-      </w:r>
-    </w:p>
-    <w:p>
-      <w:pPr>
-        <w:pStyle w:val="Bibliography"/>
-      </w:pPr>
-      <w:r>
-        <w:t xml:space="preserve">Lombard, Vincent, Hemalatha Golaconda Ramulu, Elodie Drula, Pedro M Coutinho, and Bernard Henrissat. 2014. “The carbohydrate-active enzymes database (CAZy) in 2013.”</w:t>
-      </w:r>
-      <w:r>
-        <w:t xml:space="preserve"> </w:t>
-      </w:r>
-      <w:r>
-        <w:rPr>
-          <w:i/>
-        </w:rPr>
-        <w:t xml:space="preserve">Nucleic Acids Research</w:t>
-      </w:r>
-      <w:r>
-        <w:t xml:space="preserve"> </w:t>
-      </w:r>
-      <w:r>
-        <w:t xml:space="preserve">42 (D1): 490–95.</w:t>
-      </w:r>
-      <w:r>
-        <w:t xml:space="preserve"> </w:t>
-      </w:r>
-      <w:hyperlink r:id="rId74">
-        <w:r>
-          <w:rPr>
-            <w:rStyle w:val="Hyperlink"/>
-          </w:rPr>
-          <w:t xml:space="preserve">doi:10.1093/nar/gkt1178</w:t>
-        </w:r>
-      </w:hyperlink>
-      <w:r>
-        <w:t xml:space="preserve">.</w:t>
-      </w:r>
-    </w:p>
-    <w:p>
-      <w:pPr>
-        <w:pStyle w:val="Bibliography"/>
-      </w:pPr>
-      <w:r>
-        <w:t xml:space="preserve">Ludwig, Wolfgang, Oliver Strunk, Ralf Westram, Lothar Richter, Harald Meier, Yadhukumar, Arno Buchner, et al. 2004. “ARB: a software environment for sequence data.”</w:t>
-      </w:r>
-      <w:r>
-        <w:t xml:space="preserve"> </w:t>
-      </w:r>
-      <w:r>
-        <w:rPr>
-          <w:i/>
-        </w:rPr>
-        <w:t xml:space="preserve">Nucleic Acids Research</w:t>
-      </w:r>
-      <w:r>
-        <w:t xml:space="preserve"> </w:t>
-      </w:r>
-      <w:r>
-        <w:t xml:space="preserve">32 (4): 1363–71.</w:t>
-      </w:r>
-      <w:r>
-        <w:t xml:space="preserve"> </w:t>
-      </w:r>
-      <w:hyperlink r:id="rId75">
-        <w:r>
-          <w:rPr>
-            <w:rStyle w:val="Hyperlink"/>
-          </w:rPr>
-          <w:t xml:space="preserve">doi:10.1093/nar/gkh293</w:t>
-        </w:r>
-      </w:hyperlink>
-      <w:r>
-        <w:t xml:space="preserve">.</w:t>
-      </w:r>
-    </w:p>
-    <w:p>
-      <w:pPr>
-        <w:pStyle w:val="Bibliography"/>
-      </w:pPr>
-      <w:r>
-        <w:t xml:space="preserve">Ma, Hong W, and An-Ping Zeng. 2003. “The connectivity structure, giant strong component and centrality of metabolic networks.”</w:t>
-      </w:r>
-      <w:r>
-        <w:t xml:space="preserve"> </w:t>
-      </w:r>
-      <w:r>
-        <w:rPr>
-          <w:i/>
-        </w:rPr>
-        <w:t xml:space="preserve">Bioinformatics</w:t>
-      </w:r>
-      <w:r>
-        <w:t xml:space="preserve"> </w:t>
-      </w:r>
-      <w:r>
-        <w:t xml:space="preserve">19 (11): 1423–30.</w:t>
-      </w:r>
-      <w:r>
-        <w:t xml:space="preserve"> </w:t>
-      </w:r>
-      <w:hyperlink r:id="rId76">
-        <w:r>
-          <w:rPr>
-            <w:rStyle w:val="Hyperlink"/>
-          </w:rPr>
-          <w:t xml:space="preserve">doi:10.1093/bioinformatics/btg177</w:t>
-        </w:r>
-      </w:hyperlink>
-      <w:r>
-        <w:t xml:space="preserve">.</w:t>
-      </w:r>
-    </w:p>
-    <w:p>
-      <w:pPr>
-        <w:pStyle w:val="Bibliography"/>
-      </w:pPr>
-      <w:r>
-        <w:t xml:space="preserve">Ma, Hongwu, and An-Ping Zeng. 2003. “Reconstruction of metabolic networks from genome data and analysis of their global structure for various organisms.”</w:t>
-      </w:r>
-      <w:r>
-        <w:t xml:space="preserve"> </w:t>
-      </w:r>
-      <w:r>
-        <w:rPr>
-          <w:i/>
-        </w:rPr>
-        <w:t xml:space="preserve">Bioinformatics</w:t>
-      </w:r>
-      <w:r>
-        <w:t xml:space="preserve"> </w:t>
-      </w:r>
-      <w:r>
-        <w:t xml:space="preserve">19 (2): 270–77.</w:t>
-      </w:r>
-      <w:r>
-        <w:t xml:space="preserve"> </w:t>
-      </w:r>
-      <w:hyperlink r:id="rId77">
-        <w:r>
-          <w:rPr>
-            <w:rStyle w:val="Hyperlink"/>
-          </w:rPr>
-          <w:t xml:space="preserve">doi:10.1093/bioinformatics/19.2.270</w:t>
-        </w:r>
-      </w:hyperlink>
-      <w:r>
-        <w:t xml:space="preserve">.</w:t>
-      </w:r>
-    </w:p>
-    <w:p>
-      <w:pPr>
-        <w:pStyle w:val="Bibliography"/>
-      </w:pPr>
-      <w:r>
-        <w:t xml:space="preserve">Magoc, Tanja, and Steven L Salzberg. 2011. “FLASH: fast length adjustment of short reads to improve genome assemblies.”</w:t>
-      </w:r>
-      <w:r>
-        <w:t xml:space="preserve"> </w:t>
-      </w:r>
-      <w:r>
-        <w:rPr>
-          <w:i/>
-        </w:rPr>
-        <w:t xml:space="preserve">Bioinformatics</w:t>
-      </w:r>
-      <w:r>
-        <w:t xml:space="preserve"> </w:t>
-      </w:r>
-      <w:r>
-        <w:t xml:space="preserve">27 (21): 2957–63.</w:t>
-      </w:r>
-      <w:r>
-        <w:t xml:space="preserve"> </w:t>
-      </w:r>
-      <w:hyperlink r:id="rId78">
-        <w:r>
-          <w:rPr>
-            <w:rStyle w:val="Hyperlink"/>
-          </w:rPr>
-          <w:t xml:space="preserve">doi:10.1093/bioinformatics/btr507</w:t>
-        </w:r>
-      </w:hyperlink>
-      <w:r>
-        <w:t xml:space="preserve">.</w:t>
-      </w:r>
-    </w:p>
-    <w:p>
-      <w:pPr>
-        <w:pStyle w:val="Bibliography"/>
-      </w:pPr>
-      <w:r>
-        <w:t xml:space="preserve">Martinez-Garcia, Manuel, Brandon K Swan, Nicole J Poulton, Monica Lluesma Gomez, Dashiell Masland, Michael E Sieracki, and Ramunas Stepanauskas. 2012. “High-throughput single-cell sequencing identifies photoheterotrophs and chemoautotrophs in freshwater bacterioplankton.”</w:t>
-      </w:r>
-      <w:r>
-        <w:t xml:space="preserve"> </w:t>
-      </w:r>
-      <w:r>
-        <w:rPr>
-          <w:i/>
-        </w:rPr>
-        <w:t xml:space="preserve">The ISME Journal</w:t>
-      </w:r>
-      <w:r>
-        <w:t xml:space="preserve"> </w:t>
-      </w:r>
-      <w:r>
-        <w:t xml:space="preserve">6 (1). Nature Publishing Group: 113–23.</w:t>
-      </w:r>
-      <w:r>
-        <w:t xml:space="preserve"> </w:t>
-      </w:r>
-      <w:hyperlink r:id="rId79">
-        <w:r>
-          <w:rPr>
-            <w:rStyle w:val="Hyperlink"/>
-          </w:rPr>
-          <w:t xml:space="preserve">doi:10.1038/ismej.2011.84</w:t>
-        </w:r>
-      </w:hyperlink>
-      <w:r>
-        <w:t xml:space="preserve">.</w:t>
-      </w:r>
-    </w:p>
-    <w:p>
-      <w:pPr>
-        <w:pStyle w:val="Bibliography"/>
-      </w:pPr>
-      <w:r>
-        <w:t xml:space="preserve">Mohnen, Debra. 2008. “Pectin structure and biosynthesis.”</w:t>
-      </w:r>
-      <w:r>
-        <w:t xml:space="preserve"> </w:t>
-      </w:r>
-      <w:r>
-        <w:rPr>
-          <w:i/>
-        </w:rPr>
-        <w:t xml:space="preserve">Current Opinion in Plant Biology</w:t>
-      </w:r>
-      <w:r>
-        <w:t xml:space="preserve"> </w:t>
-      </w:r>
-      <w:r>
-        <w:t xml:space="preserve">11 (3): 266–77.</w:t>
-      </w:r>
-      <w:r>
-        <w:t xml:space="preserve"> </w:t>
-      </w:r>
-      <w:hyperlink r:id="rId80">
-        <w:r>
-          <w:rPr>
-            <w:rStyle w:val="Hyperlink"/>
-          </w:rPr>
-          <w:t xml:space="preserve">doi:10.1016/j.pbi.2008.03.006</w:t>
-        </w:r>
-      </w:hyperlink>
-      <w:r>
-        <w:t xml:space="preserve">.</w:t>
-      </w:r>
-    </w:p>
-    <w:p>
-      <w:pPr>
-        <w:pStyle w:val="Bibliography"/>
-      </w:pPr>
-      <w:r>
-        <w:t xml:space="preserve">Mortazavi, Ali, Brian A Williams, Kenneth McCue, Lorian Schaeffer, and Barbara Wold. 2008. “Mapping and quantifying mammalian transcriptomes by RNA-Seq.”</w:t>
-      </w:r>
-      <w:r>
-        <w:t xml:space="preserve"> </w:t>
-      </w:r>
-      <w:r>
-        <w:rPr>
-          <w:i/>
-        </w:rPr>
-        <w:t xml:space="preserve">Nature Methods</w:t>
-      </w:r>
-      <w:r>
-        <w:t xml:space="preserve"> </w:t>
-      </w:r>
-      <w:r>
-        <w:t xml:space="preserve">5 (7): 621–28.</w:t>
-      </w:r>
-      <w:r>
-        <w:t xml:space="preserve"> </w:t>
-      </w:r>
-      <w:hyperlink r:id="rId81">
-        <w:r>
-          <w:rPr>
-            <w:rStyle w:val="Hyperlink"/>
-          </w:rPr>
-          <w:t xml:space="preserve">doi:10.1038/nmeth.1226</w:t>
-        </w:r>
-      </w:hyperlink>
-      <w:r>
-        <w:t xml:space="preserve">.</w:t>
-      </w:r>
-    </w:p>
-    <w:p>
-      <w:pPr>
-        <w:pStyle w:val="Bibliography"/>
-      </w:pPr>
-      <w:r>
-        <w:t xml:space="preserve">Nawrocki, Eric P, Sarah W Burge, Alex Bateman, Jennifer Daub, Ruth Y Eberhardt, Sean R Eddy, Evan W Floden, et al. 2015. “Rfam 12.0: Updates to the RNA families database.”</w:t>
-      </w:r>
-      <w:r>
-        <w:t xml:space="preserve"> </w:t>
-      </w:r>
-      <w:r>
-        <w:rPr>
-          <w:i/>
-        </w:rPr>
-        <w:t xml:space="preserve">Nucleic Acids Research</w:t>
-      </w:r>
-      <w:r>
-        <w:t xml:space="preserve"> </w:t>
-      </w:r>
-      <w:r>
-        <w:t xml:space="preserve">43 (D1): D130–37.</w:t>
-      </w:r>
-      <w:r>
-        <w:t xml:space="preserve"> </w:t>
-      </w:r>
-      <w:hyperlink r:id="rId82">
-        <w:r>
-          <w:rPr>
-            <w:rStyle w:val="Hyperlink"/>
-          </w:rPr>
-          <w:t xml:space="preserve">doi:10.1093/nar/gku1063</w:t>
-        </w:r>
-      </w:hyperlink>
-      <w:r>
-        <w:t xml:space="preserve">.</w:t>
-      </w:r>
-    </w:p>
-    <w:p>
-      <w:pPr>
-        <w:pStyle w:val="Bibliography"/>
-      </w:pPr>
-      <w:r>
-        <w:t xml:space="preserve">Newton, Ryan J, Stuart E Jones, Alexander Eiler, Katherine D McMahon, and Stefan Bertilsson. 2011. “A guide to the natural history of freshwater lake bacteria.”</w:t>
-      </w:r>
-      <w:r>
-        <w:t xml:space="preserve"> </w:t>
-      </w:r>
-      <w:r>
-        <w:rPr>
-          <w:i/>
-        </w:rPr>
-        <w:t xml:space="preserve">Microbiology and Molecular Biology Reviews</w:t>
-      </w:r>
-      <w:r>
-        <w:t xml:space="preserve"> </w:t>
-      </w:r>
-      <w:r>
-        <w:t xml:space="preserve">75 (1): 14–49.</w:t>
-      </w:r>
-      <w:r>
-        <w:t xml:space="preserve"> </w:t>
-      </w:r>
-      <w:hyperlink r:id="rId83">
-        <w:r>
-          <w:rPr>
-            <w:rStyle w:val="Hyperlink"/>
-          </w:rPr>
-          <w:t xml:space="preserve">doi:10.1128/MMBR.00028-10</w:t>
-        </w:r>
-      </w:hyperlink>
-      <w:r>
-        <w:t xml:space="preserve">.</w:t>
-      </w:r>
-    </w:p>
-    <w:p>
-      <w:pPr>
-        <w:pStyle w:val="Bibliography"/>
-      </w:pPr>
-      <w:r>
-        <w:t xml:space="preserve">Overbeek, Ross A, Robert Olson, Gordon D Pusch, Gary J Olsen, James J Davis, Terrence Disz, Robert A Edwards, et al. 2014. “The SEED and the Rapid Annotation of microbial genomes using Subsystems Technology (RAST).”</w:t>
-      </w:r>
-      <w:r>
-        <w:t xml:space="preserve"> </w:t>
-      </w:r>
-      <w:r>
-        <w:rPr>
-          <w:i/>
-        </w:rPr>
-        <w:t xml:space="preserve">Nucleic Acids Research</w:t>
-      </w:r>
-      <w:r>
-        <w:t xml:space="preserve"> </w:t>
-      </w:r>
-      <w:r>
-        <w:t xml:space="preserve">42 (D1): 206–14.</w:t>
-      </w:r>
-      <w:r>
-        <w:t xml:space="preserve"> </w:t>
-      </w:r>
-      <w:hyperlink r:id="rId84">
-        <w:r>
-          <w:rPr>
-            <w:rStyle w:val="Hyperlink"/>
-          </w:rPr>
-          <w:t xml:space="preserve">doi:10.1093/nar/gkt1226</w:t>
-        </w:r>
-      </w:hyperlink>
-      <w:r>
-        <w:t xml:space="preserve">.</w:t>
-      </w:r>
-    </w:p>
-    <w:p>
-      <w:pPr>
-        <w:pStyle w:val="Bibliography"/>
-      </w:pPr>
-      <w:r>
-        <w:t xml:space="preserve">Parks, Donovan H, Michael Imelfort, Connor T Skennerton, Phil Hugenholtz, and Gene W Tyson. 2015. “CheckM: assessing the quality of microbial genomes recovered from isolates, single cells, and metagenomes.”</w:t>
-      </w:r>
-      <w:r>
-        <w:t xml:space="preserve"> </w:t>
-      </w:r>
-      <w:r>
-        <w:rPr>
-          <w:i/>
-        </w:rPr>
-        <w:t xml:space="preserve">Genome Research</w:t>
-      </w:r>
-      <w:r>
-        <w:t xml:space="preserve"> </w:t>
-      </w:r>
-      <w:r>
-        <w:t xml:space="preserve">25 (7): 1043–55.</w:t>
-      </w:r>
-      <w:r>
-        <w:t xml:space="preserve"> </w:t>
-      </w:r>
-      <w:hyperlink r:id="rId85">
-        <w:r>
-          <w:rPr>
-            <w:rStyle w:val="Hyperlink"/>
-          </w:rPr>
-          <w:t xml:space="preserve">doi:10.1101/gr.186072.114.Freely</w:t>
-        </w:r>
-      </w:hyperlink>
-      <w:r>
-        <w:t xml:space="preserve">.</w:t>
-      </w:r>
-    </w:p>
-    <w:p>
-      <w:pPr>
-        <w:pStyle w:val="Bibliography"/>
-      </w:pPr>
-      <w:r>
-        <w:t xml:space="preserve">Pérez, María Teresa, Paul Hörtnagl, and Ruben Sommaruga. 2010. “Contrasting ability to take up leucine and thymidine among freshwater bacterial groups: Implications for bacterial production measurements.”</w:t>
-      </w:r>
-      <w:r>
-        <w:t xml:space="preserve"> </w:t>
-      </w:r>
-      <w:r>
-        <w:rPr>
-          <w:i/>
-        </w:rPr>
-        <w:t xml:space="preserve">Environmental Microbiology</w:t>
-      </w:r>
-      <w:r>
-        <w:t xml:space="preserve"> </w:t>
-      </w:r>
-      <w:r>
-        <w:t xml:space="preserve">12 (1): 74–82.</w:t>
-      </w:r>
-      <w:r>
-        <w:t xml:space="preserve"> </w:t>
-      </w:r>
-      <w:hyperlink r:id="rId86">
-        <w:r>
-          <w:rPr>
-            <w:rStyle w:val="Hyperlink"/>
-          </w:rPr>
-          <w:t xml:space="preserve">doi:10.1111/j.1462-2920.2009.02043.x</w:t>
-        </w:r>
-      </w:hyperlink>
-      <w:r>
-        <w:t xml:space="preserve">.</w:t>
-      </w:r>
-    </w:p>
-    <w:p>
-      <w:pPr>
-        <w:pStyle w:val="Bibliography"/>
-      </w:pPr>
-      <w:r>
-        <w:t xml:space="preserve">Quast, Christian, Elmar Pruesse, Pelin Yilmaz, Jan Gerken, Timmy Schweer, Pablo Yarza, Jörg Peplies, and Frank Oliver Glöckner. 2013. “The SILVA ribosomal RNA gene database project: improved data processing and web-based tools.”</w:t>
-      </w:r>
-      <w:r>
-        <w:t xml:space="preserve"> </w:t>
-      </w:r>
-      <w:r>
-        <w:rPr>
-          <w:i/>
-        </w:rPr>
-        <w:t xml:space="preserve">Nucleic Acids Research</w:t>
-      </w:r>
-      <w:r>
-        <w:t xml:space="preserve"> </w:t>
-      </w:r>
-      <w:r>
-        <w:t xml:space="preserve">41 (D1): D590–96.</w:t>
-      </w:r>
-      <w:r>
-        <w:t xml:space="preserve"> </w:t>
-      </w:r>
-      <w:hyperlink r:id="rId87">
-        <w:r>
-          <w:rPr>
-            <w:rStyle w:val="Hyperlink"/>
-          </w:rPr>
-          <w:t xml:space="preserve">doi:10.1093/nar/gks1219</w:t>
-        </w:r>
-      </w:hyperlink>
-      <w:r>
-        <w:t xml:space="preserve">.</w:t>
-      </w:r>
-    </w:p>
-    <w:p>
-      <w:pPr>
-        <w:pStyle w:val="Bibliography"/>
-      </w:pPr>
-      <w:r>
-        <w:t xml:space="preserve">Rawlings, Neil D, Alan J Barrett, and Robert Finn. 2015. “Twenty years of the MEROPS database of proteolytic enzymes, their substrates and inhibitors.”</w:t>
-      </w:r>
-      <w:r>
-        <w:t xml:space="preserve"> </w:t>
-      </w:r>
-      <w:r>
-        <w:rPr>
-          <w:i/>
-        </w:rPr>
-        <w:t xml:space="preserve">Nucleic Acids Research</w:t>
-      </w:r>
-      <w:r>
-        <w:t xml:space="preserve"> </w:t>
-      </w:r>
-      <w:r>
-        <w:t xml:space="preserve">44 (D1): D343–50.</w:t>
-      </w:r>
-      <w:r>
-        <w:t xml:space="preserve"> </w:t>
-      </w:r>
-      <w:hyperlink r:id="rId88">
-        <w:r>
-          <w:rPr>
-            <w:rStyle w:val="Hyperlink"/>
-          </w:rPr>
-          <w:t xml:space="preserve">doi:10.1093/nar/gkv1118</w:t>
-        </w:r>
-      </w:hyperlink>
-      <w:r>
-        <w:t xml:space="preserve">.</w:t>
-      </w:r>
-    </w:p>
-    <w:p>
-      <w:pPr>
-        <w:pStyle w:val="Bibliography"/>
-      </w:pPr>
-      <w:r>
-        <w:t xml:space="preserve">Richardson, Emily J, and Mick Watson. 2013. “The automatic annotation of bacterial genomes.”</w:t>
-      </w:r>
-      <w:r>
-        <w:t xml:space="preserve"> </w:t>
-      </w:r>
-      <w:r>
-        <w:rPr>
-          <w:i/>
-        </w:rPr>
-        <w:t xml:space="preserve">Briefings in Bioinformatics</w:t>
-      </w:r>
-      <w:r>
-        <w:t xml:space="preserve"> </w:t>
-      </w:r>
-      <w:r>
-        <w:t xml:space="preserve">14 (1): 1–12.</w:t>
-      </w:r>
-      <w:r>
-        <w:t xml:space="preserve"> </w:t>
-      </w:r>
-      <w:hyperlink r:id="rId89">
-        <w:r>
-          <w:rPr>
-            <w:rStyle w:val="Hyperlink"/>
-          </w:rPr>
-          <w:t xml:space="preserve">doi:10.1093/bib/bbs007</w:t>
-        </w:r>
-      </w:hyperlink>
-      <w:r>
-        <w:t xml:space="preserve">.</w:t>
-      </w:r>
-    </w:p>
-    <w:p>
-      <w:pPr>
-        <w:pStyle w:val="Bibliography"/>
-      </w:pPr>
-      <w:r>
-        <w:t xml:space="preserve">Salcher, Michaela M, Jakob Pernthaler, and Thomas Posch. 2010. “Spatiotemporal distribution and activity patterns of bacteria from three phylogenetic groups in an oligomesotrophic lake.”</w:t>
-      </w:r>
-      <w:r>
-        <w:t xml:space="preserve"> </w:t>
-      </w:r>
-      <w:r>
-        <w:rPr>
-          <w:i/>
-        </w:rPr>
-        <w:t xml:space="preserve">Limnology and Oceanography</w:t>
-      </w:r>
-      <w:r>
-        <w:t xml:space="preserve"> </w:t>
-      </w:r>
-      <w:r>
-        <w:t xml:space="preserve">55 (2): 846–56.</w:t>
-      </w:r>
-      <w:r>
-        <w:t xml:space="preserve"> </w:t>
-      </w:r>
-      <w:hyperlink r:id="rId90">
-        <w:r>
-          <w:rPr>
-            <w:rStyle w:val="Hyperlink"/>
-          </w:rPr>
-          <w:t xml:space="preserve">doi:10.4319/lo.2009.55.2.0846</w:t>
-        </w:r>
-      </w:hyperlink>
-      <w:r>
-        <w:t xml:space="preserve">.</w:t>
-      </w:r>
-    </w:p>
-    <w:p>
-      <w:pPr>
-        <w:pStyle w:val="Bibliography"/>
-      </w:pPr>
-      <w:r>
-        <w:t xml:space="preserve">Salcher, Michaela M, Thomas Posch, and Jakob Pernthaler. 2013. “In situ substrate preferences of abundant bacterioplankton populations in a prealpine freshwater lake.”</w:t>
-      </w:r>
-      <w:r>
-        <w:t xml:space="preserve"> </w:t>
-      </w:r>
-      <w:r>
-        <w:rPr>
-          <w:i/>
-        </w:rPr>
-        <w:t xml:space="preserve">The ISME Journal</w:t>
-      </w:r>
-      <w:r>
-        <w:t xml:space="preserve"> </w:t>
-      </w:r>
-      <w:r>
-        <w:t xml:space="preserve">7 (5). Nature Publishing Group: 896–907.</w:t>
-      </w:r>
-      <w:r>
-        <w:t xml:space="preserve"> </w:t>
-      </w:r>
-      <w:hyperlink r:id="rId91">
-        <w:r>
-          <w:rPr>
-            <w:rStyle w:val="Hyperlink"/>
-          </w:rPr>
-          <w:t xml:space="preserve">doi:10.1038/ismej.2012.162</w:t>
-        </w:r>
-      </w:hyperlink>
-      <w:r>
-        <w:t xml:space="preserve">.</w:t>
-      </w:r>
-    </w:p>
-    <w:p>
-      <w:pPr>
-        <w:pStyle w:val="Bibliography"/>
-      </w:pPr>
-      <w:r>
-        <w:t xml:space="preserve">Sharma, Adrian K, Katrin Sommerfeld, George S Bullerjahn, Audrey R Matteson, Steven W Wilhelm, Jan Jezbera, Ulrike Brandt, W Ford Doolittle, and Martin W Hahn. 2009. “Actinorhodopsin genes discovered in diverse freshwater habitats and among cultivated freshwater Actinobacteria.”</w:t>
-      </w:r>
-      <w:r>
-        <w:t xml:space="preserve"> </w:t>
-      </w:r>
-      <w:r>
-        <w:rPr>
-          <w:i/>
-        </w:rPr>
-        <w:t xml:space="preserve">The ISME Journal</w:t>
-      </w:r>
-      <w:r>
-        <w:t xml:space="preserve"> </w:t>
-      </w:r>
-      <w:r>
-        <w:t xml:space="preserve">3 (6). Nature Publishing Group: 726–37.</w:t>
-      </w:r>
-      <w:r>
-        <w:t xml:space="preserve"> </w:t>
-      </w:r>
-      <w:hyperlink r:id="rId92">
-        <w:r>
-          <w:rPr>
-            <w:rStyle w:val="Hyperlink"/>
-          </w:rPr>
-          <w:t xml:space="preserve">doi:10.1038/ismej.2009.13</w:t>
-        </w:r>
-      </w:hyperlink>
-      <w:r>
-        <w:t xml:space="preserve">.</w:t>
-      </w:r>
-    </w:p>
-    <w:p>
-      <w:pPr>
-        <w:pStyle w:val="Bibliography"/>
-      </w:pPr>
-      <w:r>
-        <w:t xml:space="preserve">Sharma, Adrian K, Olga Zhaxybayeva, R Thane Papke, and W Ford Doolittle. 2008. “Actinorhodopsins: Proteorhodopsin-like gene sequences found predominantly in non-marine environments.”</w:t>
-      </w:r>
-      <w:r>
-        <w:t xml:space="preserve"> </w:t>
-      </w:r>
-      <w:r>
-        <w:rPr>
-          <w:i/>
-        </w:rPr>
-        <w:t xml:space="preserve">Environmental Microbiology</w:t>
-      </w:r>
-      <w:r>
-        <w:t xml:space="preserve"> </w:t>
-      </w:r>
-      <w:r>
-        <w:t xml:space="preserve">10 (4): 1039–56.</w:t>
-      </w:r>
-      <w:r>
-        <w:t xml:space="preserve"> </w:t>
-      </w:r>
-      <w:hyperlink r:id="rId93">
-        <w:r>
-          <w:rPr>
-            <w:rStyle w:val="Hyperlink"/>
-          </w:rPr>
-          <w:t xml:space="preserve">doi:10.1111/j.1462-2920.2007.01525.x</w:t>
-        </w:r>
-      </w:hyperlink>
-      <w:r>
-        <w:t xml:space="preserve">.</w:t>
-      </w:r>
-    </w:p>
-    <w:p>
-      <w:pPr>
-        <w:pStyle w:val="Bibliography"/>
-      </w:pPr>
-      <w:r>
-        <w:t xml:space="preserve">Stamatakis, Alexandros. 2014. “RAxML version 8: a tool for phylogenetic analysis and post-analysis of large phylogenies.”</w:t>
-      </w:r>
-      <w:r>
-        <w:t xml:space="preserve"> </w:t>
-      </w:r>
-      <w:r>
-        <w:rPr>
-          <w:i/>
-        </w:rPr>
-        <w:t xml:space="preserve">Bioinformatics</w:t>
-      </w:r>
-      <w:r>
-        <w:t xml:space="preserve"> </w:t>
-      </w:r>
-      <w:r>
-        <w:t xml:space="preserve">30 (9): 1312–13.</w:t>
-      </w:r>
-      <w:r>
-        <w:t xml:space="preserve"> </w:t>
-      </w:r>
-      <w:hyperlink r:id="rId94">
-        <w:r>
-          <w:rPr>
-            <w:rStyle w:val="Hyperlink"/>
-          </w:rPr>
-          <w:t xml:space="preserve">doi:10.1093/bioinformatics/btu033</w:t>
-        </w:r>
-      </w:hyperlink>
-      <w:r>
-        <w:t xml:space="preserve">.</w:t>
-      </w:r>
-    </w:p>
-    <w:p>
-      <w:pPr>
-        <w:pStyle w:val="Bibliography"/>
-      </w:pPr>
-      <w:r>
-        <w:t xml:space="preserve">Tsementzi, Despina, Rachel S Poretsky, Luis M Rodriguez-R, Chengwei Luo, and Konstantinos T Konstantinidis. 2014. “Evaluation of metatranscriptomic protocols and application to the study of freshwater microbial communities.”</w:t>
-      </w:r>
-      <w:r>
-        <w:t xml:space="preserve"> </w:t>
-      </w:r>
-      <w:r>
-        <w:rPr>
-          <w:i/>
-        </w:rPr>
-        <w:t xml:space="preserve">Environmental Microbiology Reports</w:t>
-      </w:r>
-      <w:r>
-        <w:t xml:space="preserve"> </w:t>
-      </w:r>
-      <w:r>
-        <w:t xml:space="preserve">6 (6): 640–55.</w:t>
-      </w:r>
-      <w:r>
-        <w:t xml:space="preserve"> </w:t>
-      </w:r>
-      <w:hyperlink r:id="rId95">
-        <w:r>
-          <w:rPr>
-            <w:rStyle w:val="Hyperlink"/>
-          </w:rPr>
-          <w:t xml:space="preserve">doi:10.1111/1758-2229.12180</w:t>
-        </w:r>
-      </w:hyperlink>
-      <w:r>
-        <w:t xml:space="preserve">.</w:t>
-      </w:r>
-    </w:p>
-    <w:p>
-      <w:pPr>
-        <w:pStyle w:val="Bibliography"/>
-      </w:pPr>
-      <w:r>
-        <w:t xml:space="preserve">Yin, Yanbin, Xizeng Mao, Jincai Yang, Xin Chen, Fenglou Mao, and Ying Xu. 2012. “DbCAN: A web resource for automated carbohydrate-active enzyme annotation.”</w:t>
-      </w:r>
-      <w:r>
-        <w:t xml:space="preserve"> </w:t>
-      </w:r>
-      <w:r>
-        <w:rPr>
-          <w:i/>
-        </w:rPr>
-        <w:t xml:space="preserve">Nucleic Acids Research</w:t>
-      </w:r>
-      <w:r>
-        <w:t xml:space="preserve"> </w:t>
-      </w:r>
-      <w:r>
-        <w:t xml:space="preserve">40 (W1): W445–51.</w:t>
-      </w:r>
-      <w:r>
-        <w:t xml:space="preserve"> </w:t>
-      </w:r>
-      <w:hyperlink r:id="rId96">
-        <w:r>
-          <w:rPr>
-            <w:rStyle w:val="Hyperlink"/>
-          </w:rPr>
-          <w:t xml:space="preserve">doi:10.1093/nar/gks479</w:t>
-        </w:r>
-      </w:hyperlink>
-      <w:r>
-        <w:t xml:space="preserve">.</w:t>
-      </w:r>
-    </w:p>
-    <w:p>
-      <w:pPr>
-        <w:pStyle w:val="Bibliography"/>
-      </w:pPr>
-      <w:r>
-        <w:t xml:space="preserve">Zwart, Gabriel, Byron C Crump, Miranda P Kamst-Van Agterveld, Ferry Hagen, and Suk-Kyun Han. 2002. “Typical freshwater bacteria: an analysis of available 16S rRNA gene sequences from plankton of lakes and rivers.”</w:t>
-      </w:r>
-      <w:r>
-        <w:t xml:space="preserve"> </w:t>
-      </w:r>
-      <w:r>
-        <w:rPr>
-          <w:i/>
-        </w:rPr>
-        <w:t xml:space="preserve">Aquatic Microbial Ecology</w:t>
-      </w:r>
-      <w:r>
-        <w:t xml:space="preserve"> </w:t>
-      </w:r>
-      <w:r>
-        <w:t xml:space="preserve">28 (2): 141–55.</w:t>
-      </w:r>
-      <w:r>
-        <w:t xml:space="preserve"> </w:t>
-      </w:r>
-      <w:hyperlink r:id="rId97">
-        <w:r>
-          <w:rPr>
-            <w:rStyle w:val="Hyperlink"/>
-          </w:rPr>
-          <w:t xml:space="preserve">doi:10.3354/ame028141</w:t>
-        </w:r>
-      </w:hyperlink>
-      <w:r>
-        <w:t xml:space="preserve">.</w:t>
-      </w:r>
-    </w:p>
-    <w:p>
-      <w:pPr>
-        <w:pStyle w:val="Bibliography"/>
-      </w:pPr>
-      <w:r>
-        <w:t xml:space="preserve">Zwart, Gabriel, William D Hiorns, Barbara A Methé, Miranda P van Agterveld, Raymond Huismans, Stephen C Nold, Jonathan P Zehr, and Hendrikus J Laanbroek. 1998. “Nearly identical 16S rRNA sequences recovered from lakes in North America and Europe indicate the existence of clades of globally distributed freshwater bacteria.”</w:t>
+        <w:t xml:space="preserve">Zwart G, Hiorns WD, Methé BA, Agterveld MP van, Huismans R, Nold SC</w:t>
+      </w:r>
+      <w:r>
+        <w:t xml:space="preserve"> </w:t>
+      </w:r>
+      <w:r>
+        <w:rPr>
+          <w:i/>
+        </w:rPr>
+        <w:t xml:space="preserve">et al.</w:t>
+      </w:r>
+      <w:r>
+        <w:t xml:space="preserve"> </w:t>
+      </w:r>
+      <w:r>
+        <w:t xml:space="preserve">(1998). Nearly identical 16S rRNA sequences recovered from lakes in North America and Europe indicate the existence of clades of globally distributed freshwater bacteria.</w:t>
       </w:r>
       <w:r>
         <w:t xml:space="preserve"> </w:t>
@@ -5492,21 +4547,13 @@
         <w:t xml:space="preserve"> </w:t>
       </w:r>
       <w:r>
-        <w:t xml:space="preserve">21 (4): 546–56.</w:t>
-      </w:r>
-      <w:r>
-        <w:t xml:space="preserve"> </w:t>
-      </w:r>
-      <w:hyperlink r:id="rId98">
-        <w:r>
-          <w:rPr>
-            <w:rStyle w:val="Hyperlink"/>
-          </w:rPr>
-          <w:t xml:space="preserve">doi:10.1016/S0723-2020(98)80067-2</w:t>
-        </w:r>
-      </w:hyperlink>
-      <w:r>
-        <w:t xml:space="preserve">.</w:t>
+        <w:rPr>
+          <w:b/>
+        </w:rPr>
+        <w:t xml:space="preserve">21</w:t>
+      </w:r>
+      <w:r>
+        <w:t xml:space="preserve">: 546–556.</w:t>
       </w:r>
     </w:p>
     <w:sectPr>
@@ -5932,7 +4979,7 @@
     </w:lvl>
   </w:abstractNum>
   <w:abstractNum w:abstractNumId="990">
-    <w:nsid w:val="7e614026"/>
+    <w:nsid w:val="b4a916b1"/>
     <w:multiLevelType w:val="multilevel"/>
     <w:lvl w:ilvl="0">
       <w:numFmt w:val="bullet"/>

--- a/manuscript/Hamilton_acI_2016_MS.docx
+++ b/manuscript/Hamilton_acI_2016_MS.docx
@@ -422,7 +422,7 @@
         <w:pStyle w:val="BodyText"/>
       </w:pPr>
       <w:r>
-        <w:t xml:space="preserve">Nevertheless, the acI lineage has been extensively studied in a community context using both DNA sequencing and single-cell targeted experiments. Most fundamentally, the acI have been phylogenetically divided into three clades (A, B, and C) and thirteen tribes on the basis of their 16S rRNA gene sequences</w:t>
+        <w:t xml:space="preserve">Nevertheless, the acI lineage has been extensively studied in a community context using both DNA sequencing and single-cell targeted experiments. The acI have been phylogenetically divided into three clades (A, B, and C) and thirteen tribes on the basis of their 16S rRNA gene sequences</w:t>
       </w:r>
       <w:r>
         <w:t xml:space="preserve"> </w:t>
@@ -443,7 +443,22 @@
         <w:t xml:space="preserve">, 2011)</w:t>
       </w:r>
       <w:r>
-        <w:t xml:space="preserve">. Several studies have used fluorescent in situ hybridization (FISH) and catalyzed reporter deposition (CARD) or microautoradiography (MAR) to identify substrate uptake capabilities of the acI. These studies reveal that the acI are capable of consuming amino acids</w:t>
+        <w:t xml:space="preserve">. Several studies have used fluorescent</w:t>
+      </w:r>
+      <w:r>
+        <w:t xml:space="preserve"> </w:t>
+      </w:r>
+      <w:r>
+        <w:rPr>
+          <w:i/>
+        </w:rPr>
+        <w:t xml:space="preserve">in situ</w:t>
+      </w:r>
+      <w:r>
+        <w:t xml:space="preserve"> </w:t>
+      </w:r>
+      <w:r>
+        <w:t xml:space="preserve">hybridization (FISH) and catalyzed reporter deposition (CARD) or microautoradiography (MAR) to identify substrate uptake capabilities of the acI. These studies reveal that the acI are capable of consuming amino acids</w:t>
       </w:r>
       <w:r>
         <w:t xml:space="preserve"> </w:t>
@@ -955,7 +970,28 @@
         <w:t xml:space="preserve">, 2014)</w:t>
       </w:r>
       <w:r>
-        <w:t xml:space="preserve">.</w:t>
+        <w:t xml:space="preserve">. Finally, a recent study of a metagenome-assembled genome from clade acI-B predicted the clade is unable to synthesize a number of essential compounds, including for the amino acids isoleucine, leucine, valine, tyrosine, tryptophan, phenylalanine, asparagine; and the cofactors biotin (Vitamin B7), cobalamin (Vitamin B12), folate (Vitamin B9), niacin (Vitamin B3), pantothenate (Vitamin B5), and riboflavin (Vitamin B2)</w:t>
+      </w:r>
+      <w:r>
+        <w:t xml:space="preserve"> </w:t>
+      </w:r>
+      <w:r>
+        <w:t xml:space="preserve">(Garcia</w:t>
+      </w:r>
+      <w:r>
+        <w:t xml:space="preserve"> </w:t>
+      </w:r>
+      <w:r>
+        <w:rPr>
+          <w:i/>
+        </w:rPr>
+        <w:t xml:space="preserve">et al.</w:t>
+      </w:r>
+      <w:r>
+        <w:t xml:space="preserve">, 2015)</w:t>
+      </w:r>
+      <w:r>
+        <w:t xml:space="preserve">. In the aggregate, these results indicate the acI are photoheterotrophs, making a living on a diverse array of N-rich compounds, sugars, and oligo- and poly-saccharides. The acI do not appear to be metabolically self-sufficient, relying on other organisms for the production of essential nutrients.</w:t>
       </w:r>
     </w:p>
     <w:p>
@@ -963,28 +999,91 @@
         <w:pStyle w:val="BodyText"/>
       </w:pPr>
       <w:r>
-        <w:t xml:space="preserve">Finally, a recent study has predicted a number of auxotrophies in a metagenome-assembled genome from clade acI-B, including for the amino acids isoleucine, leucine, valine, tyrosine, tryptophan, phenylalanine, asparagine; and the cofactors biotin (Vitamin B7), cobalamin (Vitamin B12), folate (Vitamin B9), niacin (Vitamin B3), pantothenate (Vitamin B5), and riboflavin (Vitamin B2)</w:t>
-      </w:r>
-      <w:r>
-        <w:t xml:space="preserve"> </w:t>
-      </w:r>
-      <w:r>
-        <w:t xml:space="preserve">(Garcia</w:t>
-      </w:r>
-      <w:r>
-        <w:t xml:space="preserve"> </w:t>
-      </w:r>
-      <w:r>
-        <w:rPr>
-          <w:i/>
-        </w:rPr>
-        <w:t xml:space="preserve">et al.</w:t>
-      </w:r>
-      <w:r>
-        <w:t xml:space="preserve">, 2015)</w:t>
-      </w:r>
-      <w:r>
-        <w:t xml:space="preserve">.</w:t>
+        <w:t xml:space="preserve">These metabolic reconstructions all attempt to infer an organism’s ecology from its genome content, a concept referred to as</w:t>
+      </w:r>
+      <w:r>
+        <w:t xml:space="preserve"> </w:t>
+      </w:r>
+      <w:r>
+        <w:t xml:space="preserve">“</w:t>
+      </w:r>
+      <w:r>
+        <w:t xml:space="preserve">reverse ecology</w:t>
+      </w:r>
+      <w:r>
+        <w:t xml:space="preserve">”</w:t>
+      </w:r>
+      <w:r>
+        <w:t xml:space="preserve"> </w:t>
+      </w:r>
+      <w:r>
+        <w:t xml:space="preserve">(Levy and Borenstein, 2012)</w:t>
+      </w:r>
+      <w:r>
+        <w:t xml:space="preserve">. While metabolic reconstructions represent a common entry point to reverse ecological analyses, other approaches take cues from systems biology, focusing instead on an organism’s metabolic network. Here, the chemical reactions of metabolism are represented as connections between substrates and products, and analyzed from the perspective of the entire network</w:t>
+      </w:r>
+      <w:r>
+        <w:t xml:space="preserve"> </w:t>
+      </w:r>
+      <w:r>
+        <w:t xml:space="preserve">(Levy and Borenstein, 2012)</w:t>
+      </w:r>
+      <w:r>
+        <w:t xml:space="preserve">. One such approach is the</w:t>
+      </w:r>
+      <w:r>
+        <w:t xml:space="preserve"> </w:t>
+      </w:r>
+      <w:r>
+        <w:t xml:space="preserve">“</w:t>
+      </w:r>
+      <w:r>
+        <w:t xml:space="preserve">seed set framework</w:t>
+      </w:r>
+      <w:r>
+        <w:t xml:space="preserve">”</w:t>
+      </w:r>
+      <w:r>
+        <w:t xml:space="preserve">, which computes an organism’s</w:t>
+      </w:r>
+      <w:r>
+        <w:t xml:space="preserve"> </w:t>
+      </w:r>
+      <w:r>
+        <w:t xml:space="preserve">“</w:t>
+      </w:r>
+      <w:r>
+        <w:t xml:space="preserve">seed set,</w:t>
+      </w:r>
+      <w:r>
+        <w:t xml:space="preserve">”</w:t>
+      </w:r>
+      <w:r>
+        <w:t xml:space="preserve"> </w:t>
+      </w:r>
+      <w:r>
+        <w:t xml:space="preserve">the set of compounds that the organism cannot synthesize on its own and must exogenously acquire from its environment</w:t>
+      </w:r>
+      <w:r>
+        <w:t xml:space="preserve"> </w:t>
+      </w:r>
+      <w:r>
+        <w:t xml:space="preserve">(Borenstein</w:t>
+      </w:r>
+      <w:r>
+        <w:t xml:space="preserve"> </w:t>
+      </w:r>
+      <w:r>
+        <w:rPr>
+          <w:i/>
+        </w:rPr>
+        <w:t xml:space="preserve">et al.</w:t>
+      </w:r>
+      <w:r>
+        <w:t xml:space="preserve">, 2008)</w:t>
+      </w:r>
+      <w:r>
+        <w:t xml:space="preserve">. As such, these compounds may represent both auxotrophies, essential metabolites for which biosynthetic routes are missing, and nutrients, for which routes for degradation (not synthesis) are present in the genome.</w:t>
       </w:r>
     </w:p>
     <w:p>
@@ -992,111 +1091,7 @@
         <w:pStyle w:val="BodyText"/>
       </w:pPr>
       <w:r>
-        <w:t xml:space="preserve">These metabolic reconstructions all attempt to infer an organism’s ecology from its genome content, an approach known as</w:t>
-      </w:r>
-      <w:r>
-        <w:t xml:space="preserve"> </w:t>
-      </w:r>
-      <w:r>
-        <w:t xml:space="preserve">“</w:t>
-      </w:r>
-      <w:r>
-        <w:t xml:space="preserve">reverse ecology</w:t>
-      </w:r>
-      <w:r>
-        <w:t xml:space="preserve">”</w:t>
-      </w:r>
-      <w:r>
-        <w:t xml:space="preserve"> </w:t>
-      </w:r>
-      <w:r>
-        <w:t xml:space="preserve">(Levy and Borenstein, 2012)</w:t>
-      </w:r>
-      <w:r>
-        <w:t xml:space="preserve">. While metabolic reconstructions represent a common entry point to reverse ecological analyses, other approaches take cues from systems biology, focusing not just on the</w:t>
-      </w:r>
-      <w:r>
-        <w:t xml:space="preserve"> </w:t>
-      </w:r>
-      <w:r>
-        <w:t xml:space="preserve">“</w:t>
-      </w:r>
-      <w:r>
-        <w:t xml:space="preserve">parts</w:t>
-      </w:r>
-      <w:r>
-        <w:t xml:space="preserve">”</w:t>
-      </w:r>
-      <w:r>
-        <w:t xml:space="preserve"> </w:t>
-      </w:r>
-      <w:r>
-        <w:t xml:space="preserve">(genes) encoded in the genome, but on the way those parts come together and interact</w:t>
-      </w:r>
-      <w:r>
-        <w:t xml:space="preserve"> </w:t>
-      </w:r>
-      <w:r>
-        <w:t xml:space="preserve">(Levy and Borenstein, 2012)</w:t>
-      </w:r>
-      <w:r>
-        <w:t xml:space="preserve">. One approach to reverse ecology analyzes genomes in terms of their metabolic networks with a focus on their topological properties</w:t>
-      </w:r>
-      <w:r>
-        <w:t xml:space="preserve"> </w:t>
-      </w:r>
-      <w:r>
-        <w:t xml:space="preserve">(Levy and Borenstein, 2012)</w:t>
-      </w:r>
-      <w:r>
-        <w:t xml:space="preserve">. One such property is an organism’s</w:t>
-      </w:r>
-      <w:r>
-        <w:t xml:space="preserve"> </w:t>
-      </w:r>
-      <w:r>
-        <w:t xml:space="preserve">“</w:t>
-      </w:r>
-      <w:r>
-        <w:t xml:space="preserve">seed set,</w:t>
-      </w:r>
-      <w:r>
-        <w:t xml:space="preserve">”</w:t>
-      </w:r>
-      <w:r>
-        <w:t xml:space="preserve"> </w:t>
-      </w:r>
-      <w:r>
-        <w:t xml:space="preserve">the set of compounds that an organism cannot synthesize and must exogenously acquire from its environment</w:t>
-      </w:r>
-      <w:r>
-        <w:t xml:space="preserve"> </w:t>
-      </w:r>
-      <w:r>
-        <w:t xml:space="preserve">(Borenstein</w:t>
-      </w:r>
-      <w:r>
-        <w:t xml:space="preserve"> </w:t>
-      </w:r>
-      <w:r>
-        <w:rPr>
-          <w:i/>
-        </w:rPr>
-        <w:t xml:space="preserve">et al.</w:t>
-      </w:r>
-      <w:r>
-        <w:t xml:space="preserve">, 2008)</w:t>
-      </w:r>
-      <w:r>
-        <w:t xml:space="preserve">. As such, these compounds may represent both auxotrophies, essential metabolites for which biosynthetic routes are missing, and nutrients, for which routes for degradation (not synthesis) are present in the genome.</w:t>
-      </w:r>
-    </w:p>
-    <w:p>
-      <w:pPr>
-        <w:pStyle w:val="BodyText"/>
-      </w:pPr>
-      <w:r>
-        <w:t xml:space="preserve">In this work, we expand existing genome-based analyzes of the acI lineage through such a reverse ecological approach. We re-analyze previously-described acI genomes, as well as six additional single-cell genomes (SAGs) and 15 metagenome-assembled genomes (MAGs), including for the first time genomes from the acI-C clade. For this analysis, we have developed a high-throughput reverse ecological analysis to predict seed compounds for each clade, using metabolic network reconstructions generated from KBase (http://kbase.us). Predicted seed compounds confirm the ability of the acI to metabolize N-rich organic compounds and an array of carbohydrates, while also revealing clade-specific differences in auxotrophies and degradation capabilities. We also present the first metatranscriptomic analysis of gene expression across the three acI clades. These data show that the acI express a diverse array of transporters, which may be key to the success of their passive and planktonic lifestyle. Finally, we observe actinorhodopsin to be among the most highly expressed genes in all three lineages, strongly suggesting a photoheterotrophic lifestyle for the acI.</w:t>
+        <w:t xml:space="preserve">In this work, we expand existing genome-based analyses of the acI lineage by applying the seed set framework to a reference genome collection of 36 freshwater acI genomes, containing all previously-described acI genomes, as well as six additional SAGs and 15 MAGs, including for the first time genomes from the acI-C clade. We have developed a Python package to predict seed compounds for each clade, using metabolic network reconstructions generated from KBase (http://kbase.us). We also present the first metatranscriptomic analysis of gene expression across the three acI clades. Our use of the seed set framework enables the analysis of dozens of genomes without the need for a lengthy manual reconstruction step, and facilitates a focused analysis by identifying those compounds which an organism must obtain from its environment. The seed compounds predicted by our analysis are in agreement with experimental observations, confirming the ability of our method to predict an organism’s metabolic requirements. Finally, our metatranscriptomic analysis shows that the acI express a diverse array of transporters, which we hypothesize may contribute to their observed dominance in a wide variety of aquatic systems.</w:t>
       </w:r>
     </w:p>
     <w:p>
@@ -1113,10 +1108,10 @@
       <w:pPr>
         <w:pStyle w:val="Heading2"/>
       </w:pPr>
-      <w:bookmarkStart w:id="24" w:name="single-cell-genome-generation-selection-sequencing-and-assembly"/>
+      <w:bookmarkStart w:id="24" w:name="a-freshwater-reference-genome-collection"/>
       <w:bookmarkEnd w:id="24"/>
       <w:r>
-        <w:t xml:space="preserve">Single-Cell Genome Generation, Selection, Sequencing, and Assembly</w:t>
+        <w:t xml:space="preserve">A Freshwater Reference Genome Collection</w:t>
       </w:r>
     </w:p>
     <w:p>
@@ -1124,37 +1119,199 @@
         <w:pStyle w:val="FirstParagraph"/>
       </w:pPr>
       <w:r>
-        <w:t xml:space="preserve">Single-cell genomes (SAGs) were collected, sequenced, and assembled as described previously</w:t>
-      </w:r>
-      <w:r>
-        <w:t xml:space="preserve"> </w:t>
-      </w:r>
-      <w:r>
-        <w:t xml:space="preserve">(Martinez-Garcia</w:t>
-      </w:r>
-      <w:r>
-        <w:t xml:space="preserve"> </w:t>
-      </w:r>
-      <w:r>
-        <w:rPr>
-          <w:i/>
-        </w:rPr>
-        <w:t xml:space="preserve">et al.</w:t>
-      </w:r>
-      <w:r>
-        <w:t xml:space="preserve">, 2012; Garcia</w:t>
-      </w:r>
-      <w:r>
-        <w:t xml:space="preserve"> </w:t>
-      </w:r>
-      <w:r>
-        <w:rPr>
-          <w:i/>
-        </w:rPr>
-        <w:t xml:space="preserve">et al.</w:t>
-      </w:r>
-      <w:r>
-        <w:t xml:space="preserve">, 2013; Ghylin</w:t>
+        <w:t xml:space="preserve">This study relies an extensive collection of freshwater bacterial genomes, containing MAGs obtained from two metagenomic time-series from two Wisconsin lakes, as well as SAGs from lakes in the United States and Europe. Additional information about this genome collection can be found in the Supplemental Online Material.</w:t>
+      </w:r>
+    </w:p>
+    <w:p>
+      <w:pPr>
+        <w:pStyle w:val="Heading2"/>
+      </w:pPr>
+      <w:bookmarkStart w:id="25" w:name="metatranscriptome-sampling-and-sequencing"/>
+      <w:bookmarkEnd w:id="25"/>
+      <w:r>
+        <w:t xml:space="preserve">Metatranscriptome Sampling and Sequencing</w:t>
+      </w:r>
+    </w:p>
+    <w:p>
+      <w:pPr>
+        <w:pStyle w:val="FirstParagraph"/>
+      </w:pPr>
+      <w:r>
+        <w:t xml:space="preserve">Four samples were collected from the top of the water column (depth &lt;1m) from Lake Mendota (Madison, WI, USA) over a twenty-four hour period spanning August 20 and 21, 2015. For each sample, between 200 and 400 mL lake water was filtered onto a 0.2 μm polyethersulfone filter (Supor, Pall Corp), flash frozen in liquid nitrogen in the field, and stored at -80°C until extraction.</w:t>
+      </w:r>
+    </w:p>
+    <w:p>
+      <w:pPr>
+        <w:pStyle w:val="BodyText"/>
+      </w:pPr>
+      <w:r>
+        <w:t xml:space="preserve">Samples were subject to TRIzol-based RNA extraction (Thermo Fisher Scientific, Waltham, MA) with bead beating, followed by on-column DNAse digestion and RNA purification using an RNeasy Mini Kit (Qiagen, Venlo, Netherlands). RNA was then sent to the University of Wisconsin-Madison Biotechnology Center (https://www.biotech.wisc.edu) for sequencing. There, samples were prepared for sequencing using the TruSeq RNA Library Prep Kit v2 (Illumina, San Diego, CA), with a ribosomal RNA (rRNA) depletion step using the Ribo-Zero rRNA Removal Kit (Bacteria) (Illumina). The resulting cDNA libraries were pooled in an equimolar ratio, and sequenced on an Illumina HiSeq2500 platform.</w:t>
+      </w:r>
+    </w:p>
+    <w:p>
+      <w:pPr>
+        <w:pStyle w:val="BodyText"/>
+      </w:pPr>
+      <w:r>
+        <w:t xml:space="preserve">Raw paired-end reads were then trimmed using Sickle</w:t>
+      </w:r>
+      <w:r>
+        <w:t xml:space="preserve"> </w:t>
+      </w:r>
+      <w:r>
+        <w:t xml:space="preserve">(Joshi and Fass, 2011)</w:t>
+      </w:r>
+      <w:r>
+        <w:t xml:space="preserve"> </w:t>
+      </w:r>
+      <w:r>
+        <w:t xml:space="preserve">and merged using FLASH</w:t>
+      </w:r>
+      <w:r>
+        <w:t xml:space="preserve"> </w:t>
+      </w:r>
+      <w:r>
+        <w:t xml:space="preserve">(Magoc and Salzberg, 2011)</w:t>
+      </w:r>
+      <w:r>
+        <w:t xml:space="preserve">. Sickle was run using default parameters, and FLASH was run with a maximum overlap of 100 nucleotides (</w:t>
+      </w:r>
+      <w:r>
+        <w:rPr>
+          <w:rStyle w:val="VerbatimChar"/>
+        </w:rPr>
+        <w:t xml:space="preserve">M = 100</w:t>
+      </w:r>
+      <w:r>
+        <w:t xml:space="preserve">). Finally, additional rRNA and ncRNA sequences were removed using SortMeRNA</w:t>
+      </w:r>
+      <w:r>
+        <w:t xml:space="preserve"> </w:t>
+      </w:r>
+      <w:r>
+        <w:t xml:space="preserve">(Kopylova</w:t>
+      </w:r>
+      <w:r>
+        <w:t xml:space="preserve"> </w:t>
+      </w:r>
+      <w:r>
+        <w:rPr>
+          <w:i/>
+        </w:rPr>
+        <w:t xml:space="preserve">et al.</w:t>
+      </w:r>
+      <w:r>
+        <w:t xml:space="preserve">, 2012)</w:t>
+      </w:r>
+      <w:r>
+        <w:t xml:space="preserve"> </w:t>
+      </w:r>
+      <w:r>
+        <w:t xml:space="preserve">using default parameters. SortMeRNA was run using eight built-in databases for bacterial, archaeal, and eukaryotic small and large ribosomal subunits and ncRNAs, derived from the SILVA 119</w:t>
+      </w:r>
+      <w:r>
+        <w:t xml:space="preserve"> </w:t>
+      </w:r>
+      <w:r>
+        <w:t xml:space="preserve">(Quast</w:t>
+      </w:r>
+      <w:r>
+        <w:t xml:space="preserve"> </w:t>
+      </w:r>
+      <w:r>
+        <w:rPr>
+          <w:i/>
+        </w:rPr>
+        <w:t xml:space="preserve">et al.</w:t>
+      </w:r>
+      <w:r>
+        <w:t xml:space="preserve">, 2013)</w:t>
+      </w:r>
+      <w:r>
+        <w:t xml:space="preserve"> </w:t>
+      </w:r>
+      <w:r>
+        <w:t xml:space="preserve">and RFAM</w:t>
+      </w:r>
+      <w:r>
+        <w:t xml:space="preserve"> </w:t>
+      </w:r>
+      <w:r>
+        <w:t xml:space="preserve">(Nawrocki</w:t>
+      </w:r>
+      <w:r>
+        <w:t xml:space="preserve"> </w:t>
+      </w:r>
+      <w:r>
+        <w:rPr>
+          <w:i/>
+        </w:rPr>
+        <w:t xml:space="preserve">et al.</w:t>
+      </w:r>
+      <w:r>
+        <w:t xml:space="preserve">, 2015)</w:t>
+      </w:r>
+      <w:r>
+        <w:t xml:space="preserve"> </w:t>
+      </w:r>
+      <w:r>
+        <w:t xml:space="preserve">databases.</w:t>
+      </w:r>
+    </w:p>
+    <w:p>
+      <w:pPr>
+        <w:pStyle w:val="BodyText"/>
+      </w:pPr>
+      <w:r>
+        <w:t xml:space="preserve">Additional information, including all protocols and scripts for RNA analysis, can be found on Github (https://github.com/McMahonLab/OMD-TOILv2). Raw RNA sequences can be found on the National Center for Biotechnology Information (NCBI) website under BioProject PRJNA######.</w:t>
+      </w:r>
+    </w:p>
+    <w:p>
+      <w:pPr>
+        <w:pStyle w:val="Heading2"/>
+      </w:pPr>
+      <w:bookmarkStart w:id="26" w:name="genome-completeness-and-phylogenetic-relationships"/>
+      <w:bookmarkEnd w:id="26"/>
+      <w:r>
+        <w:t xml:space="preserve">Genome Completeness and Phylogenetic Relationships</w:t>
+      </w:r>
+    </w:p>
+    <w:p>
+      <w:pPr>
+        <w:pStyle w:val="FirstParagraph"/>
+      </w:pPr>
+      <w:r>
+        <w:t xml:space="preserve">CheckM</w:t>
+      </w:r>
+      <w:r>
+        <w:t xml:space="preserve"> </w:t>
+      </w:r>
+      <w:r>
+        <w:t xml:space="preserve">(Parks</w:t>
+      </w:r>
+      <w:r>
+        <w:t xml:space="preserve"> </w:t>
+      </w:r>
+      <w:r>
+        <w:rPr>
+          <w:i/>
+        </w:rPr>
+        <w:t xml:space="preserve">et al.</w:t>
+      </w:r>
+      <w:r>
+        <w:t xml:space="preserve">, 2015)</w:t>
+      </w:r>
+      <w:r>
+        <w:t xml:space="preserve"> </w:t>
+      </w:r>
+      <w:r>
+        <w:t xml:space="preserve">was used to estimate genome completeness based on 204 single-copy marker genes conserved across the phylum Actinobacteria. Phylogenetic analysis of acI SAGs and Actinobacterial MAGs was performed using a concatenated alignment of single-copy marker genes obtained via Phylosift</w:t>
+      </w:r>
+      <w:r>
+        <w:t xml:space="preserve"> </w:t>
+      </w:r>
+      <w:r>
+        <w:t xml:space="preserve">(Darling</w:t>
       </w:r>
       <w:r>
         <w:t xml:space="preserve"> </w:t>
@@ -1169,86 +1326,29 @@
         <w:t xml:space="preserve">, 2014)</w:t>
       </w:r>
       <w:r>
-        <w:t xml:space="preserve">. SAGs were phylogenetically classified using partial 16S rRNA genes</w:t>
-      </w:r>
-      <w:r>
-        <w:t xml:space="preserve"> </w:t>
-      </w:r>
-      <w:r>
-        <w:t xml:space="preserve">(Martinez-Garcia</w:t>
-      </w:r>
-      <w:r>
-        <w:t xml:space="preserve"> </w:t>
-      </w:r>
-      <w:r>
-        <w:rPr>
-          <w:i/>
-        </w:rPr>
-        <w:t xml:space="preserve">et al.</w:t>
-      </w:r>
-      <w:r>
-        <w:t xml:space="preserve">, 2012)</w:t>
-      </w:r>
-      <w:r>
-        <w:t xml:space="preserve"> </w:t>
-      </w:r>
-      <w:r>
-        <w:t xml:space="preserve">and a controlled nomenclature for freshwater bacteria</w:t>
-      </w:r>
-      <w:r>
-        <w:t xml:space="preserve"> </w:t>
-      </w:r>
-      <w:r>
-        <w:t xml:space="preserve">(Newton</w:t>
-      </w:r>
-      <w:r>
-        <w:t xml:space="preserve"> </w:t>
-      </w:r>
-      <w:r>
-        <w:rPr>
-          <w:i/>
-        </w:rPr>
-        <w:t xml:space="preserve">et al.</w:t>
-      </w:r>
-      <w:r>
-        <w:t xml:space="preserve">, 2011)</w:t>
-      </w:r>
-      <w:r>
-        <w:t xml:space="preserve"> </w:t>
-      </w:r>
-      <w:r>
-        <w:t xml:space="preserve">by insertion into references trees created in the ARB software package</w:t>
-      </w:r>
-      <w:r>
-        <w:t xml:space="preserve"> </w:t>
-      </w:r>
-      <w:r>
-        <w:t xml:space="preserve">(Ludwig</w:t>
-      </w:r>
-      <w:r>
-        <w:t xml:space="preserve"> </w:t>
-      </w:r>
-      <w:r>
-        <w:rPr>
-          <w:i/>
-        </w:rPr>
-        <w:t xml:space="preserve">et al.</w:t>
-      </w:r>
-      <w:r>
-        <w:t xml:space="preserve">, 2004)</w:t>
-      </w:r>
-      <w:r>
-        <w:t xml:space="preserve">. Genome sequences are available through IMG (https://img.jgi.doe.gov/cgi-bin/mer/main.cgi), and can be accessed by searching for the IMG Taxon OIDs given in Table 1. Additional information is available in the Supplemental Online Material.</w:t>
+        <w:t xml:space="preserve">. Maximum likelihood trees were generated using RAxML</w:t>
+      </w:r>
+      <w:r>
+        <w:t xml:space="preserve"> </w:t>
+      </w:r>
+      <w:r>
+        <w:t xml:space="preserve">(Stamatakis, 2014)</w:t>
+      </w:r>
+      <w:r>
+        <w:t xml:space="preserve"> </w:t>
+      </w:r>
+      <w:r>
+        <w:t xml:space="preserve">using the automatic protein model assignment option (PROTGAMMAAUTO) and 100 bootstraps.</w:t>
       </w:r>
     </w:p>
     <w:p>
       <w:pPr>
         <w:pStyle w:val="Heading2"/>
       </w:pPr>
-      <w:bookmarkStart w:id="25" w:name="metagenome-sampling-sequencing-assembly-and-binning"/>
-      <w:bookmarkEnd w:id="25"/>
-      <w:r>
-        <w:t xml:space="preserve">Metagenome Sampling, Sequencing, Assembly, and Binning</w:t>
+      <w:bookmarkStart w:id="27" w:name="identification-of-aci-sags-and-mags"/>
+      <w:bookmarkEnd w:id="27"/>
+      <w:r>
+        <w:t xml:space="preserve">Identification of acI SAGs and MAGs</w:t>
       </w:r>
     </w:p>
     <w:p>
@@ -1256,38 +1356,27 @@
         <w:pStyle w:val="FirstParagraph"/>
       </w:pPr>
       <w:r>
-        <w:t xml:space="preserve">Sample collection, processing, DNA sequencing, metagenomic assembly, genomic binning, and phylogenetic classification for the Trout Bog samples have been described previously</w:t>
-      </w:r>
-      <w:r>
-        <w:t xml:space="preserve"> </w:t>
-      </w:r>
-      <w:r>
-        <w:t xml:space="preserve">(Bendall</w:t>
-      </w:r>
-      <w:r>
-        <w:t xml:space="preserve"> </w:t>
-      </w:r>
-      <w:r>
-        <w:rPr>
-          <w:i/>
-        </w:rPr>
-        <w:t xml:space="preserve">et al.</w:t>
-      </w:r>
-      <w:r>
-        <w:t xml:space="preserve">, 2016)</w:t>
-      </w:r>
-      <w:r>
-        <w:t xml:space="preserve">. With the exception of sample collection, identical procedures were followed for the Lake Mendota samples, for which depth-integrated water samples were collected from the top 12 meters at 96 time points during ice-free periods from 2008 to 2011. Metagenomic sequence reads are publicly available on the JGI Genome Portal (http://genome.jgi.doe.gov/) under Proposal ID 394. Genome sequences are available through IMG (https://img.jgi.doe.gov/cgi-bin/mer/main.cgi), and can be accessed by searching for the IMG Taxon OIDs given in Table 1. Additional information is available in the Supplemental Online Material.</w:t>
+        <w:t xml:space="preserve">Novel acI SAGs were identified using partial 16S rRNA genes and a reference taxonomy for freshwater bacteria, as described above. To identify acI MAGs, a phylogenetic tree containing all acI SAGs and Actinobacterial MAGs was constructed as described below. The acI lineage has previously been shown to be monophyletic with three distinct monophyletic clades, and the subtree of acI SAGs and Actinobacterial MAGs following this topology was deemed to contain acI genomes.</w:t>
       </w:r>
     </w:p>
     <w:p>
       <w:pPr>
         <w:pStyle w:val="Heading2"/>
       </w:pPr>
-      <w:bookmarkStart w:id="26" w:name="metatranscriptome-sampling-and-sequencing"/>
-      <w:bookmarkEnd w:id="26"/>
-      <w:r>
-        <w:t xml:space="preserve">Metatranscriptome Sampling and Sequencing</w:t>
+      <w:bookmarkStart w:id="28" w:name="metabolic-network-reconstruction-and-reverse-ecology"/>
+      <w:bookmarkEnd w:id="28"/>
+      <w:r>
+        <w:t xml:space="preserve">Metabolic Network Reconstruction and Reverse Ecology</w:t>
+      </w:r>
+    </w:p>
+    <w:p>
+      <w:pPr>
+        <w:pStyle w:val="Heading3"/>
+      </w:pPr>
+      <w:bookmarkStart w:id="29" w:name="genome-annotation-and-reconstruction-processing"/>
+      <w:bookmarkEnd w:id="29"/>
+      <w:r>
+        <w:t xml:space="preserve">Genome Annotation and Reconstruction Processing</w:t>
       </w:r>
     </w:p>
     <w:p>
@@ -1295,7 +1384,28 @@
         <w:pStyle w:val="FirstParagraph"/>
       </w:pPr>
       <w:r>
-        <w:t xml:space="preserve">Four samples were collected from the top of the water column (depth &lt;1m) from Lake Mendota (Madison, WI, USA) over a twenty-four hour period on August 20 and 21, 2015. For each sample, between 200 and 400 mL lake water was filtered onto a 0.2 μm polyethersulfone filter (Supor, Pall Corp) and stored at -80°C until extraction.</w:t>
+        <w:t xml:space="preserve">In the seed set framework, an organism’s metabolism is represented via a metabolic network graph, in which nodes denote compounds and edges denote reactions linking substrates and products</w:t>
+      </w:r>
+      <w:r>
+        <w:t xml:space="preserve"> </w:t>
+      </w:r>
+      <w:r>
+        <w:t xml:space="preserve">(Jeong</w:t>
+      </w:r>
+      <w:r>
+        <w:t xml:space="preserve"> </w:t>
+      </w:r>
+      <w:r>
+        <w:rPr>
+          <w:i/>
+        </w:rPr>
+        <w:t xml:space="preserve">et al.</w:t>
+      </w:r>
+      <w:r>
+        <w:t xml:space="preserve">, 2000)</w:t>
+      </w:r>
+      <w:r>
+        <w:t xml:space="preserve">. Allowable biochemical transformations can be identified by drawing paths along the network, in which a sequence of edges connects a sequence of distinct vertices. In our implementation of the seed set framework, metabolic network graphs were generated as follows.</w:t>
       </w:r>
     </w:p>
     <w:p>
@@ -1303,7 +1413,145 @@
         <w:pStyle w:val="BodyText"/>
       </w:pPr>
       <w:r>
-        <w:t xml:space="preserve">Samples were subject to TRIzol-based RNA extraction (Thermo Fisher Scientific, Waltham, MA) followed by on-column DNAse digestion and RNA purification using an RNeasy Mini Kit (Qiagen, Venlo, Netherlands). RNA was then sent to the University of Wisconsin-Madison Biotechnology Center (https://www.biotech.wisc.edu) for sequencing. There, samples were prepared for sequencing using the TruSeq RNA Library Prep Kit v2 (Illumina, San Diego, CA), with the addition of a step for selective ribosomal RNA depletion using the Ribo-Zero rRNA Removal Kit (Bacteria) (Illumina). The resulting cDNA libraries were pooled in an equimolar ratio, and sequenced on an Illumina HiSeq2500.</w:t>
+        <w:t xml:space="preserve">Genome annotations and metabolic network reconstructions were performed using KBase (http://kbase.us/). Contigs for each genome were pushed to KBase and annotated using the</w:t>
+      </w:r>
+      <w:r>
+        <w:t xml:space="preserve"> </w:t>
+      </w:r>
+      <w:r>
+        <w:t xml:space="preserve">“</w:t>
+      </w:r>
+      <w:r>
+        <w:t xml:space="preserve">Annotate Microbial Contigs</w:t>
+      </w:r>
+      <w:r>
+        <w:t xml:space="preserve">”</w:t>
+      </w:r>
+      <w:r>
+        <w:t xml:space="preserve"> </w:t>
+      </w:r>
+      <w:r>
+        <w:t xml:space="preserve">method using default options, which uses components of the RAST toolkit</w:t>
+      </w:r>
+      <w:r>
+        <w:t xml:space="preserve"> </w:t>
+      </w:r>
+      <w:r>
+        <w:t xml:space="preserve">(Brettin</w:t>
+      </w:r>
+      <w:r>
+        <w:t xml:space="preserve"> </w:t>
+      </w:r>
+      <w:r>
+        <w:rPr>
+          <w:i/>
+        </w:rPr>
+        <w:t xml:space="preserve">et al.</w:t>
+      </w:r>
+      <w:r>
+        <w:t xml:space="preserve">, 2015; Overbeek</w:t>
+      </w:r>
+      <w:r>
+        <w:t xml:space="preserve"> </w:t>
+      </w:r>
+      <w:r>
+        <w:rPr>
+          <w:i/>
+        </w:rPr>
+        <w:t xml:space="preserve">et al.</w:t>
+      </w:r>
+      <w:r>
+        <w:t xml:space="preserve">, 2014)</w:t>
+      </w:r>
+      <w:r>
+        <w:t xml:space="preserve"> </w:t>
+      </w:r>
+      <w:r>
+        <w:t xml:space="preserve">for genome annotation. Genome-scale metabolic network reconstructions were performed using the</w:t>
+      </w:r>
+      <w:r>
+        <w:t xml:space="preserve"> </w:t>
+      </w:r>
+      <w:r>
+        <w:t xml:space="preserve">“</w:t>
+      </w:r>
+      <w:r>
+        <w:t xml:space="preserve">Build Metabolic Model</w:t>
+      </w:r>
+      <w:r>
+        <w:t xml:space="preserve">”</w:t>
+      </w:r>
+      <w:r>
+        <w:t xml:space="preserve"> </w:t>
+      </w:r>
+      <w:r>
+        <w:t xml:space="preserve">app using default parameters, which relies on the Model SEED framework</w:t>
+      </w:r>
+      <w:r>
+        <w:t xml:space="preserve"> </w:t>
+      </w:r>
+      <w:r>
+        <w:t xml:space="preserve">(Henry</w:t>
+      </w:r>
+      <w:r>
+        <w:t xml:space="preserve"> </w:t>
+      </w:r>
+      <w:r>
+        <w:rPr>
+          <w:i/>
+        </w:rPr>
+        <w:t xml:space="preserve">et al.</w:t>
+      </w:r>
+      <w:r>
+        <w:t xml:space="preserve">, 2010)</w:t>
+      </w:r>
+      <w:r>
+        <w:t xml:space="preserve"> </w:t>
+      </w:r>
+      <w:r>
+        <w:t xml:space="preserve">to build a draft metabolic reconstruction. These reconstructions contain a structured summary of an organism’s metabolic capabilities (as defined by its enzymes and their biochemical transformations)</w:t>
+      </w:r>
+      <w:r>
+        <w:t xml:space="preserve"> </w:t>
+      </w:r>
+      <w:r>
+        <w:t xml:space="preserve">(Feist</w:t>
+      </w:r>
+      <w:r>
+        <w:t xml:space="preserve"> </w:t>
+      </w:r>
+      <w:r>
+        <w:rPr>
+          <w:i/>
+        </w:rPr>
+        <w:t xml:space="preserve">et al.</w:t>
+      </w:r>
+      <w:r>
+        <w:t xml:space="preserve">, 2009)</w:t>
+      </w:r>
+      <w:r>
+        <w:t xml:space="preserve">, and can be downloaded from KBase in the XML-based SBML file format</w:t>
+      </w:r>
+      <w:r>
+        <w:t xml:space="preserve"> </w:t>
+      </w:r>
+      <w:r>
+        <w:t xml:space="preserve">(Hucka</w:t>
+      </w:r>
+      <w:r>
+        <w:t xml:space="preserve"> </w:t>
+      </w:r>
+      <w:r>
+        <w:rPr>
+          <w:i/>
+        </w:rPr>
+        <w:t xml:space="preserve">et al.</w:t>
+      </w:r>
+      <w:r>
+        <w:t xml:space="preserve">, 2003)</w:t>
+      </w:r>
+      <w:r>
+        <w:t xml:space="preserve">.</w:t>
       </w:r>
     </w:p>
     <w:p>
@@ -1311,109 +1559,37 @@
         <w:pStyle w:val="BodyText"/>
       </w:pPr>
       <w:r>
-        <w:t xml:space="preserve">Raw paired-end reads were then trimmed using Sickle</w:t>
-      </w:r>
-      <w:r>
-        <w:t xml:space="preserve"> </w:t>
-      </w:r>
-      <w:r>
-        <w:t xml:space="preserve">(Joshi and Fass, 2011)</w:t>
-      </w:r>
-      <w:r>
-        <w:t xml:space="preserve"> </w:t>
-      </w:r>
-      <w:r>
-        <w:t xml:space="preserve">and merged using FLASH</w:t>
-      </w:r>
-      <w:r>
-        <w:t xml:space="preserve"> </w:t>
-      </w:r>
-      <w:r>
-        <w:t xml:space="preserve">(Magoc and Salzberg, 2011)</w:t>
-      </w:r>
-      <w:r>
-        <w:t xml:space="preserve">. Sickle was run using default parameters, and FLASH was run with a maximum overlap of 100 nucleotides (</w:t>
-      </w:r>
-      <w:r>
-        <w:rPr>
-          <w:rStyle w:val="VerbatimChar"/>
-        </w:rPr>
-        <w:t xml:space="preserve">M = 100</w:t>
-      </w:r>
-      <w:r>
-        <w:t xml:space="preserve">). Finally, additional rRNA and ncRNA sequences were removed using SortMeRNA</w:t>
-      </w:r>
-      <w:r>
-        <w:t xml:space="preserve"> </w:t>
-      </w:r>
-      <w:r>
-        <w:t xml:space="preserve">(Kopylova</w:t>
-      </w:r>
-      <w:r>
-        <w:t xml:space="preserve"> </w:t>
-      </w:r>
-      <w:r>
-        <w:rPr>
-          <w:i/>
-        </w:rPr>
-        <w:t xml:space="preserve">et al.</w:t>
-      </w:r>
-      <w:r>
-        <w:t xml:space="preserve">, 2012)</w:t>
-      </w:r>
-      <w:r>
-        <w:t xml:space="preserve"> </w:t>
-      </w:r>
-      <w:r>
-        <w:t xml:space="preserve">using default parameters. SortMeRNA was run using eight built-in databases for bacterial, archaeal, and eukaryotic small and large ribosomal subunits and ncRNAs, derived from the SILVA 119</w:t>
-      </w:r>
-      <w:r>
-        <w:t xml:space="preserve"> </w:t>
-      </w:r>
-      <w:r>
-        <w:t xml:space="preserve">(Quast</w:t>
-      </w:r>
-      <w:r>
-        <w:t xml:space="preserve"> </w:t>
-      </w:r>
-      <w:r>
-        <w:rPr>
-          <w:i/>
-        </w:rPr>
-        <w:t xml:space="preserve">et al.</w:t>
-      </w:r>
-      <w:r>
-        <w:t xml:space="preserve">, 2013)</w:t>
-      </w:r>
-      <w:r>
-        <w:t xml:space="preserve"> </w:t>
-      </w:r>
-      <w:r>
-        <w:t xml:space="preserve">and RFAM</w:t>
-      </w:r>
-      <w:r>
-        <w:t xml:space="preserve"> </w:t>
-      </w:r>
-      <w:r>
-        <w:t xml:space="preserve">(Nawrocki</w:t>
-      </w:r>
-      <w:r>
-        <w:t xml:space="preserve"> </w:t>
-      </w:r>
-      <w:r>
-        <w:rPr>
-          <w:i/>
-        </w:rPr>
-        <w:t xml:space="preserve">et al.</w:t>
-      </w:r>
-      <w:r>
-        <w:t xml:space="preserve">, 2015)</w:t>
-      </w:r>
-      <w:r>
-        <w:t xml:space="preserve"> </w:t>
-      </w:r>
-      <w:r>
-        <w:t xml:space="preserve">databases.</w:t>
+        <w:t xml:space="preserve">Metabolic reconstructions were then downloaded via KBase, pruned, and converted to metabolic network graphs, so as to be consistent with the original seed set framework</w:t>
+      </w:r>
+      <w:r>
+        <w:t xml:space="preserve"> </w:t>
+      </w:r>
+      <w:r>
+        <w:t xml:space="preserve">(Borenstein</w:t>
+      </w:r>
+      <w:r>
+        <w:t xml:space="preserve"> </w:t>
+      </w:r>
+      <w:r>
+        <w:rPr>
+          <w:i/>
+        </w:rPr>
+        <w:t xml:space="preserve">et al.</w:t>
+      </w:r>
+      <w:r>
+        <w:t xml:space="preserve">, 2008)</w:t>
+      </w:r>
+      <w:r>
+        <w:t xml:space="preserve">. In particular, biomass, exchange, transport, spontaneous, and DNA/RNA biosynthesis reactions were removed from the reconstruction, as the original seed set framework used KEGG-derived metabolic network graphs lacking these features. Reconstructions were then mass- and charge-balanced. Next, currency metabolites (compounds used to carry electrons and functional groups) and highly-connected compounds (those which participate in many reactions, such as CO2 and O2) were removed to ensure paths in the resulting metabolic network graph would be biologically meaningful</w:t>
+      </w:r>
+      <w:r>
+        <w:t xml:space="preserve"> </w:t>
+      </w:r>
+      <w:r>
+        <w:t xml:space="preserve">(Ma and Zeng, 2003)</w:t>
+      </w:r>
+      <w:r>
+        <w:t xml:space="preserve">. Finally, the network reconstruction was converted to a metabolic network graph, in order to identify the network’s seed compounds. An illustration of this process can be found in Figure S1 in the Supplemental Online Material.</w:t>
       </w:r>
     </w:p>
     <w:p>
@@ -1421,224 +1597,7 @@
         <w:pStyle w:val="BodyText"/>
       </w:pPr>
       <w:r>
-        <w:t xml:space="preserve">Additional information, including all protocols and scripts for RNA analysis, can be found on Github (https://github.com/McMahonLab/OMD-TOILv2). Raw RNA sequences can be found on the National Center for Biotechnology Information (NCBI) website under BioProject PRJNA######.</w:t>
-      </w:r>
-    </w:p>
-    <w:p>
-      <w:pPr>
-        <w:pStyle w:val="Heading2"/>
-      </w:pPr>
-      <w:bookmarkStart w:id="27" w:name="genome-completeness-and-phylogenetic-relationships"/>
-      <w:bookmarkEnd w:id="27"/>
-      <w:r>
-        <w:t xml:space="preserve">Genome Completeness and Phylogenetic Relationships</w:t>
-      </w:r>
-    </w:p>
-    <w:p>
-      <w:pPr>
-        <w:pStyle w:val="FirstParagraph"/>
-      </w:pPr>
-      <w:r>
-        <w:t xml:space="preserve">CheckM</w:t>
-      </w:r>
-      <w:r>
-        <w:t xml:space="preserve"> </w:t>
-      </w:r>
-      <w:r>
-        <w:t xml:space="preserve">(Parks</w:t>
-      </w:r>
-      <w:r>
-        <w:t xml:space="preserve"> </w:t>
-      </w:r>
-      <w:r>
-        <w:rPr>
-          <w:i/>
-        </w:rPr>
-        <w:t xml:space="preserve">et al.</w:t>
-      </w:r>
-      <w:r>
-        <w:t xml:space="preserve">, 2015)</w:t>
-      </w:r>
-      <w:r>
-        <w:t xml:space="preserve"> </w:t>
-      </w:r>
-      <w:r>
-        <w:t xml:space="preserve">was used to estimate genome completeness based on 204 single-copy marker genes conserved across the phylum Actinobacteria. Phylogenetic analysis of acI SAGs and Actinobacterial MAGs was performed using a concatenated alignment of single-copy marker genes obtained via Phylosift</w:t>
-      </w:r>
-      <w:r>
-        <w:t xml:space="preserve"> </w:t>
-      </w:r>
-      <w:r>
-        <w:t xml:space="preserve">(Darling</w:t>
-      </w:r>
-      <w:r>
-        <w:t xml:space="preserve"> </w:t>
-      </w:r>
-      <w:r>
-        <w:rPr>
-          <w:i/>
-        </w:rPr>
-        <w:t xml:space="preserve">et al.</w:t>
-      </w:r>
-      <w:r>
-        <w:t xml:space="preserve">, 2014)</w:t>
-      </w:r>
-      <w:r>
-        <w:t xml:space="preserve">. Maximum likelihood trees were generated using RAxML</w:t>
-      </w:r>
-      <w:r>
-        <w:t xml:space="preserve"> </w:t>
-      </w:r>
-      <w:r>
-        <w:t xml:space="preserve">(Stamatakis, 2014)</w:t>
-      </w:r>
-      <w:r>
-        <w:t xml:space="preserve"> </w:t>
-      </w:r>
-      <w:r>
-        <w:t xml:space="preserve">using the automatic protein model assignment option (PROTGAMMAAUTO) and 100 bootstraps.</w:t>
-      </w:r>
-    </w:p>
-    <w:p>
-      <w:pPr>
-        <w:pStyle w:val="Heading2"/>
-      </w:pPr>
-      <w:bookmarkStart w:id="28" w:name="identification-of-aci-sags-and-mags"/>
-      <w:bookmarkEnd w:id="28"/>
-      <w:r>
-        <w:t xml:space="preserve">Identification of acI SAGs and MAGs</w:t>
-      </w:r>
-    </w:p>
-    <w:p>
-      <w:pPr>
-        <w:pStyle w:val="FirstParagraph"/>
-      </w:pPr>
-      <w:r>
-        <w:t xml:space="preserve">Novel acI SAGs were identified using partial 16S rRNA genes and a reference taxonomy for freshwater bacteria, as described above. To identify acI MAGs, a phylogenetic tree containing all acI SAGs and Actinobacterial MAGs was constructed as described below. The acI lineage has previously been shown to contain three distinct monophyletic clades, and the subset of acI SAGs and Actinobacterial MAGs following this topology were deemed acI genomes.</w:t>
-      </w:r>
-    </w:p>
-    <w:p>
-      <w:pPr>
-        <w:pStyle w:val="Heading2"/>
-      </w:pPr>
-      <w:bookmarkStart w:id="29" w:name="metabolic-network-reconstruction-and-reverse-ecology"/>
-      <w:bookmarkEnd w:id="29"/>
-      <w:r>
-        <w:t xml:space="preserve">Metabolic Network Reconstruction and Reverse Ecology</w:t>
-      </w:r>
-    </w:p>
-    <w:p>
-      <w:pPr>
-        <w:pStyle w:val="Heading3"/>
-      </w:pPr>
-      <w:bookmarkStart w:id="30" w:name="genome-annotation-and-model-processing"/>
-      <w:bookmarkEnd w:id="30"/>
-      <w:r>
-        <w:t xml:space="preserve">Genome Annotation and Model Processing</w:t>
-      </w:r>
-    </w:p>
-    <w:p>
-      <w:pPr>
-        <w:pStyle w:val="FirstParagraph"/>
-      </w:pPr>
-      <w:r>
-        <w:t xml:space="preserve">Genome annotations and metabolic network reconstructions were performed using KBase (http://kbase.us/). Unannotated contigs for each genome were pushed to KBase and annotated using the</w:t>
-      </w:r>
-      <w:r>
-        <w:t xml:space="preserve"> </w:t>
-      </w:r>
-      <w:r>
-        <w:t xml:space="preserve">“</w:t>
-      </w:r>
-      <w:r>
-        <w:t xml:space="preserve">Annotate Microbial Contigs</w:t>
-      </w:r>
-      <w:r>
-        <w:t xml:space="preserve">”</w:t>
-      </w:r>
-      <w:r>
-        <w:t xml:space="preserve"> </w:t>
-      </w:r>
-      <w:r>
-        <w:t xml:space="preserve">method using default options, which uses components of the RAST toolkit</w:t>
-      </w:r>
-      <w:r>
-        <w:t xml:space="preserve"> </w:t>
-      </w:r>
-      <w:r>
-        <w:t xml:space="preserve">(Brettin</w:t>
-      </w:r>
-      <w:r>
-        <w:t xml:space="preserve"> </w:t>
-      </w:r>
-      <w:r>
-        <w:rPr>
-          <w:i/>
-        </w:rPr>
-        <w:t xml:space="preserve">et al.</w:t>
-      </w:r>
-      <w:r>
-        <w:t xml:space="preserve">, 2015; Overbeek</w:t>
-      </w:r>
-      <w:r>
-        <w:t xml:space="preserve"> </w:t>
-      </w:r>
-      <w:r>
-        <w:rPr>
-          <w:i/>
-        </w:rPr>
-        <w:t xml:space="preserve">et al.</w:t>
-      </w:r>
-      <w:r>
-        <w:t xml:space="preserve">, 2014)</w:t>
-      </w:r>
-      <w:r>
-        <w:t xml:space="preserve"> </w:t>
-      </w:r>
-      <w:r>
-        <w:t xml:space="preserve">for genome annotation. Genome-scale metabolic network reconstructions were performed using the</w:t>
-      </w:r>
-      <w:r>
-        <w:t xml:space="preserve"> </w:t>
-      </w:r>
-      <w:r>
-        <w:t xml:space="preserve">“</w:t>
-      </w:r>
-      <w:r>
-        <w:t xml:space="preserve">Build Metabolic Model</w:t>
-      </w:r>
-      <w:r>
-        <w:t xml:space="preserve">”</w:t>
-      </w:r>
-      <w:r>
-        <w:t xml:space="preserve"> </w:t>
-      </w:r>
-      <w:r>
-        <w:t xml:space="preserve">app using default parameters, which relies on the Model SEED framework</w:t>
-      </w:r>
-      <w:r>
-        <w:t xml:space="preserve"> </w:t>
-      </w:r>
-      <w:r>
-        <w:t xml:space="preserve">(Henry</w:t>
-      </w:r>
-      <w:r>
-        <w:t xml:space="preserve"> </w:t>
-      </w:r>
-      <w:r>
-        <w:rPr>
-          <w:i/>
-        </w:rPr>
-        <w:t xml:space="preserve">et al.</w:t>
-      </w:r>
-      <w:r>
-        <w:t xml:space="preserve">, 2010)</w:t>
-      </w:r>
-      <w:r>
-        <w:t xml:space="preserve"> </w:t>
-      </w:r>
-      <w:r>
-        <w:t xml:space="preserve">to build a draft metabolic model.</w:t>
+        <w:t xml:space="preserve">Because individual acI genomes are incomplete (see Results), composite metabolic network graphs were constructed for each clade, for more accurate seed identification. To do so, all genome-level metabolic network graphs for all genomes within each acI clade were combined to generate a composite clade-level metabolic network graph. Beginning with two genomes, nodes and edges unique to the second genome are identified and appended to the network graph for the first genome, giving a composite metabolic network graph. The process is repeated for each genome belonging to the clade, until all of the network graphs have been incorporated into the composite.</w:t>
       </w:r>
     </w:p>
     <w:p>
@@ -1646,1792 +1605,1558 @@
         <w:pStyle w:val="BodyText"/>
       </w:pPr>
       <w:r>
-        <w:t xml:space="preserve">Metabolic models were then downloaded via KBase, pruned, and converted to metabolic network graphs. In particular, biomass, exchange, transport, spontaneous, and DNA/RNA biosynthesis reactions were removed from the model, and reactions were mass- and charge-balanced. Next, currency metabolites (compounds used to carry electrons and functional groups) and highly-connected compounds (those which participate in many reactions, such as CO2 and O2) were removed following an established procedure</w:t>
-      </w:r>
-      <w:r>
-        <w:t xml:space="preserve"> </w:t>
-      </w:r>
-      <w:r>
-        <w:t xml:space="preserve">(Ma and Zeng, 2003a)</w:t>
-      </w:r>
-      <w:r>
-        <w:t xml:space="preserve">. Finally, the network model was converted to a metabolic network graph, in which nodes denote compounds and edges denote reactions. An illustration of this process can be found in the Supplemental Online Material.</w:t>
-      </w:r>
-    </w:p>
-    <w:p>
-      <w:pPr>
-        <w:pStyle w:val="BodyText"/>
-      </w:pPr>
-      <w:r>
-        <w:t xml:space="preserve">Finally, all genome-level metabolic network graphs for each acI clade were combined to generate a composite clade-level metabolic network graph. Beginning with two genomes, nodes and edges unique to the second genome are identified and appended to the network graph for the first genome, giving a composite metabolic network graph. The process is repeated for each genome belonging to the clade, until all of the network graphs have been incorporated into the composite.</w:t>
-      </w:r>
-    </w:p>
-    <w:p>
-      <w:pPr>
-        <w:pStyle w:val="Heading3"/>
-      </w:pPr>
-      <w:bookmarkStart w:id="31" w:name="calculation-and-evaluation-of-seed-compounds"/>
-      <w:bookmarkEnd w:id="31"/>
-      <w:r>
-        <w:t xml:space="preserve">Calculation and Evaluation of Seed Compounds</w:t>
-      </w:r>
-    </w:p>
-    <w:p>
-      <w:pPr>
-        <w:pStyle w:val="FirstParagraph"/>
-      </w:pPr>
-      <w:r>
-        <w:t xml:space="preserve">Seed compounds for each composite clade-level metabolic network graph were calculated using established methods</w:t>
-      </w:r>
-      <w:r>
-        <w:t xml:space="preserve"> </w:t>
-      </w:r>
-      <w:r>
-        <w:t xml:space="preserve">(Borenstein</w:t>
-      </w:r>
-      <w:r>
-        <w:t xml:space="preserve"> </w:t>
-      </w:r>
-      <w:r>
-        <w:rPr>
-          <w:i/>
-        </w:rPr>
-        <w:t xml:space="preserve">et al.</w:t>
-      </w:r>
-      <w:r>
-        <w:t xml:space="preserve">, 2008)</w:t>
-      </w:r>
-      <w:r>
-        <w:t xml:space="preserve">. Briefly, the metabolic network is condensed into its strongly connected components (SCCs), sets of nodes where each node in the set is reachable from every other node. Seed compounds can then be found by identifying source components (components with no incoming edges) on the condensation of the original graph: each source component represents a seed set, and the nodes within that component represent seed compounds. An illustration of this process can be found in the Supplemental Online Material. Finally, all predicted seed compounds were manually evaluated to identify those which may be biologically meaningful. Examples are given in the Supplemental Online Material.</w:t>
-      </w:r>
-    </w:p>
-    <w:p>
-      <w:pPr>
-        <w:pStyle w:val="Heading3"/>
-      </w:pPr>
-      <w:bookmarkStart w:id="32" w:name="re-annotation-of-peptidases-and-glycoside-hydrolases"/>
-      <w:bookmarkEnd w:id="32"/>
-      <w:r>
-        <w:t xml:space="preserve">Re-annotation of Peptidases and Glycoside Hydrolases</w:t>
-      </w:r>
-    </w:p>
-    <w:p>
-      <w:pPr>
-        <w:pStyle w:val="FirstParagraph"/>
-      </w:pPr>
-      <w:r>
-        <w:t xml:space="preserve">Many seed compounds were associated with reactions catalyzed by peptidases or glycoside hydrolases, and genes associated with these reactions were re-annotated. Peptidase sequences were annotated using the MEROPS batch BLAST interface using default parameters</w:t>
-      </w:r>
-      <w:r>
-        <w:t xml:space="preserve"> </w:t>
-      </w:r>
-      <w:r>
-        <w:t xml:space="preserve">(Rawlings</w:t>
-      </w:r>
-      <w:r>
-        <w:t xml:space="preserve"> </w:t>
-      </w:r>
-      <w:r>
-        <w:rPr>
-          <w:i/>
-        </w:rPr>
-        <w:t xml:space="preserve">et al.</w:t>
-      </w:r>
-      <w:r>
-        <w:t xml:space="preserve">, 2015)</w:t>
-      </w:r>
-      <w:r>
-        <w:t xml:space="preserve">. Glycoside hydrolases were first annotated using dbCAN</w:t>
-      </w:r>
-      <w:r>
-        <w:t xml:space="preserve"> </w:t>
-      </w:r>
-      <w:r>
-        <w:t xml:space="preserve">(Yin</w:t>
-      </w:r>
-      <w:r>
-        <w:t xml:space="preserve"> </w:t>
-      </w:r>
-      <w:r>
-        <w:rPr>
-          <w:i/>
-        </w:rPr>
-        <w:t xml:space="preserve">et al.</w:t>
-      </w:r>
-      <w:r>
-        <w:t xml:space="preserve">, 2012)</w:t>
-      </w:r>
-      <w:r>
-        <w:t xml:space="preserve"> </w:t>
-      </w:r>
-      <w:r>
-        <w:t xml:space="preserve">to assign these genes to glycoside hydrolase families, as defined in the Carbohydrate-Active enZYmes Database CAZY</w:t>
-      </w:r>
-      <w:r>
-        <w:t xml:space="preserve"> </w:t>
-      </w:r>
-      <w:r>
-        <w:t xml:space="preserve">(Lombard</w:t>
-      </w:r>
-      <w:r>
-        <w:t xml:space="preserve"> </w:t>
-      </w:r>
-      <w:r>
-        <w:rPr>
-          <w:i/>
-        </w:rPr>
-        <w:t xml:space="preserve">et al.</w:t>
-      </w:r>
-      <w:r>
-        <w:t xml:space="preserve">, 2014)</w:t>
-      </w:r>
-      <w:r>
-        <w:t xml:space="preserve">. Hidden Markov Models for these sub-families were then downloaded from dbCAN, and HMMER3</w:t>
-      </w:r>
-      <w:r>
-        <w:t xml:space="preserve"> </w:t>
-      </w:r>
-      <w:r>
-        <w:t xml:space="preserve">(Eddy, 2011)</w:t>
-      </w:r>
-      <w:r>
-        <w:t xml:space="preserve"> </w:t>
-      </w:r>
-      <w:r>
-        <w:t xml:space="preserve">was used to assign these genes to individual sub-families using default parameters.</w:t>
-      </w:r>
-    </w:p>
-    <w:p>
-      <w:pPr>
-        <w:pStyle w:val="Heading2"/>
-      </w:pPr>
-      <w:bookmarkStart w:id="33" w:name="integrating-reverse-ecology-with-metatranscriptomics"/>
-      <w:bookmarkEnd w:id="33"/>
-      <w:r>
-        <w:t xml:space="preserve">Integrating Reverse Ecology with Metatranscriptomics</w:t>
-      </w:r>
-    </w:p>
-    <w:p>
-      <w:pPr>
-        <w:pStyle w:val="Heading3"/>
-      </w:pPr>
-      <w:bookmarkStart w:id="34" w:name="protein-clustering-metatranscriptomic-mapping-and-clade-level-gene-expression"/>
-      <w:bookmarkEnd w:id="34"/>
-      <w:r>
-        <w:t xml:space="preserve">Protein Clustering, Metatranscriptomic Mapping, and Clade-Level Gene Expression</w:t>
-      </w:r>
-    </w:p>
-    <w:p>
-      <w:pPr>
-        <w:pStyle w:val="FirstParagraph"/>
-      </w:pPr>
-      <w:r>
-        <w:t xml:space="preserve">OrthoMCL</w:t>
-      </w:r>
-      <w:r>
-        <w:t xml:space="preserve"> </w:t>
-      </w:r>
-      <w:r>
-        <w:t xml:space="preserve">(Li</w:t>
-      </w:r>
-      <w:r>
-        <w:t xml:space="preserve"> </w:t>
-      </w:r>
-      <w:r>
-        <w:rPr>
-          <w:i/>
-        </w:rPr>
-        <w:t xml:space="preserve">et al.</w:t>
-      </w:r>
-      <w:r>
-        <w:t xml:space="preserve">, 2003)</w:t>
-      </w:r>
-      <w:r>
-        <w:t xml:space="preserve"> </w:t>
-      </w:r>
-      <w:r>
-        <w:t xml:space="preserve">was used to identify clusters of orthologous genes (COGs) in the set of acI genomes. OrthoMCL was run using default options. Annotations were assigned to protein clusters by choosing the most common annotation among all genes assigned to that cluster. Then, metatranscriptomic reads were mapped to a single fasta file containing all acI genomes using BBMap (https://sourceforge.net/projects/bbmap/) with the</w:t>
-      </w:r>
-      <w:r>
-        <w:t xml:space="preserve"> </w:t>
-      </w:r>
-      <w:r>
-        <w:rPr>
-          <w:rStyle w:val="VerbatimChar"/>
-        </w:rPr>
-        <w:t xml:space="preserve">ambig=random</w:t>
-      </w:r>
-      <w:r>
-        <w:t xml:space="preserve"> </w:t>
-      </w:r>
-      <w:r>
-        <w:t xml:space="preserve">and</w:t>
-      </w:r>
-      <w:r>
-        <w:t xml:space="preserve"> </w:t>
-      </w:r>
-      <w:r>
-        <w:rPr>
-          <w:rStyle w:val="VerbatimChar"/>
-        </w:rPr>
-        <w:t xml:space="preserve">minid=0.95</w:t>
-      </w:r>
-      <w:r>
-        <w:t xml:space="preserve"> </w:t>
-      </w:r>
-      <w:r>
-        <w:t xml:space="preserve">options. A 95% identity cutoff was chosen as this represents a well-established criteria for identifying microbial species</w:t>
-      </w:r>
-      <w:r>
-        <w:t xml:space="preserve"> </w:t>
-      </w:r>
-      <w:r>
-        <w:t xml:space="preserve">(Konstantinidis and Tiedje, 2005)</w:t>
-      </w:r>
-      <w:r>
-        <w:t xml:space="preserve">, while competitive mapping ensures that reads map only to a single genome. These results were then used to compute the expression of each COG in each clade.</w:t>
-      </w:r>
-    </w:p>
-    <w:p>
-      <w:pPr>
-        <w:pStyle w:val="BodyText"/>
-      </w:pPr>
-      <w:r>
-        <w:t xml:space="preserve">Next, HTSeq-Count</w:t>
-      </w:r>
-      <w:r>
-        <w:t xml:space="preserve"> </w:t>
-      </w:r>
-      <w:r>
-        <w:t xml:space="preserve">(Anders</w:t>
-      </w:r>
-      <w:r>
-        <w:t xml:space="preserve"> </w:t>
-      </w:r>
-      <w:r>
-        <w:rPr>
-          <w:i/>
-        </w:rPr>
-        <w:t xml:space="preserve">et al.</w:t>
-      </w:r>
-      <w:r>
-        <w:t xml:space="preserve">, 2014)</w:t>
-      </w:r>
-      <w:r>
-        <w:t xml:space="preserve"> </w:t>
-      </w:r>
-      <w:r>
-        <w:t xml:space="preserve">was used to count the total number of reads which map to each gene in our acI genome collection. After mapping, the list of counts was filtered to remove those genes which did not recruit at least one read in all four samples. Using the COGs identified by OrthoMCL, the genes which correspond to each COG were then identified.</w:t>
-      </w:r>
-    </w:p>
-    <w:p>
-      <w:pPr>
-        <w:pStyle w:val="BodyText"/>
-      </w:pPr>
-      <w:r>
-        <w:t xml:space="preserve">For each clade, gene expression was computed on a reads per kilobase million (RPKM) basis</w:t>
-      </w:r>
-      <w:r>
-        <w:t xml:space="preserve"> </w:t>
-      </w:r>
-      <w:r>
-        <w:t xml:space="preserve">(Mortazavi</w:t>
-      </w:r>
-      <w:r>
-        <w:t xml:space="preserve"> </w:t>
-      </w:r>
-      <w:r>
-        <w:rPr>
-          <w:i/>
-        </w:rPr>
-        <w:t xml:space="preserve">et al.</w:t>
-      </w:r>
-      <w:r>
-        <w:t xml:space="preserve">, 2008)</w:t>
-      </w:r>
-      <w:r>
-        <w:t xml:space="preserve">, while accounting for different sequencing depths across genomes and ORF lengths within a COG. Because low abundance genes were discarded after mapping, this measure of gene expression provides an underestimate of the true expression level. RPKM counts were then averaged across the four metatranscriptomes, and the percentile rank expression for each COG was calculated.</w:t>
-      </w:r>
-    </w:p>
-    <w:p>
-      <w:pPr>
-        <w:pStyle w:val="Heading3"/>
-      </w:pPr>
-      <w:bookmarkStart w:id="35" w:name="identification-of-transporter-genes"/>
-      <w:bookmarkEnd w:id="35"/>
-      <w:r>
-        <w:t xml:space="preserve">Identification of Transporter Genes</w:t>
-      </w:r>
-    </w:p>
-    <w:p>
-      <w:pPr>
-        <w:pStyle w:val="FirstParagraph"/>
-      </w:pPr>
-      <w:r>
-        <w:t xml:space="preserve">Many highly-expressed COGs were annotated as transport proteins. We used the metabolic network reconstructions for the acI genomes to systematically characterize the transport capabilities of the acI lineage. For each genome, we identified all transport reactions present in its metabolic network reconstruction. Gene-protein-reaction associations (GPRs) for these reactions were manually curated to remove unannotated proteins, group genes into operons (if applicable), and to identify missing subunits for multi-subunit transporters. These genes were then mapped to their corresponding COGs, and GPRs were grouped on the basis of their mapped COGs. Finally, consensus annotations within each clade were used to identify likely substrates for each of these groups.</w:t>
-      </w:r>
-    </w:p>
-    <w:p>
-      <w:pPr>
-        <w:pStyle w:val="Heading2"/>
-      </w:pPr>
-      <w:bookmarkStart w:id="36" w:name="availability-of-data-and-materials"/>
-      <w:bookmarkEnd w:id="36"/>
-      <w:r>
-        <w:t xml:space="preserve">Availability of Data and Materials</w:t>
-      </w:r>
-    </w:p>
-    <w:p>
-      <w:pPr>
-        <w:pStyle w:val="FirstParagraph"/>
-      </w:pPr>
-      <w:r>
-        <w:t xml:space="preserve">All genomic and metatranscriptomic sequences are available through IMG and NCBI, respectively. Reverse ecology calculations were performed using the Python package reverseEcology, written expressly for this purpose and available on the Python Package Index. A reproducible version of this manuscript is available at https://github.com/joshamilton/Hamilton_acI_2016.</w:t>
-      </w:r>
-    </w:p>
-    <w:p>
-      <w:pPr>
-        <w:pStyle w:val="Heading1"/>
-      </w:pPr>
-      <w:bookmarkStart w:id="37" w:name="results"/>
-      <w:bookmarkEnd w:id="37"/>
-      <w:r>
-        <w:t xml:space="preserve">Results</w:t>
-      </w:r>
-    </w:p>
-    <w:p>
-      <w:pPr>
-        <w:pStyle w:val="Heading2"/>
-      </w:pPr>
-      <w:bookmarkStart w:id="38" w:name="genome-statistics-and-phylogenetic-affiliation"/>
-      <w:bookmarkEnd w:id="38"/>
-      <w:r>
-        <w:t xml:space="preserve">Genome Statistics and Phylogenetic Affiliation</w:t>
-      </w:r>
-    </w:p>
-    <w:p>
-      <w:pPr>
-        <w:pStyle w:val="FirstParagraph"/>
-      </w:pPr>
-      <w:r>
-        <w:t xml:space="preserve">We have assembled a reference genome collection containing 17 SAGs and 19 MAGs from members of the acI lineage. The SAGs, 11 of which have been previously described</w:t>
-      </w:r>
-      <w:r>
-        <w:t xml:space="preserve"> </w:t>
-      </w:r>
-      <w:r>
-        <w:t xml:space="preserve">(Garcia</w:t>
-      </w:r>
-      <w:r>
-        <w:t xml:space="preserve"> </w:t>
-      </w:r>
-      <w:r>
-        <w:rPr>
-          <w:i/>
-        </w:rPr>
-        <w:t xml:space="preserve">et al.</w:t>
-      </w:r>
-      <w:r>
-        <w:t xml:space="preserve">, 2013; Ghylin</w:t>
-      </w:r>
-      <w:r>
-        <w:t xml:space="preserve"> </w:t>
-      </w:r>
-      <w:r>
-        <w:rPr>
-          <w:i/>
-        </w:rPr>
-        <w:t xml:space="preserve">et al.</w:t>
-      </w:r>
-      <w:r>
-        <w:t xml:space="preserve">, 2014)</w:t>
-      </w:r>
-      <w:r>
-        <w:t xml:space="preserve">, come from four temperate lakes in the United States and Europe, while the MAGs come from two temperate lakes in the United States (15 MAGs, nine of which have been previously-described</w:t>
-      </w:r>
-      <w:r>
-        <w:t xml:space="preserve"> </w:t>
-      </w:r>
-      <w:r>
-        <w:t xml:space="preserve">(Bendall</w:t>
-      </w:r>
-      <w:r>
-        <w:t xml:space="preserve"> </w:t>
-      </w:r>
-      <w:r>
-        <w:rPr>
-          <w:i/>
-        </w:rPr>
-        <w:t xml:space="preserve">et al.</w:t>
-      </w:r>
-      <w:r>
-        <w:t xml:space="preserve">, 2016)</w:t>
-      </w:r>
-      <w:r>
-        <w:t xml:space="preserve">), Spanish and American reservoirs (three MAGs</w:t>
-      </w:r>
-      <w:r>
-        <w:t xml:space="preserve"> </w:t>
-      </w:r>
-      <w:r>
-        <w:t xml:space="preserve">(Ghai</w:t>
-      </w:r>
-      <w:r>
-        <w:t xml:space="preserve"> </w:t>
-      </w:r>
-      <w:r>
-        <w:rPr>
-          <w:i/>
-        </w:rPr>
-        <w:t xml:space="preserve">et al.</w:t>
-      </w:r>
-      <w:r>
-        <w:t xml:space="preserve">, 2014; Tsementzi</w:t>
-      </w:r>
-      <w:r>
-        <w:t xml:space="preserve"> </w:t>
-      </w:r>
-      <w:r>
-        <w:rPr>
-          <w:i/>
-        </w:rPr>
-        <w:t xml:space="preserve">et al.</w:t>
-      </w:r>
-      <w:r>
-        <w:t xml:space="preserve">, 2014)</w:t>
-      </w:r>
-      <w:r>
-        <w:t xml:space="preserve">), and a mixed culture from a European temperate lake</w:t>
-      </w:r>
-      <w:r>
-        <w:t xml:space="preserve"> </w:t>
-      </w:r>
-      <w:r>
-        <w:t xml:space="preserve">(Garcia</w:t>
-      </w:r>
-      <w:r>
-        <w:t xml:space="preserve"> </w:t>
-      </w:r>
-      <w:r>
-        <w:rPr>
-          <w:i/>
-        </w:rPr>
-        <w:t xml:space="preserve">et al.</w:t>
-      </w:r>
-      <w:r>
-        <w:t xml:space="preserve">, 2015)</w:t>
-      </w:r>
-      <w:r>
-        <w:t xml:space="preserve">. The full list of genomes is given in Table 1.</w:t>
-      </w:r>
-    </w:p>
-    <w:p>
-      <w:pPr>
-        <w:pStyle w:val="BodyText"/>
-      </w:pPr>
-      <w:r>
-        <w:t xml:space="preserve">A phylogenetic tree of these genomes is shown in Figure 1. Of note, three MAGs were classified as belonging to the acI-C clade, and represent the first genomes from this group. Additionally, five MAGs fell into one of the seven tribes defined by our SAGs.</w:t>
-      </w:r>
-    </w:p>
-    <w:p>
-      <w:pPr>
-        <w:pStyle w:val="BodyText"/>
-      </w:pPr>
-      <w:r>
-        <w:t xml:space="preserve">Genome completeness estimates for the new genomes range from 51 to 87% (Table 1), with estimated genome sizes between 1 and 2 MB. The GC content of these genomes was also low (40 to 50%), and both estimated genome size and GC content are consistent with other acI genomes</w:t>
-      </w:r>
-      <w:r>
-        <w:t xml:space="preserve"> </w:t>
-      </w:r>
-      <w:r>
-        <w:t xml:space="preserve">(Ghai</w:t>
-      </w:r>
-      <w:r>
-        <w:t xml:space="preserve"> </w:t>
-      </w:r>
-      <w:r>
-        <w:rPr>
-          <w:i/>
-        </w:rPr>
-        <w:t xml:space="preserve">et al.</w:t>
-      </w:r>
-      <w:r>
-        <w:t xml:space="preserve">, 2012; Garcia</w:t>
-      </w:r>
-      <w:r>
-        <w:t xml:space="preserve"> </w:t>
-      </w:r>
-      <w:r>
-        <w:rPr>
-          <w:i/>
-        </w:rPr>
-        <w:t xml:space="preserve">et al.</w:t>
-      </w:r>
-      <w:r>
-        <w:t xml:space="preserve">, 2013, 2015; Ghylin</w:t>
-      </w:r>
-      <w:r>
-        <w:t xml:space="preserve"> </w:t>
-      </w:r>
-      <w:r>
-        <w:rPr>
-          <w:i/>
-        </w:rPr>
-        <w:t xml:space="preserve">et al.</w:t>
-      </w:r>
-      <w:r>
-        <w:t xml:space="preserve">, 2014; Tsementzi</w:t>
-      </w:r>
-      <w:r>
-        <w:t xml:space="preserve"> </w:t>
-      </w:r>
-      <w:r>
-        <w:rPr>
-          <w:i/>
-        </w:rPr>
-        <w:t xml:space="preserve">et al.</w:t>
-      </w:r>
-      <w:r>
-        <w:t xml:space="preserve">, 2014; Bendall</w:t>
-      </w:r>
-      <w:r>
-        <w:t xml:space="preserve"> </w:t>
-      </w:r>
-      <w:r>
-        <w:rPr>
-          <w:i/>
-        </w:rPr>
-        <w:t xml:space="preserve">et al.</w:t>
-      </w:r>
-      <w:r>
-        <w:t xml:space="preserve">, 2016)</w:t>
-      </w:r>
-      <w:r>
-        <w:t xml:space="preserve">. Estimated genome size and GC content of clade acI-C were not statistically different from clades acI-A and acI-B.</w:t>
-      </w:r>
-    </w:p>
-    <w:p>
-      <w:pPr>
-        <w:pStyle w:val="Heading2"/>
-      </w:pPr>
-      <w:bookmarkStart w:id="39" w:name="estimated-completeness-of-tribe--and-clade-level-composite-genomes"/>
-      <w:bookmarkEnd w:id="39"/>
-      <w:r>
-        <w:t xml:space="preserve">Estimated Completeness of Tribe- and Clade-Level Composite Genomes</w:t>
-      </w:r>
-    </w:p>
-    <w:p>
-      <w:pPr>
-        <w:pStyle w:val="FirstParagraph"/>
-      </w:pPr>
-      <w:r>
-        <w:t xml:space="preserve">Metabolic network reconstructions created from these genomes will necessarily be missing reactions, as the underlying genomes are incomplete. Previous studies have shown that the percentage of correctly identified seed compounds (true positives) is approximately equal to the completeness of the reaction network</w:t>
-      </w:r>
-      <w:r>
-        <w:t xml:space="preserve"> </w:t>
-      </w:r>
-      <w:r>
-        <w:t xml:space="preserve">(Borenstein</w:t>
-      </w:r>
-      <w:r>
-        <w:t xml:space="preserve"> </w:t>
-      </w:r>
-      <w:r>
-        <w:rPr>
-          <w:i/>
-        </w:rPr>
-        <w:t xml:space="preserve">et al.</w:t>
-      </w:r>
-      <w:r>
-        <w:t xml:space="preserve">, 2008)</w:t>
-      </w:r>
-      <w:r>
-        <w:t xml:space="preserve">, and the number of false positives is approximately equal to the incompleteness of the network</w:t>
-      </w:r>
-      <w:r>
-        <w:t xml:space="preserve"> </w:t>
-      </w:r>
-      <w:r>
-        <w:t xml:space="preserve">(Borenstein</w:t>
-      </w:r>
-      <w:r>
-        <w:t xml:space="preserve"> </w:t>
-      </w:r>
-      <w:r>
-        <w:rPr>
-          <w:i/>
-        </w:rPr>
-        <w:t xml:space="preserve">et al.</w:t>
-      </w:r>
-      <w:r>
-        <w:t xml:space="preserve">, 2008)</w:t>
-      </w:r>
-      <w:r>
-        <w:t xml:space="preserve">.</w:t>
-      </w:r>
-    </w:p>
-    <w:p>
-      <w:pPr>
-        <w:pStyle w:val="BodyText"/>
-      </w:pPr>
-      <w:r>
-        <w:t xml:space="preserve">Using conserved single-copy marker genes</w:t>
-      </w:r>
-      <w:r>
-        <w:t xml:space="preserve"> </w:t>
-      </w:r>
-      <w:r>
-        <w:t xml:space="preserve">(Parks</w:t>
-      </w:r>
-      <w:r>
-        <w:t xml:space="preserve"> </w:t>
-      </w:r>
-      <w:r>
-        <w:rPr>
-          <w:i/>
-        </w:rPr>
-        <w:t xml:space="preserve">et al.</w:t>
-      </w:r>
-      <w:r>
-        <w:t xml:space="preserve">, 2015)</w:t>
-      </w:r>
-      <w:r>
-        <w:t xml:space="preserve">, We estimated the completeness of tribe- and clade-level composite genomes to determine the finest level of taxonomic resolution at which we could confidently compute seed compounds (Figure 2). At the tribe level, with the exception of tribe acI-B1, tribe-level composite genomes are estimated to be incomplete (Figure 2A). At the clade level, clades acI-A and B are estimated to be complete, while acI-C remains incomplete (Figure 2B). As a result, seed compounds were calculated for composite clade-level genomes, with the understanding that some true seed compounds for the acI-C clade will not be predicted.</w:t>
-      </w:r>
-    </w:p>
-    <w:p>
-      <w:pPr>
-        <w:pStyle w:val="Heading2"/>
-      </w:pPr>
-      <w:bookmarkStart w:id="40" w:name="metatranscriptomics-and-protein-clustering"/>
-      <w:bookmarkEnd w:id="40"/>
-      <w:r>
-        <w:t xml:space="preserve">Metatranscriptomics and Protein Clustering</w:t>
-      </w:r>
-    </w:p>
-    <w:p>
-      <w:pPr>
-        <w:pStyle w:val="FirstParagraph"/>
-      </w:pPr>
-      <w:r>
-        <w:t xml:space="preserve">Sequencing of cDNA from all four samples yielded approximately 160 billion paired-end reads. After merging, filtering, and</w:t>
-      </w:r>
-      <w:r>
-        <w:t xml:space="preserve"> </w:t>
-      </w:r>
-      <w:r>
-        <w:rPr>
-          <w:i/>
-        </w:rPr>
-        <w:t xml:space="preserve">in-silico</w:t>
-      </w:r>
-      <w:r>
-        <w:t xml:space="preserve"> </w:t>
-      </w:r>
-      <w:r>
-        <w:t xml:space="preserve">rRNA removal, approximately 81 billion, or 51% of the reads remained (Table S1). These reads were subsequently mapped against our collection of acI SAGs and MAGs. We used the metatranscriptomic reads that mapped to each clade as a proxies for relative activity (Table S2). Overall, our acI genomes accounted for 1.23% of the total activity, or approximately 250,000 reads per sample.</w:t>
-      </w:r>
-    </w:p>
-    <w:p>
-      <w:pPr>
-        <w:pStyle w:val="BodyText"/>
-      </w:pPr>
-      <w:r>
-        <w:t xml:space="preserve">OrthoMCL identified a total of 5013 protein clusters across the three clades (Table S3). Of these, 1078 (22%) represent core genes, defined as being present in at least one genome belonging to each clade. The COGs were unequally distributed across the three clades, with clade acI-A genomes containing 3175 COGs (63%), clade acI-B genomes containing 3459 COGs (69%), and clade acI-C genomes containing 1365 COGs (27%). Of these COGs, 650 were expressed in clade acI-A, 785 in clade acI-B, and 849 in clade acI-C (Table S4). These COGs account for 0.15% (acI-A), 0.14% (acI-B), and 0.31% (acI-C), of the total activity. Within the acI, the remaining unaccounted for activity comes from non-protein encoding RNA, as we only identified COGs for protein-encoding RNA.</w:t>
-      </w:r>
-    </w:p>
-    <w:p>
-      <w:pPr>
-        <w:pStyle w:val="Heading2"/>
-      </w:pPr>
-      <w:bookmarkStart w:id="41" w:name="a-workflow-for-high-throughput-reverse-ecological-analysis-of-metabolic-networks"/>
-      <w:bookmarkEnd w:id="41"/>
-      <w:r>
-        <w:t xml:space="preserve">A Workflow for High-Throughput Reverse Ecological Analysis of Metabolic Networks</w:t>
-      </w:r>
-    </w:p>
-    <w:p>
-      <w:pPr>
-        <w:pStyle w:val="FirstParagraph"/>
-      </w:pPr>
-      <w:r>
-        <w:t xml:space="preserve">A central contribution of this work is a computational pipeline to compute an organism’s seed compounds from a graph-based representation of its metabolic network. Briefly, unannotated contigs are converted to metabolic network reconstructions using KBase. The reconstructions are then converted to metabolic network graphs and combined to give composite metabolic network graphs for each clade. Seed compounds are then computed for each clade, using its composite metabolic network graph (Figure 3, and Figures S1 and S2).</w:t>
-      </w:r>
-    </w:p>
-    <w:p>
-      <w:pPr>
-        <w:pStyle w:val="BodyText"/>
-      </w:pPr>
-      <w:r>
-        <w:t xml:space="preserve">Metabolic network reconstructions for the acI genomes contained between 110 and 339 genes, encoding between 241 and 587 reactions which interconvert between 374 and 699 metabolites (Table S5). On average, these genes account for 25% of the genes in the genome, a value consistent with metabolic network reconstructions for other organisms. Clade-level composite metabolic network graphs were considerably larger, with between 602 and 811 metabolites (Table S6).</w:t>
-      </w:r>
-    </w:p>
-    <w:p>
-      <w:pPr>
-        <w:pStyle w:val="BodyText"/>
-      </w:pPr>
-      <w:r>
-        <w:t xml:space="preserve">These composite metabolic network graphs contained a large number of disconnected components (groups of nodes that are not connected to the bulk of the network, Figure S3). For simplicity, these components were dropped from the graph, and seed compounds were computed for the single largest component. In all cases, the single largest component contained at least 80% of the nodes in the original graph (Table S6).</w:t>
-      </w:r>
-    </w:p>
-    <w:p>
-      <w:pPr>
-        <w:pStyle w:val="BodyText"/>
-      </w:pPr>
-      <w:r>
-        <w:t xml:space="preserve">Decomposition of composite metabolic network graphs into their SCCs resulted in a bow-tie structure, in which a single giant component contains a substantial fraction of the compounds (Figure S3). Across the three clades, the giant component contained 61% of the metabolites, a substantially larger fraction than reported for other organisms</w:t>
-      </w:r>
-      <w:r>
-        <w:t xml:space="preserve"> </w:t>
-      </w:r>
-      <w:r>
-        <w:t xml:space="preserve">(Ma and Zeng, 2003b)</w:t>
-      </w:r>
-      <w:r>
-        <w:t xml:space="preserve">.</w:t>
-      </w:r>
-    </w:p>
-    <w:p>
-      <w:pPr>
-        <w:pStyle w:val="BodyText"/>
-      </w:pPr>
-      <w:r>
-        <w:t xml:space="preserve">The total number of predicted seed sets (source components in the SCC decomposition) ranged from 63 to 95, and the number of seed compounds ranged from 70 to 102 (Table S6). This discrepancy arises because some seed sets contain multiple compounds (an example is discussed below) (Table S7). However, such seed sets were rare (4% of all seed sets), and contained at most six compounds (Table S7). The majority of seed compounds (96%) belonged to seed sets containing only a single compound (Table S7). A total of 125 unique seed compounds were identified across the three clades, and a complete list can be found in Table S8.</w:t>
-      </w:r>
-    </w:p>
-    <w:p>
-      <w:pPr>
-        <w:pStyle w:val="Heading2"/>
-      </w:pPr>
-      <w:bookmarkStart w:id="42" w:name="evaluation-of-potential-seed-compounds"/>
-      <w:bookmarkEnd w:id="42"/>
-      <w:r>
-        <w:t xml:space="preserve">Evaluation of Potential Seed Compounds</w:t>
-      </w:r>
-    </w:p>
-    <w:p>
-      <w:pPr>
-        <w:pStyle w:val="FirstParagraph"/>
-      </w:pPr>
-      <w:r>
-        <w:t xml:space="preserve">Seed compounds were predicted using the results of an automated annotation pipeline, and as such are likely to contain inaccuracies</w:t>
-      </w:r>
-      <w:r>
-        <w:t xml:space="preserve"> </w:t>
-      </w:r>
-      <w:r>
-        <w:t xml:space="preserve">(Richardson and Watson, 2013)</w:t>
-      </w:r>
-      <w:r>
-        <w:t xml:space="preserve">. As a result, we screened the set of predicted seed compounds to identify those which represented biologically plausible auxotrophies and degradation capabilities. This subset of seed compounds were then manually curated. Tables S9 and S10 contain the final set of proposed auxotrophies and degradation capabilities, respectively, for clades acI-A, B, and C. The Supplemental Online Material contains a series of brief vignettes explaining why select compounds were retained or discarded based on their biological (im)plausibility. For biologically plausible compounds, the Supplemental Online Material also provides examples of manual curation efforts.</w:t>
-      </w:r>
-    </w:p>
-    <w:p>
-      <w:pPr>
-        <w:pStyle w:val="Heading2"/>
-      </w:pPr>
-      <w:bookmarkStart w:id="43" w:name="auxotrophies-and-degradation-capabilities-of-the-aci-lineage"/>
-      <w:bookmarkEnd w:id="43"/>
-      <w:r>
-        <w:t xml:space="preserve">Auxotrophies and Degradation Capabilities of the acI Lineage</w:t>
-      </w:r>
-    </w:p>
-    <w:p>
-      <w:pPr>
-        <w:pStyle w:val="FirstParagraph"/>
-      </w:pPr>
-      <w:r>
-        <w:t xml:space="preserve">Figure 4a summarizes predicted auxotrophies for the acI lineage. In all three clades, beta-alanine was identified as a seed compound, suggesting an auxotrophy for Vitamin B5 (pantothenic acid), a precursor to coenzyme A formed from beta-alanine and pantoate. In bacteria, beta-alanine is typically synthesized via the decarboxylation of aspartate, and we were unable to identify a candidate gene for this enzyme in any acI genome (Table S9). Pyridoxine phosphate and pyridoxamine phosphate (forms of the enzyme cofactor Vitamin B6) were also predicted to be seed compounds, and numerous enzymes in the biosynthesis of these compounds were undetected in the genomes (Table S9).</w:t>
-      </w:r>
-    </w:p>
-    <w:p>
-      <w:pPr>
-        <w:pStyle w:val="BodyText"/>
-      </w:pPr>
-      <w:r>
-        <w:t xml:space="preserve">Clades within the acI lineage also exhibited distinct auxotrophies. Clade acI-A was predicted to be auxotrophic for the cofactor tetrahydrofolate (THF), and numerous enzymes for its biosynthesis were missing (Table S9). In turn, acI-C was predicted to be auxotrophic for UMP and the amino acids lysine and homoserine, and in all cases multiple enzymes for the biosynthesis of these compounds went not found in the acI-C genomes. However, because the acI-C composite genome was estimated to be around 80% complete, we cannot rule out the possibility that the missing genes might be found in additional genomes.</w:t>
-      </w:r>
-    </w:p>
-    <w:p>
-      <w:pPr>
-        <w:pStyle w:val="BodyText"/>
-      </w:pPr>
-      <w:r>
-        <w:t xml:space="preserve">Furthermore, both clades acI-A and B were predicted to degrade D-altronate and trans-4-hydroxy proline, and acI-B was additionally predicted to degrade glycine betaine. These compounds indicate that the acI may benefit from the breakdown of plant and animal material in freshwater systems: glycine betaine is an important osmolyte in plants</w:t>
-      </w:r>
-      <w:r>
-        <w:t xml:space="preserve"> </w:t>
-      </w:r>
-      <w:r>
-        <w:t xml:space="preserve">(Ashraf and Foolad, 2007)</w:t>
-      </w:r>
-      <w:r>
-        <w:t xml:space="preserve">, D-altronate is produced during degradation of galacturonate, a component of plant pectin</w:t>
-      </w:r>
-      <w:r>
-        <w:t xml:space="preserve"> </w:t>
-      </w:r>
-      <w:r>
-        <w:t xml:space="preserve">(Mohnen, 2008)</w:t>
-      </w:r>
-      <w:r>
-        <w:t xml:space="preserve">, and trans-4-Hydroxy-L-proline is a major component of animal collagen</w:t>
-      </w:r>
-      <w:r>
-        <w:t xml:space="preserve"> </w:t>
-      </w:r>
-      <w:r>
-        <w:t xml:space="preserve">(Eastoe, 1955)</w:t>
-      </w:r>
-      <w:r>
-        <w:t xml:space="preserve">.</w:t>
-      </w:r>
-    </w:p>
-    <w:p>
-      <w:pPr>
-        <w:pStyle w:val="BodyText"/>
-      </w:pPr>
-      <w:r>
-        <w:t xml:space="preserve">Finally, all three clades were predicted to degrade the di-peptides ala-leu and gly-pro-L and the sugar maltose. Clades acI-A and acI-C were also predicted to degrade the polysaccharides stachyose, manninotriose, and cellobiose. In all cases, these compounds were associated with reactions catalyzed by peptidases or glycoside hydrolases, and genes associated with these reactions were re-annotated as described above. In most cases, these annotations were in agreement with annotations given by KBase (Tables S11 and S12). The results of this re-annotation are shown in Figure 4b.</w:t>
-      </w:r>
-    </w:p>
-    <w:p>
-      <w:pPr>
-        <w:pStyle w:val="BodyText"/>
-      </w:pPr>
-      <w:r>
-        <w:t xml:space="preserve">All three clades were predicted to contain both cytosolic- and membrane-bound aminopeptidases capable of releasing a variety of residues from both di- and polypeptides. As discussed below, we identified a number of transport proteins capable of transporting these released residues. The genes for these enzymes were moderately expressed, being near the 50th percentile for gene expression in all three clades, with log2 RPKM values between 9 and 10.</w:t>
-      </w:r>
-    </w:p>
-    <w:p>
-      <w:pPr>
-        <w:pStyle w:val="BodyText"/>
-      </w:pPr>
-      <w:r>
-        <w:t xml:space="preserve">All three clades were predicted to encode an alpha-glucosidase, which was expressed most strongly in clade acI-C with an log2 RPKM of 10. Clades acI-A and C also encode an additional alpha-glucosidase and an alpha-amylase, though only the alpha-amylase was expressed, and only in clade acI-C. Both of these enzymes release glucose monomers, which acI is known to consume</w:t>
-      </w:r>
-      <w:r>
-        <w:t xml:space="preserve"> </w:t>
-      </w:r>
-      <w:r>
-        <w:t xml:space="preserve">(Buck</w:t>
-      </w:r>
-      <w:r>
-        <w:t xml:space="preserve"> </w:t>
-      </w:r>
-      <w:r>
-        <w:rPr>
-          <w:i/>
-        </w:rPr>
-        <w:t xml:space="preserve">et al.</w:t>
-      </w:r>
-      <w:r>
-        <w:t xml:space="preserve">, 2009; Salcher</w:t>
-      </w:r>
-      <w:r>
-        <w:t xml:space="preserve"> </w:t>
-      </w:r>
-      <w:r>
-        <w:rPr>
-          <w:i/>
-        </w:rPr>
-        <w:t xml:space="preserve">et al.</w:t>
-      </w:r>
-      <w:r>
-        <w:t xml:space="preserve">, 2013)</w:t>
-      </w:r>
-      <w:r>
-        <w:t xml:space="preserve">. Furthermore, these two clades encode an alpha-galactosidase and an enzyme which could be a beta-glucosidase, beta-galactosidase, or a beta-D-fucosidase, though only the alpha-galactosidase was expressed, and only in clade acI-C.</w:t>
-      </w:r>
-    </w:p>
-    <w:p>
-      <w:pPr>
-        <w:pStyle w:val="BodyText"/>
-      </w:pPr>
-      <w:r>
-        <w:t xml:space="preserve">In the aggregate, these results suggest the acI lineage is capable of degrading a diverse array of peptides and polysaccharides. We hypothesize that the acI obtain these peptides from the products of cell lysis, and participate in the turnover of high molecular weight dissolved organic compounds, such as starch, glycogen, and cellulose.</w:t>
-      </w:r>
-    </w:p>
-    <w:p>
-      <w:pPr>
-        <w:pStyle w:val="Heading2"/>
-      </w:pPr>
-      <w:bookmarkStart w:id="44" w:name="compounds-transported-by-the-aci-lineage"/>
-      <w:bookmarkEnd w:id="44"/>
-      <w:r>
-        <w:t xml:space="preserve">Compounds Transported by the acI Lineage</w:t>
-      </w:r>
-    </w:p>
-    <w:p>
-      <w:pPr>
-        <w:pStyle w:val="FirstParagraph"/>
-      </w:pPr>
-      <w:r>
-        <w:t xml:space="preserve">All acI clades encode for and express a diverse array of transporters (Figure 5 and Tables S13 and S14). Consistent with the presence of intra- and extra-cellular peptidases, all clades contain numerous genes for the transport of peptides and amino acids, including multiple oligopeptide and branched-chain amino acid transporters, as well as two distinct transporters for the polyamines spermidine and putrescine. All clades also contain a transporter for ammonium. Of these, the ammonium, branched-chain amino acid, and oligopeptide transporters are among the most highly expressed in these genomes, often above the 75th percentile of all expressed genes. In contrast, while all clades express some genes from the polyamine transporters, only clade acI-B expressed the spermidime/putrescine binding protein. Additionally, clade acI-A contains a third distinct branched-chain amino acid transporter, composed of COGs not found in clades acI-B and C. This transporter is not as highly expressed as the shared transporters. Finally, clades acI-A and B also contain a transporter for glycine betaine, which is only expressed in clade acI-A.</w:t>
-      </w:r>
-    </w:p>
-    <w:p>
-      <w:pPr>
-        <w:pStyle w:val="BodyText"/>
-      </w:pPr>
-      <w:r>
-        <w:t xml:space="preserve">All clades also strongly express transporters consistent with the presence of glycoside hydrolases, including transporters for the sugars maltose (a dimer of glucose) and xylose (an aldopentose). Clades acI-A and B also contain four distinct transporters for ribose (another aldopentose), although the substrate-binding subunit is not expressed.</w:t>
-      </w:r>
-    </w:p>
-    <w:p>
-      <w:pPr>
-        <w:pStyle w:val="BodyText"/>
-      </w:pPr>
-      <w:r>
-        <w:t xml:space="preserve">The acI lineage also encodes for and expresses a number of transporters which do not have corresponding seed compounds, including a uracil permease, and a xanthine/uracil/thiamine/ascorbate family permease, both of which are highly expressed. Clades acI-A and B also contain a a cytosine/purine/uracil/thiamine/allantoin family permease, though it is only expressed in clade acI-B. All three clades both contain and strongly express the high-affinity phosphate specific transport system (Pst). In addition, clade acI-A contains but does not express a transporter for Vitamin B12 (cobalamin), and both clades acI-A and B contain but do not express transporters for Vitamins B1 (thiamin) and B7 (biotin). Despite predicted auxotrophies for Vitamins B5 and B6, we were unable to find transporters for these two compounds.</w:t>
-      </w:r>
-    </w:p>
-    <w:p>
-      <w:pPr>
-        <w:pStyle w:val="BodyText"/>
-      </w:pPr>
-      <w:r>
-        <w:t xml:space="preserve">Finally, all three clades express actinorhodopsin, a light-sensitive opsin protein which functions as an outward proton pump</w:t>
-      </w:r>
-      <w:r>
-        <w:t xml:space="preserve"> </w:t>
-      </w:r>
-      <w:r>
-        <w:t xml:space="preserve">(Sharma</w:t>
-      </w:r>
-      <w:r>
-        <w:t xml:space="preserve"> </w:t>
-      </w:r>
-      <w:r>
-        <w:rPr>
-          <w:i/>
-        </w:rPr>
-        <w:t xml:space="preserve">et al.</w:t>
-      </w:r>
-      <w:r>
-        <w:t xml:space="preserve">, 2008)</w:t>
-      </w:r>
-      <w:r>
-        <w:t xml:space="preserve">. In all clades, actinorhodopsin is among the top seven most highly-expressed genes in that clade (Table S4). Given that many of the transport proteins are of the ABC type, we speculate that actinorhodopsin may facilitate maintenance of the proton gradient necessary for ATP synthesis. Coupled with high expression levels of the diverse diverse transporters expressed by acI, this result strongly suggests that acI are photoheterotrophs.</w:t>
-      </w:r>
-    </w:p>
-    <w:p>
-      <w:pPr>
-        <w:pStyle w:val="BodyText"/>
-      </w:pPr>
-      <w:r>
-        <w:t xml:space="preserve">The presence of multiple branched-chain amino acid and oligopeptide transporters attests to the importance of these compounds to acI’s lifestyle. We identified a total of six distinct branched-chain amino acid transporters within our 36 freshwater acI genomes (Table S13). Five of these contain the same four COGs, differing only in the fifth, the amino acid binding subunit. Of these five distinct amino acid binding proteins, only one is found in all three clades, with the others being found in just one or two clades. Similarly, we identified a total of ten distinct oligopeptide transporters (Table S13), each with a unique oligopeptide-binding protein. Six are found in all three clades, while the remaining four are present in just one or two clades. The diversity of these transporters both within and between clades suggests the acI are adapted to a variety of amino acids and oligopeptides, with further specialization within each clade.</w:t>
-      </w:r>
-    </w:p>
-    <w:p>
-      <w:pPr>
-        <w:pStyle w:val="Heading1"/>
-      </w:pPr>
-      <w:bookmarkStart w:id="45" w:name="discussion"/>
-      <w:bookmarkEnd w:id="45"/>
-      <w:r>
-        <w:t xml:space="preserve">Discussion</w:t>
-      </w:r>
-    </w:p>
-    <w:p>
-      <w:pPr>
-        <w:pStyle w:val="FirstParagraph"/>
-      </w:pPr>
-      <w:r>
-        <w:t xml:space="preserve">Our predictions of substrate utilization capabilities of the acI lineage are largely congruent with previous studies. We predict that the consumption of N-rich compounds is a universal feature of the acI lineage, with all three clades predicted to consume ammonium, branched-chain amino acids (leucine, isoleucine, and valine), the polyamines spermidine and putrescine, and oligopeptides. Further specialization may occur within each clade. However, despite experimental observations of arginine, glutamate, and glutamine uptake, we failed to identify a transporter for these compounds.</w:t>
-      </w:r>
-    </w:p>
-    <w:p>
-      <w:pPr>
-        <w:pStyle w:val="BodyText"/>
-      </w:pPr>
-      <w:r>
-        <w:t xml:space="preserve">Furthermore, we confirm the ability of all three clades to consume the five-carbon sugar xylose, as well as the six-carbon sugar maltose (previously thought to be restricted to clade acI-B). The acI-C genomes examined in this study did not contain transporters for ribose, suggesting that the utilization of this five-carbon sugar may be restricted to clades acI-A and acI-B. However, the possibility that acI-C consumes ribose cannot yet be ruled out, because our acI-C composite metabolic network graph remains incomplete. However, we failed to identify transporters for the saccharides glucose, and N-acetylglucosamine, both of which have been experimentally shown to be consumed by acI bacteria. Furthermore, in clades acI-A and acI-C, we identified additional hydrolases capable of acting on beta-glucosides, as well as alpha- and beta-galactosides, enzymes which had previously been detected only in clade acI-A.</w:t>
-      </w:r>
-    </w:p>
-    <w:p>
-      <w:pPr>
-        <w:pStyle w:val="BodyText"/>
-      </w:pPr>
-      <w:r>
-        <w:t xml:space="preserve">We also identified transporters for the nucleobase uracil, as well as two permeases with broad specificity. These permeases are capable of acting on both purine and pyrimidine nucleobases (cysotine, uracil, and xanthine), suggesting the acI may obtain these compounds from the environment instead of synthesizing them</w:t>
-      </w:r>
-      <w:r>
-        <w:t xml:space="preserve"> </w:t>
-      </w:r>
-      <w:r>
-        <w:rPr>
-          <w:i/>
-        </w:rPr>
-        <w:t xml:space="preserve">de novo</w:t>
-      </w:r>
-      <w:r>
-        <w:t xml:space="preserve">. Finally, all clades within the acI contain actinorhodopsin and the complete retinal biosynthesis pathway. The exception seems to be clade acI-C, which is missing the beta-carotene cleavage enzyme which produces retinal.</w:t>
-      </w:r>
-    </w:p>
-    <w:p>
-      <w:pPr>
-        <w:pStyle w:val="BodyText"/>
-      </w:pPr>
-      <w:r>
-        <w:t xml:space="preserve">Our analysis also suggests that auxotrophies for some vitamins may be universal features of the lineage, as we predict all clades to be auxotrophic for Vitamins B5 and B6, in agreement with previous predictions for clade acI-B</w:t>
-      </w:r>
-      <w:r>
-        <w:t xml:space="preserve"> </w:t>
-      </w:r>
-      <w:r>
-        <w:t xml:space="preserve">(Garcia</w:t>
-      </w:r>
-      <w:r>
-        <w:t xml:space="preserve"> </w:t>
-      </w:r>
-      <w:r>
-        <w:rPr>
-          <w:i/>
-        </w:rPr>
-        <w:t xml:space="preserve">et al.</w:t>
-      </w:r>
-      <w:r>
-        <w:t xml:space="preserve">, 2015)</w:t>
-      </w:r>
-      <w:r>
-        <w:t xml:space="preserve">. In addition, we predict transporters for Vitamins B1, B7 and B12, but do not predict auxotrophies for these vitamins. In addition, our analysis does not identify Vitamins B2, B3, B9, or B12 as auxotrophies for clade acI-B, a result which had been previously suggested</w:t>
-      </w:r>
-      <w:r>
-        <w:t xml:space="preserve"> </w:t>
-      </w:r>
-      <w:r>
-        <w:t xml:space="preserve">(Garcia</w:t>
-      </w:r>
-      <w:r>
-        <w:t xml:space="preserve"> </w:t>
-      </w:r>
-      <w:r>
-        <w:rPr>
-          <w:i/>
-        </w:rPr>
-        <w:t xml:space="preserve">et al.</w:t>
-      </w:r>
-      <w:r>
-        <w:t xml:space="preserve">, 2015)</w:t>
-      </w:r>
-      <w:r>
-        <w:t xml:space="preserve">. This discrepancy may arise because we are analyzing the metabolism of the entire clade, while previous predictions were made on the basis of a single genome</w:t>
-      </w:r>
-      <w:r>
-        <w:t xml:space="preserve"> </w:t>
-      </w:r>
-      <w:r>
-        <w:t xml:space="preserve">(Garcia</w:t>
-      </w:r>
-      <w:r>
-        <w:t xml:space="preserve"> </w:t>
-      </w:r>
-      <w:r>
-        <w:rPr>
-          <w:i/>
-        </w:rPr>
-        <w:t xml:space="preserve">et al.</w:t>
-      </w:r>
-      <w:r>
-        <w:t xml:space="preserve">, 2015)</w:t>
-      </w:r>
-      <w:r>
-        <w:t xml:space="preserve">.</w:t>
-      </w:r>
-    </w:p>
-    <w:p>
-      <w:pPr>
-        <w:pStyle w:val="BodyText"/>
-      </w:pPr>
-      <w:r>
-        <w:t xml:space="preserve">Transport proteins for many of these metabolites were among the most highly expressed in the genomes, suggesting that the success of acI’s passive lifestyle may be due to its ability to consume any substrate in its vicinity, without the need to activate expression of the necessary transport genes. We also observe differences in the relative expression of these transporters, which may point to differences in the importance of these substrates to acI. For example, the transporters for oligopeptides and branched-chain amino acids are generally more highly expressed than those for sugars, suggesting a preference for compounds that can supply both nitrogen and carbon. The actinorhodopsin protein is highly expressed, and may facilitate synthesis of the ATP needed to drive acI’s many ABC-type transporters. In the aggregate, these results indicate the acI are photoheterotrophs, making a living on a diverse array of N-rich compounds, sugars, and oligo- and poly-saccharides.</w:t>
-      </w:r>
-    </w:p>
-    <w:p>
-      <w:pPr>
-        <w:pStyle w:val="BodyText"/>
-      </w:pPr>
-      <w:r>
-        <w:t xml:space="preserve">Our analysis also provides new insights into auxotrophies within the acI lineage, identifying tetrahydrofolate (THF) as an auxotrophy for clade acI-A, and lysine, homoserine, and UMP as auxotrophies for acI-C. THF is a derivative of folic acid (Vitamin B9), which was previously identified as an auxotrophy for clade acI-B</w:t>
-      </w:r>
-      <w:r>
-        <w:t xml:space="preserve"> </w:t>
-      </w:r>
-      <w:r>
-        <w:t xml:space="preserve">(Garcia</w:t>
-      </w:r>
-      <w:r>
-        <w:t xml:space="preserve"> </w:t>
-      </w:r>
-      <w:r>
-        <w:rPr>
-          <w:i/>
-        </w:rPr>
-        <w:t xml:space="preserve">et al.</w:t>
-      </w:r>
-      <w:r>
-        <w:t xml:space="preserve">, 2015)</w:t>
-      </w:r>
-      <w:r>
-        <w:t xml:space="preserve">. Additionally, clade acI-B was previously identified as auxotrophic for a number of amino acids, though lysine and homoserine were not among them</w:t>
-      </w:r>
-      <w:r>
-        <w:t xml:space="preserve"> </w:t>
-      </w:r>
-      <w:r>
-        <w:t xml:space="preserve">(Garcia</w:t>
-      </w:r>
-      <w:r>
-        <w:t xml:space="preserve"> </w:t>
-      </w:r>
-      <w:r>
-        <w:rPr>
-          <w:i/>
-        </w:rPr>
-        <w:t xml:space="preserve">et al.</w:t>
-      </w:r>
-      <w:r>
-        <w:t xml:space="preserve">, 2015)</w:t>
-      </w:r>
-      <w:r>
-        <w:t xml:space="preserve">. In the aggregate, these results provide additional support to the hypothesis that distributed metabolic pathways and metabolic complementarity may be common features of freshwater bacterial communities</w:t>
-      </w:r>
-      <w:r>
-        <w:t xml:space="preserve"> </w:t>
-      </w:r>
-      <w:r>
-        <w:t xml:space="preserve">(Garcia</w:t>
-      </w:r>
-      <w:r>
-        <w:t xml:space="preserve"> </w:t>
-      </w:r>
-      <w:r>
-        <w:rPr>
-          <w:i/>
-        </w:rPr>
-        <w:t xml:space="preserve">et al.</w:t>
-      </w:r>
-      <w:r>
-        <w:t xml:space="preserve">, 2015)</w:t>
-      </w:r>
-      <w:r>
-        <w:t xml:space="preserve">.</w:t>
-      </w:r>
-    </w:p>
-    <w:p>
-      <w:pPr>
-        <w:pStyle w:val="BodyText"/>
-      </w:pPr>
-      <w:r>
-        <w:t xml:space="preserve">Finally, we note that our acI reference genomes recruit substantially fewer reads (1.23%) than we anticipated, given that acI are typically among the most abundant microbes in freshwater systems. A recent study has shown that freshwater tribes contain distinct populations co-existing in the same environment</w:t>
-      </w:r>
-      <w:r>
-        <w:t xml:space="preserve"> </w:t>
-      </w:r>
-      <w:r>
-        <w:t xml:space="preserve">(Bendall</w:t>
-      </w:r>
-      <w:r>
-        <w:t xml:space="preserve"> </w:t>
-      </w:r>
-      <w:r>
-        <w:rPr>
-          <w:i/>
-        </w:rPr>
-        <w:t xml:space="preserve">et al.</w:t>
-      </w:r>
-      <w:r>
-        <w:t xml:space="preserve">, 2016; Garcia</w:t>
-      </w:r>
-      <w:r>
-        <w:t xml:space="preserve"> </w:t>
-      </w:r>
-      <w:r>
-        <w:rPr>
-          <w:i/>
-        </w:rPr>
-        <w:t xml:space="preserve">et al.</w:t>
-      </w:r>
-      <w:r>
-        <w:t xml:space="preserve">, 2016)</w:t>
-      </w:r>
-      <w:r>
-        <w:t xml:space="preserve">. We hypothesize that the acI populations abundant during sampling are different from the populations represented in our reference genome collection.</w:t>
-      </w:r>
-    </w:p>
-    <w:p>
-      <w:pPr>
-        <w:pStyle w:val="Heading1"/>
-      </w:pPr>
-      <w:bookmarkStart w:id="46" w:name="acknowledgements"/>
-      <w:bookmarkEnd w:id="46"/>
-      <w:r>
-        <w:t xml:space="preserve">Acknowledgements</w:t>
-      </w:r>
-    </w:p>
-    <w:p>
-      <w:pPr>
-        <w:pStyle w:val="Heading1"/>
-      </w:pPr>
-      <w:bookmarkStart w:id="47" w:name="conflict-of-interest"/>
-      <w:bookmarkEnd w:id="47"/>
-      <w:r>
-        <w:t xml:space="preserve">Conflict of Interest</w:t>
-      </w:r>
-    </w:p>
-    <w:p>
-      <w:pPr>
-        <w:pStyle w:val="FirstParagraph"/>
-      </w:pPr>
-      <w:r>
-        <w:t xml:space="preserve">The authors declare no conflict of interest.</w:t>
-      </w:r>
-    </w:p>
-    <w:p>
-      <w:pPr>
-        <w:pStyle w:val="Heading1"/>
-      </w:pPr>
-      <w:bookmarkStart w:id="48" w:name="references"/>
-      <w:bookmarkEnd w:id="48"/>
-      <w:r>
-        <w:t xml:space="preserve">References</w:t>
-      </w:r>
-    </w:p>
-    <w:p>
-      <w:pPr>
-        <w:pStyle w:val="Bibliography"/>
-      </w:pPr>
-      <w:r>
-        <w:t xml:space="preserve">Anders S, Pyl PT, Huber W. (2014). HTSeq A Python framework to work with high-throughput sequencing data.</w:t>
-      </w:r>
-      <w:r>
-        <w:t xml:space="preserve"> </w:t>
-      </w:r>
-      <w:r>
-        <w:rPr>
-          <w:i/>
-        </w:rPr>
-        <w:t xml:space="preserve">Bioinformatics</w:t>
-      </w:r>
-      <w:r>
-        <w:t xml:space="preserve"> </w:t>
-      </w:r>
-      <w:r>
-        <w:rPr>
-          <w:b/>
-        </w:rPr>
-        <w:t xml:space="preserve">31</w:t>
-      </w:r>
-      <w:r>
-        <w:t xml:space="preserve">: 166–169.</w:t>
-      </w:r>
-    </w:p>
-    <w:p>
-      <w:pPr>
-        <w:pStyle w:val="Bibliography"/>
-      </w:pPr>
-      <w:r>
-        <w:t xml:space="preserve">Ashraf M, Foolad MR. (2007). Roles of glycine betaine and proline in improving plant abiotic stress resistance.</w:t>
-      </w:r>
-      <w:r>
-        <w:t xml:space="preserve"> </w:t>
-      </w:r>
-      <w:r>
-        <w:rPr>
-          <w:i/>
-        </w:rPr>
-        <w:t xml:space="preserve">Environmental and Experimental Botany</w:t>
-      </w:r>
-      <w:r>
-        <w:t xml:space="preserve"> </w:t>
-      </w:r>
-      <w:r>
-        <w:rPr>
-          <w:b/>
-        </w:rPr>
-        <w:t xml:space="preserve">59</w:t>
-      </w:r>
-      <w:r>
-        <w:t xml:space="preserve">: 206–216.</w:t>
-      </w:r>
-    </w:p>
-    <w:p>
-      <w:pPr>
-        <w:pStyle w:val="Bibliography"/>
-      </w:pPr>
-      <w:r>
-        <w:t xml:space="preserve">Beier S, Bertilsson S. (2011). Uncoupling of chitinase activity and uptake of hydrolysis products in freshwater bacterioplankton.</w:t>
-      </w:r>
-      <w:r>
-        <w:t xml:space="preserve"> </w:t>
-      </w:r>
-      <w:r>
-        <w:rPr>
-          <w:i/>
-        </w:rPr>
-        <w:t xml:space="preserve">Limnology and Oceanography</w:t>
-      </w:r>
-      <w:r>
-        <w:t xml:space="preserve"> </w:t>
-      </w:r>
-      <w:r>
-        <w:rPr>
-          <w:b/>
-        </w:rPr>
-        <w:t xml:space="preserve">56</w:t>
-      </w:r>
-      <w:r>
-        <w:t xml:space="preserve">: 1179–1188.</w:t>
-      </w:r>
-    </w:p>
-    <w:p>
-      <w:pPr>
-        <w:pStyle w:val="Bibliography"/>
-      </w:pPr>
-      <w:r>
-        <w:t xml:space="preserve">Bendall ML, Stevens SL, Chan L-K, Malfatti S, Schwientek P, Tremblay J</w:t>
-      </w:r>
-      <w:r>
-        <w:t xml:space="preserve"> </w:t>
-      </w:r>
-      <w:r>
-        <w:rPr>
-          <w:i/>
-        </w:rPr>
-        <w:t xml:space="preserve">et al.</w:t>
-      </w:r>
-      <w:r>
-        <w:t xml:space="preserve"> </w:t>
-      </w:r>
-      <w:r>
-        <w:t xml:space="preserve">(2016). Genome-wide selective sweeps and gene-specific sweeps in natural bacterial populations.</w:t>
-      </w:r>
-      <w:r>
-        <w:t xml:space="preserve"> </w:t>
-      </w:r>
-      <w:r>
-        <w:rPr>
-          <w:i/>
-        </w:rPr>
-        <w:t xml:space="preserve">The ISME Journal</w:t>
-      </w:r>
-      <w:r>
-        <w:t xml:space="preserve"> </w:t>
-      </w:r>
-      <w:r>
-        <w:rPr>
-          <w:b/>
-        </w:rPr>
-        <w:t xml:space="preserve">10</w:t>
-      </w:r>
-      <w:r>
-        <w:t xml:space="preserve">: 1589–1601.</w:t>
-      </w:r>
-    </w:p>
-    <w:p>
-      <w:pPr>
-        <w:pStyle w:val="Bibliography"/>
-      </w:pPr>
-      <w:r>
-        <w:t xml:space="preserve">Borenstein E, Kupiec M, Feldman MW, Ruppin E. (2008). Large-scale reconstruction and phylogenetic analysis of metabolic environments.</w:t>
-      </w:r>
-      <w:r>
-        <w:t xml:space="preserve"> </w:t>
-      </w:r>
-      <w:r>
-        <w:rPr>
-          <w:i/>
-        </w:rPr>
-        <w:t xml:space="preserve">Proceedings of the National Academy of Sciences</w:t>
-      </w:r>
-      <w:r>
-        <w:t xml:space="preserve"> </w:t>
-      </w:r>
-      <w:r>
-        <w:rPr>
-          <w:b/>
-        </w:rPr>
-        <w:t xml:space="preserve">105</w:t>
-      </w:r>
-      <w:r>
-        <w:t xml:space="preserve">: 14482–14487.</w:t>
-      </w:r>
-    </w:p>
-    <w:p>
-      <w:pPr>
-        <w:pStyle w:val="Bibliography"/>
-      </w:pPr>
-      <w:r>
-        <w:t xml:space="preserve">Brettin T, Davis JJ, Disz T, Edwards RA, Gerdes S, Olsen GJ</w:t>
-      </w:r>
-      <w:r>
-        <w:t xml:space="preserve"> </w:t>
-      </w:r>
-      <w:r>
-        <w:rPr>
-          <w:i/>
-        </w:rPr>
-        <w:t xml:space="preserve">et al.</w:t>
-      </w:r>
-      <w:r>
-        <w:t xml:space="preserve"> </w:t>
-      </w:r>
-      <w:r>
-        <w:t xml:space="preserve">(2015). RASTtk: a modular and extensible implementation of the RAST algorithm for building custom annotation pipelines and annotating batches of genomes.</w:t>
-      </w:r>
-      <w:r>
-        <w:t xml:space="preserve"> </w:t>
-      </w:r>
-      <w:r>
-        <w:rPr>
-          <w:i/>
-        </w:rPr>
-        <w:t xml:space="preserve">Scientific Reports</w:t>
-      </w:r>
-      <w:r>
-        <w:t xml:space="preserve"> </w:t>
-      </w:r>
-      <w:r>
-        <w:rPr>
-          <w:b/>
-        </w:rPr>
-        <w:t xml:space="preserve">5</w:t>
-      </w:r>
-      <w:r>
-        <w:t xml:space="preserve">: 8365.</w:t>
-      </w:r>
-    </w:p>
-    <w:p>
-      <w:pPr>
-        <w:pStyle w:val="Bibliography"/>
-      </w:pPr>
-      <w:r>
-        <w:t xml:space="preserve">Buck U, Grossart H-P, Amann RI, Pernthaler J. (2009). Substrate incorporation patterns of bacterioplankton populations in stratified and mixed waters of a humic lake.</w:t>
-      </w:r>
-      <w:r>
-        <w:t xml:space="preserve"> </w:t>
-      </w:r>
-      <w:r>
-        <w:rPr>
-          <w:i/>
-        </w:rPr>
-        <w:t xml:space="preserve">Environmental Microbiology</w:t>
-      </w:r>
-      <w:r>
-        <w:t xml:space="preserve"> </w:t>
-      </w:r>
-      <w:r>
-        <w:rPr>
-          <w:b/>
-        </w:rPr>
-        <w:t xml:space="preserve">11</w:t>
-      </w:r>
-      <w:r>
-        <w:t xml:space="preserve">: 1854–1865.</w:t>
-      </w:r>
-    </w:p>
-    <w:p>
-      <w:pPr>
-        <w:pStyle w:val="Bibliography"/>
-      </w:pPr>
-      <w:r>
-        <w:t xml:space="preserve">Darling AE, Jospin G, Lowe E, Matsen FA, Bik HM, Eisen JA. (2014). PhyloSift: phylogenetic analysis of genomes and metagenomes.</w:t>
-      </w:r>
-      <w:r>
-        <w:t xml:space="preserve"> </w:t>
-      </w:r>
-      <w:r>
-        <w:rPr>
-          <w:i/>
-        </w:rPr>
-        <w:t xml:space="preserve">PeerJ</w:t>
-      </w:r>
-      <w:r>
-        <w:t xml:space="preserve"> </w:t>
-      </w:r>
-      <w:r>
-        <w:rPr>
-          <w:b/>
-        </w:rPr>
-        <w:t xml:space="preserve">2</w:t>
-      </w:r>
-      <w:r>
-        <w:t xml:space="preserve">: e243.</w:t>
-      </w:r>
-    </w:p>
-    <w:p>
-      <w:pPr>
-        <w:pStyle w:val="Bibliography"/>
-      </w:pPr>
-      <w:r>
-        <w:t xml:space="preserve">Eastoe JE. (1955). The amino acid composition of mammalian collagen and gelatin.</w:t>
-      </w:r>
-      <w:r>
-        <w:t xml:space="preserve"> </w:t>
-      </w:r>
-      <w:r>
-        <w:rPr>
-          <w:i/>
-        </w:rPr>
-        <w:t xml:space="preserve">The Biochemical Journal</w:t>
-      </w:r>
-      <w:r>
-        <w:t xml:space="preserve"> </w:t>
-      </w:r>
-      <w:r>
-        <w:rPr>
-          <w:b/>
-        </w:rPr>
-        <w:t xml:space="preserve">61</w:t>
-      </w:r>
-      <w:r>
-        <w:t xml:space="preserve">: 589–600.</w:t>
-      </w:r>
-    </w:p>
-    <w:p>
-      <w:pPr>
-        <w:pStyle w:val="Bibliography"/>
-      </w:pPr>
-      <w:r>
-        <w:t xml:space="preserve">Eckert EM, Baumgartner M, Huber IM, Pernthaler J. (2013). Grazing resistant freshwater bacteria profit from chitin and cell-wall-derived organic carbon.</w:t>
-      </w:r>
-      <w:r>
-        <w:t xml:space="preserve"> </w:t>
-      </w:r>
-      <w:r>
-        <w:rPr>
-          <w:i/>
-        </w:rPr>
-        <w:t xml:space="preserve">Environmental Microbiology</w:t>
-      </w:r>
-      <w:r>
-        <w:t xml:space="preserve"> </w:t>
-      </w:r>
-      <w:r>
-        <w:rPr>
-          <w:b/>
-        </w:rPr>
-        <w:t xml:space="preserve">15</w:t>
-      </w:r>
-      <w:r>
-        <w:t xml:space="preserve">: 2019–2030.</w:t>
-      </w:r>
-    </w:p>
-    <w:p>
-      <w:pPr>
-        <w:pStyle w:val="Bibliography"/>
-      </w:pPr>
-      <w:r>
-        <w:t xml:space="preserve">Eckert EM, Salcher MM, Posch T, Eugster B, Pernthaler J. (2012). Rapid successions affect microbial N-acetyl-glucosamine uptake patterns during a lacustrine spring phytoplankton bloom.</w:t>
-      </w:r>
-      <w:r>
-        <w:t xml:space="preserve"> </w:t>
-      </w:r>
-      <w:r>
-        <w:rPr>
-          <w:i/>
-        </w:rPr>
-        <w:t xml:space="preserve">Environmental Microbiology</w:t>
-      </w:r>
-      <w:r>
-        <w:t xml:space="preserve"> </w:t>
-      </w:r>
-      <w:r>
-        <w:rPr>
-          <w:b/>
-        </w:rPr>
-        <w:t xml:space="preserve">14</w:t>
-      </w:r>
-      <w:r>
-        <w:t xml:space="preserve">: 794–806.</w:t>
-      </w:r>
-    </w:p>
-    <w:p>
-      <w:pPr>
-        <w:pStyle w:val="Bibliography"/>
-      </w:pPr>
-      <w:r>
-        <w:t xml:space="preserve">Eddy SR. (2011). Accelerated Profile HMM Searches.</w:t>
-      </w:r>
-      <w:r>
-        <w:t xml:space="preserve"> </w:t>
-      </w:r>
-      <w:r>
-        <w:rPr>
-          <w:i/>
-        </w:rPr>
-        <w:t xml:space="preserve">PLoS Computational Biology</w:t>
-      </w:r>
-      <w:r>
-        <w:t xml:space="preserve"> </w:t>
-      </w:r>
-      <w:r>
-        <w:rPr>
-          <w:b/>
-        </w:rPr>
-        <w:t xml:space="preserve">7</w:t>
-      </w:r>
-      <w:r>
-        <w:t xml:space="preserve">: e1002195.</w:t>
-      </w:r>
-    </w:p>
-    <w:p>
-      <w:pPr>
-        <w:pStyle w:val="Bibliography"/>
-      </w:pPr>
-      <w:r>
-        <w:t xml:space="preserve">Garcia SL, Buck M, McMahon KD, Grossart H-P, Eiler A, Warnecke F. (2015). Auxotrophy and intra-population complementary in the ‘interactome’ of a cultivated freshwater model community.</w:t>
-      </w:r>
-      <w:r>
-        <w:t xml:space="preserve"> </w:t>
-      </w:r>
-      <w:r>
-        <w:rPr>
-          <w:i/>
-        </w:rPr>
-        <w:t xml:space="preserve">Molecular Ecology</w:t>
-      </w:r>
-      <w:r>
-        <w:t xml:space="preserve"> </w:t>
-      </w:r>
-      <w:r>
-        <w:rPr>
-          <w:b/>
-        </w:rPr>
-        <w:t xml:space="preserve">24</w:t>
-      </w:r>
-      <w:r>
-        <w:t xml:space="preserve">: 4449–4459.</w:t>
-      </w:r>
-    </w:p>
-    <w:p>
-      <w:pPr>
-        <w:pStyle w:val="Bibliography"/>
-      </w:pPr>
-      <w:r>
-        <w:t xml:space="preserve">Garcia SL, McMahon KD, Grossart H-P, Warnecke F. (2014). Successful enrichment of the ubiquitous freshwater acI Actinobacteria.</w:t>
-      </w:r>
-      <w:r>
-        <w:t xml:space="preserve"> </w:t>
-      </w:r>
-      <w:r>
-        <w:rPr>
-          <w:i/>
-        </w:rPr>
-        <w:t xml:space="preserve">Environmental Microbiology Reports</w:t>
-      </w:r>
-      <w:r>
-        <w:t xml:space="preserve"> </w:t>
-      </w:r>
-      <w:r>
-        <w:rPr>
-          <w:b/>
-        </w:rPr>
-        <w:t xml:space="preserve">6</w:t>
-      </w:r>
-      <w:r>
-        <w:t xml:space="preserve">: 21–27.</w:t>
-      </w:r>
-    </w:p>
-    <w:p>
-      <w:pPr>
-        <w:pStyle w:val="Bibliography"/>
-      </w:pPr>
-      <w:r>
-        <w:t xml:space="preserve">Garcia SL, McMahon KD, Martinez-Garcia M, Srivastava A, Sczyrba A, Stepanauskas R</w:t>
-      </w:r>
-      <w:r>
-        <w:t xml:space="preserve"> </w:t>
-      </w:r>
-      <w:r>
-        <w:rPr>
-          <w:i/>
-        </w:rPr>
-        <w:t xml:space="preserve">et al.</w:t>
-      </w:r>
-      <w:r>
-        <w:t xml:space="preserve"> </w:t>
-      </w:r>
-      <w:r>
-        <w:t xml:space="preserve">(2013). Metabolic potential of a single cell belonging to one of the most abundant lineages in freshwater bacterioplankton.</w:t>
-      </w:r>
-      <w:r>
-        <w:t xml:space="preserve"> </w:t>
-      </w:r>
-      <w:r>
-        <w:rPr>
-          <w:i/>
-        </w:rPr>
-        <w:t xml:space="preserve">The ISME Journal</w:t>
-      </w:r>
-      <w:r>
-        <w:t xml:space="preserve"> </w:t>
-      </w:r>
-      <w:r>
-        <w:rPr>
-          <w:b/>
-        </w:rPr>
-        <w:t xml:space="preserve">7</w:t>
-      </w:r>
-      <w:r>
-        <w:t xml:space="preserve">: 137–147.</w:t>
-      </w:r>
-    </w:p>
-    <w:p>
-      <w:pPr>
-        <w:pStyle w:val="Bibliography"/>
-      </w:pPr>
-      <w:r>
-        <w:t xml:space="preserve">Garcia SL, Stevens SLR, Crary B, Martinez-Garcia M, Stepanauskas R, Woyke T</w:t>
-      </w:r>
-      <w:r>
-        <w:t xml:space="preserve"> </w:t>
-      </w:r>
-      <w:r>
-        <w:rPr>
-          <w:i/>
-        </w:rPr>
-        <w:t xml:space="preserve">et al.</w:t>
-      </w:r>
-      <w:r>
-        <w:t xml:space="preserve"> </w:t>
-      </w:r>
-      <w:r>
-        <w:t xml:space="preserve">(2016). Contrasting patterns of genome-level diversity across distinct co-occurring bacterial populations.</w:t>
-      </w:r>
-      <w:r>
-        <w:t xml:space="preserve"> </w:t>
-      </w:r>
-      <w:r>
-        <w:rPr>
-          <w:i/>
-        </w:rPr>
-        <w:t xml:space="preserve">bioRxiv</w:t>
-      </w:r>
-      <w:r>
-        <w:t xml:space="preserve">. e-pub ahead of print,</w:t>
-      </w:r>
-      <w:r>
-        <w:t xml:space="preserve"> </w:t>
-      </w:r>
-      <w:hyperlink r:id="rId49">
+        <w:t xml:space="preserve">All steps were implemented using custom Python scripts, freely available as part of the reverseEcology Python package (</w:t>
+      </w:r>
+      <w:hyperlink r:id="rId30">
         <w:r>
           <w:rPr>
             <w:rStyle w:val="Hyperlink"/>
           </w:rPr>
-          <w:t xml:space="preserve">doi: http://dx.doi.org/10.1101/080168</w:t>
+          <w:t xml:space="preserve">https://pypi.python.org/pypi/reverseEcology/</w:t>
         </w:r>
       </w:hyperlink>
       <w:r>
+        <w:t xml:space="preserve">).</w:t>
+      </w:r>
+    </w:p>
+    <w:p>
+      <w:pPr>
+        <w:pStyle w:val="Heading3"/>
+      </w:pPr>
+      <w:bookmarkStart w:id="31" w:name="calculation-and-evaluation-of-seed-compounds"/>
+      <w:bookmarkEnd w:id="31"/>
+      <w:r>
+        <w:t xml:space="preserve">Calculation and Evaluation of Seed Compounds</w:t>
+      </w:r>
+    </w:p>
+    <w:p>
+      <w:pPr>
+        <w:pStyle w:val="FirstParagraph"/>
+      </w:pPr>
+      <w:r>
+        <w:t xml:space="preserve">Seed compounds for each composite clade-level metabolic network graph were calculated using the seed set framework</w:t>
+      </w:r>
+      <w:r>
+        <w:t xml:space="preserve"> </w:t>
+      </w:r>
+      <w:r>
+        <w:t xml:space="preserve">(Borenstein</w:t>
+      </w:r>
+      <w:r>
+        <w:t xml:space="preserve"> </w:t>
+      </w:r>
+      <w:r>
+        <w:rPr>
+          <w:i/>
+        </w:rPr>
+        <w:t xml:space="preserve">et al.</w:t>
+      </w:r>
+      <w:r>
+        <w:t xml:space="preserve">, 2008)</w:t>
+      </w:r>
+      <w:r>
+        <w:t xml:space="preserve">. Briefly, the metabolic network is decomposed into its strongly connected components (SCCs), sets of nodes where there exists a path in each direction between each pair of nodes in the set. Seed compounds can then be found by identifying source components (components with no incoming edges) on the condensation of the original graph (a representation in which each SCC is represented as a single component): each source component represents a seed set, and the nodes within that component represent seed compounds. An illustration of this process can be found in Figure S2 in the Supplemental Online Material. Finally, all predicted seed compounds were manually evaluated to identify those which may be biologically meaningful. Examples are given in the Supplemental Online Material.</w:t>
+      </w:r>
+    </w:p>
+    <w:p>
+      <w:pPr>
+        <w:pStyle w:val="Heading2"/>
+      </w:pPr>
+      <w:bookmarkStart w:id="32" w:name="integrating-reverse-ecology-with-metatranscriptomics"/>
+      <w:bookmarkEnd w:id="32"/>
+      <w:r>
+        <w:t xml:space="preserve">Integrating Reverse Ecology with Metatranscriptomics</w:t>
+      </w:r>
+    </w:p>
+    <w:p>
+      <w:pPr>
+        <w:pStyle w:val="Heading3"/>
+      </w:pPr>
+      <w:bookmarkStart w:id="33" w:name="protein-clustering-metatranscriptomic-mapping-and-clade-level-gene-expression"/>
+      <w:bookmarkEnd w:id="33"/>
+      <w:r>
+        <w:t xml:space="preserve">Protein Clustering, Metatranscriptomic Mapping, and Clade-Level Gene Expression</w:t>
+      </w:r>
+    </w:p>
+    <w:p>
+      <w:pPr>
+        <w:pStyle w:val="FirstParagraph"/>
+      </w:pPr>
+      <w:r>
+        <w:t xml:space="preserve">OrthoMCL</w:t>
+      </w:r>
+      <w:r>
+        <w:t xml:space="preserve"> </w:t>
+      </w:r>
+      <w:r>
+        <w:t xml:space="preserve">(Li</w:t>
+      </w:r>
+      <w:r>
+        <w:t xml:space="preserve"> </w:t>
+      </w:r>
+      <w:r>
+        <w:rPr>
+          <w:i/>
+        </w:rPr>
+        <w:t xml:space="preserve">et al.</w:t>
+      </w:r>
+      <w:r>
+        <w:t xml:space="preserve">, 2003)</w:t>
+      </w:r>
+      <w:r>
+        <w:t xml:space="preserve"> </w:t>
+      </w:r>
+      <w:r>
+        <w:t xml:space="preserve">was used to identify clusters of orthologous groups (COGs) in the set of acI genomes. OrthoMCL was run using default options. Annotations were assigned to protein clusters by choosing the most common (consensus) annotation among all genes assigned to that cluster. Then, trimmed and merged metatranscriptomic reads were mapped to a single reference fasta file containing all acI genomes using BBMap (https://sourceforge.net/projects/bbmap/) with the</w:t>
+      </w:r>
+      <w:r>
+        <w:t xml:space="preserve"> </w:t>
+      </w:r>
+      <w:r>
+        <w:rPr>
+          <w:rStyle w:val="VerbatimChar"/>
+        </w:rPr>
+        <w:t xml:space="preserve">ambig=random</w:t>
+      </w:r>
+      <w:r>
+        <w:t xml:space="preserve"> </w:t>
+      </w:r>
+      <w:r>
+        <w:t xml:space="preserve">and</w:t>
+      </w:r>
+      <w:r>
+        <w:t xml:space="preserve"> </w:t>
+      </w:r>
+      <w:r>
+        <w:rPr>
+          <w:rStyle w:val="VerbatimChar"/>
+        </w:rPr>
+        <w:t xml:space="preserve">minid=0.95</w:t>
+      </w:r>
+      <w:r>
+        <w:t xml:space="preserve"> </w:t>
+      </w:r>
+      <w:r>
+        <w:t xml:space="preserve">options. The 95% identity cutoff was chosen as this represents a well-established criteria for identifying microbial species using average nucleotide identity (ANI)</w:t>
+      </w:r>
+      <w:r>
+        <w:t xml:space="preserve"> </w:t>
+      </w:r>
+      <w:r>
+        <w:t xml:space="preserve">(Konstantinidis and Tiedje, 2005)</w:t>
+      </w:r>
+      <w:r>
+        <w:t xml:space="preserve">, while competitive mapping using pooled acI genomes as the reference ensures that reads map only to a single genome. These results were then used to compute the expression of each COG in each clade.</w:t>
+      </w:r>
+    </w:p>
+    <w:p>
+      <w:pPr>
+        <w:pStyle w:val="BodyText"/>
+      </w:pPr>
+      <w:r>
+        <w:t xml:space="preserve">Next, HTSeq-Count</w:t>
+      </w:r>
+      <w:r>
+        <w:t xml:space="preserve"> </w:t>
+      </w:r>
+      <w:r>
+        <w:t xml:space="preserve">(Anders</w:t>
+      </w:r>
+      <w:r>
+        <w:t xml:space="preserve"> </w:t>
+      </w:r>
+      <w:r>
+        <w:rPr>
+          <w:i/>
+        </w:rPr>
+        <w:t xml:space="preserve">et al.</w:t>
+      </w:r>
+      <w:r>
+        <w:t xml:space="preserve">, 2014)</w:t>
+      </w:r>
+      <w:r>
+        <w:t xml:space="preserve"> </w:t>
+      </w:r>
+      <w:r>
+        <w:t xml:space="preserve">was used to count the total number of reads which map to each gene in our acI genome collection. After mapping, the list of counts was filtered to remove those genes which did not recruit at least one read in all four samples. Using the COGs identified by OrthoMCL, the genes which correspond to each COG were then identified.</w:t>
+      </w:r>
+    </w:p>
+    <w:p>
+      <w:pPr>
+        <w:pStyle w:val="BodyText"/>
+      </w:pPr>
+      <w:r>
+        <w:t xml:space="preserve">For each clade, gene expression was computed on a Reads Per Kilobase Million (RPKM) basis</w:t>
+      </w:r>
+      <w:r>
+        <w:t xml:space="preserve"> </w:t>
+      </w:r>
+      <w:r>
+        <w:t xml:space="preserve">(Mortazavi</w:t>
+      </w:r>
+      <w:r>
+        <w:t xml:space="preserve"> </w:t>
+      </w:r>
+      <w:r>
+        <w:rPr>
+          <w:i/>
+        </w:rPr>
+        <w:t xml:space="preserve">et al.</w:t>
+      </w:r>
+      <w:r>
+        <w:t xml:space="preserve">, 2008)</w:t>
+      </w:r>
+      <w:r>
+        <w:t xml:space="preserve">, while accounting for different sequencing depths across metatranscriptomes and gene lengths within a COG. Because low abundance genes were discarded after mapping, this measure of gene expression provides an underestimate of the true expression level. RPKM counts were then averaged across the four metatranscriptomes, and the percentile rank expression for each COG was calculated.</w:t>
+      </w:r>
+    </w:p>
+    <w:p>
+      <w:pPr>
+        <w:pStyle w:val="Heading3"/>
+      </w:pPr>
+      <w:bookmarkStart w:id="34" w:name="identification-of-transporter-genes"/>
+      <w:bookmarkEnd w:id="34"/>
+      <w:r>
+        <w:t xml:space="preserve">Identification of Transporter Genes</w:t>
+      </w:r>
+    </w:p>
+    <w:p>
+      <w:pPr>
+        <w:pStyle w:val="FirstParagraph"/>
+      </w:pPr>
+      <w:r>
+        <w:t xml:space="preserve">Many highly-expressed COGs were annotated as transporter proteins. We used the metabolic network reconstructions for the acI genomes to systematically characterize the transport capabilities of the acI lineage. For each genome, we identified all transport reactions present in its metabolic network reconstruction. Gene-protein-reaction associations (GPRs) for these reactions were manually curated to remove unannotated proteins, group genes into operons (if applicable), and to identify missing subunits for multi-subunit transporters. These genes were then mapped to their corresponding COGs, and GPRs were grouped on the basis of their mapped COGs. Finally, consensus annotations within each clade were used to identify likely substrates for each of these groups.</w:t>
+      </w:r>
+    </w:p>
+    <w:p>
+      <w:pPr>
+        <w:pStyle w:val="Heading2"/>
+      </w:pPr>
+      <w:bookmarkStart w:id="35" w:name="availability-of-data-and-materials"/>
+      <w:bookmarkEnd w:id="35"/>
+      <w:r>
+        <w:t xml:space="preserve">Availability of Data and Materials</w:t>
+      </w:r>
+    </w:p>
+    <w:p>
+      <w:pPr>
+        <w:pStyle w:val="FirstParagraph"/>
+      </w:pPr>
+      <w:r>
+        <w:t xml:space="preserve">All genomic and metatranscriptomic sequences are available through IMG and NCBI, respectively. Reverse ecology calculations were performed using the Python package reverseEcology, written expressly for this purpose and available on the Python Package Index. A reproducible version of this manuscript is available at https://github.com/joshamilton/Hamilton_acI_2016.</w:t>
+      </w:r>
+    </w:p>
+    <w:p>
+      <w:pPr>
+        <w:pStyle w:val="Heading1"/>
+      </w:pPr>
+      <w:bookmarkStart w:id="36" w:name="results"/>
+      <w:bookmarkEnd w:id="36"/>
+      <w:r>
+        <w:t xml:space="preserve">Results</w:t>
+      </w:r>
+    </w:p>
+    <w:p>
+      <w:pPr>
+        <w:pStyle w:val="Heading2"/>
+      </w:pPr>
+      <w:bookmarkStart w:id="37" w:name="genome-statistics-and-phylogenetic-affiliation"/>
+      <w:bookmarkEnd w:id="37"/>
+      <w:r>
+        <w:t xml:space="preserve">Genome Statistics and Phylogenetic Affiliation</w:t>
+      </w:r>
+    </w:p>
+    <w:p>
+      <w:pPr>
+        <w:pStyle w:val="FirstParagraph"/>
+      </w:pPr>
+      <w:r>
+        <w:t xml:space="preserve">We have assembled a reference genome collection containing 17 SAGs and 19 MAGs from members of the acI lineage. The SAGs, 11 of which have been previously described</w:t>
+      </w:r>
+      <w:r>
+        <w:t xml:space="preserve"> </w:t>
+      </w:r>
+      <w:r>
+        <w:t xml:space="preserve">(Garcia</w:t>
+      </w:r>
+      <w:r>
+        <w:t xml:space="preserve"> </w:t>
+      </w:r>
+      <w:r>
+        <w:rPr>
+          <w:i/>
+        </w:rPr>
+        <w:t xml:space="preserve">et al.</w:t>
+      </w:r>
+      <w:r>
+        <w:t xml:space="preserve">, 2013; Ghylin</w:t>
+      </w:r>
+      <w:r>
+        <w:t xml:space="preserve"> </w:t>
+      </w:r>
+      <w:r>
+        <w:rPr>
+          <w:i/>
+        </w:rPr>
+        <w:t xml:space="preserve">et al.</w:t>
+      </w:r>
+      <w:r>
+        <w:t xml:space="preserve">, 2014)</w:t>
+      </w:r>
+      <w:r>
+        <w:t xml:space="preserve">, were generated from four temperate lakes in the United States and Europe, while the MAGs were generated from two temperate lakes in the United States (15 MAGs, nine of which have been previously-described</w:t>
+      </w:r>
+      <w:r>
+        <w:t xml:space="preserve"> </w:t>
+      </w:r>
+      <w:r>
+        <w:t xml:space="preserve">(Bendall</w:t>
+      </w:r>
+      <w:r>
+        <w:t xml:space="preserve"> </w:t>
+      </w:r>
+      <w:r>
+        <w:rPr>
+          <w:i/>
+        </w:rPr>
+        <w:t xml:space="preserve">et al.</w:t>
+      </w:r>
+      <w:r>
+        <w:t xml:space="preserve">, 2016)</w:t>
+      </w:r>
+      <w:r>
+        <w:t xml:space="preserve">), Spanish and American reservoirs (three MAGs</w:t>
+      </w:r>
+      <w:r>
+        <w:t xml:space="preserve"> </w:t>
+      </w:r>
+      <w:r>
+        <w:t xml:space="preserve">(Ghai</w:t>
+      </w:r>
+      <w:r>
+        <w:t xml:space="preserve"> </w:t>
+      </w:r>
+      <w:r>
+        <w:rPr>
+          <w:i/>
+        </w:rPr>
+        <w:t xml:space="preserve">et al.</w:t>
+      </w:r>
+      <w:r>
+        <w:t xml:space="preserve">, 2014; Tsementzi</w:t>
+      </w:r>
+      <w:r>
+        <w:t xml:space="preserve"> </w:t>
+      </w:r>
+      <w:r>
+        <w:rPr>
+          <w:i/>
+        </w:rPr>
+        <w:t xml:space="preserve">et al.</w:t>
+      </w:r>
+      <w:r>
+        <w:t xml:space="preserve">, 2014)</w:t>
+      </w:r>
+      <w:r>
+        <w:t xml:space="preserve">), and a mixed culture from a European temperate lake</w:t>
+      </w:r>
+      <w:r>
+        <w:t xml:space="preserve"> </w:t>
+      </w:r>
+      <w:r>
+        <w:t xml:space="preserve">(Garcia</w:t>
+      </w:r>
+      <w:r>
+        <w:t xml:space="preserve"> </w:t>
+      </w:r>
+      <w:r>
+        <w:rPr>
+          <w:i/>
+        </w:rPr>
+        <w:t xml:space="preserve">et al.</w:t>
+      </w:r>
+      <w:r>
+        <w:t xml:space="preserve">, 2015)</w:t>
+      </w:r>
+      <w:r>
+        <w:t xml:space="preserve">. The full list of genomes is given in Table 1.</w:t>
+      </w:r>
+    </w:p>
+    <w:p>
+      <w:pPr>
+        <w:pStyle w:val="BodyText"/>
+      </w:pPr>
+      <w:r>
+        <w:t xml:space="preserve">A phylogenetic tree of these genomes is shown in Figure 1. Of note, three MAGs were classified as belonging to the acI-C clade, and represent the first genomes from this group. Additionally, five MAGs fell into one of the seven tribes defined by our SAGs.</w:t>
+      </w:r>
+    </w:p>
+    <w:p>
+      <w:pPr>
+        <w:pStyle w:val="BodyText"/>
+      </w:pPr>
+      <w:r>
+        <w:t xml:space="preserve">Genome completeness estimates for the new genomes range from 51 to 87% (Table 1), with estimated genome sizes between 1 and 2 MB. The GC content of these genomes was also low (40 to 50%), and both estimated genome size and GC content are consistent with previously-published acI genomes</w:t>
+      </w:r>
+      <w:r>
+        <w:t xml:space="preserve"> </w:t>
+      </w:r>
+      <w:r>
+        <w:t xml:space="preserve">(Ghai</w:t>
+      </w:r>
+      <w:r>
+        <w:t xml:space="preserve"> </w:t>
+      </w:r>
+      <w:r>
+        <w:rPr>
+          <w:i/>
+        </w:rPr>
+        <w:t xml:space="preserve">et al.</w:t>
+      </w:r>
+      <w:r>
+        <w:t xml:space="preserve">, 2012; Garcia</w:t>
+      </w:r>
+      <w:r>
+        <w:t xml:space="preserve"> </w:t>
+      </w:r>
+      <w:r>
+        <w:rPr>
+          <w:i/>
+        </w:rPr>
+        <w:t xml:space="preserve">et al.</w:t>
+      </w:r>
+      <w:r>
+        <w:t xml:space="preserve">, 2013, 2015; Ghylin</w:t>
+      </w:r>
+      <w:r>
+        <w:t xml:space="preserve"> </w:t>
+      </w:r>
+      <w:r>
+        <w:rPr>
+          <w:i/>
+        </w:rPr>
+        <w:t xml:space="preserve">et al.</w:t>
+      </w:r>
+      <w:r>
+        <w:t xml:space="preserve">, 2014; Tsementzi</w:t>
+      </w:r>
+      <w:r>
+        <w:t xml:space="preserve"> </w:t>
+      </w:r>
+      <w:r>
+        <w:rPr>
+          <w:i/>
+        </w:rPr>
+        <w:t xml:space="preserve">et al.</w:t>
+      </w:r>
+      <w:r>
+        <w:t xml:space="preserve">, 2014; Bendall</w:t>
+      </w:r>
+      <w:r>
+        <w:t xml:space="preserve"> </w:t>
+      </w:r>
+      <w:r>
+        <w:rPr>
+          <w:i/>
+        </w:rPr>
+        <w:t xml:space="preserve">et al.</w:t>
+      </w:r>
+      <w:r>
+        <w:t xml:space="preserve">, 2016)</w:t>
+      </w:r>
+      <w:r>
+        <w:t xml:space="preserve">. Estimated genome size and GC content of clade acI-C were not statistically different from clades acI-A and acI-B.</w:t>
+      </w:r>
+    </w:p>
+    <w:p>
+      <w:pPr>
+        <w:pStyle w:val="Heading2"/>
+      </w:pPr>
+      <w:bookmarkStart w:id="38" w:name="estimated-completeness-of-tribe--and-clade-level-composite-genomes"/>
+      <w:bookmarkEnd w:id="38"/>
+      <w:r>
+        <w:t xml:space="preserve">Estimated Completeness of Tribe- and Clade-Level Composite Genomes</w:t>
+      </w:r>
+    </w:p>
+    <w:p>
+      <w:pPr>
+        <w:pStyle w:val="FirstParagraph"/>
+      </w:pPr>
+      <w:r>
+        <w:t xml:space="preserve">Metabolic network reconstructions created from these genomes will necessarily be missing reactions, as the underlying genomes are incomplete. Previous studies have shown that the percentage of correctly identified seed compounds (true positives) is approximately equal to the completeness of the reaction network</w:t>
+      </w:r>
+      <w:r>
+        <w:t xml:space="preserve"> </w:t>
+      </w:r>
+      <w:r>
+        <w:t xml:space="preserve">(Borenstein</w:t>
+      </w:r>
+      <w:r>
+        <w:t xml:space="preserve"> </w:t>
+      </w:r>
+      <w:r>
+        <w:rPr>
+          <w:i/>
+        </w:rPr>
+        <w:t xml:space="preserve">et al.</w:t>
+      </w:r>
+      <w:r>
+        <w:t xml:space="preserve">, 2008)</w:t>
+      </w:r>
+      <w:r>
+        <w:t xml:space="preserve">, and the number of false positives is approximately equal to the incompleteness of the network</w:t>
+      </w:r>
+      <w:r>
+        <w:t xml:space="preserve"> </w:t>
+      </w:r>
+      <w:r>
+        <w:t xml:space="preserve">(Borenstein</w:t>
+      </w:r>
+      <w:r>
+        <w:t xml:space="preserve"> </w:t>
+      </w:r>
+      <w:r>
+        <w:rPr>
+          <w:i/>
+        </w:rPr>
+        <w:t xml:space="preserve">et al.</w:t>
+      </w:r>
+      <w:r>
+        <w:t xml:space="preserve">, 2008)</w:t>
+      </w:r>
+      <w:r>
+        <w:t xml:space="preserve">. As individual acI genomes are incomplete, we constructed composite genomes at higher taxonomic levels (e.g., tribe and clade) to increase genome completeness for more accurate seed identification at that taxonomic level.</w:t>
+      </w:r>
+    </w:p>
+    <w:p>
+      <w:pPr>
+        <w:pStyle w:val="BodyText"/>
+      </w:pPr>
+      <w:r>
+        <w:t xml:space="preserve">Using conserved single-copy marker genes</w:t>
+      </w:r>
+      <w:r>
+        <w:t xml:space="preserve"> </w:t>
+      </w:r>
+      <w:r>
+        <w:t xml:space="preserve">(Parks</w:t>
+      </w:r>
+      <w:r>
+        <w:t xml:space="preserve"> </w:t>
+      </w:r>
+      <w:r>
+        <w:rPr>
+          <w:i/>
+        </w:rPr>
+        <w:t xml:space="preserve">et al.</w:t>
+      </w:r>
+      <w:r>
+        <w:t xml:space="preserve">, 2015)</w:t>
+      </w:r>
+      <w:r>
+        <w:t xml:space="preserve">, we estimated the completeness of tribe- and clade-level composite genomes to determine the finest level of taxonomic resolution at which we could confidently compute seed compounds (Figure 2). At the tribe level, with the exception of tribe acI-B1, tribe-level composite genomes are estimated to be incomplete (Figure 2A). At the clade level, clades acI-A and B are estimated to be complete, while acI-C remains incomplete (Figure 2B). As a result, seed compounds were calculated for composite clade-level genomes, with the understanding that some true seed compounds for the acI-C clade will not be predicted.</w:t>
+      </w:r>
+    </w:p>
+    <w:p>
+      <w:pPr>
+        <w:pStyle w:val="Heading2"/>
+      </w:pPr>
+      <w:bookmarkStart w:id="39" w:name="metatranscriptomics-and-protein-clustering"/>
+      <w:bookmarkEnd w:id="39"/>
+      <w:r>
+        <w:t xml:space="preserve">Metatranscriptomics and Protein Clustering</w:t>
+      </w:r>
+    </w:p>
+    <w:p>
+      <w:pPr>
+        <w:pStyle w:val="FirstParagraph"/>
+      </w:pPr>
+      <w:r>
+        <w:t xml:space="preserve">Sequencing of cDNA from all four samples yielded approximately 160 billion paired-end reads. After merging, filtering, and</w:t>
+      </w:r>
+      <w:r>
+        <w:t xml:space="preserve"> </w:t>
+      </w:r>
+      <w:r>
+        <w:rPr>
+          <w:i/>
+        </w:rPr>
+        <w:t xml:space="preserve">in-silico</w:t>
+      </w:r>
+      <w:r>
+        <w:t xml:space="preserve"> </w:t>
+      </w:r>
+      <w:r>
+        <w:t xml:space="preserve">rRNA removal, approximately 81 billion, or 51% of the reads remained (Table S1). These reads were subsequently mapped against our collection of acI SAGs and MAGs. We used the metatranscriptomic reads that mapped to each clade as a proxies for relative activity (Table S2).</w:t>
+      </w:r>
+    </w:p>
+    <w:p>
+      <w:pPr>
+        <w:pStyle w:val="BodyText"/>
+      </w:pPr>
+      <w:r>
+        <w:t xml:space="preserve">OrthoMCL identified a total of 5013 protein clusters across the three clades (Table S3). Of these, 1078 (22%) represent core genes, defined as being present in at least one genome belonging to each clade. The COGs were unequally distributed across the three clades, with clade acI-A genomes containing 3175 COGs (63%), clade acI-B genomes containing 3459 COGs (69%), and clade acI-C genomes containing 1365 COGs (27%). Of these COGs, 650 were expressed in clade acI-A, 785 in clade acI-B, and 849 in clade acI-C (Table S4).</w:t>
+      </w:r>
+    </w:p>
+    <w:p>
+      <w:pPr>
+        <w:pStyle w:val="Heading2"/>
+      </w:pPr>
+      <w:bookmarkStart w:id="40" w:name="computation-and-evaluation-of-potential-seed-compounds"/>
+      <w:bookmarkEnd w:id="40"/>
+      <w:r>
+        <w:t xml:space="preserve">Computation and Evaluation of Potential Seed Compounds</w:t>
+      </w:r>
+    </w:p>
+    <w:p>
+      <w:pPr>
+        <w:pStyle w:val="FirstParagraph"/>
+      </w:pPr>
+      <w:r>
+        <w:t xml:space="preserve">In this work, we present a computational implementation of the seed set framework for the calculation of an organism’s seed compounds</w:t>
+      </w:r>
+      <w:r>
+        <w:t xml:space="preserve"> </w:t>
+      </w:r>
+      <w:r>
+        <w:t xml:space="preserve">(Borenstein</w:t>
+      </w:r>
+      <w:r>
+        <w:t xml:space="preserve"> </w:t>
+      </w:r>
+      <w:r>
+        <w:rPr>
+          <w:i/>
+        </w:rPr>
+        <w:t xml:space="preserve">et al.</w:t>
+      </w:r>
+      <w:r>
+        <w:t xml:space="preserve">, 2008)</w:t>
+      </w:r>
+      <w:r>
+        <w:t xml:space="preserve">, and apply this framework to three clades of the freshwater bacterial lineage acI. In our implementation, the genomes from a group of organisms are converted to metabolic network reconstructions using KBase. The reconstructions are then converted to metabolic network graphs and combined to give composite metabolic network graphs for each clade. Seed compounds are then computed for each clade, using its composite metabolic network graph (Figure 3, and Figures S1 and S2).</w:t>
+      </w:r>
+    </w:p>
+    <w:p>
+      <w:pPr>
+        <w:pStyle w:val="BodyText"/>
+      </w:pPr>
+      <w:r>
+        <w:t xml:space="preserve">Seed compounds were predicted using the results of an automated annotation pipeline, and as such are likely to contain inaccuracies</w:t>
+      </w:r>
+      <w:r>
+        <w:t xml:space="preserve"> </w:t>
+      </w:r>
+      <w:r>
+        <w:t xml:space="preserve">(Richardson and Watson, 2013)</w:t>
+      </w:r>
+      <w:r>
+        <w:t xml:space="preserve">. As a result, we screened the set of predicted seed compounds to identify those which represented biologically plausible auxotrophies and degradation capabilities. This subset of seed compounds were then manually curated. Tables S9 and S10 contain the final set of proposed auxotrophies and degradation capabilities, respectively, for clades acI-A, B, and C. The Supplemental Online Material contains a series of brief vignettes explaining why select compounds were retained or discarded based on their biological (im)plausibility. For biologically plausible compounds, the Supplemental Online Material also provides examples of manual curation efforts.</w:t>
+      </w:r>
+    </w:p>
+    <w:p>
+      <w:pPr>
+        <w:pStyle w:val="Heading2"/>
+      </w:pPr>
+      <w:bookmarkStart w:id="41" w:name="auxotrophies-and-degradation-capabilities-of-the-aci-lineage"/>
+      <w:bookmarkEnd w:id="41"/>
+      <w:r>
+        <w:t xml:space="preserve">Auxotrophies and Degradation Capabilities of the acI Lineage</w:t>
+      </w:r>
+    </w:p>
+    <w:p>
+      <w:pPr>
+        <w:pStyle w:val="FirstParagraph"/>
+      </w:pPr>
+      <w:r>
+        <w:t xml:space="preserve">Figure 4a summarizes predicted auxotrophies for the acI lineage. In all three clades, beta-alanine was identified as a seed compound, suggesting an auxotrophy for Vitamin B5 (pantothenic acid), a precursor to coenzyme A formed from beta-alanine and pantoate. In bacteria, beta-alanine is typically synthesized via the decarboxylation of aspartate, and we were unable to identify a candidate gene for this enzyme in any acI genome (Table S9). Pyridoxine phosphate and pyridoxamine phosphate (forms of the enzyme cofactor Vitamin B6) were also predicted to be seed compounds, and numerous enzymes in the biosynthesis of these compounds were not found in the genomes (Table S9).</w:t>
+      </w:r>
+    </w:p>
+    <w:p>
+      <w:pPr>
+        <w:pStyle w:val="BodyText"/>
+      </w:pPr>
+      <w:r>
+        <w:t xml:space="preserve">Clades within the acI lineage also exhibited distinct auxotrophies. Clade acI-A was predicted to be auxotrophic for the cofactor tetrahydrofolate (THF), and numerous enzymes for its biosynthesis were missing (Table S9). In turn, acI-C was predicted to be auxotrophic for UMP and the amino acids lysine and homoserine, and in all cases multiple enzymes for the biosynthesis of these compounds were not found in the acI-C genomes. However, because the acI-C composite genome was estimated to be around 80% complete, we cannot rule out the possibility that the missing genes might be found in additional genomes.</w:t>
+      </w:r>
+    </w:p>
+    <w:p>
+      <w:pPr>
+        <w:pStyle w:val="BodyText"/>
+      </w:pPr>
+      <w:r>
+        <w:t xml:space="preserve">Furthermore, both clades acI-A and B were predicted to degrade D-altronate and trans-4-hydroxy proline, and acI-B was additionally predicted to degrade glycine betaine. These compounds indicate that the acI may benefit from the breakdown of plant and animal material in freshwater systems: glycine betaine is an important osmolyte in plants</w:t>
+      </w:r>
+      <w:r>
+        <w:t xml:space="preserve"> </w:t>
+      </w:r>
+      <w:r>
+        <w:t xml:space="preserve">(Ashraf and Foolad, 2007)</w:t>
+      </w:r>
+      <w:r>
+        <w:t xml:space="preserve">, D-altronate is produced during degradation of galacturonate, a component of plant pectin</w:t>
+      </w:r>
+      <w:r>
+        <w:t xml:space="preserve"> </w:t>
+      </w:r>
+      <w:r>
+        <w:t xml:space="preserve">(Mohnen, 2008)</w:t>
+      </w:r>
+      <w:r>
+        <w:t xml:space="preserve">, and trans-4-Hydroxy-L-proline is a major component of animal collagen</w:t>
+      </w:r>
+      <w:r>
+        <w:t xml:space="preserve"> </w:t>
+      </w:r>
+      <w:r>
+        <w:t xml:space="preserve">(Eastoe, 1955)</w:t>
+      </w:r>
+      <w:r>
         <w:t xml:space="preserve">.</w:t>
       </w:r>
     </w:p>
     <w:p>
       <w:pPr>
+        <w:pStyle w:val="BodyText"/>
+      </w:pPr>
+      <w:r>
+        <w:t xml:space="preserve">Finally, all three clades were predicted to degrade the di-peptides ala-leu and gly-pro-L and the sugar maltose. Clades acI-A and acI-C were also predicted to degrade the polysaccharides stachyose, manninotriose, and cellobiose. In all cases, these compounds were associated with reactions catalyzed by peptidases or glycoside hydrolases, and genes associated with these reactions were re-annotated as described above. In most cases, these annotations were in agreement with annotations given by KBase (Tables S11 and S12). The results of this re-annotation are shown in Figure 4b.</w:t>
+      </w:r>
+    </w:p>
+    <w:p>
+      <w:pPr>
+        <w:pStyle w:val="BodyText"/>
+      </w:pPr>
+      <w:r>
+        <w:t xml:space="preserve">All three clades were predicted to contain both cytosolic- and membrane-bound aminopeptidases capable of releasing a variety of residues from both di- and polypeptides. As discussed below, we identified a number of transport proteins capable of transporting these released residues. The genes for these enzymes were moderately expressed, being near the 50th percentile for gene expression in all three clades, with log2 RPKM values between 9 and 10.</w:t>
+      </w:r>
+    </w:p>
+    <w:p>
+      <w:pPr>
+        <w:pStyle w:val="BodyText"/>
+      </w:pPr>
+      <w:r>
+        <w:t xml:space="preserve">All three clades were predicted to encode an alpha-glucosidase, which was expressed most strongly in clade acI-C with an log2 RPKM of 9. Clades acI-A and C also encode a beta-glucosidase, though it was not expressed. Both of these enzymes release glucose monomers, which acI is known to consume</w:t>
+      </w:r>
+      <w:r>
+        <w:t xml:space="preserve"> </w:t>
+      </w:r>
+      <w:r>
+        <w:t xml:space="preserve">(Buck</w:t>
+      </w:r>
+      <w:r>
+        <w:t xml:space="preserve"> </w:t>
+      </w:r>
+      <w:r>
+        <w:rPr>
+          <w:i/>
+        </w:rPr>
+        <w:t xml:space="preserve">et al.</w:t>
+      </w:r>
+      <w:r>
+        <w:t xml:space="preserve">, 2009; Salcher</w:t>
+      </w:r>
+      <w:r>
+        <w:t xml:space="preserve"> </w:t>
+      </w:r>
+      <w:r>
+        <w:rPr>
+          <w:i/>
+        </w:rPr>
+        <w:t xml:space="preserve">et al.</w:t>
+      </w:r>
+      <w:r>
+        <w:t xml:space="preserve">, 2013)</w:t>
+      </w:r>
+      <w:r>
+        <w:t xml:space="preserve">. Furthermore, these two clades encode an alpha-galactosidase and multiple maltodextrin glucosidases (which frees maltose from maltotriose), both of which are only expressed in clade acI-C.</w:t>
+      </w:r>
+    </w:p>
+    <w:p>
+      <w:pPr>
+        <w:pStyle w:val="BodyText"/>
+      </w:pPr>
+      <w:r>
+        <w:t xml:space="preserve">These results suggest the acI lineage is capable of degrading a diverse array of peptides and polysaccharides. We hypothesize that the acI obtain these peptides from the products of cell lysis, and participate in the turnover of high molecular weight dissolved organic compounds, such as starch, glycogen, and cellulose.</w:t>
+      </w:r>
+    </w:p>
+    <w:p>
+      <w:pPr>
+        <w:pStyle w:val="Heading2"/>
+      </w:pPr>
+      <w:bookmarkStart w:id="42" w:name="compounds-transported-by-the-aci-lineage"/>
+      <w:bookmarkEnd w:id="42"/>
+      <w:r>
+        <w:t xml:space="preserve">Compounds Transported by the acI Lineage</w:t>
+      </w:r>
+    </w:p>
+    <w:p>
+      <w:pPr>
+        <w:pStyle w:val="FirstParagraph"/>
+      </w:pPr>
+      <w:r>
+        <w:t xml:space="preserve">All acI clades encode for and express a diverse array of transporters (Figure 5 and Tables S13 and S14). Consistent with the presence of intra- and extra-cellular peptidases, all clades contain numerous genes for the transport of peptides and amino acids, including multiple oligopeptide and branched-chain amino acid transporters, as well as two distinct transporters for the polyamines spermidine and putrescine. All clades also contain a transporter for ammonium. Of these, the ammonium, branched-chain amino acid, and oligopeptide transporters are among the most highly expressed in these genomes, often above the 75th percentile of all expressed genes. In contrast, while all clades express some genes from the polyamine transporters, only clade acI-B expressed the spermidime/putrescine binding protein. Additionally, clade acI-A contains a third distinct branched-chain amino acid transporter, composed of COGs not found in clades acI-B and C. This transporter is not as highly expressed as the shared transporters. Finally, clades acI-A and B also contain a transporter for glycine betaine, which is only expressed in clade acI-A.</w:t>
+      </w:r>
+    </w:p>
+    <w:p>
+      <w:pPr>
+        <w:pStyle w:val="BodyText"/>
+      </w:pPr>
+      <w:r>
+        <w:t xml:space="preserve">All clades also strongly express transporters consistent with the presence of glycoside hydrolases, including transporters for the sugars maltose (a dimer of glucose) and xylose (an aldopentose). Clades acI-A and B also contain four distinct transporters for ribose (another aldopentose), although the substrate-binding subunit is not expressed.</w:t>
+      </w:r>
+    </w:p>
+    <w:p>
+      <w:pPr>
+        <w:pStyle w:val="BodyText"/>
+      </w:pPr>
+      <w:r>
+        <w:t xml:space="preserve">The acI lineage also encodes for and expresses a number of transporters that do not have corresponding seed compounds, including a uracil permease, and a xanthine/uracil/thiamine/ascorbate family permease, both of which are highly expressed. Clades acI-A and B also contain a a cytosine/purine/uracil/thiamine/allantoin family permease, though it is only expressed in clade acI-B. All three clades both contain and strongly express the high-affinity phosphate specific transport system (Pst). In addition, clade acI-A contains but does not express a transporter for Vitamin B12 (cobalamin), and both clades acI-A and B contain but do not express transporters for Vitamins B1 (thiamin) and B7 (biotin). Despite predicted auxotrophies for Vitamins B5 and B6, we were unable to find transporters for these two compounds.</w:t>
+      </w:r>
+    </w:p>
+    <w:p>
+      <w:pPr>
+        <w:pStyle w:val="BodyText"/>
+      </w:pPr>
+      <w:r>
+        <w:t xml:space="preserve">Finally, all three clades express actinorhodopsin, a light-sensitive opsin protein which functions as an outward proton pump</w:t>
+      </w:r>
+      <w:r>
+        <w:t xml:space="preserve"> </w:t>
+      </w:r>
+      <w:r>
+        <w:t xml:space="preserve">(Sharma</w:t>
+      </w:r>
+      <w:r>
+        <w:t xml:space="preserve"> </w:t>
+      </w:r>
+      <w:r>
+        <w:rPr>
+          <w:i/>
+        </w:rPr>
+        <w:t xml:space="preserve">et al.</w:t>
+      </w:r>
+      <w:r>
+        <w:t xml:space="preserve">, 2008)</w:t>
+      </w:r>
+      <w:r>
+        <w:t xml:space="preserve">. In all clades, actinorhodopsin is among the top seven most highly-expressed genes in that clade (Table S4). Given that many of the transport proteins are of the ABC type, we speculate that actinorhodopsin may facilitate maintenance of the proton gradient necessary for ATP synthesis. Coupled with high expression levels of the diverse transporters expressed by acI, this result strongly suggests that acI are photoheterotrophs.</w:t>
+      </w:r>
+    </w:p>
+    <w:p>
+      <w:pPr>
+        <w:pStyle w:val="BodyText"/>
+      </w:pPr>
+      <w:r>
+        <w:t xml:space="preserve">The presence of multiple branched-chain amino acid and oligopeptide transporters attests to the importance of these compounds to acI’s lifestyle. We identified a total of six distinct branched-chain amino acid transporters within our 36 freshwater acI genomes (Table S13). Five of these contain the same four COGs, differing only in the fifth, the amino acid binding subunit. Of these five distinct amino acid binding proteins, only one is found in all three clades, with the others being found in just one or two clades. Similarly, we identified a total of ten distinct oligopeptide transporters (Table S13), each with a unique oligopeptide-binding protein. Six are found in all three clades, while the remaining four are present in just one or two clades. The diversity of these transporters both within and between clades suggests the acI are adapted to a variety of amino acids and oligopeptides, with further specialization within each clade.</w:t>
+      </w:r>
+    </w:p>
+    <w:p>
+      <w:pPr>
+        <w:pStyle w:val="Heading1"/>
+      </w:pPr>
+      <w:bookmarkStart w:id="43" w:name="discussion"/>
+      <w:bookmarkEnd w:id="43"/>
+      <w:r>
+        <w:t xml:space="preserve">Discussion</w:t>
+      </w:r>
+    </w:p>
+    <w:p>
+      <w:pPr>
+        <w:pStyle w:val="FirstParagraph"/>
+      </w:pPr>
+      <w:r>
+        <w:t xml:space="preserve">Our predictions of substrate utilization capabilities of the acI lineage are largely congruent with previous studies. We predict that the consumption of N-rich compounds is a universal feature of the acI lineage, with all three clades predicted to consume ammonium, branched-chain amino acids (leucine, isoleucine, and valine), the polyamines spermidine and putrescine, and oligopeptides. Further specialization may occur within each clade, as evidenced by each clade expressing unique substate binding proteins for some of their amino acid and peptide transporters. However, despite experimental observations of arginine, glutamate, and glutamine uptake, we failed to identify a transporter for these compounds.</w:t>
+      </w:r>
+    </w:p>
+    <w:p>
+      <w:pPr>
+        <w:pStyle w:val="BodyText"/>
+      </w:pPr>
+      <w:r>
+        <w:t xml:space="preserve">Furthermore, we confirm the ability of all three clades to consume the five-carbon sugar xylose, as well as the six-carbon sugar maltose (previously thought to be restricted to clade acI-B). The acI-C genomes examined in this study did not contain transporters for ribose, suggesting that the utilization of this five-carbon sugar may be restricted to clades acI-A and acI-B. However, the possibility that acI-C consumes ribose cannot yet be ruled out, because our acI-C composite metabolic network graph remains incomplete. However, we failed to identify transporters for the saccharides glucose, and N-acetylglucosamine, both of which have been experimentally shown to be consumed by acI bacteria. Furthermore, in clades acI-A and acI-C, we identified additional hydrolases capable of acting on beta-glucosides, as well as alpha- and beta-galactosides, enzymes which had previously been detected only in clade acI-A.</w:t>
+      </w:r>
+    </w:p>
+    <w:p>
+      <w:pPr>
+        <w:pStyle w:val="BodyText"/>
+      </w:pPr>
+      <w:r>
+        <w:t xml:space="preserve">We also identified transporters for the nucleobase uracil, as well as two permeases with broad specificity. These permeases are capable of acting on both purine and pyrimidine nucleobases (cysotine, uracil, and xanthine), suggesting the acI may obtain these compounds from the environment.</w:t>
+      </w:r>
+    </w:p>
+    <w:p>
+      <w:pPr>
+        <w:pStyle w:val="BodyText"/>
+      </w:pPr>
+      <w:r>
+        <w:t xml:space="preserve">Our analysis also suggests that auxotrophies for some vitamins may be universal features of the lineage, as we predict all clades to be auxotrophic for Vitamins B5 and B6, in agreement with previous predictions for clade acI-B</w:t>
+      </w:r>
+      <w:r>
+        <w:t xml:space="preserve"> </w:t>
+      </w:r>
+      <w:r>
+        <w:t xml:space="preserve">(Garcia</w:t>
+      </w:r>
+      <w:r>
+        <w:t xml:space="preserve"> </w:t>
+      </w:r>
+      <w:r>
+        <w:rPr>
+          <w:i/>
+        </w:rPr>
+        <w:t xml:space="preserve">et al.</w:t>
+      </w:r>
+      <w:r>
+        <w:t xml:space="preserve">, 2015)</w:t>
+      </w:r>
+      <w:r>
+        <w:t xml:space="preserve">. In addition, we predict transporters for Vitamins B1, B7 and B12, but do not predict auxotrophies for these vitamins. Finally, our analysis does not identify Vitamins B2, B3, B9, or B12 as auxotrophies for clade acI-B, a result which had been previously suggested</w:t>
+      </w:r>
+      <w:r>
+        <w:t xml:space="preserve"> </w:t>
+      </w:r>
+      <w:r>
+        <w:t xml:space="preserve">(Garcia</w:t>
+      </w:r>
+      <w:r>
+        <w:t xml:space="preserve"> </w:t>
+      </w:r>
+      <w:r>
+        <w:rPr>
+          <w:i/>
+        </w:rPr>
+        <w:t xml:space="preserve">et al.</w:t>
+      </w:r>
+      <w:r>
+        <w:t xml:space="preserve">, 2015)</w:t>
+      </w:r>
+      <w:r>
+        <w:t xml:space="preserve">. This discrepancy may arise because we are analyzing the metabolism of the entire clade, while previous predictions were made on the basis of a single genome</w:t>
+      </w:r>
+      <w:r>
+        <w:t xml:space="preserve"> </w:t>
+      </w:r>
+      <w:r>
+        <w:t xml:space="preserve">(Garcia</w:t>
+      </w:r>
+      <w:r>
+        <w:t xml:space="preserve"> </w:t>
+      </w:r>
+      <w:r>
+        <w:rPr>
+          <w:i/>
+        </w:rPr>
+        <w:t xml:space="preserve">et al.</w:t>
+      </w:r>
+      <w:r>
+        <w:t xml:space="preserve">, 2015)</w:t>
+      </w:r>
+      <w:r>
+        <w:t xml:space="preserve">.</w:t>
+      </w:r>
+    </w:p>
+    <w:p>
+      <w:pPr>
+        <w:pStyle w:val="BodyText"/>
+      </w:pPr>
+      <w:r>
+        <w:t xml:space="preserve">Transport proteins for many of these metabolites were among the most highly expressed in the genomes, suggesting that the success of acI’s passive lifestyle may be due to constitutive expression of its diverse transport genes, which enable it to consume any substrate in its vicinity without waiting for a regulatory response. We also observe differences in the relative expression of these transporters, which may point to differences in the importance of these substrates to acI. For example, the transporters for oligopeptides and branched-chain amino acids are generally more highly expressed than those for sugars, suggesting a preference for compounds that can supply both nitrogen and carbon. The actinorhodopsin protein is highly expressed, and may facilitate synthesis of the ATP needed to drive acI’s many ABC-type transporters.</w:t>
+      </w:r>
+    </w:p>
+    <w:p>
+      <w:pPr>
+        <w:pStyle w:val="BodyText"/>
+      </w:pPr>
+      <w:r>
+        <w:t xml:space="preserve">Our analysis also provides new insights into auxotrophies within the acI lineage, identifying THF as an auxotrophy for clade acI-A, and lysine, homoserine, and UMP as auxotrophies for acI-C. THF is a derivative of folic acid (Vitamin B9), which was previously identified as an auxotrophy for clade acI-B</w:t>
+      </w:r>
+      <w:r>
+        <w:t xml:space="preserve"> </w:t>
+      </w:r>
+      <w:r>
+        <w:t xml:space="preserve">(Garcia</w:t>
+      </w:r>
+      <w:r>
+        <w:t xml:space="preserve"> </w:t>
+      </w:r>
+      <w:r>
+        <w:rPr>
+          <w:i/>
+        </w:rPr>
+        <w:t xml:space="preserve">et al.</w:t>
+      </w:r>
+      <w:r>
+        <w:t xml:space="preserve">, 2015)</w:t>
+      </w:r>
+      <w:r>
+        <w:t xml:space="preserve">. Additionally, clade acI-B was previously identified as auxotrophic for a number of amino acids, though lysine and homoserine were not among them</w:t>
+      </w:r>
+      <w:r>
+        <w:t xml:space="preserve"> </w:t>
+      </w:r>
+      <w:r>
+        <w:t xml:space="preserve">(Garcia</w:t>
+      </w:r>
+      <w:r>
+        <w:t xml:space="preserve"> </w:t>
+      </w:r>
+      <w:r>
+        <w:rPr>
+          <w:i/>
+        </w:rPr>
+        <w:t xml:space="preserve">et al.</w:t>
+      </w:r>
+      <w:r>
+        <w:t xml:space="preserve">, 2015)</w:t>
+      </w:r>
+      <w:r>
+        <w:t xml:space="preserve">. These results provide additional support to the hypothesis that distributed metabolic pathways and metabolic complementarity may be common features of freshwater bacterial communities</w:t>
+      </w:r>
+      <w:r>
+        <w:t xml:space="preserve"> </w:t>
+      </w:r>
+      <w:r>
+        <w:t xml:space="preserve">(Garcia</w:t>
+      </w:r>
+      <w:r>
+        <w:t xml:space="preserve"> </w:t>
+      </w:r>
+      <w:r>
+        <w:rPr>
+          <w:i/>
+        </w:rPr>
+        <w:t xml:space="preserve">et al.</w:t>
+      </w:r>
+      <w:r>
+        <w:t xml:space="preserve">, 2015)</w:t>
+      </w:r>
+      <w:r>
+        <w:t xml:space="preserve">.</w:t>
+      </w:r>
+    </w:p>
+    <w:p>
+      <w:pPr>
+        <w:pStyle w:val="Heading1"/>
+      </w:pPr>
+      <w:bookmarkStart w:id="44" w:name="acknowledgements"/>
+      <w:bookmarkEnd w:id="44"/>
+      <w:r>
+        <w:t xml:space="preserve">Acknowledgements</w:t>
+      </w:r>
+    </w:p>
+    <w:p>
+      <w:pPr>
+        <w:pStyle w:val="Heading1"/>
+      </w:pPr>
+      <w:bookmarkStart w:id="45" w:name="conflict-of-interest"/>
+      <w:bookmarkEnd w:id="45"/>
+      <w:r>
+        <w:t xml:space="preserve">Conflict of Interest</w:t>
+      </w:r>
+    </w:p>
+    <w:p>
+      <w:pPr>
+        <w:pStyle w:val="FirstParagraph"/>
+      </w:pPr>
+      <w:r>
+        <w:t xml:space="preserve">The authors declare no conflict of interest.</w:t>
+      </w:r>
+    </w:p>
+    <w:p>
+      <w:pPr>
+        <w:pStyle w:val="Heading1"/>
+      </w:pPr>
+      <w:bookmarkStart w:id="46" w:name="references"/>
+      <w:bookmarkEnd w:id="46"/>
+      <w:r>
+        <w:t xml:space="preserve">References</w:t>
+      </w:r>
+    </w:p>
+    <w:p>
+      <w:pPr>
         <w:pStyle w:val="Bibliography"/>
       </w:pPr>
       <w:r>
+        <w:t xml:space="preserve">Anders S, Pyl PT, Huber W. (2014). HTSeq A Python framework to work with high-throughput sequencing data.</w:t>
+      </w:r>
+      <w:r>
+        <w:t xml:space="preserve"> </w:t>
+      </w:r>
+      <w:r>
+        <w:rPr>
+          <w:i/>
+        </w:rPr>
+        <w:t xml:space="preserve">Bioinformatics</w:t>
+      </w:r>
+      <w:r>
+        <w:t xml:space="preserve"> </w:t>
+      </w:r>
+      <w:r>
+        <w:rPr>
+          <w:b/>
+        </w:rPr>
+        <w:t xml:space="preserve">31</w:t>
+      </w:r>
+      <w:r>
+        <w:t xml:space="preserve">: 166–169.</w:t>
+      </w:r>
+    </w:p>
+    <w:p>
+      <w:pPr>
+        <w:pStyle w:val="Bibliography"/>
+      </w:pPr>
+      <w:r>
+        <w:t xml:space="preserve">Ashraf M, Foolad MR. (2007). Roles of glycine betaine and proline in improving plant abiotic stress resistance.</w:t>
+      </w:r>
+      <w:r>
+        <w:t xml:space="preserve"> </w:t>
+      </w:r>
+      <w:r>
+        <w:rPr>
+          <w:i/>
+        </w:rPr>
+        <w:t xml:space="preserve">Environmental and Experimental Botany</w:t>
+      </w:r>
+      <w:r>
+        <w:t xml:space="preserve"> </w:t>
+      </w:r>
+      <w:r>
+        <w:rPr>
+          <w:b/>
+        </w:rPr>
+        <w:t xml:space="preserve">59</w:t>
+      </w:r>
+      <w:r>
+        <w:t xml:space="preserve">: 206–216.</w:t>
+      </w:r>
+    </w:p>
+    <w:p>
+      <w:pPr>
+        <w:pStyle w:val="Bibliography"/>
+      </w:pPr>
+      <w:r>
+        <w:t xml:space="preserve">Beier S, Bertilsson S. (2011). Uncoupling of chitinase activity and uptake of hydrolysis products in freshwater bacterioplankton.</w:t>
+      </w:r>
+      <w:r>
+        <w:t xml:space="preserve"> </w:t>
+      </w:r>
+      <w:r>
+        <w:rPr>
+          <w:i/>
+        </w:rPr>
+        <w:t xml:space="preserve">Limnology and Oceanography</w:t>
+      </w:r>
+      <w:r>
+        <w:t xml:space="preserve"> </w:t>
+      </w:r>
+      <w:r>
+        <w:rPr>
+          <w:b/>
+        </w:rPr>
+        <w:t xml:space="preserve">56</w:t>
+      </w:r>
+      <w:r>
+        <w:t xml:space="preserve">: 1179–1188.</w:t>
+      </w:r>
+    </w:p>
+    <w:p>
+      <w:pPr>
+        <w:pStyle w:val="Bibliography"/>
+      </w:pPr>
+      <w:r>
+        <w:t xml:space="preserve">Bendall ML, Stevens SLR, Chan L-K, Malfatti S, Schwientek P, Tremblay J</w:t>
+      </w:r>
+      <w:r>
+        <w:t xml:space="preserve"> </w:t>
+      </w:r>
+      <w:r>
+        <w:rPr>
+          <w:i/>
+        </w:rPr>
+        <w:t xml:space="preserve">et al.</w:t>
+      </w:r>
+      <w:r>
+        <w:t xml:space="preserve"> </w:t>
+      </w:r>
+      <w:r>
+        <w:t xml:space="preserve">(2016). Genome-wide selective sweeps and gene-specific sweeps in natural bacterial populations.</w:t>
+      </w:r>
+      <w:r>
+        <w:t xml:space="preserve"> </w:t>
+      </w:r>
+      <w:r>
+        <w:rPr>
+          <w:i/>
+        </w:rPr>
+        <w:t xml:space="preserve">The ISME Journal</w:t>
+      </w:r>
+      <w:r>
+        <w:t xml:space="preserve"> </w:t>
+      </w:r>
+      <w:r>
+        <w:rPr>
+          <w:b/>
+        </w:rPr>
+        <w:t xml:space="preserve">10</w:t>
+      </w:r>
+      <w:r>
+        <w:t xml:space="preserve">: 1589–1601.</w:t>
+      </w:r>
+    </w:p>
+    <w:p>
+      <w:pPr>
+        <w:pStyle w:val="Bibliography"/>
+      </w:pPr>
+      <w:r>
+        <w:t xml:space="preserve">Borenstein E, Kupiec M, Feldman MW, Ruppin E. (2008). Large-scale reconstruction and phylogenetic analysis of metabolic environments.</w:t>
+      </w:r>
+      <w:r>
+        <w:t xml:space="preserve"> </w:t>
+      </w:r>
+      <w:r>
+        <w:rPr>
+          <w:i/>
+        </w:rPr>
+        <w:t xml:space="preserve">Proceedings of the National Academy of Sciences</w:t>
+      </w:r>
+      <w:r>
+        <w:t xml:space="preserve"> </w:t>
+      </w:r>
+      <w:r>
+        <w:rPr>
+          <w:b/>
+        </w:rPr>
+        <w:t xml:space="preserve">105</w:t>
+      </w:r>
+      <w:r>
+        <w:t xml:space="preserve">: 14482–14487.</w:t>
+      </w:r>
+    </w:p>
+    <w:p>
+      <w:pPr>
+        <w:pStyle w:val="Bibliography"/>
+      </w:pPr>
+      <w:r>
+        <w:t xml:space="preserve">Brettin T, Davis JJ, Disz T, Edwards RA, Gerdes S, Olsen GJ</w:t>
+      </w:r>
+      <w:r>
+        <w:t xml:space="preserve"> </w:t>
+      </w:r>
+      <w:r>
+        <w:rPr>
+          <w:i/>
+        </w:rPr>
+        <w:t xml:space="preserve">et al.</w:t>
+      </w:r>
+      <w:r>
+        <w:t xml:space="preserve"> </w:t>
+      </w:r>
+      <w:r>
+        <w:t xml:space="preserve">(2015). RASTtk: a modular and extensible implementation of the RAST algorithm for building custom annotation pipelines and annotating batches of genomes.</w:t>
+      </w:r>
+      <w:r>
+        <w:t xml:space="preserve"> </w:t>
+      </w:r>
+      <w:r>
+        <w:rPr>
+          <w:i/>
+        </w:rPr>
+        <w:t xml:space="preserve">Scientific Reports</w:t>
+      </w:r>
+      <w:r>
+        <w:t xml:space="preserve"> </w:t>
+      </w:r>
+      <w:r>
+        <w:rPr>
+          <w:b/>
+        </w:rPr>
+        <w:t xml:space="preserve">5</w:t>
+      </w:r>
+      <w:r>
+        <w:t xml:space="preserve">: 8365.</w:t>
+      </w:r>
+    </w:p>
+    <w:p>
+      <w:pPr>
+        <w:pStyle w:val="Bibliography"/>
+      </w:pPr>
+      <w:r>
+        <w:t xml:space="preserve">Buck U, Grossart H-P, Amann RI, Pernthaler J. (2009). Substrate incorporation patterns of bacterioplankton populations in stratified and mixed waters of a humic lake.</w:t>
+      </w:r>
+      <w:r>
+        <w:t xml:space="preserve"> </w:t>
+      </w:r>
+      <w:r>
+        <w:rPr>
+          <w:i/>
+        </w:rPr>
+        <w:t xml:space="preserve">Environmental Microbiology</w:t>
+      </w:r>
+      <w:r>
+        <w:t xml:space="preserve"> </w:t>
+      </w:r>
+      <w:r>
+        <w:rPr>
+          <w:b/>
+        </w:rPr>
+        <w:t xml:space="preserve">11</w:t>
+      </w:r>
+      <w:r>
+        <w:t xml:space="preserve">: 1854–1865.</w:t>
+      </w:r>
+    </w:p>
+    <w:p>
+      <w:pPr>
+        <w:pStyle w:val="Bibliography"/>
+      </w:pPr>
+      <w:r>
+        <w:t xml:space="preserve">Darling AE, Jospin G, Lowe E, Matsen FA, Bik HM, Eisen JA. (2014). PhyloSift: phylogenetic analysis of genomes and metagenomes.</w:t>
+      </w:r>
+      <w:r>
+        <w:t xml:space="preserve"> </w:t>
+      </w:r>
+      <w:r>
+        <w:rPr>
+          <w:i/>
+        </w:rPr>
+        <w:t xml:space="preserve">PeerJ</w:t>
+      </w:r>
+      <w:r>
+        <w:t xml:space="preserve"> </w:t>
+      </w:r>
+      <w:r>
+        <w:rPr>
+          <w:b/>
+        </w:rPr>
+        <w:t xml:space="preserve">2</w:t>
+      </w:r>
+      <w:r>
+        <w:t xml:space="preserve">: e243.</w:t>
+      </w:r>
+    </w:p>
+    <w:p>
+      <w:pPr>
+        <w:pStyle w:val="Bibliography"/>
+      </w:pPr>
+      <w:r>
+        <w:t xml:space="preserve">Eastoe JE. (1955). The amino acid composition of mammalian collagen and gelatin.</w:t>
+      </w:r>
+      <w:r>
+        <w:t xml:space="preserve"> </w:t>
+      </w:r>
+      <w:r>
+        <w:rPr>
+          <w:i/>
+        </w:rPr>
+        <w:t xml:space="preserve">The Biochemical Journal</w:t>
+      </w:r>
+      <w:r>
+        <w:t xml:space="preserve"> </w:t>
+      </w:r>
+      <w:r>
+        <w:rPr>
+          <w:b/>
+        </w:rPr>
+        <w:t xml:space="preserve">61</w:t>
+      </w:r>
+      <w:r>
+        <w:t xml:space="preserve">: 589–600.</w:t>
+      </w:r>
+    </w:p>
+    <w:p>
+      <w:pPr>
+        <w:pStyle w:val="Bibliography"/>
+      </w:pPr>
+      <w:r>
+        <w:t xml:space="preserve">Eckert EM, Baumgartner M, Huber IM, Pernthaler J. (2013). Grazing resistant freshwater bacteria profit from chitin and cell-wall-derived organic carbon.</w:t>
+      </w:r>
+      <w:r>
+        <w:t xml:space="preserve"> </w:t>
+      </w:r>
+      <w:r>
+        <w:rPr>
+          <w:i/>
+        </w:rPr>
+        <w:t xml:space="preserve">Environmental Microbiology</w:t>
+      </w:r>
+      <w:r>
+        <w:t xml:space="preserve"> </w:t>
+      </w:r>
+      <w:r>
+        <w:rPr>
+          <w:b/>
+        </w:rPr>
+        <w:t xml:space="preserve">15</w:t>
+      </w:r>
+      <w:r>
+        <w:t xml:space="preserve">: 2019–2030.</w:t>
+      </w:r>
+    </w:p>
+    <w:p>
+      <w:pPr>
+        <w:pStyle w:val="Bibliography"/>
+      </w:pPr>
+      <w:r>
+        <w:t xml:space="preserve">Eckert EM, Salcher MM, Posch T, Eugster B, Pernthaler J. (2012). Rapid successions affect microbial N-acetyl-glucosamine uptake patterns during a lacustrine spring phytoplankton bloom.</w:t>
+      </w:r>
+      <w:r>
+        <w:t xml:space="preserve"> </w:t>
+      </w:r>
+      <w:r>
+        <w:rPr>
+          <w:i/>
+        </w:rPr>
+        <w:t xml:space="preserve">Environmental Microbiology</w:t>
+      </w:r>
+      <w:r>
+        <w:t xml:space="preserve"> </w:t>
+      </w:r>
+      <w:r>
+        <w:rPr>
+          <w:b/>
+        </w:rPr>
+        <w:t xml:space="preserve">14</w:t>
+      </w:r>
+      <w:r>
+        <w:t xml:space="preserve">: 794–806.</w:t>
+      </w:r>
+    </w:p>
+    <w:p>
+      <w:pPr>
+        <w:pStyle w:val="Bibliography"/>
+      </w:pPr>
+      <w:r>
+        <w:t xml:space="preserve">Feist AM, Herrgård MJ, Thiele I, Reed JL, Palsson BØ. (2009). Reconstruction of biochemical networks in microorganisms.</w:t>
+      </w:r>
+      <w:r>
+        <w:t xml:space="preserve"> </w:t>
+      </w:r>
+      <w:r>
+        <w:rPr>
+          <w:i/>
+        </w:rPr>
+        <w:t xml:space="preserve">Nature Reviews Microbiology</w:t>
+      </w:r>
+      <w:r>
+        <w:t xml:space="preserve"> </w:t>
+      </w:r>
+      <w:r>
+        <w:rPr>
+          <w:b/>
+        </w:rPr>
+        <w:t xml:space="preserve">7</w:t>
+      </w:r>
+      <w:r>
+        <w:t xml:space="preserve">: 129–143.</w:t>
+      </w:r>
+    </w:p>
+    <w:p>
+      <w:pPr>
+        <w:pStyle w:val="Bibliography"/>
+      </w:pPr>
+      <w:r>
+        <w:t xml:space="preserve">Garcia SL, Buck M, McMahon KD, Grossart H-P, Eiler A, Warnecke F. (2015). Auxotrophy and intra-population complementary in the ‘interactome’ of a cultivated freshwater model community.</w:t>
+      </w:r>
+      <w:r>
+        <w:t xml:space="preserve"> </w:t>
+      </w:r>
+      <w:r>
+        <w:rPr>
+          <w:i/>
+        </w:rPr>
+        <w:t xml:space="preserve">Molecular Ecology</w:t>
+      </w:r>
+      <w:r>
+        <w:t xml:space="preserve"> </w:t>
+      </w:r>
+      <w:r>
+        <w:rPr>
+          <w:b/>
+        </w:rPr>
+        <w:t xml:space="preserve">24</w:t>
+      </w:r>
+      <w:r>
+        <w:t xml:space="preserve">: 4449–4459.</w:t>
+      </w:r>
+    </w:p>
+    <w:p>
+      <w:pPr>
+        <w:pStyle w:val="Bibliography"/>
+      </w:pPr>
+      <w:r>
+        <w:t xml:space="preserve">Garcia SL, McMahon KD, Grossart H-P, Warnecke F. (2014). Successful enrichment of the ubiquitous freshwater acI Actinobacteria.</w:t>
+      </w:r>
+      <w:r>
+        <w:t xml:space="preserve"> </w:t>
+      </w:r>
+      <w:r>
+        <w:rPr>
+          <w:i/>
+        </w:rPr>
+        <w:t xml:space="preserve">Environmental Microbiology Reports</w:t>
+      </w:r>
+      <w:r>
+        <w:t xml:space="preserve"> </w:t>
+      </w:r>
+      <w:r>
+        <w:rPr>
+          <w:b/>
+        </w:rPr>
+        <w:t xml:space="preserve">6</w:t>
+      </w:r>
+      <w:r>
+        <w:t xml:space="preserve">: 21–27.</w:t>
+      </w:r>
+    </w:p>
+    <w:p>
+      <w:pPr>
+        <w:pStyle w:val="Bibliography"/>
+      </w:pPr>
+      <w:r>
+        <w:t xml:space="preserve">Garcia SL, McMahon KD, Martinez-Garcia M, Srivastava A, Sczyrba A, Stepanauskas R</w:t>
+      </w:r>
+      <w:r>
+        <w:t xml:space="preserve"> </w:t>
+      </w:r>
+      <w:r>
+        <w:rPr>
+          <w:i/>
+        </w:rPr>
+        <w:t xml:space="preserve">et al.</w:t>
+      </w:r>
+      <w:r>
+        <w:t xml:space="preserve"> </w:t>
+      </w:r>
+      <w:r>
+        <w:t xml:space="preserve">(2013). Metabolic potential of a single cell belonging to one of the most abundant lineages in freshwater bacterioplankton.</w:t>
+      </w:r>
+      <w:r>
+        <w:t xml:space="preserve"> </w:t>
+      </w:r>
+      <w:r>
+        <w:rPr>
+          <w:i/>
+        </w:rPr>
+        <w:t xml:space="preserve">The ISME Journal</w:t>
+      </w:r>
+      <w:r>
+        <w:t xml:space="preserve"> </w:t>
+      </w:r>
+      <w:r>
+        <w:rPr>
+          <w:b/>
+        </w:rPr>
+        <w:t xml:space="preserve">7</w:t>
+      </w:r>
+      <w:r>
+        <w:t xml:space="preserve">: 137–147.</w:t>
+      </w:r>
+    </w:p>
+    <w:p>
+      <w:pPr>
+        <w:pStyle w:val="Bibliography"/>
+      </w:pPr>
+      <w:r>
         <w:t xml:space="preserve">Ghai R, McMahon KD, Rodriguez-Valera F. (2012). Breaking a paradigm: cosmopolitan and abundant freshwater actinobacteria are low GC.</w:t>
       </w:r>
       <w:r>
@@ -3607,6 +3332,79 @@
         <w:pStyle w:val="Bibliography"/>
       </w:pPr>
       <w:r>
+        <w:t xml:space="preserve">Hucka M, Finney A, Sauro HM, Bolouri H, Doyle JC, Kitano H</w:t>
+      </w:r>
+      <w:r>
+        <w:t xml:space="preserve"> </w:t>
+      </w:r>
+      <w:r>
+        <w:rPr>
+          <w:i/>
+        </w:rPr>
+        <w:t xml:space="preserve">et al.</w:t>
+      </w:r>
+      <w:r>
+        <w:t xml:space="preserve"> </w:t>
+      </w:r>
+      <w:r>
+        <w:t xml:space="preserve">(2003). The systems biology markup language (SBML): a medium for representation and exchange of biochemical network models.</w:t>
+      </w:r>
+      <w:r>
+        <w:t xml:space="preserve"> </w:t>
+      </w:r>
+      <w:r>
+        <w:rPr>
+          <w:i/>
+        </w:rPr>
+        <w:t xml:space="preserve">Bioinformatics</w:t>
+      </w:r>
+      <w:r>
+        <w:t xml:space="preserve"> </w:t>
+      </w:r>
+      <w:r>
+        <w:rPr>
+          <w:b/>
+        </w:rPr>
+        <w:t xml:space="preserve">19</w:t>
+      </w:r>
+      <w:r>
+        <w:t xml:space="preserve">: 524–531.</w:t>
+      </w:r>
+    </w:p>
+    <w:p>
+      <w:pPr>
+        <w:pStyle w:val="Bibliography"/>
+      </w:pPr>
+      <w:r>
+        <w:t xml:space="preserve">Jeong H, Tombor B, Albert R, Oltvai ZN, Barabási A-L, Database I. (2000). The large-scale organization of metabolic networks.</w:t>
+      </w:r>
+      <w:r>
+        <w:t xml:space="preserve"> </w:t>
+      </w:r>
+      <w:r>
+        <w:rPr>
+          <w:i/>
+        </w:rPr>
+        <w:t xml:space="preserve">Nature</w:t>
+      </w:r>
+      <w:r>
+        <w:t xml:space="preserve"> </w:t>
+      </w:r>
+      <w:r>
+        <w:rPr>
+          <w:b/>
+        </w:rPr>
+        <w:t xml:space="preserve">407</w:t>
+      </w:r>
+      <w:r>
+        <w:t xml:space="preserve">: 651–654.</w:t>
+      </w:r>
+    </w:p>
+    <w:p>
+      <w:pPr>
+        <w:pStyle w:val="Bibliography"/>
+      </w:pPr>
+      <w:r>
         <w:t xml:space="preserve">Joshi N, Fass J. (2011). Sickle: A sliding-window, adaptive, quality-based trimming tool for FastQ files.</w:t>
       </w:r>
     </w:p>
@@ -3731,7 +3529,138 @@
         <w:pStyle w:val="Bibliography"/>
       </w:pPr>
       <w:r>
-        <w:t xml:space="preserve">Lombard V, Golaconda Ramulu H, Drula E, Coutinho PM, Henrissat B. (2014). The carbohydrate-active enzymes database (CAZy) in 2013.</w:t>
+        <w:t xml:space="preserve">Ma H, Zeng A-P. (2003). Reconstruction of metabolic networks from genome data and analysis of their global structure for various organisms.</w:t>
+      </w:r>
+      <w:r>
+        <w:t xml:space="preserve"> </w:t>
+      </w:r>
+      <w:r>
+        <w:rPr>
+          <w:i/>
+        </w:rPr>
+        <w:t xml:space="preserve">Bioinformatics</w:t>
+      </w:r>
+      <w:r>
+        <w:t xml:space="preserve"> </w:t>
+      </w:r>
+      <w:r>
+        <w:rPr>
+          <w:b/>
+        </w:rPr>
+        <w:t xml:space="preserve">19</w:t>
+      </w:r>
+      <w:r>
+        <w:t xml:space="preserve">: 270–277.</w:t>
+      </w:r>
+    </w:p>
+    <w:p>
+      <w:pPr>
+        <w:pStyle w:val="Bibliography"/>
+      </w:pPr>
+      <w:r>
+        <w:t xml:space="preserve">Magoc T, Salzberg SL. (2011). FLASH: fast length adjustment of short reads to improve genome assemblies.</w:t>
+      </w:r>
+      <w:r>
+        <w:t xml:space="preserve"> </w:t>
+      </w:r>
+      <w:r>
+        <w:rPr>
+          <w:i/>
+        </w:rPr>
+        <w:t xml:space="preserve">Bioinformatics</w:t>
+      </w:r>
+      <w:r>
+        <w:t xml:space="preserve"> </w:t>
+      </w:r>
+      <w:r>
+        <w:rPr>
+          <w:b/>
+        </w:rPr>
+        <w:t xml:space="preserve">27</w:t>
+      </w:r>
+      <w:r>
+        <w:t xml:space="preserve">: 2957–2963.</w:t>
+      </w:r>
+    </w:p>
+    <w:p>
+      <w:pPr>
+        <w:pStyle w:val="Bibliography"/>
+      </w:pPr>
+      <w:r>
+        <w:t xml:space="preserve">Mohnen D. (2008). Pectin structure and biosynthesis.</w:t>
+      </w:r>
+      <w:r>
+        <w:t xml:space="preserve"> </w:t>
+      </w:r>
+      <w:r>
+        <w:rPr>
+          <w:i/>
+        </w:rPr>
+        <w:t xml:space="preserve">Current Opinion in Plant Biology</w:t>
+      </w:r>
+      <w:r>
+        <w:t xml:space="preserve"> </w:t>
+      </w:r>
+      <w:r>
+        <w:rPr>
+          <w:b/>
+        </w:rPr>
+        <w:t xml:space="preserve">11</w:t>
+      </w:r>
+      <w:r>
+        <w:t xml:space="preserve">: 266–277.</w:t>
+      </w:r>
+    </w:p>
+    <w:p>
+      <w:pPr>
+        <w:pStyle w:val="Bibliography"/>
+      </w:pPr>
+      <w:r>
+        <w:t xml:space="preserve">Mortazavi A, Williams BA, McCue K, Schaeffer L, Wold B. (2008). Mapping and quantifying mammalian transcriptomes by RNA-Seq.</w:t>
+      </w:r>
+      <w:r>
+        <w:t xml:space="preserve"> </w:t>
+      </w:r>
+      <w:r>
+        <w:rPr>
+          <w:i/>
+        </w:rPr>
+        <w:t xml:space="preserve">Nature Methods</w:t>
+      </w:r>
+      <w:r>
+        <w:t xml:space="preserve"> </w:t>
+      </w:r>
+      <w:r>
+        <w:rPr>
+          <w:b/>
+        </w:rPr>
+        <w:t xml:space="preserve">5</w:t>
+      </w:r>
+      <w:r>
+        <w:t xml:space="preserve">: 621–628.</w:t>
+      </w:r>
+    </w:p>
+    <w:p>
+      <w:pPr>
+        <w:pStyle w:val="Bibliography"/>
+      </w:pPr>
+      <w:r>
+        <w:t xml:space="preserve">Nawrocki EP, Burge SW, Bateman A, Daub J, Eberhardt RY, Eddy SR</w:t>
+      </w:r>
+      <w:r>
+        <w:t xml:space="preserve"> </w:t>
+      </w:r>
+      <w:r>
+        <w:rPr>
+          <w:i/>
+        </w:rPr>
+        <w:t xml:space="preserve">et al.</w:t>
+      </w:r>
+      <w:r>
+        <w:t xml:space="preserve"> </w:t>
+      </w:r>
+      <w:r>
+        <w:t xml:space="preserve">(2015). Rfam 12.0: Updates to the RNA families database.</w:t>
       </w:r>
       <w:r>
         <w:t xml:space="preserve"> </w:t>
@@ -3749,10 +3678,83 @@
         <w:rPr>
           <w:b/>
         </w:rPr>
+        <w:t xml:space="preserve">43</w:t>
+      </w:r>
+      <w:r>
+        <w:t xml:space="preserve">: D130–D137.</w:t>
+      </w:r>
+    </w:p>
+    <w:p>
+      <w:pPr>
+        <w:pStyle w:val="Bibliography"/>
+      </w:pPr>
+      <w:r>
+        <w:t xml:space="preserve">Newton RJ, Jones SE, Eiler A, McMahon KD, Bertilsson S. (2011). A guide to the natural history of freshwater lake bacteria.</w:t>
+      </w:r>
+      <w:r>
+        <w:t xml:space="preserve"> </w:t>
+      </w:r>
+      <w:r>
+        <w:rPr>
+          <w:i/>
+        </w:rPr>
+        <w:t xml:space="preserve">Microbiology and Molecular Biology Reviews</w:t>
+      </w:r>
+      <w:r>
+        <w:t xml:space="preserve"> </w:t>
+      </w:r>
+      <w:r>
+        <w:rPr>
+          <w:b/>
+        </w:rPr>
+        <w:t xml:space="preserve">75</w:t>
+      </w:r>
+      <w:r>
+        <w:t xml:space="preserve">: 14–49.</w:t>
+      </w:r>
+    </w:p>
+    <w:p>
+      <w:pPr>
+        <w:pStyle w:val="Bibliography"/>
+      </w:pPr>
+      <w:r>
+        <w:t xml:space="preserve">Overbeek RA, Olson R, Pusch GD, Olsen GJ, Davis JJ, Disz T</w:t>
+      </w:r>
+      <w:r>
+        <w:t xml:space="preserve"> </w:t>
+      </w:r>
+      <w:r>
+        <w:rPr>
+          <w:i/>
+        </w:rPr>
+        <w:t xml:space="preserve">et al.</w:t>
+      </w:r>
+      <w:r>
+        <w:t xml:space="preserve"> </w:t>
+      </w:r>
+      <w:r>
+        <w:t xml:space="preserve">(2014). The SEED and the Rapid Annotation of microbial genomes using Subsystems Technology (RAST).</w:t>
+      </w:r>
+      <w:r>
+        <w:t xml:space="preserve"> </w:t>
+      </w:r>
+      <w:r>
+        <w:rPr>
+          <w:i/>
+        </w:rPr>
+        <w:t xml:space="preserve">Nucleic Acids Research</w:t>
+      </w:r>
+      <w:r>
+        <w:t xml:space="preserve"> </w:t>
+      </w:r>
+      <w:r>
+        <w:rPr>
+          <w:b/>
+        </w:rPr>
         <w:t xml:space="preserve">42</w:t>
       </w:r>
       <w:r>
-        <w:t xml:space="preserve">: 490–495.</w:t>
+        <w:t xml:space="preserve">: 206–214.</w:t>
       </w:r>
     </w:p>
     <w:p>
@@ -3760,22 +3762,80 @@
         <w:pStyle w:val="Bibliography"/>
       </w:pPr>
       <w:r>
-        <w:t xml:space="preserve">Ludwig W, Strunk O, Westram R, Richter L, Meier H, Yadhukumar</w:t>
-      </w:r>
-      <w:r>
-        <w:t xml:space="preserve"> </w:t>
-      </w:r>
-      <w:r>
-        <w:rPr>
-          <w:i/>
-        </w:rPr>
-        <w:t xml:space="preserve">et al.</w:t>
-      </w:r>
-      <w:r>
-        <w:t xml:space="preserve"> </w:t>
-      </w:r>
-      <w:r>
-        <w:t xml:space="preserve">(2004). ARB: a software environment for sequence data.</w:t>
+        <w:t xml:space="preserve">Parks DH, Imelfort M, Skennerton CT, Hugenholtz P, Tyson GW. (2015). CheckM: assessing the quality of microbial genomes recovered from isolates, single cells, and metagenomes.</w:t>
+      </w:r>
+      <w:r>
+        <w:t xml:space="preserve"> </w:t>
+      </w:r>
+      <w:r>
+        <w:rPr>
+          <w:i/>
+        </w:rPr>
+        <w:t xml:space="preserve">Genome Research</w:t>
+      </w:r>
+      <w:r>
+        <w:t xml:space="preserve"> </w:t>
+      </w:r>
+      <w:r>
+        <w:rPr>
+          <w:b/>
+        </w:rPr>
+        <w:t xml:space="preserve">25</w:t>
+      </w:r>
+      <w:r>
+        <w:t xml:space="preserve">: 1043–1055.</w:t>
+      </w:r>
+    </w:p>
+    <w:p>
+      <w:pPr>
+        <w:pStyle w:val="Bibliography"/>
+      </w:pPr>
+      <w:r>
+        <w:t xml:space="preserve">Pérez MT, Hörtnagl P, Sommaruga R. (2010). Contrasting ability to take up leucine and thymidine among freshwater bacterial groups: Implications for bacterial production measurements.</w:t>
+      </w:r>
+      <w:r>
+        <w:t xml:space="preserve"> </w:t>
+      </w:r>
+      <w:r>
+        <w:rPr>
+          <w:i/>
+        </w:rPr>
+        <w:t xml:space="preserve">Environmental Microbiology</w:t>
+      </w:r>
+      <w:r>
+        <w:t xml:space="preserve"> </w:t>
+      </w:r>
+      <w:r>
+        <w:rPr>
+          <w:b/>
+        </w:rPr>
+        <w:t xml:space="preserve">12</w:t>
+      </w:r>
+      <w:r>
+        <w:t xml:space="preserve">: 74–82.</w:t>
+      </w:r>
+    </w:p>
+    <w:p>
+      <w:pPr>
+        <w:pStyle w:val="Bibliography"/>
+      </w:pPr>
+      <w:r>
+        <w:t xml:space="preserve">Quast C, Pruesse E, Yilmaz P, Gerken J, Schweer T, Yarza P</w:t>
+      </w:r>
+      <w:r>
+        <w:t xml:space="preserve"> </w:t>
+      </w:r>
+      <w:r>
+        <w:rPr>
+          <w:i/>
+        </w:rPr>
+        <w:t xml:space="preserve">et al.</w:t>
+      </w:r>
+      <w:r>
+        <w:t xml:space="preserve"> </w:t>
+      </w:r>
+      <w:r>
+        <w:t xml:space="preserve">(2013). The SILVA ribosomal RNA gene database project: improved data processing and web-based tools.</w:t>
       </w:r>
       <w:r>
         <w:t xml:space="preserve"> </w:t>
@@ -3793,10 +3853,10 @@
         <w:rPr>
           <w:b/>
         </w:rPr>
-        <w:t xml:space="preserve">32</w:t>
-      </w:r>
-      <w:r>
-        <w:t xml:space="preserve">: 1363–1371.</w:t>
+        <w:t xml:space="preserve">41</w:t>
+      </w:r>
+      <w:r>
+        <w:t xml:space="preserve">: D590–D596.</w:t>
       </w:r>
     </w:p>
     <w:p>
@@ -3804,7 +3864,167 @@
         <w:pStyle w:val="Bibliography"/>
       </w:pPr>
       <w:r>
-        <w:t xml:space="preserve">Ma H, Zeng A-P. (2003a). Reconstruction of metabolic networks from genome data and analysis of their global structure for various organisms.</w:t>
+        <w:t xml:space="preserve">Richardson EJ, Watson M. (2013). The automatic annotation of bacterial genomes.</w:t>
+      </w:r>
+      <w:r>
+        <w:t xml:space="preserve"> </w:t>
+      </w:r>
+      <w:r>
+        <w:rPr>
+          <w:i/>
+        </w:rPr>
+        <w:t xml:space="preserve">Briefings in Bioinformatics</w:t>
+      </w:r>
+      <w:r>
+        <w:t xml:space="preserve"> </w:t>
+      </w:r>
+      <w:r>
+        <w:rPr>
+          <w:b/>
+        </w:rPr>
+        <w:t xml:space="preserve">14</w:t>
+      </w:r>
+      <w:r>
+        <w:t xml:space="preserve">: 1–12.</w:t>
+      </w:r>
+    </w:p>
+    <w:p>
+      <w:pPr>
+        <w:pStyle w:val="Bibliography"/>
+      </w:pPr>
+      <w:r>
+        <w:t xml:space="preserve">Salcher MM, Pernthaler J, Posch T. (2010). Spatiotemporal distribution and activity patterns of bacteria from three phylogenetic groups in an oligomesotrophic lake.</w:t>
+      </w:r>
+      <w:r>
+        <w:t xml:space="preserve"> </w:t>
+      </w:r>
+      <w:r>
+        <w:rPr>
+          <w:i/>
+        </w:rPr>
+        <w:t xml:space="preserve">Limnology and Oceanography</w:t>
+      </w:r>
+      <w:r>
+        <w:t xml:space="preserve"> </w:t>
+      </w:r>
+      <w:r>
+        <w:rPr>
+          <w:b/>
+        </w:rPr>
+        <w:t xml:space="preserve">55</w:t>
+      </w:r>
+      <w:r>
+        <w:t xml:space="preserve">: 846–856.</w:t>
+      </w:r>
+    </w:p>
+    <w:p>
+      <w:pPr>
+        <w:pStyle w:val="Bibliography"/>
+      </w:pPr>
+      <w:r>
+        <w:t xml:space="preserve">Salcher MM, Posch T, Pernthaler J. (2013). In situ substrate preferences of abundant bacterioplankton populations in a prealpine freshwater lake.</w:t>
+      </w:r>
+      <w:r>
+        <w:t xml:space="preserve"> </w:t>
+      </w:r>
+      <w:r>
+        <w:rPr>
+          <w:i/>
+        </w:rPr>
+        <w:t xml:space="preserve">The ISME Journal</w:t>
+      </w:r>
+      <w:r>
+        <w:t xml:space="preserve"> </w:t>
+      </w:r>
+      <w:r>
+        <w:rPr>
+          <w:b/>
+        </w:rPr>
+        <w:t xml:space="preserve">7</w:t>
+      </w:r>
+      <w:r>
+        <w:t xml:space="preserve">: 896–907.</w:t>
+      </w:r>
+    </w:p>
+    <w:p>
+      <w:pPr>
+        <w:pStyle w:val="Bibliography"/>
+      </w:pPr>
+      <w:r>
+        <w:t xml:space="preserve">Sharma AK, Sommerfeld K, Bullerjahn GS, Matteson AR, Wilhelm SW, Jezbera J</w:t>
+      </w:r>
+      <w:r>
+        <w:t xml:space="preserve"> </w:t>
+      </w:r>
+      <w:r>
+        <w:rPr>
+          <w:i/>
+        </w:rPr>
+        <w:t xml:space="preserve">et al.</w:t>
+      </w:r>
+      <w:r>
+        <w:t xml:space="preserve"> </w:t>
+      </w:r>
+      <w:r>
+        <w:t xml:space="preserve">(2009). Actinorhodopsin genes discovered in diverse freshwater habitats and among cultivated freshwater Actinobacteria.</w:t>
+      </w:r>
+      <w:r>
+        <w:t xml:space="preserve"> </w:t>
+      </w:r>
+      <w:r>
+        <w:rPr>
+          <w:i/>
+        </w:rPr>
+        <w:t xml:space="preserve">The ISME Journal</w:t>
+      </w:r>
+      <w:r>
+        <w:t xml:space="preserve"> </w:t>
+      </w:r>
+      <w:r>
+        <w:rPr>
+          <w:b/>
+        </w:rPr>
+        <w:t xml:space="preserve">3</w:t>
+      </w:r>
+      <w:r>
+        <w:t xml:space="preserve">: 726–737.</w:t>
+      </w:r>
+    </w:p>
+    <w:p>
+      <w:pPr>
+        <w:pStyle w:val="Bibliography"/>
+      </w:pPr>
+      <w:r>
+        <w:t xml:space="preserve">Sharma AK, Zhaxybayeva O, Papke RT, Doolittle WF. (2008). Actinorhodopsins: Proteorhodopsin-like gene sequences found predominantly in non-marine environments.</w:t>
+      </w:r>
+      <w:r>
+        <w:t xml:space="preserve"> </w:t>
+      </w:r>
+      <w:r>
+        <w:rPr>
+          <w:i/>
+        </w:rPr>
+        <w:t xml:space="preserve">Environmental Microbiology</w:t>
+      </w:r>
+      <w:r>
+        <w:t xml:space="preserve"> </w:t>
+      </w:r>
+      <w:r>
+        <w:rPr>
+          <w:b/>
+        </w:rPr>
+        <w:t xml:space="preserve">10</w:t>
+      </w:r>
+      <w:r>
+        <w:t xml:space="preserve">: 1039–1056.</w:t>
+      </w:r>
+    </w:p>
+    <w:p>
+      <w:pPr>
+        <w:pStyle w:val="Bibliography"/>
+      </w:pPr>
+      <w:r>
+        <w:t xml:space="preserve">Stamatakis A. (2014). RAxML version 8: a tool for phylogenetic analysis and post-analysis of large phylogenies.</w:t>
       </w:r>
       <w:r>
         <w:t xml:space="preserve"> </w:t>
@@ -3822,10 +4042,10 @@
         <w:rPr>
           <w:b/>
         </w:rPr>
-        <w:t xml:space="preserve">19</w:t>
-      </w:r>
-      <w:r>
-        <w:t xml:space="preserve">: 270–277.</w:t>
+        <w:t xml:space="preserve">30</w:t>
+      </w:r>
+      <w:r>
+        <w:t xml:space="preserve">: 1312–1313.</w:t>
       </w:r>
     </w:p>
     <w:p>
@@ -3833,16 +4053,16 @@
         <w:pStyle w:val="Bibliography"/>
       </w:pPr>
       <w:r>
-        <w:t xml:space="preserve">Ma HW, Zeng A-P. (2003b). The connectivity structure, giant strong component and centrality of metabolic networks.</w:t>
-      </w:r>
-      <w:r>
-        <w:t xml:space="preserve"> </w:t>
-      </w:r>
-      <w:r>
-        <w:rPr>
-          <w:i/>
-        </w:rPr>
-        <w:t xml:space="preserve">Bioinformatics</w:t>
+        <w:t xml:space="preserve">Tsementzi D, Poretsky RS, Rodriguez-R LM, Luo C, Konstantinidis KT. (2014). Evaluation of metatranscriptomic protocols and application to the study of freshwater microbial communities.</w:t>
+      </w:r>
+      <w:r>
+        <w:t xml:space="preserve"> </w:t>
+      </w:r>
+      <w:r>
+        <w:rPr>
+          <w:i/>
+        </w:rPr>
+        <w:t xml:space="preserve">Environmental Microbiology Reports</w:t>
       </w:r>
       <w:r>
         <w:t xml:space="preserve"> </w:t>
@@ -3851,636 +4071,10 @@
         <w:rPr>
           <w:b/>
         </w:rPr>
-        <w:t xml:space="preserve">19</w:t>
-      </w:r>
-      <w:r>
-        <w:t xml:space="preserve">: 1423–1430.</w:t>
-      </w:r>
-    </w:p>
-    <w:p>
-      <w:pPr>
-        <w:pStyle w:val="Bibliography"/>
-      </w:pPr>
-      <w:r>
-        <w:t xml:space="preserve">Magoc T, Salzberg SL. (2011). FLASH: fast length adjustment of short reads to improve genome assemblies.</w:t>
-      </w:r>
-      <w:r>
-        <w:t xml:space="preserve"> </w:t>
-      </w:r>
-      <w:r>
-        <w:rPr>
-          <w:i/>
-        </w:rPr>
-        <w:t xml:space="preserve">Bioinformatics</w:t>
-      </w:r>
-      <w:r>
-        <w:t xml:space="preserve"> </w:t>
-      </w:r>
-      <w:r>
-        <w:rPr>
-          <w:b/>
-        </w:rPr>
-        <w:t xml:space="preserve">27</w:t>
-      </w:r>
-      <w:r>
-        <w:t xml:space="preserve">: 2957–2963.</w:t>
-      </w:r>
-    </w:p>
-    <w:p>
-      <w:pPr>
-        <w:pStyle w:val="Bibliography"/>
-      </w:pPr>
-      <w:r>
-        <w:t xml:space="preserve">Martinez-Garcia M, Swan BK, Poulton NJ, Gomez ML, Masland D, Sieracki ME</w:t>
-      </w:r>
-      <w:r>
-        <w:t xml:space="preserve"> </w:t>
-      </w:r>
-      <w:r>
-        <w:rPr>
-          <w:i/>
-        </w:rPr>
-        <w:t xml:space="preserve">et al.</w:t>
-      </w:r>
-      <w:r>
-        <w:t xml:space="preserve"> </w:t>
-      </w:r>
-      <w:r>
-        <w:t xml:space="preserve">(2012). High-throughput single-cell sequencing identifies photoheterotrophs and chemoautotrophs in freshwater bacterioplankton.</w:t>
-      </w:r>
-      <w:r>
-        <w:t xml:space="preserve"> </w:t>
-      </w:r>
-      <w:r>
-        <w:rPr>
-          <w:i/>
-        </w:rPr>
-        <w:t xml:space="preserve">The ISME Journal</w:t>
-      </w:r>
-      <w:r>
-        <w:t xml:space="preserve"> </w:t>
-      </w:r>
-      <w:r>
-        <w:rPr>
-          <w:b/>
-        </w:rPr>
         <w:t xml:space="preserve">6</w:t>
       </w:r>
       <w:r>
-        <w:t xml:space="preserve">: 113–123.</w:t>
-      </w:r>
-    </w:p>
-    <w:p>
-      <w:pPr>
-        <w:pStyle w:val="Bibliography"/>
-      </w:pPr>
-      <w:r>
-        <w:t xml:space="preserve">Mohnen D. (2008). Pectin structure and biosynthesis.</w:t>
-      </w:r>
-      <w:r>
-        <w:t xml:space="preserve"> </w:t>
-      </w:r>
-      <w:r>
-        <w:rPr>
-          <w:i/>
-        </w:rPr>
-        <w:t xml:space="preserve">Current Opinion in Plant Biology</w:t>
-      </w:r>
-      <w:r>
-        <w:t xml:space="preserve"> </w:t>
-      </w:r>
-      <w:r>
-        <w:rPr>
-          <w:b/>
-        </w:rPr>
-        <w:t xml:space="preserve">11</w:t>
-      </w:r>
-      <w:r>
-        <w:t xml:space="preserve">: 266–277.</w:t>
-      </w:r>
-    </w:p>
-    <w:p>
-      <w:pPr>
-        <w:pStyle w:val="Bibliography"/>
-      </w:pPr>
-      <w:r>
-        <w:t xml:space="preserve">Mortazavi A, Williams BA, McCue K, Schaeffer L, Wold B. (2008). Mapping and quantifying mammalian transcriptomes by RNA-Seq.</w:t>
-      </w:r>
-      <w:r>
-        <w:t xml:space="preserve"> </w:t>
-      </w:r>
-      <w:r>
-        <w:rPr>
-          <w:i/>
-        </w:rPr>
-        <w:t xml:space="preserve">Nature Methods</w:t>
-      </w:r>
-      <w:r>
-        <w:t xml:space="preserve"> </w:t>
-      </w:r>
-      <w:r>
-        <w:rPr>
-          <w:b/>
-        </w:rPr>
-        <w:t xml:space="preserve">5</w:t>
-      </w:r>
-      <w:r>
-        <w:t xml:space="preserve">: 621–628.</w:t>
-      </w:r>
-    </w:p>
-    <w:p>
-      <w:pPr>
-        <w:pStyle w:val="Bibliography"/>
-      </w:pPr>
-      <w:r>
-        <w:t xml:space="preserve">Nawrocki EP, Burge SW, Bateman A, Daub J, Eberhardt RY, Eddy SR</w:t>
-      </w:r>
-      <w:r>
-        <w:t xml:space="preserve"> </w:t>
-      </w:r>
-      <w:r>
-        <w:rPr>
-          <w:i/>
-        </w:rPr>
-        <w:t xml:space="preserve">et al.</w:t>
-      </w:r>
-      <w:r>
-        <w:t xml:space="preserve"> </w:t>
-      </w:r>
-      <w:r>
-        <w:t xml:space="preserve">(2015). Rfam 12.0: Updates to the RNA families database.</w:t>
-      </w:r>
-      <w:r>
-        <w:t xml:space="preserve"> </w:t>
-      </w:r>
-      <w:r>
-        <w:rPr>
-          <w:i/>
-        </w:rPr>
-        <w:t xml:space="preserve">Nucleic Acids Research</w:t>
-      </w:r>
-      <w:r>
-        <w:t xml:space="preserve"> </w:t>
-      </w:r>
-      <w:r>
-        <w:rPr>
-          <w:b/>
-        </w:rPr>
-        <w:t xml:space="preserve">43</w:t>
-      </w:r>
-      <w:r>
-        <w:t xml:space="preserve">: D130–D137.</w:t>
-      </w:r>
-    </w:p>
-    <w:p>
-      <w:pPr>
-        <w:pStyle w:val="Bibliography"/>
-      </w:pPr>
-      <w:r>
-        <w:t xml:space="preserve">Newton RJ, Jones SE, Eiler A, McMahon KD, Bertilsson S. (2011). A guide to the natural history of freshwater lake bacteria.</w:t>
-      </w:r>
-      <w:r>
-        <w:t xml:space="preserve"> </w:t>
-      </w:r>
-      <w:r>
-        <w:rPr>
-          <w:i/>
-        </w:rPr>
-        <w:t xml:space="preserve">Microbiology and Molecular Biology Reviews</w:t>
-      </w:r>
-      <w:r>
-        <w:t xml:space="preserve"> </w:t>
-      </w:r>
-      <w:r>
-        <w:rPr>
-          <w:b/>
-        </w:rPr>
-        <w:t xml:space="preserve">75</w:t>
-      </w:r>
-      <w:r>
-        <w:t xml:space="preserve">: 14–49.</w:t>
-      </w:r>
-    </w:p>
-    <w:p>
-      <w:pPr>
-        <w:pStyle w:val="Bibliography"/>
-      </w:pPr>
-      <w:r>
-        <w:t xml:space="preserve">Overbeek RA, Olson R, Pusch GD, Olsen GJ, Davis JJ, Disz T</w:t>
-      </w:r>
-      <w:r>
-        <w:t xml:space="preserve"> </w:t>
-      </w:r>
-      <w:r>
-        <w:rPr>
-          <w:i/>
-        </w:rPr>
-        <w:t xml:space="preserve">et al.</w:t>
-      </w:r>
-      <w:r>
-        <w:t xml:space="preserve"> </w:t>
-      </w:r>
-      <w:r>
-        <w:t xml:space="preserve">(2014). The SEED and the Rapid Annotation of microbial genomes using Subsystems Technology (RAST).</w:t>
-      </w:r>
-      <w:r>
-        <w:t xml:space="preserve"> </w:t>
-      </w:r>
-      <w:r>
-        <w:rPr>
-          <w:i/>
-        </w:rPr>
-        <w:t xml:space="preserve">Nucleic Acids Research</w:t>
-      </w:r>
-      <w:r>
-        <w:t xml:space="preserve"> </w:t>
-      </w:r>
-      <w:r>
-        <w:rPr>
-          <w:b/>
-        </w:rPr>
-        <w:t xml:space="preserve">42</w:t>
-      </w:r>
-      <w:r>
-        <w:t xml:space="preserve">: 206–214.</w:t>
-      </w:r>
-    </w:p>
-    <w:p>
-      <w:pPr>
-        <w:pStyle w:val="Bibliography"/>
-      </w:pPr>
-      <w:r>
-        <w:t xml:space="preserve">Parks DH, Imelfort M, Skennerton CT, Hugenholtz P, Tyson GW. (2015). CheckM: assessing the quality of microbial genomes recovered from isolates, single cells, and metagenomes.</w:t>
-      </w:r>
-      <w:r>
-        <w:t xml:space="preserve"> </w:t>
-      </w:r>
-      <w:r>
-        <w:rPr>
-          <w:i/>
-        </w:rPr>
-        <w:t xml:space="preserve">Genome Research</w:t>
-      </w:r>
-      <w:r>
-        <w:t xml:space="preserve"> </w:t>
-      </w:r>
-      <w:r>
-        <w:rPr>
-          <w:b/>
-        </w:rPr>
-        <w:t xml:space="preserve">25</w:t>
-      </w:r>
-      <w:r>
-        <w:t xml:space="preserve">: 1043–1055.</w:t>
-      </w:r>
-    </w:p>
-    <w:p>
-      <w:pPr>
-        <w:pStyle w:val="Bibliography"/>
-      </w:pPr>
-      <w:r>
-        <w:t xml:space="preserve">Pérez MT, Hörtnagl P, Sommaruga R. (2010). Contrasting ability to take up leucine and thymidine among freshwater bacterial groups: Implications for bacterial production measurements.</w:t>
-      </w:r>
-      <w:r>
-        <w:t xml:space="preserve"> </w:t>
-      </w:r>
-      <w:r>
-        <w:rPr>
-          <w:i/>
-        </w:rPr>
-        <w:t xml:space="preserve">Environmental Microbiology</w:t>
-      </w:r>
-      <w:r>
-        <w:t xml:space="preserve"> </w:t>
-      </w:r>
-      <w:r>
-        <w:rPr>
-          <w:b/>
-        </w:rPr>
-        <w:t xml:space="preserve">12</w:t>
-      </w:r>
-      <w:r>
-        <w:t xml:space="preserve">: 74–82.</w:t>
-      </w:r>
-    </w:p>
-    <w:p>
-      <w:pPr>
-        <w:pStyle w:val="Bibliography"/>
-      </w:pPr>
-      <w:r>
-        <w:t xml:space="preserve">Quast C, Pruesse E, Yilmaz P, Gerken J, Schweer T, Yarza P</w:t>
-      </w:r>
-      <w:r>
-        <w:t xml:space="preserve"> </w:t>
-      </w:r>
-      <w:r>
-        <w:rPr>
-          <w:i/>
-        </w:rPr>
-        <w:t xml:space="preserve">et al.</w:t>
-      </w:r>
-      <w:r>
-        <w:t xml:space="preserve"> </w:t>
-      </w:r>
-      <w:r>
-        <w:t xml:space="preserve">(2013). The SILVA ribosomal RNA gene database project: improved data processing and web-based tools.</w:t>
-      </w:r>
-      <w:r>
-        <w:t xml:space="preserve"> </w:t>
-      </w:r>
-      <w:r>
-        <w:rPr>
-          <w:i/>
-        </w:rPr>
-        <w:t xml:space="preserve">Nucleic Acids Research</w:t>
-      </w:r>
-      <w:r>
-        <w:t xml:space="preserve"> </w:t>
-      </w:r>
-      <w:r>
-        <w:rPr>
-          <w:b/>
-        </w:rPr>
-        <w:t xml:space="preserve">41</w:t>
-      </w:r>
-      <w:r>
-        <w:t xml:space="preserve">: D590–D596.</w:t>
-      </w:r>
-    </w:p>
-    <w:p>
-      <w:pPr>
-        <w:pStyle w:val="Bibliography"/>
-      </w:pPr>
-      <w:r>
-        <w:t xml:space="preserve">Rawlings ND, Barrett AJ, Finn R. (2015). Twenty years of the MEROPS database of proteolytic enzymes, their substrates and inhibitors.</w:t>
-      </w:r>
-      <w:r>
-        <w:t xml:space="preserve"> </w:t>
-      </w:r>
-      <w:r>
-        <w:rPr>
-          <w:i/>
-        </w:rPr>
-        <w:t xml:space="preserve">Nucleic Acids Research</w:t>
-      </w:r>
-      <w:r>
-        <w:t xml:space="preserve"> </w:t>
-      </w:r>
-      <w:r>
-        <w:rPr>
-          <w:b/>
-        </w:rPr>
-        <w:t xml:space="preserve">44</w:t>
-      </w:r>
-      <w:r>
-        <w:t xml:space="preserve">: D343–D350.</w:t>
-      </w:r>
-    </w:p>
-    <w:p>
-      <w:pPr>
-        <w:pStyle w:val="Bibliography"/>
-      </w:pPr>
-      <w:r>
-        <w:t xml:space="preserve">Richardson EJ, Watson M. (2013). The automatic annotation of bacterial genomes.</w:t>
-      </w:r>
-      <w:r>
-        <w:t xml:space="preserve"> </w:t>
-      </w:r>
-      <w:r>
-        <w:rPr>
-          <w:i/>
-        </w:rPr>
-        <w:t xml:space="preserve">Briefings in Bioinformatics</w:t>
-      </w:r>
-      <w:r>
-        <w:t xml:space="preserve"> </w:t>
-      </w:r>
-      <w:r>
-        <w:rPr>
-          <w:b/>
-        </w:rPr>
-        <w:t xml:space="preserve">14</w:t>
-      </w:r>
-      <w:r>
-        <w:t xml:space="preserve">: 1–12.</w:t>
-      </w:r>
-    </w:p>
-    <w:p>
-      <w:pPr>
-        <w:pStyle w:val="Bibliography"/>
-      </w:pPr>
-      <w:r>
-        <w:t xml:space="preserve">Salcher MM, Pernthaler J, Posch T. (2010). Spatiotemporal distribution and activity patterns of bacteria from three phylogenetic groups in an oligomesotrophic lake.</w:t>
-      </w:r>
-      <w:r>
-        <w:t xml:space="preserve"> </w:t>
-      </w:r>
-      <w:r>
-        <w:rPr>
-          <w:i/>
-        </w:rPr>
-        <w:t xml:space="preserve">Limnology and Oceanography</w:t>
-      </w:r>
-      <w:r>
-        <w:t xml:space="preserve"> </w:t>
-      </w:r>
-      <w:r>
-        <w:rPr>
-          <w:b/>
-        </w:rPr>
-        <w:t xml:space="preserve">55</w:t>
-      </w:r>
-      <w:r>
-        <w:t xml:space="preserve">: 846–856.</w:t>
-      </w:r>
-    </w:p>
-    <w:p>
-      <w:pPr>
-        <w:pStyle w:val="Bibliography"/>
-      </w:pPr>
-      <w:r>
-        <w:t xml:space="preserve">Salcher MM, Posch T, Pernthaler J. (2013). In situ substrate preferences of abundant bacterioplankton populations in a prealpine freshwater lake.</w:t>
-      </w:r>
-      <w:r>
-        <w:t xml:space="preserve"> </w:t>
-      </w:r>
-      <w:r>
-        <w:rPr>
-          <w:i/>
-        </w:rPr>
-        <w:t xml:space="preserve">The ISME Journal</w:t>
-      </w:r>
-      <w:r>
-        <w:t xml:space="preserve"> </w:t>
-      </w:r>
-      <w:r>
-        <w:rPr>
-          <w:b/>
-        </w:rPr>
-        <w:t xml:space="preserve">7</w:t>
-      </w:r>
-      <w:r>
-        <w:t xml:space="preserve">: 896–907.</w:t>
-      </w:r>
-    </w:p>
-    <w:p>
-      <w:pPr>
-        <w:pStyle w:val="Bibliography"/>
-      </w:pPr>
-      <w:r>
-        <w:t xml:space="preserve">Sharma AK, Sommerfeld K, Bullerjahn GS, Matteson AR, Wilhelm SW, Jezbera J</w:t>
-      </w:r>
-      <w:r>
-        <w:t xml:space="preserve"> </w:t>
-      </w:r>
-      <w:r>
-        <w:rPr>
-          <w:i/>
-        </w:rPr>
-        <w:t xml:space="preserve">et al.</w:t>
-      </w:r>
-      <w:r>
-        <w:t xml:space="preserve"> </w:t>
-      </w:r>
-      <w:r>
-        <w:t xml:space="preserve">(2009). Actinorhodopsin genes discovered in diverse freshwater habitats and among cultivated freshwater Actinobacteria.</w:t>
-      </w:r>
-      <w:r>
-        <w:t xml:space="preserve"> </w:t>
-      </w:r>
-      <w:r>
-        <w:rPr>
-          <w:i/>
-        </w:rPr>
-        <w:t xml:space="preserve">The ISME Journal</w:t>
-      </w:r>
-      <w:r>
-        <w:t xml:space="preserve"> </w:t>
-      </w:r>
-      <w:r>
-        <w:rPr>
-          <w:b/>
-        </w:rPr>
-        <w:t xml:space="preserve">3</w:t>
-      </w:r>
-      <w:r>
-        <w:t xml:space="preserve">: 726–737.</w:t>
-      </w:r>
-    </w:p>
-    <w:p>
-      <w:pPr>
-        <w:pStyle w:val="Bibliography"/>
-      </w:pPr>
-      <w:r>
-        <w:t xml:space="preserve">Sharma AK, Zhaxybayeva O, Papke RT, Doolittle WF. (2008). Actinorhodopsins: Proteorhodopsin-like gene sequences found predominantly in non-marine environments.</w:t>
-      </w:r>
-      <w:r>
-        <w:t xml:space="preserve"> </w:t>
-      </w:r>
-      <w:r>
-        <w:rPr>
-          <w:i/>
-        </w:rPr>
-        <w:t xml:space="preserve">Environmental Microbiology</w:t>
-      </w:r>
-      <w:r>
-        <w:t xml:space="preserve"> </w:t>
-      </w:r>
-      <w:r>
-        <w:rPr>
-          <w:b/>
-        </w:rPr>
-        <w:t xml:space="preserve">10</w:t>
-      </w:r>
-      <w:r>
-        <w:t xml:space="preserve">: 1039–1056.</w:t>
-      </w:r>
-    </w:p>
-    <w:p>
-      <w:pPr>
-        <w:pStyle w:val="Bibliography"/>
-      </w:pPr>
-      <w:r>
-        <w:t xml:space="preserve">Stamatakis A. (2014). RAxML version 8: a tool for phylogenetic analysis and post-analysis of large phylogenies.</w:t>
-      </w:r>
-      <w:r>
-        <w:t xml:space="preserve"> </w:t>
-      </w:r>
-      <w:r>
-        <w:rPr>
-          <w:i/>
-        </w:rPr>
-        <w:t xml:space="preserve">Bioinformatics</w:t>
-      </w:r>
-      <w:r>
-        <w:t xml:space="preserve"> </w:t>
-      </w:r>
-      <w:r>
-        <w:rPr>
-          <w:b/>
-        </w:rPr>
-        <w:t xml:space="preserve">30</w:t>
-      </w:r>
-      <w:r>
-        <w:t xml:space="preserve">: 1312–1313.</w:t>
-      </w:r>
-    </w:p>
-    <w:p>
-      <w:pPr>
-        <w:pStyle w:val="Bibliography"/>
-      </w:pPr>
-      <w:r>
-        <w:t xml:space="preserve">Tsementzi D, Poretsky RS, Rodriguez-R LM, Luo C, Konstantinidis KT. (2014). Evaluation of metatranscriptomic protocols and application to the study of freshwater microbial communities.</w:t>
-      </w:r>
-      <w:r>
-        <w:t xml:space="preserve"> </w:t>
-      </w:r>
-      <w:r>
-        <w:rPr>
-          <w:i/>
-        </w:rPr>
-        <w:t xml:space="preserve">Environmental Microbiology Reports</w:t>
-      </w:r>
-      <w:r>
-        <w:t xml:space="preserve"> </w:t>
-      </w:r>
-      <w:r>
-        <w:rPr>
-          <w:b/>
-        </w:rPr>
-        <w:t xml:space="preserve">6</w:t>
-      </w:r>
-      <w:r>
         <w:t xml:space="preserve">: 640–655.</w:t>
-      </w:r>
-    </w:p>
-    <w:p>
-      <w:pPr>
-        <w:pStyle w:val="Bibliography"/>
-      </w:pPr>
-      <w:r>
-        <w:t xml:space="preserve">Yin Y, Mao X, Yang J, Chen X, Mao F, Xu Y. (2012). DbCAN: A web resource for automated carbohydrate-active enzyme annotation.</w:t>
-      </w:r>
-      <w:r>
-        <w:t xml:space="preserve"> </w:t>
-      </w:r>
-      <w:r>
-        <w:rPr>
-          <w:i/>
-        </w:rPr>
-        <w:t xml:space="preserve">Nucleic Acids Research</w:t>
-      </w:r>
-      <w:r>
-        <w:t xml:space="preserve"> </w:t>
-      </w:r>
-      <w:r>
-        <w:rPr>
-          <w:b/>
-        </w:rPr>
-        <w:t xml:space="preserve">40</w:t>
-      </w:r>
-      <w:r>
-        <w:t xml:space="preserve">: W445–W451.</w:t>
       </w:r>
     </w:p>
     <w:p>
@@ -4979,7 +4573,7 @@
     </w:lvl>
   </w:abstractNum>
   <w:abstractNum w:abstractNumId="990">
-    <w:nsid w:val="b4a916b1"/>
+    <w:nsid w:val="81aafd29"/>
     <w:multiLevelType w:val="multilevel"/>
     <w:lvl w:ilvl="0">
       <w:numFmt w:val="bullet"/>

--- a/manuscript/Hamilton_acI_2016_MS.docx
+++ b/manuscript/Hamilton_acI_2016_MS.docx
@@ -381,7 +381,182 @@
         <w:pStyle w:val="FirstParagraph"/>
       </w:pPr>
       <w:r>
-        <w:t xml:space="preserve">Microbes are critical players in freshwater systems, where they support essential ecosystem functions such as nutrient cycling. Of the freshwater bacteria, Actinobacteria of the acI lineage are among the most abundant, constituting upwards of 50% of the total bacteria in a variety of aquatic systems</w:t>
+        <w:t xml:space="preserve">Microbial communities are critical players in all ecosystems, where they support essential ecosystem functions, ranging from nutrient cycling in the environment to influencing human health and disease. However, the majority of microbial species remain uncultivated, and we know very little about how they accomplish these critical ecosystem services. Fortunately, recent advances in bioinformatics have made available reference genomes for community members from diverse ecosystems [REFs], which can be used to link these microbes’ genome content to their phenotype, a concept referred to as</w:t>
+      </w:r>
+      <w:r>
+        <w:t xml:space="preserve"> </w:t>
+      </w:r>
+      <w:r>
+        <w:t xml:space="preserve">“</w:t>
+      </w:r>
+      <w:r>
+        <w:t xml:space="preserve">reverse ecology</w:t>
+      </w:r>
+      <w:r>
+        <w:t xml:space="preserve">”</w:t>
+      </w:r>
+      <w:r>
+        <w:t xml:space="preserve"> </w:t>
+      </w:r>
+      <w:r>
+        <w:t xml:space="preserve">(Levy and Borenstein, 2012)</w:t>
+      </w:r>
+      <w:r>
+        <w:t xml:space="preserve">.</w:t>
+      </w:r>
+    </w:p>
+    <w:p>
+      <w:pPr>
+        <w:pStyle w:val="BodyText"/>
+      </w:pPr>
+      <w:r>
+        <w:t xml:space="preserve">While metabolic reconstructions represent a common entry point to reverse ecological analyses [REFs], other approaches take cues from systems biology, focusing not just on the</w:t>
+      </w:r>
+      <w:r>
+        <w:t xml:space="preserve"> </w:t>
+      </w:r>
+      <w:r>
+        <w:t xml:space="preserve">“</w:t>
+      </w:r>
+      <w:r>
+        <w:t xml:space="preserve">parts-list</w:t>
+      </w:r>
+      <w:r>
+        <w:t xml:space="preserve">”</w:t>
+      </w:r>
+      <w:r>
+        <w:t xml:space="preserve"> </w:t>
+      </w:r>
+      <w:r>
+        <w:t xml:space="preserve">of an organism’s genome content, but the ways in which those parts come together and interact. These interactions can be demonstrated in the context of a metabolic network, in which the chemical reactions of metabolism are represented as connections between substrates and products, and analyzed from the perspective of the entire network</w:t>
+      </w:r>
+      <w:r>
+        <w:t xml:space="preserve"> </w:t>
+      </w:r>
+      <w:r>
+        <w:t xml:space="preserve">(Levy and Borenstein, 2012)</w:t>
+      </w:r>
+      <w:r>
+        <w:t xml:space="preserve">. One such network-based, reverse ecology approach is the</w:t>
+      </w:r>
+      <w:r>
+        <w:t xml:space="preserve"> </w:t>
+      </w:r>
+      <w:r>
+        <w:t xml:space="preserve">“</w:t>
+      </w:r>
+      <w:r>
+        <w:t xml:space="preserve">seed set framework</w:t>
+      </w:r>
+      <w:r>
+        <w:t xml:space="preserve">”</w:t>
+      </w:r>
+      <w:r>
+        <w:t xml:space="preserve">, which computes an organism’s</w:t>
+      </w:r>
+      <w:r>
+        <w:t xml:space="preserve"> </w:t>
+      </w:r>
+      <w:r>
+        <w:t xml:space="preserve">“</w:t>
+      </w:r>
+      <w:r>
+        <w:t xml:space="preserve">seed set,</w:t>
+      </w:r>
+      <w:r>
+        <w:t xml:space="preserve">”</w:t>
+      </w:r>
+      <w:r>
+        <w:t xml:space="preserve"> </w:t>
+      </w:r>
+      <w:r>
+        <w:t xml:space="preserve">the set of compounds that the organism cannot synthesize on its own and must exogenously acquire from its environment</w:t>
+      </w:r>
+      <w:r>
+        <w:t xml:space="preserve"> </w:t>
+      </w:r>
+      <w:r>
+        <w:t xml:space="preserve">(Borenstein</w:t>
+      </w:r>
+      <w:r>
+        <w:t xml:space="preserve"> </w:t>
+      </w:r>
+      <w:r>
+        <w:rPr>
+          <w:i/>
+        </w:rPr>
+        <w:t xml:space="preserve">et al.</w:t>
+      </w:r>
+      <w:r>
+        <w:t xml:space="preserve">, 2008)</w:t>
+      </w:r>
+      <w:r>
+        <w:t xml:space="preserve">. As such, these compounds may represent both auxotrophies, essential metabolites for which biosynthetic routes are missing, and nutrients, for which degradation (not synthesis) routes are present in the genome. The seed set framework offers potential advantages over other reconstruction efforts, as 1) network graphs can be rapidly analyzed computationally, 2) a network-centric approach makes no</w:t>
+      </w:r>
+      <w:r>
+        <w:t xml:space="preserve"> </w:t>
+      </w:r>
+      <w:r>
+        <w:rPr>
+          <w:i/>
+        </w:rPr>
+        <w:t xml:space="preserve">a priori</w:t>
+      </w:r>
+      <w:r>
+        <w:t xml:space="preserve"> </w:t>
+      </w:r>
+      <w:r>
+        <w:t xml:space="preserve">assumptions about which metabolic pathways may be important for an organism’s niche, and 3) identification of seed compounds facilitates a focused analysis by identifying those compounds which an organism must obtain from its environment.</w:t>
+      </w:r>
+    </w:p>
+    <w:p>
+      <w:pPr>
+        <w:pStyle w:val="BodyText"/>
+      </w:pPr>
+      <w:r>
+        <w:t xml:space="preserve">Freshwater lakes are ideal systems in which to test the seed set framework, as long-term monitoring has revealed the ecology of dominant freshwater lineages</w:t>
+      </w:r>
+      <w:r>
+        <w:t xml:space="preserve"> </w:t>
+      </w:r>
+      <w:r>
+        <w:t xml:space="preserve">(Newton</w:t>
+      </w:r>
+      <w:r>
+        <w:t xml:space="preserve"> </w:t>
+      </w:r>
+      <w:r>
+        <w:rPr>
+          <w:i/>
+        </w:rPr>
+        <w:t xml:space="preserve">et al.</w:t>
+      </w:r>
+      <w:r>
+        <w:t xml:space="preserve">, 2011)</w:t>
+      </w:r>
+      <w:r>
+        <w:t xml:space="preserve">, and reference genomes for these lineages are readily available</w:t>
+      </w:r>
+      <w:r>
+        <w:t xml:space="preserve"> </w:t>
+      </w:r>
+      <w:r>
+        <w:t xml:space="preserve">(Bendall</w:t>
+      </w:r>
+      <w:r>
+        <w:t xml:space="preserve"> </w:t>
+      </w:r>
+      <w:r>
+        <w:rPr>
+          <w:i/>
+        </w:rPr>
+        <w:t xml:space="preserve">et al.</w:t>
+      </w:r>
+      <w:r>
+        <w:t xml:space="preserve">, 2016)</w:t>
+      </w:r>
+      <w:r>
+        <w:t xml:space="preserve">. Of the freshwater bacteria, uncultivated Actinobacteria of the acI lineage are among the most abundant</w:t>
       </w:r>
       <w:r>
         <w:t xml:space="preserve"> </w:t>
@@ -414,7 +589,247 @@
         <w:t xml:space="preserve">, 2000)</w:t>
       </w:r>
       <w:r>
-        <w:t xml:space="preserve">. Despite their abundance, no isolates of the acI lineage have been stably propagated in pure culture.</w:t>
+        <w:t xml:space="preserve">, and the acI lineage has been extensively studied in a community context using both DNA sequencing and single-cell targeted experiments</w:t>
+      </w:r>
+      <w:r>
+        <w:t xml:space="preserve"> </w:t>
+      </w:r>
+      <w:r>
+        <w:t xml:space="preserve">(Beier and Bertilsson, 2011; Buck</w:t>
+      </w:r>
+      <w:r>
+        <w:t xml:space="preserve"> </w:t>
+      </w:r>
+      <w:r>
+        <w:rPr>
+          <w:i/>
+        </w:rPr>
+        <w:t xml:space="preserve">et al.</w:t>
+      </w:r>
+      <w:r>
+        <w:t xml:space="preserve">, 2009; Eckert</w:t>
+      </w:r>
+      <w:r>
+        <w:t xml:space="preserve"> </w:t>
+      </w:r>
+      <w:r>
+        <w:rPr>
+          <w:i/>
+        </w:rPr>
+        <w:t xml:space="preserve">et al.</w:t>
+      </w:r>
+      <w:r>
+        <w:t xml:space="preserve">, 2012, 2013; Garcia</w:t>
+      </w:r>
+      <w:r>
+        <w:t xml:space="preserve"> </w:t>
+      </w:r>
+      <w:r>
+        <w:rPr>
+          <w:i/>
+        </w:rPr>
+        <w:t xml:space="preserve">et al.</w:t>
+      </w:r>
+      <w:r>
+        <w:t xml:space="preserve">, 2013, 2014, 2015; Ghylin</w:t>
+      </w:r>
+      <w:r>
+        <w:t xml:space="preserve"> </w:t>
+      </w:r>
+      <w:r>
+        <w:rPr>
+          <w:i/>
+        </w:rPr>
+        <w:t xml:space="preserve">et al.</w:t>
+      </w:r>
+      <w:r>
+        <w:t xml:space="preserve">, 2014; Pérez</w:t>
+      </w:r>
+      <w:r>
+        <w:t xml:space="preserve"> </w:t>
+      </w:r>
+      <w:r>
+        <w:rPr>
+          <w:i/>
+        </w:rPr>
+        <w:t xml:space="preserve">et al.</w:t>
+      </w:r>
+      <w:r>
+        <w:t xml:space="preserve">, 2010; Salcher</w:t>
+      </w:r>
+      <w:r>
+        <w:t xml:space="preserve"> </w:t>
+      </w:r>
+      <w:r>
+        <w:rPr>
+          <w:i/>
+        </w:rPr>
+        <w:t xml:space="preserve">et al.</w:t>
+      </w:r>
+      <w:r>
+        <w:t xml:space="preserve">, 2010, 2013)</w:t>
+      </w:r>
+      <w:r>
+        <w:t xml:space="preserve">. These studies indicate the acI are capable of consuming a wide array of N-containing compounds, including ammonium, amino acids, polyamines, di- and oligo-peptides, and cyanophycin</w:t>
+      </w:r>
+      <w:r>
+        <w:t xml:space="preserve"> </w:t>
+      </w:r>
+      <w:r>
+        <w:t xml:space="preserve">(Buck</w:t>
+      </w:r>
+      <w:r>
+        <w:t xml:space="preserve"> </w:t>
+      </w:r>
+      <w:r>
+        <w:rPr>
+          <w:i/>
+        </w:rPr>
+        <w:t xml:space="preserve">et al.</w:t>
+      </w:r>
+      <w:r>
+        <w:t xml:space="preserve">, 2009; Eckert</w:t>
+      </w:r>
+      <w:r>
+        <w:t xml:space="preserve"> </w:t>
+      </w:r>
+      <w:r>
+        <w:rPr>
+          <w:i/>
+        </w:rPr>
+        <w:t xml:space="preserve">et al.</w:t>
+      </w:r>
+      <w:r>
+        <w:t xml:space="preserve">, 2012; Garcia</w:t>
+      </w:r>
+      <w:r>
+        <w:t xml:space="preserve"> </w:t>
+      </w:r>
+      <w:r>
+        <w:rPr>
+          <w:i/>
+        </w:rPr>
+        <w:t xml:space="preserve">et al.</w:t>
+      </w:r>
+      <w:r>
+        <w:t xml:space="preserve">, 2013, 2015; Ghylin</w:t>
+      </w:r>
+      <w:r>
+        <w:t xml:space="preserve"> </w:t>
+      </w:r>
+      <w:r>
+        <w:rPr>
+          <w:i/>
+        </w:rPr>
+        <w:t xml:space="preserve">et al.</w:t>
+      </w:r>
+      <w:r>
+        <w:t xml:space="preserve">, 2014; Pérez</w:t>
+      </w:r>
+      <w:r>
+        <w:t xml:space="preserve"> </w:t>
+      </w:r>
+      <w:r>
+        <w:rPr>
+          <w:i/>
+        </w:rPr>
+        <w:t xml:space="preserve">et al.</w:t>
+      </w:r>
+      <w:r>
+        <w:t xml:space="preserve">, 2010; Salcher</w:t>
+      </w:r>
+      <w:r>
+        <w:t xml:space="preserve"> </w:t>
+      </w:r>
+      <w:r>
+        <w:rPr>
+          <w:i/>
+        </w:rPr>
+        <w:t xml:space="preserve">et al.</w:t>
+      </w:r>
+      <w:r>
+        <w:t xml:space="preserve">, 2010, 2013)</w:t>
+      </w:r>
+      <w:r>
+        <w:t xml:space="preserve">. The lineage is also capable of consuming numerous saccharides, including the sugars arabinose, glucose, ribose, and xylose, as well as poly- and oligo-saccharides</w:t>
+      </w:r>
+      <w:r>
+        <w:t xml:space="preserve"> </w:t>
+      </w:r>
+      <w:r>
+        <w:t xml:space="preserve">(Buck</w:t>
+      </w:r>
+      <w:r>
+        <w:t xml:space="preserve"> </w:t>
+      </w:r>
+      <w:r>
+        <w:rPr>
+          <w:i/>
+        </w:rPr>
+        <w:t xml:space="preserve">et al.</w:t>
+      </w:r>
+      <w:r>
+        <w:t xml:space="preserve">, 2009; Garcia</w:t>
+      </w:r>
+      <w:r>
+        <w:t xml:space="preserve"> </w:t>
+      </w:r>
+      <w:r>
+        <w:rPr>
+          <w:i/>
+        </w:rPr>
+        <w:t xml:space="preserve">et al.</w:t>
+      </w:r>
+      <w:r>
+        <w:t xml:space="preserve">, 2013, 2015; Ghylin</w:t>
+      </w:r>
+      <w:r>
+        <w:t xml:space="preserve"> </w:t>
+      </w:r>
+      <w:r>
+        <w:rPr>
+          <w:i/>
+        </w:rPr>
+        <w:t xml:space="preserve">et al.</w:t>
+      </w:r>
+      <w:r>
+        <w:t xml:space="preserve">, 2014; Salcher</w:t>
+      </w:r>
+      <w:r>
+        <w:t xml:space="preserve"> </w:t>
+      </w:r>
+      <w:r>
+        <w:rPr>
+          <w:i/>
+        </w:rPr>
+        <w:t xml:space="preserve">et al.</w:t>
+      </w:r>
+      <w:r>
+        <w:t xml:space="preserve">, 2013)</w:t>
+      </w:r>
+      <w:r>
+        <w:t xml:space="preserve">. Finally, some members of the acI are unable to synthesize a number of essential vitamins and amino acids</w:t>
+      </w:r>
+      <w:r>
+        <w:t xml:space="preserve"> </w:t>
+      </w:r>
+      <w:r>
+        <w:t xml:space="preserve">(Garcia</w:t>
+      </w:r>
+      <w:r>
+        <w:t xml:space="preserve"> </w:t>
+      </w:r>
+      <w:r>
+        <w:rPr>
+          <w:i/>
+        </w:rPr>
+        <w:t xml:space="preserve">et al.</w:t>
+      </w:r>
+      <w:r>
+        <w:t xml:space="preserve">, 2015)</w:t>
+      </w:r>
+      <w:r>
+        <w:t xml:space="preserve">.</w:t>
       </w:r>
     </w:p>
     <w:p>
@@ -422,7 +837,7 @@
         <w:pStyle w:val="BodyText"/>
       </w:pPr>
       <w:r>
-        <w:t xml:space="preserve">Nevertheless, the acI lineage has been extensively studied in a community context using both DNA sequencing and single-cell targeted experiments. The acI have been phylogenetically divided into three clades (A, B, and C) and thirteen tribes on the basis of their 16S rRNA gene sequences</w:t>
+        <w:t xml:space="preserve">In this work, we expand existing genome-based analyses of the acI lineage by applying the seed set framework to a reference genome collection of 36 freshwater acI genomes covering all three acI clades</w:t>
       </w:r>
       <w:r>
         <w:t xml:space="preserve"> </w:t>
@@ -443,655 +858,7 @@
         <w:t xml:space="preserve">, 2011)</w:t>
       </w:r>
       <w:r>
-        <w:t xml:space="preserve">. Several studies have used fluorescent</w:t>
-      </w:r>
-      <w:r>
-        <w:t xml:space="preserve"> </w:t>
-      </w:r>
-      <w:r>
-        <w:rPr>
-          <w:i/>
-        </w:rPr>
-        <w:t xml:space="preserve">in situ</w:t>
-      </w:r>
-      <w:r>
-        <w:t xml:space="preserve"> </w:t>
-      </w:r>
-      <w:r>
-        <w:t xml:space="preserve">hybridization (FISH) and catalyzed reporter deposition (CARD) or microautoradiography (MAR) to identify substrate uptake capabilities of the acI. These studies reveal that the acI are capable of consuming amino acids</w:t>
-      </w:r>
-      <w:r>
-        <w:t xml:space="preserve"> </w:t>
-      </w:r>
-      <w:r>
-        <w:t xml:space="preserve">(Salcher</w:t>
-      </w:r>
-      <w:r>
-        <w:t xml:space="preserve"> </w:t>
-      </w:r>
-      <w:r>
-        <w:rPr>
-          <w:i/>
-        </w:rPr>
-        <w:t xml:space="preserve">et al.</w:t>
-      </w:r>
-      <w:r>
-        <w:t xml:space="preserve">, 2010, 2013)</w:t>
-      </w:r>
-      <w:r>
-        <w:t xml:space="preserve">, including the individual amino acids arginine, glutamate, glutamine, and leucine</w:t>
-      </w:r>
-      <w:r>
-        <w:t xml:space="preserve"> </w:t>
-      </w:r>
-      <w:r>
-        <w:t xml:space="preserve">(Buck</w:t>
-      </w:r>
-      <w:r>
-        <w:t xml:space="preserve"> </w:t>
-      </w:r>
-      <w:r>
-        <w:rPr>
-          <w:i/>
-        </w:rPr>
-        <w:t xml:space="preserve">et al.</w:t>
-      </w:r>
-      <w:r>
-        <w:t xml:space="preserve">, 2009; Pérez</w:t>
-      </w:r>
-      <w:r>
-        <w:t xml:space="preserve"> </w:t>
-      </w:r>
-      <w:r>
-        <w:rPr>
-          <w:i/>
-        </w:rPr>
-        <w:t xml:space="preserve">et al.</w:t>
-      </w:r>
-      <w:r>
-        <w:t xml:space="preserve">, 2010; Salcher</w:t>
-      </w:r>
-      <w:r>
-        <w:t xml:space="preserve"> </w:t>
-      </w:r>
-      <w:r>
-        <w:rPr>
-          <w:i/>
-        </w:rPr>
-        <w:t xml:space="preserve">et al.</w:t>
-      </w:r>
-      <w:r>
-        <w:t xml:space="preserve">, 2010, 2013; Eckert</w:t>
-      </w:r>
-      <w:r>
-        <w:t xml:space="preserve"> </w:t>
-      </w:r>
-      <w:r>
-        <w:rPr>
-          <w:i/>
-        </w:rPr>
-        <w:t xml:space="preserve">et al.</w:t>
-      </w:r>
-      <w:r>
-        <w:t xml:space="preserve">, 2012)</w:t>
-      </w:r>
-      <w:r>
-        <w:t xml:space="preserve">); the saccharides glucose</w:t>
-      </w:r>
-      <w:r>
-        <w:t xml:space="preserve"> </w:t>
-      </w:r>
-      <w:r>
-        <w:t xml:space="preserve">(Buck</w:t>
-      </w:r>
-      <w:r>
-        <w:t xml:space="preserve"> </w:t>
-      </w:r>
-      <w:r>
-        <w:rPr>
-          <w:i/>
-        </w:rPr>
-        <w:t xml:space="preserve">et al.</w:t>
-      </w:r>
-      <w:r>
-        <w:t xml:space="preserve">, 2009; Salcher</w:t>
-      </w:r>
-      <w:r>
-        <w:t xml:space="preserve"> </w:t>
-      </w:r>
-      <w:r>
-        <w:rPr>
-          <w:i/>
-        </w:rPr>
-        <w:t xml:space="preserve">et al.</w:t>
-      </w:r>
-      <w:r>
-        <w:t xml:space="preserve">, 2013)</w:t>
-      </w:r>
-      <w:r>
-        <w:t xml:space="preserve">, and N-acetylglucosamine (NAG)</w:t>
-      </w:r>
-      <w:r>
-        <w:t xml:space="preserve"> </w:t>
-      </w:r>
-      <w:r>
-        <w:t xml:space="preserve">(Beier and Bertilsson, 2011; Eckert</w:t>
-      </w:r>
-      <w:r>
-        <w:t xml:space="preserve"> </w:t>
-      </w:r>
-      <w:r>
-        <w:rPr>
-          <w:i/>
-        </w:rPr>
-        <w:t xml:space="preserve">et al.</w:t>
-      </w:r>
-      <w:r>
-        <w:t xml:space="preserve">, 2012, 2013)</w:t>
-      </w:r>
-      <w:r>
-        <w:t xml:space="preserve">; the deoxynucleoside thymidine</w:t>
-      </w:r>
-      <w:r>
-        <w:t xml:space="preserve"> </w:t>
-      </w:r>
-      <w:r>
-        <w:t xml:space="preserve">(Pérez</w:t>
-      </w:r>
-      <w:r>
-        <w:t xml:space="preserve"> </w:t>
-      </w:r>
-      <w:r>
-        <w:rPr>
-          <w:i/>
-        </w:rPr>
-        <w:t xml:space="preserve">et al.</w:t>
-      </w:r>
-      <w:r>
-        <w:t xml:space="preserve">, 2010; Salcher</w:t>
-      </w:r>
-      <w:r>
-        <w:t xml:space="preserve"> </w:t>
-      </w:r>
-      <w:r>
-        <w:rPr>
-          <w:i/>
-        </w:rPr>
-        <w:t xml:space="preserve">et al.</w:t>
-      </w:r>
-      <w:r>
-        <w:t xml:space="preserve">, 2013)</w:t>
-      </w:r>
-      <w:r>
-        <w:t xml:space="preserve">, and acetate</w:t>
-      </w:r>
-      <w:r>
-        <w:t xml:space="preserve"> </w:t>
-      </w:r>
-      <w:r>
-        <w:t xml:space="preserve">(Buck</w:t>
-      </w:r>
-      <w:r>
-        <w:t xml:space="preserve"> </w:t>
-      </w:r>
-      <w:r>
-        <w:rPr>
-          <w:i/>
-        </w:rPr>
-        <w:t xml:space="preserve">et al.</w:t>
-      </w:r>
-      <w:r>
-        <w:t xml:space="preserve">, 2009)</w:t>
-      </w:r>
-      <w:r>
-        <w:t xml:space="preserve">. However, due to limited phylogenetic resolution of some FISH probes, the studies cannot always link the uptake of these substrates to clades or tribes within the lineage.</w:t>
-      </w:r>
-    </w:p>
-    <w:p>
-      <w:pPr>
-        <w:pStyle w:val="BodyText"/>
-      </w:pPr>
-      <w:r>
-        <w:t xml:space="preserve">Instead, metabolic reconstructions of single-cell genomes (SAGs) and metagenome-assembled genomes (MAGs) have been used to propose substrate uptake capabilities of clades aI-A and acI-B. To date, no genomes from clade acI-C have been included in these studies. These studies indicate both clades acI-A and acI-B are capable of consuming a wide array of N-containing compounds, including ammonium, branched-chain amino acids, polyamines, di-peptides, and cyanophycin</w:t>
-      </w:r>
-      <w:r>
-        <w:t xml:space="preserve"> </w:t>
-      </w:r>
-      <w:r>
-        <w:t xml:space="preserve">(Ghylin</w:t>
-      </w:r>
-      <w:r>
-        <w:t xml:space="preserve"> </w:t>
-      </w:r>
-      <w:r>
-        <w:rPr>
-          <w:i/>
-        </w:rPr>
-        <w:t xml:space="preserve">et al.</w:t>
-      </w:r>
-      <w:r>
-        <w:t xml:space="preserve">, 2014; Garcia</w:t>
-      </w:r>
-      <w:r>
-        <w:t xml:space="preserve"> </w:t>
-      </w:r>
-      <w:r>
-        <w:rPr>
-          <w:i/>
-        </w:rPr>
-        <w:t xml:space="preserve">et al.</w:t>
-      </w:r>
-      <w:r>
-        <w:t xml:space="preserve">, 2015)</w:t>
-      </w:r>
-      <w:r>
-        <w:t xml:space="preserve">, with clade acI-A also capable of consuming oligopeptides</w:t>
-      </w:r>
-      <w:r>
-        <w:t xml:space="preserve"> </w:t>
-      </w:r>
-      <w:r>
-        <w:t xml:space="preserve">(Ghylin</w:t>
-      </w:r>
-      <w:r>
-        <w:t xml:space="preserve"> </w:t>
-      </w:r>
-      <w:r>
-        <w:rPr>
-          <w:i/>
-        </w:rPr>
-        <w:t xml:space="preserve">et al.</w:t>
-      </w:r>
-      <w:r>
-        <w:t xml:space="preserve">, 2014)</w:t>
-      </w:r>
-      <w:r>
-        <w:t xml:space="preserve">. The lineage is also capable of consuming numerous saccharides, including the five-carbon sugars xylose, ribose, arabinose</w:t>
-      </w:r>
-      <w:r>
-        <w:t xml:space="preserve"> </w:t>
-      </w:r>
-      <w:r>
-        <w:t xml:space="preserve">(Garcia</w:t>
-      </w:r>
-      <w:r>
-        <w:t xml:space="preserve"> </w:t>
-      </w:r>
-      <w:r>
-        <w:rPr>
-          <w:i/>
-        </w:rPr>
-        <w:t xml:space="preserve">et al.</w:t>
-      </w:r>
-      <w:r>
-        <w:t xml:space="preserve">, 2013, 2015; Ghylin</w:t>
-      </w:r>
-      <w:r>
-        <w:t xml:space="preserve"> </w:t>
-      </w:r>
-      <w:r>
-        <w:rPr>
-          <w:i/>
-        </w:rPr>
-        <w:t xml:space="preserve">et al.</w:t>
-      </w:r>
-      <w:r>
-        <w:t xml:space="preserve">, 2014)</w:t>
-      </w:r>
-      <w:r>
-        <w:t xml:space="preserve"> </w:t>
-      </w:r>
-      <w:r>
-        <w:t xml:space="preserve">as well as poly- and oligo-saccharides</w:t>
-      </w:r>
-      <w:r>
-        <w:t xml:space="preserve"> </w:t>
-      </w:r>
-      <w:r>
-        <w:t xml:space="preserve">(Ghylin</w:t>
-      </w:r>
-      <w:r>
-        <w:t xml:space="preserve"> </w:t>
-      </w:r>
-      <w:r>
-        <w:rPr>
-          <w:i/>
-        </w:rPr>
-        <w:t xml:space="preserve">et al.</w:t>
-      </w:r>
-      <w:r>
-        <w:t xml:space="preserve">, 2014; Garcia</w:t>
-      </w:r>
-      <w:r>
-        <w:t xml:space="preserve"> </w:t>
-      </w:r>
-      <w:r>
-        <w:rPr>
-          <w:i/>
-        </w:rPr>
-        <w:t xml:space="preserve">et al.</w:t>
-      </w:r>
-      <w:r>
-        <w:t xml:space="preserve">, 2015)</w:t>
-      </w:r>
-      <w:r>
-        <w:t xml:space="preserve">. Notably, transporters for glucose and NAG have not yet been identified</w:t>
-      </w:r>
-      <w:r>
-        <w:t xml:space="preserve"> </w:t>
-      </w:r>
-      <w:r>
-        <w:t xml:space="preserve">(Garcia</w:t>
-      </w:r>
-      <w:r>
-        <w:t xml:space="preserve"> </w:t>
-      </w:r>
-      <w:r>
-        <w:rPr>
-          <w:i/>
-        </w:rPr>
-        <w:t xml:space="preserve">et al.</w:t>
-      </w:r>
-      <w:r>
-        <w:t xml:space="preserve">, 2013; Ghylin</w:t>
-      </w:r>
-      <w:r>
-        <w:t xml:space="preserve"> </w:t>
-      </w:r>
-      <w:r>
-        <w:rPr>
-          <w:i/>
-        </w:rPr>
-        <w:t xml:space="preserve">et al.</w:t>
-      </w:r>
-      <w:r>
-        <w:t xml:space="preserve">, 2014)</w:t>
-      </w:r>
-      <w:r>
-        <w:t xml:space="preserve">, despite FISH studies showing uptake of those substrates</w:t>
-      </w:r>
-      <w:r>
-        <w:t xml:space="preserve"> </w:t>
-      </w:r>
-      <w:r>
-        <w:t xml:space="preserve">(Buck</w:t>
-      </w:r>
-      <w:r>
-        <w:t xml:space="preserve"> </w:t>
-      </w:r>
-      <w:r>
-        <w:rPr>
-          <w:i/>
-        </w:rPr>
-        <w:t xml:space="preserve">et al.</w:t>
-      </w:r>
-      <w:r>
-        <w:t xml:space="preserve">, 2009; Beier and Bertilsson, 2011; Eckert</w:t>
-      </w:r>
-      <w:r>
-        <w:t xml:space="preserve"> </w:t>
-      </w:r>
-      <w:r>
-        <w:rPr>
-          <w:i/>
-        </w:rPr>
-        <w:t xml:space="preserve">et al.</w:t>
-      </w:r>
-      <w:r>
-        <w:t xml:space="preserve">, 2012, 2013; Salcher</w:t>
-      </w:r>
-      <w:r>
-        <w:t xml:space="preserve"> </w:t>
-      </w:r>
-      <w:r>
-        <w:rPr>
-          <w:i/>
-        </w:rPr>
-        <w:t xml:space="preserve">et al.</w:t>
-      </w:r>
-      <w:r>
-        <w:t xml:space="preserve">, 2013)</w:t>
-      </w:r>
-      <w:r>
-        <w:t xml:space="preserve">. Clade acI-B is also predicted to consume sucrose and maltose</w:t>
-      </w:r>
-      <w:r>
-        <w:t xml:space="preserve"> </w:t>
-      </w:r>
-      <w:r>
-        <w:t xml:space="preserve">(Garcia</w:t>
-      </w:r>
-      <w:r>
-        <w:t xml:space="preserve"> </w:t>
-      </w:r>
-      <w:r>
-        <w:rPr>
-          <w:i/>
-        </w:rPr>
-        <w:t xml:space="preserve">et al.</w:t>
-      </w:r>
-      <w:r>
-        <w:t xml:space="preserve">, 2015)</w:t>
-      </w:r>
-      <w:r>
-        <w:t xml:space="preserve">; it also contains a chitinase for the breakdown of NAG</w:t>
-      </w:r>
-      <w:r>
-        <w:t xml:space="preserve"> </w:t>
-      </w:r>
-      <w:r>
-        <w:t xml:space="preserve">(Garcia</w:t>
-      </w:r>
-      <w:r>
-        <w:t xml:space="preserve"> </w:t>
-      </w:r>
-      <w:r>
-        <w:rPr>
-          <w:i/>
-        </w:rPr>
-        <w:t xml:space="preserve">et al.</w:t>
-      </w:r>
-      <w:r>
-        <w:t xml:space="preserve">, 2013, 2015)</w:t>
-      </w:r>
-      <w:r>
-        <w:t xml:space="preserve">. Finally, the acI are predicted to contain the actinobacterial opsin protein actinorhodopsin</w:t>
-      </w:r>
-      <w:r>
-        <w:t xml:space="preserve"> </w:t>
-      </w:r>
-      <w:r>
-        <w:t xml:space="preserve">(Garcia</w:t>
-      </w:r>
-      <w:r>
-        <w:t xml:space="preserve"> </w:t>
-      </w:r>
-      <w:r>
-        <w:rPr>
-          <w:i/>
-        </w:rPr>
-        <w:t xml:space="preserve">et al.</w:t>
-      </w:r>
-      <w:r>
-        <w:t xml:space="preserve">, 2013, 2014, 2015; Ghylin</w:t>
-      </w:r>
-      <w:r>
-        <w:t xml:space="preserve"> </w:t>
-      </w:r>
-      <w:r>
-        <w:rPr>
-          <w:i/>
-        </w:rPr>
-        <w:t xml:space="preserve">et al.</w:t>
-      </w:r>
-      <w:r>
-        <w:t xml:space="preserve">, 2014)</w:t>
-      </w:r>
-      <w:r>
-        <w:t xml:space="preserve">, a light-harvesting transmembrane protein</w:t>
-      </w:r>
-      <w:r>
-        <w:t xml:space="preserve"> </w:t>
-      </w:r>
-      <w:r>
-        <w:t xml:space="preserve">(Sharma</w:t>
-      </w:r>
-      <w:r>
-        <w:t xml:space="preserve"> </w:t>
-      </w:r>
-      <w:r>
-        <w:rPr>
-          <w:i/>
-        </w:rPr>
-        <w:t xml:space="preserve">et al.</w:t>
-      </w:r>
-      <w:r>
-        <w:t xml:space="preserve">, 2008, 2009)</w:t>
-      </w:r>
-      <w:r>
-        <w:t xml:space="preserve">, as well as the complete pathway for the biosynthesis of its cofactor retinal</w:t>
-      </w:r>
-      <w:r>
-        <w:t xml:space="preserve"> </w:t>
-      </w:r>
-      <w:r>
-        <w:t xml:space="preserve">(Ghylin</w:t>
-      </w:r>
-      <w:r>
-        <w:t xml:space="preserve"> </w:t>
-      </w:r>
-      <w:r>
-        <w:rPr>
-          <w:i/>
-        </w:rPr>
-        <w:t xml:space="preserve">et al.</w:t>
-      </w:r>
-      <w:r>
-        <w:t xml:space="preserve">, 2014)</w:t>
-      </w:r>
-      <w:r>
-        <w:t xml:space="preserve">. Finally, a recent study of a metagenome-assembled genome from clade acI-B predicted the clade is unable to synthesize a number of essential compounds, including for the amino acids isoleucine, leucine, valine, tyrosine, tryptophan, phenylalanine, asparagine; and the cofactors biotin (Vitamin B7), cobalamin (Vitamin B12), folate (Vitamin B9), niacin (Vitamin B3), pantothenate (Vitamin B5), and riboflavin (Vitamin B2)</w:t>
-      </w:r>
-      <w:r>
-        <w:t xml:space="preserve"> </w:t>
-      </w:r>
-      <w:r>
-        <w:t xml:space="preserve">(Garcia</w:t>
-      </w:r>
-      <w:r>
-        <w:t xml:space="preserve"> </w:t>
-      </w:r>
-      <w:r>
-        <w:rPr>
-          <w:i/>
-        </w:rPr>
-        <w:t xml:space="preserve">et al.</w:t>
-      </w:r>
-      <w:r>
-        <w:t xml:space="preserve">, 2015)</w:t>
-      </w:r>
-      <w:r>
-        <w:t xml:space="preserve">. In the aggregate, these results indicate the acI are photoheterotrophs, making a living on a diverse array of N-rich compounds, sugars, and oligo- and poly-saccharides. The acI do not appear to be metabolically self-sufficient, relying on other organisms for the production of essential nutrients.</w:t>
-      </w:r>
-    </w:p>
-    <w:p>
-      <w:pPr>
-        <w:pStyle w:val="BodyText"/>
-      </w:pPr>
-      <w:r>
-        <w:t xml:space="preserve">These metabolic reconstructions all attempt to infer an organism’s ecology from its genome content, a concept referred to as</w:t>
-      </w:r>
-      <w:r>
-        <w:t xml:space="preserve"> </w:t>
-      </w:r>
-      <w:r>
-        <w:t xml:space="preserve">“</w:t>
-      </w:r>
-      <w:r>
-        <w:t xml:space="preserve">reverse ecology</w:t>
-      </w:r>
-      <w:r>
-        <w:t xml:space="preserve">”</w:t>
-      </w:r>
-      <w:r>
-        <w:t xml:space="preserve"> </w:t>
-      </w:r>
-      <w:r>
-        <w:t xml:space="preserve">(Levy and Borenstein, 2012)</w:t>
-      </w:r>
-      <w:r>
-        <w:t xml:space="preserve">. While metabolic reconstructions represent a common entry point to reverse ecological analyses, other approaches take cues from systems biology, focusing instead on an organism’s metabolic network. Here, the chemical reactions of metabolism are represented as connections between substrates and products, and analyzed from the perspective of the entire network</w:t>
-      </w:r>
-      <w:r>
-        <w:t xml:space="preserve"> </w:t>
-      </w:r>
-      <w:r>
-        <w:t xml:space="preserve">(Levy and Borenstein, 2012)</w:t>
-      </w:r>
-      <w:r>
-        <w:t xml:space="preserve">. One such approach is the</w:t>
-      </w:r>
-      <w:r>
-        <w:t xml:space="preserve"> </w:t>
-      </w:r>
-      <w:r>
-        <w:t xml:space="preserve">“</w:t>
-      </w:r>
-      <w:r>
-        <w:t xml:space="preserve">seed set framework</w:t>
-      </w:r>
-      <w:r>
-        <w:t xml:space="preserve">”</w:t>
-      </w:r>
-      <w:r>
-        <w:t xml:space="preserve">, which computes an organism’s</w:t>
-      </w:r>
-      <w:r>
-        <w:t xml:space="preserve"> </w:t>
-      </w:r>
-      <w:r>
-        <w:t xml:space="preserve">“</w:t>
-      </w:r>
-      <w:r>
-        <w:t xml:space="preserve">seed set,</w:t>
-      </w:r>
-      <w:r>
-        <w:t xml:space="preserve">”</w:t>
-      </w:r>
-      <w:r>
-        <w:t xml:space="preserve"> </w:t>
-      </w:r>
-      <w:r>
-        <w:t xml:space="preserve">the set of compounds that the organism cannot synthesize on its own and must exogenously acquire from its environment</w:t>
-      </w:r>
-      <w:r>
-        <w:t xml:space="preserve"> </w:t>
-      </w:r>
-      <w:r>
-        <w:t xml:space="preserve">(Borenstein</w:t>
-      </w:r>
-      <w:r>
-        <w:t xml:space="preserve"> </w:t>
-      </w:r>
-      <w:r>
-        <w:rPr>
-          <w:i/>
-        </w:rPr>
-        <w:t xml:space="preserve">et al.</w:t>
-      </w:r>
-      <w:r>
-        <w:t xml:space="preserve">, 2008)</w:t>
-      </w:r>
-      <w:r>
-        <w:t xml:space="preserve">. As such, these compounds may represent both auxotrophies, essential metabolites for which biosynthetic routes are missing, and nutrients, for which routes for degradation (not synthesis) are present in the genome.</w:t>
-      </w:r>
-    </w:p>
-    <w:p>
-      <w:pPr>
-        <w:pStyle w:val="BodyText"/>
-      </w:pPr>
-      <w:r>
-        <w:t xml:space="preserve">In this work, we expand existing genome-based analyses of the acI lineage by applying the seed set framework to a reference genome collection of 36 freshwater acI genomes, containing all previously-described acI genomes, as well as six additional SAGs and 15 MAGs, including for the first time genomes from the acI-C clade. We have developed a Python package to predict seed compounds for each clade, using metabolic network reconstructions generated from KBase (http://kbase.us). We also present the first metatranscriptomic analysis of gene expression across the three acI clades. Our use of the seed set framework enables the analysis of dozens of genomes without the need for a lengthy manual reconstruction step, and facilitates a focused analysis by identifying those compounds which an organism must obtain from its environment. The seed compounds predicted by our analysis are in agreement with experimental observations, confirming the ability of our method to predict an organism’s metabolic requirements. Finally, our metatranscriptomic analysis shows that the acI express a diverse array of transporters, which we hypothesize may contribute to their observed dominance in a wide variety of aquatic systems.</w:t>
+        <w:t xml:space="preserve">. We have developed a Python package to predict seed compounds for each clade, using the seed set framework and metabolic network reconstructions generated from KBase (http://kbase.us). The seed compounds predicted by our analysis are in agreement with experimental and genomic observations, confirming the ability of our method to predict an organism’s metabolic requirements. We also present the first metatranscriptomic analysis of gene expression across the three acI clades. This analysis shows that the acI express a diverse array of transporters, which we hypothesize may contribute to their observed dominance in a wide variety of aquatic systems.</w:t>
       </w:r>
     </w:p>
     <w:p>
@@ -1119,7 +886,7 @@
         <w:pStyle w:val="FirstParagraph"/>
       </w:pPr>
       <w:r>
-        <w:t xml:space="preserve">This study relies an extensive collection of freshwater bacterial genomes, containing MAGs obtained from two metagenomic time-series from two Wisconsin lakes, as well as SAGs from lakes in the United States and Europe. Additional information about this genome collection can be found in the Supplemental Online Material.</w:t>
+        <w:t xml:space="preserve">This study relies on an extensive collection of freshwater bacterial genomes, containing MAGs obtained from two metagenomic time-series from two Wisconsin lakes, as well as SAGs from lakes in the United States and Europe. Additional information about this genome collection can be found in the Supplemental Online Material.</w:t>
       </w:r>
     </w:p>
     <w:p>
@@ -1904,7 +1671,7 @@
         <w:t xml:space="preserve">, 2014)</w:t>
       </w:r>
       <w:r>
-        <w:t xml:space="preserve">, were generated from four temperate lakes in the United States and Europe, while the MAGs were generated from two temperate lakes in the United States (15 MAGs, nine of which have been previously-described</w:t>
+        <w:t xml:space="preserve">, were generated from four temperate lakes in the United States and Europe, while the MAGs were generated from two temperate lakes in the United States (15 MAGs, nine of which have been previously described</w:t>
       </w:r>
       <w:r>
         <w:t xml:space="preserve"> </w:t>
@@ -1987,7 +1754,28 @@
         <w:pStyle w:val="BodyText"/>
       </w:pPr>
       <w:r>
-        <w:t xml:space="preserve">A phylogenetic tree of these genomes is shown in Figure 1. Of note, three MAGs were classified as belonging to the acI-C clade, and represent the first genomes from this group. Additionally, five MAGs fell into one of the seven tribes defined by our SAGs.</w:t>
+        <w:t xml:space="preserve">A phylogenetic tree of these genomes is shown in Figure 1. The acI have been phylogenetically divided into three clades (A, B, and C) and thirteen tribes on the basis of their 16S rRNA gene sequences</w:t>
+      </w:r>
+      <w:r>
+        <w:t xml:space="preserve"> </w:t>
+      </w:r>
+      <w:r>
+        <w:t xml:space="preserve">(Newton</w:t>
+      </w:r>
+      <w:r>
+        <w:t xml:space="preserve"> </w:t>
+      </w:r>
+      <w:r>
+        <w:rPr>
+          <w:i/>
+        </w:rPr>
+        <w:t xml:space="preserve">et al.</w:t>
+      </w:r>
+      <w:r>
+        <w:t xml:space="preserve">, 2011)</w:t>
+      </w:r>
+      <w:r>
+        <w:t xml:space="preserve">, and our genome collection contains genome from all three clades and seven tribes. Of note, three MAGs were classified as belonging to the acI-C clade, and represent the first genomes from this group. Additionally, five MAGs fell into one of the seven tribes defined by our SAGs.</w:t>
       </w:r>
     </w:p>
     <w:p>
@@ -2465,7 +2253,7 @@
         <w:pStyle w:val="FirstParagraph"/>
       </w:pPr>
       <w:r>
-        <w:t xml:space="preserve">Our predictions of substrate utilization capabilities of the acI lineage are largely congruent with previous studies. We predict that the consumption of N-rich compounds is a universal feature of the acI lineage, with all three clades predicted to consume ammonium, branched-chain amino acids (leucine, isoleucine, and valine), the polyamines spermidine and putrescine, and oligopeptides. Further specialization may occur within each clade, as evidenced by each clade expressing unique substate binding proteins for some of their amino acid and peptide transporters. However, despite experimental observations of arginine, glutamate, and glutamine uptake, we failed to identify a transporter for these compounds.</w:t>
+        <w:t xml:space="preserve">This study introduces the use of high-throughput metabolic reconstruction and computational metabolic network analysis to predict the metabolic niche of uncultivated microorganisms from incomplete genome sequences. By leveraging multiple genomes from related populations, we were able to construct composite genomes for higher taxonomic levels. As metagenomic assembly and binning techniques improve and complete genomes become available, we anticipate our approach being applied to individual microbial species.</w:t>
       </w:r>
     </w:p>
     <w:p>
@@ -2473,7 +2261,7 @@
         <w:pStyle w:val="BodyText"/>
       </w:pPr>
       <w:r>
-        <w:t xml:space="preserve">Furthermore, we confirm the ability of all three clades to consume the five-carbon sugar xylose, as well as the six-carbon sugar maltose (previously thought to be restricted to clade acI-B). The acI-C genomes examined in this study did not contain transporters for ribose, suggesting that the utilization of this five-carbon sugar may be restricted to clades acI-A and acI-B. However, the possibility that acI-C consumes ribose cannot yet be ruled out, because our acI-C composite metabolic network graph remains incomplete. However, we failed to identify transporters for the saccharides glucose, and N-acetylglucosamine, both of which have been experimentally shown to be consumed by acI bacteria. Furthermore, in clades acI-A and acI-C, we identified additional hydrolases capable of acting on beta-glucosides, as well as alpha- and beta-galactosides, enzymes which had previously been detected only in clade acI-A.</w:t>
+        <w:t xml:space="preserve">Our predictions of substrate utilization capabilities of the acI lineage are largely congruent with previous studies, indicating that the seed set framework is comparable to manual reconstruction efforts. We predict that the consumption of N-rich compounds is a universal feature of the acI lineage, with all three clades predicted to consume ammonium, branched-chain amino acids, the polyamines spermidine and putrescine, and oligopeptides. Further specialization may occur within each clade, as evidenced by each clade containing unique substate binding proteins for some of their amino acid and peptide transporters. Furthermore, we confirm the ability of all three clades to consume xylose and maltose, and of clades acI-A and acI-B to consume ribose. However, the possibility that acI-C consumes ribose cannot yet be ruled out, because our acI-C composite metabolic network graph remains incomplete. Our analysis also made novel predictions, including the presence of beta-glucosidases, as well as alpha- and beta-galactosidases in clades acI-A and acI-C.</w:t>
       </w:r>
     </w:p>
     <w:p>
@@ -2481,7 +2269,70 @@
         <w:pStyle w:val="BodyText"/>
       </w:pPr>
       <w:r>
-        <w:t xml:space="preserve">We also identified transporters for the nucleobase uracil, as well as two permeases with broad specificity. These permeases are capable of acting on both purine and pyrimidine nucleobases (cysotine, uracil, and xanthine), suggesting the acI may obtain these compounds from the environment.</w:t>
+        <w:t xml:space="preserve">Our analysis also suggests that auxotrophies for some vitamins may be universal features of the lineage, as we predict all clades to be auxotrophic for Vitamins B5 and B6. However, our analysis does not identify Vitamins B2, B3, B9, or B12 as auxotrophies for clade acI-B, a result which had been previously suggested</w:t>
+      </w:r>
+      <w:r>
+        <w:t xml:space="preserve"> </w:t>
+      </w:r>
+      <w:r>
+        <w:t xml:space="preserve">(Garcia</w:t>
+      </w:r>
+      <w:r>
+        <w:t xml:space="preserve"> </w:t>
+      </w:r>
+      <w:r>
+        <w:rPr>
+          <w:i/>
+        </w:rPr>
+        <w:t xml:space="preserve">et al.</w:t>
+      </w:r>
+      <w:r>
+        <w:t xml:space="preserve">, 2015)</w:t>
+      </w:r>
+      <w:r>
+        <w:t xml:space="preserve">. This discrepancy may arise because we are analyzing the metabolism of the entire clade, while previous predictions were made on the basis of a single genome</w:t>
+      </w:r>
+      <w:r>
+        <w:t xml:space="preserve"> </w:t>
+      </w:r>
+      <w:r>
+        <w:t xml:space="preserve">(Garcia</w:t>
+      </w:r>
+      <w:r>
+        <w:t xml:space="preserve"> </w:t>
+      </w:r>
+      <w:r>
+        <w:rPr>
+          <w:i/>
+        </w:rPr>
+        <w:t xml:space="preserve">et al.</w:t>
+      </w:r>
+      <w:r>
+        <w:t xml:space="preserve">, 2015)</w:t>
+      </w:r>
+      <w:r>
+        <w:t xml:space="preserve">. We also predict new auxotrophies within the acI lineage, including THF (clade acI-A), and lysine, homoserine, and UMP (clade acI-C). These results provide additional support to the hypothesis that distributed metabolic pathways and metabolic complementarity may be common features of freshwater bacterial communities</w:t>
+      </w:r>
+      <w:r>
+        <w:t xml:space="preserve"> </w:t>
+      </w:r>
+      <w:r>
+        <w:t xml:space="preserve">(Garcia</w:t>
+      </w:r>
+      <w:r>
+        <w:t xml:space="preserve"> </w:t>
+      </w:r>
+      <w:r>
+        <w:rPr>
+          <w:i/>
+        </w:rPr>
+        <w:t xml:space="preserve">et al.</w:t>
+      </w:r>
+      <w:r>
+        <w:t xml:space="preserve">, 2015)</w:t>
+      </w:r>
+      <w:r>
+        <w:t xml:space="preserve">. Finally, we predict transporters for Vitamins B1, B7 and B12, but do not predict auxotrophies for these vitamins.</w:t>
       </w:r>
     </w:p>
     <w:p>
@@ -2489,67 +2340,43 @@
         <w:pStyle w:val="BodyText"/>
       </w:pPr>
       <w:r>
-        <w:t xml:space="preserve">Our analysis also suggests that auxotrophies for some vitamins may be universal features of the lineage, as we predict all clades to be auxotrophic for Vitamins B5 and B6, in agreement with previous predictions for clade acI-B</w:t>
-      </w:r>
-      <w:r>
-        <w:t xml:space="preserve"> </w:t>
-      </w:r>
-      <w:r>
-        <w:t xml:space="preserve">(Garcia</w:t>
-      </w:r>
-      <w:r>
-        <w:t xml:space="preserve"> </w:t>
-      </w:r>
-      <w:r>
-        <w:rPr>
-          <w:i/>
-        </w:rPr>
-        <w:t xml:space="preserve">et al.</w:t>
-      </w:r>
-      <w:r>
-        <w:t xml:space="preserve">, 2015)</w:t>
-      </w:r>
-      <w:r>
-        <w:t xml:space="preserve">. In addition, we predict transporters for Vitamins B1, B7 and B12, but do not predict auxotrophies for these vitamins. Finally, our analysis does not identify Vitamins B2, B3, B9, or B12 as auxotrophies for clade acI-B, a result which had been previously suggested</w:t>
-      </w:r>
-      <w:r>
-        <w:t xml:space="preserve"> </w:t>
-      </w:r>
-      <w:r>
-        <w:t xml:space="preserve">(Garcia</w:t>
-      </w:r>
-      <w:r>
-        <w:t xml:space="preserve"> </w:t>
-      </w:r>
-      <w:r>
-        <w:rPr>
-          <w:i/>
-        </w:rPr>
-        <w:t xml:space="preserve">et al.</w:t>
-      </w:r>
-      <w:r>
-        <w:t xml:space="preserve">, 2015)</w:t>
-      </w:r>
-      <w:r>
-        <w:t xml:space="preserve">. This discrepancy may arise because we are analyzing the metabolism of the entire clade, while previous predictions were made on the basis of a single genome</w:t>
-      </w:r>
-      <w:r>
-        <w:t xml:space="preserve"> </w:t>
-      </w:r>
-      <w:r>
-        <w:t xml:space="preserve">(Garcia</w:t>
-      </w:r>
-      <w:r>
-        <w:t xml:space="preserve"> </w:t>
-      </w:r>
-      <w:r>
-        <w:rPr>
-          <w:i/>
-        </w:rPr>
-        <w:t xml:space="preserve">et al.</w:t>
-      </w:r>
-      <w:r>
-        <w:t xml:space="preserve">, 2015)</w:t>
+        <w:t xml:space="preserve">This study also presents the first combined metagenomic and metatranscriptomic analysis of a freshwater microbial community. Transport proteins for many seed compounds were among the most highly expressed in the acI genomes, suggesting that the success of acI’s passive lifestyle may be due to constitutive expression of its diverse transport genes. This would enable acI bacteria to consume any substrate in their vicinity without waiting for a regulatory response. We also observe differences in the relative expression of these transporters, which may point to differences in the importance of these substrates to acI. For example, the transporters for oligopeptides and branched-chain amino acids are generally more highly expressed than those for sugars, suggesting a preference for compounds that can supply both nitrogen and carbon. The actinorhodopsin protein is highly expressed, and may facilitate synthesis of the ATP needed to drive acI’s many ABC-type transporters.</w:t>
+      </w:r>
+    </w:p>
+    <w:p>
+      <w:pPr>
+        <w:pStyle w:val="Heading1"/>
+      </w:pPr>
+      <w:bookmarkStart w:id="44" w:name="conclusions"/>
+      <w:bookmarkEnd w:id="44"/>
+      <w:r>
+        <w:t xml:space="preserve">Conclusions</w:t>
+      </w:r>
+    </w:p>
+    <w:p>
+      <w:pPr>
+        <w:pStyle w:val="FirstParagraph"/>
+      </w:pPr>
+      <w:r>
+        <w:t xml:space="preserve">In this study, we examined the ecological niche of uncultivated acI bacteria using metabolic network analysis and the seed set framework. Predicted seed compounds include an array of N-containing compounds, simple sugars, and saccharides, many of which acI have been observed to consume</w:t>
+      </w:r>
+      <w:r>
+        <w:t xml:space="preserve"> </w:t>
+      </w:r>
+      <w:r>
+        <w:rPr>
+          <w:i/>
+        </w:rPr>
+        <w:t xml:space="preserve">in situ</w:t>
+      </w:r>
+      <w:r>
+        <w:t xml:space="preserve">, as well as newly predicted auxotrophies. These auxotrophies were identified solely based on metabolic network structure, without the need to look for complete biosynthetic pathways for these compounds. Our high-throughput approach easily scales to 100s and 1000s of genomes, and enables a focused metabolic analysis by identifying those compounds through which an organism interacts with its environment. Finally, the seed set framework enables additional reverse ecological analyses, which promise to predict the interactions between microbial species in complex environments</w:t>
+      </w:r>
+      <w:r>
+        <w:t xml:space="preserve"> </w:t>
+      </w:r>
+      <w:r>
+        <w:t xml:space="preserve">(Levy and Borenstein, 2012)</w:t>
       </w:r>
       <w:r>
         <w:t xml:space="preserve">.</w:t>
@@ -2557,89 +2384,10 @@
     </w:p>
     <w:p>
       <w:pPr>
-        <w:pStyle w:val="BodyText"/>
-      </w:pPr>
-      <w:r>
-        <w:t xml:space="preserve">Transport proteins for many of these metabolites were among the most highly expressed in the genomes, suggesting that the success of acI’s passive lifestyle may be due to constitutive expression of its diverse transport genes, which enable it to consume any substrate in its vicinity without waiting for a regulatory response. We also observe differences in the relative expression of these transporters, which may point to differences in the importance of these substrates to acI. For example, the transporters for oligopeptides and branched-chain amino acids are generally more highly expressed than those for sugars, suggesting a preference for compounds that can supply both nitrogen and carbon. The actinorhodopsin protein is highly expressed, and may facilitate synthesis of the ATP needed to drive acI’s many ABC-type transporters.</w:t>
-      </w:r>
-    </w:p>
-    <w:p>
-      <w:pPr>
-        <w:pStyle w:val="BodyText"/>
-      </w:pPr>
-      <w:r>
-        <w:t xml:space="preserve">Our analysis also provides new insights into auxotrophies within the acI lineage, identifying THF as an auxotrophy for clade acI-A, and lysine, homoserine, and UMP as auxotrophies for acI-C. THF is a derivative of folic acid (Vitamin B9), which was previously identified as an auxotrophy for clade acI-B</w:t>
-      </w:r>
-      <w:r>
-        <w:t xml:space="preserve"> </w:t>
-      </w:r>
-      <w:r>
-        <w:t xml:space="preserve">(Garcia</w:t>
-      </w:r>
-      <w:r>
-        <w:t xml:space="preserve"> </w:t>
-      </w:r>
-      <w:r>
-        <w:rPr>
-          <w:i/>
-        </w:rPr>
-        <w:t xml:space="preserve">et al.</w:t>
-      </w:r>
-      <w:r>
-        <w:t xml:space="preserve">, 2015)</w:t>
-      </w:r>
-      <w:r>
-        <w:t xml:space="preserve">. Additionally, clade acI-B was previously identified as auxotrophic for a number of amino acids, though lysine and homoserine were not among them</w:t>
-      </w:r>
-      <w:r>
-        <w:t xml:space="preserve"> </w:t>
-      </w:r>
-      <w:r>
-        <w:t xml:space="preserve">(Garcia</w:t>
-      </w:r>
-      <w:r>
-        <w:t xml:space="preserve"> </w:t>
-      </w:r>
-      <w:r>
-        <w:rPr>
-          <w:i/>
-        </w:rPr>
-        <w:t xml:space="preserve">et al.</w:t>
-      </w:r>
-      <w:r>
-        <w:t xml:space="preserve">, 2015)</w:t>
-      </w:r>
-      <w:r>
-        <w:t xml:space="preserve">. These results provide additional support to the hypothesis that distributed metabolic pathways and metabolic complementarity may be common features of freshwater bacterial communities</w:t>
-      </w:r>
-      <w:r>
-        <w:t xml:space="preserve"> </w:t>
-      </w:r>
-      <w:r>
-        <w:t xml:space="preserve">(Garcia</w:t>
-      </w:r>
-      <w:r>
-        <w:t xml:space="preserve"> </w:t>
-      </w:r>
-      <w:r>
-        <w:rPr>
-          <w:i/>
-        </w:rPr>
-        <w:t xml:space="preserve">et al.</w:t>
-      </w:r>
-      <w:r>
-        <w:t xml:space="preserve">, 2015)</w:t>
-      </w:r>
-      <w:r>
-        <w:t xml:space="preserve">.</w:t>
-      </w:r>
-    </w:p>
-    <w:p>
-      <w:pPr>
         <w:pStyle w:val="Heading1"/>
       </w:pPr>
-      <w:bookmarkStart w:id="44" w:name="acknowledgements"/>
-      <w:bookmarkEnd w:id="44"/>
+      <w:bookmarkStart w:id="45" w:name="acknowledgements"/>
+      <w:bookmarkEnd w:id="45"/>
       <w:r>
         <w:t xml:space="preserve">Acknowledgements</w:t>
       </w:r>
@@ -2648,8 +2396,8 @@
       <w:pPr>
         <w:pStyle w:val="Heading1"/>
       </w:pPr>
-      <w:bookmarkStart w:id="45" w:name="conflict-of-interest"/>
-      <w:bookmarkEnd w:id="45"/>
+      <w:bookmarkStart w:id="46" w:name="conflict-of-interest"/>
+      <w:bookmarkEnd w:id="46"/>
       <w:r>
         <w:t xml:space="preserve">Conflict of Interest</w:t>
       </w:r>
@@ -2666,8 +2414,8 @@
       <w:pPr>
         <w:pStyle w:val="Heading1"/>
       </w:pPr>
-      <w:bookmarkStart w:id="46" w:name="references"/>
-      <w:bookmarkEnd w:id="46"/>
+      <w:bookmarkStart w:id="47" w:name="references"/>
+      <w:bookmarkEnd w:id="47"/>
       <w:r>
         <w:t xml:space="preserve">References</w:t>
       </w:r>
@@ -3944,50 +3692,6 @@
       </w:r>
       <w:r>
         <w:t xml:space="preserve">: 896–907.</w:t>
-      </w:r>
-    </w:p>
-    <w:p>
-      <w:pPr>
-        <w:pStyle w:val="Bibliography"/>
-      </w:pPr>
-      <w:r>
-        <w:t xml:space="preserve">Sharma AK, Sommerfeld K, Bullerjahn GS, Matteson AR, Wilhelm SW, Jezbera J</w:t>
-      </w:r>
-      <w:r>
-        <w:t xml:space="preserve"> </w:t>
-      </w:r>
-      <w:r>
-        <w:rPr>
-          <w:i/>
-        </w:rPr>
-        <w:t xml:space="preserve">et al.</w:t>
-      </w:r>
-      <w:r>
-        <w:t xml:space="preserve"> </w:t>
-      </w:r>
-      <w:r>
-        <w:t xml:space="preserve">(2009). Actinorhodopsin genes discovered in diverse freshwater habitats and among cultivated freshwater Actinobacteria.</w:t>
-      </w:r>
-      <w:r>
-        <w:t xml:space="preserve"> </w:t>
-      </w:r>
-      <w:r>
-        <w:rPr>
-          <w:i/>
-        </w:rPr>
-        <w:t xml:space="preserve">The ISME Journal</w:t>
-      </w:r>
-      <w:r>
-        <w:t xml:space="preserve"> </w:t>
-      </w:r>
-      <w:r>
-        <w:rPr>
-          <w:b/>
-        </w:rPr>
-        <w:t xml:space="preserve">3</w:t>
-      </w:r>
-      <w:r>
-        <w:t xml:space="preserve">: 726–737.</w:t>
       </w:r>
     </w:p>
     <w:p>
@@ -4573,7 +4277,7 @@
     </w:lvl>
   </w:abstractNum>
   <w:abstractNum w:abstractNumId="990">
-    <w:nsid w:val="81aafd29"/>
+    <w:nsid w:val="a2000adf"/>
     <w:multiLevelType w:val="multilevel"/>
     <w:lvl w:ilvl="0">
       <w:numFmt w:val="bullet"/>

--- a/manuscript/Hamilton_acI_2016_MS.docx
+++ b/manuscript/Hamilton_acI_2016_MS.docx
@@ -381,7 +381,31 @@
         <w:pStyle w:val="FirstParagraph"/>
       </w:pPr>
       <w:r>
-        <w:t xml:space="preserve">Microbial communities are critical players in all ecosystems, where they support essential ecosystem functions, ranging from nutrient cycling in the environment to influencing human health and disease. However, the majority of microbial species remain uncultivated, and we know very little about how they accomplish these critical ecosystem services. Fortunately, recent advances in bioinformatics have made available reference genomes for community members from diverse ecosystems [REFs], which can be used to link these microbes’ genome content to their phenotype, a concept referred to as</w:t>
+        <w:t xml:space="preserve">Microbial communities are critical players in all ecosystems, where they support essential ecosystem functions, ranging from nutrient cycling in the environment to influencing human health and disease. However, the majority of microbial species remain uncultivated, which has posed a significant challenge to understanding their physiology and metabolism. Fortunately, recent advances in bioinformatics have made available reference genomes for community members from diverse environments</w:t>
+      </w:r>
+      <w:r>
+        <w:t xml:space="preserve"> </w:t>
+      </w:r>
+      <w:r>
+        <w:t xml:space="preserve">(Sangwan</w:t>
+      </w:r>
+      <w:r>
+        <w:t xml:space="preserve"> </w:t>
+      </w:r>
+      <w:r>
+        <w:rPr>
+          <w:i/>
+        </w:rPr>
+        <w:t xml:space="preserve">et al.</w:t>
+      </w:r>
+      <w:r>
+        <w:t xml:space="preserve">, 2016)</w:t>
+      </w:r>
+      <w:r>
+        <w:t xml:space="preserve"> </w:t>
+      </w:r>
+      <w:r>
+        <w:t xml:space="preserve">that can be used to link an individual microbe’s genome content to its phenotype, a concept referred to as</w:t>
       </w:r>
       <w:r>
         <w:t xml:space="preserve"> </w:t>
@@ -410,7 +434,52 @@
         <w:pStyle w:val="BodyText"/>
       </w:pPr>
       <w:r>
-        <w:t xml:space="preserve">While metabolic reconstructions represent a common entry point to reverse ecological analyses [REFs], other approaches take cues from systems biology, focusing not just on the</w:t>
+        <w:t xml:space="preserve">Metabolic reconstructions represent a common entry point to reverse ecological analyses, in which an organism’s metabolic capabilities are inferred from its genome content using pathway databases such as KEGG, MetaCyc, or SEED</w:t>
+      </w:r>
+      <w:r>
+        <w:t xml:space="preserve"> </w:t>
+      </w:r>
+      <w:r>
+        <w:t xml:space="preserve">(Kanehisa</w:t>
+      </w:r>
+      <w:r>
+        <w:t xml:space="preserve"> </w:t>
+      </w:r>
+      <w:r>
+        <w:rPr>
+          <w:i/>
+        </w:rPr>
+        <w:t xml:space="preserve">et al.</w:t>
+      </w:r>
+      <w:r>
+        <w:t xml:space="preserve">, 2016; Caspi</w:t>
+      </w:r>
+      <w:r>
+        <w:t xml:space="preserve"> </w:t>
+      </w:r>
+      <w:r>
+        <w:rPr>
+          <w:i/>
+        </w:rPr>
+        <w:t xml:space="preserve">et al.</w:t>
+      </w:r>
+      <w:r>
+        <w:t xml:space="preserve">, 2016; Overbeek</w:t>
+      </w:r>
+      <w:r>
+        <w:t xml:space="preserve"> </w:t>
+      </w:r>
+      <w:r>
+        <w:rPr>
+          <w:i/>
+        </w:rPr>
+        <w:t xml:space="preserve">et al.</w:t>
+      </w:r>
+      <w:r>
+        <w:t xml:space="preserve">, 2014)</w:t>
+      </w:r>
+      <w:r>
+        <w:t xml:space="preserve">. Other approaches take cues from systems biology, focusing not just on the</w:t>
       </w:r>
       <w:r>
         <w:t xml:space="preserve"> </w:t>
@@ -428,7 +497,28 @@
         <w:t xml:space="preserve"> </w:t>
       </w:r>
       <w:r>
-        <w:t xml:space="preserve">of an organism’s genome content, but the ways in which those parts come together and interact. These interactions can be demonstrated in the context of a metabolic network, in which the chemical reactions of metabolism are represented as connections between substrates and products, and analyzed from the perspective of the entire network</w:t>
+        <w:t xml:space="preserve">of an organism’s genome content, but the ways in which those parts come together and interact. These approaches rely on metabolic network reconstructions</w:t>
+      </w:r>
+      <w:r>
+        <w:t xml:space="preserve"> </w:t>
+      </w:r>
+      <w:r>
+        <w:t xml:space="preserve">(Feist</w:t>
+      </w:r>
+      <w:r>
+        <w:t xml:space="preserve"> </w:t>
+      </w:r>
+      <w:r>
+        <w:rPr>
+          <w:i/>
+        </w:rPr>
+        <w:t xml:space="preserve">et al.</w:t>
+      </w:r>
+      <w:r>
+        <w:t xml:space="preserve">, 2009; Thiele and Palsson, 2010)</w:t>
+      </w:r>
+      <w:r>
+        <w:t xml:space="preserve">, structured summaries of an organism’s metabolic capabilities as defined by its enzymes and their associated biochemical reactions (its metabolic network). These reconstructions can then be analyzed using metabolic network graphs, mathematical objects in which biochemical reactions are represented as connections between substrates and products</w:t>
       </w:r>
       <w:r>
         <w:t xml:space="preserve"> </w:t>
@@ -437,40 +527,31 @@
         <w:t xml:space="preserve">(Levy and Borenstein, 2012)</w:t>
       </w:r>
       <w:r>
-        <w:t xml:space="preserve">. One such network-based, reverse ecology approach is the</w:t>
-      </w:r>
-      <w:r>
-        <w:t xml:space="preserve"> </w:t>
-      </w:r>
-      <w:r>
-        <w:t xml:space="preserve">“</w:t>
-      </w:r>
-      <w:r>
+        <w:t xml:space="preserve">. One such graph-based, reverse ecology approach is the</w:t>
+      </w:r>
+      <w:r>
+        <w:t xml:space="preserve"> </w:t>
+      </w:r>
+      <w:r>
+        <w:rPr>
+          <w:i/>
+        </w:rPr>
         <w:t xml:space="preserve">seed set framework</w:t>
       </w:r>
       <w:r>
-        <w:t xml:space="preserve">”</w:t>
-      </w:r>
-      <w:r>
-        <w:t xml:space="preserve">, which computes an organism’s</w:t>
-      </w:r>
-      <w:r>
-        <w:t xml:space="preserve"> </w:t>
-      </w:r>
-      <w:r>
-        <w:t xml:space="preserve">“</w:t>
-      </w:r>
-      <w:r>
-        <w:t xml:space="preserve">seed set,</w:t>
-      </w:r>
-      <w:r>
-        <w:t xml:space="preserve">”</w:t>
-      </w:r>
-      <w:r>
-        <w:t xml:space="preserve"> </w:t>
-      </w:r>
-      <w:r>
-        <w:t xml:space="preserve">the set of compounds that the organism cannot synthesize on its own and must exogenously acquire from its environment</w:t>
+        <w:t xml:space="preserve">, that computes an organism’s</w:t>
+      </w:r>
+      <w:r>
+        <w:t xml:space="preserve"> </w:t>
+      </w:r>
+      <w:r>
+        <w:rPr>
+          <w:i/>
+        </w:rPr>
+        <w:t xml:space="preserve">seed set</w:t>
+      </w:r>
+      <w:r>
+        <w:t xml:space="preserve">, the set of compounds that the organism cannot synthesize on its own and must exogenously acquire from its environment</w:t>
       </w:r>
       <w:r>
         <w:t xml:space="preserve"> </w:t>
@@ -491,7 +572,31 @@
         <w:t xml:space="preserve">, 2008)</w:t>
       </w:r>
       <w:r>
-        <w:t xml:space="preserve">. As such, these compounds may represent both auxotrophies, essential metabolites for which biosynthetic routes are missing, and nutrients, for which degradation (not synthesis) routes are present in the genome. The seed set framework offers potential advantages over other reconstruction efforts, as 1) network graphs can be rapidly analyzed computationally, 2) a network-centric approach makes no</w:t>
+        <w:t xml:space="preserve">. As such, these compounds may represent both</w:t>
+      </w:r>
+      <w:r>
+        <w:t xml:space="preserve"> </w:t>
+      </w:r>
+      <w:r>
+        <w:rPr>
+          <w:i/>
+        </w:rPr>
+        <w:t xml:space="preserve">auxotrophies</w:t>
+      </w:r>
+      <w:r>
+        <w:t xml:space="preserve">, essential metabolites for which biosynthetic routes are missing, and</w:t>
+      </w:r>
+      <w:r>
+        <w:t xml:space="preserve"> </w:t>
+      </w:r>
+      <w:r>
+        <w:rPr>
+          <w:i/>
+        </w:rPr>
+        <w:t xml:space="preserve">nutrients</w:t>
+      </w:r>
+      <w:r>
+        <w:t xml:space="preserve">, for which degradation (not synthesis) routes are present in the genome. The seed set framework offers potential advantages over other reconstruction-based approaches, as 1) metabolic network graphs can be rapidly analyzed computationally, 2) a network-centric approach makes no</w:t>
       </w:r>
       <w:r>
         <w:t xml:space="preserve"> </w:t>
@@ -506,7 +611,7 @@
         <w:t xml:space="preserve"> </w:t>
       </w:r>
       <w:r>
-        <w:t xml:space="preserve">assumptions about which metabolic pathways may be important for an organism’s niche, and 3) identification of seed compounds facilitates a focused analysis by identifying those compounds which an organism must obtain from its environment.</w:t>
+        <w:t xml:space="preserve">assumptions about which metabolic pathways may be important for an organism’s niche, and 3) identification of seed compounds facilitates a focused analysis by identifying those compounds that an organism must obtain from its environment.</w:t>
       </w:r>
     </w:p>
     <w:p>
@@ -514,7 +619,7 @@
         <w:pStyle w:val="BodyText"/>
       </w:pPr>
       <w:r>
-        <w:t xml:space="preserve">Freshwater lakes are ideal systems in which to test the seed set framework, as long-term monitoring has revealed the ecology of dominant freshwater lineages</w:t>
+        <w:t xml:space="preserve">Freshwater lakes are ideal systems in which to apply the seed set framework, as long-term monitoring has revealed the ecology of dominant bacterial lineages</w:t>
       </w:r>
       <w:r>
         <w:t xml:space="preserve"> </w:t>
@@ -589,61 +694,165 @@
         <w:t xml:space="preserve">, 2000)</w:t>
       </w:r>
       <w:r>
-        <w:t xml:space="preserve">, and the acI lineage has been extensively studied in a community context using both DNA sequencing and single-cell targeted experiments</w:t>
-      </w:r>
-      <w:r>
-        <w:t xml:space="preserve"> </w:t>
-      </w:r>
-      <w:r>
-        <w:t xml:space="preserve">(Beier and Bertilsson, 2011; Buck</w:t>
-      </w:r>
-      <w:r>
-        <w:t xml:space="preserve"> </w:t>
-      </w:r>
-      <w:r>
-        <w:rPr>
-          <w:i/>
-        </w:rPr>
-        <w:t xml:space="preserve">et al.</w:t>
-      </w:r>
-      <w:r>
-        <w:t xml:space="preserve">, 2009; Eckert</w:t>
-      </w:r>
-      <w:r>
-        <w:t xml:space="preserve"> </w:t>
-      </w:r>
-      <w:r>
-        <w:rPr>
-          <w:i/>
-        </w:rPr>
-        <w:t xml:space="preserve">et al.</w:t>
-      </w:r>
-      <w:r>
-        <w:t xml:space="preserve">, 2012, 2013; Garcia</w:t>
-      </w:r>
-      <w:r>
-        <w:t xml:space="preserve"> </w:t>
-      </w:r>
-      <w:r>
-        <w:rPr>
-          <w:i/>
-        </w:rPr>
-        <w:t xml:space="preserve">et al.</w:t>
-      </w:r>
-      <w:r>
-        <w:t xml:space="preserve">, 2013, 2014, 2015; Ghylin</w:t>
-      </w:r>
-      <w:r>
-        <w:t xml:space="preserve"> </w:t>
-      </w:r>
-      <w:r>
-        <w:rPr>
-          <w:i/>
-        </w:rPr>
-        <w:t xml:space="preserve">et al.</w:t>
-      </w:r>
-      <w:r>
-        <w:t xml:space="preserve">, 2014; Pérez</w:t>
+        <w:t xml:space="preserve">. The acI have been phylogenetically divided into three clades (acI-A, acI-B, and acI-C) and thirteen tribes on the basis of their 16S rRNA gene sequences (</w:t>
+      </w:r>
+      <w:r>
+        <w:t xml:space="preserve">Newton</w:t>
+      </w:r>
+      <w:r>
+        <w:t xml:space="preserve"> </w:t>
+      </w:r>
+      <w:r>
+        <w:rPr>
+          <w:i/>
+        </w:rPr>
+        <w:t xml:space="preserve">et al.</w:t>
+      </w:r>
+      <w:r>
+        <w:t xml:space="preserve"> </w:t>
+      </w:r>
+      <w:r>
+        <w:t xml:space="preserve">(2011)</w:t>
+      </w:r>
+      <w:r>
+        <w:t xml:space="preserve">), and the high metabolic activity of these free-living ultramicrobacteria suggest they play a role in nutrient cycling in freshwater systems</w:t>
+      </w:r>
+      <w:r>
+        <w:t xml:space="preserve"> </w:t>
+      </w:r>
+      <w:r>
+        <w:t xml:space="preserve">(Warnecke</w:t>
+      </w:r>
+      <w:r>
+        <w:t xml:space="preserve"> </w:t>
+      </w:r>
+      <w:r>
+        <w:rPr>
+          <w:i/>
+        </w:rPr>
+        <w:t xml:space="preserve">et al.</w:t>
+      </w:r>
+      <w:r>
+        <w:t xml:space="preserve">, 2005; Salcher</w:t>
+      </w:r>
+      <w:r>
+        <w:t xml:space="preserve"> </w:t>
+      </w:r>
+      <w:r>
+        <w:rPr>
+          <w:i/>
+        </w:rPr>
+        <w:t xml:space="preserve">et al.</w:t>
+      </w:r>
+      <w:r>
+        <w:t xml:space="preserve">, 2010)</w:t>
+      </w:r>
+      <w:r>
+        <w:t xml:space="preserve">.</w:t>
+      </w:r>
+    </w:p>
+    <w:p>
+      <w:pPr>
+        <w:pStyle w:val="BodyText"/>
+      </w:pPr>
+      <w:r>
+        <w:t xml:space="preserve">To identify the nutrient transformations these bacteria may mediate, the metabolism of the acI lineage has been extensively studied in a community context using both DNA sequencing and single-cell targeted experiments. Studies using fluorescent</w:t>
+      </w:r>
+      <w:r>
+        <w:t xml:space="preserve"> </w:t>
+      </w:r>
+      <w:r>
+        <w:rPr>
+          <w:i/>
+        </w:rPr>
+        <w:t xml:space="preserve">in situ</w:t>
+      </w:r>
+      <w:r>
+        <w:t xml:space="preserve"> </w:t>
+      </w:r>
+      <w:r>
+        <w:t xml:space="preserve">hybridization (FISH) and catalyzed reporter deposition (CARD) or microautoradiography (MAR) reveal that the acI are capable of consuming amino acids</w:t>
+      </w:r>
+      <w:r>
+        <w:t xml:space="preserve"> </w:t>
+      </w:r>
+      <w:r>
+        <w:t xml:space="preserve">(Salcher</w:t>
+      </w:r>
+      <w:r>
+        <w:t xml:space="preserve"> </w:t>
+      </w:r>
+      <w:r>
+        <w:rPr>
+          <w:i/>
+        </w:rPr>
+        <w:t xml:space="preserve">et al.</w:t>
+      </w:r>
+      <w:r>
+        <w:t xml:space="preserve">, 2010, 2013)</w:t>
+      </w:r>
+      <w:r>
+        <w:t xml:space="preserve">; the saccharides glucose</w:t>
+      </w:r>
+      <w:r>
+        <w:t xml:space="preserve"> </w:t>
+      </w:r>
+      <w:r>
+        <w:t xml:space="preserve">(Buck</w:t>
+      </w:r>
+      <w:r>
+        <w:t xml:space="preserve"> </w:t>
+      </w:r>
+      <w:r>
+        <w:rPr>
+          <w:i/>
+        </w:rPr>
+        <w:t xml:space="preserve">et al.</w:t>
+      </w:r>
+      <w:r>
+        <w:t xml:space="preserve">, 2009; Salcher</w:t>
+      </w:r>
+      <w:r>
+        <w:t xml:space="preserve"> </w:t>
+      </w:r>
+      <w:r>
+        <w:rPr>
+          <w:i/>
+        </w:rPr>
+        <w:t xml:space="preserve">et al.</w:t>
+      </w:r>
+      <w:r>
+        <w:t xml:space="preserve">, 2013)</w:t>
+      </w:r>
+      <w:r>
+        <w:t xml:space="preserve">, and N-acetylglucosamine (NAG)</w:t>
+      </w:r>
+      <w:r>
+        <w:t xml:space="preserve"> </w:t>
+      </w:r>
+      <w:r>
+        <w:t xml:space="preserve">(Beier and Bertilsson, 2011; Eckert</w:t>
+      </w:r>
+      <w:r>
+        <w:t xml:space="preserve"> </w:t>
+      </w:r>
+      <w:r>
+        <w:rPr>
+          <w:i/>
+        </w:rPr>
+        <w:t xml:space="preserve">et al.</w:t>
+      </w:r>
+      <w:r>
+        <w:t xml:space="preserve">, 2012, 2013)</w:t>
+      </w:r>
+      <w:r>
+        <w:t xml:space="preserve">; the deoxynucleoside thymidine</w:t>
+      </w:r>
+      <w:r>
+        <w:t xml:space="preserve"> </w:t>
+      </w:r>
+      <w:r>
+        <w:t xml:space="preserve">(Pérez</w:t>
       </w:r>
       <w:r>
         <w:t xml:space="preserve"> </w:t>
@@ -667,10 +876,10 @@
         <w:t xml:space="preserve">et al.</w:t>
       </w:r>
       <w:r>
-        <w:t xml:space="preserve">, 2010, 2013)</w:t>
-      </w:r>
-      <w:r>
-        <w:t xml:space="preserve">. These studies indicate the acI are capable of consuming a wide array of N-containing compounds, including ammonium, amino acids, polyamines, di- and oligo-peptides, and cyanophycin</w:t>
+        <w:t xml:space="preserve">, 2013)</w:t>
+      </w:r>
+      <w:r>
+        <w:t xml:space="preserve">, and acetate</w:t>
       </w:r>
       <w:r>
         <w:t xml:space="preserve"> </w:t>
@@ -688,19 +897,78 @@
         <w:t xml:space="preserve">et al.</w:t>
       </w:r>
       <w:r>
-        <w:t xml:space="preserve">, 2009; Eckert</w:t>
-      </w:r>
-      <w:r>
-        <w:t xml:space="preserve"> </w:t>
-      </w:r>
-      <w:r>
-        <w:rPr>
-          <w:i/>
-        </w:rPr>
-        <w:t xml:space="preserve">et al.</w:t>
-      </w:r>
-      <w:r>
-        <w:t xml:space="preserve">, 2012; Garcia</w:t>
+        <w:t xml:space="preserve">, 2009)</w:t>
+      </w:r>
+      <w:r>
+        <w:t xml:space="preserve">. However, due to methodological limitations of some FISH probes, the phylogenetic resolution of these studies is coarse compared to the phylogenetic resolution made possible by 16S rRNA gene sequencing.</w:t>
+      </w:r>
+    </w:p>
+    <w:p>
+      <w:pPr>
+        <w:pStyle w:val="BodyText"/>
+      </w:pPr>
+      <w:r>
+        <w:t xml:space="preserve">To overcome this limitation, metabolic reconstructions of single-cell genomes (SAGs) and metagenome-assembled genomes (MAGs) have been used to propose substrate uptake capabilities of clades acI-A and acI-B. These studies indicate both clades are capable of consuming a wide array of N-containing compounds, including ammonium, branched-chain amino acids, polyamines, di-peptides, and cyanophycin</w:t>
+      </w:r>
+      <w:r>
+        <w:t xml:space="preserve"> </w:t>
+      </w:r>
+      <w:r>
+        <w:t xml:space="preserve">(Ghylin</w:t>
+      </w:r>
+      <w:r>
+        <w:t xml:space="preserve"> </w:t>
+      </w:r>
+      <w:r>
+        <w:rPr>
+          <w:i/>
+        </w:rPr>
+        <w:t xml:space="preserve">et al.</w:t>
+      </w:r>
+      <w:r>
+        <w:t xml:space="preserve">, 2014; Garcia</w:t>
+      </w:r>
+      <w:r>
+        <w:t xml:space="preserve"> </w:t>
+      </w:r>
+      <w:r>
+        <w:rPr>
+          <w:i/>
+        </w:rPr>
+        <w:t xml:space="preserve">et al.</w:t>
+      </w:r>
+      <w:r>
+        <w:t xml:space="preserve">, 2015)</w:t>
+      </w:r>
+      <w:r>
+        <w:t xml:space="preserve">, with clade acI-A also capable of consuming oligopeptides</w:t>
+      </w:r>
+      <w:r>
+        <w:t xml:space="preserve"> </w:t>
+      </w:r>
+      <w:r>
+        <w:t xml:space="preserve">(Ghylin</w:t>
+      </w:r>
+      <w:r>
+        <w:t xml:space="preserve"> </w:t>
+      </w:r>
+      <w:r>
+        <w:rPr>
+          <w:i/>
+        </w:rPr>
+        <w:t xml:space="preserve">et al.</w:t>
+      </w:r>
+      <w:r>
+        <w:t xml:space="preserve">, 2014)</w:t>
+      </w:r>
+      <w:r>
+        <w:t xml:space="preserve">. These two clades are also capable of consuming numerous saccharides, including xylose, ribose, and arabinose</w:t>
+      </w:r>
+      <w:r>
+        <w:t xml:space="preserve"> </w:t>
+      </w:r>
+      <w:r>
+        <w:t xml:space="preserve">(Garcia</w:t>
       </w:r>
       <w:r>
         <w:t xml:space="preserve"> </w:t>
@@ -724,91 +992,46 @@
         <w:t xml:space="preserve">et al.</w:t>
       </w:r>
       <w:r>
-        <w:t xml:space="preserve">, 2014; Pérez</w:t>
-      </w:r>
-      <w:r>
-        <w:t xml:space="preserve"> </w:t>
-      </w:r>
-      <w:r>
-        <w:rPr>
-          <w:i/>
-        </w:rPr>
-        <w:t xml:space="preserve">et al.</w:t>
-      </w:r>
-      <w:r>
-        <w:t xml:space="preserve">, 2010; Salcher</w:t>
-      </w:r>
-      <w:r>
-        <w:t xml:space="preserve"> </w:t>
-      </w:r>
-      <w:r>
-        <w:rPr>
-          <w:i/>
-        </w:rPr>
-        <w:t xml:space="preserve">et al.</w:t>
-      </w:r>
-      <w:r>
-        <w:t xml:space="preserve">, 2010, 2013)</w:t>
-      </w:r>
-      <w:r>
-        <w:t xml:space="preserve">. The lineage is also capable of consuming numerous saccharides, including the sugars arabinose, glucose, ribose, and xylose, as well as poly- and oligo-saccharides</w:t>
-      </w:r>
-      <w:r>
-        <w:t xml:space="preserve"> </w:t>
-      </w:r>
-      <w:r>
-        <w:t xml:space="preserve">(Buck</w:t>
-      </w:r>
-      <w:r>
-        <w:t xml:space="preserve"> </w:t>
-      </w:r>
-      <w:r>
-        <w:rPr>
-          <w:i/>
-        </w:rPr>
-        <w:t xml:space="preserve">et al.</w:t>
-      </w:r>
-      <w:r>
-        <w:t xml:space="preserve">, 2009; Garcia</w:t>
-      </w:r>
-      <w:r>
-        <w:t xml:space="preserve"> </w:t>
-      </w:r>
-      <w:r>
-        <w:rPr>
-          <w:i/>
-        </w:rPr>
-        <w:t xml:space="preserve">et al.</w:t>
-      </w:r>
-      <w:r>
-        <w:t xml:space="preserve">, 2013, 2015; Ghylin</w:t>
-      </w:r>
-      <w:r>
-        <w:t xml:space="preserve"> </w:t>
-      </w:r>
-      <w:r>
-        <w:rPr>
-          <w:i/>
-        </w:rPr>
-        <w:t xml:space="preserve">et al.</w:t>
-      </w:r>
-      <w:r>
-        <w:t xml:space="preserve">, 2014; Salcher</w:t>
-      </w:r>
-      <w:r>
-        <w:t xml:space="preserve"> </w:t>
-      </w:r>
-      <w:r>
-        <w:rPr>
-          <w:i/>
-        </w:rPr>
-        <w:t xml:space="preserve">et al.</w:t>
-      </w:r>
-      <w:r>
-        <w:t xml:space="preserve">, 2013)</w:t>
-      </w:r>
-      <w:r>
-        <w:t xml:space="preserve">. Finally, some members of the acI are unable to synthesize a number of essential vitamins and amino acids</w:t>
+        <w:t xml:space="preserve">, 2014)</w:t>
+      </w:r>
+      <w:r>
+        <w:t xml:space="preserve"> </w:t>
+      </w:r>
+      <w:r>
+        <w:t xml:space="preserve">as well as poly- and oligo-saccharides</w:t>
+      </w:r>
+      <w:r>
+        <w:t xml:space="preserve"> </w:t>
+      </w:r>
+      <w:r>
+        <w:t xml:space="preserve">(Ghylin</w:t>
+      </w:r>
+      <w:r>
+        <w:t xml:space="preserve"> </w:t>
+      </w:r>
+      <w:r>
+        <w:rPr>
+          <w:i/>
+        </w:rPr>
+        <w:t xml:space="preserve">et al.</w:t>
+      </w:r>
+      <w:r>
+        <w:t xml:space="preserve">, 2014; Garcia</w:t>
+      </w:r>
+      <w:r>
+        <w:t xml:space="preserve"> </w:t>
+      </w:r>
+      <w:r>
+        <w:rPr>
+          <w:i/>
+        </w:rPr>
+        <w:t xml:space="preserve">et al.</w:t>
+      </w:r>
+      <w:r>
+        <w:t xml:space="preserve">, 2015)</w:t>
+      </w:r>
+      <w:r>
+        <w:t xml:space="preserve">. Clade acI-B is also predicted to consume sucrose and maltose</w:t>
       </w:r>
       <w:r>
         <w:t xml:space="preserve"> </w:t>
@@ -829,7 +1052,28 @@
         <w:t xml:space="preserve">, 2015)</w:t>
       </w:r>
       <w:r>
-        <w:t xml:space="preserve">.</w:t>
+        <w:t xml:space="preserve">. Finally, a recent study of a metagenome-assembled genome from clade acI-B predicted the clade is unable to synthesize a number of essential vitamins and amino acids</w:t>
+      </w:r>
+      <w:r>
+        <w:t xml:space="preserve"> </w:t>
+      </w:r>
+      <w:r>
+        <w:t xml:space="preserve">(Garcia</w:t>
+      </w:r>
+      <w:r>
+        <w:t xml:space="preserve"> </w:t>
+      </w:r>
+      <w:r>
+        <w:rPr>
+          <w:i/>
+        </w:rPr>
+        <w:t xml:space="preserve">et al.</w:t>
+      </w:r>
+      <w:r>
+        <w:t xml:space="preserve">, 2015)</w:t>
+      </w:r>
+      <w:r>
+        <w:t xml:space="preserve">. In the aggregate, these results indicate the acI are photoheterotrophs, making a living on a diverse array of N-rich compounds, sugars, and oligo- and poly-saccharides. The acI do not appear to be metabolically self-sufficient, relying on other organisms for the production of essential nutrients.</w:t>
       </w:r>
     </w:p>
     <w:p>
@@ -837,28 +1081,7 @@
         <w:pStyle w:val="BodyText"/>
       </w:pPr>
       <w:r>
-        <w:t xml:space="preserve">In this work, we expand existing genome-based analyses of the acI lineage by applying the seed set framework to a reference genome collection of 36 freshwater acI genomes covering all three acI clades</w:t>
-      </w:r>
-      <w:r>
-        <w:t xml:space="preserve"> </w:t>
-      </w:r>
-      <w:r>
-        <w:t xml:space="preserve">(Newton</w:t>
-      </w:r>
-      <w:r>
-        <w:t xml:space="preserve"> </w:t>
-      </w:r>
-      <w:r>
-        <w:rPr>
-          <w:i/>
-        </w:rPr>
-        <w:t xml:space="preserve">et al.</w:t>
-      </w:r>
-      <w:r>
-        <w:t xml:space="preserve">, 2011)</w:t>
-      </w:r>
-      <w:r>
-        <w:t xml:space="preserve">. We have developed a Python package to predict seed compounds for each clade, using the seed set framework and metabolic network reconstructions generated from KBase (http://kbase.us). The seed compounds predicted by our analysis are in agreement with experimental and genomic observations, confirming the ability of our method to predict an organism’s metabolic requirements. We also present the first metatranscriptomic analysis of gene expression across the three acI clades. This analysis shows that the acI express a diverse array of transporters, which we hypothesize may contribute to their observed dominance in a wide variety of aquatic systems.</w:t>
+        <w:t xml:space="preserve">In this work, we propose that the seed set framework enables the prediction of an organism’s substrate utilization capabilities and provides an alternative to manual metabolic reconstruction efforts. We expand existing analyses of the acI lineage by applying the seed set framework to a reference genome collection of 36 freshwater acI genomes covering all three acI clades, including for the first time genomes from clade acI-C. We have developed a Python package to predict seed compounds for each clade, using the seed set framework and metabolic network reconstructions generated from KBase (http://kbase.us). The seed compounds predicted by our analysis are in agreement with experimental and genomic observations, confirming the ability of our method to predict an organism’s auxotrophies and nutrient sources. We also present the first metatranscriptomic analysis of gene expression in the acI lineage. This analysis shows that the acI express a diverse array of transporters that we hypothesize may contribute to their observed dominance in a wide variety of aquatic systems.</w:t>
       </w:r>
     </w:p>
     <w:p>
@@ -886,7 +1109,61 @@
         <w:pStyle w:val="FirstParagraph"/>
       </w:pPr>
       <w:r>
-        <w:t xml:space="preserve">This study relies on an extensive collection of freshwater bacterial genomes, containing MAGs obtained from two metagenomic time-series from two Wisconsin lakes, as well as SAGs from lakes in the United States and Europe. Additional information about this genome collection can be found in the Supplemental Online Material.</w:t>
+        <w:t xml:space="preserve">This study relies on an extensive collection of freshwater bacterial genomes, containing MAGs obtained from two metagenomic time-series from two Wisconsin lakes</w:t>
+      </w:r>
+      <w:r>
+        <w:t xml:space="preserve"> </w:t>
+      </w:r>
+      <w:r>
+        <w:t xml:space="preserve">(Bendall</w:t>
+      </w:r>
+      <w:r>
+        <w:t xml:space="preserve"> </w:t>
+      </w:r>
+      <w:r>
+        <w:rPr>
+          <w:i/>
+        </w:rPr>
+        <w:t xml:space="preserve">et al.</w:t>
+      </w:r>
+      <w:r>
+        <w:t xml:space="preserve">, 2016; Garcia</w:t>
+      </w:r>
+      <w:r>
+        <w:t xml:space="preserve"> </w:t>
+      </w:r>
+      <w:r>
+        <w:rPr>
+          <w:i/>
+        </w:rPr>
+        <w:t xml:space="preserve">et al.</w:t>
+      </w:r>
+      <w:r>
+        <w:t xml:space="preserve">, 2016)</w:t>
+      </w:r>
+      <w:r>
+        <w:t xml:space="preserve">, as well as SAGs from three lakes in the United States</w:t>
+      </w:r>
+      <w:r>
+        <w:t xml:space="preserve"> </w:t>
+      </w:r>
+      <w:r>
+        <w:t xml:space="preserve">(Martinez-Garcia</w:t>
+      </w:r>
+      <w:r>
+        <w:t xml:space="preserve"> </w:t>
+      </w:r>
+      <w:r>
+        <w:rPr>
+          <w:i/>
+        </w:rPr>
+        <w:t xml:space="preserve">et al.</w:t>
+      </w:r>
+      <w:r>
+        <w:t xml:space="preserve">, 2012)</w:t>
+      </w:r>
+      <w:r>
+        <w:t xml:space="preserve">. Additional information about this genome collection can be found in the Supplemental Online Material.</w:t>
       </w:r>
     </w:p>
     <w:p>
@@ -904,7 +1181,7 @@
         <w:pStyle w:val="FirstParagraph"/>
       </w:pPr>
       <w:r>
-        <w:t xml:space="preserve">Four samples were collected from the top of the water column (depth &lt;1m) from Lake Mendota (Madison, WI, USA) over a twenty-four hour period spanning August 20 and 21, 2015. For each sample, between 200 and 400 mL lake water was filtered onto a 0.2 μm polyethersulfone filter (Supor, Pall Corp), flash frozen in liquid nitrogen in the field, and stored at -80°C until extraction.</w:t>
+        <w:t xml:space="preserve">This study used four metatranscriptomes obtained as part of a 24-hour sampling experiment designed to identify diel trends in freshwater microbial communities (unpublished study). Samples were collected from the top of the water column (depth &lt;1m) from Lake Mendota (Madison, WI, USA) on August 20 and 21, 2015. For each sample, between 200 and 400 mL lake water was filtered onto a 0.2 μm polyethersulfone filter (Supor, Pall Corp), flash frozen in liquid nitrogen, and stored at -80°C until extraction.</w:t>
       </w:r>
     </w:p>
     <w:p>
@@ -912,7 +1189,7 @@
         <w:pStyle w:val="BodyText"/>
       </w:pPr>
       <w:r>
-        <w:t xml:space="preserve">Samples were subject to TRIzol-based RNA extraction (Thermo Fisher Scientific, Waltham, MA) with bead beating, followed by on-column DNAse digestion and RNA purification using an RNeasy Mini Kit (Qiagen, Venlo, Netherlands). RNA was then sent to the University of Wisconsin-Madison Biotechnology Center (https://www.biotech.wisc.edu) for sequencing. There, samples were prepared for sequencing using the TruSeq RNA Library Prep Kit v2 (Illumina, San Diego, CA), with a ribosomal RNA (rRNA) depletion step using the Ribo-Zero rRNA Removal Kit (Bacteria) (Illumina). The resulting cDNA libraries were pooled in an equimolar ratio, and sequenced on an Illumina HiSeq2500 platform.</w:t>
+        <w:t xml:space="preserve">Samples were subject to TRIzol-based RNA extraction (Thermo Fisher Scientific, Waltham, MA) followed by phenol-chloroform separation and RNA precipitation. RNA was purified following an on-column DNAse digestion using the RNase-Free DNase Set (Qiagen, Venlo, Netherlands) and cleaned up with the RNeasy Mini Kit (Qiagen, Venlo, Netherlands). RNA was then sent to the University of Wisconsin-Madison Biotechnology Center (https://www.biotech.wisc.edu) for sequencing. There, samples were prepared for sequencing using the TruSeq RNA Library Prep Kit v2 (Illumina, San Diego, CA), with a ribosomal RNA (rRNA) depletion step using the Ribo-Zero rRNA Removal Kit (Bacteria) (Illumina). The resulting cDNA libraries were pooled in an equimolar ratio, and sequenced on an Illumina HiSeq2500 platform.</w:t>
       </w:r>
     </w:p>
     <w:p>
@@ -1030,7 +1307,7 @@
         <w:pStyle w:val="BodyText"/>
       </w:pPr>
       <w:r>
-        <w:t xml:space="preserve">Additional information, including all protocols and scripts for RNA analysis, can be found on Github (https://github.com/McMahonLab/OMD-TOILv2). Raw RNA sequences can be found on the National Center for Biotechnology Information (NCBI) website under BioProject PRJNA######.</w:t>
+        <w:t xml:space="preserve">Additional information, including all protocols and scripts for sample collection, RNA extraction, sequencing, and bioinformatic analysis can be found on Github (https://github.com/McMahonLab/OMD-TOILv2, DOI:######). The raw RNA sequences used in this study can be found on the National Center for Biotechnology Information (NCBI) website under BioProject PRJNA######.</w:t>
       </w:r>
     </w:p>
     <w:p>
@@ -1123,7 +1400,28 @@
         <w:pStyle w:val="FirstParagraph"/>
       </w:pPr>
       <w:r>
-        <w:t xml:space="preserve">Novel acI SAGs were identified using partial 16S rRNA genes and a reference taxonomy for freshwater bacteria, as described above. To identify acI MAGs, a phylogenetic tree containing all acI SAGs and Actinobacterial MAGs was constructed as described below. The acI lineage has previously been shown to be monophyletic with three distinct monophyletic clades, and the subtree of acI SAGs and Actinobacterial MAGs following this topology was deemed to contain acI genomes.</w:t>
+        <w:t xml:space="preserve">Novel acI SAGs were identified using partial 16S rRNA genes and a reference taxonomy for freshwater bacteria, as described above. Previous phylogenetic analysis using 16S rRNA gene sequences indicates the acI lineage is monophyletic with three distinct monophyletic clades</w:t>
+      </w:r>
+      <w:r>
+        <w:t xml:space="preserve"> </w:t>
+      </w:r>
+      <w:r>
+        <w:t xml:space="preserve">(Newton</w:t>
+      </w:r>
+      <w:r>
+        <w:t xml:space="preserve"> </w:t>
+      </w:r>
+      <w:r>
+        <w:rPr>
+          <w:i/>
+        </w:rPr>
+        <w:t xml:space="preserve">et al.</w:t>
+      </w:r>
+      <w:r>
+        <w:t xml:space="preserve">, 2011)</w:t>
+      </w:r>
+      <w:r>
+        <w:t xml:space="preserve">. In the phylogenetic tree built from concatenated marker genes, the acI SAGs fell within a cluster containing the same topology as the 16S tree. MAGs falling within this cluster were classified as acI.</w:t>
       </w:r>
     </w:p>
     <w:p>
@@ -1138,6 +1436,56 @@
     </w:p>
     <w:p>
       <w:pPr>
+        <w:pStyle w:val="FirstParagraph"/>
+      </w:pPr>
+      <w:r>
+        <w:t xml:space="preserve">In the seed set framework, an organism’s metabolism is represented via a metabolic network graph, in which nodes denote compounds and edges denote enzymatically-encoded biochemical reactions linking substrates and products</w:t>
+      </w:r>
+      <w:r>
+        <w:t xml:space="preserve"> </w:t>
+      </w:r>
+      <w:r>
+        <w:t xml:space="preserve">(Jeong</w:t>
+      </w:r>
+      <w:r>
+        <w:t xml:space="preserve"> </w:t>
+      </w:r>
+      <w:r>
+        <w:rPr>
+          <w:i/>
+        </w:rPr>
+        <w:t xml:space="preserve">et al.</w:t>
+      </w:r>
+      <w:r>
+        <w:t xml:space="preserve">, 2000)</w:t>
+      </w:r>
+      <w:r>
+        <w:t xml:space="preserve">. Allowable biochemical transformations can be identified by drawing paths along the network, in which a sequence of edges connects a sequence of distinct vertices. Formally, the seed set of the network is defined as the minimal set of compounds that cannot be synthesized from other compounds in the network, and whose presence enables the synthesis of all other compounds in the network</w:t>
+      </w:r>
+      <w:r>
+        <w:t xml:space="preserve"> </w:t>
+      </w:r>
+      <w:r>
+        <w:t xml:space="preserve">(Borenstein</w:t>
+      </w:r>
+      <w:r>
+        <w:t xml:space="preserve"> </w:t>
+      </w:r>
+      <w:r>
+        <w:rPr>
+          <w:i/>
+        </w:rPr>
+        <w:t xml:space="preserve">et al.</w:t>
+      </w:r>
+      <w:r>
+        <w:t xml:space="preserve">, 2008)</w:t>
+      </w:r>
+      <w:r>
+        <w:t xml:space="preserve">. Informally, seed compounds may represent both auxotrophies, essential compounds that the organism cannot synthesize, and nutrients, compounds from which other metabolites can be synthesized. In our implementation of the seed set framework, metabolic network graphs were generated as follows.</w:t>
+      </w:r>
+    </w:p>
+    <w:p>
+      <w:pPr>
         <w:pStyle w:val="Heading3"/>
       </w:pPr>
       <w:bookmarkStart w:id="29" w:name="genome-annotation-and-reconstruction-processing"/>
@@ -1151,28 +1499,103 @@
         <w:pStyle w:val="FirstParagraph"/>
       </w:pPr>
       <w:r>
-        <w:t xml:space="preserve">In the seed set framework, an organism’s metabolism is represented via a metabolic network graph, in which nodes denote compounds and edges denote reactions linking substrates and products</w:t>
-      </w:r>
-      <w:r>
-        <w:t xml:space="preserve"> </w:t>
-      </w:r>
-      <w:r>
-        <w:t xml:space="preserve">(Jeong</w:t>
-      </w:r>
-      <w:r>
-        <w:t xml:space="preserve"> </w:t>
-      </w:r>
-      <w:r>
-        <w:rPr>
-          <w:i/>
-        </w:rPr>
-        <w:t xml:space="preserve">et al.</w:t>
-      </w:r>
-      <w:r>
-        <w:t xml:space="preserve">, 2000)</w:t>
-      </w:r>
-      <w:r>
-        <w:t xml:space="preserve">. Allowable biochemical transformations can be identified by drawing paths along the network, in which a sequence of edges connects a sequence of distinct vertices. In our implementation of the seed set framework, metabolic network graphs were generated as follows.</w:t>
+        <w:t xml:space="preserve">Genome annotations were performed and metabolic network reconstructions were built using KBase (http://kbase.us/). Contigs for each genome were pushed to KBase and annotated using the</w:t>
+      </w:r>
+      <w:r>
+        <w:t xml:space="preserve"> </w:t>
+      </w:r>
+      <w:r>
+        <w:t xml:space="preserve">“</w:t>
+      </w:r>
+      <w:r>
+        <w:t xml:space="preserve">Annotate Microbial Contigs</w:t>
+      </w:r>
+      <w:r>
+        <w:t xml:space="preserve">”</w:t>
+      </w:r>
+      <w:r>
+        <w:t xml:space="preserve"> </w:t>
+      </w:r>
+      <w:r>
+        <w:t xml:space="preserve">method with default options, which uses components of the RAST toolkit</w:t>
+      </w:r>
+      <w:r>
+        <w:t xml:space="preserve"> </w:t>
+      </w:r>
+      <w:r>
+        <w:t xml:space="preserve">(Brettin</w:t>
+      </w:r>
+      <w:r>
+        <w:t xml:space="preserve"> </w:t>
+      </w:r>
+      <w:r>
+        <w:rPr>
+          <w:i/>
+        </w:rPr>
+        <w:t xml:space="preserve">et al.</w:t>
+      </w:r>
+      <w:r>
+        <w:t xml:space="preserve">, 2015; Overbeek</w:t>
+      </w:r>
+      <w:r>
+        <w:t xml:space="preserve"> </w:t>
+      </w:r>
+      <w:r>
+        <w:rPr>
+          <w:i/>
+        </w:rPr>
+        <w:t xml:space="preserve">et al.</w:t>
+      </w:r>
+      <w:r>
+        <w:t xml:space="preserve">, 2014)</w:t>
+      </w:r>
+      <w:r>
+        <w:t xml:space="preserve"> </w:t>
+      </w:r>
+      <w:r>
+        <w:t xml:space="preserve">for genome annotation. Metabolic network reconstructions were obtained using the</w:t>
+      </w:r>
+      <w:r>
+        <w:t xml:space="preserve"> </w:t>
+      </w:r>
+      <w:r>
+        <w:t xml:space="preserve">“</w:t>
+      </w:r>
+      <w:r>
+        <w:t xml:space="preserve">Build Metabolic Model</w:t>
+      </w:r>
+      <w:r>
+        <w:t xml:space="preserve">”</w:t>
+      </w:r>
+      <w:r>
+        <w:t xml:space="preserve"> </w:t>
+      </w:r>
+      <w:r>
+        <w:t xml:space="preserve">app with default parameters, which relies on the Model SEED framework</w:t>
+      </w:r>
+      <w:r>
+        <w:t xml:space="preserve"> </w:t>
+      </w:r>
+      <w:r>
+        <w:t xml:space="preserve">(Henry</w:t>
+      </w:r>
+      <w:r>
+        <w:t xml:space="preserve"> </w:t>
+      </w:r>
+      <w:r>
+        <w:rPr>
+          <w:i/>
+        </w:rPr>
+        <w:t xml:space="preserve">et al.</w:t>
+      </w:r>
+      <w:r>
+        <w:t xml:space="preserve">, 2010)</w:t>
+      </w:r>
+      <w:r>
+        <w:t xml:space="preserve"> </w:t>
+      </w:r>
+      <w:r>
+        <w:t xml:space="preserve">to build a draft reconstruction.</w:t>
       </w:r>
     </w:p>
     <w:p>
@@ -1180,43 +1603,197 @@
         <w:pStyle w:val="BodyText"/>
       </w:pPr>
       <w:r>
-        <w:t xml:space="preserve">Genome annotations and metabolic network reconstructions were performed using KBase (http://kbase.us/). Contigs for each genome were pushed to KBase and annotated using the</w:t>
-      </w:r>
-      <w:r>
-        <w:t xml:space="preserve"> </w:t>
-      </w:r>
-      <w:r>
-        <w:t xml:space="preserve">“</w:t>
-      </w:r>
-      <w:r>
-        <w:t xml:space="preserve">Annotate Microbial Contigs</w:t>
-      </w:r>
-      <w:r>
-        <w:t xml:space="preserve">”</w:t>
-      </w:r>
-      <w:r>
-        <w:t xml:space="preserve"> </w:t>
-      </w:r>
-      <w:r>
-        <w:t xml:space="preserve">method using default options, which uses components of the RAST toolkit</w:t>
-      </w:r>
-      <w:r>
-        <w:t xml:space="preserve"> </w:t>
-      </w:r>
-      <w:r>
-        <w:t xml:space="preserve">(Brettin</w:t>
-      </w:r>
-      <w:r>
-        <w:t xml:space="preserve"> </w:t>
-      </w:r>
-      <w:r>
-        <w:rPr>
-          <w:i/>
-        </w:rPr>
-        <w:t xml:space="preserve">et al.</w:t>
-      </w:r>
-      <w:r>
-        <w:t xml:space="preserve">, 2015; Overbeek</w:t>
+        <w:t xml:space="preserve">Reconstructions were then pruned and converted to metabolic network graphs. During this process, exchange and transport reactions were removed from the reconstruction, to prevent extracellular metabolites from being identified as seed compounds. The biomass reaction was also removed, as KBase generates generalized biomass equations that may not reflect acI-specific biomass requirements. Finally, DNA/RNA replication reactions were removed, as these reactions do not represent metabolic processes. Reactions in the reconstructions were then mass- and charge-balanced. Next, currency metabolites (compounds used to carry electrons and functional groups) and highly-connected compounds (those that participate in many reactions, such as CO2 and O2) were removed to ensure paths in the resulting metabolic network graph would be biologically meaningful</w:t>
+      </w:r>
+      <w:r>
+        <w:t xml:space="preserve"> </w:t>
+      </w:r>
+      <w:r>
+        <w:t xml:space="preserve">(Ma and Zeng, 2003)</w:t>
+      </w:r>
+      <w:r>
+        <w:t xml:space="preserve"> </w:t>
+      </w:r>
+      <w:r>
+        <w:t xml:space="preserve">(see Figure S1 for an example). Finally, the metabolic network graph was extracted from the reconstruction, to enable graph-theoretical identification of the network’s seed set. An illustration of this process can be found in Figure S1 in the Supplemental Online Material.</w:t>
+      </w:r>
+    </w:p>
+    <w:p>
+      <w:pPr>
+        <w:pStyle w:val="BodyText"/>
+      </w:pPr>
+      <w:r>
+        <w:t xml:space="preserve">Because individual acI genomes are incomplete (see Results), composite metabolic network graphs were constructed for each clade, for the purpose of more accurate seed identification. To do so, all genome-level metabolic network graphs for all genomes within each acI clade were combined to generate a composite clade-level metabolic network graph. Beginning with two genomes, nodes and edges unique to the second genome are identified and appended to the network graph for the first genome, giving a composite metabolic network graph. The process is repeated for each genome, until all of the network graphs have been incorporated into the composite. An illustration of this process and additional details can be found in Figure S2 and in the Supplemental Online Material.</w:t>
+      </w:r>
+    </w:p>
+    <w:p>
+      <w:pPr>
+        <w:pStyle w:val="BodyText"/>
+      </w:pPr>
+      <w:r>
+        <w:t xml:space="preserve">All steps were implemented using custom Python scripts, freely available as part of the reverseEcology Python package (https://pypi.python.org/pypi/reverseEcology/, DOI:######).</w:t>
+      </w:r>
+    </w:p>
+    <w:p>
+      <w:pPr>
+        <w:pStyle w:val="Heading3"/>
+      </w:pPr>
+      <w:bookmarkStart w:id="30" w:name="computation-and-evaluation-of-seed-compounds"/>
+      <w:bookmarkEnd w:id="30"/>
+      <w:r>
+        <w:t xml:space="preserve">Computation and Evaluation of Seed Compounds</w:t>
+      </w:r>
+    </w:p>
+    <w:p>
+      <w:pPr>
+        <w:pStyle w:val="FirstParagraph"/>
+      </w:pPr>
+      <w:r>
+        <w:t xml:space="preserve">Seed compounds for each composite clade-level metabolic network graph were calculated using the seed set framework</w:t>
+      </w:r>
+      <w:r>
+        <w:t xml:space="preserve"> </w:t>
+      </w:r>
+      <w:r>
+        <w:t xml:space="preserve">(Borenstein</w:t>
+      </w:r>
+      <w:r>
+        <w:t xml:space="preserve"> </w:t>
+      </w:r>
+      <w:r>
+        <w:rPr>
+          <w:i/>
+        </w:rPr>
+        <w:t xml:space="preserve">et al.</w:t>
+      </w:r>
+      <w:r>
+        <w:t xml:space="preserve">, 2008)</w:t>
+      </w:r>
+      <w:r>
+        <w:t xml:space="preserve">. Briefly, the graph is decomposed into its strongly connected components (SCCs), sets of nodes such that each node in the set is reachable from every other node. Seed compounds can then be found by identifying source components (components with no incoming edges) on the condensation of the original graph, a representation in which each SCC is represented as a single vertex. Here, each source component represents a seed set, and the nodes within that vertex represent seed compounds. An illustration of this process can be found in Figure S3 in the Supplemental Online Material. Finally, all predicted seed compounds were manually evaluated to identify those that may be biologically meaningful. Examples are given in the Supplemental Online Material.</w:t>
+      </w:r>
+    </w:p>
+    <w:p>
+      <w:pPr>
+        <w:pStyle w:val="Heading3"/>
+      </w:pPr>
+      <w:bookmarkStart w:id="31" w:name="identification-of-transported-compounds"/>
+      <w:bookmarkEnd w:id="31"/>
+      <w:r>
+        <w:t xml:space="preserve">Identification of Transported Compounds</w:t>
+      </w:r>
+    </w:p>
+    <w:p>
+      <w:pPr>
+        <w:pStyle w:val="FirstParagraph"/>
+      </w:pPr>
+      <w:r>
+        <w:t xml:space="preserve">Microbes may be capable of transporting compounds that are not strictly required for growth, and comparing such compounds to predicted seed compounds can provide additional information about an organism’s ecology. Thus, we used the metabolic network reconstructions for the acI genomes to systematically characterize the transport capabilities of the acI lineage. For each genome, we identified all transport reactions present in its metabolic network reconstruction. Gene-protein-reaction associations (GPRs) for these reactions were manually curated to remove unannotated proteins, group genes into operons (if applicable), and to identify missing subunits for multi-subunit transporters. These genes were then mapped to their corresponding COGs, and GPRs were grouped on the basis of their mapped COGs. Finally, consensus annotations within each clade were used to identify likely substrates for each of these groups.</w:t>
+      </w:r>
+    </w:p>
+    <w:p>
+      <w:pPr>
+        <w:pStyle w:val="Heading2"/>
+      </w:pPr>
+      <w:bookmarkStart w:id="32" w:name="integrating-reverse-ecology-with-metatranscriptomics"/>
+      <w:bookmarkEnd w:id="32"/>
+      <w:r>
+        <w:t xml:space="preserve">Integrating Reverse Ecology with Metatranscriptomics</w:t>
+      </w:r>
+    </w:p>
+    <w:p>
+      <w:pPr>
+        <w:pStyle w:val="Heading3"/>
+      </w:pPr>
+      <w:bookmarkStart w:id="33" w:name="protein-clustering-metatranscriptomic-mapping-and-clade-level-gene-expression"/>
+      <w:bookmarkEnd w:id="33"/>
+      <w:r>
+        <w:t xml:space="preserve">Protein Clustering, Metatranscriptomic Mapping, and Clade-Level Gene Expression</w:t>
+      </w:r>
+    </w:p>
+    <w:p>
+      <w:pPr>
+        <w:pStyle w:val="FirstParagraph"/>
+      </w:pPr>
+      <w:r>
+        <w:t xml:space="preserve">OrthoMCL</w:t>
+      </w:r>
+      <w:r>
+        <w:t xml:space="preserve"> </w:t>
+      </w:r>
+      <w:r>
+        <w:t xml:space="preserve">(Li</w:t>
+      </w:r>
+      <w:r>
+        <w:t xml:space="preserve"> </w:t>
+      </w:r>
+      <w:r>
+        <w:rPr>
+          <w:i/>
+        </w:rPr>
+        <w:t xml:space="preserve">et al.</w:t>
+      </w:r>
+      <w:r>
+        <w:t xml:space="preserve">, 2003)</w:t>
+      </w:r>
+      <w:r>
+        <w:t xml:space="preserve"> </w:t>
+      </w:r>
+      <w:r>
+        <w:t xml:space="preserve">was used to identify clusters of orthologous groups (COGs) in the set of acI genomes. OrthoMCL was run using default options. Annotations were assigned to protein clusters by choosing the most common (consensus) annotation among all genes assigned to that cluster. Then, trimmed and merged metatranscriptomic reads were mapped to a single reference fasta file containing all acI genomes using BBMap (https://sourceforge.net/projects/bbmap/) with the</w:t>
+      </w:r>
+      <w:r>
+        <w:t xml:space="preserve"> </w:t>
+      </w:r>
+      <w:r>
+        <w:rPr>
+          <w:rStyle w:val="VerbatimChar"/>
+        </w:rPr>
+        <w:t xml:space="preserve">ambig=random</w:t>
+      </w:r>
+      <w:r>
+        <w:t xml:space="preserve"> </w:t>
+      </w:r>
+      <w:r>
+        <w:t xml:space="preserve">and</w:t>
+      </w:r>
+      <w:r>
+        <w:t xml:space="preserve"> </w:t>
+      </w:r>
+      <w:r>
+        <w:rPr>
+          <w:rStyle w:val="VerbatimChar"/>
+        </w:rPr>
+        <w:t xml:space="preserve">minid=0.95</w:t>
+      </w:r>
+      <w:r>
+        <w:t xml:space="preserve"> </w:t>
+      </w:r>
+      <w:r>
+        <w:t xml:space="preserve">options. The 95% identity cutoff was chosen as this represents a well-established criteria for identifying microbial species using average nucleotide identity (ANI)</w:t>
+      </w:r>
+      <w:r>
+        <w:t xml:space="preserve"> </w:t>
+      </w:r>
+      <w:r>
+        <w:t xml:space="preserve">(Konstantinidis and Tiedje, 2005)</w:t>
+      </w:r>
+      <w:r>
+        <w:t xml:space="preserve">, while competitive mapping using pooled acI genomes as the reference ensures that reads map only to a single genome. These results were then used to compute the expression of each COG in each clade.</w:t>
+      </w:r>
+    </w:p>
+    <w:p>
+      <w:pPr>
+        <w:pStyle w:val="BodyText"/>
+      </w:pPr>
+      <w:r>
+        <w:t xml:space="preserve">Next, HTSeq-Count</w:t>
+      </w:r>
+      <w:r>
+        <w:t xml:space="preserve"> </w:t>
+      </w:r>
+      <w:r>
+        <w:t xml:space="preserve">(Anders</w:t>
       </w:r>
       <w:r>
         <w:t xml:space="preserve"> </w:t>
@@ -1234,88 +1811,531 @@
         <w:t xml:space="preserve"> </w:t>
       </w:r>
       <w:r>
-        <w:t xml:space="preserve">for genome annotation. Genome-scale metabolic network reconstructions were performed using the</w:t>
-      </w:r>
-      <w:r>
-        <w:t xml:space="preserve"> </w:t>
-      </w:r>
-      <w:r>
-        <w:t xml:space="preserve">“</w:t>
-      </w:r>
-      <w:r>
-        <w:t xml:space="preserve">Build Metabolic Model</w:t>
-      </w:r>
-      <w:r>
-        <w:t xml:space="preserve">”</w:t>
-      </w:r>
-      <w:r>
-        <w:t xml:space="preserve"> </w:t>
-      </w:r>
-      <w:r>
-        <w:t xml:space="preserve">app using default parameters, which relies on the Model SEED framework</w:t>
-      </w:r>
-      <w:r>
-        <w:t xml:space="preserve"> </w:t>
-      </w:r>
-      <w:r>
-        <w:t xml:space="preserve">(Henry</w:t>
-      </w:r>
-      <w:r>
-        <w:t xml:space="preserve"> </w:t>
-      </w:r>
-      <w:r>
-        <w:rPr>
-          <w:i/>
-        </w:rPr>
-        <w:t xml:space="preserve">et al.</w:t>
-      </w:r>
-      <w:r>
-        <w:t xml:space="preserve">, 2010)</w:t>
-      </w:r>
-      <w:r>
-        <w:t xml:space="preserve"> </w:t>
-      </w:r>
-      <w:r>
-        <w:t xml:space="preserve">to build a draft metabolic reconstruction. These reconstructions contain a structured summary of an organism’s metabolic capabilities (as defined by its enzymes and their biochemical transformations)</w:t>
-      </w:r>
-      <w:r>
-        <w:t xml:space="preserve"> </w:t>
-      </w:r>
-      <w:r>
-        <w:t xml:space="preserve">(Feist</w:t>
-      </w:r>
-      <w:r>
-        <w:t xml:space="preserve"> </w:t>
-      </w:r>
-      <w:r>
-        <w:rPr>
-          <w:i/>
-        </w:rPr>
-        <w:t xml:space="preserve">et al.</w:t>
-      </w:r>
-      <w:r>
-        <w:t xml:space="preserve">, 2009)</w:t>
-      </w:r>
-      <w:r>
-        <w:t xml:space="preserve">, and can be downloaded from KBase in the XML-based SBML file format</w:t>
-      </w:r>
-      <w:r>
-        <w:t xml:space="preserve"> </w:t>
-      </w:r>
-      <w:r>
-        <w:t xml:space="preserve">(Hucka</w:t>
-      </w:r>
-      <w:r>
-        <w:t xml:space="preserve"> </w:t>
-      </w:r>
-      <w:r>
-        <w:rPr>
-          <w:i/>
-        </w:rPr>
-        <w:t xml:space="preserve">et al.</w:t>
-      </w:r>
-      <w:r>
-        <w:t xml:space="preserve">, 2003)</w:t>
+        <w:t xml:space="preserve">was used to count the total number of reads that map to each gene in our acI genome collection. After mapping, the list of counts was filtered to remove those genes that did not recruit at least one read in all four samples. Using the COGs identified by OrthoMCL, the genes that correspond to each COG were then identified.</w:t>
+      </w:r>
+    </w:p>
+    <w:p>
+      <w:pPr>
+        <w:pStyle w:val="BodyText"/>
+      </w:pPr>
+      <w:r>
+        <w:t xml:space="preserve">Within each clade, gene expression for each COG was computed on a Reads Per Kilobase Million (RPKM) basis</w:t>
+      </w:r>
+      <w:r>
+        <w:t xml:space="preserve"> </w:t>
+      </w:r>
+      <w:r>
+        <w:t xml:space="preserve">(Mortazavi</w:t>
+      </w:r>
+      <w:r>
+        <w:t xml:space="preserve"> </w:t>
+      </w:r>
+      <w:r>
+        <w:rPr>
+          <w:i/>
+        </w:rPr>
+        <w:t xml:space="preserve">et al.</w:t>
+      </w:r>
+      <w:r>
+        <w:t xml:space="preserve">, 2008)</w:t>
+      </w:r>
+      <w:r>
+        <w:t xml:space="preserve">, while accounting for different sequencing depths across metatranscriptomes and gene lengths within a COG. RPKM counts were then averaged across the four metatranscriptomes and normalized to the median level of gene expression within that clade.</w:t>
+      </w:r>
+    </w:p>
+    <w:p>
+      <w:pPr>
+        <w:pStyle w:val="Heading2"/>
+      </w:pPr>
+      <w:bookmarkStart w:id="34" w:name="availability-of-data-and-materials"/>
+      <w:bookmarkEnd w:id="34"/>
+      <w:r>
+        <w:t xml:space="preserve">Availability of Data and Materials</w:t>
+      </w:r>
+    </w:p>
+    <w:p>
+      <w:pPr>
+        <w:pStyle w:val="FirstParagraph"/>
+      </w:pPr>
+      <w:r>
+        <w:t xml:space="preserve">All genomic and metatranscriptomic sequences are available through IMG and NCBI, respectively. A reproducible version of this manuscript is available at https://github.com/joshamilton/Hamilton_acI_2016 (DOI:######).</w:t>
+      </w:r>
+    </w:p>
+    <w:p>
+      <w:pPr>
+        <w:pStyle w:val="Heading1"/>
+      </w:pPr>
+      <w:bookmarkStart w:id="35" w:name="results"/>
+      <w:bookmarkEnd w:id="35"/>
+      <w:r>
+        <w:t xml:space="preserve">Results</w:t>
+      </w:r>
+    </w:p>
+    <w:p>
+      <w:pPr>
+        <w:pStyle w:val="Heading2"/>
+      </w:pPr>
+      <w:bookmarkStart w:id="36" w:name="genome-statistics-and-phylogenetic-affiliation"/>
+      <w:bookmarkEnd w:id="36"/>
+      <w:r>
+        <w:t xml:space="preserve">Genome Statistics and Phylogenetic Affiliation</w:t>
+      </w:r>
+    </w:p>
+    <w:p>
+      <w:pPr>
+        <w:pStyle w:val="FirstParagraph"/>
+      </w:pPr>
+      <w:r>
+        <w:t xml:space="preserve">We have assembled a reference genome collection containing 17 SAGs and 19 MAGs from members of the acI lineage. The SAGs, 11 of which have been previously described</w:t>
+      </w:r>
+      <w:r>
+        <w:t xml:space="preserve"> </w:t>
+      </w:r>
+      <w:r>
+        <w:t xml:space="preserve">(Garcia</w:t>
+      </w:r>
+      <w:r>
+        <w:t xml:space="preserve"> </w:t>
+      </w:r>
+      <w:r>
+        <w:rPr>
+          <w:i/>
+        </w:rPr>
+        <w:t xml:space="preserve">et al.</w:t>
+      </w:r>
+      <w:r>
+        <w:t xml:space="preserve">, 2013; Ghylin</w:t>
+      </w:r>
+      <w:r>
+        <w:t xml:space="preserve"> </w:t>
+      </w:r>
+      <w:r>
+        <w:rPr>
+          <w:i/>
+        </w:rPr>
+        <w:t xml:space="preserve">et al.</w:t>
+      </w:r>
+      <w:r>
+        <w:t xml:space="preserve">, 2014)</w:t>
+      </w:r>
+      <w:r>
+        <w:t xml:space="preserve">, were generated from four temperate lakes in the United States and Europe, while the MAGs were generated from two temperate lakes in the United States (15 MAGs, nine of which have been previously described</w:t>
+      </w:r>
+      <w:r>
+        <w:t xml:space="preserve"> </w:t>
+      </w:r>
+      <w:r>
+        <w:t xml:space="preserve">(Bendall</w:t>
+      </w:r>
+      <w:r>
+        <w:t xml:space="preserve"> </w:t>
+      </w:r>
+      <w:r>
+        <w:rPr>
+          <w:i/>
+        </w:rPr>
+        <w:t xml:space="preserve">et al.</w:t>
+      </w:r>
+      <w:r>
+        <w:t xml:space="preserve">, 2016)</w:t>
+      </w:r>
+      <w:r>
+        <w:t xml:space="preserve">), Spanish and American reservoirs (three MAGs</w:t>
+      </w:r>
+      <w:r>
+        <w:t xml:space="preserve"> </w:t>
+      </w:r>
+      <w:r>
+        <w:t xml:space="preserve">(Ghai</w:t>
+      </w:r>
+      <w:r>
+        <w:t xml:space="preserve"> </w:t>
+      </w:r>
+      <w:r>
+        <w:rPr>
+          <w:i/>
+        </w:rPr>
+        <w:t xml:space="preserve">et al.</w:t>
+      </w:r>
+      <w:r>
+        <w:t xml:space="preserve">, 2014; Tsementzi</w:t>
+      </w:r>
+      <w:r>
+        <w:t xml:space="preserve"> </w:t>
+      </w:r>
+      <w:r>
+        <w:rPr>
+          <w:i/>
+        </w:rPr>
+        <w:t xml:space="preserve">et al.</w:t>
+      </w:r>
+      <w:r>
+        <w:t xml:space="preserve">, 2014)</w:t>
+      </w:r>
+      <w:r>
+        <w:t xml:space="preserve">), and a mixed culture from a European temperate lake</w:t>
+      </w:r>
+      <w:r>
+        <w:t xml:space="preserve"> </w:t>
+      </w:r>
+      <w:r>
+        <w:t xml:space="preserve">(Garcia</w:t>
+      </w:r>
+      <w:r>
+        <w:t xml:space="preserve"> </w:t>
+      </w:r>
+      <w:r>
+        <w:rPr>
+          <w:i/>
+        </w:rPr>
+        <w:t xml:space="preserve">et al.</w:t>
+      </w:r>
+      <w:r>
+        <w:t xml:space="preserve">, 2015)</w:t>
+      </w:r>
+      <w:r>
+        <w:t xml:space="preserve">. The full list of genomes is given in Table 1.</w:t>
+      </w:r>
+    </w:p>
+    <w:p>
+      <w:pPr>
+        <w:pStyle w:val="BodyText"/>
+      </w:pPr>
+      <w:r>
+        <w:t xml:space="preserve">A phylogenetic tree of these genomes is shown in Figure 1, showing that our genome collection contains genome from all three acI clades and seven tribes. Of note, three MAGs were classified as belonging to the acI-C clade, and represent the first genomes from this group. Additionally, five MAGs fell into one of the seven tribes defined by our SAGs.</w:t>
+      </w:r>
+    </w:p>
+    <w:p>
+      <w:pPr>
+        <w:pStyle w:val="BodyText"/>
+      </w:pPr>
+      <w:r>
+        <w:t xml:space="preserve">Genome completeness estimates for the new genomes range from 51 to 87% (Table 1), with estimated genome sizes between 1 and 2 Mb. The GC content of these genomes was also low (40 to 50%), and both estimated genome size and GC content are consistent with previously-published acI genomes</w:t>
+      </w:r>
+      <w:r>
+        <w:t xml:space="preserve"> </w:t>
+      </w:r>
+      <w:r>
+        <w:t xml:space="preserve">(Ghai</w:t>
+      </w:r>
+      <w:r>
+        <w:t xml:space="preserve"> </w:t>
+      </w:r>
+      <w:r>
+        <w:rPr>
+          <w:i/>
+        </w:rPr>
+        <w:t xml:space="preserve">et al.</w:t>
+      </w:r>
+      <w:r>
+        <w:t xml:space="preserve">, 2012; Garcia</w:t>
+      </w:r>
+      <w:r>
+        <w:t xml:space="preserve"> </w:t>
+      </w:r>
+      <w:r>
+        <w:rPr>
+          <w:i/>
+        </w:rPr>
+        <w:t xml:space="preserve">et al.</w:t>
+      </w:r>
+      <w:r>
+        <w:t xml:space="preserve">, 2013, 2015; Ghylin</w:t>
+      </w:r>
+      <w:r>
+        <w:t xml:space="preserve"> </w:t>
+      </w:r>
+      <w:r>
+        <w:rPr>
+          <w:i/>
+        </w:rPr>
+        <w:t xml:space="preserve">et al.</w:t>
+      </w:r>
+      <w:r>
+        <w:t xml:space="preserve">, 2014; Tsementzi</w:t>
+      </w:r>
+      <w:r>
+        <w:t xml:space="preserve"> </w:t>
+      </w:r>
+      <w:r>
+        <w:rPr>
+          <w:i/>
+        </w:rPr>
+        <w:t xml:space="preserve">et al.</w:t>
+      </w:r>
+      <w:r>
+        <w:t xml:space="preserve">, 2014; Bendall</w:t>
+      </w:r>
+      <w:r>
+        <w:t xml:space="preserve"> </w:t>
+      </w:r>
+      <w:r>
+        <w:rPr>
+          <w:i/>
+        </w:rPr>
+        <w:t xml:space="preserve">et al.</w:t>
+      </w:r>
+      <w:r>
+        <w:t xml:space="preserve">, 2016)</w:t>
+      </w:r>
+      <w:r>
+        <w:t xml:space="preserve">. Estimated genome size and GC content of clade acI-C were not statistically different from clades acI-A and acI-B.</w:t>
+      </w:r>
+    </w:p>
+    <w:p>
+      <w:pPr>
+        <w:pStyle w:val="Heading2"/>
+      </w:pPr>
+      <w:bookmarkStart w:id="37" w:name="estimated-completeness-of-tribe--and-clade-level-composite-genomes"/>
+      <w:bookmarkEnd w:id="37"/>
+      <w:r>
+        <w:t xml:space="preserve">Estimated Completeness of Tribe- and Clade-Level Composite Genomes</w:t>
+      </w:r>
+    </w:p>
+    <w:p>
+      <w:pPr>
+        <w:pStyle w:val="FirstParagraph"/>
+      </w:pPr>
+      <w:r>
+        <w:t xml:space="preserve">Metabolic network reconstructions created from these genomes will likely be missing reactions, as the underlying genomes are incomplete. Previous studies have examined the effect of genome incompleteness on the predicted seed set</w:t>
+      </w:r>
+      <w:r>
+        <w:t xml:space="preserve"> </w:t>
+      </w:r>
+      <w:r>
+        <w:t xml:space="preserve">(Borenstein</w:t>
+      </w:r>
+      <w:r>
+        <w:t xml:space="preserve"> </w:t>
+      </w:r>
+      <w:r>
+        <w:rPr>
+          <w:i/>
+        </w:rPr>
+        <w:t xml:space="preserve">et al.</w:t>
+      </w:r>
+      <w:r>
+        <w:t xml:space="preserve">, 2008)</w:t>
+      </w:r>
+      <w:r>
+        <w:t xml:space="preserve">. Starting with a reference (complete) network, this study used graph-theoretical analysis (using the formal definition of a seed compound) to show that the percentage of topologically-correct seed compounds (true positives) is approximately equal to the completeness of the reaction network</w:t>
+      </w:r>
+      <w:r>
+        <w:t xml:space="preserve"> </w:t>
+      </w:r>
+      <w:r>
+        <w:t xml:space="preserve">(Borenstein</w:t>
+      </w:r>
+      <w:r>
+        <w:t xml:space="preserve"> </w:t>
+      </w:r>
+      <w:r>
+        <w:rPr>
+          <w:i/>
+        </w:rPr>
+        <w:t xml:space="preserve">et al.</w:t>
+      </w:r>
+      <w:r>
+        <w:t xml:space="preserve">, 2008)</w:t>
+      </w:r>
+      <w:r>
+        <w:t xml:space="preserve">, and the number of false positives is approximately equal to the incompleteness of the network</w:t>
+      </w:r>
+      <w:r>
+        <w:t xml:space="preserve"> </w:t>
+      </w:r>
+      <w:r>
+        <w:t xml:space="preserve">(Borenstein</w:t>
+      </w:r>
+      <w:r>
+        <w:t xml:space="preserve"> </w:t>
+      </w:r>
+      <w:r>
+        <w:rPr>
+          <w:i/>
+        </w:rPr>
+        <w:t xml:space="preserve">et al.</w:t>
+      </w:r>
+      <w:r>
+        <w:t xml:space="preserve">, 2008)</w:t>
+      </w:r>
+      <w:r>
+        <w:t xml:space="preserve">. As individual acI genomes are incomplete, we constructed composite genomes at higher taxonomic levels (e.g., tribe and clade) to increase genome completeness for more accurate seed identification at that taxonomic level.</w:t>
+      </w:r>
+    </w:p>
+    <w:p>
+      <w:pPr>
+        <w:pStyle w:val="BodyText"/>
+      </w:pPr>
+      <w:r>
+        <w:t xml:space="preserve">Using conserved single-copy marker genes</w:t>
+      </w:r>
+      <w:r>
+        <w:t xml:space="preserve"> </w:t>
+      </w:r>
+      <w:r>
+        <w:t xml:space="preserve">(Parks</w:t>
+      </w:r>
+      <w:r>
+        <w:t xml:space="preserve"> </w:t>
+      </w:r>
+      <w:r>
+        <w:rPr>
+          <w:i/>
+        </w:rPr>
+        <w:t xml:space="preserve">et al.</w:t>
+      </w:r>
+      <w:r>
+        <w:t xml:space="preserve">, 2015)</w:t>
+      </w:r>
+      <w:r>
+        <w:t xml:space="preserve">, we estimated the completeness of tribe- and clade-level composite genomes to determine the finest level of taxonomic resolution at which we could confidently compute seed compounds, using genome completeness as a proxy for metabolic reaction network completeness (Figure 2). With the possible exception of tribe acI-B1, tribe-level composite genomes are estimated to be incomplete (Figure 2A). For tribe acI-B1, the estimated completeness does not appear to increase beyond 94% once the composite genome contains seven SAGs and MAGs. At the clade level, clades acI-A and acI-B are estimated to be complete, as the estimated completeness of both clade-level composite genomes exceeds 99%. (The clade acI-A composite genome reaches this threshold when the composite genome contains nine SAGs and MAGs, while the clade acI-B composite genome reaches this threshold after 11 SAGs and MAGs.) However, the acI-C composite genome remains incomplete (Figure 2B), as it only contains 75% of the marker genes. As a result, seed compounds were calculated for composite clade-level genomes, with the understanding that some true seed compounds for the acI-C clade will not be predicted.</w:t>
+      </w:r>
+    </w:p>
+    <w:p>
+      <w:pPr>
+        <w:pStyle w:val="Heading2"/>
+      </w:pPr>
+      <w:bookmarkStart w:id="38" w:name="metatranscriptomics-and-protein-clustering"/>
+      <w:bookmarkEnd w:id="38"/>
+      <w:r>
+        <w:t xml:space="preserve">Metatranscriptomics and Protein Clustering</w:t>
+      </w:r>
+    </w:p>
+    <w:p>
+      <w:pPr>
+        <w:pStyle w:val="FirstParagraph"/>
+      </w:pPr>
+      <w:r>
+        <w:t xml:space="preserve">Sequencing of cDNA from all four samples yielded approximately 160 billion paired-end reads. After merging, filtering, and</w:t>
+      </w:r>
+      <w:r>
+        <w:t xml:space="preserve"> </w:t>
+      </w:r>
+      <w:r>
+        <w:rPr>
+          <w:i/>
+        </w:rPr>
+        <w:t xml:space="preserve">in-silico</w:t>
+      </w:r>
+      <w:r>
+        <w:t xml:space="preserve"> </w:t>
+      </w:r>
+      <w:r>
+        <w:t xml:space="preserve">rRNA removal, approximately 81 billion, or 51% of the reads remained (Table S1). These reads were subsequently mapped against our collection of acI SAGs and MAGs. We used the metatranscriptomic reads that mapped to each clade as a proxies for relative activity (Table S2).</w:t>
+      </w:r>
+    </w:p>
+    <w:p>
+      <w:pPr>
+        <w:pStyle w:val="BodyText"/>
+      </w:pPr>
+      <w:r>
+        <w:t xml:space="preserve">OrthoMCL identified a total of 5013 protein clusters across the three clades (Table S3). Of these, 1078 (22%) represent core genes, defined as being present in at least one genome belonging to each clade. The COGs were unequally distributed across the three clades, with clade acI-A genomes containing 3175 COGs (63%), clade acI-B genomes containing 3459 COGs (69%), and clade acI-C genomes containing 1365 COGs (27%). Of these COGs, 650 were expressed in clade acI-A, 785 in clade acI-B, and 849 in clade acI-C (Table S4). Among expressed genes, the median log2 average RPKM value was 10.3 in clade acI-A, 10.2 in clade acI-B, and 9.0 in clade acI-C.</w:t>
+      </w:r>
+    </w:p>
+    <w:p>
+      <w:pPr>
+        <w:pStyle w:val="Heading2"/>
+      </w:pPr>
+      <w:bookmarkStart w:id="39" w:name="computation-and-evaluation-of-potential-seed-compounds"/>
+      <w:bookmarkEnd w:id="39"/>
+      <w:r>
+        <w:t xml:space="preserve">Computation and Evaluation of Potential Seed Compounds</w:t>
+      </w:r>
+    </w:p>
+    <w:p>
+      <w:pPr>
+        <w:pStyle w:val="FirstParagraph"/>
+      </w:pPr>
+      <w:r>
+        <w:t xml:space="preserve">In this work, we present a computational implementation of the seed set framework for the calculation of an organism’s seed compounds</w:t>
+      </w:r>
+      <w:r>
+        <w:t xml:space="preserve"> </w:t>
+      </w:r>
+      <w:r>
+        <w:t xml:space="preserve">(Borenstein</w:t>
+      </w:r>
+      <w:r>
+        <w:t xml:space="preserve"> </w:t>
+      </w:r>
+      <w:r>
+        <w:rPr>
+          <w:i/>
+        </w:rPr>
+        <w:t xml:space="preserve">et al.</w:t>
+      </w:r>
+      <w:r>
+        <w:t xml:space="preserve">, 2008)</w:t>
+      </w:r>
+      <w:r>
+        <w:t xml:space="preserve">, and apply this framework to three clades of the freshwater bacterial lineage acI. In our implementation, metabolic network reconstructions are built from unannotated bacterial genome sequences using KBase. The reconstructions are then converted to metabolic network graphs and combined to give composite metabolic network graphs for each clade. Seed compounds are then computed for each clade, using its composite metabolic network graph (Figure 3, and Figures S1 to S3). A total of 125 unique seed compounds were identified across the three clades (Table S5). Additional details are available in the Supplemental Online Material.</w:t>
+      </w:r>
+    </w:p>
+    <w:p>
+      <w:pPr>
+        <w:pStyle w:val="BodyText"/>
+      </w:pPr>
+      <w:r>
+        <w:t xml:space="preserve">Seed compounds were predicted using the results of an automated annotation pipeline, and as such are likely to contain inaccuracies (e.g., due to missing or incorrect annotations). As a result, we screened the set of predicted seed compounds to identify those that represented biologically plausible auxotrophies and nutrients, and manually curated this subset to obtain a final set of auxotrophies and nutrient sources. The Supplemental Online Material contains a series of brief vignettes explaining why select compounds were retained or discarded based on their biological (im)plausibility, and provides examples of manual curation efforts applied to biologically plausible compounds. For a plausible auxotrophy, we screened the genomes for the canonical biosynthetic pathway(s) for that compound, and retained those compounds for which the biosynthetic pathway was incomplete. For a plausible nutrient source, we screened the genomes for the canonical degradation pathway(s) for that compound, and retained those compounds for which the degradation pathway was complete. Tables S6 and S7 contain the final set of proposed auxotrophies and nutrients, respectively, for clades acI-A, acI-B, and acI-C.</w:t>
+      </w:r>
+    </w:p>
+    <w:p>
+      <w:pPr>
+        <w:pStyle w:val="Heading2"/>
+      </w:pPr>
+      <w:bookmarkStart w:id="40" w:name="auxotrophies-and-nutrient-sources-of-the-aci-lineage"/>
+      <w:bookmarkEnd w:id="40"/>
+      <w:r>
+        <w:t xml:space="preserve">Auxotrophies and Nutrient Sources of the acI Lineage</w:t>
+      </w:r>
+    </w:p>
+    <w:p>
+      <w:pPr>
+        <w:pStyle w:val="FirstParagraph"/>
+      </w:pPr>
+      <w:r>
+        <w:t xml:space="preserve">Figure 4a summarizes predicted auxotrophies for the acI lineage. In all three clades, beta-alanine was identified as a seed compound, suggesting an auxotrophy for Vitamin B5 (pantothenic acid), a precursor to coenzyme A formed from beta-alanine and pantoate. In bacteria, beta-alanine is typically synthesized via the decarboxylation of aspartate, and we were unable to identify a candidate gene for this enzyme in any acI genome. Pyridoxine phosphate and pyridoxamine phosphate (forms of the enzyme cofactor Vitamin B6) were also predicted to be seed compounds, and numerous enzymes in the biosynthesis of these compounds were not found in the genomes.</w:t>
+      </w:r>
+    </w:p>
+    <w:p>
+      <w:pPr>
+        <w:pStyle w:val="BodyText"/>
+      </w:pPr>
+      <w:r>
+        <w:t xml:space="preserve">Clades within the acI lineage also exhibited distinct auxotrophies. Clade acI-A was predicted to be auxotrophic for the cofactor tetrahydrofolate (THF), and numerous enzymes for its biosynthesis were missing. In turn, acI-C was predicted to be auxotrophic for UMP and the amino acids lysine and homoserine, and in all cases multiple enzymes for the biosynthesis of these compounds were not found in the acI-C genomes. However, we did not identify transporters for any of these compounds. Furthermore, because the acI-C composite genome was estimated to be around 75% complete, we cannot rule out the possibility that the missing genes might be found in additional genomes.</w:t>
+      </w:r>
+    </w:p>
+    <w:p>
+      <w:pPr>
+        <w:pStyle w:val="BodyText"/>
+      </w:pPr>
+      <w:r>
+        <w:t xml:space="preserve">Furthermore, both clades acI-A and acI-B were predicted to use D-altronate and trans-4-hydroxy proline as nutrients, and acI-B was additionally predicted to use glycine betaine. These compounds indicate that the acI may participate in the turnover of plant- and animal-derived organic material in freshwater systems: glycine betaine is an important osmolyte in plants</w:t>
+      </w:r>
+      <w:r>
+        <w:t xml:space="preserve"> </w:t>
+      </w:r>
+      <w:r>
+        <w:t xml:space="preserve">(Ashraf and Foolad, 2007)</w:t>
+      </w:r>
+      <w:r>
+        <w:t xml:space="preserve">, D-altronate is produced during degradation of galacturonate, a component of plant pectin</w:t>
+      </w:r>
+      <w:r>
+        <w:t xml:space="preserve"> </w:t>
+      </w:r>
+      <w:r>
+        <w:t xml:space="preserve">(Mohnen, 2008)</w:t>
+      </w:r>
+      <w:r>
+        <w:t xml:space="preserve">, and trans-4-hydroxy-L-proline is a major component of animal collagen</w:t>
+      </w:r>
+      <w:r>
+        <w:t xml:space="preserve"> </w:t>
+      </w:r>
+      <w:r>
+        <w:t xml:space="preserve">(Eastoe, 1955)</w:t>
       </w:r>
       <w:r>
         <w:t xml:space="preserve">.</w:t>
@@ -1326,13 +2346,133 @@
         <w:pStyle w:val="BodyText"/>
       </w:pPr>
       <w:r>
-        <w:t xml:space="preserve">Metabolic reconstructions were then downloaded via KBase, pruned, and converted to metabolic network graphs, so as to be consistent with the original seed set framework</w:t>
-      </w:r>
-      <w:r>
-        <w:t xml:space="preserve"> </w:t>
-      </w:r>
-      <w:r>
-        <w:t xml:space="preserve">(Borenstein</w:t>
+        <w:t xml:space="preserve">Finally, all three clades were predicted to use as nutrients the di-peptides ala-leu and gly-pro-L and the sugar maltose. Clades acI-A and acI-C were also predicted to consume the polysaccharides stachyose, manninotriose, and cellobiose. In all cases, these compounds were associated with reactions catalyzed by peptidases or glycoside hydrolases (Table S8 and S9). We used these annotations to define nutrient sources, rather than using the seed compounds themselves. Figure 4b summarizes predicted nutrients for the acI lineage.</w:t>
+      </w:r>
+    </w:p>
+    <w:p>
+      <w:pPr>
+        <w:pStyle w:val="BodyText"/>
+      </w:pPr>
+      <w:r>
+        <w:t xml:space="preserve">All three clades were predicted to contain both cytosolic- and membrane-bound aminopeptidases capable of releasing a variety of residues from both di- and polypeptides. As discussed below, we identified a number of transport proteins capable of transporting these released residues. In clades acI-A and acI-B, these aminopeptidases were expressed at around 70% the median, while in clade acI-C they were expressed at up to twice the median (Table S8). This finding agrees with MAR-FISH and CARD-FISH studies, which confirm the ability of acI bacteria to consume a variety of amino acids</w:t>
+      </w:r>
+      <w:r>
+        <w:t xml:space="preserve"> </w:t>
+      </w:r>
+      <w:r>
+        <w:t xml:space="preserve">(Salcher</w:t>
+      </w:r>
+      <w:r>
+        <w:t xml:space="preserve"> </w:t>
+      </w:r>
+      <w:r>
+        <w:rPr>
+          <w:i/>
+        </w:rPr>
+        <w:t xml:space="preserve">et al.</w:t>
+      </w:r>
+      <w:r>
+        <w:t xml:space="preserve">, 2010, 2013)</w:t>
+      </w:r>
+      <w:r>
+        <w:t xml:space="preserve">.</w:t>
+      </w:r>
+    </w:p>
+    <w:p>
+      <w:pPr>
+        <w:pStyle w:val="BodyText"/>
+      </w:pPr>
+      <w:r>
+        <w:t xml:space="preserve">All three clades were predicted to encode an alpha-glucosidase, which was expressed most strongly in clade acI-C, at approximately 116% of the median (Table S9). Clades acI-A and acI-C also encode a beta-glucosidase, though it was not expressed. Both of these enzymes release glucose monomers, which acI is known to consume</w:t>
+      </w:r>
+      <w:r>
+        <w:t xml:space="preserve"> </w:t>
+      </w:r>
+      <w:r>
+        <w:t xml:space="preserve">(Buck</w:t>
+      </w:r>
+      <w:r>
+        <w:t xml:space="preserve"> </w:t>
+      </w:r>
+      <w:r>
+        <w:rPr>
+          <w:i/>
+        </w:rPr>
+        <w:t xml:space="preserve">et al.</w:t>
+      </w:r>
+      <w:r>
+        <w:t xml:space="preserve">, 2009; Salcher</w:t>
+      </w:r>
+      <w:r>
+        <w:t xml:space="preserve"> </w:t>
+      </w:r>
+      <w:r>
+        <w:rPr>
+          <w:i/>
+        </w:rPr>
+        <w:t xml:space="preserve">et al.</w:t>
+      </w:r>
+      <w:r>
+        <w:t xml:space="preserve">, 2013)</w:t>
+      </w:r>
+      <w:r>
+        <w:t xml:space="preserve">. Furthermore, these two clades encode an alpha-galactosidase and multiple maltodextrin glucosidases (which frees maltose from maltotriose), both of which are only expressed in clade acI-C. The alpha-galactosidase has a log2 average RPKM expression value of 2.5 times the median, while the maltodextrin glucosidases are expressed at approximately 20% of the median (Table S9).</w:t>
+      </w:r>
+    </w:p>
+    <w:p>
+      <w:pPr>
+        <w:pStyle w:val="BodyText"/>
+      </w:pPr>
+      <w:r>
+        <w:t xml:space="preserve">These results suggest the acI lineage is capable of consuming a diverse array of peptides and polysaccharides. We hypothesize that the acI obtain these peptides from the products of cell lysis, and participate in the turnover of high molecular weight dissolved organic compounds, such as starch, glycogen, and cellulose.</w:t>
+      </w:r>
+    </w:p>
+    <w:p>
+      <w:pPr>
+        <w:pStyle w:val="Heading2"/>
+      </w:pPr>
+      <w:bookmarkStart w:id="41" w:name="compounds-transported-by-the-aci-lineage"/>
+      <w:bookmarkEnd w:id="41"/>
+      <w:r>
+        <w:t xml:space="preserve">Compounds Transported by the acI Lineage</w:t>
+      </w:r>
+    </w:p>
+    <w:p>
+      <w:pPr>
+        <w:pStyle w:val="FirstParagraph"/>
+      </w:pPr>
+      <w:r>
+        <w:t xml:space="preserve">All acI clades encode for and express a diverse array of transporters (Figure 5 and Tables S10 and S11). Consistent with the presence of intra- and extra-cellular peptidases, all clades contain numerous genes for the transport of peptides and amino acids, including multiple oligopeptide and branched-chain amino acid transporters, as well as two distinct transporters for the polyamines spermidine and putrescine. All clades also contain a transporter for ammonium. Of these, the ammonium, branched-chain amino acid, and oligopeptide transporters have expression values above the median, with expression values for the substrate-binding protein ranging from 2 to 325 times the median (Table S10). In contrast, while all clades express some genes from the polyamine transporters, only clade acI-B expressed the spermidime/putrescine binding protein, at approximately 75 times the median (Table S10). Additionally, clade acI-A contains a third distinct branched-chain amino acid transporter, composed of COGs not found in clades acI-B or acI-C. This transporter is not as highly expressed as the shared transporters, with the substrate-binding protein not expressed at all (Table S10). Finally, clades acI-A and acI-B also contain a transporter for glycine betaine, which is only expressed in clade acI-A, approximately 35 times the median (Table S10).</w:t>
+      </w:r>
+    </w:p>
+    <w:p>
+      <w:pPr>
+        <w:pStyle w:val="BodyText"/>
+      </w:pPr>
+      <w:r>
+        <w:t xml:space="preserve">All clades also strongly express transporters consistent with the presence of glycoside hydrolases, including transporters for the sugars maltose (a dimer of glucose) and xylose, with expression values for the substrate-binding protein ranging from 3 to 144 times the median (Table S10). Clades acI-A and acI-B also contain four distinct transporters for ribose, although the substrate-binding subunit is not expressed (Table S10).</w:t>
+      </w:r>
+    </w:p>
+    <w:p>
+      <w:pPr>
+        <w:pStyle w:val="BodyText"/>
+      </w:pPr>
+      <w:r>
+        <w:t xml:space="preserve">The acI lineage also encodes for and expresses a number of transporters that do not have corresponding seed compounds, including a uracil permease, and a xanthine/uracil/thiamine/ascorbate family permease, both of which are expressed at levels ranging from 11 to 127 times the median (Table S10). Clades acI-A and acI-B also contain a a cytosine/purine/uracil/thiamine/allantoin family permease, though it is only expressed in clade acI-B (Table S10). All three clades contain and express the high-affinity phosphate specific transport system (Pst), with expression values for the substrate-binding protein ranging from 29 to 69 times the median (Table S10). In addition, clade acI-A contains but does not express a transporter for Vitamin B12 (cobalamin), and both clades acI-A and acI-B contain but do not express transporters for Vitamins B1 (thiamin) and B7 (biotin) (Table S10). Despite predicted auxotrophies for Vitamins B5 and B6, we were unable to find transporters for these two compounds.</w:t>
+      </w:r>
+    </w:p>
+    <w:p>
+      <w:pPr>
+        <w:pStyle w:val="BodyText"/>
+      </w:pPr>
+      <w:r>
+        <w:t xml:space="preserve">Finally, all three clades express actinorhodopsin, a light-sensitive opsin protein that functions as an outward proton pump</w:t>
+      </w:r>
+      <w:r>
+        <w:t xml:space="preserve"> </w:t>
+      </w:r>
+      <w:r>
+        <w:t xml:space="preserve">(Sharma</w:t>
       </w:r>
       <w:r>
         <w:t xml:space="preserve"> </w:t>
@@ -1347,16 +2487,7 @@
         <w:t xml:space="preserve">, 2008)</w:t>
       </w:r>
       <w:r>
-        <w:t xml:space="preserve">. In particular, biomass, exchange, transport, spontaneous, and DNA/RNA biosynthesis reactions were removed from the reconstruction, as the original seed set framework used KEGG-derived metabolic network graphs lacking these features. Reconstructions were then mass- and charge-balanced. Next, currency metabolites (compounds used to carry electrons and functional groups) and highly-connected compounds (those which participate in many reactions, such as CO2 and O2) were removed to ensure paths in the resulting metabolic network graph would be biologically meaningful</w:t>
-      </w:r>
-      <w:r>
-        <w:t xml:space="preserve"> </w:t>
-      </w:r>
-      <w:r>
-        <w:t xml:space="preserve">(Ma and Zeng, 2003)</w:t>
-      </w:r>
-      <w:r>
-        <w:t xml:space="preserve">. Finally, the network reconstruction was converted to a metabolic network graph, in order to identify the network’s seed compounds. An illustration of this process can be found in Figure S1 in the Supplemental Online Material.</w:t>
+        <w:t xml:space="preserve">. In all clades, actinorhodopsin is among the top seven most highly-expressed genes in that clade (Table S4), with expression values in excess of 300 times the median in all three clades (Table S4). Given that many of the transport proteins are of the ABC type, we speculate that actinorhodopsin may facilitate maintenance of the proton gradient necessary for ATP synthesis. Coupled with high expression levels of diverse transporters, this result strongly suggests that acI are photoheterotrophs.</w:t>
       </w:r>
     </w:p>
     <w:p>
@@ -1364,7 +2495,25 @@
         <w:pStyle w:val="BodyText"/>
       </w:pPr>
       <w:r>
-        <w:t xml:space="preserve">Because individual acI genomes are incomplete (see Results), composite metabolic network graphs were constructed for each clade, for more accurate seed identification. To do so, all genome-level metabolic network graphs for all genomes within each acI clade were combined to generate a composite clade-level metabolic network graph. Beginning with two genomes, nodes and edges unique to the second genome are identified and appended to the network graph for the first genome, giving a composite metabolic network graph. The process is repeated for each genome belonging to the clade, until all of the network graphs have been incorporated into the composite.</w:t>
+        <w:t xml:space="preserve">The presence of multiple branched-chain amino acid and oligopeptide transporters attests to the importance of these compounds to acI’s lifestyle. We identified a total of six distinct branched-chain amino acid transporters within our 36 freshwater acI genomes (Table S10). Five of these contain the same four COGs, differing only in the fifth, the amino acid binding subunit (Table S10). Of these five distinct amino acid binding proteins, only one is found in all three clades, with the others being found in just one or two clades (Table S10). Similarly, we identified a total of ten distinct oligopeptide transporters (Table S10), each with a unique oligopeptide-binding protein. Six are found in all three clades, while the remaining four are present in just one or two clades (Table S10). The diversity of these transporters both within and between clades suggests the acI are adapted to a variety of amino acids and oligopeptides, with further specialization within each clade.</w:t>
+      </w:r>
+    </w:p>
+    <w:p>
+      <w:pPr>
+        <w:pStyle w:val="Heading1"/>
+      </w:pPr>
+      <w:bookmarkStart w:id="42" w:name="discussion"/>
+      <w:bookmarkEnd w:id="42"/>
+      <w:r>
+        <w:t xml:space="preserve">Discussion</w:t>
+      </w:r>
+    </w:p>
+    <w:p>
+      <w:pPr>
+        <w:pStyle w:val="FirstParagraph"/>
+      </w:pPr>
+      <w:r>
+        <w:t xml:space="preserve">This study introduces the use of high-throughput metabolic network reconstruction and the seed set framework to predict auxotrophies and nutrient sources of uncultivated microorganisms from incomplete genome sequences. By leveraging multiple genomes from related populations, we were able to construct composite genomes for higher taxonomic levels. As metagenomic assembly and binning techniques improve and complete genomes become available, we anticipate our approach being applied to individual microbial genomes.</w:t>
       </w:r>
     </w:p>
     <w:p>
@@ -1372,1060 +2521,1022 @@
         <w:pStyle w:val="BodyText"/>
       </w:pPr>
       <w:r>
-        <w:t xml:space="preserve">All steps were implemented using custom Python scripts, freely available as part of the reverseEcology Python package (</w:t>
-      </w:r>
-      <w:hyperlink r:id="rId30">
+        <w:t xml:space="preserve">Our predictions of substrate utilization capabilities of the acI lineage are largely congruent with other genome-based studies, indicating that the use of automatic metabolic network reconstructions yields similar predictions to manual metabolic reconstruction efforts. In particular, this study predicts that the consumption of N-rich compounds is a universal feature of the acI lineage, with all three clades predicted to consume ammonium, branched-chain amino acids, the polyamines spermidine and putrescine, and di- and oligopeptides. Further specialization may occur within each clade, as evidenced by each clade containing unique substate binding proteins for some of their amino acid and peptide transporters. Furthermore, we confirm the ability of all three clades to consume xylose and maltose, and of clades acI-A and acI-B to consume ribose. However, the possibility that acI-C consumes ribose cannot yet be ruled out, because our acI-C composite metabolic network graph remains incomplete. Our analysis also made novel predictions, including the presence of beta-glucosidases, as well as alpha- and beta-galactosidases, in clades acI-A and acI-C.</w:t>
+      </w:r>
+    </w:p>
+    <w:p>
+      <w:pPr>
+        <w:pStyle w:val="BodyText"/>
+      </w:pPr>
+      <w:r>
+        <w:t xml:space="preserve">Our analysis also suggests that auxotrophies for some vitamins may be universal features of the lineage, as we predict all clades to be auxotrophic for Vitamins B5 and B6. However, our analysis does not identify Vitamins B2, B3, B9, or B12 as auxotrophies for clade acI-B, a result that had been previously suggested</w:t>
+      </w:r>
+      <w:r>
+        <w:t xml:space="preserve"> </w:t>
+      </w:r>
+      <w:r>
+        <w:t xml:space="preserve">(Garcia</w:t>
+      </w:r>
+      <w:r>
+        <w:t xml:space="preserve"> </w:t>
+      </w:r>
+      <w:r>
+        <w:rPr>
+          <w:i/>
+        </w:rPr>
+        <w:t xml:space="preserve">et al.</w:t>
+      </w:r>
+      <w:r>
+        <w:t xml:space="preserve">, 2015)</w:t>
+      </w:r>
+      <w:r>
+        <w:t xml:space="preserve">. This difference may arise because we are analyzing the metabolism of the entire clade, while previous predictions were made on the basis of a single genome</w:t>
+      </w:r>
+      <w:r>
+        <w:t xml:space="preserve"> </w:t>
+      </w:r>
+      <w:r>
+        <w:t xml:space="preserve">(Garcia</w:t>
+      </w:r>
+      <w:r>
+        <w:t xml:space="preserve"> </w:t>
+      </w:r>
+      <w:r>
+        <w:rPr>
+          <w:i/>
+        </w:rPr>
+        <w:t xml:space="preserve">et al.</w:t>
+      </w:r>
+      <w:r>
+        <w:t xml:space="preserve">, 2015)</w:t>
+      </w:r>
+      <w:r>
+        <w:t xml:space="preserve">. We also predict new auxotrophies within the acI lineage, including THF (clade acI-A), and lysine, homoserine, and UMP (clade acI-C). These results provide additional support to the hypothesis that distributed metabolic pathways and metabolic complementarity may be common features of freshwater bacterial communities</w:t>
+      </w:r>
+      <w:r>
+        <w:t xml:space="preserve"> </w:t>
+      </w:r>
+      <w:r>
+        <w:t xml:space="preserve">(Garcia</w:t>
+      </w:r>
+      <w:r>
+        <w:t xml:space="preserve"> </w:t>
+      </w:r>
+      <w:r>
+        <w:rPr>
+          <w:i/>
+        </w:rPr>
+        <w:t xml:space="preserve">et al.</w:t>
+      </w:r>
+      <w:r>
+        <w:t xml:space="preserve">, 2015)</w:t>
+      </w:r>
+      <w:r>
+        <w:t xml:space="preserve">.</w:t>
+      </w:r>
+    </w:p>
+    <w:p>
+      <w:pPr>
+        <w:pStyle w:val="BodyText"/>
+      </w:pPr>
+      <w:r>
+        <w:t xml:space="preserve">This study also presents the first combined genomic and metatranscriptomic analysis of a freshwater microbial lineage. Transport proteins were among the most highly expressed in the acI genomes, and the expression of multiple amino acid transporters may facilitate uptake of these labile compounds. We also observe differences in the relative expression of these transporters, which may point to differences in acI’s affinity for these substrates. The actinorhodopsin protein is highly expressed, and may facilitate synthesis of the ATP needed to drive acI’s many ABC-type transporters.</w:t>
+      </w:r>
+    </w:p>
+    <w:p>
+      <w:pPr>
+        <w:pStyle w:val="BodyText"/>
+      </w:pPr>
+      <w:r>
+        <w:t xml:space="preserve">A close comparison of our predictions to previous studies of the acI lineage reveals some important limitations of the seed set framework and automatic metabolic reconstructions. First, the seed set framework only identifies compounds that the metabolic network must obtain from its environment, and will fail to identify compounds that the organism can acquire from its environment but can also synthesize. For example, the seed set framework correctly predicted that the acI acquire di- and oligo-peptides from their environment, but did not identify branched-chain amino acids as seed compounds. Manual inspection of the composite metabolic networks for each clade revealed biosynthetic pathways for these compounds. However, transport reactions for these compounds were identified, and applying the seed set framework to a reconstruction that includes transport reactions would identify extracellular forms of the branched-chain amino acids as seed compounds.</w:t>
+      </w:r>
+    </w:p>
+    <w:p>
+      <w:pPr>
+        <w:pStyle w:val="BodyText"/>
+      </w:pPr>
+      <w:r>
+        <w:t xml:space="preserve">Second, automatic metabolic network reconstructions may not fully capture an organism’s metabolic network (e.g., due to missing or incorrect genome annotations). For example, previous genome-based studies have suggested acI harbor cyanophycinase and chitinase, enzymes that allow them to breakdown the cyanobacterial peptide cyanophycin and NAG, respectively</w:t>
+      </w:r>
+      <w:r>
+        <w:t xml:space="preserve"> </w:t>
+      </w:r>
+      <w:r>
+        <w:t xml:space="preserve">(Garcia</w:t>
+      </w:r>
+      <w:r>
+        <w:t xml:space="preserve"> </w:t>
+      </w:r>
+      <w:r>
+        <w:rPr>
+          <w:i/>
+        </w:rPr>
+        <w:t xml:space="preserve">et al.</w:t>
+      </w:r>
+      <w:r>
+        <w:t xml:space="preserve">, 2013)</w:t>
+      </w:r>
+      <w:r>
+        <w:t xml:space="preserve">. Manual inspection revealed that KBase annotated these putative enzymes as hypothetical proteins, and we could not identify transporters for these compounds in the metabolic network reconstruction. As genome and protein annotation are active areas of research, we anticipate that advances in these areas will improve the accuracy of automatic metabolic network reconstructions.</w:t>
+      </w:r>
+    </w:p>
+    <w:p>
+      <w:pPr>
+        <w:pStyle w:val="Heading1"/>
+      </w:pPr>
+      <w:bookmarkStart w:id="43" w:name="conclusions"/>
+      <w:bookmarkEnd w:id="43"/>
+      <w:r>
+        <w:t xml:space="preserve">Conclusions</w:t>
+      </w:r>
+    </w:p>
+    <w:p>
+      <w:pPr>
+        <w:pStyle w:val="FirstParagraph"/>
+      </w:pPr>
+      <w:r>
+        <w:t xml:space="preserve">In this study, we examined the ecological niche of uncultivated acI bacteria using automatic metabolic network reconstructions and the seed set framework. Predicted seed compounds include peptides and saccharides, many of which acI have been observed to consume</w:t>
+      </w:r>
+      <w:r>
+        <w:t xml:space="preserve"> </w:t>
+      </w:r>
+      <w:r>
+        <w:rPr>
+          <w:i/>
+        </w:rPr>
+        <w:t xml:space="preserve">in situ</w:t>
+      </w:r>
+      <w:r>
+        <w:t xml:space="preserve">, as well as newly predicted auxotrophies for vitamins and amino acids. Our high-throughput approach easily scales to 100s and 1000s of genomes, and enables a focused metabolic analysis by identifying those compounds through which an organism interacts with its environment. Finally, the seed set framework enables additional reverse ecological analyses, which promise to predict the interactions between microbial species in complex environments</w:t>
+      </w:r>
+      <w:r>
+        <w:t xml:space="preserve"> </w:t>
+      </w:r>
+      <w:r>
+        <w:t xml:space="preserve">(Levy and Borenstein, 2012)</w:t>
+      </w:r>
+      <w:r>
+        <w:t xml:space="preserve">.</w:t>
+      </w:r>
+    </w:p>
+    <w:p>
+      <w:pPr>
+        <w:pStyle w:val="Heading1"/>
+      </w:pPr>
+      <w:bookmarkStart w:id="44" w:name="acknowledgements"/>
+      <w:bookmarkEnd w:id="44"/>
+      <w:r>
+        <w:t xml:space="preserve">Acknowledgements</w:t>
+      </w:r>
+    </w:p>
+    <w:p>
+      <w:pPr>
+        <w:pStyle w:val="Heading1"/>
+      </w:pPr>
+      <w:bookmarkStart w:id="45" w:name="conflict-of-interest"/>
+      <w:bookmarkEnd w:id="45"/>
+      <w:r>
+        <w:t xml:space="preserve">Conflict of Interest</w:t>
+      </w:r>
+    </w:p>
+    <w:p>
+      <w:pPr>
+        <w:pStyle w:val="FirstParagraph"/>
+      </w:pPr>
+      <w:r>
+        <w:t xml:space="preserve">The authors declare no conflict of interest.</w:t>
+      </w:r>
+    </w:p>
+    <w:p>
+      <w:pPr>
+        <w:pStyle w:val="Heading1"/>
+      </w:pPr>
+      <w:bookmarkStart w:id="46" w:name="references"/>
+      <w:bookmarkEnd w:id="46"/>
+      <w:r>
+        <w:t xml:space="preserve">References</w:t>
+      </w:r>
+    </w:p>
+    <w:p>
+      <w:pPr>
+        <w:pStyle w:val="Bibliography"/>
+      </w:pPr>
+      <w:r>
+        <w:t xml:space="preserve">Anders S, Pyl PT, Huber W. (2014). HTSeq A Python framework to work with high-throughput sequencing data.</w:t>
+      </w:r>
+      <w:r>
+        <w:t xml:space="preserve"> </w:t>
+      </w:r>
+      <w:r>
+        <w:rPr>
+          <w:i/>
+        </w:rPr>
+        <w:t xml:space="preserve">Bioinformatics</w:t>
+      </w:r>
+      <w:r>
+        <w:t xml:space="preserve"> </w:t>
+      </w:r>
+      <w:r>
+        <w:rPr>
+          <w:b/>
+        </w:rPr>
+        <w:t xml:space="preserve">31</w:t>
+      </w:r>
+      <w:r>
+        <w:t xml:space="preserve">: 166–169.</w:t>
+      </w:r>
+    </w:p>
+    <w:p>
+      <w:pPr>
+        <w:pStyle w:val="Bibliography"/>
+      </w:pPr>
+      <w:r>
+        <w:t xml:space="preserve">Ashraf M, Foolad MR. (2007). Roles of glycine betaine and proline in improving plant abiotic stress resistance.</w:t>
+      </w:r>
+      <w:r>
+        <w:t xml:space="preserve"> </w:t>
+      </w:r>
+      <w:r>
+        <w:rPr>
+          <w:i/>
+        </w:rPr>
+        <w:t xml:space="preserve">Environmental and Experimental Botany</w:t>
+      </w:r>
+      <w:r>
+        <w:t xml:space="preserve"> </w:t>
+      </w:r>
+      <w:r>
+        <w:rPr>
+          <w:b/>
+        </w:rPr>
+        <w:t xml:space="preserve">59</w:t>
+      </w:r>
+      <w:r>
+        <w:t xml:space="preserve">: 206–216.</w:t>
+      </w:r>
+    </w:p>
+    <w:p>
+      <w:pPr>
+        <w:pStyle w:val="Bibliography"/>
+      </w:pPr>
+      <w:r>
+        <w:t xml:space="preserve">Beier S, Bertilsson S. (2011). Uncoupling of chitinase activity and uptake of hydrolysis products in freshwater bacterioplankton.</w:t>
+      </w:r>
+      <w:r>
+        <w:t xml:space="preserve"> </w:t>
+      </w:r>
+      <w:r>
+        <w:rPr>
+          <w:i/>
+        </w:rPr>
+        <w:t xml:space="preserve">Limnology and Oceanography</w:t>
+      </w:r>
+      <w:r>
+        <w:t xml:space="preserve"> </w:t>
+      </w:r>
+      <w:r>
+        <w:rPr>
+          <w:b/>
+        </w:rPr>
+        <w:t xml:space="preserve">56</w:t>
+      </w:r>
+      <w:r>
+        <w:t xml:space="preserve">: 1179–1188.</w:t>
+      </w:r>
+    </w:p>
+    <w:p>
+      <w:pPr>
+        <w:pStyle w:val="Bibliography"/>
+      </w:pPr>
+      <w:r>
+        <w:t xml:space="preserve">Bendall ML, Stevens SLR, Chan L-K, Malfatti S, Schwientek P, Tremblay J</w:t>
+      </w:r>
+      <w:r>
+        <w:t xml:space="preserve"> </w:t>
+      </w:r>
+      <w:r>
+        <w:rPr>
+          <w:i/>
+        </w:rPr>
+        <w:t xml:space="preserve">et al.</w:t>
+      </w:r>
+      <w:r>
+        <w:t xml:space="preserve"> </w:t>
+      </w:r>
+      <w:r>
+        <w:t xml:space="preserve">(2016). Genome-wide selective sweeps and gene-specific sweeps in natural bacterial populations.</w:t>
+      </w:r>
+      <w:r>
+        <w:t xml:space="preserve"> </w:t>
+      </w:r>
+      <w:r>
+        <w:rPr>
+          <w:i/>
+        </w:rPr>
+        <w:t xml:space="preserve">The ISME Journal</w:t>
+      </w:r>
+      <w:r>
+        <w:t xml:space="preserve"> </w:t>
+      </w:r>
+      <w:r>
+        <w:rPr>
+          <w:b/>
+        </w:rPr>
+        <w:t xml:space="preserve">10</w:t>
+      </w:r>
+      <w:r>
+        <w:t xml:space="preserve">: 1589–1601.</w:t>
+      </w:r>
+    </w:p>
+    <w:p>
+      <w:pPr>
+        <w:pStyle w:val="Bibliography"/>
+      </w:pPr>
+      <w:r>
+        <w:t xml:space="preserve">Borenstein E, Kupiec M, Feldman MW, Ruppin E. (2008). Large-scale reconstruction and phylogenetic analysis of metabolic environments.</w:t>
+      </w:r>
+      <w:r>
+        <w:t xml:space="preserve"> </w:t>
+      </w:r>
+      <w:r>
+        <w:rPr>
+          <w:i/>
+        </w:rPr>
+        <w:t xml:space="preserve">Proceedings of the National Academy of Sciences</w:t>
+      </w:r>
+      <w:r>
+        <w:t xml:space="preserve"> </w:t>
+      </w:r>
+      <w:r>
+        <w:rPr>
+          <w:b/>
+        </w:rPr>
+        <w:t xml:space="preserve">105</w:t>
+      </w:r>
+      <w:r>
+        <w:t xml:space="preserve">: 14482–14487.</w:t>
+      </w:r>
+    </w:p>
+    <w:p>
+      <w:pPr>
+        <w:pStyle w:val="Bibliography"/>
+      </w:pPr>
+      <w:r>
+        <w:t xml:space="preserve">Brettin T, Davis JJ, Disz T, Edwards RA, Gerdes S, Olsen GJ</w:t>
+      </w:r>
+      <w:r>
+        <w:t xml:space="preserve"> </w:t>
+      </w:r>
+      <w:r>
+        <w:rPr>
+          <w:i/>
+        </w:rPr>
+        <w:t xml:space="preserve">et al.</w:t>
+      </w:r>
+      <w:r>
+        <w:t xml:space="preserve"> </w:t>
+      </w:r>
+      <w:r>
+        <w:t xml:space="preserve">(2015). RASTtk: a modular and extensible implementation of the RAST algorithm for building custom annotation pipelines and annotating batches of genomes.</w:t>
+      </w:r>
+      <w:r>
+        <w:t xml:space="preserve"> </w:t>
+      </w:r>
+      <w:r>
+        <w:rPr>
+          <w:i/>
+        </w:rPr>
+        <w:t xml:space="preserve">Scientific Reports</w:t>
+      </w:r>
+      <w:r>
+        <w:t xml:space="preserve"> </w:t>
+      </w:r>
+      <w:r>
+        <w:rPr>
+          <w:b/>
+        </w:rPr>
+        <w:t xml:space="preserve">5</w:t>
+      </w:r>
+      <w:r>
+        <w:t xml:space="preserve">: 8365.</w:t>
+      </w:r>
+    </w:p>
+    <w:p>
+      <w:pPr>
+        <w:pStyle w:val="Bibliography"/>
+      </w:pPr>
+      <w:r>
+        <w:t xml:space="preserve">Buck U, Grossart H-P, Amann RI, Pernthaler J. (2009). Substrate incorporation patterns of bacterioplankton populations in stratified and mixed waters of a humic lake.</w:t>
+      </w:r>
+      <w:r>
+        <w:t xml:space="preserve"> </w:t>
+      </w:r>
+      <w:r>
+        <w:rPr>
+          <w:i/>
+        </w:rPr>
+        <w:t xml:space="preserve">Environmental Microbiology</w:t>
+      </w:r>
+      <w:r>
+        <w:t xml:space="preserve"> </w:t>
+      </w:r>
+      <w:r>
+        <w:rPr>
+          <w:b/>
+        </w:rPr>
+        <w:t xml:space="preserve">11</w:t>
+      </w:r>
+      <w:r>
+        <w:t xml:space="preserve">: 1854–1865.</w:t>
+      </w:r>
+    </w:p>
+    <w:p>
+      <w:pPr>
+        <w:pStyle w:val="Bibliography"/>
+      </w:pPr>
+      <w:r>
+        <w:t xml:space="preserve">Caspi R, Altman T, Billington R, Dreher K, Foerster H, Fulcher CA</w:t>
+      </w:r>
+      <w:r>
+        <w:t xml:space="preserve"> </w:t>
+      </w:r>
+      <w:r>
+        <w:rPr>
+          <w:i/>
+        </w:rPr>
+        <w:t xml:space="preserve">et al.</w:t>
+      </w:r>
+      <w:r>
+        <w:t xml:space="preserve"> </w:t>
+      </w:r>
+      <w:r>
+        <w:t xml:space="preserve">(2016). The MetaCyc database of metabolic pathways and enzymes and the BioCyc collection of Pathway/Genome Databases.</w:t>
+      </w:r>
+      <w:r>
+        <w:t xml:space="preserve"> </w:t>
+      </w:r>
+      <w:r>
+        <w:rPr>
+          <w:i/>
+        </w:rPr>
+        <w:t xml:space="preserve">Nucleic Acids Research</w:t>
+      </w:r>
+      <w:r>
+        <w:t xml:space="preserve"> </w:t>
+      </w:r>
+      <w:r>
+        <w:rPr>
+          <w:b/>
+        </w:rPr>
+        <w:t xml:space="preserve">44</w:t>
+      </w:r>
+      <w:r>
+        <w:t xml:space="preserve">: D459—–D471.</w:t>
+      </w:r>
+    </w:p>
+    <w:p>
+      <w:pPr>
+        <w:pStyle w:val="Bibliography"/>
+      </w:pPr>
+      <w:r>
+        <w:t xml:space="preserve">Darling AE, Jospin G, Lowe E, Matsen FA, Bik HM, Eisen JA. (2014). PhyloSift: phylogenetic analysis of genomes and metagenomes.</w:t>
+      </w:r>
+      <w:r>
+        <w:t xml:space="preserve"> </w:t>
+      </w:r>
+      <w:r>
+        <w:rPr>
+          <w:i/>
+        </w:rPr>
+        <w:t xml:space="preserve">PeerJ</w:t>
+      </w:r>
+      <w:r>
+        <w:t xml:space="preserve"> </w:t>
+      </w:r>
+      <w:r>
+        <w:rPr>
+          <w:b/>
+        </w:rPr>
+        <w:t xml:space="preserve">2</w:t>
+      </w:r>
+      <w:r>
+        <w:t xml:space="preserve">: e243.</w:t>
+      </w:r>
+    </w:p>
+    <w:p>
+      <w:pPr>
+        <w:pStyle w:val="Bibliography"/>
+      </w:pPr>
+      <w:r>
+        <w:t xml:space="preserve">Eastoe JE. (1955). The amino acid composition of mammalian collagen and gelatin.</w:t>
+      </w:r>
+      <w:r>
+        <w:t xml:space="preserve"> </w:t>
+      </w:r>
+      <w:r>
+        <w:rPr>
+          <w:i/>
+        </w:rPr>
+        <w:t xml:space="preserve">The Biochemical Journal</w:t>
+      </w:r>
+      <w:r>
+        <w:t xml:space="preserve"> </w:t>
+      </w:r>
+      <w:r>
+        <w:rPr>
+          <w:b/>
+        </w:rPr>
+        <w:t xml:space="preserve">61</w:t>
+      </w:r>
+      <w:r>
+        <w:t xml:space="preserve">: 589–600.</w:t>
+      </w:r>
+    </w:p>
+    <w:p>
+      <w:pPr>
+        <w:pStyle w:val="Bibliography"/>
+      </w:pPr>
+      <w:r>
+        <w:t xml:space="preserve">Eckert EM, Baumgartner M, Huber IM, Pernthaler J. (2013). Grazing resistant freshwater bacteria profit from chitin and cell-wall-derived organic carbon.</w:t>
+      </w:r>
+      <w:r>
+        <w:t xml:space="preserve"> </w:t>
+      </w:r>
+      <w:r>
+        <w:rPr>
+          <w:i/>
+        </w:rPr>
+        <w:t xml:space="preserve">Environmental Microbiology</w:t>
+      </w:r>
+      <w:r>
+        <w:t xml:space="preserve"> </w:t>
+      </w:r>
+      <w:r>
+        <w:rPr>
+          <w:b/>
+        </w:rPr>
+        <w:t xml:space="preserve">15</w:t>
+      </w:r>
+      <w:r>
+        <w:t xml:space="preserve">: 2019–2030.</w:t>
+      </w:r>
+    </w:p>
+    <w:p>
+      <w:pPr>
+        <w:pStyle w:val="Bibliography"/>
+      </w:pPr>
+      <w:r>
+        <w:t xml:space="preserve">Eckert EM, Salcher MM, Posch T, Eugster B, Pernthaler J. (2012). Rapid successions affect microbial N-acetyl-glucosamine uptake patterns during a lacustrine spring phytoplankton bloom.</w:t>
+      </w:r>
+      <w:r>
+        <w:t xml:space="preserve"> </w:t>
+      </w:r>
+      <w:r>
+        <w:rPr>
+          <w:i/>
+        </w:rPr>
+        <w:t xml:space="preserve">Environmental Microbiology</w:t>
+      </w:r>
+      <w:r>
+        <w:t xml:space="preserve"> </w:t>
+      </w:r>
+      <w:r>
+        <w:rPr>
+          <w:b/>
+        </w:rPr>
+        <w:t xml:space="preserve">14</w:t>
+      </w:r>
+      <w:r>
+        <w:t xml:space="preserve">: 794–806.</w:t>
+      </w:r>
+    </w:p>
+    <w:p>
+      <w:pPr>
+        <w:pStyle w:val="Bibliography"/>
+      </w:pPr>
+      <w:r>
+        <w:t xml:space="preserve">Feist AM, Herrgård MJ, Thiele I, Reed JL, Palsson BØ. (2009). Reconstruction of biochemical networks in microorganisms.</w:t>
+      </w:r>
+      <w:r>
+        <w:t xml:space="preserve"> </w:t>
+      </w:r>
+      <w:r>
+        <w:rPr>
+          <w:i/>
+        </w:rPr>
+        <w:t xml:space="preserve">Nature Reviews Microbiology</w:t>
+      </w:r>
+      <w:r>
+        <w:t xml:space="preserve"> </w:t>
+      </w:r>
+      <w:r>
+        <w:rPr>
+          <w:b/>
+        </w:rPr>
+        <w:t xml:space="preserve">7</w:t>
+      </w:r>
+      <w:r>
+        <w:t xml:space="preserve">: 129–143.</w:t>
+      </w:r>
+    </w:p>
+    <w:p>
+      <w:pPr>
+        <w:pStyle w:val="Bibliography"/>
+      </w:pPr>
+      <w:r>
+        <w:t xml:space="preserve">Garcia SL, Buck M, McMahon KD, Grossart H-P, Eiler A, Warnecke F. (2015). Auxotrophy and intra-population complementary in the ‘interactome’ of a cultivated freshwater model community.</w:t>
+      </w:r>
+      <w:r>
+        <w:t xml:space="preserve"> </w:t>
+      </w:r>
+      <w:r>
+        <w:rPr>
+          <w:i/>
+        </w:rPr>
+        <w:t xml:space="preserve">Molecular Ecology</w:t>
+      </w:r>
+      <w:r>
+        <w:t xml:space="preserve"> </w:t>
+      </w:r>
+      <w:r>
+        <w:rPr>
+          <w:b/>
+        </w:rPr>
+        <w:t xml:space="preserve">24</w:t>
+      </w:r>
+      <w:r>
+        <w:t xml:space="preserve">: 4449–4459.</w:t>
+      </w:r>
+    </w:p>
+    <w:p>
+      <w:pPr>
+        <w:pStyle w:val="Bibliography"/>
+      </w:pPr>
+      <w:r>
+        <w:t xml:space="preserve">Garcia SL, McMahon KD, Martinez-Garcia M, Srivastava A, Sczyrba A, Stepanauskas R</w:t>
+      </w:r>
+      <w:r>
+        <w:t xml:space="preserve"> </w:t>
+      </w:r>
+      <w:r>
+        <w:rPr>
+          <w:i/>
+        </w:rPr>
+        <w:t xml:space="preserve">et al.</w:t>
+      </w:r>
+      <w:r>
+        <w:t xml:space="preserve"> </w:t>
+      </w:r>
+      <w:r>
+        <w:t xml:space="preserve">(2013). Metabolic potential of a single cell belonging to one of the most abundant lineages in freshwater bacterioplankton.</w:t>
+      </w:r>
+      <w:r>
+        <w:t xml:space="preserve"> </w:t>
+      </w:r>
+      <w:r>
+        <w:rPr>
+          <w:i/>
+        </w:rPr>
+        <w:t xml:space="preserve">The ISME Journal</w:t>
+      </w:r>
+      <w:r>
+        <w:t xml:space="preserve"> </w:t>
+      </w:r>
+      <w:r>
+        <w:rPr>
+          <w:b/>
+        </w:rPr>
+        <w:t xml:space="preserve">7</w:t>
+      </w:r>
+      <w:r>
+        <w:t xml:space="preserve">: 137–147.</w:t>
+      </w:r>
+    </w:p>
+    <w:p>
+      <w:pPr>
+        <w:pStyle w:val="Bibliography"/>
+      </w:pPr>
+      <w:r>
+        <w:t xml:space="preserve">Garcia SL, Stevens SLR, Crary B, Martinez-Garcia M, Stepanauskas R, Woyke T</w:t>
+      </w:r>
+      <w:r>
+        <w:t xml:space="preserve"> </w:t>
+      </w:r>
+      <w:r>
+        <w:rPr>
+          <w:i/>
+        </w:rPr>
+        <w:t xml:space="preserve">et al.</w:t>
+      </w:r>
+      <w:r>
+        <w:t xml:space="preserve"> </w:t>
+      </w:r>
+      <w:r>
+        <w:t xml:space="preserve">(2016). Contrasting patterns of genome-level diversity across distinct co-occurring bacterial populations.</w:t>
+      </w:r>
+      <w:r>
+        <w:t xml:space="preserve"> </w:t>
+      </w:r>
+      <w:r>
+        <w:rPr>
+          <w:i/>
+        </w:rPr>
+        <w:t xml:space="preserve">bioRxiv</w:t>
+      </w:r>
+      <w:r>
+        <w:t xml:space="preserve">. e-pub ahead of print,</w:t>
+      </w:r>
+      <w:r>
+        <w:t xml:space="preserve"> </w:t>
+      </w:r>
+      <w:hyperlink r:id="rId47">
         <w:r>
           <w:rPr>
             <w:rStyle w:val="Hyperlink"/>
           </w:rPr>
-          <w:t xml:space="preserve">https://pypi.python.org/pypi/reverseEcology/</w:t>
+          <w:t xml:space="preserve">doi: http://dx.doi.org/10.1101/080168</w:t>
         </w:r>
       </w:hyperlink>
       <w:r>
-        <w:t xml:space="preserve">).</w:t>
-      </w:r>
-    </w:p>
-    <w:p>
-      <w:pPr>
-        <w:pStyle w:val="Heading3"/>
-      </w:pPr>
-      <w:bookmarkStart w:id="31" w:name="calculation-and-evaluation-of-seed-compounds"/>
-      <w:bookmarkEnd w:id="31"/>
-      <w:r>
-        <w:t xml:space="preserve">Calculation and Evaluation of Seed Compounds</w:t>
-      </w:r>
-    </w:p>
-    <w:p>
-      <w:pPr>
-        <w:pStyle w:val="FirstParagraph"/>
-      </w:pPr>
-      <w:r>
-        <w:t xml:space="preserve">Seed compounds for each composite clade-level metabolic network graph were calculated using the seed set framework</w:t>
-      </w:r>
-      <w:r>
-        <w:t xml:space="preserve"> </w:t>
-      </w:r>
-      <w:r>
-        <w:t xml:space="preserve">(Borenstein</w:t>
-      </w:r>
-      <w:r>
-        <w:t xml:space="preserve"> </w:t>
-      </w:r>
-      <w:r>
-        <w:rPr>
-          <w:i/>
-        </w:rPr>
-        <w:t xml:space="preserve">et al.</w:t>
-      </w:r>
-      <w:r>
-        <w:t xml:space="preserve">, 2008)</w:t>
-      </w:r>
-      <w:r>
-        <w:t xml:space="preserve">. Briefly, the metabolic network is decomposed into its strongly connected components (SCCs), sets of nodes where there exists a path in each direction between each pair of nodes in the set. Seed compounds can then be found by identifying source components (components with no incoming edges) on the condensation of the original graph (a representation in which each SCC is represented as a single component): each source component represents a seed set, and the nodes within that component represent seed compounds. An illustration of this process can be found in Figure S2 in the Supplemental Online Material. Finally, all predicted seed compounds were manually evaluated to identify those which may be biologically meaningful. Examples are given in the Supplemental Online Material.</w:t>
-      </w:r>
-    </w:p>
-    <w:p>
-      <w:pPr>
-        <w:pStyle w:val="Heading2"/>
-      </w:pPr>
-      <w:bookmarkStart w:id="32" w:name="integrating-reverse-ecology-with-metatranscriptomics"/>
-      <w:bookmarkEnd w:id="32"/>
-      <w:r>
-        <w:t xml:space="preserve">Integrating Reverse Ecology with Metatranscriptomics</w:t>
-      </w:r>
-    </w:p>
-    <w:p>
-      <w:pPr>
-        <w:pStyle w:val="Heading3"/>
-      </w:pPr>
-      <w:bookmarkStart w:id="33" w:name="protein-clustering-metatranscriptomic-mapping-and-clade-level-gene-expression"/>
-      <w:bookmarkEnd w:id="33"/>
-      <w:r>
-        <w:t xml:space="preserve">Protein Clustering, Metatranscriptomic Mapping, and Clade-Level Gene Expression</w:t>
-      </w:r>
-    </w:p>
-    <w:p>
-      <w:pPr>
-        <w:pStyle w:val="FirstParagraph"/>
-      </w:pPr>
-      <w:r>
-        <w:t xml:space="preserve">OrthoMCL</w:t>
-      </w:r>
-      <w:r>
-        <w:t xml:space="preserve"> </w:t>
-      </w:r>
-      <w:r>
-        <w:t xml:space="preserve">(Li</w:t>
-      </w:r>
-      <w:r>
-        <w:t xml:space="preserve"> </w:t>
-      </w:r>
-      <w:r>
-        <w:rPr>
-          <w:i/>
-        </w:rPr>
-        <w:t xml:space="preserve">et al.</w:t>
-      </w:r>
-      <w:r>
-        <w:t xml:space="preserve">, 2003)</w:t>
-      </w:r>
-      <w:r>
-        <w:t xml:space="preserve"> </w:t>
-      </w:r>
-      <w:r>
-        <w:t xml:space="preserve">was used to identify clusters of orthologous groups (COGs) in the set of acI genomes. OrthoMCL was run using default options. Annotations were assigned to protein clusters by choosing the most common (consensus) annotation among all genes assigned to that cluster. Then, trimmed and merged metatranscriptomic reads were mapped to a single reference fasta file containing all acI genomes using BBMap (https://sourceforge.net/projects/bbmap/) with the</w:t>
-      </w:r>
-      <w:r>
-        <w:t xml:space="preserve"> </w:t>
-      </w:r>
-      <w:r>
-        <w:rPr>
-          <w:rStyle w:val="VerbatimChar"/>
-        </w:rPr>
-        <w:t xml:space="preserve">ambig=random</w:t>
-      </w:r>
-      <w:r>
-        <w:t xml:space="preserve"> </w:t>
-      </w:r>
-      <w:r>
-        <w:t xml:space="preserve">and</w:t>
-      </w:r>
-      <w:r>
-        <w:t xml:space="preserve"> </w:t>
-      </w:r>
-      <w:r>
-        <w:rPr>
-          <w:rStyle w:val="VerbatimChar"/>
-        </w:rPr>
-        <w:t xml:space="preserve">minid=0.95</w:t>
-      </w:r>
-      <w:r>
-        <w:t xml:space="preserve"> </w:t>
-      </w:r>
-      <w:r>
-        <w:t xml:space="preserve">options. The 95% identity cutoff was chosen as this represents a well-established criteria for identifying microbial species using average nucleotide identity (ANI)</w:t>
-      </w:r>
-      <w:r>
-        <w:t xml:space="preserve"> </w:t>
-      </w:r>
-      <w:r>
-        <w:t xml:space="preserve">(Konstantinidis and Tiedje, 2005)</w:t>
-      </w:r>
-      <w:r>
-        <w:t xml:space="preserve">, while competitive mapping using pooled acI genomes as the reference ensures that reads map only to a single genome. These results were then used to compute the expression of each COG in each clade.</w:t>
-      </w:r>
-    </w:p>
-    <w:p>
-      <w:pPr>
-        <w:pStyle w:val="BodyText"/>
-      </w:pPr>
-      <w:r>
-        <w:t xml:space="preserve">Next, HTSeq-Count</w:t>
-      </w:r>
-      <w:r>
-        <w:t xml:space="preserve"> </w:t>
-      </w:r>
-      <w:r>
-        <w:t xml:space="preserve">(Anders</w:t>
-      </w:r>
-      <w:r>
-        <w:t xml:space="preserve"> </w:t>
-      </w:r>
-      <w:r>
-        <w:rPr>
-          <w:i/>
-        </w:rPr>
-        <w:t xml:space="preserve">et al.</w:t>
-      </w:r>
-      <w:r>
-        <w:t xml:space="preserve">, 2014)</w:t>
-      </w:r>
-      <w:r>
-        <w:t xml:space="preserve"> </w:t>
-      </w:r>
-      <w:r>
-        <w:t xml:space="preserve">was used to count the total number of reads which map to each gene in our acI genome collection. After mapping, the list of counts was filtered to remove those genes which did not recruit at least one read in all four samples. Using the COGs identified by OrthoMCL, the genes which correspond to each COG were then identified.</w:t>
-      </w:r>
-    </w:p>
-    <w:p>
-      <w:pPr>
-        <w:pStyle w:val="BodyText"/>
-      </w:pPr>
-      <w:r>
-        <w:t xml:space="preserve">For each clade, gene expression was computed on a Reads Per Kilobase Million (RPKM) basis</w:t>
-      </w:r>
-      <w:r>
-        <w:t xml:space="preserve"> </w:t>
-      </w:r>
-      <w:r>
-        <w:t xml:space="preserve">(Mortazavi</w:t>
-      </w:r>
-      <w:r>
-        <w:t xml:space="preserve"> </w:t>
-      </w:r>
-      <w:r>
-        <w:rPr>
-          <w:i/>
-        </w:rPr>
-        <w:t xml:space="preserve">et al.</w:t>
-      </w:r>
-      <w:r>
-        <w:t xml:space="preserve">, 2008)</w:t>
-      </w:r>
-      <w:r>
-        <w:t xml:space="preserve">, while accounting for different sequencing depths across metatranscriptomes and gene lengths within a COG. Because low abundance genes were discarded after mapping, this measure of gene expression provides an underestimate of the true expression level. RPKM counts were then averaged across the four metatranscriptomes, and the percentile rank expression for each COG was calculated.</w:t>
-      </w:r>
-    </w:p>
-    <w:p>
-      <w:pPr>
-        <w:pStyle w:val="Heading3"/>
-      </w:pPr>
-      <w:bookmarkStart w:id="34" w:name="identification-of-transporter-genes"/>
-      <w:bookmarkEnd w:id="34"/>
-      <w:r>
-        <w:t xml:space="preserve">Identification of Transporter Genes</w:t>
-      </w:r>
-    </w:p>
-    <w:p>
-      <w:pPr>
-        <w:pStyle w:val="FirstParagraph"/>
-      </w:pPr>
-      <w:r>
-        <w:t xml:space="preserve">Many highly-expressed COGs were annotated as transporter proteins. We used the metabolic network reconstructions for the acI genomes to systematically characterize the transport capabilities of the acI lineage. For each genome, we identified all transport reactions present in its metabolic network reconstruction. Gene-protein-reaction associations (GPRs) for these reactions were manually curated to remove unannotated proteins, group genes into operons (if applicable), and to identify missing subunits for multi-subunit transporters. These genes were then mapped to their corresponding COGs, and GPRs were grouped on the basis of their mapped COGs. Finally, consensus annotations within each clade were used to identify likely substrates for each of these groups.</w:t>
-      </w:r>
-    </w:p>
-    <w:p>
-      <w:pPr>
-        <w:pStyle w:val="Heading2"/>
-      </w:pPr>
-      <w:bookmarkStart w:id="35" w:name="availability-of-data-and-materials"/>
-      <w:bookmarkEnd w:id="35"/>
-      <w:r>
-        <w:t xml:space="preserve">Availability of Data and Materials</w:t>
-      </w:r>
-    </w:p>
-    <w:p>
-      <w:pPr>
-        <w:pStyle w:val="FirstParagraph"/>
-      </w:pPr>
-      <w:r>
-        <w:t xml:space="preserve">All genomic and metatranscriptomic sequences are available through IMG and NCBI, respectively. Reverse ecology calculations were performed using the Python package reverseEcology, written expressly for this purpose and available on the Python Package Index. A reproducible version of this manuscript is available at https://github.com/joshamilton/Hamilton_acI_2016.</w:t>
-      </w:r>
-    </w:p>
-    <w:p>
-      <w:pPr>
-        <w:pStyle w:val="Heading1"/>
-      </w:pPr>
-      <w:bookmarkStart w:id="36" w:name="results"/>
-      <w:bookmarkEnd w:id="36"/>
-      <w:r>
-        <w:t xml:space="preserve">Results</w:t>
-      </w:r>
-    </w:p>
-    <w:p>
-      <w:pPr>
-        <w:pStyle w:val="Heading2"/>
-      </w:pPr>
-      <w:bookmarkStart w:id="37" w:name="genome-statistics-and-phylogenetic-affiliation"/>
-      <w:bookmarkEnd w:id="37"/>
-      <w:r>
-        <w:t xml:space="preserve">Genome Statistics and Phylogenetic Affiliation</w:t>
-      </w:r>
-    </w:p>
-    <w:p>
-      <w:pPr>
-        <w:pStyle w:val="FirstParagraph"/>
-      </w:pPr>
-      <w:r>
-        <w:t xml:space="preserve">We have assembled a reference genome collection containing 17 SAGs and 19 MAGs from members of the acI lineage. The SAGs, 11 of which have been previously described</w:t>
-      </w:r>
-      <w:r>
-        <w:t xml:space="preserve"> </w:t>
-      </w:r>
-      <w:r>
-        <w:t xml:space="preserve">(Garcia</w:t>
-      </w:r>
-      <w:r>
-        <w:t xml:space="preserve"> </w:t>
-      </w:r>
-      <w:r>
-        <w:rPr>
-          <w:i/>
-        </w:rPr>
-        <w:t xml:space="preserve">et al.</w:t>
-      </w:r>
-      <w:r>
-        <w:t xml:space="preserve">, 2013; Ghylin</w:t>
-      </w:r>
-      <w:r>
-        <w:t xml:space="preserve"> </w:t>
-      </w:r>
-      <w:r>
-        <w:rPr>
-          <w:i/>
-        </w:rPr>
-        <w:t xml:space="preserve">et al.</w:t>
-      </w:r>
-      <w:r>
-        <w:t xml:space="preserve">, 2014)</w:t>
-      </w:r>
-      <w:r>
-        <w:t xml:space="preserve">, were generated from four temperate lakes in the United States and Europe, while the MAGs were generated from two temperate lakes in the United States (15 MAGs, nine of which have been previously described</w:t>
-      </w:r>
-      <w:r>
-        <w:t xml:space="preserve"> </w:t>
-      </w:r>
-      <w:r>
-        <w:t xml:space="preserve">(Bendall</w:t>
-      </w:r>
-      <w:r>
-        <w:t xml:space="preserve"> </w:t>
-      </w:r>
-      <w:r>
-        <w:rPr>
-          <w:i/>
-        </w:rPr>
-        <w:t xml:space="preserve">et al.</w:t>
-      </w:r>
-      <w:r>
-        <w:t xml:space="preserve">, 2016)</w:t>
-      </w:r>
-      <w:r>
-        <w:t xml:space="preserve">), Spanish and American reservoirs (three MAGs</w:t>
-      </w:r>
-      <w:r>
-        <w:t xml:space="preserve"> </w:t>
-      </w:r>
-      <w:r>
-        <w:t xml:space="preserve">(Ghai</w:t>
-      </w:r>
-      <w:r>
-        <w:t xml:space="preserve"> </w:t>
-      </w:r>
-      <w:r>
-        <w:rPr>
-          <w:i/>
-        </w:rPr>
-        <w:t xml:space="preserve">et al.</w:t>
-      </w:r>
-      <w:r>
-        <w:t xml:space="preserve">, 2014; Tsementzi</w:t>
-      </w:r>
-      <w:r>
-        <w:t xml:space="preserve"> </w:t>
-      </w:r>
-      <w:r>
-        <w:rPr>
-          <w:i/>
-        </w:rPr>
-        <w:t xml:space="preserve">et al.</w:t>
-      </w:r>
-      <w:r>
-        <w:t xml:space="preserve">, 2014)</w:t>
-      </w:r>
-      <w:r>
-        <w:t xml:space="preserve">), and a mixed culture from a European temperate lake</w:t>
-      </w:r>
-      <w:r>
-        <w:t xml:space="preserve"> </w:t>
-      </w:r>
-      <w:r>
-        <w:t xml:space="preserve">(Garcia</w:t>
-      </w:r>
-      <w:r>
-        <w:t xml:space="preserve"> </w:t>
-      </w:r>
-      <w:r>
-        <w:rPr>
-          <w:i/>
-        </w:rPr>
-        <w:t xml:space="preserve">et al.</w:t>
-      </w:r>
-      <w:r>
-        <w:t xml:space="preserve">, 2015)</w:t>
-      </w:r>
-      <w:r>
-        <w:t xml:space="preserve">. The full list of genomes is given in Table 1.</w:t>
-      </w:r>
-    </w:p>
-    <w:p>
-      <w:pPr>
-        <w:pStyle w:val="BodyText"/>
-      </w:pPr>
-      <w:r>
-        <w:t xml:space="preserve">A phylogenetic tree of these genomes is shown in Figure 1. The acI have been phylogenetically divided into three clades (A, B, and C) and thirteen tribes on the basis of their 16S rRNA gene sequences</w:t>
-      </w:r>
-      <w:r>
-        <w:t xml:space="preserve"> </w:t>
-      </w:r>
-      <w:r>
-        <w:t xml:space="preserve">(Newton</w:t>
-      </w:r>
-      <w:r>
-        <w:t xml:space="preserve"> </w:t>
-      </w:r>
-      <w:r>
-        <w:rPr>
-          <w:i/>
-        </w:rPr>
-        <w:t xml:space="preserve">et al.</w:t>
-      </w:r>
-      <w:r>
-        <w:t xml:space="preserve">, 2011)</w:t>
-      </w:r>
-      <w:r>
-        <w:t xml:space="preserve">, and our genome collection contains genome from all three clades and seven tribes. Of note, three MAGs were classified as belonging to the acI-C clade, and represent the first genomes from this group. Additionally, five MAGs fell into one of the seven tribes defined by our SAGs.</w:t>
-      </w:r>
-    </w:p>
-    <w:p>
-      <w:pPr>
-        <w:pStyle w:val="BodyText"/>
-      </w:pPr>
-      <w:r>
-        <w:t xml:space="preserve">Genome completeness estimates for the new genomes range from 51 to 87% (Table 1), with estimated genome sizes between 1 and 2 MB. The GC content of these genomes was also low (40 to 50%), and both estimated genome size and GC content are consistent with previously-published acI genomes</w:t>
-      </w:r>
-      <w:r>
-        <w:t xml:space="preserve"> </w:t>
-      </w:r>
-      <w:r>
-        <w:t xml:space="preserve">(Ghai</w:t>
-      </w:r>
-      <w:r>
-        <w:t xml:space="preserve"> </w:t>
-      </w:r>
-      <w:r>
-        <w:rPr>
-          <w:i/>
-        </w:rPr>
-        <w:t xml:space="preserve">et al.</w:t>
-      </w:r>
-      <w:r>
-        <w:t xml:space="preserve">, 2012; Garcia</w:t>
-      </w:r>
-      <w:r>
-        <w:t xml:space="preserve"> </w:t>
-      </w:r>
-      <w:r>
-        <w:rPr>
-          <w:i/>
-        </w:rPr>
-        <w:t xml:space="preserve">et al.</w:t>
-      </w:r>
-      <w:r>
-        <w:t xml:space="preserve">, 2013, 2015; Ghylin</w:t>
-      </w:r>
-      <w:r>
-        <w:t xml:space="preserve"> </w:t>
-      </w:r>
-      <w:r>
-        <w:rPr>
-          <w:i/>
-        </w:rPr>
-        <w:t xml:space="preserve">et al.</w:t>
-      </w:r>
-      <w:r>
-        <w:t xml:space="preserve">, 2014; Tsementzi</w:t>
-      </w:r>
-      <w:r>
-        <w:t xml:space="preserve"> </w:t>
-      </w:r>
-      <w:r>
-        <w:rPr>
-          <w:i/>
-        </w:rPr>
-        <w:t xml:space="preserve">et al.</w:t>
-      </w:r>
-      <w:r>
-        <w:t xml:space="preserve">, 2014; Bendall</w:t>
-      </w:r>
-      <w:r>
-        <w:t xml:space="preserve"> </w:t>
-      </w:r>
-      <w:r>
-        <w:rPr>
-          <w:i/>
-        </w:rPr>
-        <w:t xml:space="preserve">et al.</w:t>
-      </w:r>
-      <w:r>
-        <w:t xml:space="preserve">, 2016)</w:t>
-      </w:r>
-      <w:r>
-        <w:t xml:space="preserve">. Estimated genome size and GC content of clade acI-C were not statistically different from clades acI-A and acI-B.</w:t>
-      </w:r>
-    </w:p>
-    <w:p>
-      <w:pPr>
-        <w:pStyle w:val="Heading2"/>
-      </w:pPr>
-      <w:bookmarkStart w:id="38" w:name="estimated-completeness-of-tribe--and-clade-level-composite-genomes"/>
-      <w:bookmarkEnd w:id="38"/>
-      <w:r>
-        <w:t xml:space="preserve">Estimated Completeness of Tribe- and Clade-Level Composite Genomes</w:t>
-      </w:r>
-    </w:p>
-    <w:p>
-      <w:pPr>
-        <w:pStyle w:val="FirstParagraph"/>
-      </w:pPr>
-      <w:r>
-        <w:t xml:space="preserve">Metabolic network reconstructions created from these genomes will necessarily be missing reactions, as the underlying genomes are incomplete. Previous studies have shown that the percentage of correctly identified seed compounds (true positives) is approximately equal to the completeness of the reaction network</w:t>
-      </w:r>
-      <w:r>
-        <w:t xml:space="preserve"> </w:t>
-      </w:r>
-      <w:r>
-        <w:t xml:space="preserve">(Borenstein</w:t>
-      </w:r>
-      <w:r>
-        <w:t xml:space="preserve"> </w:t>
-      </w:r>
-      <w:r>
-        <w:rPr>
-          <w:i/>
-        </w:rPr>
-        <w:t xml:space="preserve">et al.</w:t>
-      </w:r>
-      <w:r>
-        <w:t xml:space="preserve">, 2008)</w:t>
-      </w:r>
-      <w:r>
-        <w:t xml:space="preserve">, and the number of false positives is approximately equal to the incompleteness of the network</w:t>
-      </w:r>
-      <w:r>
-        <w:t xml:space="preserve"> </w:t>
-      </w:r>
-      <w:r>
-        <w:t xml:space="preserve">(Borenstein</w:t>
-      </w:r>
-      <w:r>
-        <w:t xml:space="preserve"> </w:t>
-      </w:r>
-      <w:r>
-        <w:rPr>
-          <w:i/>
-        </w:rPr>
-        <w:t xml:space="preserve">et al.</w:t>
-      </w:r>
-      <w:r>
-        <w:t xml:space="preserve">, 2008)</w:t>
-      </w:r>
-      <w:r>
-        <w:t xml:space="preserve">. As individual acI genomes are incomplete, we constructed composite genomes at higher taxonomic levels (e.g., tribe and clade) to increase genome completeness for more accurate seed identification at that taxonomic level.</w:t>
-      </w:r>
-    </w:p>
-    <w:p>
-      <w:pPr>
-        <w:pStyle w:val="BodyText"/>
-      </w:pPr>
-      <w:r>
-        <w:t xml:space="preserve">Using conserved single-copy marker genes</w:t>
-      </w:r>
-      <w:r>
-        <w:t xml:space="preserve"> </w:t>
-      </w:r>
-      <w:r>
-        <w:t xml:space="preserve">(Parks</w:t>
-      </w:r>
-      <w:r>
-        <w:t xml:space="preserve"> </w:t>
-      </w:r>
-      <w:r>
-        <w:rPr>
-          <w:i/>
-        </w:rPr>
-        <w:t xml:space="preserve">et al.</w:t>
-      </w:r>
-      <w:r>
-        <w:t xml:space="preserve">, 2015)</w:t>
-      </w:r>
-      <w:r>
-        <w:t xml:space="preserve">, we estimated the completeness of tribe- and clade-level composite genomes to determine the finest level of taxonomic resolution at which we could confidently compute seed compounds (Figure 2). At the tribe level, with the exception of tribe acI-B1, tribe-level composite genomes are estimated to be incomplete (Figure 2A). At the clade level, clades acI-A and B are estimated to be complete, while acI-C remains incomplete (Figure 2B). As a result, seed compounds were calculated for composite clade-level genomes, with the understanding that some true seed compounds for the acI-C clade will not be predicted.</w:t>
-      </w:r>
-    </w:p>
-    <w:p>
-      <w:pPr>
-        <w:pStyle w:val="Heading2"/>
-      </w:pPr>
-      <w:bookmarkStart w:id="39" w:name="metatranscriptomics-and-protein-clustering"/>
-      <w:bookmarkEnd w:id="39"/>
-      <w:r>
-        <w:t xml:space="preserve">Metatranscriptomics and Protein Clustering</w:t>
-      </w:r>
-    </w:p>
-    <w:p>
-      <w:pPr>
-        <w:pStyle w:val="FirstParagraph"/>
-      </w:pPr>
-      <w:r>
-        <w:t xml:space="preserve">Sequencing of cDNA from all four samples yielded approximately 160 billion paired-end reads. After merging, filtering, and</w:t>
-      </w:r>
-      <w:r>
-        <w:t xml:space="preserve"> </w:t>
-      </w:r>
-      <w:r>
-        <w:rPr>
-          <w:i/>
-        </w:rPr>
-        <w:t xml:space="preserve">in-silico</w:t>
-      </w:r>
-      <w:r>
-        <w:t xml:space="preserve"> </w:t>
-      </w:r>
-      <w:r>
-        <w:t xml:space="preserve">rRNA removal, approximately 81 billion, or 51% of the reads remained (Table S1). These reads were subsequently mapped against our collection of acI SAGs and MAGs. We used the metatranscriptomic reads that mapped to each clade as a proxies for relative activity (Table S2).</w:t>
-      </w:r>
-    </w:p>
-    <w:p>
-      <w:pPr>
-        <w:pStyle w:val="BodyText"/>
-      </w:pPr>
-      <w:r>
-        <w:t xml:space="preserve">OrthoMCL identified a total of 5013 protein clusters across the three clades (Table S3). Of these, 1078 (22%) represent core genes, defined as being present in at least one genome belonging to each clade. The COGs were unequally distributed across the three clades, with clade acI-A genomes containing 3175 COGs (63%), clade acI-B genomes containing 3459 COGs (69%), and clade acI-C genomes containing 1365 COGs (27%). Of these COGs, 650 were expressed in clade acI-A, 785 in clade acI-B, and 849 in clade acI-C (Table S4).</w:t>
-      </w:r>
-    </w:p>
-    <w:p>
-      <w:pPr>
-        <w:pStyle w:val="Heading2"/>
-      </w:pPr>
-      <w:bookmarkStart w:id="40" w:name="computation-and-evaluation-of-potential-seed-compounds"/>
-      <w:bookmarkEnd w:id="40"/>
-      <w:r>
-        <w:t xml:space="preserve">Computation and Evaluation of Potential Seed Compounds</w:t>
-      </w:r>
-    </w:p>
-    <w:p>
-      <w:pPr>
-        <w:pStyle w:val="FirstParagraph"/>
-      </w:pPr>
-      <w:r>
-        <w:t xml:space="preserve">In this work, we present a computational implementation of the seed set framework for the calculation of an organism’s seed compounds</w:t>
-      </w:r>
-      <w:r>
-        <w:t xml:space="preserve"> </w:t>
-      </w:r>
-      <w:r>
-        <w:t xml:space="preserve">(Borenstein</w:t>
-      </w:r>
-      <w:r>
-        <w:t xml:space="preserve"> </w:t>
-      </w:r>
-      <w:r>
-        <w:rPr>
-          <w:i/>
-        </w:rPr>
-        <w:t xml:space="preserve">et al.</w:t>
-      </w:r>
-      <w:r>
-        <w:t xml:space="preserve">, 2008)</w:t>
-      </w:r>
-      <w:r>
-        <w:t xml:space="preserve">, and apply this framework to three clades of the freshwater bacterial lineage acI. In our implementation, the genomes from a group of organisms are converted to metabolic network reconstructions using KBase. The reconstructions are then converted to metabolic network graphs and combined to give composite metabolic network graphs for each clade. Seed compounds are then computed for each clade, using its composite metabolic network graph (Figure 3, and Figures S1 and S2).</w:t>
-      </w:r>
-    </w:p>
-    <w:p>
-      <w:pPr>
-        <w:pStyle w:val="BodyText"/>
-      </w:pPr>
-      <w:r>
-        <w:t xml:space="preserve">Seed compounds were predicted using the results of an automated annotation pipeline, and as such are likely to contain inaccuracies</w:t>
-      </w:r>
-      <w:r>
-        <w:t xml:space="preserve"> </w:t>
-      </w:r>
-      <w:r>
-        <w:t xml:space="preserve">(Richardson and Watson, 2013)</w:t>
-      </w:r>
-      <w:r>
-        <w:t xml:space="preserve">. As a result, we screened the set of predicted seed compounds to identify those which represented biologically plausible auxotrophies and degradation capabilities. This subset of seed compounds were then manually curated. Tables S9 and S10 contain the final set of proposed auxotrophies and degradation capabilities, respectively, for clades acI-A, B, and C. The Supplemental Online Material contains a series of brief vignettes explaining why select compounds were retained or discarded based on their biological (im)plausibility. For biologically plausible compounds, the Supplemental Online Material also provides examples of manual curation efforts.</w:t>
-      </w:r>
-    </w:p>
-    <w:p>
-      <w:pPr>
-        <w:pStyle w:val="Heading2"/>
-      </w:pPr>
-      <w:bookmarkStart w:id="41" w:name="auxotrophies-and-degradation-capabilities-of-the-aci-lineage"/>
-      <w:bookmarkEnd w:id="41"/>
-      <w:r>
-        <w:t xml:space="preserve">Auxotrophies and Degradation Capabilities of the acI Lineage</w:t>
-      </w:r>
-    </w:p>
-    <w:p>
-      <w:pPr>
-        <w:pStyle w:val="FirstParagraph"/>
-      </w:pPr>
-      <w:r>
-        <w:t xml:space="preserve">Figure 4a summarizes predicted auxotrophies for the acI lineage. In all three clades, beta-alanine was identified as a seed compound, suggesting an auxotrophy for Vitamin B5 (pantothenic acid), a precursor to coenzyme A formed from beta-alanine and pantoate. In bacteria, beta-alanine is typically synthesized via the decarboxylation of aspartate, and we were unable to identify a candidate gene for this enzyme in any acI genome (Table S9). Pyridoxine phosphate and pyridoxamine phosphate (forms of the enzyme cofactor Vitamin B6) were also predicted to be seed compounds, and numerous enzymes in the biosynthesis of these compounds were not found in the genomes (Table S9).</w:t>
-      </w:r>
-    </w:p>
-    <w:p>
-      <w:pPr>
-        <w:pStyle w:val="BodyText"/>
-      </w:pPr>
-      <w:r>
-        <w:t xml:space="preserve">Clades within the acI lineage also exhibited distinct auxotrophies. Clade acI-A was predicted to be auxotrophic for the cofactor tetrahydrofolate (THF), and numerous enzymes for its biosynthesis were missing (Table S9). In turn, acI-C was predicted to be auxotrophic for UMP and the amino acids lysine and homoserine, and in all cases multiple enzymes for the biosynthesis of these compounds were not found in the acI-C genomes. However, because the acI-C composite genome was estimated to be around 80% complete, we cannot rule out the possibility that the missing genes might be found in additional genomes.</w:t>
-      </w:r>
-    </w:p>
-    <w:p>
-      <w:pPr>
-        <w:pStyle w:val="BodyText"/>
-      </w:pPr>
-      <w:r>
-        <w:t xml:space="preserve">Furthermore, both clades acI-A and B were predicted to degrade D-altronate and trans-4-hydroxy proline, and acI-B was additionally predicted to degrade glycine betaine. These compounds indicate that the acI may benefit from the breakdown of plant and animal material in freshwater systems: glycine betaine is an important osmolyte in plants</w:t>
-      </w:r>
-      <w:r>
-        <w:t xml:space="preserve"> </w:t>
-      </w:r>
-      <w:r>
-        <w:t xml:space="preserve">(Ashraf and Foolad, 2007)</w:t>
-      </w:r>
-      <w:r>
-        <w:t xml:space="preserve">, D-altronate is produced during degradation of galacturonate, a component of plant pectin</w:t>
-      </w:r>
-      <w:r>
-        <w:t xml:space="preserve"> </w:t>
-      </w:r>
-      <w:r>
-        <w:t xml:space="preserve">(Mohnen, 2008)</w:t>
-      </w:r>
-      <w:r>
-        <w:t xml:space="preserve">, and trans-4-Hydroxy-L-proline is a major component of animal collagen</w:t>
-      </w:r>
-      <w:r>
-        <w:t xml:space="preserve"> </w:t>
-      </w:r>
-      <w:r>
-        <w:t xml:space="preserve">(Eastoe, 1955)</w:t>
-      </w:r>
-      <w:r>
         <w:t xml:space="preserve">.</w:t>
       </w:r>
     </w:p>
     <w:p>
       <w:pPr>
-        <w:pStyle w:val="BodyText"/>
-      </w:pPr>
-      <w:r>
-        <w:t xml:space="preserve">Finally, all three clades were predicted to degrade the di-peptides ala-leu and gly-pro-L and the sugar maltose. Clades acI-A and acI-C were also predicted to degrade the polysaccharides stachyose, manninotriose, and cellobiose. In all cases, these compounds were associated with reactions catalyzed by peptidases or glycoside hydrolases, and genes associated with these reactions were re-annotated as described above. In most cases, these annotations were in agreement with annotations given by KBase (Tables S11 and S12). The results of this re-annotation are shown in Figure 4b.</w:t>
-      </w:r>
-    </w:p>
-    <w:p>
-      <w:pPr>
-        <w:pStyle w:val="BodyText"/>
-      </w:pPr>
-      <w:r>
-        <w:t xml:space="preserve">All three clades were predicted to contain both cytosolic- and membrane-bound aminopeptidases capable of releasing a variety of residues from both di- and polypeptides. As discussed below, we identified a number of transport proteins capable of transporting these released residues. The genes for these enzymes were moderately expressed, being near the 50th percentile for gene expression in all three clades, with log2 RPKM values between 9 and 10.</w:t>
-      </w:r>
-    </w:p>
-    <w:p>
-      <w:pPr>
-        <w:pStyle w:val="BodyText"/>
-      </w:pPr>
-      <w:r>
-        <w:t xml:space="preserve">All three clades were predicted to encode an alpha-glucosidase, which was expressed most strongly in clade acI-C with an log2 RPKM of 9. Clades acI-A and C also encode a beta-glucosidase, though it was not expressed. Both of these enzymes release glucose monomers, which acI is known to consume</w:t>
-      </w:r>
-      <w:r>
-        <w:t xml:space="preserve"> </w:t>
-      </w:r>
-      <w:r>
-        <w:t xml:space="preserve">(Buck</w:t>
-      </w:r>
-      <w:r>
-        <w:t xml:space="preserve"> </w:t>
-      </w:r>
-      <w:r>
-        <w:rPr>
-          <w:i/>
-        </w:rPr>
-        <w:t xml:space="preserve">et al.</w:t>
-      </w:r>
-      <w:r>
-        <w:t xml:space="preserve">, 2009; Salcher</w:t>
-      </w:r>
-      <w:r>
-        <w:t xml:space="preserve"> </w:t>
-      </w:r>
-      <w:r>
-        <w:rPr>
-          <w:i/>
-        </w:rPr>
-        <w:t xml:space="preserve">et al.</w:t>
-      </w:r>
-      <w:r>
-        <w:t xml:space="preserve">, 2013)</w:t>
-      </w:r>
-      <w:r>
-        <w:t xml:space="preserve">. Furthermore, these two clades encode an alpha-galactosidase and multiple maltodextrin glucosidases (which frees maltose from maltotriose), both of which are only expressed in clade acI-C.</w:t>
-      </w:r>
-    </w:p>
-    <w:p>
-      <w:pPr>
-        <w:pStyle w:val="BodyText"/>
-      </w:pPr>
-      <w:r>
-        <w:t xml:space="preserve">These results suggest the acI lineage is capable of degrading a diverse array of peptides and polysaccharides. We hypothesize that the acI obtain these peptides from the products of cell lysis, and participate in the turnover of high molecular weight dissolved organic compounds, such as starch, glycogen, and cellulose.</w:t>
-      </w:r>
-    </w:p>
-    <w:p>
-      <w:pPr>
-        <w:pStyle w:val="Heading2"/>
-      </w:pPr>
-      <w:bookmarkStart w:id="42" w:name="compounds-transported-by-the-aci-lineage"/>
-      <w:bookmarkEnd w:id="42"/>
-      <w:r>
-        <w:t xml:space="preserve">Compounds Transported by the acI Lineage</w:t>
-      </w:r>
-    </w:p>
-    <w:p>
-      <w:pPr>
-        <w:pStyle w:val="FirstParagraph"/>
-      </w:pPr>
-      <w:r>
-        <w:t xml:space="preserve">All acI clades encode for and express a diverse array of transporters (Figure 5 and Tables S13 and S14). Consistent with the presence of intra- and extra-cellular peptidases, all clades contain numerous genes for the transport of peptides and amino acids, including multiple oligopeptide and branched-chain amino acid transporters, as well as two distinct transporters for the polyamines spermidine and putrescine. All clades also contain a transporter for ammonium. Of these, the ammonium, branched-chain amino acid, and oligopeptide transporters are among the most highly expressed in these genomes, often above the 75th percentile of all expressed genes. In contrast, while all clades express some genes from the polyamine transporters, only clade acI-B expressed the spermidime/putrescine binding protein. Additionally, clade acI-A contains a third distinct branched-chain amino acid transporter, composed of COGs not found in clades acI-B and C. This transporter is not as highly expressed as the shared transporters. Finally, clades acI-A and B also contain a transporter for glycine betaine, which is only expressed in clade acI-A.</w:t>
-      </w:r>
-    </w:p>
-    <w:p>
-      <w:pPr>
-        <w:pStyle w:val="BodyText"/>
-      </w:pPr>
-      <w:r>
-        <w:t xml:space="preserve">All clades also strongly express transporters consistent with the presence of glycoside hydrolases, including transporters for the sugars maltose (a dimer of glucose) and xylose (an aldopentose). Clades acI-A and B also contain four distinct transporters for ribose (another aldopentose), although the substrate-binding subunit is not expressed.</w:t>
-      </w:r>
-    </w:p>
-    <w:p>
-      <w:pPr>
-        <w:pStyle w:val="BodyText"/>
-      </w:pPr>
-      <w:r>
-        <w:t xml:space="preserve">The acI lineage also encodes for and expresses a number of transporters that do not have corresponding seed compounds, including a uracil permease, and a xanthine/uracil/thiamine/ascorbate family permease, both of which are highly expressed. Clades acI-A and B also contain a a cytosine/purine/uracil/thiamine/allantoin family permease, though it is only expressed in clade acI-B. All three clades both contain and strongly express the high-affinity phosphate specific transport system (Pst). In addition, clade acI-A contains but does not express a transporter for Vitamin B12 (cobalamin), and both clades acI-A and B contain but do not express transporters for Vitamins B1 (thiamin) and B7 (biotin). Despite predicted auxotrophies for Vitamins B5 and B6, we were unable to find transporters for these two compounds.</w:t>
-      </w:r>
-    </w:p>
-    <w:p>
-      <w:pPr>
-        <w:pStyle w:val="BodyText"/>
-      </w:pPr>
-      <w:r>
-        <w:t xml:space="preserve">Finally, all three clades express actinorhodopsin, a light-sensitive opsin protein which functions as an outward proton pump</w:t>
-      </w:r>
-      <w:r>
-        <w:t xml:space="preserve"> </w:t>
-      </w:r>
-      <w:r>
-        <w:t xml:space="preserve">(Sharma</w:t>
-      </w:r>
-      <w:r>
-        <w:t xml:space="preserve"> </w:t>
-      </w:r>
-      <w:r>
-        <w:rPr>
-          <w:i/>
-        </w:rPr>
-        <w:t xml:space="preserve">et al.</w:t>
-      </w:r>
-      <w:r>
-        <w:t xml:space="preserve">, 2008)</w:t>
-      </w:r>
-      <w:r>
-        <w:t xml:space="preserve">. In all clades, actinorhodopsin is among the top seven most highly-expressed genes in that clade (Table S4). Given that many of the transport proteins are of the ABC type, we speculate that actinorhodopsin may facilitate maintenance of the proton gradient necessary for ATP synthesis. Coupled with high expression levels of the diverse transporters expressed by acI, this result strongly suggests that acI are photoheterotrophs.</w:t>
-      </w:r>
-    </w:p>
-    <w:p>
-      <w:pPr>
-        <w:pStyle w:val="BodyText"/>
-      </w:pPr>
-      <w:r>
-        <w:t xml:space="preserve">The presence of multiple branched-chain amino acid and oligopeptide transporters attests to the importance of these compounds to acI’s lifestyle. We identified a total of six distinct branched-chain amino acid transporters within our 36 freshwater acI genomes (Table S13). Five of these contain the same four COGs, differing only in the fifth, the amino acid binding subunit. Of these five distinct amino acid binding proteins, only one is found in all three clades, with the others being found in just one or two clades. Similarly, we identified a total of ten distinct oligopeptide transporters (Table S13), each with a unique oligopeptide-binding protein. Six are found in all three clades, while the remaining four are present in just one or two clades. The diversity of these transporters both within and between clades suggests the acI are adapted to a variety of amino acids and oligopeptides, with further specialization within each clade.</w:t>
-      </w:r>
-    </w:p>
-    <w:p>
-      <w:pPr>
-        <w:pStyle w:val="Heading1"/>
-      </w:pPr>
-      <w:bookmarkStart w:id="43" w:name="discussion"/>
-      <w:bookmarkEnd w:id="43"/>
-      <w:r>
-        <w:t xml:space="preserve">Discussion</w:t>
-      </w:r>
-    </w:p>
-    <w:p>
-      <w:pPr>
-        <w:pStyle w:val="FirstParagraph"/>
-      </w:pPr>
-      <w:r>
-        <w:t xml:space="preserve">This study introduces the use of high-throughput metabolic reconstruction and computational metabolic network analysis to predict the metabolic niche of uncultivated microorganisms from incomplete genome sequences. By leveraging multiple genomes from related populations, we were able to construct composite genomes for higher taxonomic levels. As metagenomic assembly and binning techniques improve and complete genomes become available, we anticipate our approach being applied to individual microbial species.</w:t>
-      </w:r>
-    </w:p>
-    <w:p>
-      <w:pPr>
-        <w:pStyle w:val="BodyText"/>
-      </w:pPr>
-      <w:r>
-        <w:t xml:space="preserve">Our predictions of substrate utilization capabilities of the acI lineage are largely congruent with previous studies, indicating that the seed set framework is comparable to manual reconstruction efforts. We predict that the consumption of N-rich compounds is a universal feature of the acI lineage, with all three clades predicted to consume ammonium, branched-chain amino acids, the polyamines spermidine and putrescine, and oligopeptides. Further specialization may occur within each clade, as evidenced by each clade containing unique substate binding proteins for some of their amino acid and peptide transporters. Furthermore, we confirm the ability of all three clades to consume xylose and maltose, and of clades acI-A and acI-B to consume ribose. However, the possibility that acI-C consumes ribose cannot yet be ruled out, because our acI-C composite metabolic network graph remains incomplete. Our analysis also made novel predictions, including the presence of beta-glucosidases, as well as alpha- and beta-galactosidases in clades acI-A and acI-C.</w:t>
-      </w:r>
-    </w:p>
-    <w:p>
-      <w:pPr>
-        <w:pStyle w:val="BodyText"/>
-      </w:pPr>
-      <w:r>
-        <w:t xml:space="preserve">Our analysis also suggests that auxotrophies for some vitamins may be universal features of the lineage, as we predict all clades to be auxotrophic for Vitamins B5 and B6. However, our analysis does not identify Vitamins B2, B3, B9, or B12 as auxotrophies for clade acI-B, a result which had been previously suggested</w:t>
-      </w:r>
-      <w:r>
-        <w:t xml:space="preserve"> </w:t>
-      </w:r>
-      <w:r>
-        <w:t xml:space="preserve">(Garcia</w:t>
-      </w:r>
-      <w:r>
-        <w:t xml:space="preserve"> </w:t>
-      </w:r>
-      <w:r>
-        <w:rPr>
-          <w:i/>
-        </w:rPr>
-        <w:t xml:space="preserve">et al.</w:t>
-      </w:r>
-      <w:r>
-        <w:t xml:space="preserve">, 2015)</w:t>
-      </w:r>
-      <w:r>
-        <w:t xml:space="preserve">. This discrepancy may arise because we are analyzing the metabolism of the entire clade, while previous predictions were made on the basis of a single genome</w:t>
-      </w:r>
-      <w:r>
-        <w:t xml:space="preserve"> </w:t>
-      </w:r>
-      <w:r>
-        <w:t xml:space="preserve">(Garcia</w:t>
-      </w:r>
-      <w:r>
-        <w:t xml:space="preserve"> </w:t>
-      </w:r>
-      <w:r>
-        <w:rPr>
-          <w:i/>
-        </w:rPr>
-        <w:t xml:space="preserve">et al.</w:t>
-      </w:r>
-      <w:r>
-        <w:t xml:space="preserve">, 2015)</w:t>
-      </w:r>
-      <w:r>
-        <w:t xml:space="preserve">. We also predict new auxotrophies within the acI lineage, including THF (clade acI-A), and lysine, homoserine, and UMP (clade acI-C). These results provide additional support to the hypothesis that distributed metabolic pathways and metabolic complementarity may be common features of freshwater bacterial communities</w:t>
-      </w:r>
-      <w:r>
-        <w:t xml:space="preserve"> </w:t>
-      </w:r>
-      <w:r>
-        <w:t xml:space="preserve">(Garcia</w:t>
-      </w:r>
-      <w:r>
-        <w:t xml:space="preserve"> </w:t>
-      </w:r>
-      <w:r>
-        <w:rPr>
-          <w:i/>
-        </w:rPr>
-        <w:t xml:space="preserve">et al.</w:t>
-      </w:r>
-      <w:r>
-        <w:t xml:space="preserve">, 2015)</w:t>
-      </w:r>
-      <w:r>
-        <w:t xml:space="preserve">. Finally, we predict transporters for Vitamins B1, B7 and B12, but do not predict auxotrophies for these vitamins.</w:t>
-      </w:r>
-    </w:p>
-    <w:p>
-      <w:pPr>
-        <w:pStyle w:val="BodyText"/>
-      </w:pPr>
-      <w:r>
-        <w:t xml:space="preserve">This study also presents the first combined metagenomic and metatranscriptomic analysis of a freshwater microbial community. Transport proteins for many seed compounds were among the most highly expressed in the acI genomes, suggesting that the success of acI’s passive lifestyle may be due to constitutive expression of its diverse transport genes. This would enable acI bacteria to consume any substrate in their vicinity without waiting for a regulatory response. We also observe differences in the relative expression of these transporters, which may point to differences in the importance of these substrates to acI. For example, the transporters for oligopeptides and branched-chain amino acids are generally more highly expressed than those for sugars, suggesting a preference for compounds that can supply both nitrogen and carbon. The actinorhodopsin protein is highly expressed, and may facilitate synthesis of the ATP needed to drive acI’s many ABC-type transporters.</w:t>
-      </w:r>
-    </w:p>
-    <w:p>
-      <w:pPr>
-        <w:pStyle w:val="Heading1"/>
-      </w:pPr>
-      <w:bookmarkStart w:id="44" w:name="conclusions"/>
-      <w:bookmarkEnd w:id="44"/>
-      <w:r>
-        <w:t xml:space="preserve">Conclusions</w:t>
-      </w:r>
-    </w:p>
-    <w:p>
-      <w:pPr>
-        <w:pStyle w:val="FirstParagraph"/>
-      </w:pPr>
-      <w:r>
-        <w:t xml:space="preserve">In this study, we examined the ecological niche of uncultivated acI bacteria using metabolic network analysis and the seed set framework. Predicted seed compounds include an array of N-containing compounds, simple sugars, and saccharides, many of which acI have been observed to consume</w:t>
-      </w:r>
-      <w:r>
-        <w:t xml:space="preserve"> </w:t>
-      </w:r>
-      <w:r>
-        <w:rPr>
-          <w:i/>
-        </w:rPr>
-        <w:t xml:space="preserve">in situ</w:t>
-      </w:r>
-      <w:r>
-        <w:t xml:space="preserve">, as well as newly predicted auxotrophies. These auxotrophies were identified solely based on metabolic network structure, without the need to look for complete biosynthetic pathways for these compounds. Our high-throughput approach easily scales to 100s and 1000s of genomes, and enables a focused metabolic analysis by identifying those compounds through which an organism interacts with its environment. Finally, the seed set framework enables additional reverse ecological analyses, which promise to predict the interactions between microbial species in complex environments</w:t>
-      </w:r>
-      <w:r>
-        <w:t xml:space="preserve"> </w:t>
-      </w:r>
-      <w:r>
-        <w:t xml:space="preserve">(Levy and Borenstein, 2012)</w:t>
-      </w:r>
-      <w:r>
-        <w:t xml:space="preserve">.</w:t>
-      </w:r>
-    </w:p>
-    <w:p>
-      <w:pPr>
-        <w:pStyle w:val="Heading1"/>
-      </w:pPr>
-      <w:bookmarkStart w:id="45" w:name="acknowledgements"/>
-      <w:bookmarkEnd w:id="45"/>
-      <w:r>
-        <w:t xml:space="preserve">Acknowledgements</w:t>
-      </w:r>
-    </w:p>
-    <w:p>
-      <w:pPr>
-        <w:pStyle w:val="Heading1"/>
-      </w:pPr>
-      <w:bookmarkStart w:id="46" w:name="conflict-of-interest"/>
-      <w:bookmarkEnd w:id="46"/>
-      <w:r>
-        <w:t xml:space="preserve">Conflict of Interest</w:t>
-      </w:r>
-    </w:p>
-    <w:p>
-      <w:pPr>
-        <w:pStyle w:val="FirstParagraph"/>
-      </w:pPr>
-      <w:r>
-        <w:t xml:space="preserve">The authors declare no conflict of interest.</w:t>
-      </w:r>
-    </w:p>
-    <w:p>
-      <w:pPr>
-        <w:pStyle w:val="Heading1"/>
-      </w:pPr>
-      <w:bookmarkStart w:id="47" w:name="references"/>
-      <w:bookmarkEnd w:id="47"/>
-      <w:r>
-        <w:t xml:space="preserve">References</w:t>
-      </w:r>
-    </w:p>
-    <w:p>
-      <w:pPr>
         <w:pStyle w:val="Bibliography"/>
       </w:pPr>
       <w:r>
-        <w:t xml:space="preserve">Anders S, Pyl PT, Huber W. (2014). HTSeq A Python framework to work with high-throughput sequencing data.</w:t>
+        <w:t xml:space="preserve">Ghai R, McMahon KD, Rodriguez-Valera F. (2012). Breaking a paradigm: cosmopolitan and abundant freshwater actinobacteria are low GC.</w:t>
+      </w:r>
+      <w:r>
+        <w:t xml:space="preserve"> </w:t>
+      </w:r>
+      <w:r>
+        <w:rPr>
+          <w:i/>
+        </w:rPr>
+        <w:t xml:space="preserve">Environmental Microbiology Reports</w:t>
+      </w:r>
+      <w:r>
+        <w:t xml:space="preserve"> </w:t>
+      </w:r>
+      <w:r>
+        <w:rPr>
+          <w:b/>
+        </w:rPr>
+        <w:t xml:space="preserve">4</w:t>
+      </w:r>
+      <w:r>
+        <w:t xml:space="preserve">: 29–35.</w:t>
+      </w:r>
+    </w:p>
+    <w:p>
+      <w:pPr>
+        <w:pStyle w:val="Bibliography"/>
+      </w:pPr>
+      <w:r>
+        <w:t xml:space="preserve">Ghai R, Mizuno CM, Picazo A, Camacho A, Rodriguez-Valera F. (2014). Key roles for freshwater Actinobacteria revealed by deep metagenomic sequencing.</w:t>
+      </w:r>
+      <w:r>
+        <w:t xml:space="preserve"> </w:t>
+      </w:r>
+      <w:r>
+        <w:rPr>
+          <w:i/>
+        </w:rPr>
+        <w:t xml:space="preserve">Molecular Ecology</w:t>
+      </w:r>
+      <w:r>
+        <w:t xml:space="preserve"> </w:t>
+      </w:r>
+      <w:r>
+        <w:rPr>
+          <w:b/>
+        </w:rPr>
+        <w:t xml:space="preserve">23</w:t>
+      </w:r>
+      <w:r>
+        <w:t xml:space="preserve">: 6073–6090.</w:t>
+      </w:r>
+    </w:p>
+    <w:p>
+      <w:pPr>
+        <w:pStyle w:val="Bibliography"/>
+      </w:pPr>
+      <w:r>
+        <w:t xml:space="preserve">Ghylin TW, Garcia SL, Moya F, Oyserman BO, Schwientek P, Forest KT</w:t>
+      </w:r>
+      <w:r>
+        <w:t xml:space="preserve"> </w:t>
+      </w:r>
+      <w:r>
+        <w:rPr>
+          <w:i/>
+        </w:rPr>
+        <w:t xml:space="preserve">et al.</w:t>
+      </w:r>
+      <w:r>
+        <w:t xml:space="preserve"> </w:t>
+      </w:r>
+      <w:r>
+        <w:t xml:space="preserve">(2014). Comparative single-cell genomics reveals potential ecological niches for the freshwater acI Actinobacteria lineage.</w:t>
+      </w:r>
+      <w:r>
+        <w:t xml:space="preserve"> </w:t>
+      </w:r>
+      <w:r>
+        <w:rPr>
+          <w:i/>
+        </w:rPr>
+        <w:t xml:space="preserve">The ISME Journal</w:t>
+      </w:r>
+      <w:r>
+        <w:t xml:space="preserve"> </w:t>
+      </w:r>
+      <w:r>
+        <w:rPr>
+          <w:b/>
+        </w:rPr>
+        <w:t xml:space="preserve">8</w:t>
+      </w:r>
+      <w:r>
+        <w:t xml:space="preserve">: 2503–2516.</w:t>
+      </w:r>
+    </w:p>
+    <w:p>
+      <w:pPr>
+        <w:pStyle w:val="Bibliography"/>
+      </w:pPr>
+      <w:r>
+        <w:t xml:space="preserve">Glöckner FO, Zaichikov E, Belkova N, Denissova L, Pernthaler J, Pernthaler A</w:t>
+      </w:r>
+      <w:r>
+        <w:t xml:space="preserve"> </w:t>
+      </w:r>
+      <w:r>
+        <w:rPr>
+          <w:i/>
+        </w:rPr>
+        <w:t xml:space="preserve">et al.</w:t>
+      </w:r>
+      <w:r>
+        <w:t xml:space="preserve"> </w:t>
+      </w:r>
+      <w:r>
+        <w:t xml:space="preserve">(2000). Comparative 16S rRNA analysis of lake bacterioplankton reveals globally distributed phylogenetic clusters including an abundant group of actinobacteria.</w:t>
+      </w:r>
+      <w:r>
+        <w:t xml:space="preserve"> </w:t>
+      </w:r>
+      <w:r>
+        <w:rPr>
+          <w:i/>
+        </w:rPr>
+        <w:t xml:space="preserve">Applied and Environmental Microbiology</w:t>
+      </w:r>
+      <w:r>
+        <w:t xml:space="preserve"> </w:t>
+      </w:r>
+      <w:r>
+        <w:rPr>
+          <w:b/>
+        </w:rPr>
+        <w:t xml:space="preserve">66</w:t>
+      </w:r>
+      <w:r>
+        <w:t xml:space="preserve">: 5053–5065.</w:t>
+      </w:r>
+    </w:p>
+    <w:p>
+      <w:pPr>
+        <w:pStyle w:val="Bibliography"/>
+      </w:pPr>
+      <w:r>
+        <w:t xml:space="preserve">Henry CS, DeJongh M, Best AA, Frybarger PM, Linsay B, Stevens RL. (2010). High-throughput generation, optimization and analysis of genome-scale metabolic models.</w:t>
+      </w:r>
+      <w:r>
+        <w:t xml:space="preserve"> </w:t>
+      </w:r>
+      <w:r>
+        <w:rPr>
+          <w:i/>
+        </w:rPr>
+        <w:t xml:space="preserve">Nature Biotechnology</w:t>
+      </w:r>
+      <w:r>
+        <w:t xml:space="preserve"> </w:t>
+      </w:r>
+      <w:r>
+        <w:rPr>
+          <w:b/>
+        </w:rPr>
+        <w:t xml:space="preserve">28</w:t>
+      </w:r>
+      <w:r>
+        <w:t xml:space="preserve">: 977–982.</w:t>
+      </w:r>
+    </w:p>
+    <w:p>
+      <w:pPr>
+        <w:pStyle w:val="Bibliography"/>
+      </w:pPr>
+      <w:r>
+        <w:t xml:space="preserve">Jeong H, Tombor B, Albert R, Oltvai ZN, Barabási A-L, Database I. (2000). The large-scale organization of metabolic networks.</w:t>
+      </w:r>
+      <w:r>
+        <w:t xml:space="preserve"> </w:t>
+      </w:r>
+      <w:r>
+        <w:rPr>
+          <w:i/>
+        </w:rPr>
+        <w:t xml:space="preserve">Nature</w:t>
+      </w:r>
+      <w:r>
+        <w:t xml:space="preserve"> </w:t>
+      </w:r>
+      <w:r>
+        <w:rPr>
+          <w:b/>
+        </w:rPr>
+        <w:t xml:space="preserve">407</w:t>
+      </w:r>
+      <w:r>
+        <w:t xml:space="preserve">: 651–654.</w:t>
+      </w:r>
+    </w:p>
+    <w:p>
+      <w:pPr>
+        <w:pStyle w:val="Bibliography"/>
+      </w:pPr>
+      <w:r>
+        <w:t xml:space="preserve">Joshi N, Fass J. (2011). Sickle: A sliding-window, adaptive, quality-based trimming tool for FastQ files.</w:t>
+      </w:r>
+    </w:p>
+    <w:p>
+      <w:pPr>
+        <w:pStyle w:val="Bibliography"/>
+      </w:pPr>
+      <w:r>
+        <w:t xml:space="preserve">Kanehisa M, Sato Y, Kawashima M, Furumichi M, Tanabe M. (2016). KEGG as a reference resource for gene and protein annotation.</w:t>
+      </w:r>
+      <w:r>
+        <w:t xml:space="preserve"> </w:t>
+      </w:r>
+      <w:r>
+        <w:rPr>
+          <w:i/>
+        </w:rPr>
+        <w:t xml:space="preserve">Nucleic Acids Research</w:t>
+      </w:r>
+      <w:r>
+        <w:t xml:space="preserve"> </w:t>
+      </w:r>
+      <w:r>
+        <w:rPr>
+          <w:b/>
+        </w:rPr>
+        <w:t xml:space="preserve">44</w:t>
+      </w:r>
+      <w:r>
+        <w:t xml:space="preserve">: D457–D462.</w:t>
+      </w:r>
+    </w:p>
+    <w:p>
+      <w:pPr>
+        <w:pStyle w:val="Bibliography"/>
+      </w:pPr>
+      <w:r>
+        <w:t xml:space="preserve">Konstantinidis KT, Tiedje JM. (2005). Genomic insights that advance the species definition for prokaryotes.</w:t>
+      </w:r>
+      <w:r>
+        <w:t xml:space="preserve"> </w:t>
+      </w:r>
+      <w:r>
+        <w:rPr>
+          <w:i/>
+        </w:rPr>
+        <w:t xml:space="preserve">Proceedings of the National Academy of Sciences</w:t>
+      </w:r>
+      <w:r>
+        <w:t xml:space="preserve"> </w:t>
+      </w:r>
+      <w:r>
+        <w:rPr>
+          <w:b/>
+        </w:rPr>
+        <w:t xml:space="preserve">102</w:t>
+      </w:r>
+      <w:r>
+        <w:t xml:space="preserve">: 2567–2572.</w:t>
+      </w:r>
+    </w:p>
+    <w:p>
+      <w:pPr>
+        <w:pStyle w:val="Bibliography"/>
+      </w:pPr>
+      <w:r>
+        <w:t xml:space="preserve">Kopylova E, Noe L, Touzet H. (2012). SortMeRNA: fast and accurate filtering of ribosomal RNAs in metatranscriptomic data.</w:t>
       </w:r>
       <w:r>
         <w:t xml:space="preserve"> </w:t>
@@ -2443,10 +3554,10 @@
         <w:rPr>
           <w:b/>
         </w:rPr>
-        <w:t xml:space="preserve">31</w:t>
-      </w:r>
-      <w:r>
-        <w:t xml:space="preserve">: 166–169.</w:t>
+        <w:t xml:space="preserve">28</w:t>
+      </w:r>
+      <w:r>
+        <w:t xml:space="preserve">: 3211–3217.</w:t>
       </w:r>
     </w:p>
     <w:p>
@@ -2454,16 +3565,16 @@
         <w:pStyle w:val="Bibliography"/>
       </w:pPr>
       <w:r>
-        <w:t xml:space="preserve">Ashraf M, Foolad MR. (2007). Roles of glycine betaine and proline in improving plant abiotic stress resistance.</w:t>
-      </w:r>
-      <w:r>
-        <w:t xml:space="preserve"> </w:t>
-      </w:r>
-      <w:r>
-        <w:rPr>
-          <w:i/>
-        </w:rPr>
-        <w:t xml:space="preserve">Environmental and Experimental Botany</w:t>
+        <w:t xml:space="preserve">Levy R, Borenstein E. (2012). Reverse Ecology: From Systems to Environments and Back. Soyer OS (ed).</w:t>
+      </w:r>
+      <w:r>
+        <w:t xml:space="preserve"> </w:t>
+      </w:r>
+      <w:r>
+        <w:rPr>
+          <w:i/>
+        </w:rPr>
+        <w:t xml:space="preserve">Advances in Experimental Medicine and Biology</w:t>
       </w:r>
       <w:r>
         <w:t xml:space="preserve"> </w:t>
@@ -2472,10 +3583,10 @@
         <w:rPr>
           <w:b/>
         </w:rPr>
-        <w:t xml:space="preserve">59</w:t>
-      </w:r>
-      <w:r>
-        <w:t xml:space="preserve">: 206–216.</w:t>
+        <w:t xml:space="preserve">751</w:t>
+      </w:r>
+      <w:r>
+        <w:t xml:space="preserve">: 329–345.</w:t>
       </w:r>
     </w:p>
     <w:p>
@@ -2483,7 +3594,415 @@
         <w:pStyle w:val="Bibliography"/>
       </w:pPr>
       <w:r>
-        <w:t xml:space="preserve">Beier S, Bertilsson S. (2011). Uncoupling of chitinase activity and uptake of hydrolysis products in freshwater bacterioplankton.</w:t>
+        <w:t xml:space="preserve">Li L, Stoeckert CJ, Roos DS. (2003). OrthoMCL: identification of ortholog groups for eukaryotic genomes.</w:t>
+      </w:r>
+      <w:r>
+        <w:t xml:space="preserve"> </w:t>
+      </w:r>
+      <w:r>
+        <w:rPr>
+          <w:i/>
+        </w:rPr>
+        <w:t xml:space="preserve">Genome Research</w:t>
+      </w:r>
+      <w:r>
+        <w:t xml:space="preserve"> </w:t>
+      </w:r>
+      <w:r>
+        <w:rPr>
+          <w:b/>
+        </w:rPr>
+        <w:t xml:space="preserve">13</w:t>
+      </w:r>
+      <w:r>
+        <w:t xml:space="preserve">: 2178–89.</w:t>
+      </w:r>
+    </w:p>
+    <w:p>
+      <w:pPr>
+        <w:pStyle w:val="Bibliography"/>
+      </w:pPr>
+      <w:r>
+        <w:t xml:space="preserve">Ma H, Zeng A-P. (2003). Reconstruction of metabolic networks from genome data and analysis of their global structure for various organisms.</w:t>
+      </w:r>
+      <w:r>
+        <w:t xml:space="preserve"> </w:t>
+      </w:r>
+      <w:r>
+        <w:rPr>
+          <w:i/>
+        </w:rPr>
+        <w:t xml:space="preserve">Bioinformatics</w:t>
+      </w:r>
+      <w:r>
+        <w:t xml:space="preserve"> </w:t>
+      </w:r>
+      <w:r>
+        <w:rPr>
+          <w:b/>
+        </w:rPr>
+        <w:t xml:space="preserve">19</w:t>
+      </w:r>
+      <w:r>
+        <w:t xml:space="preserve">: 270–277.</w:t>
+      </w:r>
+    </w:p>
+    <w:p>
+      <w:pPr>
+        <w:pStyle w:val="Bibliography"/>
+      </w:pPr>
+      <w:r>
+        <w:t xml:space="preserve">Magoc T, Salzberg SL. (2011). FLASH: fast length adjustment of short reads to improve genome assemblies.</w:t>
+      </w:r>
+      <w:r>
+        <w:t xml:space="preserve"> </w:t>
+      </w:r>
+      <w:r>
+        <w:rPr>
+          <w:i/>
+        </w:rPr>
+        <w:t xml:space="preserve">Bioinformatics</w:t>
+      </w:r>
+      <w:r>
+        <w:t xml:space="preserve"> </w:t>
+      </w:r>
+      <w:r>
+        <w:rPr>
+          <w:b/>
+        </w:rPr>
+        <w:t xml:space="preserve">27</w:t>
+      </w:r>
+      <w:r>
+        <w:t xml:space="preserve">: 2957–2963.</w:t>
+      </w:r>
+    </w:p>
+    <w:p>
+      <w:pPr>
+        <w:pStyle w:val="Bibliography"/>
+      </w:pPr>
+      <w:r>
+        <w:t xml:space="preserve">Martinez-Garcia M, Swan BK, Poulton NJ, Gomez ML, Masland D, Sieracki ME</w:t>
+      </w:r>
+      <w:r>
+        <w:t xml:space="preserve"> </w:t>
+      </w:r>
+      <w:r>
+        <w:rPr>
+          <w:i/>
+        </w:rPr>
+        <w:t xml:space="preserve">et al.</w:t>
+      </w:r>
+      <w:r>
+        <w:t xml:space="preserve"> </w:t>
+      </w:r>
+      <w:r>
+        <w:t xml:space="preserve">(2012). High-throughput single-cell sequencing identifies photoheterotrophs and chemoautotrophs in freshwater bacterioplankton.</w:t>
+      </w:r>
+      <w:r>
+        <w:t xml:space="preserve"> </w:t>
+      </w:r>
+      <w:r>
+        <w:rPr>
+          <w:i/>
+        </w:rPr>
+        <w:t xml:space="preserve">The ISME Journal</w:t>
+      </w:r>
+      <w:r>
+        <w:t xml:space="preserve"> </w:t>
+      </w:r>
+      <w:r>
+        <w:rPr>
+          <w:b/>
+        </w:rPr>
+        <w:t xml:space="preserve">6</w:t>
+      </w:r>
+      <w:r>
+        <w:t xml:space="preserve">: 113–123.</w:t>
+      </w:r>
+    </w:p>
+    <w:p>
+      <w:pPr>
+        <w:pStyle w:val="Bibliography"/>
+      </w:pPr>
+      <w:r>
+        <w:t xml:space="preserve">Mohnen D. (2008). Pectin structure and biosynthesis.</w:t>
+      </w:r>
+      <w:r>
+        <w:t xml:space="preserve"> </w:t>
+      </w:r>
+      <w:r>
+        <w:rPr>
+          <w:i/>
+        </w:rPr>
+        <w:t xml:space="preserve">Current Opinion in Plant Biology</w:t>
+      </w:r>
+      <w:r>
+        <w:t xml:space="preserve"> </w:t>
+      </w:r>
+      <w:r>
+        <w:rPr>
+          <w:b/>
+        </w:rPr>
+        <w:t xml:space="preserve">11</w:t>
+      </w:r>
+      <w:r>
+        <w:t xml:space="preserve">: 266–277.</w:t>
+      </w:r>
+    </w:p>
+    <w:p>
+      <w:pPr>
+        <w:pStyle w:val="Bibliography"/>
+      </w:pPr>
+      <w:r>
+        <w:t xml:space="preserve">Mortazavi A, Williams BA, McCue K, Schaeffer L, Wold B. (2008). Mapping and quantifying mammalian transcriptomes by RNA-Seq.</w:t>
+      </w:r>
+      <w:r>
+        <w:t xml:space="preserve"> </w:t>
+      </w:r>
+      <w:r>
+        <w:rPr>
+          <w:i/>
+        </w:rPr>
+        <w:t xml:space="preserve">Nature Methods</w:t>
+      </w:r>
+      <w:r>
+        <w:t xml:space="preserve"> </w:t>
+      </w:r>
+      <w:r>
+        <w:rPr>
+          <w:b/>
+        </w:rPr>
+        <w:t xml:space="preserve">5</w:t>
+      </w:r>
+      <w:r>
+        <w:t xml:space="preserve">: 621–628.</w:t>
+      </w:r>
+    </w:p>
+    <w:p>
+      <w:pPr>
+        <w:pStyle w:val="Bibliography"/>
+      </w:pPr>
+      <w:r>
+        <w:t xml:space="preserve">Nawrocki EP, Burge SW, Bateman A, Daub J, Eberhardt RY, Eddy SR</w:t>
+      </w:r>
+      <w:r>
+        <w:t xml:space="preserve"> </w:t>
+      </w:r>
+      <w:r>
+        <w:rPr>
+          <w:i/>
+        </w:rPr>
+        <w:t xml:space="preserve">et al.</w:t>
+      </w:r>
+      <w:r>
+        <w:t xml:space="preserve"> </w:t>
+      </w:r>
+      <w:r>
+        <w:t xml:space="preserve">(2015). Rfam 12.0: Updates to the RNA families database.</w:t>
+      </w:r>
+      <w:r>
+        <w:t xml:space="preserve"> </w:t>
+      </w:r>
+      <w:r>
+        <w:rPr>
+          <w:i/>
+        </w:rPr>
+        <w:t xml:space="preserve">Nucleic Acids Research</w:t>
+      </w:r>
+      <w:r>
+        <w:t xml:space="preserve"> </w:t>
+      </w:r>
+      <w:r>
+        <w:rPr>
+          <w:b/>
+        </w:rPr>
+        <w:t xml:space="preserve">43</w:t>
+      </w:r>
+      <w:r>
+        <w:t xml:space="preserve">: D130–D137.</w:t>
+      </w:r>
+    </w:p>
+    <w:p>
+      <w:pPr>
+        <w:pStyle w:val="Bibliography"/>
+      </w:pPr>
+      <w:r>
+        <w:t xml:space="preserve">Newton RJ, Jones SE, Eiler A, McMahon KD, Bertilsson S. (2011). A guide to the natural history of freshwater lake bacteria.</w:t>
+      </w:r>
+      <w:r>
+        <w:t xml:space="preserve"> </w:t>
+      </w:r>
+      <w:r>
+        <w:rPr>
+          <w:i/>
+        </w:rPr>
+        <w:t xml:space="preserve">Microbiology and Molecular Biology Reviews</w:t>
+      </w:r>
+      <w:r>
+        <w:t xml:space="preserve"> </w:t>
+      </w:r>
+      <w:r>
+        <w:rPr>
+          <w:b/>
+        </w:rPr>
+        <w:t xml:space="preserve">75</w:t>
+      </w:r>
+      <w:r>
+        <w:t xml:space="preserve">: 14–49.</w:t>
+      </w:r>
+    </w:p>
+    <w:p>
+      <w:pPr>
+        <w:pStyle w:val="Bibliography"/>
+      </w:pPr>
+      <w:r>
+        <w:t xml:space="preserve">Overbeek RA, Olson R, Pusch GD, Olsen GJ, Davis JJ, Disz T</w:t>
+      </w:r>
+      <w:r>
+        <w:t xml:space="preserve"> </w:t>
+      </w:r>
+      <w:r>
+        <w:rPr>
+          <w:i/>
+        </w:rPr>
+        <w:t xml:space="preserve">et al.</w:t>
+      </w:r>
+      <w:r>
+        <w:t xml:space="preserve"> </w:t>
+      </w:r>
+      <w:r>
+        <w:t xml:space="preserve">(2014). The SEED and the Rapid Annotation of microbial genomes using Subsystems Technology (RAST).</w:t>
+      </w:r>
+      <w:r>
+        <w:t xml:space="preserve"> </w:t>
+      </w:r>
+      <w:r>
+        <w:rPr>
+          <w:i/>
+        </w:rPr>
+        <w:t xml:space="preserve">Nucleic Acids Research</w:t>
+      </w:r>
+      <w:r>
+        <w:t xml:space="preserve"> </w:t>
+      </w:r>
+      <w:r>
+        <w:rPr>
+          <w:b/>
+        </w:rPr>
+        <w:t xml:space="preserve">42</w:t>
+      </w:r>
+      <w:r>
+        <w:t xml:space="preserve">: 206–214.</w:t>
+      </w:r>
+    </w:p>
+    <w:p>
+      <w:pPr>
+        <w:pStyle w:val="Bibliography"/>
+      </w:pPr>
+      <w:r>
+        <w:t xml:space="preserve">Parks DH, Imelfort M, Skennerton CT, Hugenholtz P, Tyson GW. (2015). CheckM: assessing the quality of microbial genomes recovered from isolates, single cells, and metagenomes.</w:t>
+      </w:r>
+      <w:r>
+        <w:t xml:space="preserve"> </w:t>
+      </w:r>
+      <w:r>
+        <w:rPr>
+          <w:i/>
+        </w:rPr>
+        <w:t xml:space="preserve">Genome Research</w:t>
+      </w:r>
+      <w:r>
+        <w:t xml:space="preserve"> </w:t>
+      </w:r>
+      <w:r>
+        <w:rPr>
+          <w:b/>
+        </w:rPr>
+        <w:t xml:space="preserve">25</w:t>
+      </w:r>
+      <w:r>
+        <w:t xml:space="preserve">: 1043–1055.</w:t>
+      </w:r>
+    </w:p>
+    <w:p>
+      <w:pPr>
+        <w:pStyle w:val="Bibliography"/>
+      </w:pPr>
+      <w:r>
+        <w:t xml:space="preserve">Pérez MT, Hörtnagl P, Sommaruga R. (2010). Contrasting ability to take up leucine and thymidine among freshwater bacterial groups: Implications for bacterial production measurements.</w:t>
+      </w:r>
+      <w:r>
+        <w:t xml:space="preserve"> </w:t>
+      </w:r>
+      <w:r>
+        <w:rPr>
+          <w:i/>
+        </w:rPr>
+        <w:t xml:space="preserve">Environmental Microbiology</w:t>
+      </w:r>
+      <w:r>
+        <w:t xml:space="preserve"> </w:t>
+      </w:r>
+      <w:r>
+        <w:rPr>
+          <w:b/>
+        </w:rPr>
+        <w:t xml:space="preserve">12</w:t>
+      </w:r>
+      <w:r>
+        <w:t xml:space="preserve">: 74–82.</w:t>
+      </w:r>
+    </w:p>
+    <w:p>
+      <w:pPr>
+        <w:pStyle w:val="Bibliography"/>
+      </w:pPr>
+      <w:r>
+        <w:t xml:space="preserve">Quast C, Pruesse E, Yilmaz P, Gerken J, Schweer T, Yarza P</w:t>
+      </w:r>
+      <w:r>
+        <w:t xml:space="preserve"> </w:t>
+      </w:r>
+      <w:r>
+        <w:rPr>
+          <w:i/>
+        </w:rPr>
+        <w:t xml:space="preserve">et al.</w:t>
+      </w:r>
+      <w:r>
+        <w:t xml:space="preserve"> </w:t>
+      </w:r>
+      <w:r>
+        <w:t xml:space="preserve">(2013). The SILVA ribosomal RNA gene database project: improved data processing and web-based tools.</w:t>
+      </w:r>
+      <w:r>
+        <w:t xml:space="preserve"> </w:t>
+      </w:r>
+      <w:r>
+        <w:rPr>
+          <w:i/>
+        </w:rPr>
+        <w:t xml:space="preserve">Nucleic Acids Research</w:t>
+      </w:r>
+      <w:r>
+        <w:t xml:space="preserve"> </w:t>
+      </w:r>
+      <w:r>
+        <w:rPr>
+          <w:b/>
+        </w:rPr>
+        <w:t xml:space="preserve">41</w:t>
+      </w:r>
+      <w:r>
+        <w:t xml:space="preserve">: D590–D596.</w:t>
+      </w:r>
+    </w:p>
+    <w:p>
+      <w:pPr>
+        <w:pStyle w:val="Bibliography"/>
+      </w:pPr>
+      <w:r>
+        <w:t xml:space="preserve">Salcher MM, Pernthaler J, Posch T. (2010). Spatiotemporal distribution and activity patterns of bacteria from three phylogenetic groups in an oligomesotrophic lake.</w:t>
       </w:r>
       <w:r>
         <w:t xml:space="preserve"> </w:t>
@@ -2501,10 +4020,10 @@
         <w:rPr>
           <w:b/>
         </w:rPr>
-        <w:t xml:space="preserve">56</w:t>
-      </w:r>
-      <w:r>
-        <w:t xml:space="preserve">: 1179–1188.</w:t>
+        <w:t xml:space="preserve">55</w:t>
+      </w:r>
+      <w:r>
+        <w:t xml:space="preserve">: 846–856.</w:t>
       </w:r>
     </w:p>
     <w:p>
@@ -2512,22 +4031,7 @@
         <w:pStyle w:val="Bibliography"/>
       </w:pPr>
       <w:r>
-        <w:t xml:space="preserve">Bendall ML, Stevens SLR, Chan L-K, Malfatti S, Schwientek P, Tremblay J</w:t>
-      </w:r>
-      <w:r>
-        <w:t xml:space="preserve"> </w:t>
-      </w:r>
-      <w:r>
-        <w:rPr>
-          <w:i/>
-        </w:rPr>
-        <w:t xml:space="preserve">et al.</w:t>
-      </w:r>
-      <w:r>
-        <w:t xml:space="preserve"> </w:t>
-      </w:r>
-      <w:r>
-        <w:t xml:space="preserve">(2016). Genome-wide selective sweeps and gene-specific sweeps in natural bacterial populations.</w:t>
+        <w:t xml:space="preserve">Salcher MM, Posch T, Pernthaler J. (2013). In situ substrate preferences of abundant bacterioplankton populations in a prealpine freshwater lake.</w:t>
       </w:r>
       <w:r>
         <w:t xml:space="preserve"> </w:t>
@@ -2545,10 +4049,68 @@
         <w:rPr>
           <w:b/>
         </w:rPr>
+        <w:t xml:space="preserve">7</w:t>
+      </w:r>
+      <w:r>
+        <w:t xml:space="preserve">: 896–907.</w:t>
+      </w:r>
+    </w:p>
+    <w:p>
+      <w:pPr>
+        <w:pStyle w:val="Bibliography"/>
+      </w:pPr>
+      <w:r>
+        <w:t xml:space="preserve">Sangwan N, Xia F, Gilbert JA. (2016). Recovering complete and draft population genomes from metagenome datasets.</w:t>
+      </w:r>
+      <w:r>
+        <w:t xml:space="preserve"> </w:t>
+      </w:r>
+      <w:r>
+        <w:rPr>
+          <w:i/>
+        </w:rPr>
+        <w:t xml:space="preserve">Microbiome</w:t>
+      </w:r>
+      <w:r>
+        <w:t xml:space="preserve"> </w:t>
+      </w:r>
+      <w:r>
+        <w:rPr>
+          <w:b/>
+        </w:rPr>
+        <w:t xml:space="preserve">4</w:t>
+      </w:r>
+      <w:r>
+        <w:t xml:space="preserve">: 8.</w:t>
+      </w:r>
+    </w:p>
+    <w:p>
+      <w:pPr>
+        <w:pStyle w:val="Bibliography"/>
+      </w:pPr>
+      <w:r>
+        <w:t xml:space="preserve">Sharma AK, Zhaxybayeva O, Papke RT, Doolittle WF. (2008). Actinorhodopsins: Proteorhodopsin-like gene sequences found predominantly in non-marine environments.</w:t>
+      </w:r>
+      <w:r>
+        <w:t xml:space="preserve"> </w:t>
+      </w:r>
+      <w:r>
+        <w:rPr>
+          <w:i/>
+        </w:rPr>
+        <w:t xml:space="preserve">Environmental Microbiology</w:t>
+      </w:r>
+      <w:r>
+        <w:t xml:space="preserve"> </w:t>
+      </w:r>
+      <w:r>
+        <w:rPr>
+          <w:b/>
+        </w:rPr>
         <w:t xml:space="preserve">10</w:t>
       </w:r>
       <w:r>
-        <w:t xml:space="preserve">: 1589–1601.</w:t>
+        <w:t xml:space="preserve">: 1039–1056.</w:t>
       </w:r>
     </w:p>
     <w:p>
@@ -2556,16 +4118,16 @@
         <w:pStyle w:val="Bibliography"/>
       </w:pPr>
       <w:r>
-        <w:t xml:space="preserve">Borenstein E, Kupiec M, Feldman MW, Ruppin E. (2008). Large-scale reconstruction and phylogenetic analysis of metabolic environments.</w:t>
-      </w:r>
-      <w:r>
-        <w:t xml:space="preserve"> </w:t>
-      </w:r>
-      <w:r>
-        <w:rPr>
-          <w:i/>
-        </w:rPr>
-        <w:t xml:space="preserve">Proceedings of the National Academy of Sciences</w:t>
+        <w:t xml:space="preserve">Stamatakis A. (2014). RAxML version 8: a tool for phylogenetic analysis and post-analysis of large phylogenies.</w:t>
+      </w:r>
+      <w:r>
+        <w:t xml:space="preserve"> </w:t>
+      </w:r>
+      <w:r>
+        <w:rPr>
+          <w:i/>
+        </w:rPr>
+        <w:t xml:space="preserve">Bioinformatics</w:t>
       </w:r>
       <w:r>
         <w:t xml:space="preserve"> </w:t>
@@ -2574,10 +4136,10 @@
         <w:rPr>
           <w:b/>
         </w:rPr>
-        <w:t xml:space="preserve">105</w:t>
-      </w:r>
-      <w:r>
-        <w:t xml:space="preserve">: 14482–14487.</w:t>
+        <w:t xml:space="preserve">30</w:t>
+      </w:r>
+      <w:r>
+        <w:t xml:space="preserve">: 1312–1313.</w:t>
       </w:r>
     </w:p>
     <w:p>
@@ -2585,31 +4147,16 @@
         <w:pStyle w:val="Bibliography"/>
       </w:pPr>
       <w:r>
-        <w:t xml:space="preserve">Brettin T, Davis JJ, Disz T, Edwards RA, Gerdes S, Olsen GJ</w:t>
-      </w:r>
-      <w:r>
-        <w:t xml:space="preserve"> </w:t>
-      </w:r>
-      <w:r>
-        <w:rPr>
-          <w:i/>
-        </w:rPr>
-        <w:t xml:space="preserve">et al.</w:t>
-      </w:r>
-      <w:r>
-        <w:t xml:space="preserve"> </w:t>
-      </w:r>
-      <w:r>
-        <w:t xml:space="preserve">(2015). RASTtk: a modular and extensible implementation of the RAST algorithm for building custom annotation pipelines and annotating batches of genomes.</w:t>
-      </w:r>
-      <w:r>
-        <w:t xml:space="preserve"> </w:t>
-      </w:r>
-      <w:r>
-        <w:rPr>
-          <w:i/>
-        </w:rPr>
-        <w:t xml:space="preserve">Scientific Reports</w:t>
+        <w:t xml:space="preserve">Thiele I, Palsson BØ. (2010). A protocol for generating a high-quality genome-scale metabolic reconstruction.</w:t>
+      </w:r>
+      <w:r>
+        <w:t xml:space="preserve"> </w:t>
+      </w:r>
+      <w:r>
+        <w:rPr>
+          <w:i/>
+        </w:rPr>
+        <w:t xml:space="preserve">Nature Protocols</w:t>
       </w:r>
       <w:r>
         <w:t xml:space="preserve"> </w:t>
@@ -2621,7 +4168,7 @@
         <w:t xml:space="preserve">5</w:t>
       </w:r>
       <w:r>
-        <w:t xml:space="preserve">: 8365.</w:t>
+        <w:t xml:space="preserve">: 93–121.</w:t>
       </w:r>
     </w:p>
     <w:p>
@@ -2629,16 +4176,16 @@
         <w:pStyle w:val="Bibliography"/>
       </w:pPr>
       <w:r>
-        <w:t xml:space="preserve">Buck U, Grossart H-P, Amann RI, Pernthaler J. (2009). Substrate incorporation patterns of bacterioplankton populations in stratified and mixed waters of a humic lake.</w:t>
-      </w:r>
-      <w:r>
-        <w:t xml:space="preserve"> </w:t>
-      </w:r>
-      <w:r>
-        <w:rPr>
-          <w:i/>
-        </w:rPr>
-        <w:t xml:space="preserve">Environmental Microbiology</w:t>
+        <w:t xml:space="preserve">Tsementzi D, Poretsky RS, Rodriguez-R LM, Luo C, Konstantinidis KT. (2014). Evaluation of metatranscriptomic protocols and application to the study of freshwater microbial communities.</w:t>
+      </w:r>
+      <w:r>
+        <w:t xml:space="preserve"> </w:t>
+      </w:r>
+      <w:r>
+        <w:rPr>
+          <w:i/>
+        </w:rPr>
+        <w:t xml:space="preserve">Environmental Microbiology Reports</w:t>
       </w:r>
       <w:r>
         <w:t xml:space="preserve"> </w:t>
@@ -2647,10 +4194,10 @@
         <w:rPr>
           <w:b/>
         </w:rPr>
-        <w:t xml:space="preserve">11</w:t>
-      </w:r>
-      <w:r>
-        <w:t xml:space="preserve">: 1854–1865.</w:t>
+        <w:t xml:space="preserve">6</w:t>
+      </w:r>
+      <w:r>
+        <w:t xml:space="preserve">: 640–655.</w:t>
       </w:r>
     </w:p>
     <w:p>
@@ -2658,16 +4205,16 @@
         <w:pStyle w:val="Bibliography"/>
       </w:pPr>
       <w:r>
-        <w:t xml:space="preserve">Darling AE, Jospin G, Lowe E, Matsen FA, Bik HM, Eisen JA. (2014). PhyloSift: phylogenetic analysis of genomes and metagenomes.</w:t>
-      </w:r>
-      <w:r>
-        <w:t xml:space="preserve"> </w:t>
-      </w:r>
-      <w:r>
-        <w:rPr>
-          <w:i/>
-        </w:rPr>
-        <w:t xml:space="preserve">PeerJ</w:t>
+        <w:t xml:space="preserve">Warnecke F, Sommaruga R, Sekar R, Hofer JS, Pernthaler J. (2005). Abundances, identity, and growth state of actinobacteria in mountain lakes of different UV transparency.</w:t>
+      </w:r>
+      <w:r>
+        <w:t xml:space="preserve"> </w:t>
+      </w:r>
+      <w:r>
+        <w:rPr>
+          <w:i/>
+        </w:rPr>
+        <w:t xml:space="preserve">Applied and Environmental Microbiology</w:t>
       </w:r>
       <w:r>
         <w:t xml:space="preserve"> </w:t>
@@ -2676,1109 +4223,10 @@
         <w:rPr>
           <w:b/>
         </w:rPr>
-        <w:t xml:space="preserve">2</w:t>
-      </w:r>
-      <w:r>
-        <w:t xml:space="preserve">: e243.</w:t>
-      </w:r>
-    </w:p>
-    <w:p>
-      <w:pPr>
-        <w:pStyle w:val="Bibliography"/>
-      </w:pPr>
-      <w:r>
-        <w:t xml:space="preserve">Eastoe JE. (1955). The amino acid composition of mammalian collagen and gelatin.</w:t>
-      </w:r>
-      <w:r>
-        <w:t xml:space="preserve"> </w:t>
-      </w:r>
-      <w:r>
-        <w:rPr>
-          <w:i/>
-        </w:rPr>
-        <w:t xml:space="preserve">The Biochemical Journal</w:t>
-      </w:r>
-      <w:r>
-        <w:t xml:space="preserve"> </w:t>
-      </w:r>
-      <w:r>
-        <w:rPr>
-          <w:b/>
-        </w:rPr>
-        <w:t xml:space="preserve">61</w:t>
-      </w:r>
-      <w:r>
-        <w:t xml:space="preserve">: 589–600.</w:t>
-      </w:r>
-    </w:p>
-    <w:p>
-      <w:pPr>
-        <w:pStyle w:val="Bibliography"/>
-      </w:pPr>
-      <w:r>
-        <w:t xml:space="preserve">Eckert EM, Baumgartner M, Huber IM, Pernthaler J. (2013). Grazing resistant freshwater bacteria profit from chitin and cell-wall-derived organic carbon.</w:t>
-      </w:r>
-      <w:r>
-        <w:t xml:space="preserve"> </w:t>
-      </w:r>
-      <w:r>
-        <w:rPr>
-          <w:i/>
-        </w:rPr>
-        <w:t xml:space="preserve">Environmental Microbiology</w:t>
-      </w:r>
-      <w:r>
-        <w:t xml:space="preserve"> </w:t>
-      </w:r>
-      <w:r>
-        <w:rPr>
-          <w:b/>
-        </w:rPr>
-        <w:t xml:space="preserve">15</w:t>
-      </w:r>
-      <w:r>
-        <w:t xml:space="preserve">: 2019–2030.</w:t>
-      </w:r>
-    </w:p>
-    <w:p>
-      <w:pPr>
-        <w:pStyle w:val="Bibliography"/>
-      </w:pPr>
-      <w:r>
-        <w:t xml:space="preserve">Eckert EM, Salcher MM, Posch T, Eugster B, Pernthaler J. (2012). Rapid successions affect microbial N-acetyl-glucosamine uptake patterns during a lacustrine spring phytoplankton bloom.</w:t>
-      </w:r>
-      <w:r>
-        <w:t xml:space="preserve"> </w:t>
-      </w:r>
-      <w:r>
-        <w:rPr>
-          <w:i/>
-        </w:rPr>
-        <w:t xml:space="preserve">Environmental Microbiology</w:t>
-      </w:r>
-      <w:r>
-        <w:t xml:space="preserve"> </w:t>
-      </w:r>
-      <w:r>
-        <w:rPr>
-          <w:b/>
-        </w:rPr>
-        <w:t xml:space="preserve">14</w:t>
-      </w:r>
-      <w:r>
-        <w:t xml:space="preserve">: 794–806.</w:t>
-      </w:r>
-    </w:p>
-    <w:p>
-      <w:pPr>
-        <w:pStyle w:val="Bibliography"/>
-      </w:pPr>
-      <w:r>
-        <w:t xml:space="preserve">Feist AM, Herrgård MJ, Thiele I, Reed JL, Palsson BØ. (2009). Reconstruction of biochemical networks in microorganisms.</w:t>
-      </w:r>
-      <w:r>
-        <w:t xml:space="preserve"> </w:t>
-      </w:r>
-      <w:r>
-        <w:rPr>
-          <w:i/>
-        </w:rPr>
-        <w:t xml:space="preserve">Nature Reviews Microbiology</w:t>
-      </w:r>
-      <w:r>
-        <w:t xml:space="preserve"> </w:t>
-      </w:r>
-      <w:r>
-        <w:rPr>
-          <w:b/>
-        </w:rPr>
-        <w:t xml:space="preserve">7</w:t>
-      </w:r>
-      <w:r>
-        <w:t xml:space="preserve">: 129–143.</w:t>
-      </w:r>
-    </w:p>
-    <w:p>
-      <w:pPr>
-        <w:pStyle w:val="Bibliography"/>
-      </w:pPr>
-      <w:r>
-        <w:t xml:space="preserve">Garcia SL, Buck M, McMahon KD, Grossart H-P, Eiler A, Warnecke F. (2015). Auxotrophy and intra-population complementary in the ‘interactome’ of a cultivated freshwater model community.</w:t>
-      </w:r>
-      <w:r>
-        <w:t xml:space="preserve"> </w:t>
-      </w:r>
-      <w:r>
-        <w:rPr>
-          <w:i/>
-        </w:rPr>
-        <w:t xml:space="preserve">Molecular Ecology</w:t>
-      </w:r>
-      <w:r>
-        <w:t xml:space="preserve"> </w:t>
-      </w:r>
-      <w:r>
-        <w:rPr>
-          <w:b/>
-        </w:rPr>
-        <w:t xml:space="preserve">24</w:t>
-      </w:r>
-      <w:r>
-        <w:t xml:space="preserve">: 4449–4459.</w:t>
-      </w:r>
-    </w:p>
-    <w:p>
-      <w:pPr>
-        <w:pStyle w:val="Bibliography"/>
-      </w:pPr>
-      <w:r>
-        <w:t xml:space="preserve">Garcia SL, McMahon KD, Grossart H-P, Warnecke F. (2014). Successful enrichment of the ubiquitous freshwater acI Actinobacteria.</w:t>
-      </w:r>
-      <w:r>
-        <w:t xml:space="preserve"> </w:t>
-      </w:r>
-      <w:r>
-        <w:rPr>
-          <w:i/>
-        </w:rPr>
-        <w:t xml:space="preserve">Environmental Microbiology Reports</w:t>
-      </w:r>
-      <w:r>
-        <w:t xml:space="preserve"> </w:t>
-      </w:r>
-      <w:r>
-        <w:rPr>
-          <w:b/>
-        </w:rPr>
-        <w:t xml:space="preserve">6</w:t>
-      </w:r>
-      <w:r>
-        <w:t xml:space="preserve">: 21–27.</w:t>
-      </w:r>
-    </w:p>
-    <w:p>
-      <w:pPr>
-        <w:pStyle w:val="Bibliography"/>
-      </w:pPr>
-      <w:r>
-        <w:t xml:space="preserve">Garcia SL, McMahon KD, Martinez-Garcia M, Srivastava A, Sczyrba A, Stepanauskas R</w:t>
-      </w:r>
-      <w:r>
-        <w:t xml:space="preserve"> </w:t>
-      </w:r>
-      <w:r>
-        <w:rPr>
-          <w:i/>
-        </w:rPr>
-        <w:t xml:space="preserve">et al.</w:t>
-      </w:r>
-      <w:r>
-        <w:t xml:space="preserve"> </w:t>
-      </w:r>
-      <w:r>
-        <w:t xml:space="preserve">(2013). Metabolic potential of a single cell belonging to one of the most abundant lineages in freshwater bacterioplankton.</w:t>
-      </w:r>
-      <w:r>
-        <w:t xml:space="preserve"> </w:t>
-      </w:r>
-      <w:r>
-        <w:rPr>
-          <w:i/>
-        </w:rPr>
-        <w:t xml:space="preserve">The ISME Journal</w:t>
-      </w:r>
-      <w:r>
-        <w:t xml:space="preserve"> </w:t>
-      </w:r>
-      <w:r>
-        <w:rPr>
-          <w:b/>
-        </w:rPr>
-        <w:t xml:space="preserve">7</w:t>
-      </w:r>
-      <w:r>
-        <w:t xml:space="preserve">: 137–147.</w:t>
-      </w:r>
-    </w:p>
-    <w:p>
-      <w:pPr>
-        <w:pStyle w:val="Bibliography"/>
-      </w:pPr>
-      <w:r>
-        <w:t xml:space="preserve">Ghai R, McMahon KD, Rodriguez-Valera F. (2012). Breaking a paradigm: cosmopolitan and abundant freshwater actinobacteria are low GC.</w:t>
-      </w:r>
-      <w:r>
-        <w:t xml:space="preserve"> </w:t>
-      </w:r>
-      <w:r>
-        <w:rPr>
-          <w:i/>
-        </w:rPr>
-        <w:t xml:space="preserve">Environmental Microbiology Reports</w:t>
-      </w:r>
-      <w:r>
-        <w:t xml:space="preserve"> </w:t>
-      </w:r>
-      <w:r>
-        <w:rPr>
-          <w:b/>
-        </w:rPr>
-        <w:t xml:space="preserve">4</w:t>
-      </w:r>
-      <w:r>
-        <w:t xml:space="preserve">: 29–35.</w:t>
-      </w:r>
-    </w:p>
-    <w:p>
-      <w:pPr>
-        <w:pStyle w:val="Bibliography"/>
-      </w:pPr>
-      <w:r>
-        <w:t xml:space="preserve">Ghai R, Mizuno CM, Picazo A, Camacho A, Rodriguez-Valera F. (2014). Key roles for freshwater Actinobacteria revealed by deep metagenomic sequencing.</w:t>
-      </w:r>
-      <w:r>
-        <w:t xml:space="preserve"> </w:t>
-      </w:r>
-      <w:r>
-        <w:rPr>
-          <w:i/>
-        </w:rPr>
-        <w:t xml:space="preserve">Molecular Ecology</w:t>
-      </w:r>
-      <w:r>
-        <w:t xml:space="preserve"> </w:t>
-      </w:r>
-      <w:r>
-        <w:rPr>
-          <w:b/>
-        </w:rPr>
-        <w:t xml:space="preserve">23</w:t>
-      </w:r>
-      <w:r>
-        <w:t xml:space="preserve">: 6073–6090.</w:t>
-      </w:r>
-    </w:p>
-    <w:p>
-      <w:pPr>
-        <w:pStyle w:val="Bibliography"/>
-      </w:pPr>
-      <w:r>
-        <w:t xml:space="preserve">Ghylin TW, Garcia SL, Moya F, Oyserman BO, Schwientek P, Forest KT</w:t>
-      </w:r>
-      <w:r>
-        <w:t xml:space="preserve"> </w:t>
-      </w:r>
-      <w:r>
-        <w:rPr>
-          <w:i/>
-        </w:rPr>
-        <w:t xml:space="preserve">et al.</w:t>
-      </w:r>
-      <w:r>
-        <w:t xml:space="preserve"> </w:t>
-      </w:r>
-      <w:r>
-        <w:t xml:space="preserve">(2014). Comparative single-cell genomics reveals potential ecological niches for the freshwater acI Actinobacteria lineage.</w:t>
-      </w:r>
-      <w:r>
-        <w:t xml:space="preserve"> </w:t>
-      </w:r>
-      <w:r>
-        <w:rPr>
-          <w:i/>
-        </w:rPr>
-        <w:t xml:space="preserve">The ISME Journal</w:t>
-      </w:r>
-      <w:r>
-        <w:t xml:space="preserve"> </w:t>
-      </w:r>
-      <w:r>
-        <w:rPr>
-          <w:b/>
-        </w:rPr>
-        <w:t xml:space="preserve">8</w:t>
-      </w:r>
-      <w:r>
-        <w:t xml:space="preserve">: 2503–2516.</w:t>
-      </w:r>
-    </w:p>
-    <w:p>
-      <w:pPr>
-        <w:pStyle w:val="Bibliography"/>
-      </w:pPr>
-      <w:r>
-        <w:t xml:space="preserve">Glöckner FO, Zaichikov E, Belkova N, Denissova L, Pernthaler J, Pernthaler A</w:t>
-      </w:r>
-      <w:r>
-        <w:t xml:space="preserve"> </w:t>
-      </w:r>
-      <w:r>
-        <w:rPr>
-          <w:i/>
-        </w:rPr>
-        <w:t xml:space="preserve">et al.</w:t>
-      </w:r>
-      <w:r>
-        <w:t xml:space="preserve"> </w:t>
-      </w:r>
-      <w:r>
-        <w:t xml:space="preserve">(2000). Comparative 16S rRNA analysis of lake bacterioplankton reveals globally distributed phylogenetic clusters including an abundant group of actinobacteria.</w:t>
-      </w:r>
-      <w:r>
-        <w:t xml:space="preserve"> </w:t>
-      </w:r>
-      <w:r>
-        <w:rPr>
-          <w:i/>
-        </w:rPr>
-        <w:t xml:space="preserve">Applied and Environmental Microbiology</w:t>
-      </w:r>
-      <w:r>
-        <w:t xml:space="preserve"> </w:t>
-      </w:r>
-      <w:r>
-        <w:rPr>
-          <w:b/>
-        </w:rPr>
-        <w:t xml:space="preserve">66</w:t>
-      </w:r>
-      <w:r>
-        <w:t xml:space="preserve">: 5053–5065.</w:t>
-      </w:r>
-    </w:p>
-    <w:p>
-      <w:pPr>
-        <w:pStyle w:val="Bibliography"/>
-      </w:pPr>
-      <w:r>
-        <w:t xml:space="preserve">Henry CS, DeJongh M, Best AA, Frybarger PM, Linsay B, Stevens RL. (2010). High-throughput generation, optimization and analysis of genome-scale metabolic models.</w:t>
-      </w:r>
-      <w:r>
-        <w:t xml:space="preserve"> </w:t>
-      </w:r>
-      <w:r>
-        <w:rPr>
-          <w:i/>
-        </w:rPr>
-        <w:t xml:space="preserve">Nature Biotechnology</w:t>
-      </w:r>
-      <w:r>
-        <w:t xml:space="preserve"> </w:t>
-      </w:r>
-      <w:r>
-        <w:rPr>
-          <w:b/>
-        </w:rPr>
-        <w:t xml:space="preserve">28</w:t>
-      </w:r>
-      <w:r>
-        <w:t xml:space="preserve">: 977–982.</w:t>
-      </w:r>
-    </w:p>
-    <w:p>
-      <w:pPr>
-        <w:pStyle w:val="Bibliography"/>
-      </w:pPr>
-      <w:r>
-        <w:t xml:space="preserve">Hucka M, Finney A, Sauro HM, Bolouri H, Doyle JC, Kitano H</w:t>
-      </w:r>
-      <w:r>
-        <w:t xml:space="preserve"> </w:t>
-      </w:r>
-      <w:r>
-        <w:rPr>
-          <w:i/>
-        </w:rPr>
-        <w:t xml:space="preserve">et al.</w:t>
-      </w:r>
-      <w:r>
-        <w:t xml:space="preserve"> </w:t>
-      </w:r>
-      <w:r>
-        <w:t xml:space="preserve">(2003). The systems biology markup language (SBML): a medium for representation and exchange of biochemical network models.</w:t>
-      </w:r>
-      <w:r>
-        <w:t xml:space="preserve"> </w:t>
-      </w:r>
-      <w:r>
-        <w:rPr>
-          <w:i/>
-        </w:rPr>
-        <w:t xml:space="preserve">Bioinformatics</w:t>
-      </w:r>
-      <w:r>
-        <w:t xml:space="preserve"> </w:t>
-      </w:r>
-      <w:r>
-        <w:rPr>
-          <w:b/>
-        </w:rPr>
-        <w:t xml:space="preserve">19</w:t>
-      </w:r>
-      <w:r>
-        <w:t xml:space="preserve">: 524–531.</w:t>
-      </w:r>
-    </w:p>
-    <w:p>
-      <w:pPr>
-        <w:pStyle w:val="Bibliography"/>
-      </w:pPr>
-      <w:r>
-        <w:t xml:space="preserve">Jeong H, Tombor B, Albert R, Oltvai ZN, Barabási A-L, Database I. (2000). The large-scale organization of metabolic networks.</w:t>
-      </w:r>
-      <w:r>
-        <w:t xml:space="preserve"> </w:t>
-      </w:r>
-      <w:r>
-        <w:rPr>
-          <w:i/>
-        </w:rPr>
-        <w:t xml:space="preserve">Nature</w:t>
-      </w:r>
-      <w:r>
-        <w:t xml:space="preserve"> </w:t>
-      </w:r>
-      <w:r>
-        <w:rPr>
-          <w:b/>
-        </w:rPr>
-        <w:t xml:space="preserve">407</w:t>
-      </w:r>
-      <w:r>
-        <w:t xml:space="preserve">: 651–654.</w:t>
-      </w:r>
-    </w:p>
-    <w:p>
-      <w:pPr>
-        <w:pStyle w:val="Bibliography"/>
-      </w:pPr>
-      <w:r>
-        <w:t xml:space="preserve">Joshi N, Fass J. (2011). Sickle: A sliding-window, adaptive, quality-based trimming tool for FastQ files.</w:t>
-      </w:r>
-    </w:p>
-    <w:p>
-      <w:pPr>
-        <w:pStyle w:val="Bibliography"/>
-      </w:pPr>
-      <w:r>
-        <w:t xml:space="preserve">Konstantinidis KT, Tiedje JM. (2005). Genomic insights that advance the species definition for prokaryotes.</w:t>
-      </w:r>
-      <w:r>
-        <w:t xml:space="preserve"> </w:t>
-      </w:r>
-      <w:r>
-        <w:rPr>
-          <w:i/>
-        </w:rPr>
-        <w:t xml:space="preserve">Proceedings of the National Academy of Sciences</w:t>
-      </w:r>
-      <w:r>
-        <w:t xml:space="preserve"> </w:t>
-      </w:r>
-      <w:r>
-        <w:rPr>
-          <w:b/>
-        </w:rPr>
-        <w:t xml:space="preserve">102</w:t>
-      </w:r>
-      <w:r>
-        <w:t xml:space="preserve">: 2567–2572.</w:t>
-      </w:r>
-    </w:p>
-    <w:p>
-      <w:pPr>
-        <w:pStyle w:val="Bibliography"/>
-      </w:pPr>
-      <w:r>
-        <w:t xml:space="preserve">Kopylova E, Noe L, Touzet H. (2012). SortMeRNA: fast and accurate filtering of ribosomal RNAs in metatranscriptomic data.</w:t>
-      </w:r>
-      <w:r>
-        <w:t xml:space="preserve"> </w:t>
-      </w:r>
-      <w:r>
-        <w:rPr>
-          <w:i/>
-        </w:rPr>
-        <w:t xml:space="preserve">Bioinformatics</w:t>
-      </w:r>
-      <w:r>
-        <w:t xml:space="preserve"> </w:t>
-      </w:r>
-      <w:r>
-        <w:rPr>
-          <w:b/>
-        </w:rPr>
-        <w:t xml:space="preserve">28</w:t>
-      </w:r>
-      <w:r>
-        <w:t xml:space="preserve">: 3211–3217.</w:t>
-      </w:r>
-    </w:p>
-    <w:p>
-      <w:pPr>
-        <w:pStyle w:val="Bibliography"/>
-      </w:pPr>
-      <w:r>
-        <w:t xml:space="preserve">Levy R, Borenstein E. (2012). Reverse Ecology: From Systems to Environments and Back. Soyer OS (ed).</w:t>
-      </w:r>
-      <w:r>
-        <w:t xml:space="preserve"> </w:t>
-      </w:r>
-      <w:r>
-        <w:rPr>
-          <w:i/>
-        </w:rPr>
-        <w:t xml:space="preserve">Advances in Experimental Medicine and Biology</w:t>
-      </w:r>
-      <w:r>
-        <w:t xml:space="preserve"> </w:t>
-      </w:r>
-      <w:r>
-        <w:rPr>
-          <w:b/>
-        </w:rPr>
-        <w:t xml:space="preserve">751</w:t>
-      </w:r>
-      <w:r>
-        <w:t xml:space="preserve">: 329–345.</w:t>
-      </w:r>
-    </w:p>
-    <w:p>
-      <w:pPr>
-        <w:pStyle w:val="Bibliography"/>
-      </w:pPr>
-      <w:r>
-        <w:t xml:space="preserve">Li L, Stoeckert CJ, Roos DS. (2003). OrthoMCL: identification of ortholog groups for eukaryotic genomes.</w:t>
-      </w:r>
-      <w:r>
-        <w:t xml:space="preserve"> </w:t>
-      </w:r>
-      <w:r>
-        <w:rPr>
-          <w:i/>
-        </w:rPr>
-        <w:t xml:space="preserve">Genome Research</w:t>
-      </w:r>
-      <w:r>
-        <w:t xml:space="preserve"> </w:t>
-      </w:r>
-      <w:r>
-        <w:rPr>
-          <w:b/>
-        </w:rPr>
-        <w:t xml:space="preserve">13</w:t>
-      </w:r>
-      <w:r>
-        <w:t xml:space="preserve">: 2178–89.</w:t>
-      </w:r>
-    </w:p>
-    <w:p>
-      <w:pPr>
-        <w:pStyle w:val="Bibliography"/>
-      </w:pPr>
-      <w:r>
-        <w:t xml:space="preserve">Ma H, Zeng A-P. (2003). Reconstruction of metabolic networks from genome data and analysis of their global structure for various organisms.</w:t>
-      </w:r>
-      <w:r>
-        <w:t xml:space="preserve"> </w:t>
-      </w:r>
-      <w:r>
-        <w:rPr>
-          <w:i/>
-        </w:rPr>
-        <w:t xml:space="preserve">Bioinformatics</w:t>
-      </w:r>
-      <w:r>
-        <w:t xml:space="preserve"> </w:t>
-      </w:r>
-      <w:r>
-        <w:rPr>
-          <w:b/>
-        </w:rPr>
-        <w:t xml:space="preserve">19</w:t>
-      </w:r>
-      <w:r>
-        <w:t xml:space="preserve">: 270–277.</w:t>
-      </w:r>
-    </w:p>
-    <w:p>
-      <w:pPr>
-        <w:pStyle w:val="Bibliography"/>
-      </w:pPr>
-      <w:r>
-        <w:t xml:space="preserve">Magoc T, Salzberg SL. (2011). FLASH: fast length adjustment of short reads to improve genome assemblies.</w:t>
-      </w:r>
-      <w:r>
-        <w:t xml:space="preserve"> </w:t>
-      </w:r>
-      <w:r>
-        <w:rPr>
-          <w:i/>
-        </w:rPr>
-        <w:t xml:space="preserve">Bioinformatics</w:t>
-      </w:r>
-      <w:r>
-        <w:t xml:space="preserve"> </w:t>
-      </w:r>
-      <w:r>
-        <w:rPr>
-          <w:b/>
-        </w:rPr>
-        <w:t xml:space="preserve">27</w:t>
-      </w:r>
-      <w:r>
-        <w:t xml:space="preserve">: 2957–2963.</w:t>
-      </w:r>
-    </w:p>
-    <w:p>
-      <w:pPr>
-        <w:pStyle w:val="Bibliography"/>
-      </w:pPr>
-      <w:r>
-        <w:t xml:space="preserve">Mohnen D. (2008). Pectin structure and biosynthesis.</w:t>
-      </w:r>
-      <w:r>
-        <w:t xml:space="preserve"> </w:t>
-      </w:r>
-      <w:r>
-        <w:rPr>
-          <w:i/>
-        </w:rPr>
-        <w:t xml:space="preserve">Current Opinion in Plant Biology</w:t>
-      </w:r>
-      <w:r>
-        <w:t xml:space="preserve"> </w:t>
-      </w:r>
-      <w:r>
-        <w:rPr>
-          <w:b/>
-        </w:rPr>
-        <w:t xml:space="preserve">11</w:t>
-      </w:r>
-      <w:r>
-        <w:t xml:space="preserve">: 266–277.</w:t>
-      </w:r>
-    </w:p>
-    <w:p>
-      <w:pPr>
-        <w:pStyle w:val="Bibliography"/>
-      </w:pPr>
-      <w:r>
-        <w:t xml:space="preserve">Mortazavi A, Williams BA, McCue K, Schaeffer L, Wold B. (2008). Mapping and quantifying mammalian transcriptomes by RNA-Seq.</w:t>
-      </w:r>
-      <w:r>
-        <w:t xml:space="preserve"> </w:t>
-      </w:r>
-      <w:r>
-        <w:rPr>
-          <w:i/>
-        </w:rPr>
-        <w:t xml:space="preserve">Nature Methods</w:t>
-      </w:r>
-      <w:r>
-        <w:t xml:space="preserve"> </w:t>
-      </w:r>
-      <w:r>
-        <w:rPr>
-          <w:b/>
-        </w:rPr>
-        <w:t xml:space="preserve">5</w:t>
-      </w:r>
-      <w:r>
-        <w:t xml:space="preserve">: 621–628.</w:t>
-      </w:r>
-    </w:p>
-    <w:p>
-      <w:pPr>
-        <w:pStyle w:val="Bibliography"/>
-      </w:pPr>
-      <w:r>
-        <w:t xml:space="preserve">Nawrocki EP, Burge SW, Bateman A, Daub J, Eberhardt RY, Eddy SR</w:t>
-      </w:r>
-      <w:r>
-        <w:t xml:space="preserve"> </w:t>
-      </w:r>
-      <w:r>
-        <w:rPr>
-          <w:i/>
-        </w:rPr>
-        <w:t xml:space="preserve">et al.</w:t>
-      </w:r>
-      <w:r>
-        <w:t xml:space="preserve"> </w:t>
-      </w:r>
-      <w:r>
-        <w:t xml:space="preserve">(2015). Rfam 12.0: Updates to the RNA families database.</w:t>
-      </w:r>
-      <w:r>
-        <w:t xml:space="preserve"> </w:t>
-      </w:r>
-      <w:r>
-        <w:rPr>
-          <w:i/>
-        </w:rPr>
-        <w:t xml:space="preserve">Nucleic Acids Research</w:t>
-      </w:r>
-      <w:r>
-        <w:t xml:space="preserve"> </w:t>
-      </w:r>
-      <w:r>
-        <w:rPr>
-          <w:b/>
-        </w:rPr>
-        <w:t xml:space="preserve">43</w:t>
-      </w:r>
-      <w:r>
-        <w:t xml:space="preserve">: D130–D137.</w:t>
-      </w:r>
-    </w:p>
-    <w:p>
-      <w:pPr>
-        <w:pStyle w:val="Bibliography"/>
-      </w:pPr>
-      <w:r>
-        <w:t xml:space="preserve">Newton RJ, Jones SE, Eiler A, McMahon KD, Bertilsson S. (2011). A guide to the natural history of freshwater lake bacteria.</w:t>
-      </w:r>
-      <w:r>
-        <w:t xml:space="preserve"> </w:t>
-      </w:r>
-      <w:r>
-        <w:rPr>
-          <w:i/>
-        </w:rPr>
-        <w:t xml:space="preserve">Microbiology and Molecular Biology Reviews</w:t>
-      </w:r>
-      <w:r>
-        <w:t xml:space="preserve"> </w:t>
-      </w:r>
-      <w:r>
-        <w:rPr>
-          <w:b/>
-        </w:rPr>
-        <w:t xml:space="preserve">75</w:t>
-      </w:r>
-      <w:r>
-        <w:t xml:space="preserve">: 14–49.</w:t>
-      </w:r>
-    </w:p>
-    <w:p>
-      <w:pPr>
-        <w:pStyle w:val="Bibliography"/>
-      </w:pPr>
-      <w:r>
-        <w:t xml:space="preserve">Overbeek RA, Olson R, Pusch GD, Olsen GJ, Davis JJ, Disz T</w:t>
-      </w:r>
-      <w:r>
-        <w:t xml:space="preserve"> </w:t>
-      </w:r>
-      <w:r>
-        <w:rPr>
-          <w:i/>
-        </w:rPr>
-        <w:t xml:space="preserve">et al.</w:t>
-      </w:r>
-      <w:r>
-        <w:t xml:space="preserve"> </w:t>
-      </w:r>
-      <w:r>
-        <w:t xml:space="preserve">(2014). The SEED and the Rapid Annotation of microbial genomes using Subsystems Technology (RAST).</w:t>
-      </w:r>
-      <w:r>
-        <w:t xml:space="preserve"> </w:t>
-      </w:r>
-      <w:r>
-        <w:rPr>
-          <w:i/>
-        </w:rPr>
-        <w:t xml:space="preserve">Nucleic Acids Research</w:t>
-      </w:r>
-      <w:r>
-        <w:t xml:space="preserve"> </w:t>
-      </w:r>
-      <w:r>
-        <w:rPr>
-          <w:b/>
-        </w:rPr>
-        <w:t xml:space="preserve">42</w:t>
-      </w:r>
-      <w:r>
-        <w:t xml:space="preserve">: 206–214.</w:t>
-      </w:r>
-    </w:p>
-    <w:p>
-      <w:pPr>
-        <w:pStyle w:val="Bibliography"/>
-      </w:pPr>
-      <w:r>
-        <w:t xml:space="preserve">Parks DH, Imelfort M, Skennerton CT, Hugenholtz P, Tyson GW. (2015). CheckM: assessing the quality of microbial genomes recovered from isolates, single cells, and metagenomes.</w:t>
-      </w:r>
-      <w:r>
-        <w:t xml:space="preserve"> </w:t>
-      </w:r>
-      <w:r>
-        <w:rPr>
-          <w:i/>
-        </w:rPr>
-        <w:t xml:space="preserve">Genome Research</w:t>
-      </w:r>
-      <w:r>
-        <w:t xml:space="preserve"> </w:t>
-      </w:r>
-      <w:r>
-        <w:rPr>
-          <w:b/>
-        </w:rPr>
-        <w:t xml:space="preserve">25</w:t>
-      </w:r>
-      <w:r>
-        <w:t xml:space="preserve">: 1043–1055.</w:t>
-      </w:r>
-    </w:p>
-    <w:p>
-      <w:pPr>
-        <w:pStyle w:val="Bibliography"/>
-      </w:pPr>
-      <w:r>
-        <w:t xml:space="preserve">Pérez MT, Hörtnagl P, Sommaruga R. (2010). Contrasting ability to take up leucine and thymidine among freshwater bacterial groups: Implications for bacterial production measurements.</w:t>
-      </w:r>
-      <w:r>
-        <w:t xml:space="preserve"> </w:t>
-      </w:r>
-      <w:r>
-        <w:rPr>
-          <w:i/>
-        </w:rPr>
-        <w:t xml:space="preserve">Environmental Microbiology</w:t>
-      </w:r>
-      <w:r>
-        <w:t xml:space="preserve"> </w:t>
-      </w:r>
-      <w:r>
-        <w:rPr>
-          <w:b/>
-        </w:rPr>
-        <w:t xml:space="preserve">12</w:t>
-      </w:r>
-      <w:r>
-        <w:t xml:space="preserve">: 74–82.</w:t>
-      </w:r>
-    </w:p>
-    <w:p>
-      <w:pPr>
-        <w:pStyle w:val="Bibliography"/>
-      </w:pPr>
-      <w:r>
-        <w:t xml:space="preserve">Quast C, Pruesse E, Yilmaz P, Gerken J, Schweer T, Yarza P</w:t>
-      </w:r>
-      <w:r>
-        <w:t xml:space="preserve"> </w:t>
-      </w:r>
-      <w:r>
-        <w:rPr>
-          <w:i/>
-        </w:rPr>
-        <w:t xml:space="preserve">et al.</w:t>
-      </w:r>
-      <w:r>
-        <w:t xml:space="preserve"> </w:t>
-      </w:r>
-      <w:r>
-        <w:t xml:space="preserve">(2013). The SILVA ribosomal RNA gene database project: improved data processing and web-based tools.</w:t>
-      </w:r>
-      <w:r>
-        <w:t xml:space="preserve"> </w:t>
-      </w:r>
-      <w:r>
-        <w:rPr>
-          <w:i/>
-        </w:rPr>
-        <w:t xml:space="preserve">Nucleic Acids Research</w:t>
-      </w:r>
-      <w:r>
-        <w:t xml:space="preserve"> </w:t>
-      </w:r>
-      <w:r>
-        <w:rPr>
-          <w:b/>
-        </w:rPr>
-        <w:t xml:space="preserve">41</w:t>
-      </w:r>
-      <w:r>
-        <w:t xml:space="preserve">: D590–D596.</w:t>
-      </w:r>
-    </w:p>
-    <w:p>
-      <w:pPr>
-        <w:pStyle w:val="Bibliography"/>
-      </w:pPr>
-      <w:r>
-        <w:t xml:space="preserve">Richardson EJ, Watson M. (2013). The automatic annotation of bacterial genomes.</w:t>
-      </w:r>
-      <w:r>
-        <w:t xml:space="preserve"> </w:t>
-      </w:r>
-      <w:r>
-        <w:rPr>
-          <w:i/>
-        </w:rPr>
-        <w:t xml:space="preserve">Briefings in Bioinformatics</w:t>
-      </w:r>
-      <w:r>
-        <w:t xml:space="preserve"> </w:t>
-      </w:r>
-      <w:r>
-        <w:rPr>
-          <w:b/>
-        </w:rPr>
-        <w:t xml:space="preserve">14</w:t>
-      </w:r>
-      <w:r>
-        <w:t xml:space="preserve">: 1–12.</w:t>
-      </w:r>
-    </w:p>
-    <w:p>
-      <w:pPr>
-        <w:pStyle w:val="Bibliography"/>
-      </w:pPr>
-      <w:r>
-        <w:t xml:space="preserve">Salcher MM, Pernthaler J, Posch T. (2010). Spatiotemporal distribution and activity patterns of bacteria from three phylogenetic groups in an oligomesotrophic lake.</w:t>
-      </w:r>
-      <w:r>
-        <w:t xml:space="preserve"> </w:t>
-      </w:r>
-      <w:r>
-        <w:rPr>
-          <w:i/>
-        </w:rPr>
-        <w:t xml:space="preserve">Limnology and Oceanography</w:t>
-      </w:r>
-      <w:r>
-        <w:t xml:space="preserve"> </w:t>
-      </w:r>
-      <w:r>
-        <w:rPr>
-          <w:b/>
-        </w:rPr>
-        <w:t xml:space="preserve">55</w:t>
-      </w:r>
-      <w:r>
-        <w:t xml:space="preserve">: 846–856.</w:t>
-      </w:r>
-    </w:p>
-    <w:p>
-      <w:pPr>
-        <w:pStyle w:val="Bibliography"/>
-      </w:pPr>
-      <w:r>
-        <w:t xml:space="preserve">Salcher MM, Posch T, Pernthaler J. (2013). In situ substrate preferences of abundant bacterioplankton populations in a prealpine freshwater lake.</w:t>
-      </w:r>
-      <w:r>
-        <w:t xml:space="preserve"> </w:t>
-      </w:r>
-      <w:r>
-        <w:rPr>
-          <w:i/>
-        </w:rPr>
-        <w:t xml:space="preserve">The ISME Journal</w:t>
-      </w:r>
-      <w:r>
-        <w:t xml:space="preserve"> </w:t>
-      </w:r>
-      <w:r>
-        <w:rPr>
-          <w:b/>
-        </w:rPr>
-        <w:t xml:space="preserve">7</w:t>
-      </w:r>
-      <w:r>
-        <w:t xml:space="preserve">: 896–907.</w:t>
-      </w:r>
-    </w:p>
-    <w:p>
-      <w:pPr>
-        <w:pStyle w:val="Bibliography"/>
-      </w:pPr>
-      <w:r>
-        <w:t xml:space="preserve">Sharma AK, Zhaxybayeva O, Papke RT, Doolittle WF. (2008). Actinorhodopsins: Proteorhodopsin-like gene sequences found predominantly in non-marine environments.</w:t>
-      </w:r>
-      <w:r>
-        <w:t xml:space="preserve"> </w:t>
-      </w:r>
-      <w:r>
-        <w:rPr>
-          <w:i/>
-        </w:rPr>
-        <w:t xml:space="preserve">Environmental Microbiology</w:t>
-      </w:r>
-      <w:r>
-        <w:t xml:space="preserve"> </w:t>
-      </w:r>
-      <w:r>
-        <w:rPr>
-          <w:b/>
-        </w:rPr>
-        <w:t xml:space="preserve">10</w:t>
-      </w:r>
-      <w:r>
-        <w:t xml:space="preserve">: 1039–1056.</w:t>
-      </w:r>
-    </w:p>
-    <w:p>
-      <w:pPr>
-        <w:pStyle w:val="Bibliography"/>
-      </w:pPr>
-      <w:r>
-        <w:t xml:space="preserve">Stamatakis A. (2014). RAxML version 8: a tool for phylogenetic analysis and post-analysis of large phylogenies.</w:t>
-      </w:r>
-      <w:r>
-        <w:t xml:space="preserve"> </w:t>
-      </w:r>
-      <w:r>
-        <w:rPr>
-          <w:i/>
-        </w:rPr>
-        <w:t xml:space="preserve">Bioinformatics</w:t>
-      </w:r>
-      <w:r>
-        <w:t xml:space="preserve"> </w:t>
-      </w:r>
-      <w:r>
-        <w:rPr>
-          <w:b/>
-        </w:rPr>
-        <w:t xml:space="preserve">30</w:t>
-      </w:r>
-      <w:r>
-        <w:t xml:space="preserve">: 1312–1313.</w:t>
-      </w:r>
-    </w:p>
-    <w:p>
-      <w:pPr>
-        <w:pStyle w:val="Bibliography"/>
-      </w:pPr>
-      <w:r>
-        <w:t xml:space="preserve">Tsementzi D, Poretsky RS, Rodriguez-R LM, Luo C, Konstantinidis KT. (2014). Evaluation of metatranscriptomic protocols and application to the study of freshwater microbial communities.</w:t>
-      </w:r>
-      <w:r>
-        <w:t xml:space="preserve"> </w:t>
-      </w:r>
-      <w:r>
-        <w:rPr>
-          <w:i/>
-        </w:rPr>
-        <w:t xml:space="preserve">Environmental Microbiology Reports</w:t>
-      </w:r>
-      <w:r>
-        <w:t xml:space="preserve"> </w:t>
-      </w:r>
-      <w:r>
-        <w:rPr>
-          <w:b/>
-        </w:rPr>
-        <w:t xml:space="preserve">6</w:t>
-      </w:r>
-      <w:r>
-        <w:t xml:space="preserve">: 640–655.</w:t>
+        <w:t xml:space="preserve">71</w:t>
+      </w:r>
+      <w:r>
+        <w:t xml:space="preserve">: 5551–5559.</w:t>
       </w:r>
     </w:p>
     <w:p>
@@ -4277,7 +4725,7 @@
     </w:lvl>
   </w:abstractNum>
   <w:abstractNum w:abstractNumId="990">
-    <w:nsid w:val="a2000adf"/>
+    <w:nsid w:val="eab16986"/>
     <w:multiLevelType w:val="multilevel"/>
     <w:lvl w:ilvl="0">
       <w:numFmt w:val="bullet"/>

--- a/manuscript/Hamilton_acI_2016_MS.docx
+++ b/manuscript/Hamilton_acI_2016_MS.docx
@@ -99,7 +99,7 @@
         <w:rPr>
           <w:vertAlign w:val="superscript"/>
         </w:rPr>
-        <w:t xml:space="preserve">1,*</w:t>
+        <w:t xml:space="preserve">1*</w:t>
       </w:r>
       <w:r>
         <w:t xml:space="preserve">,</w:t>
@@ -108,7 +108,225 @@
         <w:t xml:space="preserve"> </w:t>
       </w:r>
       <w:r>
-        <w:t xml:space="preserve">TBD,</w:t>
+        <w:t xml:space="preserve">Sarahi</w:t>
+      </w:r>
+      <w:r>
+        <w:t xml:space="preserve"> </w:t>
+      </w:r>
+      <w:r>
+        <w:t xml:space="preserve">L.</w:t>
+      </w:r>
+      <w:r>
+        <w:t xml:space="preserve"> </w:t>
+      </w:r>
+      <w:r>
+        <w:t xml:space="preserve">Garcia^2,</w:t>
+      </w:r>
+      <w:r>
+        <w:t xml:space="preserve"> </w:t>
+      </w:r>
+      <w:r>
+        <w:t xml:space="preserve">Brittany</w:t>
+      </w:r>
+      <w:r>
+        <w:t xml:space="preserve"> </w:t>
+      </w:r>
+      <w:r>
+        <w:t xml:space="preserve">S.</w:t>
+      </w:r>
+      <w:r>
+        <w:t xml:space="preserve"> </w:t>
+      </w:r>
+      <w:r>
+        <w:t xml:space="preserve">Brown^1,</w:t>
+      </w:r>
+      <w:r>
+        <w:t xml:space="preserve"> </w:t>
+      </w:r>
+      <w:r>
+        <w:t xml:space="preserve">Ben</w:t>
+      </w:r>
+      <w:r>
+        <w:t xml:space="preserve"> </w:t>
+      </w:r>
+      <w:r>
+        <w:t xml:space="preserve">O.</w:t>
+      </w:r>
+      <w:r>
+        <w:t xml:space="preserve"> </w:t>
+      </w:r>
+      <w:r>
+        <w:t xml:space="preserve">Oyserman^3,</w:t>
+      </w:r>
+      <w:r>
+        <w:t xml:space="preserve"> </w:t>
+      </w:r>
+      <w:r>
+        <w:t xml:space="preserve">Francisco</w:t>
+      </w:r>
+      <w:r>
+        <w:t xml:space="preserve"> </w:t>
+      </w:r>
+      <w:r>
+        <w:t xml:space="preserve">Moya-Flores^3,</w:t>
+      </w:r>
+      <w:r>
+        <w:t xml:space="preserve"> </w:t>
+      </w:r>
+      <w:r>
+        <w:t xml:space="preserve">Stefan</w:t>
+      </w:r>
+      <w:r>
+        <w:t xml:space="preserve"> </w:t>
+      </w:r>
+      <w:r>
+        <w:t xml:space="preserve">Bertilsson^2,</w:t>
+      </w:r>
+      <w:r>
+        <w:t xml:space="preserve"> </w:t>
+      </w:r>
+      <w:r>
+        <w:t xml:space="preserve">Rex</w:t>
+      </w:r>
+      <w:r>
+        <w:t xml:space="preserve"> </w:t>
+      </w:r>
+      <w:r>
+        <w:t xml:space="preserve">R.</w:t>
+      </w:r>
+      <w:r>
+        <w:t xml:space="preserve"> </w:t>
+      </w:r>
+      <w:r>
+        <w:t xml:space="preserve">Malmstrom^4,</w:t>
+      </w:r>
+      <w:r>
+        <w:t xml:space="preserve"> </w:t>
+      </w:r>
+      <w:r>
+        <w:t xml:space="preserve">Katrina</w:t>
+      </w:r>
+      <w:r>
+        <w:t xml:space="preserve"> </w:t>
+      </w:r>
+      <w:r>
+        <w:t xml:space="preserve">T.</w:t>
+      </w:r>
+      <w:r>
+        <w:t xml:space="preserve"> </w:t>
+      </w:r>
+      <w:r>
+        <w:t xml:space="preserve">Forest^1,</w:t>
+      </w:r>
+      <w:r>
+        <w:t xml:space="preserve"> </w:t>
+      </w:r>
+      <w:r>
+        <w:t xml:space="preserve">Katherine</w:t>
+      </w:r>
+      <w:r>
+        <w:t xml:space="preserve"> </w:t>
+      </w:r>
+      <w:r>
+        <w:t xml:space="preserve">D.</w:t>
+      </w:r>
+      <w:r>
+        <w:t xml:space="preserve"> </w:t>
+      </w:r>
+      <w:r>
+        <w:t xml:space="preserve">McMahon^1,3</w:t>
+      </w:r>
+    </w:p>
+    <w:p>
+      <w:pPr>
+        <w:pStyle w:val="Date"/>
+      </w:pPr>
+      <w:r>
+        <w:rPr>
+          <w:vertAlign w:val="superscript"/>
+        </w:rPr>
+        <w:t xml:space="preserve">1</w:t>
+      </w:r>
+      <w:r>
+        <w:t xml:space="preserve"> </w:t>
+      </w:r>
+      <w:r>
+        <w:t xml:space="preserve">Department</w:t>
+      </w:r>
+      <w:r>
+        <w:t xml:space="preserve"> </w:t>
+      </w:r>
+      <w:r>
+        <w:t xml:space="preserve">of</w:t>
+      </w:r>
+      <w:r>
+        <w:t xml:space="preserve"> </w:t>
+      </w:r>
+      <w:r>
+        <w:t xml:space="preserve">Bacteriology,</w:t>
+      </w:r>
+      <w:r>
+        <w:t xml:space="preserve"> </w:t>
+      </w:r>
+      <w:r>
+        <w:t xml:space="preserve">University</w:t>
+      </w:r>
+      <w:r>
+        <w:t xml:space="preserve"> </w:t>
+      </w:r>
+      <w:r>
+        <w:t xml:space="preserve">of</w:t>
+      </w:r>
+      <w:r>
+        <w:t xml:space="preserve"> </w:t>
+      </w:r>
+      <w:r>
+        <w:t xml:space="preserve">Wisconsin-Madison,</w:t>
+      </w:r>
+      <w:r>
+        <w:t xml:space="preserve"> </w:t>
+      </w:r>
+      <w:r>
+        <w:t xml:space="preserve">Madison,</w:t>
+      </w:r>
+      <w:r>
+        <w:t xml:space="preserve"> </w:t>
+      </w:r>
+      <w:r>
+        <w:t xml:space="preserve">WI,</w:t>
+      </w:r>
+      <w:r>
+        <w:t xml:space="preserve"> </w:t>
+      </w:r>
+      <w:r>
+        <w:t xml:space="preserve">USA;</w:t>
+      </w:r>
+      <w:r>
+        <w:t xml:space="preserve"> </w:t>
+      </w:r>
+      <w:r>
+        <w:rPr>
+          <w:vertAlign w:val="superscript"/>
+        </w:rPr>
+        <w:t xml:space="preserve">2</w:t>
+      </w:r>
+      <w:r>
+        <w:t xml:space="preserve"> </w:t>
+      </w:r>
+      <w:r>
+        <w:t xml:space="preserve">Department</w:t>
+      </w:r>
+      <w:r>
+        <w:t xml:space="preserve"> </w:t>
+      </w:r>
+      <w:r>
+        <w:t xml:space="preserve">of</w:t>
+      </w:r>
+      <w:r>
+        <w:t xml:space="preserve"> </w:t>
+      </w:r>
+      <w:r>
+        <w:t xml:space="preserve">Ecology</w:t>
       </w:r>
       <w:r>
         <w:t xml:space="preserve"> </w:t>
@@ -120,36 +338,169 @@
         <w:t xml:space="preserve"> </w:t>
       </w:r>
       <w:r>
-        <w:t xml:space="preserve">Katherine</w:t>
-      </w:r>
-      <w:r>
-        <w:t xml:space="preserve"> </w:t>
-      </w:r>
-      <w:r>
-        <w:t xml:space="preserve">D.</w:t>
-      </w:r>
-      <w:r>
-        <w:t xml:space="preserve"> </w:t>
-      </w:r>
-      <w:r>
-        <w:t xml:space="preserve">McMahon</w:t>
+        <w:t xml:space="preserve">Genetics,</w:t>
+      </w:r>
+      <w:r>
+        <w:t xml:space="preserve"> </w:t>
+      </w:r>
+      <w:r>
+        <w:t xml:space="preserve">Limnology</w:t>
+      </w:r>
+      <w:r>
+        <w:t xml:space="preserve"> </w:t>
+      </w:r>
+      <w:r>
+        <w:t xml:space="preserve">and</w:t>
+      </w:r>
+      <w:r>
+        <w:t xml:space="preserve"> </w:t>
+      </w:r>
+      <w:r>
+        <w:t xml:space="preserve">Science</w:t>
+      </w:r>
+      <w:r>
+        <w:t xml:space="preserve"> </w:t>
+      </w:r>
+      <w:r>
+        <w:t xml:space="preserve">for</w:t>
+      </w:r>
+      <w:r>
+        <w:t xml:space="preserve"> </w:t>
+      </w:r>
+      <w:r>
+        <w:t xml:space="preserve">Life</w:t>
+      </w:r>
+      <w:r>
+        <w:t xml:space="preserve"> </w:t>
+      </w:r>
+      <w:r>
+        <w:t xml:space="preserve">Laboratory,</w:t>
+      </w:r>
+      <w:r>
+        <w:t xml:space="preserve"> </w:t>
+      </w:r>
+      <w:r>
+        <w:t xml:space="preserve">Uppsala</w:t>
+      </w:r>
+      <w:r>
+        <w:t xml:space="preserve"> </w:t>
+      </w:r>
+      <w:r>
+        <w:t xml:space="preserve">University,</w:t>
+      </w:r>
+      <w:r>
+        <w:t xml:space="preserve"> </w:t>
+      </w:r>
+      <w:r>
+        <w:t xml:space="preserve">Uppsala,</w:t>
+      </w:r>
+      <w:r>
+        <w:t xml:space="preserve"> </w:t>
+      </w:r>
+      <w:r>
+        <w:t xml:space="preserve">Sweden;</w:t>
+      </w:r>
+      <w:r>
+        <w:t xml:space="preserve"> </w:t>
       </w:r>
       <w:r>
         <w:rPr>
           <w:vertAlign w:val="superscript"/>
         </w:rPr>
-        <w:t xml:space="preserve">1,2,*</w:t>
-      </w:r>
-    </w:p>
-    <w:p>
-      <w:pPr>
-        <w:pStyle w:val="Date"/>
-      </w:pPr>
+        <w:t xml:space="preserve">3</w:t>
+      </w:r>
+      <w:r>
+        <w:t xml:space="preserve"> </w:t>
+      </w:r>
+      <w:r>
+        <w:t xml:space="preserve">Department</w:t>
+      </w:r>
+      <w:r>
+        <w:t xml:space="preserve"> </w:t>
+      </w:r>
+      <w:r>
+        <w:t xml:space="preserve">of</w:t>
+      </w:r>
+      <w:r>
+        <w:t xml:space="preserve"> </w:t>
+      </w:r>
+      <w:r>
+        <w:t xml:space="preserve">Civil</w:t>
+      </w:r>
+      <w:r>
+        <w:t xml:space="preserve"> </w:t>
+      </w:r>
+      <w:r>
+        <w:t xml:space="preserve">and</w:t>
+      </w:r>
+      <w:r>
+        <w:t xml:space="preserve"> </w:t>
+      </w:r>
+      <w:r>
+        <w:t xml:space="preserve">Environmental</w:t>
+      </w:r>
+      <w:r>
+        <w:t xml:space="preserve"> </w:t>
+      </w:r>
+      <w:r>
+        <w:t xml:space="preserve">Engineering,</w:t>
+      </w:r>
+      <w:r>
+        <w:t xml:space="preserve"> </w:t>
+      </w:r>
+      <w:r>
+        <w:t xml:space="preserve">University</w:t>
+      </w:r>
+      <w:r>
+        <w:t xml:space="preserve"> </w:t>
+      </w:r>
+      <w:r>
+        <w:t xml:space="preserve">of</w:t>
+      </w:r>
+      <w:r>
+        <w:t xml:space="preserve"> </w:t>
+      </w:r>
+      <w:r>
+        <w:t xml:space="preserve">Wisconsin-Madison,</w:t>
+      </w:r>
+      <w:r>
+        <w:t xml:space="preserve"> </w:t>
+      </w:r>
+      <w:r>
+        <w:t xml:space="preserve">Madison,</w:t>
+      </w:r>
+      <w:r>
+        <w:t xml:space="preserve"> </w:t>
+      </w:r>
+      <w:r>
+        <w:t xml:space="preserve">WI,</w:t>
+      </w:r>
+      <w:r>
+        <w:t xml:space="preserve"> </w:t>
+      </w:r>
+      <w:r>
+        <w:t xml:space="preserve">USA;</w:t>
+      </w:r>
+      <w:r>
+        <w:t xml:space="preserve"> </w:t>
+      </w:r>
       <w:r>
         <w:rPr>
           <w:vertAlign w:val="superscript"/>
         </w:rPr>
-        <w:t xml:space="preserve">1</w:t>
+        <w:t xml:space="preserve">4</w:t>
+      </w:r>
+      <w:r>
+        <w:t xml:space="preserve"> </w:t>
+      </w:r>
+      <w:r>
+        <w:t xml:space="preserve">United</w:t>
+      </w:r>
+      <w:r>
+        <w:t xml:space="preserve"> </w:t>
+      </w:r>
+      <w:r>
+        <w:t xml:space="preserve">States</w:t>
       </w:r>
       <w:r>
         <w:t xml:space="preserve"> </w:t>
@@ -167,118 +518,43 @@
         <w:t xml:space="preserve"> </w:t>
       </w:r>
       <w:r>
-        <w:t xml:space="preserve">Bacteriology,</w:t>
-      </w:r>
-      <w:r>
-        <w:t xml:space="preserve"> </w:t>
-      </w:r>
-      <w:r>
-        <w:t xml:space="preserve">University</w:t>
-      </w:r>
-      <w:r>
-        <w:t xml:space="preserve"> </w:t>
-      </w:r>
-      <w:r>
-        <w:t xml:space="preserve">of</w:t>
-      </w:r>
-      <w:r>
-        <w:t xml:space="preserve"> </w:t>
-      </w:r>
-      <w:r>
-        <w:t xml:space="preserve">Wisconsin-Madison,</w:t>
-      </w:r>
-      <w:r>
-        <w:t xml:space="preserve"> </w:t>
-      </w:r>
-      <w:r>
-        <w:t xml:space="preserve">Madison,</w:t>
-      </w:r>
-      <w:r>
-        <w:t xml:space="preserve"> </w:t>
-      </w:r>
-      <w:r>
-        <w:t xml:space="preserve">WI,</w:t>
-      </w:r>
-      <w:r>
-        <w:t xml:space="preserve"> </w:t>
-      </w:r>
-      <w:r>
-        <w:t xml:space="preserve">USA;</w:t>
-      </w:r>
-      <w:r>
-        <w:t xml:space="preserve"> </w:t>
-      </w:r>
-      <w:r>
-        <w:rPr>
-          <w:vertAlign w:val="superscript"/>
-        </w:rPr>
-        <w:t xml:space="preserve">2</w:t>
-      </w:r>
-      <w:r>
-        <w:t xml:space="preserve"> </w:t>
-      </w:r>
-      <w:r>
-        <w:t xml:space="preserve">Department</w:t>
-      </w:r>
-      <w:r>
-        <w:t xml:space="preserve"> </w:t>
-      </w:r>
-      <w:r>
-        <w:t xml:space="preserve">of</w:t>
-      </w:r>
-      <w:r>
-        <w:t xml:space="preserve"> </w:t>
-      </w:r>
-      <w:r>
-        <w:t xml:space="preserve">Civil</w:t>
-      </w:r>
-      <w:r>
-        <w:t xml:space="preserve"> </w:t>
-      </w:r>
-      <w:r>
-        <w:t xml:space="preserve">and</w:t>
-      </w:r>
-      <w:r>
-        <w:t xml:space="preserve"> </w:t>
-      </w:r>
-      <w:r>
-        <w:t xml:space="preserve">Environmental</w:t>
-      </w:r>
-      <w:r>
-        <w:t xml:space="preserve"> </w:t>
-      </w:r>
-      <w:r>
-        <w:t xml:space="preserve">Engineering,</w:t>
-      </w:r>
-      <w:r>
-        <w:t xml:space="preserve"> </w:t>
-      </w:r>
-      <w:r>
-        <w:t xml:space="preserve">University</w:t>
-      </w:r>
-      <w:r>
-        <w:t xml:space="preserve"> </w:t>
-      </w:r>
-      <w:r>
-        <w:t xml:space="preserve">of</w:t>
-      </w:r>
-      <w:r>
-        <w:t xml:space="preserve"> </w:t>
-      </w:r>
-      <w:r>
-        <w:t xml:space="preserve">Wisconsin-Madison,</w:t>
-      </w:r>
-      <w:r>
-        <w:t xml:space="preserve"> </w:t>
-      </w:r>
-      <w:r>
-        <w:t xml:space="preserve">Madison,</w:t>
-      </w:r>
-      <w:r>
-        <w:t xml:space="preserve"> </w:t>
-      </w:r>
-      <w:r>
-        <w:t xml:space="preserve">WI,</w:t>
+        <w:t xml:space="preserve">Energy</w:t>
+      </w:r>
+      <w:r>
+        <w:t xml:space="preserve"> </w:t>
+      </w:r>
+      <w:r>
+        <w:t xml:space="preserve">Joint</w:t>
+      </w:r>
+      <w:r>
+        <w:t xml:space="preserve"> </w:t>
+      </w:r>
+      <w:r>
+        <w:t xml:space="preserve">Genome</w:t>
+      </w:r>
+      <w:r>
+        <w:t xml:space="preserve"> </w:t>
+      </w:r>
+      <w:r>
+        <w:t xml:space="preserve">Institute,</w:t>
+      </w:r>
+      <w:r>
+        <w:t xml:space="preserve"> </w:t>
+      </w:r>
+      <w:r>
+        <w:t xml:space="preserve">Walnut</w:t>
+      </w:r>
+      <w:r>
+        <w:t xml:space="preserve"> </w:t>
+      </w:r>
+      <w:r>
+        <w:t xml:space="preserve">Creek,</w:t>
+      </w:r>
+      <w:r>
+        <w:t xml:space="preserve"> </w:t>
+      </w:r>
+      <w:r>
+        <w:t xml:space="preserve">CA,</w:t>
       </w:r>
       <w:r>
         <w:t xml:space="preserve"> </w:t>
@@ -325,36 +601,6 @@
       <w:r>
         <w:t xml:space="preserve">jjhamilton2@wisc.edu</w:t>
       </w:r>
-      <w:r>
-        <w:t xml:space="preserve"> </w:t>
-      </w:r>
-      <w:r>
-        <w:t xml:space="preserve">and</w:t>
-      </w:r>
-      <w:r>
-        <w:t xml:space="preserve"> </w:t>
-      </w:r>
-      <w:r>
-        <w:t xml:space="preserve">Katherine</w:t>
-      </w:r>
-      <w:r>
-        <w:t xml:space="preserve"> </w:t>
-      </w:r>
-      <w:r>
-        <w:t xml:space="preserve">D.</w:t>
-      </w:r>
-      <w:r>
-        <w:t xml:space="preserve"> </w:t>
-      </w:r>
-      <w:r>
-        <w:t xml:space="preserve">McMahon,</w:t>
-      </w:r>
-      <w:r>
-        <w:t xml:space="preserve"> </w:t>
-      </w:r>
-      <w:r>
-        <w:t xml:space="preserve">trina.mcmahon@wisc.edu</w:t>
-      </w:r>
     </w:p>
     <w:p>
       <w:pPr>
@@ -368,6 +614,32 @@
     </w:p>
     <w:p>
       <w:pPr>
+        <w:pStyle w:val="FirstParagraph"/>
+      </w:pPr>
+      <w:r>
+        <w:t xml:space="preserve">Metagenomics has enabled a new view of the diversity of microbial life, yet we know surprisingly little about how microbes interact with each other or their environment. In fact, the majority of microbial species remain uncultivated, with many insights about an organism’s ecological niche arising from metabolic reconstruction of its genome content. In this work, we demonstrate how the</w:t>
+      </w:r>
+      <w:r>
+        <w:t xml:space="preserve"> </w:t>
+      </w:r>
+      <w:r>
+        <w:t xml:space="preserve">“</w:t>
+      </w:r>
+      <w:r>
+        <w:t xml:space="preserve">seed set framework</w:t>
+      </w:r>
+      <w:r>
+        <w:t xml:space="preserve">”</w:t>
+      </w:r>
+      <w:r>
+        <w:t xml:space="preserve"> </w:t>
+      </w:r>
+      <w:r>
+        <w:t xml:space="preserve">enables high-throughput, computational analysis of metabolic reconstructions, while providing new insights into a microbe’s metabolic capabilities, such as nutrient sources and essential metabolites. We apply this framework to members of the ubiquitous freshwater bacterial lineage acI, and confirm previous experimental and genomic observations that suggest acI bacteria exhibit a heterotrophic lifestyle reliant on peptides and saccharides. We also present the first metatranscriptomic study of the acI lineage. These results reveal strong expression of transport proteins and the light-harvesting protein actinorhodopsin, suggesting the acI are capable of photoheterotrophy.</w:t>
+      </w:r>
+    </w:p>
+    <w:p>
+      <w:pPr>
         <w:pStyle w:val="Heading1"/>
       </w:pPr>
       <w:bookmarkStart w:id="22" w:name="introduction"/>
@@ -381,7 +653,40 @@
         <w:pStyle w:val="FirstParagraph"/>
       </w:pPr>
       <w:r>
-        <w:t xml:space="preserve">Microbial communities are critical players in all ecosystems, where they support essential ecosystem functions, ranging from nutrient cycling in the environment to influencing human health and disease. However, the majority of microbial species remain uncultivated, which has posed a significant challenge to understanding their physiology and metabolism. Fortunately, recent advances in bioinformatics have made available reference genomes for community members from diverse environments</w:t>
+        <w:t xml:space="preserve">Microbial communities are critical players in all ecosystems, where they support essential ecosystem functions, ranging from nutrient cycling in the environment to influencing human health and disease</w:t>
+      </w:r>
+      <w:r>
+        <w:t xml:space="preserve"> </w:t>
+      </w:r>
+      <w:r>
+        <w:t xml:space="preserve">(Falkowski</w:t>
+      </w:r>
+      <w:r>
+        <w:t xml:space="preserve"> </w:t>
+      </w:r>
+      <w:r>
+        <w:rPr>
+          <w:i/>
+        </w:rPr>
+        <w:t xml:space="preserve">et al.</w:t>
+      </w:r>
+      <w:r>
+        <w:t xml:space="preserve">, 2008; Blaser</w:t>
+      </w:r>
+      <w:r>
+        <w:t xml:space="preserve"> </w:t>
+      </w:r>
+      <w:r>
+        <w:rPr>
+          <w:i/>
+        </w:rPr>
+        <w:t xml:space="preserve">et al.</w:t>
+      </w:r>
+      <w:r>
+        <w:t xml:space="preserve">, 2016)</w:t>
+      </w:r>
+      <w:r>
+        <w:t xml:space="preserve">. However, the majority of microbial species remain uncultivated, which has posed a significant challenge to understanding their physiology and metabolism. Fortunately, recent advances in bioinformatics have made available reference genomes for community members from diverse environments</w:t>
       </w:r>
       <w:r>
         <w:t xml:space="preserve"> </w:t>
@@ -405,7 +710,7 @@
         <w:t xml:space="preserve"> </w:t>
       </w:r>
       <w:r>
-        <w:t xml:space="preserve">that can be used to link an individual microbe’s genome content to its phenotype, a concept referred to as</w:t>
+        <w:t xml:space="preserve">that can be used to link an individual microbe’s genome content to its metabolic traits, a concept referred to as</w:t>
       </w:r>
       <w:r>
         <w:t xml:space="preserve"> </w:t>
@@ -646,7 +951,67 @@
         <w:t xml:space="preserve"> </w:t>
       </w:r>
       <w:r>
-        <w:t xml:space="preserve">(Bendall</w:t>
+        <w:t xml:space="preserve">(Martinez-Garcia</w:t>
+      </w:r>
+      <w:r>
+        <w:t xml:space="preserve"> </w:t>
+      </w:r>
+      <w:r>
+        <w:rPr>
+          <w:i/>
+        </w:rPr>
+        <w:t xml:space="preserve">et al.</w:t>
+      </w:r>
+      <w:r>
+        <w:t xml:space="preserve">, 2012; Garcia</w:t>
+      </w:r>
+      <w:r>
+        <w:t xml:space="preserve"> </w:t>
+      </w:r>
+      <w:r>
+        <w:rPr>
+          <w:i/>
+        </w:rPr>
+        <w:t xml:space="preserve">et al.</w:t>
+      </w:r>
+      <w:r>
+        <w:t xml:space="preserve">, 2013, 2015; Ghai</w:t>
+      </w:r>
+      <w:r>
+        <w:t xml:space="preserve"> </w:t>
+      </w:r>
+      <w:r>
+        <w:rPr>
+          <w:i/>
+        </w:rPr>
+        <w:t xml:space="preserve">et al.</w:t>
+      </w:r>
+      <w:r>
+        <w:t xml:space="preserve">, 2014; Ghylin</w:t>
+      </w:r>
+      <w:r>
+        <w:t xml:space="preserve"> </w:t>
+      </w:r>
+      <w:r>
+        <w:rPr>
+          <w:i/>
+        </w:rPr>
+        <w:t xml:space="preserve">et al.</w:t>
+      </w:r>
+      <w:r>
+        <w:t xml:space="preserve">, 2014; Tsementzi</w:t>
+      </w:r>
+      <w:r>
+        <w:t xml:space="preserve"> </w:t>
+      </w:r>
+      <w:r>
+        <w:rPr>
+          <w:i/>
+        </w:rPr>
+        <w:t xml:space="preserve">et al.</w:t>
+      </w:r>
+      <w:r>
+        <w:t xml:space="preserve">, 2014; Bendall</w:t>
       </w:r>
       <w:r>
         <w:t xml:space="preserve"> </w:t>
@@ -715,37 +1080,85 @@
         <w:t xml:space="preserve">(2011)</w:t>
       </w:r>
       <w:r>
-        <w:t xml:space="preserve">), and the high metabolic activity of these free-living ultramicrobacteria suggest they play a role in nutrient cycling in freshwater systems</w:t>
-      </w:r>
-      <w:r>
-        <w:t xml:space="preserve"> </w:t>
-      </w:r>
-      <w:r>
-        <w:t xml:space="preserve">(Warnecke</w:t>
-      </w:r>
-      <w:r>
-        <w:t xml:space="preserve"> </w:t>
-      </w:r>
-      <w:r>
-        <w:rPr>
-          <w:i/>
-        </w:rPr>
-        <w:t xml:space="preserve">et al.</w:t>
-      </w:r>
-      <w:r>
-        <w:t xml:space="preserve">, 2005; Salcher</w:t>
-      </w:r>
-      <w:r>
-        <w:t xml:space="preserve"> </w:t>
-      </w:r>
-      <w:r>
-        <w:rPr>
-          <w:i/>
-        </w:rPr>
-        <w:t xml:space="preserve">et al.</w:t>
-      </w:r>
-      <w:r>
-        <w:t xml:space="preserve">, 2010)</w:t>
+        <w:t xml:space="preserve">), and the abundance of these free-living ultramicrobacteria suggests they play a role in nutrient cycling in diverse freshwater systems</w:t>
+      </w:r>
+      <w:r>
+        <w:t xml:space="preserve"> </w:t>
+      </w:r>
+      <w:r>
+        <w:t xml:space="preserve">(Glöckner</w:t>
+      </w:r>
+      <w:r>
+        <w:t xml:space="preserve"> </w:t>
+      </w:r>
+      <w:r>
+        <w:rPr>
+          <w:i/>
+        </w:rPr>
+        <w:t xml:space="preserve">et al.</w:t>
+      </w:r>
+      <w:r>
+        <w:t xml:space="preserve">, 2000; Newton</w:t>
+      </w:r>
+      <w:r>
+        <w:t xml:space="preserve"> </w:t>
+      </w:r>
+      <w:r>
+        <w:rPr>
+          <w:i/>
+        </w:rPr>
+        <w:t xml:space="preserve">et al.</w:t>
+      </w:r>
+      <w:r>
+        <w:t xml:space="preserve">, 2006, 2007; Wu</w:t>
+      </w:r>
+      <w:r>
+        <w:t xml:space="preserve"> </w:t>
+      </w:r>
+      <w:r>
+        <w:rPr>
+          <w:i/>
+        </w:rPr>
+        <w:t xml:space="preserve">et al.</w:t>
+      </w:r>
+      <w:r>
+        <w:t xml:space="preserve">, 2006, 2007; De Wever</w:t>
+      </w:r>
+      <w:r>
+        <w:t xml:space="preserve"> </w:t>
+      </w:r>
+      <w:r>
+        <w:rPr>
+          <w:i/>
+        </w:rPr>
+        <w:t xml:space="preserve">et al.</w:t>
+      </w:r>
+      <w:r>
+        <w:t xml:space="preserve">, 2008; Humbert</w:t>
+      </w:r>
+      <w:r>
+        <w:t xml:space="preserve"> </w:t>
+      </w:r>
+      <w:r>
+        <w:rPr>
+          <w:i/>
+        </w:rPr>
+        <w:t xml:space="preserve">et al.</w:t>
+      </w:r>
+      <w:r>
+        <w:t xml:space="preserve">, 2009; Ghai</w:t>
+      </w:r>
+      <w:r>
+        <w:t xml:space="preserve"> </w:t>
+      </w:r>
+      <w:r>
+        <w:rPr>
+          <w:i/>
+        </w:rPr>
+        <w:t xml:space="preserve">et al.</w:t>
+      </w:r>
+      <w:r>
+        <w:t xml:space="preserve">, 2012)</w:t>
       </w:r>
       <w:r>
         <w:t xml:space="preserve">.</w:t>
@@ -792,7 +1205,7 @@
         <w:t xml:space="preserve">, 2010, 2013)</w:t>
       </w:r>
       <w:r>
-        <w:t xml:space="preserve">; the saccharides glucose</w:t>
+        <w:t xml:space="preserve">, glucose</w:t>
       </w:r>
       <w:r>
         <w:t xml:space="preserve"> </w:t>
@@ -825,7 +1238,7 @@
         <w:t xml:space="preserve">, 2013)</w:t>
       </w:r>
       <w:r>
-        <w:t xml:space="preserve">, and N-acetylglucosamine (NAG)</w:t>
+        <w:t xml:space="preserve">, N-acetylglucosamine (NAG)</w:t>
       </w:r>
       <w:r>
         <w:t xml:space="preserve"> </w:t>
@@ -846,7 +1259,7 @@
         <w:t xml:space="preserve">, 2012, 2013)</w:t>
       </w:r>
       <w:r>
-        <w:t xml:space="preserve">; the deoxynucleoside thymidine</w:t>
+        <w:t xml:space="preserve">, the deoxynucleoside thymidine</w:t>
       </w:r>
       <w:r>
         <w:t xml:space="preserve"> </w:t>
@@ -908,7 +1321,7 @@
         <w:pStyle w:val="BodyText"/>
       </w:pPr>
       <w:r>
-        <w:t xml:space="preserve">To overcome this limitation, metabolic reconstructions of single-cell genomes (SAGs) and metagenome-assembled genomes (MAGs) have been used to propose substrate uptake capabilities of clades acI-A and acI-B. These studies indicate both clades are capable of consuming a wide array of N-containing compounds, including ammonium, branched-chain amino acids, polyamines, di-peptides, and cyanophycin</w:t>
+        <w:t xml:space="preserve">To overcome this limitation, metabolic reconstructions of single-cell genomes (SAGs) and metagenome-assembled genomes (MAGs) have been used to propose substrate uptake capabilities for members of clades acI-A and acI-B. These studies indicate members of both clades are capable of consuming a wide array of N-containing compounds, including ammonium, branched-chain amino acids, polyamines, di-peptides, and cyanophycin</w:t>
       </w:r>
       <w:r>
         <w:t xml:space="preserve"> </w:t>
@@ -941,7 +1354,7 @@
         <w:t xml:space="preserve">, 2015)</w:t>
       </w:r>
       <w:r>
-        <w:t xml:space="preserve">, with clade acI-A also capable of consuming oligopeptides</w:t>
+        <w:t xml:space="preserve">, with members of clade acI-A also capable of consuming oligopeptides</w:t>
       </w:r>
       <w:r>
         <w:t xml:space="preserve"> </w:t>
@@ -962,7 +1375,7 @@
         <w:t xml:space="preserve">, 2014)</w:t>
       </w:r>
       <w:r>
-        <w:t xml:space="preserve">. These two clades are also capable of consuming numerous saccharides, including xylose, ribose, and arabinose</w:t>
+        <w:t xml:space="preserve">. Members of these two clades are also capable of consuming numerous saccharides, including xylose, ribose, and arabinose</w:t>
       </w:r>
       <w:r>
         <w:t xml:space="preserve"> </w:t>
@@ -1031,7 +1444,7 @@
         <w:t xml:space="preserve">, 2015)</w:t>
       </w:r>
       <w:r>
-        <w:t xml:space="preserve">. Clade acI-B is also predicted to consume sucrose and maltose</w:t>
+        <w:t xml:space="preserve">. Members of clade acI-B are also predicted to consume sucrose and maltose</w:t>
       </w:r>
       <w:r>
         <w:t xml:space="preserve"> </w:t>
@@ -1052,7 +1465,7 @@
         <w:t xml:space="preserve">, 2015)</w:t>
       </w:r>
       <w:r>
-        <w:t xml:space="preserve">. Finally, a recent study of a metagenome-assembled genome from clade acI-B predicted the clade is unable to synthesize a number of essential vitamins and amino acids</w:t>
+        <w:t xml:space="preserve">. Finally, a recent study of a metagenome-assembled genome from clade acI-B predicted that some members of the clade are unable to synthesize a number of essential vitamins and amino acids</w:t>
       </w:r>
       <w:r>
         <w:t xml:space="preserve"> </w:t>
@@ -1081,7 +1494,7 @@
         <w:pStyle w:val="BodyText"/>
       </w:pPr>
       <w:r>
-        <w:t xml:space="preserve">In this work, we propose that the seed set framework enables the prediction of an organism’s substrate utilization capabilities and provides an alternative to manual metabolic reconstruction efforts. We expand existing analyses of the acI lineage by applying the seed set framework to a reference genome collection of 36 freshwater acI genomes covering all three acI clades, including for the first time genomes from clade acI-C. We have developed a Python package to predict seed compounds for each clade, using the seed set framework and metabolic network reconstructions generated from KBase (http://kbase.us). The seed compounds predicted by our analysis are in agreement with experimental and genomic observations, confirming the ability of our method to predict an organism’s auxotrophies and nutrient sources. We also present the first metatranscriptomic analysis of gene expression in the acI lineage. This analysis shows that the acI express a diverse array of transporters that we hypothesize may contribute to their observed dominance in a wide variety of aquatic systems.</w:t>
+        <w:t xml:space="preserve">In this work, we propose that the seed set framework enables the prediction of an organism’s substrate utilization capabilities and provides an alternative to manual metabolic reconstruction efforts. We expand existing analyses of the acI lineage by applying the seed set framework to a reference genome collection of 36 freshwater acI genomes covering all three acI clades, including for the first time genomes from clade acI-C. We have developed a Python package to predict seed compounds for each clade, using the seed set framework and metabolic network reconstructions generated from KBase (http://kbase.us). The seed compounds predicted by our analysis are in agreement with previous experimental and genomic observations, confirming the ability of our method to predict an organism’s auxotrophies and nutrient sources. We also present the first metatranscriptomic analysis of gene expression in the acI lineage. This analysis shows that the acI express a diverse array of transporters that we hypothesize may contribute to their observed dominance in a wide variety of aquatic systems.</w:t>
       </w:r>
     </w:p>
     <w:p>
@@ -1181,7 +1594,7 @@
         <w:pStyle w:val="FirstParagraph"/>
       </w:pPr>
       <w:r>
-        <w:t xml:space="preserve">This study used four metatranscriptomes obtained as part of a 24-hour sampling experiment designed to identify diel trends in freshwater microbial communities (unpublished study). Samples were collected from the top of the water column (depth &lt;1m) from Lake Mendota (Madison, WI, USA) on August 20 and 21, 2015. For each sample, between 200 and 400 mL lake water was filtered onto a 0.2 μm polyethersulfone filter (Supor, Pall Corp), flash frozen in liquid nitrogen, and stored at -80°C until extraction.</w:t>
+        <w:t xml:space="preserve">This study used four metatranscriptomes obtained as part of a 24-hour sampling experiment designed to identify diel trends in freshwater microbial communities. Samples were collected from the top of the water column (depth &lt;1m) from Lake Mendota (Madison, WI, USA) on August 20 and 21, 2015. For each sample, between 200 and 400 mL lake water was filtered onto a 0.2 μm polyethersulfone filter (Supor, Pall Corp), flash frozen in liquid nitrogen, and stored at -80°C until extraction.</w:t>
       </w:r>
     </w:p>
     <w:p>
@@ -1486,7 +1899,7 @@
     </w:p>
     <w:p>
       <w:pPr>
-        <w:pStyle w:val="Heading3"/>
+        <w:pStyle w:val="Heading2"/>
       </w:pPr>
       <w:bookmarkStart w:id="29" w:name="genome-annotation-and-reconstruction-processing"/>
       <w:bookmarkEnd w:id="29"/>
@@ -1636,7 +2049,7 @@
     </w:p>
     <w:p>
       <w:pPr>
-        <w:pStyle w:val="Heading3"/>
+        <w:pStyle w:val="Heading2"/>
       </w:pPr>
       <w:bookmarkStart w:id="30" w:name="computation-and-evaluation-of-seed-compounds"/>
       <w:bookmarkEnd w:id="30"/>
@@ -1675,7 +2088,7 @@
     </w:p>
     <w:p>
       <w:pPr>
-        <w:pStyle w:val="Heading3"/>
+        <w:pStyle w:val="Heading2"/>
       </w:pPr>
       <w:bookmarkStart w:id="31" w:name="identification-of-transported-compounds"/>
       <w:bookmarkEnd w:id="31"/>
@@ -1703,7 +2116,7 @@
     </w:p>
     <w:p>
       <w:pPr>
-        <w:pStyle w:val="Heading3"/>
+        <w:pStyle w:val="Heading2"/>
       </w:pPr>
       <w:bookmarkStart w:id="33" w:name="protein-clustering-metatranscriptomic-mapping-and-clade-level-gene-expression"/>
       <w:bookmarkEnd w:id="33"/>
@@ -2248,28 +2661,7 @@
         <w:pStyle w:val="FirstParagraph"/>
       </w:pPr>
       <w:r>
-        <w:t xml:space="preserve">In this work, we present a computational implementation of the seed set framework for the calculation of an organism’s seed compounds</w:t>
-      </w:r>
-      <w:r>
-        <w:t xml:space="preserve"> </w:t>
-      </w:r>
-      <w:r>
-        <w:t xml:space="preserve">(Borenstein</w:t>
-      </w:r>
-      <w:r>
-        <w:t xml:space="preserve"> </w:t>
-      </w:r>
-      <w:r>
-        <w:rPr>
-          <w:i/>
-        </w:rPr>
-        <w:t xml:space="preserve">et al.</w:t>
-      </w:r>
-      <w:r>
-        <w:t xml:space="preserve">, 2008)</w:t>
-      </w:r>
-      <w:r>
-        <w:t xml:space="preserve">, and apply this framework to three clades of the freshwater bacterial lineage acI. In our implementation, metabolic network reconstructions are built from unannotated bacterial genome sequences using KBase. The reconstructions are then converted to metabolic network graphs and combined to give composite metabolic network graphs for each clade. Seed compounds are then computed for each clade, using its composite metabolic network graph (Figure 3, and Figures S1 to S3). A total of 125 unique seed compounds were identified across the three clades (Table S5). Additional details are available in the Supplemental Online Material.</w:t>
+        <w:t xml:space="preserve">Seed compounds were computed for each clade, using the composite metabolic network graph for that clade (Figure 3, and Figures S1 to S3). A total of 125 unique seed compounds were identified across the three clades (Table S5). Additional details are available in the Supplemental Online Material.</w:t>
       </w:r>
     </w:p>
     <w:p>
@@ -2303,7 +2695,7 @@
         <w:pStyle w:val="BodyText"/>
       </w:pPr>
       <w:r>
-        <w:t xml:space="preserve">Clades within the acI lineage also exhibited distinct auxotrophies. Clade acI-A was predicted to be auxotrophic for the cofactor tetrahydrofolate (THF), and numerous enzymes for its biosynthesis were missing. In turn, acI-C was predicted to be auxotrophic for UMP and the amino acids lysine and homoserine, and in all cases multiple enzymes for the biosynthesis of these compounds were not found in the acI-C genomes. However, we did not identify transporters for any of these compounds. Furthermore, because the acI-C composite genome was estimated to be around 75% complete, we cannot rule out the possibility that the missing genes might be found in additional genomes.</w:t>
+        <w:t xml:space="preserve">Clades within the acI lineage also exhibited distinct auxotrophies. Clade acI-A was predicted to be auxotrophic for the cofactor tetrahydrofolate (THF), and numerous enzymes for its biosynthesis were missing. This cofactor plays an important role in the metabolism of amino acids and vitamins. In turn, acI-C was predicted to be auxotrophic for the nucleotide uridine monophosphate (UMP, used as a monomer in RNA synthesis) and the amino acids lysine and homoserine. In all cases multiple enzymes for the biosynthesis of these compounds were not found in the acI-C genomes. However, we did not identify transporters for any of these compounds. Furthermore, because the acI-C composite genome was estimated to be around 75% complete, we cannot rule out the possibility that the missing genes might be found in additional genomes.</w:t>
       </w:r>
     </w:p>
     <w:p>
@@ -2354,7 +2746,7 @@
         <w:pStyle w:val="BodyText"/>
       </w:pPr>
       <w:r>
-        <w:t xml:space="preserve">All three clades were predicted to contain both cytosolic- and membrane-bound aminopeptidases capable of releasing a variety of residues from both di- and polypeptides. As discussed below, we identified a number of transport proteins capable of transporting these released residues. In clades acI-A and acI-B, these aminopeptidases were expressed at around 70% the median, while in clade acI-C they were expressed at up to twice the median (Table S8). This finding agrees with MAR-FISH and CARD-FISH studies, which confirm the ability of acI bacteria to consume a variety of amino acids</w:t>
+        <w:t xml:space="preserve">Among these nutrient sources were di- and polypeptides, predicted to be released from both cytosolic- and membrane-bound aminopeptidases. As discussed below, we identified a number of transport proteins capable of transporting these released residues. In Lake Mendota, these aminopeptidases were expressed at around 70% of the median in clades acI-A and acI-B, while they were expressed at up to twice the median in clade acI-C (Table S8). This finding agrees with MAR-FISH and CARD-FISH studies, which confirm the ability of acI bacteria to consume a variety of amino acids</w:t>
       </w:r>
       <w:r>
         <w:t xml:space="preserve"> </w:t>
@@ -2383,7 +2775,7 @@
         <w:pStyle w:val="BodyText"/>
       </w:pPr>
       <w:r>
-        <w:t xml:space="preserve">All three clades were predicted to encode an alpha-glucosidase, which was expressed most strongly in clade acI-C, at approximately 116% of the median (Table S9). Clades acI-A and acI-C also encode a beta-glucosidase, though it was not expressed. Both of these enzymes release glucose monomers, which acI is known to consume</w:t>
+        <w:t xml:space="preserve">All three clades were predicted to encode an alpha-glucosidase, which in Lake Mendota was expressed most strongly in clade acI-C, at approximately 116% of the median (Table S9). Clades acI-A and acI-C also encode a beta-glucosidase, though it was not expressed. Both of these enzymes release glucose monomers, which acI is known to consume</w:t>
       </w:r>
       <w:r>
         <w:t xml:space="preserve"> </w:t>
@@ -2416,7 +2808,7 @@
         <w:t xml:space="preserve">, 2013)</w:t>
       </w:r>
       <w:r>
-        <w:t xml:space="preserve">. Furthermore, these two clades encode an alpha-galactosidase and multiple maltodextrin glucosidases (which frees maltose from maltotriose), both of which are only expressed in clade acI-C. The alpha-galactosidase has a log2 average RPKM expression value of 2.5 times the median, while the maltodextrin glucosidases are expressed at approximately 20% of the median (Table S9).</w:t>
+        <w:t xml:space="preserve">. Furthermore, these two clades encode an alpha-galactosidase and multiple maltodextrin glucosidases (which frees maltose from maltotriose), both of which were only expressed in clade acI-C over our sampling period. The alpha-galactosidase had a log2 average RPKM expression value of 2.5 times the median, while the maltodextrin glucosidases were expressed at approximately 20% of the median (Table S9).</w:t>
       </w:r>
     </w:p>
     <w:p>
@@ -2442,7 +2834,7 @@
         <w:pStyle w:val="FirstParagraph"/>
       </w:pPr>
       <w:r>
-        <w:t xml:space="preserve">All acI clades encode for and express a diverse array of transporters (Figure 5 and Tables S10 and S11). Consistent with the presence of intra- and extra-cellular peptidases, all clades contain numerous genes for the transport of peptides and amino acids, including multiple oligopeptide and branched-chain amino acid transporters, as well as two distinct transporters for the polyamines spermidine and putrescine. All clades also contain a transporter for ammonium. Of these, the ammonium, branched-chain amino acid, and oligopeptide transporters have expression values above the median, with expression values for the substrate-binding protein ranging from 2 to 325 times the median (Table S10). In contrast, while all clades express some genes from the polyamine transporters, only clade acI-B expressed the spermidime/putrescine binding protein, at approximately 75 times the median (Table S10). Additionally, clade acI-A contains a third distinct branched-chain amino acid transporter, composed of COGs not found in clades acI-B or acI-C. This transporter is not as highly expressed as the shared transporters, with the substrate-binding protein not expressed at all (Table S10). Finally, clades acI-A and acI-B also contain a transporter for glycine betaine, which is only expressed in clade acI-A, approximately 35 times the median (Table S10).</w:t>
+        <w:t xml:space="preserve">All acI clades encode for and expressed a diverse array of transporters (Figure 5 and Tables S10 and S11). Consistent with the presence of intra- and extra-cellular peptidases, all clades contain numerous genes for the transport of peptides and amino acids, including multiple oligopeptide and branched-chain amino acid transporters, as well as two distinct transporters for the polyamines spermidine and putrescine. All clades also contain a transporter for ammonium. Over our sampling period, the ammonium, branched-chain amino acid, and oligopeptide transporters had expression values above the median, with expression values for the substrate-binding protein ranging from 2 to 325 times the median (Table S10). In contrast, while all clades expressed some genes from the polyamine transporters, only clade acI-B expressed the spermidime/putrescine binding protein, at approximately 75 times the median (Table S10). Additionally, clade acI-A contains a third distinct branched-chain amino acid transporter, composed of COGs not found in clades acI-B or acI-C. This transporter was not as highly expressed as the shared transporters, with the substrate-binding protein not expressed at all (Table S10). Finally, clades acI-A and acI-B also contain a transporter for glycine betaine, which was only expressed in clade acI-A, approximately 35 times the median (Table S10). However, because these observations were made at a single site at a single point in time, we cannot rule out the possibility that the expression of these transporters changes with space and time.</w:t>
       </w:r>
     </w:p>
     <w:p>
@@ -2450,7 +2842,7 @@
         <w:pStyle w:val="BodyText"/>
       </w:pPr>
       <w:r>
-        <w:t xml:space="preserve">All clades also strongly express transporters consistent with the presence of glycoside hydrolases, including transporters for the sugars maltose (a dimer of glucose) and xylose, with expression values for the substrate-binding protein ranging from 3 to 144 times the median (Table S10). Clades acI-A and acI-B also contain four distinct transporters for ribose, although the substrate-binding subunit is not expressed (Table S10).</w:t>
+        <w:t xml:space="preserve">All clades also strongly expressed transporters consistent with the presence of glycoside hydrolases, including transporters for the sugars maltose (a dimer of glucose) and xylose, with expression values for the substrate-binding protein ranging from 3 to 144 times the median (Table S10). Clades acI-A and acI-B also contain four distinct transporters for ribose, although the substrate-binding subunit was not expressed at the time of sampling (Table S10).</w:t>
       </w:r>
     </w:p>
     <w:p>
@@ -2458,7 +2850,28 @@
         <w:pStyle w:val="BodyText"/>
       </w:pPr>
       <w:r>
-        <w:t xml:space="preserve">The acI lineage also encodes for and expresses a number of transporters that do not have corresponding seed compounds, including a uracil permease, and a xanthine/uracil/thiamine/ascorbate family permease, both of which are expressed at levels ranging from 11 to 127 times the median (Table S10). Clades acI-A and acI-B also contain a a cytosine/purine/uracil/thiamine/allantoin family permease, though it is only expressed in clade acI-B (Table S10). All three clades contain and express the high-affinity phosphate specific transport system (Pst), with expression values for the substrate-binding protein ranging from 29 to 69 times the median (Table S10). In addition, clade acI-A contains but does not express a transporter for Vitamin B12 (cobalamin), and both clades acI-A and acI-B contain but do not express transporters for Vitamins B1 (thiamin) and B7 (biotin) (Table S10). Despite predicted auxotrophies for Vitamins B5 and B6, we were unable to find transporters for these two compounds.</w:t>
+        <w:t xml:space="preserve">The acI lineage also encodes for and expressed a number of transporters that do not have corresponding seed compounds, including a uracil permease, and a xanthine/uracil/thiamine/ascorbate family permease, both of which are expressed at levels ranging from 11 to 127 times the median (Table S10) during the sampling period. Clades acI-A and acI-B also contain a a cytosine/purine/uracil/thiamine/allantoin family permease, though it was only expressed in clade acI-B at the time of sampling (Table S10). All three clades contain and expressed the high-affinity phosphate specific transport system (Pst), with expression values for the substrate-binding protein ranging from 29 to 69 times the median (Table S10). In addition, clade acI-A contains but did not express a transporter for Vitamin B12 (cobalamin), and both clades acI-A and acI-B contain but did not express transporters for Vitamins B1 (thiamin) and B7 (biotin) (Table S10). Despite predicted auxotrophies for Vitamins B5 and B6, we were unable to find transporters for these two compounds. However, as annotation of transport proteins is an active area of research (see discussion in</w:t>
+      </w:r>
+      <w:r>
+        <w:t xml:space="preserve"> </w:t>
+      </w:r>
+      <w:r>
+        <w:t xml:space="preserve">(Saier</w:t>
+      </w:r>
+      <w:r>
+        <w:t xml:space="preserve"> </w:t>
+      </w:r>
+      <w:r>
+        <w:rPr>
+          <w:i/>
+        </w:rPr>
+        <w:t xml:space="preserve">et al.</w:t>
+      </w:r>
+      <w:r>
+        <w:t xml:space="preserve">, 2014)</w:t>
+      </w:r>
+      <w:r>
+        <w:t xml:space="preserve">), transporters for these vitamins may yet be present in the genomes.</w:t>
       </w:r>
     </w:p>
     <w:p>
@@ -2466,7 +2879,7 @@
         <w:pStyle w:val="BodyText"/>
       </w:pPr>
       <w:r>
-        <w:t xml:space="preserve">Finally, all three clades express actinorhodopsin, a light-sensitive opsin protein that functions as an outward proton pump</w:t>
+        <w:t xml:space="preserve">Finally, all three clades expressed actinorhodopsin, a light-sensitive opsin protein that functions as an outward proton pump</w:t>
       </w:r>
       <w:r>
         <w:t xml:space="preserve"> </w:t>
@@ -2487,7 +2900,7 @@
         <w:t xml:space="preserve">, 2008)</w:t>
       </w:r>
       <w:r>
-        <w:t xml:space="preserve">. In all clades, actinorhodopsin is among the top seven most highly-expressed genes in that clade (Table S4), with expression values in excess of 300 times the median in all three clades (Table S4). Given that many of the transport proteins are of the ABC type, we speculate that actinorhodopsin may facilitate maintenance of the proton gradient necessary for ATP synthesis. Coupled with high expression levels of diverse transporters, this result strongly suggests that acI are photoheterotrophs.</w:t>
+        <w:t xml:space="preserve">. In all clades, actinorhodopsin was among the top seven most highly-expressed genes at the time of sampling (Table S4), with expression values in excess of 300 times the median in all three clades (Table S4). Given that many of the transport proteins are of the ABC type, we speculate that actinorhodopsin may facilitate maintenance of the proton gradient necessary for ATP synthesis. Coupled with high expression levels of diverse transporters, this result suggests that acI functioned as photoheterotrophs during our sampling period. However, it remains to be seen if this behavior is a general feature of acI ecology or restricted to the specific conditions present during our sampling period.</w:t>
       </w:r>
     </w:p>
     <w:p>
@@ -2529,7 +2942,7 @@
         <w:pStyle w:val="BodyText"/>
       </w:pPr>
       <w:r>
-        <w:t xml:space="preserve">Our analysis also suggests that auxotrophies for some vitamins may be universal features of the lineage, as we predict all clades to be auxotrophic for Vitamins B5 and B6. However, our analysis does not identify Vitamins B2, B3, B9, or B12 as auxotrophies for clade acI-B, a result that had been previously suggested</w:t>
+        <w:t xml:space="preserve">Our analysis also suggests that auxotrophies for some vitamins may be universal features of the lineage, as we predict all clades to be auxotrophic for Vitamins B5 and B6. However, our analysis does not identify Vitamins B2, B3, B9, or B12 as auxotrophies for clade acI-B, a result that had been previously published for a member of the acI-B2 tribe</w:t>
       </w:r>
       <w:r>
         <w:t xml:space="preserve"> </w:t>
@@ -2853,6 +3266,50 @@
         <w:pStyle w:val="Bibliography"/>
       </w:pPr>
       <w:r>
+        <w:t xml:space="preserve">Blaser MJ, Cardon ZG, Cho MK, Dangl JL, Donohue TJ, Green JL</w:t>
+      </w:r>
+      <w:r>
+        <w:t xml:space="preserve"> </w:t>
+      </w:r>
+      <w:r>
+        <w:rPr>
+          <w:i/>
+        </w:rPr>
+        <w:t xml:space="preserve">et al.</w:t>
+      </w:r>
+      <w:r>
+        <w:t xml:space="preserve"> </w:t>
+      </w:r>
+      <w:r>
+        <w:t xml:space="preserve">(2016). Toward a Predictive Understanding of Earth’s Microbiomes to Address 21st Century Challenges.</w:t>
+      </w:r>
+      <w:r>
+        <w:t xml:space="preserve"> </w:t>
+      </w:r>
+      <w:r>
+        <w:rPr>
+          <w:i/>
+        </w:rPr>
+        <w:t xml:space="preserve">mBio</w:t>
+      </w:r>
+      <w:r>
+        <w:t xml:space="preserve"> </w:t>
+      </w:r>
+      <w:r>
+        <w:rPr>
+          <w:b/>
+        </w:rPr>
+        <w:t xml:space="preserve">7</w:t>
+      </w:r>
+      <w:r>
+        <w:t xml:space="preserve">: e00074–16.</w:t>
+      </w:r>
+    </w:p>
+    <w:p>
+      <w:pPr>
+        <w:pStyle w:val="Bibliography"/>
+      </w:pPr>
+      <w:r>
         <w:t xml:space="preserve">Borenstein E, Kupiec M, Feldman MW, Ruppin E. (2008). Large-scale reconstruction and phylogenetic analysis of metabolic environments.</w:t>
       </w:r>
       <w:r>
@@ -3028,6 +3485,35 @@
         <w:pStyle w:val="Bibliography"/>
       </w:pPr>
       <w:r>
+        <w:t xml:space="preserve">De Wever A, Van Der Gucht K, Muylaert K, Cousin S, Vyverman W. (2008). Clone library analysis reveals an unusual composition and strong habitat partitioning of pelagic bacterial communities in Lake Tanganyika.</w:t>
+      </w:r>
+      <w:r>
+        <w:t xml:space="preserve"> </w:t>
+      </w:r>
+      <w:r>
+        <w:rPr>
+          <w:i/>
+        </w:rPr>
+        <w:t xml:space="preserve">Aquatic Microbial Ecology</w:t>
+      </w:r>
+      <w:r>
+        <w:t xml:space="preserve"> </w:t>
+      </w:r>
+      <w:r>
+        <w:rPr>
+          <w:b/>
+        </w:rPr>
+        <w:t xml:space="preserve">50</w:t>
+      </w:r>
+      <w:r>
+        <w:t xml:space="preserve">: 113–122.</w:t>
+      </w:r>
+    </w:p>
+    <w:p>
+      <w:pPr>
+        <w:pStyle w:val="Bibliography"/>
+      </w:pPr>
+      <w:r>
         <w:t xml:space="preserve">Eastoe JE. (1955). The amino acid composition of mammalian collagen and gelatin.</w:t>
       </w:r>
       <w:r>
@@ -3108,6 +3594,35 @@
       </w:r>
       <w:r>
         <w:t xml:space="preserve">: 794–806.</w:t>
+      </w:r>
+    </w:p>
+    <w:p>
+      <w:pPr>
+        <w:pStyle w:val="Bibliography"/>
+      </w:pPr>
+      <w:r>
+        <w:t xml:space="preserve">Falkowski PG, Fenchel T, Delong EF. (2008). The microbial engines that drive Earth’s biogeochemical cycles.</w:t>
+      </w:r>
+      <w:r>
+        <w:t xml:space="preserve"> </w:t>
+      </w:r>
+      <w:r>
+        <w:rPr>
+          <w:i/>
+        </w:rPr>
+        <w:t xml:space="preserve">Science</w:t>
+      </w:r>
+      <w:r>
+        <w:t xml:space="preserve"> </w:t>
+      </w:r>
+      <w:r>
+        <w:rPr>
+          <w:b/>
+        </w:rPr>
+        <w:t xml:space="preserve">320</w:t>
+      </w:r>
+      <w:r>
+        <w:t xml:space="preserve">: 1034–1039.</w:t>
       </w:r>
     </w:p>
     <w:p>
@@ -3441,6 +3956,35 @@
         <w:pStyle w:val="Bibliography"/>
       </w:pPr>
       <w:r>
+        <w:t xml:space="preserve">Humbert JF, Dorigo U, Cecchi P, Le Berre B, Debroas D, Bouvy M. (2009). Comparison of the structure and composition of bacterial communities from temperate and tropical freshwater ecosystems.</w:t>
+      </w:r>
+      <w:r>
+        <w:t xml:space="preserve"> </w:t>
+      </w:r>
+      <w:r>
+        <w:rPr>
+          <w:i/>
+        </w:rPr>
+        <w:t xml:space="preserve">Environmental Microbiology</w:t>
+      </w:r>
+      <w:r>
+        <w:t xml:space="preserve"> </w:t>
+      </w:r>
+      <w:r>
+        <w:rPr>
+          <w:b/>
+        </w:rPr>
+        <w:t xml:space="preserve">11</w:t>
+      </w:r>
+      <w:r>
+        <w:t xml:space="preserve">: 2339–2350.</w:t>
+      </w:r>
+    </w:p>
+    <w:p>
+      <w:pPr>
+        <w:pStyle w:val="Bibliography"/>
+      </w:pPr>
+      <w:r>
         <w:t xml:space="preserve">Jeong H, Tombor B, Albert R, Oltvai ZN, Barabási A-L, Database I. (2000). The large-scale organization of metabolic networks.</w:t>
       </w:r>
       <w:r>
@@ -3856,6 +4400,64 @@
         <w:pStyle w:val="Bibliography"/>
       </w:pPr>
       <w:r>
+        <w:t xml:space="preserve">Newton RJ, Jones SE, Helmus MR, McMahon KD. (2007). Phylogenetic ecology of the freshwater Actinobacteria acI lineage.</w:t>
+      </w:r>
+      <w:r>
+        <w:t xml:space="preserve"> </w:t>
+      </w:r>
+      <w:r>
+        <w:rPr>
+          <w:i/>
+        </w:rPr>
+        <w:t xml:space="preserve">Applied and Environmental Microbiology</w:t>
+      </w:r>
+      <w:r>
+        <w:t xml:space="preserve"> </w:t>
+      </w:r>
+      <w:r>
+        <w:rPr>
+          <w:b/>
+        </w:rPr>
+        <w:t xml:space="preserve">73</w:t>
+      </w:r>
+      <w:r>
+        <w:t xml:space="preserve">: 7169–7176.</w:t>
+      </w:r>
+    </w:p>
+    <w:p>
+      <w:pPr>
+        <w:pStyle w:val="Bibliography"/>
+      </w:pPr>
+      <w:r>
+        <w:t xml:space="preserve">Newton RJ, Kent AD, Triplett EW, McMahon KD. (2006). Microbial community dynamics in a humic lake: differential persistence of common freshwater phylotypes.</w:t>
+      </w:r>
+      <w:r>
+        <w:t xml:space="preserve"> </w:t>
+      </w:r>
+      <w:r>
+        <w:rPr>
+          <w:i/>
+        </w:rPr>
+        <w:t xml:space="preserve">Environmental Microbiology</w:t>
+      </w:r>
+      <w:r>
+        <w:t xml:space="preserve"> </w:t>
+      </w:r>
+      <w:r>
+        <w:rPr>
+          <w:b/>
+        </w:rPr>
+        <w:t xml:space="preserve">8</w:t>
+      </w:r>
+      <w:r>
+        <w:t xml:space="preserve">: 956–970.</w:t>
+      </w:r>
+    </w:p>
+    <w:p>
+      <w:pPr>
+        <w:pStyle w:val="Bibliography"/>
+      </w:pPr>
+      <w:r>
         <w:t xml:space="preserve">Overbeek RA, Olson R, Pusch GD, Olsen GJ, Davis JJ, Disz T</w:t>
       </w:r>
       <w:r>
@@ -4002,6 +4604,35 @@
         <w:pStyle w:val="Bibliography"/>
       </w:pPr>
       <w:r>
+        <w:t xml:space="preserve">Saier MH, Reddy VS, Tamang DG, Västermark Å. (2014). The transporter classification database.</w:t>
+      </w:r>
+      <w:r>
+        <w:t xml:space="preserve"> </w:t>
+      </w:r>
+      <w:r>
+        <w:rPr>
+          <w:i/>
+        </w:rPr>
+        <w:t xml:space="preserve">Nucleic Acids Research</w:t>
+      </w:r>
+      <w:r>
+        <w:t xml:space="preserve"> </w:t>
+      </w:r>
+      <w:r>
+        <w:rPr>
+          <w:b/>
+        </w:rPr>
+        <w:t xml:space="preserve">42</w:t>
+      </w:r>
+      <w:r>
+        <w:t xml:space="preserve">: D251–D258.</w:t>
+      </w:r>
+    </w:p>
+    <w:p>
+      <w:pPr>
+        <w:pStyle w:val="Bibliography"/>
+      </w:pPr>
+      <w:r>
         <w:t xml:space="preserve">Salcher MM, Pernthaler J, Posch T. (2010). Spatiotemporal distribution and activity patterns of bacteria from three phylogenetic groups in an oligomesotrophic lake.</w:t>
       </w:r>
       <w:r>
@@ -4205,7 +4836,7 @@
         <w:pStyle w:val="Bibliography"/>
       </w:pPr>
       <w:r>
-        <w:t xml:space="preserve">Warnecke F, Sommaruga R, Sekar R, Hofer JS, Pernthaler J. (2005). Abundances, identity, and growth state of actinobacteria in mountain lakes of different UV transparency.</w:t>
+        <w:t xml:space="preserve">Wu QL, Zwart G, Schauer M, Kamst-Van Agterveld MP, Hahn MW. (2006). Bacterioplankton community composition along a salinity gradient of sixteen high-mountain lakes located on the Tibetan Plateau, China.</w:t>
       </w:r>
       <w:r>
         <w:t xml:space="preserve"> </w:t>
@@ -4223,10 +4854,39 @@
         <w:rPr>
           <w:b/>
         </w:rPr>
-        <w:t xml:space="preserve">71</w:t>
-      </w:r>
-      <w:r>
-        <w:t xml:space="preserve">: 5551–5559.</w:t>
+        <w:t xml:space="preserve">72</w:t>
+      </w:r>
+      <w:r>
+        <w:t xml:space="preserve">: 5478–5485.</w:t>
+      </w:r>
+    </w:p>
+    <w:p>
+      <w:pPr>
+        <w:pStyle w:val="Bibliography"/>
+      </w:pPr>
+      <w:r>
+        <w:t xml:space="preserve">Wu X, Xi W, Ye W, Yang H. (2007). Bacterial community composition of a shallow hypertrophic freshwater lake in China, revealed by 16S rRNA gene sequences.</w:t>
+      </w:r>
+      <w:r>
+        <w:t xml:space="preserve"> </w:t>
+      </w:r>
+      <w:r>
+        <w:rPr>
+          <w:i/>
+        </w:rPr>
+        <w:t xml:space="preserve">FEMS Microbiology Ecology</w:t>
+      </w:r>
+      <w:r>
+        <w:t xml:space="preserve"> </w:t>
+      </w:r>
+      <w:r>
+        <w:rPr>
+          <w:b/>
+        </w:rPr>
+        <w:t xml:space="preserve">61</w:t>
+      </w:r>
+      <w:r>
+        <w:t xml:space="preserve">: 85–96.</w:t>
       </w:r>
     </w:p>
     <w:p>
@@ -4725,7 +5385,7 @@
     </w:lvl>
   </w:abstractNum>
   <w:abstractNum w:abstractNumId="990">
-    <w:nsid w:val="eab16986"/>
+    <w:nsid w:val="56ee58f1"/>
     <w:multiLevelType w:val="multilevel"/>
     <w:lvl w:ilvl="0">
       <w:numFmt w:val="bullet"/>

--- a/manuscript/Hamilton_acI_2016_MS.docx
+++ b/manuscript/Hamilton_acI_2016_MS.docx
@@ -617,7 +617,7 @@
         <w:pStyle w:val="FirstParagraph"/>
       </w:pPr>
       <w:r>
-        <w:t xml:space="preserve">Metagenomics has enabled a new view of the diversity of microbial life, yet we know surprisingly little about how microbes interact with each other or their environment. In fact, the majority of microbial species remain uncultivated, with many insights about an organism’s ecological niche arising from metabolic reconstruction of its genome content. In this work, we demonstrate how the</w:t>
+        <w:t xml:space="preserve">An explosion in the number of available genome sequences obtained through metagenomics and single-cell genomics has enabled a new view of the diversity of microbial life, yet we know surprisingly little about how microbes interact with each other or their environment. In fact, the majority of microbial species remain uncultivated, with many insights about an organism’s ecological niche arising from metabolic reconstruction of its genome content. In this work, we demonstrate how the</w:t>
       </w:r>
       <w:r>
         <w:t xml:space="preserve"> </w:t>
@@ -635,7 +635,7 @@
         <w:t xml:space="preserve"> </w:t>
       </w:r>
       <w:r>
-        <w:t xml:space="preserve">enables high-throughput, computational analysis of metabolic reconstructions, while providing new insights into a microbe’s metabolic capabilities, such as nutrient sources and essential metabolites. We apply this framework to members of the ubiquitous freshwater bacterial lineage acI, and confirm previous experimental and genomic observations that suggest acI bacteria exhibit a heterotrophic lifestyle reliant on peptides and saccharides. We also present the first metatranscriptomic study of the acI lineage. These results reveal strong expression of transport proteins and the light-harvesting protein actinorhodopsin, suggesting the acI are capable of photoheterotrophy.</w:t>
+        <w:t xml:space="preserve">enables high-throughput, computational analysis of metabolic reconstructions, while providing new insights into a microbe’s metabolic capabilities, such as nutrient sources and essential metabolites. We apply this framework to members of the ubiquitous freshwater Actinobacterial lineage acI, confirming and extending previous experimental and genomic observations that suggest acI bacteria exhibit a heterotrophic lifestyle reliant on peptides and saccharides. We also present the first metatranscriptomic study of the acI lineage. These results reveal strong expression of transport proteins and the light-harvesting protein actinorhodopsin, suggesting the acI are capable of photoheterotrophy.</w:t>
       </w:r>
     </w:p>
     <w:p>
@@ -653,7 +653,7 @@
         <w:pStyle w:val="FirstParagraph"/>
       </w:pPr>
       <w:r>
-        <w:t xml:space="preserve">Microbial communities are critical players in all ecosystems, where they support essential ecosystem functions, ranging from nutrient cycling in the environment to influencing human health and disease</w:t>
+        <w:t xml:space="preserve">Microbial communities support essential ecosystem functions, ranging from nutrient cycling in the environment to influencing human health and disease</w:t>
       </w:r>
       <w:r>
         <w:t xml:space="preserve"> </w:t>
@@ -686,7 +686,7 @@
         <w:t xml:space="preserve">, 2016)</w:t>
       </w:r>
       <w:r>
-        <w:t xml:space="preserve">. However, the majority of microbial species remain uncultivated, which has posed a significant challenge to understanding their physiology and metabolism. Fortunately, recent advances in bioinformatics have made available reference genomes for community members from diverse environments</w:t>
+        <w:t xml:space="preserve">. However, the majority of microbial species remain uncultivated, which has posed a significant challenge to understanding their physiology and metabolism. Recent advances in sequencing technology and bioinformatics have made available reference genomes for community members from diverse environments</w:t>
       </w:r>
       <w:r>
         <w:t xml:space="preserve"> </w:t>
@@ -710,7 +710,7 @@
         <w:t xml:space="preserve"> </w:t>
       </w:r>
       <w:r>
-        <w:t xml:space="preserve">that can be used to link an individual microbe’s genome content to its metabolic traits, a concept referred to as</w:t>
+        <w:t xml:space="preserve">that can be to infer links between individual microbe’s genome content to its metabolic traits, a concept referred to as</w:t>
       </w:r>
       <w:r>
         <w:t xml:space="preserve"> </w:t>
@@ -757,7 +757,7 @@
         <w:t xml:space="preserve">et al.</w:t>
       </w:r>
       <w:r>
-        <w:t xml:space="preserve">, 2016; Caspi</w:t>
+        <w:t xml:space="preserve">, 2017; Caspi</w:t>
       </w:r>
       <w:r>
         <w:t xml:space="preserve"> </w:t>
@@ -945,7 +945,7 @@
         <w:t xml:space="preserve">, 2011)</w:t>
       </w:r>
       <w:r>
-        <w:t xml:space="preserve">, and reference genomes for these lineages are readily available</w:t>
+        <w:t xml:space="preserve">, and reference genomes for these lineages are now readily available</w:t>
       </w:r>
       <w:r>
         <w:t xml:space="preserve"> </w:t>
@@ -1059,28 +1059,28 @@
         <w:t xml:space="preserve">, 2000)</w:t>
       </w:r>
       <w:r>
-        <w:t xml:space="preserve">. The acI have been phylogenetically divided into three clades (acI-A, acI-B, and acI-C) and thirteen tribes on the basis of their 16S rRNA gene sequences (</w:t>
-      </w:r>
-      <w:r>
-        <w:t xml:space="preserve">Newton</w:t>
-      </w:r>
-      <w:r>
-        <w:t xml:space="preserve"> </w:t>
-      </w:r>
-      <w:r>
-        <w:rPr>
-          <w:i/>
-        </w:rPr>
-        <w:t xml:space="preserve">et al.</w:t>
-      </w:r>
-      <w:r>
-        <w:t xml:space="preserve"> </w:t>
-      </w:r>
-      <w:r>
-        <w:t xml:space="preserve">(2011)</w:t>
-      </w:r>
-      <w:r>
-        <w:t xml:space="preserve">), and the abundance of these free-living ultramicrobacteria suggests they play a role in nutrient cycling in diverse freshwater systems</w:t>
+        <w:t xml:space="preserve">. The acI have been phylogenetically divided into three clades (acI-A, acI-B, and acI-C) and thirteen tribes on the basis of their 16S rRNA gene sequences</w:t>
+      </w:r>
+      <w:r>
+        <w:t xml:space="preserve"> </w:t>
+      </w:r>
+      <w:r>
+        <w:t xml:space="preserve">(Newton</w:t>
+      </w:r>
+      <w:r>
+        <w:t xml:space="preserve"> </w:t>
+      </w:r>
+      <w:r>
+        <w:rPr>
+          <w:i/>
+        </w:rPr>
+        <w:t xml:space="preserve">et al.</w:t>
+      </w:r>
+      <w:r>
+        <w:t xml:space="preserve">, 2011)</w:t>
+      </w:r>
+      <w:r>
+        <w:t xml:space="preserve">, and the abundance of these free-living ultramicrobacteria suggests they play a role in nutrient cycling in diverse freshwater systems</w:t>
       </w:r>
       <w:r>
         <w:t xml:space="preserve"> </w:t>
@@ -1486,7 +1486,7 @@
         <w:t xml:space="preserve">, 2015)</w:t>
       </w:r>
       <w:r>
-        <w:t xml:space="preserve">. In the aggregate, these results indicate the acI are photoheterotrophs, making a living on a diverse array of N-rich compounds, sugars, and oligo- and poly-saccharides. The acI do not appear to be metabolically self-sufficient, relying on other organisms for the production of essential nutrients.</w:t>
+        <w:t xml:space="preserve">. In the aggregate, these results indicate that acI are photoheterotrophs, making a living on a diverse array of N-rich compounds, sugars, and oligo- and poly-saccharides. The acI lineage does not appear to be metabolically self-sufficient, relying on other organisms for the production of essential nutrients.</w:t>
       </w:r>
     </w:p>
     <w:p>
@@ -1494,7 +1494,7 @@
         <w:pStyle w:val="BodyText"/>
       </w:pPr>
       <w:r>
-        <w:t xml:space="preserve">In this work, we propose that the seed set framework enables the prediction of an organism’s substrate utilization capabilities and provides an alternative to manual metabolic reconstruction efforts. We expand existing analyses of the acI lineage by applying the seed set framework to a reference genome collection of 36 freshwater acI genomes covering all three acI clades, including for the first time genomes from clade acI-C. We have developed a Python package to predict seed compounds for each clade, using the seed set framework and metabolic network reconstructions generated from KBase (http://kbase.us). The seed compounds predicted by our analysis are in agreement with previous experimental and genomic observations, confirming the ability of our method to predict an organism’s auxotrophies and nutrient sources. We also present the first metatranscriptomic analysis of gene expression in the acI lineage. This analysis shows that the acI express a diverse array of transporters that we hypothesize may contribute to their observed dominance in a wide variety of aquatic systems.</w:t>
+        <w:t xml:space="preserve">In this work, we develop a computational pipeline to automate the calculation of an organism’s substrate utilization capabilities using the seed set framework, thereby facilitating high-throughput analysis of genomic data. We expand existing analyses of the acI lineage by applying the seed set framework to a reference genome collection of 36 freshwater acI genomes covering all three acI clades, including for the first time genomes from clade acI-C. To do so, we developed a Python package to predict seed compounds, using the seed set framework and metabolic network reconstructions generated from KBase (http://kbase.us). The seed compounds predicted by our analysis are in agreement with previous experimental and genomic observations, confirming the ability of our method to predict an organism’s auxotrophies and nutrient sources. To validate and complement these predictions, we conducted the first metatranscriptomic analysis of gene expression in the acI lineage. Knowledge of seed compounds enhanced interpretation of the metatranscriptome results by facilitating a focused analysis. Additional analysis shows that the acI express a diverse array of transporters that we hypothesize may contribute to their observed dominance in a wide variety of aquatic systems.</w:t>
       </w:r>
     </w:p>
     <w:p>
@@ -1720,17 +1720,17 @@
         <w:pStyle w:val="BodyText"/>
       </w:pPr>
       <w:r>
-        <w:t xml:space="preserve">Additional information, including all protocols and scripts for sample collection, RNA extraction, sequencing, and bioinformatic analysis can be found on Github (https://github.com/McMahonLab/OMD-TOILv2, DOI:######). The raw RNA sequences used in this study can be found on the National Center for Biotechnology Information (NCBI) website under BioProject PRJNA######.</w:t>
+        <w:t xml:space="preserve">Metadata about the four samples used in this study can be found in Table S1, and the raw RNA sequences can be found on the National Center for Biotechnology Information (NCBI) website under BioProject PRJNA362825. Additional information, including all protocols and scripts for sample collection, RNA extraction, sequencing, and bioinformatic analysis can be found on Github (https://github.com/McMahonLab/OMD-TOILv2, DOI:######).</w:t>
       </w:r>
     </w:p>
     <w:p>
       <w:pPr>
         <w:pStyle w:val="Heading2"/>
       </w:pPr>
-      <w:bookmarkStart w:id="26" w:name="genome-completeness-and-phylogenetic-relationships"/>
+      <w:bookmarkStart w:id="26" w:name="identification-and-taxonomic-assignment-of-aci-sags-and-mags"/>
       <w:bookmarkEnd w:id="26"/>
       <w:r>
-        <w:t xml:space="preserve">Genome Completeness and Phylogenetic Relationships</w:t>
+        <w:t xml:space="preserve">Identification and Taxonomic Assignment of acI SAGs and MAGs</w:t>
       </w:r>
     </w:p>
     <w:p>
@@ -1738,6 +1738,107 @@
         <w:pStyle w:val="FirstParagraph"/>
       </w:pPr>
       <w:r>
+        <w:t xml:space="preserve">Novel acI SAGs were identified and classified to the tribe level using partial 16S rRNA genes and a reference taxonomy for freshwater bacteria, as described in the Supplemental Online Material. Actinobacterial MAGs were identified using taxonomic assignments from a subset of conserved marker genes, as described previously</w:t>
+      </w:r>
+      <w:r>
+        <w:t xml:space="preserve"> </w:t>
+      </w:r>
+      <w:r>
+        <w:t xml:space="preserve">(Bendall</w:t>
+      </w:r>
+      <w:r>
+        <w:t xml:space="preserve"> </w:t>
+      </w:r>
+      <w:r>
+        <w:rPr>
+          <w:i/>
+        </w:rPr>
+        <w:t xml:space="preserve">et al.</w:t>
+      </w:r>
+      <w:r>
+        <w:t xml:space="preserve">, 2016)</w:t>
+      </w:r>
+      <w:r>
+        <w:t xml:space="preserve">. Phylogenetic analysis of acI SAGs and Actinobacterial MAGs was performed using a concatenated alignment of single-copy marker genes obtained via Phylosift</w:t>
+      </w:r>
+      <w:r>
+        <w:t xml:space="preserve"> </w:t>
+      </w:r>
+      <w:r>
+        <w:t xml:space="preserve">(Darling</w:t>
+      </w:r>
+      <w:r>
+        <w:t xml:space="preserve"> </w:t>
+      </w:r>
+      <w:r>
+        <w:rPr>
+          <w:i/>
+        </w:rPr>
+        <w:t xml:space="preserve">et al.</w:t>
+      </w:r>
+      <w:r>
+        <w:t xml:space="preserve">, 2014)</w:t>
+      </w:r>
+      <w:r>
+        <w:t xml:space="preserve">. Maximum likelihood trees were generated using RAxML</w:t>
+      </w:r>
+      <w:r>
+        <w:t xml:space="preserve"> </w:t>
+      </w:r>
+      <w:r>
+        <w:t xml:space="preserve">(Stamatakis, 2014)</w:t>
+      </w:r>
+      <w:r>
+        <w:t xml:space="preserve"> </w:t>
+      </w:r>
+      <w:r>
+        <w:t xml:space="preserve">using the automatic protein model assignment option (PROTGAMMAAUTO) and 100 bootstraps.</w:t>
+      </w:r>
+    </w:p>
+    <w:p>
+      <w:pPr>
+        <w:pStyle w:val="BodyText"/>
+      </w:pPr>
+      <w:r>
+        <w:t xml:space="preserve">Previous phylogenetic analysis using 16S rRNA gene sequences indicates the acI lineage is monophyletic with three distinct monophyletic clades</w:t>
+      </w:r>
+      <w:r>
+        <w:t xml:space="preserve"> </w:t>
+      </w:r>
+      <w:r>
+        <w:t xml:space="preserve">(Newton</w:t>
+      </w:r>
+      <w:r>
+        <w:t xml:space="preserve"> </w:t>
+      </w:r>
+      <w:r>
+        <w:rPr>
+          <w:i/>
+        </w:rPr>
+        <w:t xml:space="preserve">et al.</w:t>
+      </w:r>
+      <w:r>
+        <w:t xml:space="preserve">, 2011)</w:t>
+      </w:r>
+      <w:r>
+        <w:t xml:space="preserve">. In the phylogenetic tree built from concatenated marker genes, the acI SAGs fell within a cluster containing the same topology as the 16S tree. MAGs falling within this cluster were classified as acI, enabling MAGs to be classified as clade acI-A, acI-B, or acI-C based on the location of SAGs within the tree. acI MAGs were then classified as belonging to a particular tribe if they formed a monophyletic group with a SAG from that tribe.</w:t>
+      </w:r>
+    </w:p>
+    <w:p>
+      <w:pPr>
+        <w:pStyle w:val="Heading2"/>
+      </w:pPr>
+      <w:bookmarkStart w:id="27" w:name="genome-completeness"/>
+      <w:bookmarkEnd w:id="27"/>
+      <w:r>
+        <w:t xml:space="preserve">Genome Completeness</w:t>
+      </w:r>
+    </w:p>
+    <w:p>
+      <w:pPr>
+        <w:pStyle w:val="FirstParagraph"/>
+      </w:pPr>
+      <w:r>
         <w:t xml:space="preserve">CheckM</w:t>
       </w:r>
       <w:r>
@@ -1762,79 +1863,7 @@
         <w:t xml:space="preserve"> </w:t>
       </w:r>
       <w:r>
-        <w:t xml:space="preserve">was used to estimate genome completeness based on 204 single-copy marker genes conserved across the phylum Actinobacteria. Phylogenetic analysis of acI SAGs and Actinobacterial MAGs was performed using a concatenated alignment of single-copy marker genes obtained via Phylosift</w:t>
-      </w:r>
-      <w:r>
-        <w:t xml:space="preserve"> </w:t>
-      </w:r>
-      <w:r>
-        <w:t xml:space="preserve">(Darling</w:t>
-      </w:r>
-      <w:r>
-        <w:t xml:space="preserve"> </w:t>
-      </w:r>
-      <w:r>
-        <w:rPr>
-          <w:i/>
-        </w:rPr>
-        <w:t xml:space="preserve">et al.</w:t>
-      </w:r>
-      <w:r>
-        <w:t xml:space="preserve">, 2014)</w:t>
-      </w:r>
-      <w:r>
-        <w:t xml:space="preserve">. Maximum likelihood trees were generated using RAxML</w:t>
-      </w:r>
-      <w:r>
-        <w:t xml:space="preserve"> </w:t>
-      </w:r>
-      <w:r>
-        <w:t xml:space="preserve">(Stamatakis, 2014)</w:t>
-      </w:r>
-      <w:r>
-        <w:t xml:space="preserve"> </w:t>
-      </w:r>
-      <w:r>
-        <w:t xml:space="preserve">using the automatic protein model assignment option (PROTGAMMAAUTO) and 100 bootstraps.</w:t>
-      </w:r>
-    </w:p>
-    <w:p>
-      <w:pPr>
-        <w:pStyle w:val="Heading2"/>
-      </w:pPr>
-      <w:bookmarkStart w:id="27" w:name="identification-of-aci-sags-and-mags"/>
-      <w:bookmarkEnd w:id="27"/>
-      <w:r>
-        <w:t xml:space="preserve">Identification of acI SAGs and MAGs</w:t>
-      </w:r>
-    </w:p>
-    <w:p>
-      <w:pPr>
-        <w:pStyle w:val="FirstParagraph"/>
-      </w:pPr>
-      <w:r>
-        <w:t xml:space="preserve">Novel acI SAGs were identified using partial 16S rRNA genes and a reference taxonomy for freshwater bacteria, as described above. Previous phylogenetic analysis using 16S rRNA gene sequences indicates the acI lineage is monophyletic with three distinct monophyletic clades</w:t>
-      </w:r>
-      <w:r>
-        <w:t xml:space="preserve"> </w:t>
-      </w:r>
-      <w:r>
-        <w:t xml:space="preserve">(Newton</w:t>
-      </w:r>
-      <w:r>
-        <w:t xml:space="preserve"> </w:t>
-      </w:r>
-      <w:r>
-        <w:rPr>
-          <w:i/>
-        </w:rPr>
-        <w:t xml:space="preserve">et al.</w:t>
-      </w:r>
-      <w:r>
-        <w:t xml:space="preserve">, 2011)</w:t>
-      </w:r>
-      <w:r>
-        <w:t xml:space="preserve">. In the phylogenetic tree built from concatenated marker genes, the acI SAGs fell within a cluster containing the same topology as the 16S tree. MAGs falling within this cluster were classified as acI.</w:t>
+        <w:t xml:space="preserve">was used to estimate genome completeness based on 204 single-copy marker genes conserved across the phylum Actinobacteria.</w:t>
       </w:r>
     </w:p>
     <w:p>
@@ -1912,7 +1941,7 @@
         <w:pStyle w:val="FirstParagraph"/>
       </w:pPr>
       <w:r>
-        <w:t xml:space="preserve">Genome annotations were performed and metabolic network reconstructions were built using KBase (http://kbase.us/). Contigs for each genome were pushed to KBase and annotated using the</w:t>
+        <w:t xml:space="preserve">Genome annotations were performed and metabolic network reconstructions were built using KBase (http://kbase.us/). Contigs for each genome were uploaded to KBase and annotated using the</w:t>
       </w:r>
       <w:r>
         <w:t xml:space="preserve"> </w:t>
@@ -2036,7 +2065,7 @@
         <w:pStyle w:val="BodyText"/>
       </w:pPr>
       <w:r>
-        <w:t xml:space="preserve">Because individual acI genomes are incomplete (see Results), composite metabolic network graphs were constructed for each clade, for the purpose of more accurate seed identification. To do so, all genome-level metabolic network graphs for all genomes within each acI clade were combined to generate a composite clade-level metabolic network graph. Beginning with two genomes, nodes and edges unique to the second genome are identified and appended to the network graph for the first genome, giving a composite metabolic network graph. The process is repeated for each genome, until all of the network graphs have been incorporated into the composite. An illustration of this process and additional details can be found in Figure S2 and in the Supplemental Online Material.</w:t>
+        <w:t xml:space="preserve">Many of the individual acI genomes are incomplete (see Results). Therefore, composite metabolic network graphs were constructed for each clade, to increase the accuracy of seed identification. To do so, all genome-level metabolic network graphs for all genomes within each acI clade were combined to generate a composite clade-level metabolic network graph. Beginning with two genomes, nodes and edges unique to the second genome are identified and appended to the network graph for the first genome, giving a composite metabolic network graph. The process is repeated for each genome, until all of the network graphs have been incorporated into the composite. An illustration of this process and additional details can be found in Figure S2 and in the Supplemental Online Material.</w:t>
       </w:r>
     </w:p>
     <w:p>
@@ -2083,7 +2112,7 @@
         <w:t xml:space="preserve">, 2008)</w:t>
       </w:r>
       <w:r>
-        <w:t xml:space="preserve">. Briefly, the graph is decomposed into its strongly connected components (SCCs), sets of nodes such that each node in the set is reachable from every other node. Seed compounds can then be found by identifying source components (components with no incoming edges) on the condensation of the original graph, a representation in which each SCC is represented as a single vertex. Here, each source component represents a seed set, and the nodes within that vertex represent seed compounds. An illustration of this process can be found in Figure S3 in the Supplemental Online Material. Finally, all predicted seed compounds were manually evaluated to identify those that may be biologically meaningful. Examples are given in the Supplemental Online Material.</w:t>
+        <w:t xml:space="preserve">. Briefly, the graph is decomposed into its strongly connected components (SCCs), sets of nodes such that each node in the set is reachable from every other node. Seed compounds can then be found by identifying source components (components with no incoming edges) on the condensation of the original graph, a representation in which each SCC is represented as a single vertex. Here, each source component represents a seed set, and the nodes within that vertex represent seed compounds. If a seed set contains multiple seed compounds, each compound is assigned a weight equal to the inverse of the number of compounds in the seed set. An illustration of this process can be found in Figure S3 in the Supplemental Online Material. Finally, all predicted seed compounds were manually evaluated to identify those that may be biologically meaningful. Examples are given in the Supplemental Online Material.</w:t>
       </w:r>
     </w:p>
     <w:p>
@@ -2153,7 +2182,28 @@
         <w:t xml:space="preserve"> </w:t>
       </w:r>
       <w:r>
-        <w:t xml:space="preserve">was used to identify clusters of orthologous groups (COGs) in the set of acI genomes. OrthoMCL was run using default options. Annotations were assigned to protein clusters by choosing the most common (consensus) annotation among all genes assigned to that cluster. Then, trimmed and merged metatranscriptomic reads were mapped to a single reference fasta file containing all acI genomes using BBMap (https://sourceforge.net/projects/bbmap/) with the</w:t>
+        <w:t xml:space="preserve">was used to identify clusters of orthologous groups (COGs) in the set of acI genomes. Both OrthoMCL and BLAST were run using default options</w:t>
+      </w:r>
+      <w:r>
+        <w:t xml:space="preserve"> </w:t>
+      </w:r>
+      <w:r>
+        <w:t xml:space="preserve">(Fischer</w:t>
+      </w:r>
+      <w:r>
+        <w:t xml:space="preserve"> </w:t>
+      </w:r>
+      <w:r>
+        <w:rPr>
+          <w:i/>
+        </w:rPr>
+        <w:t xml:space="preserve">et al.</w:t>
+      </w:r>
+      <w:r>
+        <w:t xml:space="preserve">, 2011)</w:t>
+      </w:r>
+      <w:r>
+        <w:t xml:space="preserve">. Annotations were assigned to protein clusters by choosing the most common (consensus) annotation among all genes assigned to that cluster. Then, trimmed and merged metatranscriptomic reads from each of the four samples were mapped to a single reference fasta file containing all acI genomes using BBMap (https://sourceforge.net/projects/bbmap/) with the</w:t>
       </w:r>
       <w:r>
         <w:t xml:space="preserve"> </w:t>
@@ -2415,7 +2465,28 @@
         <w:pStyle w:val="BodyText"/>
       </w:pPr>
       <w:r>
-        <w:t xml:space="preserve">A phylogenetic tree of these genomes is shown in Figure 1, showing that our genome collection contains genome from all three acI clades and seven tribes. Of note, three MAGs were classified as belonging to the acI-C clade, and represent the first genomes from this group. Additionally, five MAGs fell into one of the seven tribes defined by our SAGs.</w:t>
+        <w:t xml:space="preserve">A phylogenetic tree of these genomes is shown in Figure 1, showing that our genome collection contains genome from all three acI clades and seven tribes. As described previously, we were able to classify to the tribe level SAGs using 16S rRNA genes. MAGs were then classified as belonging to a particular tribe if they formed a monophyletic group with a SAG from that tribe. Of note, three MAGs formed a monophyletic group separate from tribes acI-A and acI-B, a topology shared by 16S rRNA gene trees</w:t>
+      </w:r>
+      <w:r>
+        <w:t xml:space="preserve"> </w:t>
+      </w:r>
+      <w:r>
+        <w:t xml:space="preserve">(Newton</w:t>
+      </w:r>
+      <w:r>
+        <w:t xml:space="preserve"> </w:t>
+      </w:r>
+      <w:r>
+        <w:rPr>
+          <w:i/>
+        </w:rPr>
+        <w:t xml:space="preserve">et al.</w:t>
+      </w:r>
+      <w:r>
+        <w:t xml:space="preserve">, 2011)</w:t>
+      </w:r>
+      <w:r>
+        <w:t xml:space="preserve">. These genomes belong to clade acI-C, and represent the first genomes identified as belonging to this clade. Additionally, five MAGs fell into one of the seven tribes defined by our SAGs.</w:t>
       </w:r>
     </w:p>
     <w:p>
@@ -2609,10 +2680,10 @@
       <w:pPr>
         <w:pStyle w:val="Heading2"/>
       </w:pPr>
-      <w:bookmarkStart w:id="38" w:name="metatranscriptomics-and-protein-clustering"/>
+      <w:bookmarkStart w:id="38" w:name="making-sense-of-seed-compounds-via-protein-clustering-and-metatranscriptomic-mapping"/>
       <w:bookmarkEnd w:id="38"/>
       <w:r>
-        <w:t xml:space="preserve">Metatranscriptomics and Protein Clustering</w:t>
+        <w:t xml:space="preserve">Making Sense of Seed Compounds via Protein Clustering and Metatranscriptomic Mapping</w:t>
       </w:r>
     </w:p>
     <w:p>
@@ -2620,6 +2691,82 @@
         <w:pStyle w:val="FirstParagraph"/>
       </w:pPr>
       <w:r>
+        <w:t xml:space="preserve">An organism’s seed set contains all of the metabolites which cannot be synthesized by its metabolic network. These metabolites may represent both auxotrophies and nutrient sources. In the latter case, genes associated with the consumption of these compounds should be expressed. However, because seed compounds were computed from each clade’s composite metabolic network graph, genes associated with the consumption of seed compounds may be present in multiple genomes within the clade. To facilitate the linkage of metatranscriptome measurements to seed compounds, we decided to map metatranscriptome samples to the</w:t>
+      </w:r>
+      <w:r>
+        <w:t xml:space="preserve"> </w:t>
+      </w:r>
+      <w:r>
+        <w:t xml:space="preserve">“</w:t>
+      </w:r>
+      <w:r>
+        <w:t xml:space="preserve">pan-genome</w:t>
+      </w:r>
+      <w:r>
+        <w:t xml:space="preserve">”</w:t>
+      </w:r>
+      <w:r>
+        <w:t xml:space="preserve"> </w:t>
+      </w:r>
+      <w:r>
+        <w:t xml:space="preserve">of each clade. To construct the pan-genome, we used OrthoMCL</w:t>
+      </w:r>
+      <w:r>
+        <w:t xml:space="preserve"> </w:t>
+      </w:r>
+      <w:r>
+        <w:t xml:space="preserve">(Li</w:t>
+      </w:r>
+      <w:r>
+        <w:t xml:space="preserve"> </w:t>
+      </w:r>
+      <w:r>
+        <w:rPr>
+          <w:i/>
+        </w:rPr>
+        <w:t xml:space="preserve">et al.</w:t>
+      </w:r>
+      <w:r>
+        <w:t xml:space="preserve">, 2003)</w:t>
+      </w:r>
+      <w:r>
+        <w:t xml:space="preserve"> </w:t>
+      </w:r>
+      <w:r>
+        <w:t xml:space="preserve">to identify clusters of orthologous groups (COGs) in the set of acI genomes, and defined the pan-genome of a clade as the union of all COGs present in at least one genome. We then used BBMap to map metatranscriptome reads to our reference genome collection, and counted the unique reads which map to each actinobacterial COG.</w:t>
+      </w:r>
+    </w:p>
+    <w:p>
+      <w:pPr>
+        <w:pStyle w:val="BodyText"/>
+      </w:pPr>
+      <w:r>
+        <w:t xml:space="preserve">OrthoMCL identified a total of 5013 protein clusters across the three clades (Table S3). Of these, 1078 (22%) represent core genes, defined here as being present in at least one genome belonging to each clade. We note that our aim was not to determine the</w:t>
+      </w:r>
+      <w:r>
+        <w:t xml:space="preserve"> </w:t>
+      </w:r>
+      <w:r>
+        <w:t xml:space="preserve">“</w:t>
+      </w:r>
+      <w:r>
+        <w:t xml:space="preserve">core genome</w:t>
+      </w:r>
+      <w:r>
+        <w:t xml:space="preserve">”</w:t>
+      </w:r>
+      <w:r>
+        <w:t xml:space="preserve"> </w:t>
+      </w:r>
+      <w:r>
+        <w:t xml:space="preserve">in the conventional sense, but to identify gene sets that represent the conserved metabolic capabilities of the acI ineage, with the constraint of incomplete individual genomes. The COGs were unequally distributed across the three clades, with clade acI-A genomes containing 3175 COGs (63%), clade acI-B genomes containing 3459 COGs (69%), and clade acI-C genomes containing 1365 COGs (27%). Of these COGs, 650 were expressed in clade acI-A, 785 in clade acI-B, and 849 in clade acI-C (Table S4). Among expressed genes, the median log2 average RPKM value was 10.3 in clade acI-A, 10.2 in clade acI-B, and 9.0 in clade acI-C.</w:t>
+      </w:r>
+    </w:p>
+    <w:p>
+      <w:pPr>
+        <w:pStyle w:val="BodyText"/>
+      </w:pPr>
+      <w:r>
         <w:t xml:space="preserve">Sequencing of cDNA from all four samples yielded approximately 160 billion paired-end reads. After merging, filtering, and</w:t>
       </w:r>
       <w:r>
@@ -2635,15 +2782,7 @@
         <w:t xml:space="preserve"> </w:t>
       </w:r>
       <w:r>
-        <w:t xml:space="preserve">rRNA removal, approximately 81 billion, or 51% of the reads remained (Table S1). These reads were subsequently mapped against our collection of acI SAGs and MAGs. We used the metatranscriptomic reads that mapped to each clade as a proxies for relative activity (Table S2).</w:t>
-      </w:r>
-    </w:p>
-    <w:p>
-      <w:pPr>
-        <w:pStyle w:val="BodyText"/>
-      </w:pPr>
-      <w:r>
-        <w:t xml:space="preserve">OrthoMCL identified a total of 5013 protein clusters across the three clades (Table S3). Of these, 1078 (22%) represent core genes, defined as being present in at least one genome belonging to each clade. The COGs were unequally distributed across the three clades, with clade acI-A genomes containing 3175 COGs (63%), clade acI-B genomes containing 3459 COGs (69%), and clade acI-C genomes containing 1365 COGs (27%). Of these COGs, 650 were expressed in clade acI-A, 785 in clade acI-B, and 849 in clade acI-C (Table S4). Among expressed genes, the median log2 average RPKM value was 10.3 in clade acI-A, 10.2 in clade acI-B, and 9.0 in clade acI-C.</w:t>
+        <w:t xml:space="preserve">rRNA removal, approximately 81 billion, or 51% of the reads remained (Table S1). These reads were subsequently mapped against our acI SAG and MAG collection. We used the metatranscriptomic reads that mapped to each clade as a proxies for relative activity (Table S2).</w:t>
       </w:r>
     </w:p>
     <w:p>
@@ -2687,7 +2826,7 @@
         <w:pStyle w:val="FirstParagraph"/>
       </w:pPr>
       <w:r>
-        <w:t xml:space="preserve">Figure 4a summarizes predicted auxotrophies for the acI lineage. In all three clades, beta-alanine was identified as a seed compound, suggesting an auxotrophy for Vitamin B5 (pantothenic acid), a precursor to coenzyme A formed from beta-alanine and pantoate. In bacteria, beta-alanine is typically synthesized via the decarboxylation of aspartate, and we were unable to identify a candidate gene for this enzyme in any acI genome. Pyridoxine phosphate and pyridoxamine phosphate (forms of the enzyme cofactor Vitamin B6) were also predicted to be seed compounds, and numerous enzymes in the biosynthesis of these compounds were not found in the genomes.</w:t>
+        <w:t xml:space="preserve">Seed set analysis yielded seven autotrophies that could be readily mapped to ecophysiological attributes of the acI lineage (Figure 4a). In all three clades, beta-alanine was identified as a seed compound, suggesting an auxotrophy for pantothenic acid (Vitamin B5), a precursor to coenzyme A formed from beta-alanine and pantoate. In bacteria, beta-alanine is typically synthesized via the aspartate decarboxylation, and we were unable to identify a candidate gene for this enzyme (aspartate 1-decarboxylase, E.C. 4.1.1.11) in any acI genome. Pyridoxine 5’-phosphate and 5’-pyridoxamine phosphate (forms of the enzyme cofactor pyridoxal 5’-phosphate, Vitamin B6) were also predicted to be seed compounds, and numerous enzymes in the biosynthesis of these compounds were not found in the genomes.</w:t>
       </w:r>
     </w:p>
     <w:p>
@@ -2695,7 +2834,7 @@
         <w:pStyle w:val="BodyText"/>
       </w:pPr>
       <w:r>
-        <w:t xml:space="preserve">Clades within the acI lineage also exhibited distinct auxotrophies. Clade acI-A was predicted to be auxotrophic for the cofactor tetrahydrofolate (THF), and numerous enzymes for its biosynthesis were missing. This cofactor plays an important role in the metabolism of amino acids and vitamins. In turn, acI-C was predicted to be auxotrophic for the nucleotide uridine monophosphate (UMP, used as a monomer in RNA synthesis) and the amino acids lysine and homoserine. In all cases multiple enzymes for the biosynthesis of these compounds were not found in the acI-C genomes. However, we did not identify transporters for any of these compounds. Furthermore, because the acI-C composite genome was estimated to be around 75% complete, we cannot rule out the possibility that the missing genes might be found in additional genomes.</w:t>
+        <w:t xml:space="preserve">Clades within the acI lineage also exhibited distinct auxotrophies. Clade acI-A was predicted to be auxotrophic for the cofactor tetrahydrofolate (THF or Vitamin B9), and numerous enzymes for its biosynthesis were missing. This cofactor plays an important role in the metabolism of amino acids and vitamins. In turn, clade acI-B was predicted to be auxotrophic for adenosylcobalamin (Vitamin B12), containing only a single reaction from its biosynthetic pathway. Finally, acI-C was predicted to be auxotrophic for the nucleotide uridine monophosphate (UMP, used as a monomer in RNA synthesis) and the amino acids lysine and homoserine. In all cases multiple enzymes for the biosynthesis of these compounds were not found in the acI-C genomes. However, with the exception of adenosylcobalamin, we did not identify transporters for any of these compounds. Furthermore, because the acI-C composite genome was estimated to be around 75% complete, we cannot rule out the possibility that the missing genes might be found in when additional genomes are recovered.</w:t>
       </w:r>
     </w:p>
     <w:p>
@@ -2703,7 +2842,7 @@
         <w:pStyle w:val="BodyText"/>
       </w:pPr>
       <w:r>
-        <w:t xml:space="preserve">Furthermore, both clades acI-A and acI-B were predicted to use D-altronate and trans-4-hydroxy proline as nutrients, and acI-B was additionally predicted to use glycine betaine. These compounds indicate that the acI may participate in the turnover of plant- and animal-derived organic material in freshwater systems: glycine betaine is an important osmolyte in plants</w:t>
+        <w:t xml:space="preserve">A number of seed compounds were predicted to be nutrients, compounds which can be degraded by members of the aCI lineage. Both clades acI-A and acI-B were predicted to use D-altronate and trans-4-hydroxy proline as nutrients, and acI-B was additionally predicted to use glycine betaine. These compounds indicate that the acI may participate in the turnover of plant- and animal-derived organic material in freshwater systems: glycine betaine is an important osmolyte in plants</w:t>
       </w:r>
       <w:r>
         <w:t xml:space="preserve"> </w:t>
@@ -2738,7 +2877,7 @@
         <w:pStyle w:val="BodyText"/>
       </w:pPr>
       <w:r>
-        <w:t xml:space="preserve">Finally, all three clades were predicted to use as nutrients the di-peptides ala-leu and gly-pro-L and the sugar maltose. Clades acI-A and acI-C were also predicted to consume the polysaccharides stachyose, manninotriose, and cellobiose. In all cases, these compounds were associated with reactions catalyzed by peptidases or glycoside hydrolases (Table S8 and S9). We used these annotations to define nutrient sources, rather than using the seed compounds themselves. Figure 4b summarizes predicted nutrients for the acI lineage.</w:t>
+        <w:t xml:space="preserve">Finally, all three clades were predicted to use as nutrients the di-peptides ala-leu and gly-pro-L and the sugar maltose. Clades acI-A and acI-C were also predicted to consume the polysaccharides stachyose, manninotriose, and cellobiose. In all cases, these compounds were associated with reactions catalyzed by peptidases or glycoside hydrolases (Table S8 and S9). We used these annotations to define nutrient sources, rather than using the predicted seed compounds themselves. Figure 4b summarizes predicted nutrients for the acI lineage.</w:t>
       </w:r>
     </w:p>
     <w:p>
@@ -2746,7 +2885,7 @@
         <w:pStyle w:val="BodyText"/>
       </w:pPr>
       <w:r>
-        <w:t xml:space="preserve">Among these nutrient sources were di- and polypeptides, predicted to be released from both cytosolic- and membrane-bound aminopeptidases. As discussed below, we identified a number of transport proteins capable of transporting these released residues. In Lake Mendota, these aminopeptidases were expressed at around 70% of the median in clades acI-A and acI-B, while they were expressed at up to twice the median in clade acI-C (Table S8). This finding agrees with MAR-FISH and CARD-FISH studies, which confirm the ability of acI bacteria to consume a variety of amino acids</w:t>
+        <w:t xml:space="preserve">Among these nutrient sources were di- and polypeptides, predicted to be released from both cytosolic- and membrane-bound aminopeptidases. As discussed below, we identified a number of transport proteins capable of transporting these released residues. In Lake Mendota, these aminopeptidases were expressed in clades acI-A and acI-B at around 70% of the median gene expression levels, while they were expressed at up to twice the median in clade acI-C (Table S8). This finding agrees with MAR-FISH and CARD-FISH studies, which confirm the ability of acI bacteria to consume a variety of amino acids</w:t>
       </w:r>
       <w:r>
         <w:t xml:space="preserve"> </w:t>
@@ -2834,7 +2973,7 @@
         <w:pStyle w:val="FirstParagraph"/>
       </w:pPr>
       <w:r>
-        <w:t xml:space="preserve">All acI clades encode for and expressed a diverse array of transporters (Figure 5 and Tables S10 and S11). Consistent with the presence of intra- and extra-cellular peptidases, all clades contain numerous genes for the transport of peptides and amino acids, including multiple oligopeptide and branched-chain amino acid transporters, as well as two distinct transporters for the polyamines spermidine and putrescine. All clades also contain a transporter for ammonium. Over our sampling period, the ammonium, branched-chain amino acid, and oligopeptide transporters had expression values above the median, with expression values for the substrate-binding protein ranging from 2 to 325 times the median (Table S10). In contrast, while all clades expressed some genes from the polyamine transporters, only clade acI-B expressed the spermidime/putrescine binding protein, at approximately 75 times the median (Table S10). Additionally, clade acI-A contains a third distinct branched-chain amino acid transporter, composed of COGs not found in clades acI-B or acI-C. This transporter was not as highly expressed as the shared transporters, with the substrate-binding protein not expressed at all (Table S10). Finally, clades acI-A and acI-B also contain a transporter for glycine betaine, which was only expressed in clade acI-A, approximately 35 times the median (Table S10). However, because these observations were made at a single site at a single point in time, we cannot rule out the possibility that the expression of these transporters changes with space and time.</w:t>
+        <w:t xml:space="preserve">All acI clades encode for and expressed a diverse array of transporters (Figure 5 and Tables S10 and S11). Consistent with the presence of intra- and extra-cellular peptidases, all clades contain numerous genes for the transport of peptides and amino acids, including multiple oligopeptide and branched-chain amino acid transporters, as well as two distinct transporters for the polyamines spermidine and putrescine. All clades also contain a transporter for ammonium. As averaged over the 24-hour sampling period, the ammonium, branched-chain amino acid, and oligopeptide transporters had expression values above the median, with expression values for the substrate-binding protein ranging from 2 to 325 times the median (Table S10). In contrast, while all clades expressed some genes from the polyamine transporters, only clade acI-B expressed the spermidime/putrescine binding protein, at approximately 75 times the median (Table S10). Additionally, clade acI-A contains a third distinct branched-chain amino acid transporter, composed of COGs not found in clades acI-B or acI-C. This transporter was not as highly expressed as the shared transporters, with the substrate-binding protein not expressed at all (Table S10). Finally, clades acI-A and acI-B also contain a transporter for glycine betaine, which was only expressed in clade acI-A, approximately 35 times the median (Table S10). However, because these observations were made at a single site at a single point in time, we cannot rule out the possibility that the expression of these transporters changes with space and time.</w:t>
       </w:r>
     </w:p>
     <w:p>
@@ -2850,7 +2989,7 @@
         <w:pStyle w:val="BodyText"/>
       </w:pPr>
       <w:r>
-        <w:t xml:space="preserve">The acI lineage also encodes for and expressed a number of transporters that do not have corresponding seed compounds, including a uracil permease, and a xanthine/uracil/thiamine/ascorbate family permease, both of which are expressed at levels ranging from 11 to 127 times the median (Table S10) during the sampling period. Clades acI-A and acI-B also contain a a cytosine/purine/uracil/thiamine/allantoin family permease, though it was only expressed in clade acI-B at the time of sampling (Table S10). All three clades contain and expressed the high-affinity phosphate specific transport system (Pst), with expression values for the substrate-binding protein ranging from 29 to 69 times the median (Table S10). In addition, clade acI-A contains but did not express a transporter for Vitamin B12 (cobalamin), and both clades acI-A and acI-B contain but did not express transporters for Vitamins B1 (thiamin) and B7 (biotin) (Table S10). Despite predicted auxotrophies for Vitamins B5 and B6, we were unable to find transporters for these two compounds. However, as annotation of transport proteins is an active area of research (see discussion in</w:t>
+        <w:t xml:space="preserve">The acI lineage also encodes for and expressed a number of transporters that do not have corresponding seed compounds, including a uracil permease, and a xanthine/uracil/thiamine/ascorbate family permease, both of which are expressed at levels ranging from 11 to 127 times the median (Table S10) during the sampling period. Clades acI-A and acI-B also contain a a cytosine/purine/uracil/thiamine/allantoin family permease, though it was only expressed in clade acI-B at the time of sampling (Table S10). All three clades contain and expressed the high-affinity phosphate specific transport system (Pst), with expression values for the substrate-binding protein ranging from 29 to 69 times the median (Table S10). In addition, clade acI-A contains but did not express a transporter for cobalamin (Vitamin B12), and both clades acI-A and acI-B contain but did not express transporters for thiamin (Vitamin B1) and biotin (Vitamin B7) (Table S10). Despite predicted auxotrophies for pantothenic acid and pyridoxal 5’-phosphate, we were unable to find transporters for these two compounds. However, as annotation of transport proteins is an active area of research (see discussion in</w:t>
       </w:r>
       <w:r>
         <w:t xml:space="preserve"> </w:t>
@@ -2900,7 +3039,7 @@
         <w:t xml:space="preserve">, 2008)</w:t>
       </w:r>
       <w:r>
-        <w:t xml:space="preserve">. In all clades, actinorhodopsin was among the top seven most highly-expressed genes at the time of sampling (Table S4), with expression values in excess of 300 times the median in all three clades (Table S4). Given that many of the transport proteins are of the ABC type, we speculate that actinorhodopsin may facilitate maintenance of the proton gradient necessary for ATP synthesis. Coupled with high expression levels of diverse transporters, this result suggests that acI functioned as photoheterotrophs during our sampling period. However, it remains to be seen if this behavior is a general feature of acI ecology or restricted to the specific conditions present during our sampling period.</w:t>
+        <w:t xml:space="preserve">. In all clades, actinorhodopsin was among the top seven most highly-expressed genes at the time of sampling (Table S4), with expression values in excess of 300 times the median in all three clades (Table S4). Given that many of the transport proteins are ATP-binding cassette (ABC) transporters, we speculate that actinorhodopsin may facilitate maintenance of the proton gradient necessary for ATP synthesis. Coupled with high expression levels of diverse transporters, this result suggests that acI functioned as photoheterotrophs during our sampling period. However, it remains to be seen if this behavior is a general feature of acI ecology or restricted to the specific conditions of our sampling period.</w:t>
       </w:r>
     </w:p>
     <w:p>
@@ -2908,7 +3047,37 @@
         <w:pStyle w:val="BodyText"/>
       </w:pPr>
       <w:r>
-        <w:t xml:space="preserve">The presence of multiple branched-chain amino acid and oligopeptide transporters attests to the importance of these compounds to acI’s lifestyle. We identified a total of six distinct branched-chain amino acid transporters within our 36 freshwater acI genomes (Table S10). Five of these contain the same four COGs, differing only in the fifth, the amino acid binding subunit (Table S10). Of these five distinct amino acid binding proteins, only one is found in all three clades, with the others being found in just one or two clades (Table S10). Similarly, we identified a total of ten distinct oligopeptide transporters (Table S10), each with a unique oligopeptide-binding protein. Six are found in all three clades, while the remaining four are present in just one or two clades (Table S10). The diversity of these transporters both within and between clades suggests the acI are adapted to a variety of amino acids and oligopeptides, with further specialization within each clade.</w:t>
+        <w:t xml:space="preserve">The presence of multiple branched-chain amino acid and oligopeptide transporters attests to the importance of these compounds to acI’s lifestyle. These ABC transporters are composed of four subunits, including two membrane-associated ATPases and two transmembrane proteins that generally determine the substrate specificity of the transporter</w:t>
+      </w:r>
+      <w:r>
+        <w:t xml:space="preserve"> </w:t>
+      </w:r>
+      <w:r>
+        <w:t xml:space="preserve">(Higgins, 1992)</w:t>
+      </w:r>
+      <w:r>
+        <w:t xml:space="preserve">. We identified a total of ten distinct oligopeptide transporters within our 36 freshwater acI genomes (Table S10), each with a unique transmembrane (oligopeptide-binding) protein. Six of these transporters are found in all three clades, while the remaining four are present in just one or two clades (Table S10). Similarly, we identified a total of six distinct branched-chain amino acid transporters. In these transporters, an amino acid-binding protein, rather than the transmembrane proteins, determines the substrate specificity</w:t>
+      </w:r>
+      <w:r>
+        <w:t xml:space="preserve"> </w:t>
+      </w:r>
+      <w:r>
+        <w:t xml:space="preserve">(Adams</w:t>
+      </w:r>
+      <w:r>
+        <w:t xml:space="preserve"> </w:t>
+      </w:r>
+      <w:r>
+        <w:rPr>
+          <w:i/>
+        </w:rPr>
+        <w:t xml:space="preserve">et al.</w:t>
+      </w:r>
+      <w:r>
+        <w:t xml:space="preserve">, 1990)</w:t>
+      </w:r>
+      <w:r>
+        <w:t xml:space="preserve">. Five of the six transporters in our genomes contain the same four transmembrane and ATPase subunits, differing only in the amino acid binding subunit (Table S10). Of these five distinct amino acid binding proteins, only one is found in all three clades, with the others being found in just one or two clades (Table S10). The diversity of these transporters both within and between clades suggests the acI are adapted to a variety of amino acids and oligopeptides, with further specialization within each clade.</w:t>
       </w:r>
     </w:p>
     <w:p>
@@ -2926,7 +3095,7 @@
         <w:pStyle w:val="FirstParagraph"/>
       </w:pPr>
       <w:r>
-        <w:t xml:space="preserve">This study introduces the use of high-throughput metabolic network reconstruction and the seed set framework to predict auxotrophies and nutrient sources of uncultivated microorganisms from incomplete genome sequences. By leveraging multiple genomes from related populations, we were able to construct composite genomes for higher taxonomic levels. As metagenomic assembly and binning techniques improve and complete genomes become available, we anticipate our approach being applied to individual microbial genomes.</w:t>
+        <w:t xml:space="preserve">This study introduces the use of high-throughput metabolic network reconstruction and the seed set framework to predict auxotrophies and nutrient sources of uncultivated microorganisms from incomplete genome sequences. By leveraging multiple genomes from related populations, we were able to construct composite genomes for higher taxonomic levels. Obviously this masks differences among populations and individual cells, and may sometimes overestimate the shared gene content of a clade or group. However, it provides a framework that can be used to generate new hypotheses about the substrates used by members of a defined phylogenetic group, even when only draft genomes are available. As metagenomic assembly and binning techniques and single cell based methods improve and complete genomes become available, we anticipate our approach being applied to individual microbial genomes.</w:t>
       </w:r>
     </w:p>
     <w:p>
@@ -2934,7 +3103,7 @@
         <w:pStyle w:val="BodyText"/>
       </w:pPr>
       <w:r>
-        <w:t xml:space="preserve">Our predictions of substrate utilization capabilities of the acI lineage are largely congruent with other genome-based studies, indicating that the use of automatic metabolic network reconstructions yields similar predictions to manual metabolic reconstruction efforts. In particular, this study predicts that the consumption of N-rich compounds is a universal feature of the acI lineage, with all three clades predicted to consume ammonium, branched-chain amino acids, the polyamines spermidine and putrescine, and di- and oligopeptides. Further specialization may occur within each clade, as evidenced by each clade containing unique substate binding proteins for some of their amino acid and peptide transporters. Furthermore, we confirm the ability of all three clades to consume xylose and maltose, and of clades acI-A and acI-B to consume ribose. However, the possibility that acI-C consumes ribose cannot yet be ruled out, because our acI-C composite metabolic network graph remains incomplete. Our analysis also made novel predictions, including the presence of beta-glucosidases, as well as alpha- and beta-galactosidases, in clades acI-A and acI-C.</w:t>
+        <w:t xml:space="preserve">Our predictions of substrate use capabilities of the acI lineage are largely congruent with previous genome-based studies, based on smaller but manually curated genome collections, indicating that the use of automatic metabolic network reconstructions yields similar predictions to manual metabolic reconstruction efforts. In particular, this study predicts that the consumption of N-rich compounds is a universal feature of the acI lineage, with all three clades predicted to consume ammonium, branched-chain amino acids, the polyamines spermidine and putrescine, and di- and oligopeptides. We provide new evidence for further specialization within each clade, identifying unique substate binding proteins for some of their amino acid and peptide transporters. Furthermore, we confirm the ability of all three clades to consume xylose and maltose, and of clades acI-A and acI-B to consume ribose. However, the possibility that acI-C consumes ribose cannot yet be ruled out, because our acI-C composite metabolic network graph remains incomplete. Our analysis also made novel predictions, including the presence of beta-glucosidases, as well as alpha- and beta-galactosidases, in clades acI-A and acI-C.</w:t>
       </w:r>
     </w:p>
     <w:p>
@@ -2942,7 +3111,7 @@
         <w:pStyle w:val="BodyText"/>
       </w:pPr>
       <w:r>
-        <w:t xml:space="preserve">Our analysis also suggests that auxotrophies for some vitamins may be universal features of the lineage, as we predict all clades to be auxotrophic for Vitamins B5 and B6. However, our analysis does not identify Vitamins B2, B3, B9, or B12 as auxotrophies for clade acI-B, a result that had been previously published for a member of the acI-B2 tribe</w:t>
+        <w:t xml:space="preserve">Our analysis also suggests that auxotrophies for some vitamins may be universal features of the lineage, as we predict all clades to be auxotrophic for pantothenic acid and pyridoxal 5’-phosphate (Vitamins B5 and B6). However, our analysis does not identify riboflavin (Vitamin B2), niacin (Vitamin B3), or folic acid (Vitamin B9) as auxotrophies for clade acI-B, a result that had been previously published for a member of the acI-B2 tribe</w:t>
       </w:r>
       <w:r>
         <w:t xml:space="preserve"> </w:t>
@@ -3002,10 +3171,74 @@
         <w:t xml:space="preserve">et al.</w:t>
       </w:r>
       <w:r>
+        <w:t xml:space="preserve">, 2015; Garcia, 2016)</w:t>
+      </w:r>
+      <w:r>
+        <w:t xml:space="preserve">.</w:t>
+      </w:r>
+    </w:p>
+    <w:p>
+      <w:pPr>
+        <w:pStyle w:val="BodyText"/>
+      </w:pPr>
+      <w:r>
+        <w:t xml:space="preserve">This study also presents the first combined genomic and metatranscriptomic analysis of a freshwater microbial lineage. Transport proteins were among the most highly expressed in the acI genomes, and the expression of multiple amino acid transporters may facilitate uptake of these labile compounds. We also observed differences in the relative expression of these transporters, which may point to differences in acI’s affinity for these substrates. The actinorhodopsin protein was highly expressed, and may facilitate synthesis of the ATP needed to drive acI’s many ABC-type transporters.</w:t>
+      </w:r>
+    </w:p>
+    <w:p>
+      <w:pPr>
+        <w:pStyle w:val="BodyText"/>
+      </w:pPr>
+      <w:r>
+        <w:t xml:space="preserve">A close comparison of our predictions to previous studies of the acI lineage reveals some important limitations of the seed set framework and automatic metabolic reconstructions. First, the seed set framework only identifies compounds that the metabolic network</w:t>
+      </w:r>
+      <w:r>
+        <w:t xml:space="preserve"> </w:t>
+      </w:r>
+      <w:r>
+        <w:rPr>
+          <w:b/>
+        </w:rPr>
+        <w:t xml:space="preserve">must</w:t>
+      </w:r>
+      <w:r>
+        <w:t xml:space="preserve"> </w:t>
+      </w:r>
+      <w:r>
+        <w:t xml:space="preserve">obtain from its environment, and will fail to identify compounds that the organism can acquire from its environment but can also synthesize. For example, members of clades acI-A and acI-B are capable of consuming branched-chain amino acids</w:t>
+      </w:r>
+      <w:r>
+        <w:t xml:space="preserve"> </w:t>
+      </w:r>
+      <w:r>
+        <w:t xml:space="preserve">(Ghylin</w:t>
+      </w:r>
+      <w:r>
+        <w:t xml:space="preserve"> </w:t>
+      </w:r>
+      <w:r>
+        <w:rPr>
+          <w:i/>
+        </w:rPr>
+        <w:t xml:space="preserve">et al.</w:t>
+      </w:r>
+      <w:r>
+        <w:t xml:space="preserve">, 2014; Garcia</w:t>
+      </w:r>
+      <w:r>
+        <w:t xml:space="preserve"> </w:t>
+      </w:r>
+      <w:r>
+        <w:rPr>
+          <w:i/>
+        </w:rPr>
+        <w:t xml:space="preserve">et al.</w:t>
+      </w:r>
+      <w:r>
         <w:t xml:space="preserve">, 2015)</w:t>
       </w:r>
       <w:r>
-        <w:t xml:space="preserve">.</w:t>
+        <w:t xml:space="preserve">, but can also synthesize them. Thus, these compounds were not identified as seed compounds. However, transport reactions for branched-chain amino acids were identified, and applying the seed set framework to a reconstruction that includes transport reactions would identify extracellular forms of the branched-chain amino acids as seed compounds.</w:t>
       </w:r>
     </w:p>
     <w:p>
@@ -3013,22 +3246,6 @@
         <w:pStyle w:val="BodyText"/>
       </w:pPr>
       <w:r>
-        <w:t xml:space="preserve">This study also presents the first combined genomic and metatranscriptomic analysis of a freshwater microbial lineage. Transport proteins were among the most highly expressed in the acI genomes, and the expression of multiple amino acid transporters may facilitate uptake of these labile compounds. We also observe differences in the relative expression of these transporters, which may point to differences in acI’s affinity for these substrates. The actinorhodopsin protein is highly expressed, and may facilitate synthesis of the ATP needed to drive acI’s many ABC-type transporters.</w:t>
-      </w:r>
-    </w:p>
-    <w:p>
-      <w:pPr>
-        <w:pStyle w:val="BodyText"/>
-      </w:pPr>
-      <w:r>
-        <w:t xml:space="preserve">A close comparison of our predictions to previous studies of the acI lineage reveals some important limitations of the seed set framework and automatic metabolic reconstructions. First, the seed set framework only identifies compounds that the metabolic network must obtain from its environment, and will fail to identify compounds that the organism can acquire from its environment but can also synthesize. For example, the seed set framework correctly predicted that the acI acquire di- and oligo-peptides from their environment, but did not identify branched-chain amino acids as seed compounds. Manual inspection of the composite metabolic networks for each clade revealed biosynthetic pathways for these compounds. However, transport reactions for these compounds were identified, and applying the seed set framework to a reconstruction that includes transport reactions would identify extracellular forms of the branched-chain amino acids as seed compounds.</w:t>
-      </w:r>
-    </w:p>
-    <w:p>
-      <w:pPr>
-        <w:pStyle w:val="BodyText"/>
-      </w:pPr>
-      <w:r>
         <w:t xml:space="preserve">Second, automatic metabolic network reconstructions may not fully capture an organism’s metabolic network (e.g., due to missing or incorrect genome annotations). For example, previous genome-based studies have suggested acI harbor cyanophycinase and chitinase, enzymes that allow them to breakdown the cyanobacterial peptide cyanophycin and NAG, respectively</w:t>
       </w:r>
       <w:r>
@@ -3050,7 +3267,7 @@
         <w:t xml:space="preserve">, 2013)</w:t>
       </w:r>
       <w:r>
-        <w:t xml:space="preserve">. Manual inspection revealed that KBase annotated these putative enzymes as hypothetical proteins, and we could not identify transporters for these compounds in the metabolic network reconstruction. As genome and protein annotation are active areas of research, we anticipate that advances in these areas will improve the accuracy of automatic metabolic network reconstructions.</w:t>
+        <w:t xml:space="preserve">. Manual inspection revealed that KBase annotated these putative enzymes as hypothetical proteins, and we could not identify transporters for these compounds in the metabolic network reconstruction. As genome and protein annotation are active areas of research, we anticipate that advances in these areas will continue to improve the accuracy of automatic metabolic network reconstructions.</w:t>
       </w:r>
     </w:p>
     <w:p>
@@ -3080,7 +3297,7 @@
         <w:t xml:space="preserve">in situ</w:t>
       </w:r>
       <w:r>
-        <w:t xml:space="preserve">, as well as newly predicted auxotrophies for vitamins and amino acids. Our high-throughput approach easily scales to 100s and 1000s of genomes, and enables a focused metabolic analysis by identifying those compounds through which an organism interacts with its environment. Finally, the seed set framework enables additional reverse ecological analyses, which promise to predict the interactions between microbial species in complex environments</w:t>
+        <w:t xml:space="preserve">, as well as newly predicted auxotrophies for vitamins and amino acids. Many predictions were corroborated by a metatranscriptome analysis in a lake with abundant acI members. Our high-throughput approach easily scales to 100s and 1000s of genomes, and enables a focused metabolic analysis by identifying those compounds through which an organism interacts with its environment. Finally, the seed set framework enables additional reverse ecological analyses, which promise to predict the interactions between microbial species in complex environments</w:t>
       </w:r>
       <w:r>
         <w:t xml:space="preserve"> </w:t>
@@ -3104,6 +3321,14 @@
     </w:p>
     <w:p>
       <w:pPr>
+        <w:pStyle w:val="FirstParagraph"/>
+      </w:pPr>
+      <w:r>
+        <w:t xml:space="preserve">We thank past members of the McMahon lab for collecting water samples for single-cell sequencing and metagenomic sequencing. We thank XXX, YYY, and ZZZ at the US Department of Energy Joint Genome Institute (JGI) for their assistance with data analysis. This work was supported through the JGI Community Science Program. The work conducted by the JGI, a DOE Office of Science User Facility, is supported by the Office of Science of the U.S. Department of Energy under Contract No. DE-AC02-05CH11231. This material is based upon work that is supported by the National Institute of Food and Agriculture, U.S. Department of Agriculture, under award number 2016-67012-24709 to JJH and WIS01789 to KDM. KDM acknowledges funding from the United States National Science Foundation (NSF) Microbial Observatories program (MCB-0702395), the NSF Long Term Ecological Research program (NTL-LTER DEB-1440297), an NSF INSPIRE award (DEB-1344254), and a National Oceanic and Atmospheric Administration NOAA Grant #NA10OAR4170070, Wisconsin Sea Grant College Program Project #HCE-25, through NOAA’S National Sea Grant College Program, U.S. Deptartment of Commerce. KBM was also supported in part by the University of Wisconsin System.</w:t>
+      </w:r>
+    </w:p>
+    <w:p>
+      <w:pPr>
         <w:pStyle w:val="Heading1"/>
       </w:pPr>
       <w:bookmarkStart w:id="45" w:name="conflict-of-interest"/>
@@ -3135,6 +3360,35 @@
         <w:pStyle w:val="Bibliography"/>
       </w:pPr>
       <w:r>
+        <w:t xml:space="preserve">Adams MD, Wagner LM, Gibson AL, Oxenderll DL. (1990). Nucleotide Sequence and Genetic Characterization Reveal Six Essential Genes for the LIV-I and LS Transport Systems of Escherichia coli.</w:t>
+      </w:r>
+      <w:r>
+        <w:t xml:space="preserve"> </w:t>
+      </w:r>
+      <w:r>
+        <w:rPr>
+          <w:i/>
+        </w:rPr>
+        <w:t xml:space="preserve">Journal of Biological Chemistry</w:t>
+      </w:r>
+      <w:r>
+        <w:t xml:space="preserve"> </w:t>
+      </w:r>
+      <w:r>
+        <w:rPr>
+          <w:b/>
+        </w:rPr>
+        <w:t xml:space="preserve">265</w:t>
+      </w:r>
+      <w:r>
+        <w:t xml:space="preserve">: 11436–11443.</w:t>
+      </w:r>
+    </w:p>
+    <w:p>
+      <w:pPr>
+        <w:pStyle w:val="Bibliography"/>
+      </w:pPr>
+      <w:r>
         <w:t xml:space="preserve">Anders S, Pyl PT, Huber W. (2014). HTSeq A Python framework to work with high-throughput sequencing data.</w:t>
       </w:r>
       <w:r>
@@ -3652,6 +3906,79 @@
       </w:r>
       <w:r>
         <w:t xml:space="preserve">: 129–143.</w:t>
+      </w:r>
+    </w:p>
+    <w:p>
+      <w:pPr>
+        <w:pStyle w:val="Bibliography"/>
+      </w:pPr>
+      <w:r>
+        <w:t xml:space="preserve">Fischer S, Brunk BP, Chen F, Gao X, Harb OS, Iodice JB</w:t>
+      </w:r>
+      <w:r>
+        <w:t xml:space="preserve"> </w:t>
+      </w:r>
+      <w:r>
+        <w:rPr>
+          <w:i/>
+        </w:rPr>
+        <w:t xml:space="preserve">et al.</w:t>
+      </w:r>
+      <w:r>
+        <w:t xml:space="preserve"> </w:t>
+      </w:r>
+      <w:r>
+        <w:t xml:space="preserve">(2011). Using OrthoMCL to assign proteins to OrthoMCL-DB groups or to cluster proteomes into new ortholog groups.</w:t>
+      </w:r>
+      <w:r>
+        <w:t xml:space="preserve"> </w:t>
+      </w:r>
+      <w:r>
+        <w:rPr>
+          <w:i/>
+        </w:rPr>
+        <w:t xml:space="preserve">Current Protocols in Bioinformatics</w:t>
+      </w:r>
+      <w:r>
+        <w:t xml:space="preserve"> </w:t>
+      </w:r>
+      <w:r>
+        <w:rPr>
+          <w:b/>
+        </w:rPr>
+        <w:t xml:space="preserve">Supplement</w:t>
+      </w:r>
+      <w:r>
+        <w:t xml:space="preserve">: 6.12.1.6–12.19.</w:t>
+      </w:r>
+    </w:p>
+    <w:p>
+      <w:pPr>
+        <w:pStyle w:val="Bibliography"/>
+      </w:pPr>
+      <w:r>
+        <w:t xml:space="preserve">Garcia SL. (2016). Mixed cultures as model communities: hunting for ubiquitous microorganisms, their partners, and interactions.</w:t>
+      </w:r>
+      <w:r>
+        <w:t xml:space="preserve"> </w:t>
+      </w:r>
+      <w:r>
+        <w:rPr>
+          <w:i/>
+        </w:rPr>
+        <w:t xml:space="preserve">Aquatic Microbial Ecology</w:t>
+      </w:r>
+      <w:r>
+        <w:t xml:space="preserve"> </w:t>
+      </w:r>
+      <w:r>
+        <w:rPr>
+          <w:b/>
+        </w:rPr>
+        <w:t xml:space="preserve">77</w:t>
+      </w:r>
+      <w:r>
+        <w:t xml:space="preserve">: 79–85.</w:t>
       </w:r>
     </w:p>
     <w:p>
@@ -3956,6 +4283,35 @@
         <w:pStyle w:val="Bibliography"/>
       </w:pPr>
       <w:r>
+        <w:t xml:space="preserve">Higgins CF. (1992). Abc Transporters - From Microorganisms To Man.</w:t>
+      </w:r>
+      <w:r>
+        <w:t xml:space="preserve"> </w:t>
+      </w:r>
+      <w:r>
+        <w:rPr>
+          <w:i/>
+        </w:rPr>
+        <w:t xml:space="preserve">Annual Review of Cell Biology</w:t>
+      </w:r>
+      <w:r>
+        <w:t xml:space="preserve"> </w:t>
+      </w:r>
+      <w:r>
+        <w:rPr>
+          <w:b/>
+        </w:rPr>
+        <w:t xml:space="preserve">8</w:t>
+      </w:r>
+      <w:r>
+        <w:t xml:space="preserve">: 67–113.</w:t>
+      </w:r>
+    </w:p>
+    <w:p>
+      <w:pPr>
+        <w:pStyle w:val="Bibliography"/>
+      </w:pPr>
+      <w:r>
         <w:t xml:space="preserve">Humbert JF, Dorigo U, Cecchi P, Le Berre B, Debroas D, Bouvy M. (2009). Comparison of the structure and composition of bacterial communities from temperate and tropical freshwater ecosystems.</w:t>
       </w:r>
       <w:r>
@@ -4014,7 +4370,7 @@
         <w:pStyle w:val="Bibliography"/>
       </w:pPr>
       <w:r>
-        <w:t xml:space="preserve">Joshi N, Fass J. (2011). Sickle: A sliding-window, adaptive, quality-based trimming tool for FastQ files.</w:t>
+        <w:t xml:space="preserve">Joshi NA, Fass JN. (2011). Sickle: A sliding-window, adaptive, quality-based trimming tool for FastQ files (Version 1.33).</w:t>
       </w:r>
     </w:p>
     <w:p>
@@ -4022,7 +4378,7 @@
         <w:pStyle w:val="Bibliography"/>
       </w:pPr>
       <w:r>
-        <w:t xml:space="preserve">Kanehisa M, Sato Y, Kawashima M, Furumichi M, Tanabe M. (2016). KEGG as a reference resource for gene and protein annotation.</w:t>
+        <w:t xml:space="preserve">Kanehisa M, Furumichi M, Tanabe M, Sato Y, Morishima K. (2017). KEGG: new perspectives on genomes, pathways, diseases and drugs.</w:t>
       </w:r>
       <w:r>
         <w:t xml:space="preserve"> </w:t>
@@ -4040,10 +4396,10 @@
         <w:rPr>
           <w:b/>
         </w:rPr>
-        <w:t xml:space="preserve">44</w:t>
-      </w:r>
-      <w:r>
-        <w:t xml:space="preserve">: D457–D462.</w:t>
+        <w:t xml:space="preserve">45</w:t>
+      </w:r>
+      <w:r>
+        <w:t xml:space="preserve">: D353–D361.</w:t>
       </w:r>
     </w:p>
     <w:p>
@@ -5385,7 +5741,7 @@
     </w:lvl>
   </w:abstractNum>
   <w:abstractNum w:abstractNumId="990">
-    <w:nsid w:val="56ee58f1"/>
+    <w:nsid w:val="d1c1c300"/>
     <w:multiLevelType w:val="multilevel"/>
     <w:lvl w:ilvl="0">
       <w:numFmt w:val="bullet"/>

--- a/manuscript/Hamilton_acI_2016_MS.docx
+++ b/manuscript/Hamilton_acI_2016_MS.docx
@@ -7,6 +7,12 @@
         <w:pStyle w:val="Title"/>
       </w:pPr>
       <w:r>
+        <w:t xml:space="preserve">High-Throughput</w:t>
+      </w:r>
+      <w:r>
+        <w:t xml:space="preserve"> </w:t>
+      </w:r>
+      <w:r>
         <w:t xml:space="preserve">Metabolic</w:t>
       </w:r>
       <w:r>
@@ -710,7 +716,7 @@
         <w:t xml:space="preserve"> </w:t>
       </w:r>
       <w:r>
-        <w:t xml:space="preserve">that can be to infer links between individual microbe’s genome content to its metabolic traits, a concept referred to as</w:t>
+        <w:t xml:space="preserve">that can be used to infer links between an individual microbe’s genome content and its metabolic traits, a concept referred to as</w:t>
       </w:r>
       <w:r>
         <w:t xml:space="preserve"> </w:t>
@@ -739,70 +745,7 @@
         <w:pStyle w:val="BodyText"/>
       </w:pPr>
       <w:r>
-        <w:t xml:space="preserve">Metabolic reconstructions represent a common entry point to reverse ecological analyses, in which an organism’s metabolic capabilities are inferred from its genome content using pathway databases such as KEGG, MetaCyc, or SEED</w:t>
-      </w:r>
-      <w:r>
-        <w:t xml:space="preserve"> </w:t>
-      </w:r>
-      <w:r>
-        <w:t xml:space="preserve">(Kanehisa</w:t>
-      </w:r>
-      <w:r>
-        <w:t xml:space="preserve"> </w:t>
-      </w:r>
-      <w:r>
-        <w:rPr>
-          <w:i/>
-        </w:rPr>
-        <w:t xml:space="preserve">et al.</w:t>
-      </w:r>
-      <w:r>
-        <w:t xml:space="preserve">, 2017; Caspi</w:t>
-      </w:r>
-      <w:r>
-        <w:t xml:space="preserve"> </w:t>
-      </w:r>
-      <w:r>
-        <w:rPr>
-          <w:i/>
-        </w:rPr>
-        <w:t xml:space="preserve">et al.</w:t>
-      </w:r>
-      <w:r>
-        <w:t xml:space="preserve">, 2016; Overbeek</w:t>
-      </w:r>
-      <w:r>
-        <w:t xml:space="preserve"> </w:t>
-      </w:r>
-      <w:r>
-        <w:rPr>
-          <w:i/>
-        </w:rPr>
-        <w:t xml:space="preserve">et al.</w:t>
-      </w:r>
-      <w:r>
-        <w:t xml:space="preserve">, 2014)</w:t>
-      </w:r>
-      <w:r>
-        <w:t xml:space="preserve">. Other approaches take cues from systems biology, focusing not just on the</w:t>
-      </w:r>
-      <w:r>
-        <w:t xml:space="preserve"> </w:t>
-      </w:r>
-      <w:r>
-        <w:t xml:space="preserve">“</w:t>
-      </w:r>
-      <w:r>
-        <w:t xml:space="preserve">parts-list</w:t>
-      </w:r>
-      <w:r>
-        <w:t xml:space="preserve">”</w:t>
-      </w:r>
-      <w:r>
-        <w:t xml:space="preserve"> </w:t>
-      </w:r>
-      <w:r>
-        <w:t xml:space="preserve">of an organism’s genome content, but the ways in which those parts come together and interact. These approaches rely on metabolic network reconstructions</w:t>
+        <w:t xml:space="preserve">Reverse ecological analyses can be performed using metabolic network reconstructions</w:t>
       </w:r>
       <w:r>
         <w:t xml:space="preserve"> </w:t>
@@ -823,7 +766,7 @@
         <w:t xml:space="preserve">, 2009; Thiele and Palsson, 2010)</w:t>
       </w:r>
       <w:r>
-        <w:t xml:space="preserve">, structured summaries of an organism’s metabolic capabilities as defined by its enzymes and their associated biochemical reactions (its metabolic network). These reconstructions can then be analyzed using metabolic network graphs, mathematical objects in which biochemical reactions are represented as connections between substrates and products</w:t>
+        <w:t xml:space="preserve">, structured summaries of an organism’s metabolic capabilities as defined by its enzymes and their associated biochemical reactions. These reconstructions can then be analyzed using metabolic network graphs, mathematical objects in which biochemical reactions are represented as connections between substrates and products</w:t>
       </w:r>
       <w:r>
         <w:t xml:space="preserve"> </w:t>
@@ -844,7 +787,10 @@
         <w:t xml:space="preserve">seed set framework</w:t>
       </w:r>
       <w:r>
-        <w:t xml:space="preserve">, that computes an organism’s</w:t>
+        <w:t xml:space="preserve"> </w:t>
+      </w:r>
+      <w:r>
+        <w:t xml:space="preserve">that computes an organism’s</w:t>
       </w:r>
       <w:r>
         <w:t xml:space="preserve"> </w:t>
@@ -1313,7 +1259,94 @@
         <w:t xml:space="preserve">, 2009)</w:t>
       </w:r>
       <w:r>
-        <w:t xml:space="preserve">. However, due to methodological limitations of some FISH probes, the phylogenetic resolution of these studies is coarse compared to the phylogenetic resolution made possible by 16S rRNA gene sequencing.</w:t>
+        <w:t xml:space="preserve">. Furthermore, metabolic reconstructions of single-cell genomes (SAGs) and metagenome-assembled genomes (MAGs) have been used to propose additional substrate uptake capabilities for members of clades acI-A and acI-B. These studies indicate members of these clades are capable of consuming a wide array of N-containing compounds, including ammonium, branched-chain amino acids, polyamines, di- and oligo-peptides, and cyanophycin</w:t>
+      </w:r>
+      <w:r>
+        <w:t xml:space="preserve"> </w:t>
+      </w:r>
+      <w:r>
+        <w:t xml:space="preserve">(Ghylin</w:t>
+      </w:r>
+      <w:r>
+        <w:t xml:space="preserve"> </w:t>
+      </w:r>
+      <w:r>
+        <w:rPr>
+          <w:i/>
+        </w:rPr>
+        <w:t xml:space="preserve">et al.</w:t>
+      </w:r>
+      <w:r>
+        <w:t xml:space="preserve">, 2014; Garcia</w:t>
+      </w:r>
+      <w:r>
+        <w:t xml:space="preserve"> </w:t>
+      </w:r>
+      <w:r>
+        <w:rPr>
+          <w:i/>
+        </w:rPr>
+        <w:t xml:space="preserve">et al.</w:t>
+      </w:r>
+      <w:r>
+        <w:t xml:space="preserve">, 2015)</w:t>
+      </w:r>
+      <w:r>
+        <w:t xml:space="preserve">. Members of these two clades are also capable of consuming numerous mono-, poly-, and oligo-saccharides</w:t>
+      </w:r>
+      <w:r>
+        <w:t xml:space="preserve"> </w:t>
+      </w:r>
+      <w:r>
+        <w:t xml:space="preserve">(Garcia</w:t>
+      </w:r>
+      <w:r>
+        <w:t xml:space="preserve"> </w:t>
+      </w:r>
+      <w:r>
+        <w:rPr>
+          <w:i/>
+        </w:rPr>
+        <w:t xml:space="preserve">et al.</w:t>
+      </w:r>
+      <w:r>
+        <w:t xml:space="preserve">, 2013, 2015, 2015; Ghylin</w:t>
+      </w:r>
+      <w:r>
+        <w:t xml:space="preserve"> </w:t>
+      </w:r>
+      <w:r>
+        <w:rPr>
+          <w:i/>
+        </w:rPr>
+        <w:t xml:space="preserve">et al.</w:t>
+      </w:r>
+      <w:r>
+        <w:t xml:space="preserve">, 2014, 2014)</w:t>
+      </w:r>
+      <w:r>
+        <w:t xml:space="preserve">. Finally, a recent study of a metagenome-assembled genome from clade acI-B predicted that some members of the clade are unable to synthesize a number of essential vitamins and amino acids</w:t>
+      </w:r>
+      <w:r>
+        <w:t xml:space="preserve"> </w:t>
+      </w:r>
+      <w:r>
+        <w:t xml:space="preserve">(Garcia</w:t>
+      </w:r>
+      <w:r>
+        <w:t xml:space="preserve"> </w:t>
+      </w:r>
+      <w:r>
+        <w:rPr>
+          <w:i/>
+        </w:rPr>
+        <w:t xml:space="preserve">et al.</w:t>
+      </w:r>
+      <w:r>
+        <w:t xml:space="preserve">, 2015)</w:t>
+      </w:r>
+      <w:r>
+        <w:t xml:space="preserve">.</w:t>
       </w:r>
     </w:p>
     <w:p>
@@ -1321,180 +1354,25 @@
         <w:pStyle w:val="BodyText"/>
       </w:pPr>
       <w:r>
-        <w:t xml:space="preserve">To overcome this limitation, metabolic reconstructions of single-cell genomes (SAGs) and metagenome-assembled genomes (MAGs) have been used to propose substrate uptake capabilities for members of clades acI-A and acI-B. These studies indicate members of both clades are capable of consuming a wide array of N-containing compounds, including ammonium, branched-chain amino acids, polyamines, di-peptides, and cyanophycin</w:t>
-      </w:r>
-      <w:r>
-        <w:t xml:space="preserve"> </w:t>
-      </w:r>
-      <w:r>
-        <w:t xml:space="preserve">(Ghylin</w:t>
-      </w:r>
-      <w:r>
-        <w:t xml:space="preserve"> </w:t>
-      </w:r>
-      <w:r>
-        <w:rPr>
-          <w:i/>
-        </w:rPr>
-        <w:t xml:space="preserve">et al.</w:t>
-      </w:r>
-      <w:r>
-        <w:t xml:space="preserve">, 2014; Garcia</w:t>
-      </w:r>
-      <w:r>
-        <w:t xml:space="preserve"> </w:t>
-      </w:r>
-      <w:r>
-        <w:rPr>
-          <w:i/>
-        </w:rPr>
-        <w:t xml:space="preserve">et al.</w:t>
-      </w:r>
-      <w:r>
-        <w:t xml:space="preserve">, 2015)</w:t>
-      </w:r>
-      <w:r>
-        <w:t xml:space="preserve">, with members of clade acI-A also capable of consuming oligopeptides</w:t>
-      </w:r>
-      <w:r>
-        <w:t xml:space="preserve"> </w:t>
-      </w:r>
-      <w:r>
-        <w:t xml:space="preserve">(Ghylin</w:t>
-      </w:r>
-      <w:r>
-        <w:t xml:space="preserve"> </w:t>
-      </w:r>
-      <w:r>
-        <w:rPr>
-          <w:i/>
-        </w:rPr>
-        <w:t xml:space="preserve">et al.</w:t>
-      </w:r>
-      <w:r>
-        <w:t xml:space="preserve">, 2014)</w:t>
-      </w:r>
-      <w:r>
-        <w:t xml:space="preserve">. Members of these two clades are also capable of consuming numerous saccharides, including xylose, ribose, and arabinose</w:t>
-      </w:r>
-      <w:r>
-        <w:t xml:space="preserve"> </w:t>
-      </w:r>
-      <w:r>
-        <w:t xml:space="preserve">(Garcia</w:t>
-      </w:r>
-      <w:r>
-        <w:t xml:space="preserve"> </w:t>
-      </w:r>
-      <w:r>
-        <w:rPr>
-          <w:i/>
-        </w:rPr>
-        <w:t xml:space="preserve">et al.</w:t>
-      </w:r>
-      <w:r>
-        <w:t xml:space="preserve">, 2013, 2015; Ghylin</w:t>
-      </w:r>
-      <w:r>
-        <w:t xml:space="preserve"> </w:t>
-      </w:r>
-      <w:r>
-        <w:rPr>
-          <w:i/>
-        </w:rPr>
-        <w:t xml:space="preserve">et al.</w:t>
-      </w:r>
-      <w:r>
-        <w:t xml:space="preserve">, 2014)</w:t>
-      </w:r>
-      <w:r>
-        <w:t xml:space="preserve"> </w:t>
-      </w:r>
-      <w:r>
-        <w:t xml:space="preserve">as well as poly- and oligo-saccharides</w:t>
-      </w:r>
-      <w:r>
-        <w:t xml:space="preserve"> </w:t>
-      </w:r>
-      <w:r>
-        <w:t xml:space="preserve">(Ghylin</w:t>
-      </w:r>
-      <w:r>
-        <w:t xml:space="preserve"> </w:t>
-      </w:r>
-      <w:r>
-        <w:rPr>
-          <w:i/>
-        </w:rPr>
-        <w:t xml:space="preserve">et al.</w:t>
-      </w:r>
-      <w:r>
-        <w:t xml:space="preserve">, 2014; Garcia</w:t>
-      </w:r>
-      <w:r>
-        <w:t xml:space="preserve"> </w:t>
-      </w:r>
-      <w:r>
-        <w:rPr>
-          <w:i/>
-        </w:rPr>
-        <w:t xml:space="preserve">et al.</w:t>
-      </w:r>
-      <w:r>
-        <w:t xml:space="preserve">, 2015)</w:t>
-      </w:r>
-      <w:r>
-        <w:t xml:space="preserve">. Members of clade acI-B are also predicted to consume sucrose and maltose</w:t>
-      </w:r>
-      <w:r>
-        <w:t xml:space="preserve"> </w:t>
-      </w:r>
-      <w:r>
-        <w:t xml:space="preserve">(Garcia</w:t>
-      </w:r>
-      <w:r>
-        <w:t xml:space="preserve"> </w:t>
-      </w:r>
-      <w:r>
-        <w:rPr>
-          <w:i/>
-        </w:rPr>
-        <w:t xml:space="preserve">et al.</w:t>
-      </w:r>
-      <w:r>
-        <w:t xml:space="preserve">, 2015)</w:t>
-      </w:r>
-      <w:r>
-        <w:t xml:space="preserve">. Finally, a recent study of a metagenome-assembled genome from clade acI-B predicted that some members of the clade are unable to synthesize a number of essential vitamins and amino acids</w:t>
-      </w:r>
-      <w:r>
-        <w:t xml:space="preserve"> </w:t>
-      </w:r>
-      <w:r>
-        <w:t xml:space="preserve">(Garcia</w:t>
-      </w:r>
-      <w:r>
-        <w:t xml:space="preserve"> </w:t>
-      </w:r>
-      <w:r>
-        <w:rPr>
-          <w:i/>
-        </w:rPr>
-        <w:t xml:space="preserve">et al.</w:t>
-      </w:r>
-      <w:r>
-        <w:t xml:space="preserve">, 2015)</w:t>
-      </w:r>
-      <w:r>
-        <w:t xml:space="preserve">. In the aggregate, these results indicate that acI are photoheterotrophs, making a living on a diverse array of N-rich compounds, sugars, and oligo- and poly-saccharides. The acI lineage does not appear to be metabolically self-sufficient, relying on other organisms for the production of essential nutrients.</w:t>
-      </w:r>
-    </w:p>
-    <w:p>
-      <w:pPr>
-        <w:pStyle w:val="BodyText"/>
-      </w:pPr>
-      <w:r>
-        <w:t xml:space="preserve">In this work, we develop a computational pipeline to automate the calculation of an organism’s substrate utilization capabilities using the seed set framework, thereby facilitating high-throughput analysis of genomic data. We expand existing analyses of the acI lineage by applying the seed set framework to a reference genome collection of 36 freshwater acI genomes covering all three acI clades, including for the first time genomes from clade acI-C. To do so, we developed a Python package to predict seed compounds, using the seed set framework and metabolic network reconstructions generated from KBase (http://kbase.us). The seed compounds predicted by our analysis are in agreement with previous experimental and genomic observations, confirming the ability of our method to predict an organism’s auxotrophies and nutrient sources. To validate and complement these predictions, we conducted the first metatranscriptomic analysis of gene expression in the acI lineage. Knowledge of seed compounds enhanced interpretation of the metatranscriptome results by facilitating a focused analysis. Additional analysis shows that the acI express a diverse array of transporters that we hypothesize may contribute to their observed dominance in a wide variety of aquatic systems.</w:t>
+        <w:t xml:space="preserve">In this work, we develop a computational pipeline to automate the calculation of an organism’s substrate utilization capabilities using the seed set framework, thereby facilitating high-throughput analysis of genomic data. We expand existing analyses of the acI lineage by applying the seed set framework to a reference genome collection of 36 freshwater acI genomes covering all three acI clades, including for the first time genomes from clade acI-C. To do so, we developed a Python package to predict seed compounds, using the seed set framework and metabolic network reconstructions generated from KBase</w:t>
+      </w:r>
+      <w:r>
+        <w:t xml:space="preserve">(Arkin</w:t>
+      </w:r>
+      <w:r>
+        <w:t xml:space="preserve"> </w:t>
+      </w:r>
+      <w:r>
+        <w:rPr>
+          <w:i/>
+        </w:rPr>
+        <w:t xml:space="preserve">et al.</w:t>
+      </w:r>
+      <w:r>
+        <w:t xml:space="preserve">, 2016)</w:t>
+      </w:r>
+      <w:r>
+        <w:t xml:space="preserve">. The seed compounds predicted by our analysis are in agreement with previous experimental and genomic observations, confirming the ability of our method to predict an organism’s auxotrophies and nutrient sources. To validate and complement these predictions, we conducted the first metatranscriptomic analysis of gene expression in the acI lineage. Knowledge of seed compounds enhanced interpretation of the metatranscriptome results by facilitating a focused analysis. Additional analysis shows that the acI express a diverse array of transporters that we hypothesize may contribute to their observed dominance in a wide variety of aquatic systems.</w:t>
       </w:r>
     </w:p>
     <w:p>
@@ -1594,7 +1472,97 @@
         <w:pStyle w:val="FirstParagraph"/>
       </w:pPr>
       <w:r>
-        <w:t xml:space="preserve">This study used four metatranscriptomes obtained as part of a 24-hour sampling experiment designed to identify diel trends in freshwater microbial communities. Samples were collected from the top of the water column (depth &lt;1m) from Lake Mendota (Madison, WI, USA) on August 20 and 21, 2015. For each sample, between 200 and 400 mL lake water was filtered onto a 0.2 μm polyethersulfone filter (Supor, Pall Corp), flash frozen in liquid nitrogen, and stored at -80°C until extraction.</w:t>
+        <w:t xml:space="preserve">This study used four metatranscriptomes obtained as part of a 24-hour sampling experiment designed to identify diel trends in freshwater microbial communities. Additional information about these samples can be found in the Supplemental Online Material, and all protocols and scripts for sample collection, RNA extraction, sequencing, and bioinformatic analysis can be found on Github (https://github.com/McMahonLab/OMD-TOILv2, DOI:######). Metadata about the four samples used in this study can be found in Table S1, and the raw RNA sequences can be found on the National Center for Biotechnology Information (NCBI) website under BioProject PRJNA362825.</w:t>
+      </w:r>
+    </w:p>
+    <w:p>
+      <w:pPr>
+        <w:pStyle w:val="Heading2"/>
+      </w:pPr>
+      <w:bookmarkStart w:id="26" w:name="identification-of-aci-sags-and-actinobacterial-mags"/>
+      <w:bookmarkEnd w:id="26"/>
+      <w:r>
+        <w:t xml:space="preserve">Identification of acI SAGs and Actinobacterial MAGs</w:t>
+      </w:r>
+    </w:p>
+    <w:p>
+      <w:pPr>
+        <w:pStyle w:val="FirstParagraph"/>
+      </w:pPr>
+      <w:r>
+        <w:t xml:space="preserve">Novel acI SAGs were identified and classified to the tribe level using partial 16S rRNA genes and a reference taxonomy for freshwater bacteria, as described in the Supplemental Online Material. Novel Actinobacterial MAGs were identified using taxonomic assignments from a subset of conserved marker genes, as described, as described in the Supplemental Online Material. Phylogenetic analysis of acI SAGs and Actinobacterial MAGs was performed using a concatenated alignment of single-copy marker genes obtained via Phylosift</w:t>
+      </w:r>
+      <w:r>
+        <w:t xml:space="preserve"> </w:t>
+      </w:r>
+      <w:r>
+        <w:t xml:space="preserve">(Darling</w:t>
+      </w:r>
+      <w:r>
+        <w:t xml:space="preserve"> </w:t>
+      </w:r>
+      <w:r>
+        <w:rPr>
+          <w:i/>
+        </w:rPr>
+        <w:t xml:space="preserve">et al.</w:t>
+      </w:r>
+      <w:r>
+        <w:t xml:space="preserve">, 2014)</w:t>
+      </w:r>
+      <w:r>
+        <w:t xml:space="preserve">. Maximum likelihood trees were generated using RAxML</w:t>
+      </w:r>
+      <w:r>
+        <w:t xml:space="preserve"> </w:t>
+      </w:r>
+      <w:r>
+        <w:t xml:space="preserve">(Stamatakis, 2014)</w:t>
+      </w:r>
+      <w:r>
+        <w:t xml:space="preserve"> </w:t>
+      </w:r>
+      <w:r>
+        <w:t xml:space="preserve">using the automatic protein model assignment option (PROTGAMMAAUTO) and 100 bootstraps.</w:t>
+      </w:r>
+    </w:p>
+    <w:p>
+      <w:pPr>
+        <w:pStyle w:val="Heading2"/>
+      </w:pPr>
+      <w:bookmarkStart w:id="27" w:name="genome-annotation-metabolic-network-reconstruction-and-computation-and-evaluation-of-seed-compounds"/>
+      <w:bookmarkEnd w:id="27"/>
+      <w:r>
+        <w:t xml:space="preserve">Genome Annotation, Metabolic Network Reconstruction, and Computation and Evaluation of Seed Compounds</w:t>
+      </w:r>
+    </w:p>
+    <w:p>
+      <w:pPr>
+        <w:pStyle w:val="FirstParagraph"/>
+      </w:pPr>
+      <w:r>
+        <w:t xml:space="preserve">In the seed set framework, an organism’s metabolism is represented via a metabolic network graph, in which nodes denote compounds and edges denote enzymatically-encoded biochemical reactions linking substrates and products</w:t>
+      </w:r>
+      <w:r>
+        <w:t xml:space="preserve"> </w:t>
+      </w:r>
+      <w:r>
+        <w:t xml:space="preserve">(Jeong</w:t>
+      </w:r>
+      <w:r>
+        <w:t xml:space="preserve"> </w:t>
+      </w:r>
+      <w:r>
+        <w:rPr>
+          <w:i/>
+        </w:rPr>
+        <w:t xml:space="preserve">et al.</w:t>
+      </w:r>
+      <w:r>
+        <w:t xml:space="preserve">, 2000)</w:t>
+      </w:r>
+      <w:r>
+        <w:t xml:space="preserve">. Allowable biochemical transformations can be identified by drawing paths along the network, in which a sequence of edges connects a sequence of distinct vertices. In our implementation of the seed set framework, metabolic network graphs were generated as follows.</w:t>
       </w:r>
     </w:p>
     <w:p>
@@ -1602,7 +1570,103 @@
         <w:pStyle w:val="BodyText"/>
       </w:pPr>
       <w:r>
-        <w:t xml:space="preserve">Samples were subject to TRIzol-based RNA extraction (Thermo Fisher Scientific, Waltham, MA) followed by phenol-chloroform separation and RNA precipitation. RNA was purified following an on-column DNAse digestion using the RNase-Free DNase Set (Qiagen, Venlo, Netherlands) and cleaned up with the RNeasy Mini Kit (Qiagen, Venlo, Netherlands). RNA was then sent to the University of Wisconsin-Madison Biotechnology Center (https://www.biotech.wisc.edu) for sequencing. There, samples were prepared for sequencing using the TruSeq RNA Library Prep Kit v2 (Illumina, San Diego, CA), with a ribosomal RNA (rRNA) depletion step using the Ribo-Zero rRNA Removal Kit (Bacteria) (Illumina). The resulting cDNA libraries were pooled in an equimolar ratio, and sequenced on an Illumina HiSeq2500 platform.</w:t>
+        <w:t xml:space="preserve">Genome annotations were performed and metabolic network reconstructions were built using KBase. Contigs for each genome were uploaded to KBase and annotated using the</w:t>
+      </w:r>
+      <w:r>
+        <w:t xml:space="preserve"> </w:t>
+      </w:r>
+      <w:r>
+        <w:t xml:space="preserve">“</w:t>
+      </w:r>
+      <w:r>
+        <w:t xml:space="preserve">Annotate Microbial Contigs</w:t>
+      </w:r>
+      <w:r>
+        <w:t xml:space="preserve">”</w:t>
+      </w:r>
+      <w:r>
+        <w:t xml:space="preserve"> </w:t>
+      </w:r>
+      <w:r>
+        <w:t xml:space="preserve">method with default options, which uses components of the RAST toolkit</w:t>
+      </w:r>
+      <w:r>
+        <w:t xml:space="preserve"> </w:t>
+      </w:r>
+      <w:r>
+        <w:t xml:space="preserve">(Brettin</w:t>
+      </w:r>
+      <w:r>
+        <w:t xml:space="preserve"> </w:t>
+      </w:r>
+      <w:r>
+        <w:rPr>
+          <w:i/>
+        </w:rPr>
+        <w:t xml:space="preserve">et al.</w:t>
+      </w:r>
+      <w:r>
+        <w:t xml:space="preserve">, 2015; Overbeek</w:t>
+      </w:r>
+      <w:r>
+        <w:t xml:space="preserve"> </w:t>
+      </w:r>
+      <w:r>
+        <w:rPr>
+          <w:i/>
+        </w:rPr>
+        <w:t xml:space="preserve">et al.</w:t>
+      </w:r>
+      <w:r>
+        <w:t xml:space="preserve">, 2014)</w:t>
+      </w:r>
+      <w:r>
+        <w:t xml:space="preserve"> </w:t>
+      </w:r>
+      <w:r>
+        <w:t xml:space="preserve">for genome annotation. Metabolic network reconstructions were obtained using the</w:t>
+      </w:r>
+      <w:r>
+        <w:t xml:space="preserve"> </w:t>
+      </w:r>
+      <w:r>
+        <w:t xml:space="preserve">“</w:t>
+      </w:r>
+      <w:r>
+        <w:t xml:space="preserve">Build Metabolic Model</w:t>
+      </w:r>
+      <w:r>
+        <w:t xml:space="preserve">”</w:t>
+      </w:r>
+      <w:r>
+        <w:t xml:space="preserve"> </w:t>
+      </w:r>
+      <w:r>
+        <w:t xml:space="preserve">app with default parameters, which relies on the Model SEED framework</w:t>
+      </w:r>
+      <w:r>
+        <w:t xml:space="preserve"> </w:t>
+      </w:r>
+      <w:r>
+        <w:t xml:space="preserve">(Henry</w:t>
+      </w:r>
+      <w:r>
+        <w:t xml:space="preserve"> </w:t>
+      </w:r>
+      <w:r>
+        <w:rPr>
+          <w:i/>
+        </w:rPr>
+        <w:t xml:space="preserve">et al.</w:t>
+      </w:r>
+      <w:r>
+        <w:t xml:space="preserve">, 2010)</w:t>
+      </w:r>
+      <w:r>
+        <w:t xml:space="preserve"> </w:t>
+      </w:r>
+      <w:r>
+        <w:t xml:space="preserve">to build a draft reconstruction. Reconstructions were then pruned and converted to metabolic network graphs (Figure S1 and Supplemental Online Material). Many of the individual acI genomes are incomplete (see Results). Therefore, composite metabolic network graphs were constructed for each clade, to increase the accuracy of seed identification (Figure S2 and Supplemental Online Material).</w:t>
       </w:r>
     </w:p>
     <w:p>
@@ -1610,67 +1674,601 @@
         <w:pStyle w:val="BodyText"/>
       </w:pPr>
       <w:r>
-        <w:t xml:space="preserve">Raw paired-end reads were then trimmed using Sickle</w:t>
-      </w:r>
-      <w:r>
-        <w:t xml:space="preserve"> </w:t>
-      </w:r>
-      <w:r>
-        <w:t xml:space="preserve">(Joshi and Fass, 2011)</w:t>
-      </w:r>
-      <w:r>
-        <w:t xml:space="preserve"> </w:t>
-      </w:r>
-      <w:r>
-        <w:t xml:space="preserve">and merged using FLASH</w:t>
-      </w:r>
-      <w:r>
-        <w:t xml:space="preserve"> </w:t>
-      </w:r>
-      <w:r>
-        <w:t xml:space="preserve">(Magoc and Salzberg, 2011)</w:t>
-      </w:r>
-      <w:r>
-        <w:t xml:space="preserve">. Sickle was run using default parameters, and FLASH was run with a maximum overlap of 100 nucleotides (</w:t>
+        <w:t xml:space="preserve">Formally, the seed set of the network is defined as the minimal set of compounds that cannot be synthesized from other compounds in the network, and whose presence enables the synthesis of all other compounds in the network</w:t>
+      </w:r>
+      <w:r>
+        <w:t xml:space="preserve"> </w:t>
+      </w:r>
+      <w:r>
+        <w:t xml:space="preserve">(Borenstein</w:t>
+      </w:r>
+      <w:r>
+        <w:t xml:space="preserve"> </w:t>
+      </w:r>
+      <w:r>
+        <w:rPr>
+          <w:i/>
+        </w:rPr>
+        <w:t xml:space="preserve">et al.</w:t>
+      </w:r>
+      <w:r>
+        <w:t xml:space="preserve">, 2008)</w:t>
+      </w:r>
+      <w:r>
+        <w:t xml:space="preserve">. Seed compounds for each composite clade-level metabolic network graph were calculated using a custom implementation of the seed set framework</w:t>
+      </w:r>
+      <w:r>
+        <w:t xml:space="preserve"> </w:t>
+      </w:r>
+      <w:r>
+        <w:t xml:space="preserve">(Borenstein</w:t>
+      </w:r>
+      <w:r>
+        <w:t xml:space="preserve"> </w:t>
+      </w:r>
+      <w:r>
+        <w:rPr>
+          <w:i/>
+        </w:rPr>
+        <w:t xml:space="preserve">et al.</w:t>
+      </w:r>
+      <w:r>
+        <w:t xml:space="preserve">, 2008)</w:t>
+      </w:r>
+      <w:r>
+        <w:t xml:space="preserve"> </w:t>
+      </w:r>
+      <w:r>
+        <w:t xml:space="preserve">(Figure S3 and the Supplemental Online Material). Because seed compounds are computed from a metabolic network, it is important to manually evaluate all predicted seed compounds to identify those that may be biologically meaningful, and do not arise from errors in the metabolic network reconstruction. Examples of this process are given in the Supplemental Online Material.</w:t>
+      </w:r>
+    </w:p>
+    <w:p>
+      <w:pPr>
+        <w:pStyle w:val="BodyText"/>
+      </w:pPr>
+      <w:r>
+        <w:t xml:space="preserve">All computational steps were implemented using custom Python scripts, freely available as part of the reverseEcology Python package (https://pypi.python.org/pypi/reverseEcology/, DOI:######).</w:t>
+      </w:r>
+    </w:p>
+    <w:p>
+      <w:pPr>
+        <w:pStyle w:val="Heading2"/>
+      </w:pPr>
+      <w:bookmarkStart w:id="28" w:name="identification-of-transported-compounds"/>
+      <w:bookmarkEnd w:id="28"/>
+      <w:r>
+        <w:t xml:space="preserve">Identification of Transported Compounds</w:t>
+      </w:r>
+    </w:p>
+    <w:p>
+      <w:pPr>
+        <w:pStyle w:val="FirstParagraph"/>
+      </w:pPr>
+      <w:r>
+        <w:t xml:space="preserve">For each genome, we identified all transport reactions present in its metabolic network reconstruction. Gene-protein-reaction associations (GPRs) for these reactions were manually curated to remove unannotated proteins, group genes into operons (if applicable), and to identify missing subunits for multi-subunit transporters. These genes were then mapped to their corresponding COGs, and GPRs were grouped on the basis of their mapped COGs. Finally, the most common annotation for each COG was used to identify likely substrates for each of these groups.</w:t>
+      </w:r>
+    </w:p>
+    <w:p>
+      <w:pPr>
+        <w:pStyle w:val="Heading2"/>
+      </w:pPr>
+      <w:bookmarkStart w:id="29" w:name="protein-clustering-metatranscriptomic-mapping-and-clade-level-gene-expression"/>
+      <w:bookmarkEnd w:id="29"/>
+      <w:r>
+        <w:t xml:space="preserve">Protein Clustering, Metatranscriptomic Mapping, and Clade-Level Gene Expression</w:t>
+      </w:r>
+    </w:p>
+    <w:p>
+      <w:pPr>
+        <w:pStyle w:val="FirstParagraph"/>
+      </w:pPr>
+      <w:r>
+        <w:t xml:space="preserve">OrthoMCL</w:t>
+      </w:r>
+      <w:r>
+        <w:t xml:space="preserve"> </w:t>
+      </w:r>
+      <w:r>
+        <w:t xml:space="preserve">(Li</w:t>
+      </w:r>
+      <w:r>
+        <w:t xml:space="preserve"> </w:t>
+      </w:r>
+      <w:r>
+        <w:rPr>
+          <w:i/>
+        </w:rPr>
+        <w:t xml:space="preserve">et al.</w:t>
+      </w:r>
+      <w:r>
+        <w:t xml:space="preserve">, 2003)</w:t>
+      </w:r>
+      <w:r>
+        <w:t xml:space="preserve"> </w:t>
+      </w:r>
+      <w:r>
+        <w:t xml:space="preserve">was used to identify clusters of orthologous groups (COGs) in the set of acI genomes. Both OrthoMCL and BLAST were run using default options</w:t>
+      </w:r>
+      <w:r>
+        <w:t xml:space="preserve"> </w:t>
+      </w:r>
+      <w:r>
+        <w:t xml:space="preserve">(Fischer</w:t>
+      </w:r>
+      <w:r>
+        <w:t xml:space="preserve"> </w:t>
+      </w:r>
+      <w:r>
+        <w:rPr>
+          <w:i/>
+        </w:rPr>
+        <w:t xml:space="preserve">et al.</w:t>
+      </w:r>
+      <w:r>
+        <w:t xml:space="preserve">, 2011)</w:t>
+      </w:r>
+      <w:r>
+        <w:t xml:space="preserve">. Annotations were assigned to protein clusters by choosing the most common annotation among all genes assigned to that cluster. Then, trimmed and merged metatranscriptomic reads from each of the four samples were mapped to a single reference fasta file containing all acI genomes using BBMap (https://sourceforge.net/projects/bbmap/) with the</w:t>
+      </w:r>
+      <w:r>
+        <w:t xml:space="preserve"> </w:t>
       </w:r>
       <w:r>
         <w:rPr>
           <w:rStyle w:val="VerbatimChar"/>
         </w:rPr>
-        <w:t xml:space="preserve">M = 100</w:t>
-      </w:r>
-      <w:r>
-        <w:t xml:space="preserve">). Finally, additional rRNA and ncRNA sequences were removed using SortMeRNA</w:t>
-      </w:r>
-      <w:r>
-        <w:t xml:space="preserve"> </w:t>
-      </w:r>
-      <w:r>
-        <w:t xml:space="preserve">(Kopylova</w:t>
-      </w:r>
-      <w:r>
-        <w:t xml:space="preserve"> </w:t>
-      </w:r>
-      <w:r>
-        <w:rPr>
-          <w:i/>
-        </w:rPr>
-        <w:t xml:space="preserve">et al.</w:t>
-      </w:r>
-      <w:r>
-        <w:t xml:space="preserve">, 2012)</w:t>
-      </w:r>
-      <w:r>
-        <w:t xml:space="preserve"> </w:t>
-      </w:r>
-      <w:r>
-        <w:t xml:space="preserve">using default parameters. SortMeRNA was run using eight built-in databases for bacterial, archaeal, and eukaryotic small and large ribosomal subunits and ncRNAs, derived from the SILVA 119</w:t>
-      </w:r>
-      <w:r>
-        <w:t xml:space="preserve"> </w:t>
-      </w:r>
-      <w:r>
-        <w:t xml:space="preserve">(Quast</w:t>
+        <w:t xml:space="preserve">ambig=random</w:t>
+      </w:r>
+      <w:r>
+        <w:t xml:space="preserve"> </w:t>
+      </w:r>
+      <w:r>
+        <w:t xml:space="preserve">and</w:t>
+      </w:r>
+      <w:r>
+        <w:t xml:space="preserve"> </w:t>
+      </w:r>
+      <w:r>
+        <w:rPr>
+          <w:rStyle w:val="VerbatimChar"/>
+        </w:rPr>
+        <w:t xml:space="preserve">minid=0.95</w:t>
+      </w:r>
+      <w:r>
+        <w:t xml:space="preserve"> </w:t>
+      </w:r>
+      <w:r>
+        <w:t xml:space="preserve">options. The 95% identity cutoff was chosen as this represents a well-established criteria for identifying microbial species using average nucleotide identity (ANI)</w:t>
+      </w:r>
+      <w:r>
+        <w:t xml:space="preserve"> </w:t>
+      </w:r>
+      <w:r>
+        <w:t xml:space="preserve">(Konstantinidis and Tiedje, 2005)</w:t>
+      </w:r>
+      <w:r>
+        <w:t xml:space="preserve">, while competitive mapping using pooled acI genomes as the reference ensures that reads map only to a single genome. These results were then used to compute the expression of each COG in each clade.</w:t>
+      </w:r>
+    </w:p>
+    <w:p>
+      <w:pPr>
+        <w:pStyle w:val="BodyText"/>
+      </w:pPr>
+      <w:r>
+        <w:t xml:space="preserve">Next, HTSeq-Count</w:t>
+      </w:r>
+      <w:r>
+        <w:t xml:space="preserve"> </w:t>
+      </w:r>
+      <w:r>
+        <w:t xml:space="preserve">(Anders</w:t>
+      </w:r>
+      <w:r>
+        <w:t xml:space="preserve"> </w:t>
+      </w:r>
+      <w:r>
+        <w:rPr>
+          <w:i/>
+        </w:rPr>
+        <w:t xml:space="preserve">et al.</w:t>
+      </w:r>
+      <w:r>
+        <w:t xml:space="preserve">, 2014)</w:t>
+      </w:r>
+      <w:r>
+        <w:t xml:space="preserve"> </w:t>
+      </w:r>
+      <w:r>
+        <w:t xml:space="preserve">was used to count the total number of reads that map to each gene in our acI genome collection. After mapping, the list of counts was filtered to remove those genes that did not recruit at least one read in all four samples. Using the COGs identified by OrthoMCL, the genes that correspond to each COG were then identified.</w:t>
+      </w:r>
+    </w:p>
+    <w:p>
+      <w:pPr>
+        <w:pStyle w:val="BodyText"/>
+      </w:pPr>
+      <w:r>
+        <w:t xml:space="preserve">Within each clade, gene expression for each COG was computed on a Reads Per Kilobase Million (RPKM) basis</w:t>
+      </w:r>
+      <w:r>
+        <w:t xml:space="preserve"> </w:t>
+      </w:r>
+      <w:r>
+        <w:t xml:space="preserve">(Mortazavi</w:t>
+      </w:r>
+      <w:r>
+        <w:t xml:space="preserve"> </w:t>
+      </w:r>
+      <w:r>
+        <w:rPr>
+          <w:i/>
+        </w:rPr>
+        <w:t xml:space="preserve">et al.</w:t>
+      </w:r>
+      <w:r>
+        <w:t xml:space="preserve">, 2008)</w:t>
+      </w:r>
+      <w:r>
+        <w:t xml:space="preserve">, while accounting for different sequencing depths across metatranscriptomes and gene lengths within a COG. RPKM counts were then averaged across the four metatranscriptomes and normalized to the median level of gene expression within that clade.</w:t>
+      </w:r>
+    </w:p>
+    <w:p>
+      <w:pPr>
+        <w:pStyle w:val="Heading2"/>
+      </w:pPr>
+      <w:bookmarkStart w:id="30" w:name="availability-of-data-and-materials"/>
+      <w:bookmarkEnd w:id="30"/>
+      <w:r>
+        <w:t xml:space="preserve">Availability of Data and Materials</w:t>
+      </w:r>
+    </w:p>
+    <w:p>
+      <w:pPr>
+        <w:pStyle w:val="FirstParagraph"/>
+      </w:pPr>
+      <w:r>
+        <w:t xml:space="preserve">All genomic and metatranscriptomic sequences are available through IMG and NCBI, respectively. A reproducible version of this manuscript is available at https://github.com/joshamilton/Hamilton_acI_2016 (DOI:######).</w:t>
+      </w:r>
+    </w:p>
+    <w:p>
+      <w:pPr>
+        <w:pStyle w:val="Heading1"/>
+      </w:pPr>
+      <w:bookmarkStart w:id="31" w:name="results"/>
+      <w:bookmarkEnd w:id="31"/>
+      <w:r>
+        <w:t xml:space="preserve">Results</w:t>
+      </w:r>
+    </w:p>
+    <w:p>
+      <w:pPr>
+        <w:pStyle w:val="Heading2"/>
+      </w:pPr>
+      <w:bookmarkStart w:id="32" w:name="phylogenetic-affiliation-of-aci-genomes"/>
+      <w:bookmarkEnd w:id="32"/>
+      <w:r>
+        <w:t xml:space="preserve">Phylogenetic Affiliation of acI Genomes</w:t>
+      </w:r>
+    </w:p>
+    <w:p>
+      <w:pPr>
+        <w:pStyle w:val="FirstParagraph"/>
+      </w:pPr>
+      <w:r>
+        <w:t xml:space="preserve">From a reference collection of freshwater bacterial genomes, we identified 17 SAGs and 19 MAGs from members of the acI lineage. A phylogenetic tree of these genomes is shown in Figure 1. Previous phylogenetic analysis using 16S rRNA gene sequences indicates the acI lineage contains three distinct monophyletic clades</w:t>
+      </w:r>
+      <w:r>
+        <w:t xml:space="preserve"> </w:t>
+      </w:r>
+      <w:r>
+        <w:t xml:space="preserve">(Newton</w:t>
+      </w:r>
+      <w:r>
+        <w:t xml:space="preserve"> </w:t>
+      </w:r>
+      <w:r>
+        <w:rPr>
+          <w:i/>
+        </w:rPr>
+        <w:t xml:space="preserve">et al.</w:t>
+      </w:r>
+      <w:r>
+        <w:t xml:space="preserve">, 2011)</w:t>
+      </w:r>
+      <w:r>
+        <w:t xml:space="preserve">. The phylogenetic tree built from concatenated marker genes also shows three monophyletic branches, enabling MAGs to be classified as clade acI-A, acI-B based on the taxonomy of SAGs within each branch. Of note, three MAGs formed a monophyletic group separate from clades acI-A and acI-B; we assume these genomes belong to clade acI-C as no other acI clades have been identified to date.</w:t>
+      </w:r>
+    </w:p>
+    <w:p>
+      <w:pPr>
+        <w:pStyle w:val="Heading2"/>
+      </w:pPr>
+      <w:bookmarkStart w:id="33" w:name="estimated-completeness-of-tribe--and-clade-level-composite-genomes"/>
+      <w:bookmarkEnd w:id="33"/>
+      <w:r>
+        <w:t xml:space="preserve">Estimated Completeness of Tribe- and Clade-Level Composite Genomes</w:t>
+      </w:r>
+    </w:p>
+    <w:p>
+      <w:pPr>
+        <w:pStyle w:val="FirstParagraph"/>
+      </w:pPr>
+      <w:r>
+        <w:t xml:space="preserve">Metabolic network reconstructions created from these genomes will likely be missing reactions, as the underlying genomes are incomplete (Table 1). Previous studies have examined the effect of genome incompleteness on the predicted seed set</w:t>
+      </w:r>
+      <w:r>
+        <w:t xml:space="preserve"> </w:t>
+      </w:r>
+      <w:r>
+        <w:t xml:space="preserve">(Borenstein</w:t>
+      </w:r>
+      <w:r>
+        <w:t xml:space="preserve"> </w:t>
+      </w:r>
+      <w:r>
+        <w:rPr>
+          <w:i/>
+        </w:rPr>
+        <w:t xml:space="preserve">et al.</w:t>
+      </w:r>
+      <w:r>
+        <w:t xml:space="preserve">, 2008)</w:t>
+      </w:r>
+      <w:r>
+        <w:t xml:space="preserve">. Using the formal (mathematical) definition of a seed compound, this showed that the percentage of correct seed compounds (true positives) is approximately equal to the completeness of the reaction network, and the number of false positives is approximately equal to the incompleteness of the network. Thus, we constructed composite genomes at higher taxonomic levels (e.g., tribe and clade) to increase genome completeness for more accurate seed identification at that taxonomic level.</w:t>
+      </w:r>
+    </w:p>
+    <w:p>
+      <w:pPr>
+        <w:pStyle w:val="BodyText"/>
+      </w:pPr>
+      <w:r>
+        <w:t xml:space="preserve">Using conserved single-copy marker genes</w:t>
+      </w:r>
+      <w:r>
+        <w:t xml:space="preserve"> </w:t>
+      </w:r>
+      <w:r>
+        <w:t xml:space="preserve">(Parks</w:t>
+      </w:r>
+      <w:r>
+        <w:t xml:space="preserve"> </w:t>
+      </w:r>
+      <w:r>
+        <w:rPr>
+          <w:i/>
+        </w:rPr>
+        <w:t xml:space="preserve">et al.</w:t>
+      </w:r>
+      <w:r>
+        <w:t xml:space="preserve">, 2015)</w:t>
+      </w:r>
+      <w:r>
+        <w:t xml:space="preserve">, we estimated the completeness of tribe- and clade-level composite genomes to determine the finest level of taxonomic resolution at which we could confidently compute seed compounds, using genome completeness as a proxy for metabolic reaction network completeness (Figure 2). With the exception of tribe acI-B1, tribe-level composite genomes are estimated to be incomplete (Figure 2A). At the clade level, clades acI-A and acI-B are estimated to be complete, while the acI-C composite genome remains incomplete, as it only contains 75% of the marker genes (Figure 2B). As a result, seed compounds were calculated for composite clade-level genomes, with the understanding that some true seed compounds for the acI-C clade will not be predicted.</w:t>
+      </w:r>
+    </w:p>
+    <w:p>
+      <w:pPr>
+        <w:pStyle w:val="Heading2"/>
+      </w:pPr>
+      <w:bookmarkStart w:id="34" w:name="making-sense-of-seed-compounds-via-protein-clustering-and-metatranscriptomic-mapping"/>
+      <w:bookmarkEnd w:id="34"/>
+      <w:r>
+        <w:t xml:space="preserve">Making Sense of Seed Compounds via Protein Clustering and Metatranscriptomic Mapping</w:t>
+      </w:r>
+    </w:p>
+    <w:p>
+      <w:pPr>
+        <w:pStyle w:val="FirstParagraph"/>
+      </w:pPr>
+      <w:r>
+        <w:t xml:space="preserve">In the case of seed compounds which represent nutrient sources, genes associated with the consumption of these compounds should be expressed. However, because seed compounds were computed from each clade’s composite metabolic network graph, genes associated with the consumption of seed compounds may be present in multiple genomes within the clade. To facilitate the linkage of metatranscriptome measurements to seed compounds, we decided to map metatranscriptome samples to the</w:t>
+      </w:r>
+      <w:r>
+        <w:t xml:space="preserve"> </w:t>
+      </w:r>
+      <w:r>
+        <w:t xml:space="preserve">“</w:t>
+      </w:r>
+      <w:r>
+        <w:t xml:space="preserve">pan-genome</w:t>
+      </w:r>
+      <w:r>
+        <w:t xml:space="preserve">”</w:t>
+      </w:r>
+      <w:r>
+        <w:t xml:space="preserve"> </w:t>
+      </w:r>
+      <w:r>
+        <w:t xml:space="preserve">of each clade. To construct the pan-genome, we used OrthoMCL</w:t>
+      </w:r>
+      <w:r>
+        <w:t xml:space="preserve"> </w:t>
+      </w:r>
+      <w:r>
+        <w:t xml:space="preserve">(Li</w:t>
+      </w:r>
+      <w:r>
+        <w:t xml:space="preserve"> </w:t>
+      </w:r>
+      <w:r>
+        <w:rPr>
+          <w:i/>
+        </w:rPr>
+        <w:t xml:space="preserve">et al.</w:t>
+      </w:r>
+      <w:r>
+        <w:t xml:space="preserve">, 2003)</w:t>
+      </w:r>
+      <w:r>
+        <w:t xml:space="preserve"> </w:t>
+      </w:r>
+      <w:r>
+        <w:t xml:space="preserve">to identify clusters of orthologous groups (COGs) in the set of acI genomes, and defined the pan-genome of a clade as the union of all COGs present in at least one genome belonging to that clade. We then used BBMap to map metatranscriptome reads to our reference genome collection, and counted the unique reads which map to each Actinobacterial COG.</w:t>
+      </w:r>
+    </w:p>
+    <w:p>
+      <w:pPr>
+        <w:pStyle w:val="BodyText"/>
+      </w:pPr>
+      <w:r>
+        <w:t xml:space="preserve">Sequencing of cDNA from all four metatranscriptome samples yielded approximately 160 billion paired-end reads. After merging, filtering, and</w:t>
+      </w:r>
+      <w:r>
+        <w:t xml:space="preserve"> </w:t>
+      </w:r>
+      <w:r>
+        <w:rPr>
+          <w:i/>
+        </w:rPr>
+        <w:t xml:space="preserve">in-silico</w:t>
+      </w:r>
+      <w:r>
+        <w:t xml:space="preserve"> </w:t>
+      </w:r>
+      <w:r>
+        <w:t xml:space="preserve">rRNA removal, approximately 81 billion, or 51% of the reads remained (Table S1). OrthoMCL identified a total of 5013 protein clusters across the three clades (Table S2). The COGs were unequally distributed across the three clades, with clade acI-A genomes containing 3175 COGs (63%), clade acI-B genomes containing 3459 COGs (69%), and clade acI-C genomes containing 1365 COGs (27%). After mapping the metatranscriptomes to our acI genomes (Table S3), we identified 650 COGs expressed in clade acI-A, 785 in clade acI-B, and 849 in clade acI-C (Table S4). Among expressed genes, the median log2 average RPKM value was 10.3 in clade acI-A, 10.2 in clade acI-B, and 9.0 in clade acI-C.</w:t>
+      </w:r>
+    </w:p>
+    <w:p>
+      <w:pPr>
+        <w:pStyle w:val="Heading2"/>
+      </w:pPr>
+      <w:bookmarkStart w:id="35" w:name="computation-and-evaluation-of-potential-seed-compounds"/>
+      <w:bookmarkEnd w:id="35"/>
+      <w:r>
+        <w:t xml:space="preserve">Computation and Evaluation of Potential Seed Compounds</w:t>
+      </w:r>
+    </w:p>
+    <w:p>
+      <w:pPr>
+        <w:pStyle w:val="FirstParagraph"/>
+      </w:pPr>
+      <w:r>
+        <w:t xml:space="preserve">Seed compounds were computed for each clade, using the composite metabolic network graph for that clade (Figure 3, and Figures S1 to S3). A total of 125 unique seed compounds were identified across the three clades (Table S5). Additional details are available in the Supplemental Online Material.</w:t>
+      </w:r>
+    </w:p>
+    <w:p>
+      <w:pPr>
+        <w:pStyle w:val="BodyText"/>
+      </w:pPr>
+      <w:r>
+        <w:t xml:space="preserve">Seed compounds were predicted using the results of an automated annotation pipeline, and as such are likely to contain inaccuracies (e.g., due to missing or incorrect annotations). As a result, we screened the set of predicted seed compounds to identify those that represented biologically plausible auxotrophies and nutrients, and manually curated this subset to obtain a final set of auxotrophies and nutrient sources. The Supplemental Online Material contains a series of brief vignettes explaining why select compounds were retained or discarded based on their biological (im)plausibility, and provides examples of manual curation efforts applied to biologically plausible compounds. For a plausible auxotrophy, we screened the genomes for the canonical biosynthetic pathway(s) for that compound, and retained those compounds for which the biosynthetic pathway was incomplete. For a plausible nutrient source, we screened the genomes for the canonical degradation pathway(s) for that compound, and retained those compounds for which the degradation pathway was complete. Tables S6 and S7 contain the final set of proposed auxotrophies and nutrients, respectively, for clades acI-A, acI-B, and acI-C.</w:t>
+      </w:r>
+    </w:p>
+    <w:p>
+      <w:pPr>
+        <w:pStyle w:val="Heading2"/>
+      </w:pPr>
+      <w:bookmarkStart w:id="36" w:name="auxotrophies-and-nutrient-sources-of-the-aci-lineage"/>
+      <w:bookmarkEnd w:id="36"/>
+      <w:r>
+        <w:t xml:space="preserve">Auxotrophies and Nutrient Sources of the acI Lineage</w:t>
+      </w:r>
+    </w:p>
+    <w:p>
+      <w:pPr>
+        <w:pStyle w:val="FirstParagraph"/>
+      </w:pPr>
+      <w:r>
+        <w:t xml:space="preserve">Seed set analysis yielded seven autotrophies that could be readily mapped to ecophysiological attributes of the acI lineage (Figure 4a). In all three clades, beta-alanine was identified as a seed compound, suggesting an auxotrophy for pantothenic acid (Vitamin B5), a precursor to coenzyme A formed from beta-alanine and pantoate. In bacteria, beta-alanine is typically synthesized via the aspartate decarboxylation, and we were unable to identify a candidate gene for this enzyme (aspartate 1-decarboxylase, E.C. 4.1.1.11) in any acI genome. Pyridoxine 5’-phosphate and 5’-pyridoxamine phosphate (forms of the enzyme cofactor pyridoxal 5’-phosphate, Vitamin B6) were also predicted to be seed compounds, and numerous enzymes in the biosynthesis of these compounds were not found in the genomes.</w:t>
+      </w:r>
+    </w:p>
+    <w:p>
+      <w:pPr>
+        <w:pStyle w:val="BodyText"/>
+      </w:pPr>
+      <w:r>
+        <w:t xml:space="preserve">Clades within the acI lineage also exhibited distinct auxotrophies. Clade acI-A was predicted to be auxotrophic for the cofactor tetrahydrofolate (THF or Vitamin B9), and numerous enzymes for its biosynthesis were missing. This cofactor plays an important role in the metabolism of amino acids and vitamins. In turn, clade acI-B was predicted to be auxotrophic for adenosylcobalamin (Vitamin B12), containing only a single reaction from its biosynthetic pathway. Finally, acI-C was predicted to be auxotrophic for the nucleotide uridine monophosphate (UMP, used as a monomer in RNA synthesis) and the amino acids lysine and homoserine. In all cases multiple enzymes for the biosynthesis of these compounds were not found in the acI-C genomes. However, with the exception of adenosylcobalamin, we did not identify transporters for any of these compounds. Furthermore, because the acI-C composite genome was estimated to be around 75% complete, we cannot rule out the possibility that the missing genes might be found in when additional genomes are recovered.</w:t>
+      </w:r>
+    </w:p>
+    <w:p>
+      <w:pPr>
+        <w:pStyle w:val="BodyText"/>
+      </w:pPr>
+      <w:r>
+        <w:t xml:space="preserve">A number of seed compounds were predicted to be nutrients, compounds which can be degraded by members of the acI lineage (Figure 4B). Both clades acI-A and acI-B were predicted to use D-altronate and trans-4-hydroxy proline as nutrients, and acI-B was additionally predicted to use glycine betaine. These compounds indicate that the acI may participate in the turnover of plant- and animal-derived organic material in freshwater systems: glycine betaine is an important osmolyte in plants</w:t>
+      </w:r>
+      <w:r>
+        <w:t xml:space="preserve"> </w:t>
+      </w:r>
+      <w:r>
+        <w:t xml:space="preserve">(Ashraf and Foolad, 2007)</w:t>
+      </w:r>
+      <w:r>
+        <w:t xml:space="preserve">, D-altronate is produced during degradation of galacturonate, a component of plant pectin</w:t>
+      </w:r>
+      <w:r>
+        <w:t xml:space="preserve"> </w:t>
+      </w:r>
+      <w:r>
+        <w:t xml:space="preserve">(Mohnen, 2008)</w:t>
+      </w:r>
+      <w:r>
+        <w:t xml:space="preserve">, and trans-4-hydroxy-L-proline is a major component of animal collagen</w:t>
+      </w:r>
+      <w:r>
+        <w:t xml:space="preserve"> </w:t>
+      </w:r>
+      <w:r>
+        <w:t xml:space="preserve">(Eastoe, 1955)</w:t>
+      </w:r>
+      <w:r>
+        <w:t xml:space="preserve">.</w:t>
+      </w:r>
+    </w:p>
+    <w:p>
+      <w:pPr>
+        <w:pStyle w:val="BodyText"/>
+      </w:pPr>
+      <w:r>
+        <w:t xml:space="preserve">Finally, all three clades were predicted to use as nutrients the di-peptides alanine-leucine and glycine-proline and the sugar maltose. Clades acI-A and acI-C were also predicted to consume the polysaccharides stachyose, manninotriose, and cellobiose. In all cases, these compounds were associated with reactions catalyzed by peptidases or glycoside hydrolases (Table S8 and S9). We used these annotations to define nutrient sources, rather than using the predicted seed compounds themselves. Among these nutrient sources were di- and polypeptides, predicted to be released from both cytosolic- and membrane-bound aminopeptidases. As discussed below, we identified a number of transport proteins capable of transporting these released residues. In Lake Mendota, these aminopeptidases were expressed in clades acI-A and acI-B at around 70% of the median gene expression levels, while they were expressed at up to twice the median in clade acI-C (Table S8). This finding agrees with MAR-FISH and CARD-FISH studies that confirm the ability of acI bacteria to consume a variety of amino acids</w:t>
+      </w:r>
+      <w:r>
+        <w:t xml:space="preserve"> </w:t>
+      </w:r>
+      <w:r>
+        <w:t xml:space="preserve">(Salcher</w:t>
+      </w:r>
+      <w:r>
+        <w:t xml:space="preserve"> </w:t>
+      </w:r>
+      <w:r>
+        <w:rPr>
+          <w:i/>
+        </w:rPr>
+        <w:t xml:space="preserve">et al.</w:t>
+      </w:r>
+      <w:r>
+        <w:t xml:space="preserve">, 2010, 2013)</w:t>
+      </w:r>
+      <w:r>
+        <w:t xml:space="preserve">.</w:t>
+      </w:r>
+    </w:p>
+    <w:p>
+      <w:pPr>
+        <w:pStyle w:val="BodyText"/>
+      </w:pPr>
+      <w:r>
+        <w:t xml:space="preserve">All three clades were predicted to encode an alpha-glucosidase, which in Lake Mendota was expressed most strongly in clade acI-C, at approximately 116% of the median (Table S9). Clades acI-A and acI-C also encode a beta-glucosidase, though it was not expressed. Both of these enzymes release glucose monomers, which acI is known to consume</w:t>
+      </w:r>
+      <w:r>
+        <w:t xml:space="preserve"> </w:t>
+      </w:r>
+      <w:r>
+        <w:t xml:space="preserve">(Buck</w:t>
+      </w:r>
+      <w:r>
+        <w:t xml:space="preserve"> </w:t>
+      </w:r>
+      <w:r>
+        <w:rPr>
+          <w:i/>
+        </w:rPr>
+        <w:t xml:space="preserve">et al.</w:t>
+      </w:r>
+      <w:r>
+        <w:t xml:space="preserve">, 2009; Salcher</w:t>
       </w:r>
       <w:r>
         <w:t xml:space="preserve"> </w:t>
@@ -1685,16 +2283,211 @@
         <w:t xml:space="preserve">, 2013)</w:t>
       </w:r>
       <w:r>
-        <w:t xml:space="preserve"> </w:t>
-      </w:r>
-      <w:r>
-        <w:t xml:space="preserve">and RFAM</w:t>
-      </w:r>
-      <w:r>
-        <w:t xml:space="preserve"> </w:t>
-      </w:r>
-      <w:r>
-        <w:t xml:space="preserve">(Nawrocki</w:t>
+        <w:t xml:space="preserve">. Furthermore, these two clades encode an alpha-galactosidase and multiple maltodextrin glucosidases (which frees maltose from maltotriose), both of which were only expressed in clade acI-C over our sampling period. The alpha-galactosidase had a log2 average RPKM expression value of 2.5 times the median, while the maltodextrin glucosidases were expressed at approximately 20% of the median (Table S9).</w:t>
+      </w:r>
+    </w:p>
+    <w:p>
+      <w:pPr>
+        <w:pStyle w:val="Heading2"/>
+      </w:pPr>
+      <w:bookmarkStart w:id="37" w:name="compounds-transported-by-the-aci-lineage"/>
+      <w:bookmarkEnd w:id="37"/>
+      <w:r>
+        <w:t xml:space="preserve">Compounds Transported by the acI Lineage</w:t>
+      </w:r>
+    </w:p>
+    <w:p>
+      <w:pPr>
+        <w:pStyle w:val="FirstParagraph"/>
+      </w:pPr>
+      <w:r>
+        <w:t xml:space="preserve">Microbes may be capable of transporting compounds that are not strictly required for growth, and comparing such compounds to predicted seed compounds can provide additional information about an organism’s ecology. Thus, we used the metabolic network reconstructions for the acI genomes to systematically characterize the transport capabilities of the acI lineage.</w:t>
+      </w:r>
+    </w:p>
+    <w:p>
+      <w:pPr>
+        <w:pStyle w:val="BodyText"/>
+      </w:pPr>
+      <w:r>
+        <w:t xml:space="preserve">All acI clades encode for and expressed a diverse array of transporters (Figure 5, Tables S10 and S11, and the Supplemental Online Material). Consistent with the presence of intra- and extra-cellular peptidases, all clades contain numerous genes for the transport of peptides and amino acids, including multiple oligopeptide and branched-chain amino acid transporters, as well as two distinct transporters for the polyamines spermidine and putrescine. All clades also contain a transporter for ammonium. As averaged over the 24-hour sampling period, the ammonium, branched-chain amino acid, and oligopeptide transporters had expression values above the median, with expression values for the substrate-binding protein ranging from 2 to 325 times the median (Table S10). In contrast, while all clades expressed some genes from the polyamine transporters, only clade acI-B expressed the spermidime/putrescine binding protein, at approximately 75 times the median (Table S10). Additionally, clade acI-A contains a third distinct branched-chain amino acid transporter, composed of COGs not found in clades acI-B or acI-C. This transporter was not as highly expressed as the shared transporters, with the substrate-binding protein not expressed at all (Table S10). Finally, clades acI-A and acI-B also contain a transporter for glycine betaine, which was only expressed in clade acI-A, approximately 35 times the median (Table S10). However, because these observations were made at a single site at a single point in time, we cannot rule out the possibility that the expression of these transporters changes with space and time.</w:t>
+      </w:r>
+    </w:p>
+    <w:p>
+      <w:pPr>
+        <w:pStyle w:val="BodyText"/>
+      </w:pPr>
+      <w:r>
+        <w:t xml:space="preserve">All clades also strongly expressed transporters consistent with the presence of glycoside hydrolases, including transporters for the sugars maltose (a dimer of glucose) and xylose, with expression values for the substrate-binding protein ranging from 3 to 144 times the median (Table S10). Clades acI-A and acI-B also contain four distinct transporters for ribose, although the substrate-binding subunit was not expressed at the time of sampling (Table S10).</w:t>
+      </w:r>
+    </w:p>
+    <w:p>
+      <w:pPr>
+        <w:pStyle w:val="BodyText"/>
+      </w:pPr>
+      <w:r>
+        <w:t xml:space="preserve">The acI lineage also encodes for and expressed a number of transporters that do not have corresponding seed compounds, including a uracil permease, and a xanthine/uracil/thiamine/ascorbate family permease, both of which are expressed at levels ranging from 11 to 127 times the median (Table S10) during the sampling period. Clades acI-A and acI-B also contain a a cytosine/purine/uracil/thiamine/allantoin family permease, though it was only expressed in clade acI-B at the time of sampling (Table S10). In addition, clade acI-A contains but did not express a transporter for cobalamin (Vitamin B12), and both clades acI-A and acI-B contain but did not express transporters for thiamin (Vitamin B1) and biotin (Vitamin B7) (Table S10). Despite predicted auxotrophies for Vitamins B5 and B6, we were unable to find transporters for these two compounds. However, as annotation of transport proteins is an active area of research</w:t>
+      </w:r>
+      <w:r>
+        <w:t xml:space="preserve"> </w:t>
+      </w:r>
+      <w:r>
+        <w:t xml:space="preserve">(Saier</w:t>
+      </w:r>
+      <w:r>
+        <w:t xml:space="preserve"> </w:t>
+      </w:r>
+      <w:r>
+        <w:rPr>
+          <w:i/>
+        </w:rPr>
+        <w:t xml:space="preserve">et al.</w:t>
+      </w:r>
+      <w:r>
+        <w:t xml:space="preserve">, 2014)</w:t>
+      </w:r>
+      <w:r>
+        <w:t xml:space="preserve">, transporters for these vitamins may yet be present in the genomes.</w:t>
+      </w:r>
+    </w:p>
+    <w:p>
+      <w:pPr>
+        <w:pStyle w:val="BodyText"/>
+      </w:pPr>
+      <w:r>
+        <w:t xml:space="preserve">Finally, all three clades expressed actinorhodopsin, a light-sensitive opsin protein that functions as an outward proton pump</w:t>
+      </w:r>
+      <w:r>
+        <w:t xml:space="preserve"> </w:t>
+      </w:r>
+      <w:r>
+        <w:t xml:space="preserve">(Sharma</w:t>
+      </w:r>
+      <w:r>
+        <w:t xml:space="preserve"> </w:t>
+      </w:r>
+      <w:r>
+        <w:rPr>
+          <w:i/>
+        </w:rPr>
+        <w:t xml:space="preserve">et al.</w:t>
+      </w:r>
+      <w:r>
+        <w:t xml:space="preserve">, 2008)</w:t>
+      </w:r>
+      <w:r>
+        <w:t xml:space="preserve">. In all clades, actinorhodopsin was among the top seven most highly-expressed genes at the time of sampling (Table S4), with expression values in excess of 300 times the median in all three clades (Table S4). Given that many of the transport proteins are ATP-binding cassette (ABC) transporters, we speculate that actinorhodopsin may facilitate maintenance of the proton gradient necessary for ATP synthesis. Coupled with high expression levels of diverse transporters, this result suggests that acI functioned as photoheterotrophs during our sampling period. However, it remains to be seen if this behavior is a general feature of acI ecology or restricted to the specific conditions of our sampling period.</w:t>
+      </w:r>
+    </w:p>
+    <w:p>
+      <w:pPr>
+        <w:pStyle w:val="Heading1"/>
+      </w:pPr>
+      <w:bookmarkStart w:id="38" w:name="discussion"/>
+      <w:bookmarkEnd w:id="38"/>
+      <w:r>
+        <w:t xml:space="preserve">Discussion</w:t>
+      </w:r>
+    </w:p>
+    <w:p>
+      <w:pPr>
+        <w:pStyle w:val="FirstParagraph"/>
+      </w:pPr>
+      <w:r>
+        <w:t xml:space="preserve">This study introduces the use of high-throughput metabolic network reconstruction and the seed set framework to predict auxotrophies and nutrient sources of uncultivated microorganisms from incomplete genome sequences. By leveraging multiple genomes from related populations, we were able to construct composite genomes for higher taxonomic levels. Obviously this masks differences among populations and individual cells, and may sometimes overestimate the shared gene content of a clade or group. However, it provides a framework that can be used to generate new hypotheses about the substrates used by members of a defined phylogenetic group, even when only draft genomes are available. As metagenomic assembly and binning techniques and single cell based methods improve and complete genomes become available, we anticipate our approach being applied to individual microbial genomes.</w:t>
+      </w:r>
+    </w:p>
+    <w:p>
+      <w:pPr>
+        <w:pStyle w:val="BodyText"/>
+      </w:pPr>
+      <w:r>
+        <w:t xml:space="preserve">Our predictions of substrate use capabilities of the acI lineage are largely congruent with previous genome-based studies based on smaller but manually curated genome collections, indicating that the use of automatic metabolic network reconstructions yields similar predictions to manual metabolic reconstruction efforts. In particular, this study predicts that the consumption of N-rich compounds is a universal feature of the acI lineage, with all three clades predicted to consume ammonium, branched-chain amino acids, the polyamines spermidine and putrescine, and di- and oligopeptides. We provide new evidence for further specialization within each clade, identifying unique substate binding proteins for some of their amino acid and peptide transporters (see Supplemental Online Material). Furthermore, we confirm the ability of all three clades to consume xylose and maltose, and of clades acI-A and acI-B to consume ribose. Our analysis also made novel predictions, including the presence of beta-glucosidases, as well as alpha- and beta-galactosidases, in clades acI-A and acI-C.</w:t>
+      </w:r>
+    </w:p>
+    <w:p>
+      <w:pPr>
+        <w:pStyle w:val="BodyText"/>
+      </w:pPr>
+      <w:r>
+        <w:t xml:space="preserve">Our analysis also suggests that auxotrophies for some vitamins may be universal features of the lineage, as we predict all clades to be auxotrophic for pantothenic acid and pyridoxal 5’-phosphate (Vitamins B5 and B6). We also predict new auxotrophies within the acI lineage, including THF (clade acI-A), and lysine, homoserine, and UMP (clade acI-C). These results provide additional support to the hypothesis that distributed metabolic pathways and metabolic complementarity may be common features of freshwater bacterial communities</w:t>
+      </w:r>
+      <w:r>
+        <w:t xml:space="preserve"> </w:t>
+      </w:r>
+      <w:r>
+        <w:t xml:space="preserve">(Garcia</w:t>
+      </w:r>
+      <w:r>
+        <w:t xml:space="preserve"> </w:t>
+      </w:r>
+      <w:r>
+        <w:rPr>
+          <w:i/>
+        </w:rPr>
+        <w:t xml:space="preserve">et al.</w:t>
+      </w:r>
+      <w:r>
+        <w:t xml:space="preserve">, 2015; Garcia, 2016)</w:t>
+      </w:r>
+      <w:r>
+        <w:t xml:space="preserve">.</w:t>
+      </w:r>
+    </w:p>
+    <w:p>
+      <w:pPr>
+        <w:pStyle w:val="BodyText"/>
+      </w:pPr>
+      <w:r>
+        <w:t xml:space="preserve">In the aggregate, these results indicate that acI are photoheterotrophs, making a living on a diverse array of N-rich compounds, sugars, and oligo- and poly-saccharides. We hypothesize that the acI obtain these peptides from the products of cell lysis, and participate in the turnover of high molecular weight dissolved organic compounds, such as starch, glycogen, and cellulose. The acI lineage does not appear to be metabolically self-sufficient, relying on other organisms for the production of essential nutrients.</w:t>
+      </w:r>
+    </w:p>
+    <w:p>
+      <w:pPr>
+        <w:pStyle w:val="BodyText"/>
+      </w:pPr>
+      <w:r>
+        <w:t xml:space="preserve">This study also presents the first combined genomic and metatranscriptomic analysis of a freshwater microbial lineage. Transport proteins were among the most highly expressed in the acI genomes, and the expression of multiple amino acid transporters may facilitate uptake of these labile compounds. We also observed differences in the relative expression of these transporters, which may point to differences in acI’s affinity for these substrates. The actinorhodopsin protein was highly expressed, and may facilitate synthesis of the ATP needed to drive acI’s many ABC-type transporters.</w:t>
+      </w:r>
+    </w:p>
+    <w:p>
+      <w:pPr>
+        <w:pStyle w:val="BodyText"/>
+      </w:pPr>
+      <w:r>
+        <w:t xml:space="preserve">A close comparison of our predictions to previous studies of the acI lineage reveals some important limitations of the seed set framework and automatic metabolic reconstructions. First, the seed set framework only identifies compounds that the metabolic network</w:t>
+      </w:r>
+      <w:r>
+        <w:t xml:space="preserve"> </w:t>
+      </w:r>
+      <w:r>
+        <w:rPr>
+          <w:b/>
+        </w:rPr>
+        <w:t xml:space="preserve">must</w:t>
+      </w:r>
+      <w:r>
+        <w:t xml:space="preserve"> </w:t>
+      </w:r>
+      <w:r>
+        <w:t xml:space="preserve">obtain from its environment, and will fail to identify compounds that the organism can acquire from its environment but can also synthesize. For example, members of clades acI-A and acI-B are capable of consuming branched-chain amino acids</w:t>
+      </w:r>
+      <w:r>
+        <w:t xml:space="preserve"> </w:t>
+      </w:r>
+      <w:r>
+        <w:t xml:space="preserve">(Ghylin</w:t>
+      </w:r>
+      <w:r>
+        <w:t xml:space="preserve"> </w:t>
+      </w:r>
+      <w:r>
+        <w:rPr>
+          <w:i/>
+        </w:rPr>
+        <w:t xml:space="preserve">et al.</w:t>
+      </w:r>
+      <w:r>
+        <w:t xml:space="preserve">, 2014; Garcia</w:t>
       </w:r>
       <w:r>
         <w:t xml:space="preserve"> </w:t>
@@ -1709,10 +2502,7 @@
         <w:t xml:space="preserve">, 2015)</w:t>
       </w:r>
       <w:r>
-        <w:t xml:space="preserve"> </w:t>
-      </w:r>
-      <w:r>
-        <w:t xml:space="preserve">databases.</w:t>
+        <w:t xml:space="preserve">, but can also synthesize them. Thus, these compounds were not identified as seed compounds. However, transport reactions for branched-chain amino acids were identified.</w:t>
       </w:r>
     </w:p>
     <w:p>
@@ -1720,17 +2510,38 @@
         <w:pStyle w:val="BodyText"/>
       </w:pPr>
       <w:r>
-        <w:t xml:space="preserve">Metadata about the four samples used in this study can be found in Table S1, and the raw RNA sequences can be found on the National Center for Biotechnology Information (NCBI) website under BioProject PRJNA362825. Additional information, including all protocols and scripts for sample collection, RNA extraction, sequencing, and bioinformatic analysis can be found on Github (https://github.com/McMahonLab/OMD-TOILv2, DOI:######).</w:t>
-      </w:r>
-    </w:p>
-    <w:p>
-      <w:pPr>
-        <w:pStyle w:val="Heading2"/>
-      </w:pPr>
-      <w:bookmarkStart w:id="26" w:name="identification-and-taxonomic-assignment-of-aci-sags-and-mags"/>
-      <w:bookmarkEnd w:id="26"/>
-      <w:r>
-        <w:t xml:space="preserve">Identification and Taxonomic Assignment of acI SAGs and MAGs</w:t>
+        <w:t xml:space="preserve">Second, automatic metabolic network reconstructions may not fully capture an organism’s metabolic network (e.g., due to missing or incorrect genome annotations). For example, previous genome-based studies have suggested acI harbor cyanophycinase and chitinase, enzymes that allow them to breakdown the cyanobacterial peptide cyanophycin and NAG, respectively</w:t>
+      </w:r>
+      <w:r>
+        <w:t xml:space="preserve"> </w:t>
+      </w:r>
+      <w:r>
+        <w:t xml:space="preserve">(Garcia</w:t>
+      </w:r>
+      <w:r>
+        <w:t xml:space="preserve"> </w:t>
+      </w:r>
+      <w:r>
+        <w:rPr>
+          <w:i/>
+        </w:rPr>
+        <w:t xml:space="preserve">et al.</w:t>
+      </w:r>
+      <w:r>
+        <w:t xml:space="preserve">, 2013)</w:t>
+      </w:r>
+      <w:r>
+        <w:t xml:space="preserve">. Manual inspection revealed that KBase annotated these putative enzymes as hypothetical proteins, and we could not identify transporters for these compounds in the metabolic network reconstruction. As genome and protein annotation are active areas of research, we anticipate that advances in these areas will continue to improve the accuracy of automatic metabolic network reconstructions.</w:t>
+      </w:r>
+    </w:p>
+    <w:p>
+      <w:pPr>
+        <w:pStyle w:val="Heading1"/>
+      </w:pPr>
+      <w:bookmarkStart w:id="39" w:name="conclusions"/>
+      <w:bookmarkEnd w:id="39"/>
+      <w:r>
+        <w:t xml:space="preserve">Conclusions</w:t>
       </w:r>
     </w:p>
     <w:p>
@@ -1738,100 +2549,38 @@
         <w:pStyle w:val="FirstParagraph"/>
       </w:pPr>
       <w:r>
-        <w:t xml:space="preserve">Novel acI SAGs were identified and classified to the tribe level using partial 16S rRNA genes and a reference taxonomy for freshwater bacteria, as described in the Supplemental Online Material. Actinobacterial MAGs were identified using taxonomic assignments from a subset of conserved marker genes, as described previously</w:t>
-      </w:r>
-      <w:r>
-        <w:t xml:space="preserve"> </w:t>
-      </w:r>
-      <w:r>
-        <w:t xml:space="preserve">(Bendall</w:t>
-      </w:r>
-      <w:r>
-        <w:t xml:space="preserve"> </w:t>
-      </w:r>
-      <w:r>
-        <w:rPr>
-          <w:i/>
-        </w:rPr>
-        <w:t xml:space="preserve">et al.</w:t>
-      </w:r>
-      <w:r>
-        <w:t xml:space="preserve">, 2016)</w:t>
-      </w:r>
-      <w:r>
-        <w:t xml:space="preserve">. Phylogenetic analysis of acI SAGs and Actinobacterial MAGs was performed using a concatenated alignment of single-copy marker genes obtained via Phylosift</w:t>
-      </w:r>
-      <w:r>
-        <w:t xml:space="preserve"> </w:t>
-      </w:r>
-      <w:r>
-        <w:t xml:space="preserve">(Darling</w:t>
-      </w:r>
-      <w:r>
-        <w:t xml:space="preserve"> </w:t>
-      </w:r>
-      <w:r>
-        <w:rPr>
-          <w:i/>
-        </w:rPr>
-        <w:t xml:space="preserve">et al.</w:t>
-      </w:r>
-      <w:r>
-        <w:t xml:space="preserve">, 2014)</w:t>
-      </w:r>
-      <w:r>
-        <w:t xml:space="preserve">. Maximum likelihood trees were generated using RAxML</w:t>
-      </w:r>
-      <w:r>
-        <w:t xml:space="preserve"> </w:t>
-      </w:r>
-      <w:r>
-        <w:t xml:space="preserve">(Stamatakis, 2014)</w:t>
-      </w:r>
-      <w:r>
-        <w:t xml:space="preserve"> </w:t>
-      </w:r>
-      <w:r>
-        <w:t xml:space="preserve">using the automatic protein model assignment option (PROTGAMMAAUTO) and 100 bootstraps.</w:t>
-      </w:r>
-    </w:p>
-    <w:p>
-      <w:pPr>
-        <w:pStyle w:val="BodyText"/>
-      </w:pPr>
-      <w:r>
-        <w:t xml:space="preserve">Previous phylogenetic analysis using 16S rRNA gene sequences indicates the acI lineage is monophyletic with three distinct monophyletic clades</w:t>
-      </w:r>
-      <w:r>
-        <w:t xml:space="preserve"> </w:t>
-      </w:r>
-      <w:r>
-        <w:t xml:space="preserve">(Newton</w:t>
-      </w:r>
-      <w:r>
-        <w:t xml:space="preserve"> </w:t>
-      </w:r>
-      <w:r>
-        <w:rPr>
-          <w:i/>
-        </w:rPr>
-        <w:t xml:space="preserve">et al.</w:t>
-      </w:r>
-      <w:r>
-        <w:t xml:space="preserve">, 2011)</w:t>
-      </w:r>
-      <w:r>
-        <w:t xml:space="preserve">. In the phylogenetic tree built from concatenated marker genes, the acI SAGs fell within a cluster containing the same topology as the 16S tree. MAGs falling within this cluster were classified as acI, enabling MAGs to be classified as clade acI-A, acI-B, or acI-C based on the location of SAGs within the tree. acI MAGs were then classified as belonging to a particular tribe if they formed a monophyletic group with a SAG from that tribe.</w:t>
-      </w:r>
-    </w:p>
-    <w:p>
-      <w:pPr>
-        <w:pStyle w:val="Heading2"/>
-      </w:pPr>
-      <w:bookmarkStart w:id="27" w:name="genome-completeness"/>
-      <w:bookmarkEnd w:id="27"/>
-      <w:r>
-        <w:t xml:space="preserve">Genome Completeness</w:t>
+        <w:t xml:space="preserve">In this study, we examined the ecological niche of uncultivated acI bacteria using automatic metabolic network reconstructions and the seed set framework. Predicted seed compounds include peptides and saccharides, many of which acI have been observed to consume</w:t>
+      </w:r>
+      <w:r>
+        <w:t xml:space="preserve"> </w:t>
+      </w:r>
+      <w:r>
+        <w:rPr>
+          <w:i/>
+        </w:rPr>
+        <w:t xml:space="preserve">in situ</w:t>
+      </w:r>
+      <w:r>
+        <w:t xml:space="preserve">, as well as newly predicted auxotrophies for vitamins and amino acids. Many predictions were corroborated by a metatranscriptome analysis in a lake with abundant acI members. Our high-throughput approach easily scales to 100s and 1000s of genomes, and enables a focused metabolic analysis by identifying those compounds through which an organism interacts with its environment. Finally, the seed set framework enables additional reverse ecological analyses, which promise to predict the interactions between microbial species in complex environments</w:t>
+      </w:r>
+      <w:r>
+        <w:t xml:space="preserve"> </w:t>
+      </w:r>
+      <w:r>
+        <w:t xml:space="preserve">(Levy and Borenstein, 2012)</w:t>
+      </w:r>
+      <w:r>
+        <w:t xml:space="preserve">.</w:t>
+      </w:r>
+    </w:p>
+    <w:p>
+      <w:pPr>
+        <w:pStyle w:val="Heading1"/>
+      </w:pPr>
+      <w:bookmarkStart w:id="40" w:name="acknowledgements"/>
+      <w:bookmarkEnd w:id="40"/>
+      <w:r>
+        <w:t xml:space="preserve">Acknowledgements</w:t>
       </w:r>
     </w:p>
     <w:p>
@@ -1839,41 +2588,17 @@
         <w:pStyle w:val="FirstParagraph"/>
       </w:pPr>
       <w:r>
-        <w:t xml:space="preserve">CheckM</w:t>
-      </w:r>
-      <w:r>
-        <w:t xml:space="preserve"> </w:t>
-      </w:r>
-      <w:r>
-        <w:t xml:space="preserve">(Parks</w:t>
-      </w:r>
-      <w:r>
-        <w:t xml:space="preserve"> </w:t>
-      </w:r>
-      <w:r>
-        <w:rPr>
-          <w:i/>
-        </w:rPr>
-        <w:t xml:space="preserve">et al.</w:t>
-      </w:r>
-      <w:r>
-        <w:t xml:space="preserve">, 2015)</w:t>
-      </w:r>
-      <w:r>
-        <w:t xml:space="preserve"> </w:t>
-      </w:r>
-      <w:r>
-        <w:t xml:space="preserve">was used to estimate genome completeness based on 204 single-copy marker genes conserved across the phylum Actinobacteria.</w:t>
-      </w:r>
-    </w:p>
-    <w:p>
-      <w:pPr>
-        <w:pStyle w:val="Heading2"/>
-      </w:pPr>
-      <w:bookmarkStart w:id="28" w:name="metabolic-network-reconstruction-and-reverse-ecology"/>
-      <w:bookmarkEnd w:id="28"/>
-      <w:r>
-        <w:t xml:space="preserve">Metabolic Network Reconstruction and Reverse Ecology</w:t>
+        <w:t xml:space="preserve">We thank past members of the McMahon lab for collecting water samples for single-cell sequencing and metagenomic sequencing. We thank XXX, YYY, and ZZZ at the US Department of Energy Joint Genome Institute (JGI) for their assistance with data analysis. This work was supported through the JGI Community Science Program. The work conducted by the JGI, a DOE Office of Science User Facility, is supported by the Office of Science of the U.S. Department of Energy under Contract No. DE-AC02-05CH11231. This material is based upon work that is supported by the National Institute of Food and Agriculture, U.S. Department of Agriculture, under award number 2016-67012-24709 to JJH and WIS01789 to KDM. KDM acknowledges funding from the United States National Science Foundation (NSF) Microbial Observatories program (MCB-0702395), the NSF Long Term Ecological Research program (NTL-LTER DEB-1440297), an NSF INSPIRE award (DEB-1344254), and a National Oceanic and Atmospheric Administration NOAA Grant #NA10OAR4170070, Wisconsin Sea Grant College Program Project #HCE-25, through NOAA’S National Sea Grant College Program, U.S. Deptartment of Commerce. KBM was also supported in part by the University of Wisconsin System.</w:t>
+      </w:r>
+    </w:p>
+    <w:p>
+      <w:pPr>
+        <w:pStyle w:val="Heading1"/>
+      </w:pPr>
+      <w:bookmarkStart w:id="41" w:name="conflict-of-interest"/>
+      <w:bookmarkEnd w:id="41"/>
+      <w:r>
+        <w:t xml:space="preserve">Conflict of Interest</w:t>
       </w:r>
     </w:p>
     <w:p>
@@ -1881,1316 +2606,112 @@
         <w:pStyle w:val="FirstParagraph"/>
       </w:pPr>
       <w:r>
-        <w:t xml:space="preserve">In the seed set framework, an organism’s metabolism is represented via a metabolic network graph, in which nodes denote compounds and edges denote enzymatically-encoded biochemical reactions linking substrates and products</w:t>
-      </w:r>
-      <w:r>
-        <w:t xml:space="preserve"> </w:t>
-      </w:r>
-      <w:r>
-        <w:t xml:space="preserve">(Jeong</w:t>
-      </w:r>
-      <w:r>
-        <w:t xml:space="preserve"> </w:t>
-      </w:r>
-      <w:r>
-        <w:rPr>
-          <w:i/>
-        </w:rPr>
-        <w:t xml:space="preserve">et al.</w:t>
-      </w:r>
-      <w:r>
-        <w:t xml:space="preserve">, 2000)</w:t>
-      </w:r>
-      <w:r>
-        <w:t xml:space="preserve">. Allowable biochemical transformations can be identified by drawing paths along the network, in which a sequence of edges connects a sequence of distinct vertices. Formally, the seed set of the network is defined as the minimal set of compounds that cannot be synthesized from other compounds in the network, and whose presence enables the synthesis of all other compounds in the network</w:t>
-      </w:r>
-      <w:r>
-        <w:t xml:space="preserve"> </w:t>
-      </w:r>
-      <w:r>
-        <w:t xml:space="preserve">(Borenstein</w:t>
-      </w:r>
-      <w:r>
-        <w:t xml:space="preserve"> </w:t>
-      </w:r>
-      <w:r>
-        <w:rPr>
-          <w:i/>
-        </w:rPr>
-        <w:t xml:space="preserve">et al.</w:t>
-      </w:r>
-      <w:r>
-        <w:t xml:space="preserve">, 2008)</w:t>
-      </w:r>
-      <w:r>
-        <w:t xml:space="preserve">. Informally, seed compounds may represent both auxotrophies, essential compounds that the organism cannot synthesize, and nutrients, compounds from which other metabolites can be synthesized. In our implementation of the seed set framework, metabolic network graphs were generated as follows.</w:t>
-      </w:r>
-    </w:p>
-    <w:p>
-      <w:pPr>
-        <w:pStyle w:val="Heading2"/>
-      </w:pPr>
-      <w:bookmarkStart w:id="29" w:name="genome-annotation-and-reconstruction-processing"/>
-      <w:bookmarkEnd w:id="29"/>
-      <w:r>
-        <w:t xml:space="preserve">Genome Annotation and Reconstruction Processing</w:t>
-      </w:r>
-    </w:p>
-    <w:p>
-      <w:pPr>
-        <w:pStyle w:val="FirstParagraph"/>
-      </w:pPr>
-      <w:r>
-        <w:t xml:space="preserve">Genome annotations were performed and metabolic network reconstructions were built using KBase (http://kbase.us/). Contigs for each genome were uploaded to KBase and annotated using the</w:t>
-      </w:r>
-      <w:r>
-        <w:t xml:space="preserve"> </w:t>
-      </w:r>
-      <w:r>
-        <w:t xml:space="preserve">“</w:t>
-      </w:r>
-      <w:r>
-        <w:t xml:space="preserve">Annotate Microbial Contigs</w:t>
-      </w:r>
-      <w:r>
-        <w:t xml:space="preserve">”</w:t>
-      </w:r>
-      <w:r>
-        <w:t xml:space="preserve"> </w:t>
-      </w:r>
-      <w:r>
-        <w:t xml:space="preserve">method with default options, which uses components of the RAST toolkit</w:t>
-      </w:r>
-      <w:r>
-        <w:t xml:space="preserve"> </w:t>
-      </w:r>
-      <w:r>
-        <w:t xml:space="preserve">(Brettin</w:t>
-      </w:r>
-      <w:r>
-        <w:t xml:space="preserve"> </w:t>
-      </w:r>
-      <w:r>
-        <w:rPr>
-          <w:i/>
-        </w:rPr>
-        <w:t xml:space="preserve">et al.</w:t>
-      </w:r>
-      <w:r>
-        <w:t xml:space="preserve">, 2015; Overbeek</w:t>
-      </w:r>
-      <w:r>
-        <w:t xml:space="preserve"> </w:t>
-      </w:r>
-      <w:r>
-        <w:rPr>
-          <w:i/>
-        </w:rPr>
-        <w:t xml:space="preserve">et al.</w:t>
-      </w:r>
-      <w:r>
-        <w:t xml:space="preserve">, 2014)</w:t>
-      </w:r>
-      <w:r>
-        <w:t xml:space="preserve"> </w:t>
-      </w:r>
-      <w:r>
-        <w:t xml:space="preserve">for genome annotation. Metabolic network reconstructions were obtained using the</w:t>
-      </w:r>
-      <w:r>
-        <w:t xml:space="preserve"> </w:t>
-      </w:r>
-      <w:r>
-        <w:t xml:space="preserve">“</w:t>
-      </w:r>
-      <w:r>
-        <w:t xml:space="preserve">Build Metabolic Model</w:t>
-      </w:r>
-      <w:r>
-        <w:t xml:space="preserve">”</w:t>
-      </w:r>
-      <w:r>
-        <w:t xml:space="preserve"> </w:t>
-      </w:r>
-      <w:r>
-        <w:t xml:space="preserve">app with default parameters, which relies on the Model SEED framework</w:t>
-      </w:r>
-      <w:r>
-        <w:t xml:space="preserve"> </w:t>
-      </w:r>
-      <w:r>
-        <w:t xml:space="preserve">(Henry</w:t>
-      </w:r>
-      <w:r>
-        <w:t xml:space="preserve"> </w:t>
-      </w:r>
-      <w:r>
-        <w:rPr>
-          <w:i/>
-        </w:rPr>
-        <w:t xml:space="preserve">et al.</w:t>
-      </w:r>
-      <w:r>
-        <w:t xml:space="preserve">, 2010)</w:t>
-      </w:r>
-      <w:r>
-        <w:t xml:space="preserve"> </w:t>
-      </w:r>
-      <w:r>
-        <w:t xml:space="preserve">to build a draft reconstruction.</w:t>
-      </w:r>
-    </w:p>
-    <w:p>
-      <w:pPr>
-        <w:pStyle w:val="BodyText"/>
-      </w:pPr>
-      <w:r>
-        <w:t xml:space="preserve">Reconstructions were then pruned and converted to metabolic network graphs. During this process, exchange and transport reactions were removed from the reconstruction, to prevent extracellular metabolites from being identified as seed compounds. The biomass reaction was also removed, as KBase generates generalized biomass equations that may not reflect acI-specific biomass requirements. Finally, DNA/RNA replication reactions were removed, as these reactions do not represent metabolic processes. Reactions in the reconstructions were then mass- and charge-balanced. Next, currency metabolites (compounds used to carry electrons and functional groups) and highly-connected compounds (those that participate in many reactions, such as CO2 and O2) were removed to ensure paths in the resulting metabolic network graph would be biologically meaningful</w:t>
-      </w:r>
-      <w:r>
-        <w:t xml:space="preserve"> </w:t>
-      </w:r>
-      <w:r>
-        <w:t xml:space="preserve">(Ma and Zeng, 2003)</w:t>
-      </w:r>
-      <w:r>
-        <w:t xml:space="preserve"> </w:t>
-      </w:r>
-      <w:r>
-        <w:t xml:space="preserve">(see Figure S1 for an example). Finally, the metabolic network graph was extracted from the reconstruction, to enable graph-theoretical identification of the network’s seed set. An illustration of this process can be found in Figure S1 in the Supplemental Online Material.</w:t>
-      </w:r>
-    </w:p>
-    <w:p>
-      <w:pPr>
-        <w:pStyle w:val="BodyText"/>
-      </w:pPr>
-      <w:r>
-        <w:t xml:space="preserve">Many of the individual acI genomes are incomplete (see Results). Therefore, composite metabolic network graphs were constructed for each clade, to increase the accuracy of seed identification. To do so, all genome-level metabolic network graphs for all genomes within each acI clade were combined to generate a composite clade-level metabolic network graph. Beginning with two genomes, nodes and edges unique to the second genome are identified and appended to the network graph for the first genome, giving a composite metabolic network graph. The process is repeated for each genome, until all of the network graphs have been incorporated into the composite. An illustration of this process and additional details can be found in Figure S2 and in the Supplemental Online Material.</w:t>
-      </w:r>
-    </w:p>
-    <w:p>
-      <w:pPr>
-        <w:pStyle w:val="BodyText"/>
-      </w:pPr>
-      <w:r>
-        <w:t xml:space="preserve">All steps were implemented using custom Python scripts, freely available as part of the reverseEcology Python package (https://pypi.python.org/pypi/reverseEcology/, DOI:######).</w:t>
-      </w:r>
-    </w:p>
-    <w:p>
-      <w:pPr>
-        <w:pStyle w:val="Heading2"/>
-      </w:pPr>
-      <w:bookmarkStart w:id="30" w:name="computation-and-evaluation-of-seed-compounds"/>
-      <w:bookmarkEnd w:id="30"/>
-      <w:r>
-        <w:t xml:space="preserve">Computation and Evaluation of Seed Compounds</w:t>
-      </w:r>
-    </w:p>
-    <w:p>
-      <w:pPr>
-        <w:pStyle w:val="FirstParagraph"/>
-      </w:pPr>
-      <w:r>
-        <w:t xml:space="preserve">Seed compounds for each composite clade-level metabolic network graph were calculated using the seed set framework</w:t>
-      </w:r>
-      <w:r>
-        <w:t xml:space="preserve"> </w:t>
-      </w:r>
-      <w:r>
-        <w:t xml:space="preserve">(Borenstein</w:t>
-      </w:r>
-      <w:r>
-        <w:t xml:space="preserve"> </w:t>
-      </w:r>
-      <w:r>
-        <w:rPr>
-          <w:i/>
-        </w:rPr>
-        <w:t xml:space="preserve">et al.</w:t>
-      </w:r>
-      <w:r>
-        <w:t xml:space="preserve">, 2008)</w:t>
-      </w:r>
-      <w:r>
-        <w:t xml:space="preserve">. Briefly, the graph is decomposed into its strongly connected components (SCCs), sets of nodes such that each node in the set is reachable from every other node. Seed compounds can then be found by identifying source components (components with no incoming edges) on the condensation of the original graph, a representation in which each SCC is represented as a single vertex. Here, each source component represents a seed set, and the nodes within that vertex represent seed compounds. If a seed set contains multiple seed compounds, each compound is assigned a weight equal to the inverse of the number of compounds in the seed set. An illustration of this process can be found in Figure S3 in the Supplemental Online Material. Finally, all predicted seed compounds were manually evaluated to identify those that may be biologically meaningful. Examples are given in the Supplemental Online Material.</w:t>
-      </w:r>
-    </w:p>
-    <w:p>
-      <w:pPr>
-        <w:pStyle w:val="Heading2"/>
-      </w:pPr>
-      <w:bookmarkStart w:id="31" w:name="identification-of-transported-compounds"/>
-      <w:bookmarkEnd w:id="31"/>
-      <w:r>
-        <w:t xml:space="preserve">Identification of Transported Compounds</w:t>
-      </w:r>
-    </w:p>
-    <w:p>
-      <w:pPr>
-        <w:pStyle w:val="FirstParagraph"/>
-      </w:pPr>
-      <w:r>
-        <w:t xml:space="preserve">Microbes may be capable of transporting compounds that are not strictly required for growth, and comparing such compounds to predicted seed compounds can provide additional information about an organism’s ecology. Thus, we used the metabolic network reconstructions for the acI genomes to systematically characterize the transport capabilities of the acI lineage. For each genome, we identified all transport reactions present in its metabolic network reconstruction. Gene-protein-reaction associations (GPRs) for these reactions were manually curated to remove unannotated proteins, group genes into operons (if applicable), and to identify missing subunits for multi-subunit transporters. These genes were then mapped to their corresponding COGs, and GPRs were grouped on the basis of their mapped COGs. Finally, consensus annotations within each clade were used to identify likely substrates for each of these groups.</w:t>
-      </w:r>
-    </w:p>
-    <w:p>
-      <w:pPr>
-        <w:pStyle w:val="Heading2"/>
-      </w:pPr>
-      <w:bookmarkStart w:id="32" w:name="integrating-reverse-ecology-with-metatranscriptomics"/>
-      <w:bookmarkEnd w:id="32"/>
-      <w:r>
-        <w:t xml:space="preserve">Integrating Reverse Ecology with Metatranscriptomics</w:t>
-      </w:r>
-    </w:p>
-    <w:p>
-      <w:pPr>
-        <w:pStyle w:val="Heading2"/>
-      </w:pPr>
-      <w:bookmarkStart w:id="33" w:name="protein-clustering-metatranscriptomic-mapping-and-clade-level-gene-expression"/>
-      <w:bookmarkEnd w:id="33"/>
-      <w:r>
-        <w:t xml:space="preserve">Protein Clustering, Metatranscriptomic Mapping, and Clade-Level Gene Expression</w:t>
-      </w:r>
-    </w:p>
-    <w:p>
-      <w:pPr>
-        <w:pStyle w:val="FirstParagraph"/>
-      </w:pPr>
-      <w:r>
-        <w:t xml:space="preserve">OrthoMCL</w:t>
-      </w:r>
-      <w:r>
-        <w:t xml:space="preserve"> </w:t>
-      </w:r>
-      <w:r>
-        <w:t xml:space="preserve">(Li</w:t>
-      </w:r>
-      <w:r>
-        <w:t xml:space="preserve"> </w:t>
-      </w:r>
-      <w:r>
-        <w:rPr>
-          <w:i/>
-        </w:rPr>
-        <w:t xml:space="preserve">et al.</w:t>
-      </w:r>
-      <w:r>
-        <w:t xml:space="preserve">, 2003)</w:t>
-      </w:r>
-      <w:r>
-        <w:t xml:space="preserve"> </w:t>
-      </w:r>
-      <w:r>
-        <w:t xml:space="preserve">was used to identify clusters of orthologous groups (COGs) in the set of acI genomes. Both OrthoMCL and BLAST were run using default options</w:t>
-      </w:r>
-      <w:r>
-        <w:t xml:space="preserve"> </w:t>
-      </w:r>
-      <w:r>
-        <w:t xml:space="preserve">(Fischer</w:t>
-      </w:r>
-      <w:r>
-        <w:t xml:space="preserve"> </w:t>
-      </w:r>
-      <w:r>
-        <w:rPr>
-          <w:i/>
-        </w:rPr>
-        <w:t xml:space="preserve">et al.</w:t>
-      </w:r>
-      <w:r>
-        <w:t xml:space="preserve">, 2011)</w:t>
-      </w:r>
-      <w:r>
-        <w:t xml:space="preserve">. Annotations were assigned to protein clusters by choosing the most common (consensus) annotation among all genes assigned to that cluster. Then, trimmed and merged metatranscriptomic reads from each of the four samples were mapped to a single reference fasta file containing all acI genomes using BBMap (https://sourceforge.net/projects/bbmap/) with the</w:t>
-      </w:r>
-      <w:r>
-        <w:t xml:space="preserve"> </w:t>
-      </w:r>
-      <w:r>
-        <w:rPr>
-          <w:rStyle w:val="VerbatimChar"/>
-        </w:rPr>
-        <w:t xml:space="preserve">ambig=random</w:t>
-      </w:r>
-      <w:r>
-        <w:t xml:space="preserve"> </w:t>
-      </w:r>
-      <w:r>
-        <w:t xml:space="preserve">and</w:t>
-      </w:r>
-      <w:r>
-        <w:t xml:space="preserve"> </w:t>
-      </w:r>
-      <w:r>
-        <w:rPr>
-          <w:rStyle w:val="VerbatimChar"/>
-        </w:rPr>
-        <w:t xml:space="preserve">minid=0.95</w:t>
-      </w:r>
-      <w:r>
-        <w:t xml:space="preserve"> </w:t>
-      </w:r>
-      <w:r>
-        <w:t xml:space="preserve">options. The 95% identity cutoff was chosen as this represents a well-established criteria for identifying microbial species using average nucleotide identity (ANI)</w:t>
-      </w:r>
-      <w:r>
-        <w:t xml:space="preserve"> </w:t>
-      </w:r>
-      <w:r>
-        <w:t xml:space="preserve">(Konstantinidis and Tiedje, 2005)</w:t>
-      </w:r>
-      <w:r>
-        <w:t xml:space="preserve">, while competitive mapping using pooled acI genomes as the reference ensures that reads map only to a single genome. These results were then used to compute the expression of each COG in each clade.</w:t>
-      </w:r>
-    </w:p>
-    <w:p>
-      <w:pPr>
-        <w:pStyle w:val="BodyText"/>
-      </w:pPr>
-      <w:r>
-        <w:t xml:space="preserve">Next, HTSeq-Count</w:t>
-      </w:r>
-      <w:r>
-        <w:t xml:space="preserve"> </w:t>
-      </w:r>
-      <w:r>
-        <w:t xml:space="preserve">(Anders</w:t>
-      </w:r>
-      <w:r>
-        <w:t xml:space="preserve"> </w:t>
-      </w:r>
-      <w:r>
-        <w:rPr>
-          <w:i/>
-        </w:rPr>
-        <w:t xml:space="preserve">et al.</w:t>
-      </w:r>
-      <w:r>
-        <w:t xml:space="preserve">, 2014)</w:t>
-      </w:r>
-      <w:r>
-        <w:t xml:space="preserve"> </w:t>
-      </w:r>
-      <w:r>
-        <w:t xml:space="preserve">was used to count the total number of reads that map to each gene in our acI genome collection. After mapping, the list of counts was filtered to remove those genes that did not recruit at least one read in all four samples. Using the COGs identified by OrthoMCL, the genes that correspond to each COG were then identified.</w:t>
-      </w:r>
-    </w:p>
-    <w:p>
-      <w:pPr>
-        <w:pStyle w:val="BodyText"/>
-      </w:pPr>
-      <w:r>
-        <w:t xml:space="preserve">Within each clade, gene expression for each COG was computed on a Reads Per Kilobase Million (RPKM) basis</w:t>
-      </w:r>
-      <w:r>
-        <w:t xml:space="preserve"> </w:t>
-      </w:r>
-      <w:r>
-        <w:t xml:space="preserve">(Mortazavi</w:t>
-      </w:r>
-      <w:r>
-        <w:t xml:space="preserve"> </w:t>
-      </w:r>
-      <w:r>
-        <w:rPr>
-          <w:i/>
-        </w:rPr>
-        <w:t xml:space="preserve">et al.</w:t>
-      </w:r>
-      <w:r>
-        <w:t xml:space="preserve">, 2008)</w:t>
-      </w:r>
-      <w:r>
-        <w:t xml:space="preserve">, while accounting for different sequencing depths across metatranscriptomes and gene lengths within a COG. RPKM counts were then averaged across the four metatranscriptomes and normalized to the median level of gene expression within that clade.</w:t>
-      </w:r>
-    </w:p>
-    <w:p>
-      <w:pPr>
-        <w:pStyle w:val="Heading2"/>
-      </w:pPr>
-      <w:bookmarkStart w:id="34" w:name="availability-of-data-and-materials"/>
-      <w:bookmarkEnd w:id="34"/>
-      <w:r>
-        <w:t xml:space="preserve">Availability of Data and Materials</w:t>
-      </w:r>
-    </w:p>
-    <w:p>
-      <w:pPr>
-        <w:pStyle w:val="FirstParagraph"/>
-      </w:pPr>
-      <w:r>
-        <w:t xml:space="preserve">All genomic and metatranscriptomic sequences are available through IMG and NCBI, respectively. A reproducible version of this manuscript is available at https://github.com/joshamilton/Hamilton_acI_2016 (DOI:######).</w:t>
+        <w:t xml:space="preserve">The authors declare no conflict of interest.</w:t>
       </w:r>
     </w:p>
     <w:p>
       <w:pPr>
         <w:pStyle w:val="Heading1"/>
       </w:pPr>
-      <w:bookmarkStart w:id="35" w:name="results"/>
-      <w:bookmarkEnd w:id="35"/>
-      <w:r>
-        <w:t xml:space="preserve">Results</w:t>
-      </w:r>
-    </w:p>
-    <w:p>
-      <w:pPr>
-        <w:pStyle w:val="Heading2"/>
-      </w:pPr>
-      <w:bookmarkStart w:id="36" w:name="genome-statistics-and-phylogenetic-affiliation"/>
-      <w:bookmarkEnd w:id="36"/>
-      <w:r>
-        <w:t xml:space="preserve">Genome Statistics and Phylogenetic Affiliation</w:t>
-      </w:r>
-    </w:p>
-    <w:p>
-      <w:pPr>
-        <w:pStyle w:val="FirstParagraph"/>
-      </w:pPr>
-      <w:r>
-        <w:t xml:space="preserve">We have assembled a reference genome collection containing 17 SAGs and 19 MAGs from members of the acI lineage. The SAGs, 11 of which have been previously described</w:t>
-      </w:r>
-      <w:r>
-        <w:t xml:space="preserve"> </w:t>
-      </w:r>
-      <w:r>
-        <w:t xml:space="preserve">(Garcia</w:t>
-      </w:r>
-      <w:r>
-        <w:t xml:space="preserve"> </w:t>
-      </w:r>
-      <w:r>
-        <w:rPr>
-          <w:i/>
-        </w:rPr>
-        <w:t xml:space="preserve">et al.</w:t>
-      </w:r>
-      <w:r>
-        <w:t xml:space="preserve">, 2013; Ghylin</w:t>
-      </w:r>
-      <w:r>
-        <w:t xml:space="preserve"> </w:t>
-      </w:r>
-      <w:r>
-        <w:rPr>
-          <w:i/>
-        </w:rPr>
-        <w:t xml:space="preserve">et al.</w:t>
-      </w:r>
-      <w:r>
-        <w:t xml:space="preserve">, 2014)</w:t>
-      </w:r>
-      <w:r>
-        <w:t xml:space="preserve">, were generated from four temperate lakes in the United States and Europe, while the MAGs were generated from two temperate lakes in the United States (15 MAGs, nine of which have been previously described</w:t>
-      </w:r>
-      <w:r>
-        <w:t xml:space="preserve"> </w:t>
-      </w:r>
-      <w:r>
-        <w:t xml:space="preserve">(Bendall</w:t>
-      </w:r>
-      <w:r>
-        <w:t xml:space="preserve"> </w:t>
-      </w:r>
-      <w:r>
-        <w:rPr>
-          <w:i/>
-        </w:rPr>
-        <w:t xml:space="preserve">et al.</w:t>
-      </w:r>
-      <w:r>
-        <w:t xml:space="preserve">, 2016)</w:t>
-      </w:r>
-      <w:r>
-        <w:t xml:space="preserve">), Spanish and American reservoirs (three MAGs</w:t>
-      </w:r>
-      <w:r>
-        <w:t xml:space="preserve"> </w:t>
-      </w:r>
-      <w:r>
-        <w:t xml:space="preserve">(Ghai</w:t>
-      </w:r>
-      <w:r>
-        <w:t xml:space="preserve"> </w:t>
-      </w:r>
-      <w:r>
-        <w:rPr>
-          <w:i/>
-        </w:rPr>
-        <w:t xml:space="preserve">et al.</w:t>
-      </w:r>
-      <w:r>
-        <w:t xml:space="preserve">, 2014; Tsementzi</w:t>
-      </w:r>
-      <w:r>
-        <w:t xml:space="preserve"> </w:t>
-      </w:r>
-      <w:r>
-        <w:rPr>
-          <w:i/>
-        </w:rPr>
-        <w:t xml:space="preserve">et al.</w:t>
-      </w:r>
-      <w:r>
-        <w:t xml:space="preserve">, 2014)</w:t>
-      </w:r>
-      <w:r>
-        <w:t xml:space="preserve">), and a mixed culture from a European temperate lake</w:t>
-      </w:r>
-      <w:r>
-        <w:t xml:space="preserve"> </w:t>
-      </w:r>
-      <w:r>
-        <w:t xml:space="preserve">(Garcia</w:t>
-      </w:r>
-      <w:r>
-        <w:t xml:space="preserve"> </w:t>
-      </w:r>
-      <w:r>
-        <w:rPr>
-          <w:i/>
-        </w:rPr>
-        <w:t xml:space="preserve">et al.</w:t>
-      </w:r>
-      <w:r>
-        <w:t xml:space="preserve">, 2015)</w:t>
-      </w:r>
-      <w:r>
-        <w:t xml:space="preserve">. The full list of genomes is given in Table 1.</w:t>
-      </w:r>
-    </w:p>
-    <w:p>
-      <w:pPr>
-        <w:pStyle w:val="BodyText"/>
-      </w:pPr>
-      <w:r>
-        <w:t xml:space="preserve">A phylogenetic tree of these genomes is shown in Figure 1, showing that our genome collection contains genome from all three acI clades and seven tribes. As described previously, we were able to classify to the tribe level SAGs using 16S rRNA genes. MAGs were then classified as belonging to a particular tribe if they formed a monophyletic group with a SAG from that tribe. Of note, three MAGs formed a monophyletic group separate from tribes acI-A and acI-B, a topology shared by 16S rRNA gene trees</w:t>
-      </w:r>
-      <w:r>
-        <w:t xml:space="preserve"> </w:t>
-      </w:r>
-      <w:r>
-        <w:t xml:space="preserve">(Newton</w:t>
-      </w:r>
-      <w:r>
-        <w:t xml:space="preserve"> </w:t>
-      </w:r>
-      <w:r>
-        <w:rPr>
-          <w:i/>
-        </w:rPr>
-        <w:t xml:space="preserve">et al.</w:t>
-      </w:r>
-      <w:r>
-        <w:t xml:space="preserve">, 2011)</w:t>
-      </w:r>
-      <w:r>
-        <w:t xml:space="preserve">. These genomes belong to clade acI-C, and represent the first genomes identified as belonging to this clade. Additionally, five MAGs fell into one of the seven tribes defined by our SAGs.</w:t>
-      </w:r>
-    </w:p>
-    <w:p>
-      <w:pPr>
-        <w:pStyle w:val="BodyText"/>
-      </w:pPr>
-      <w:r>
-        <w:t xml:space="preserve">Genome completeness estimates for the new genomes range from 51 to 87% (Table 1), with estimated genome sizes between 1 and 2 Mb. The GC content of these genomes was also low (40 to 50%), and both estimated genome size and GC content are consistent with previously-published acI genomes</w:t>
-      </w:r>
-      <w:r>
-        <w:t xml:space="preserve"> </w:t>
-      </w:r>
-      <w:r>
-        <w:t xml:space="preserve">(Ghai</w:t>
-      </w:r>
-      <w:r>
-        <w:t xml:space="preserve"> </w:t>
-      </w:r>
-      <w:r>
-        <w:rPr>
-          <w:i/>
-        </w:rPr>
-        <w:t xml:space="preserve">et al.</w:t>
-      </w:r>
-      <w:r>
-        <w:t xml:space="preserve">, 2012; Garcia</w:t>
-      </w:r>
-      <w:r>
-        <w:t xml:space="preserve"> </w:t>
-      </w:r>
-      <w:r>
-        <w:rPr>
-          <w:i/>
-        </w:rPr>
-        <w:t xml:space="preserve">et al.</w:t>
-      </w:r>
-      <w:r>
-        <w:t xml:space="preserve">, 2013, 2015; Ghylin</w:t>
-      </w:r>
-      <w:r>
-        <w:t xml:space="preserve"> </w:t>
-      </w:r>
-      <w:r>
-        <w:rPr>
-          <w:i/>
-        </w:rPr>
-        <w:t xml:space="preserve">et al.</w:t>
-      </w:r>
-      <w:r>
-        <w:t xml:space="preserve">, 2014; Tsementzi</w:t>
-      </w:r>
-      <w:r>
-        <w:t xml:space="preserve"> </w:t>
-      </w:r>
-      <w:r>
-        <w:rPr>
-          <w:i/>
-        </w:rPr>
-        <w:t xml:space="preserve">et al.</w:t>
-      </w:r>
-      <w:r>
-        <w:t xml:space="preserve">, 2014; Bendall</w:t>
-      </w:r>
-      <w:r>
-        <w:t xml:space="preserve"> </w:t>
-      </w:r>
-      <w:r>
-        <w:rPr>
-          <w:i/>
-        </w:rPr>
-        <w:t xml:space="preserve">et al.</w:t>
-      </w:r>
-      <w:r>
-        <w:t xml:space="preserve">, 2016)</w:t>
-      </w:r>
-      <w:r>
-        <w:t xml:space="preserve">. Estimated genome size and GC content of clade acI-C were not statistically different from clades acI-A and acI-B.</w:t>
-      </w:r>
-    </w:p>
-    <w:p>
-      <w:pPr>
-        <w:pStyle w:val="Heading2"/>
-      </w:pPr>
-      <w:bookmarkStart w:id="37" w:name="estimated-completeness-of-tribe--and-clade-level-composite-genomes"/>
-      <w:bookmarkEnd w:id="37"/>
-      <w:r>
-        <w:t xml:space="preserve">Estimated Completeness of Tribe- and Clade-Level Composite Genomes</w:t>
-      </w:r>
-    </w:p>
-    <w:p>
-      <w:pPr>
-        <w:pStyle w:val="FirstParagraph"/>
-      </w:pPr>
-      <w:r>
-        <w:t xml:space="preserve">Metabolic network reconstructions created from these genomes will likely be missing reactions, as the underlying genomes are incomplete. Previous studies have examined the effect of genome incompleteness on the predicted seed set</w:t>
-      </w:r>
-      <w:r>
-        <w:t xml:space="preserve"> </w:t>
-      </w:r>
-      <w:r>
-        <w:t xml:space="preserve">(Borenstein</w:t>
-      </w:r>
-      <w:r>
-        <w:t xml:space="preserve"> </w:t>
-      </w:r>
-      <w:r>
-        <w:rPr>
-          <w:i/>
-        </w:rPr>
-        <w:t xml:space="preserve">et al.</w:t>
-      </w:r>
-      <w:r>
-        <w:t xml:space="preserve">, 2008)</w:t>
-      </w:r>
-      <w:r>
-        <w:t xml:space="preserve">. Starting with a reference (complete) network, this study used graph-theoretical analysis (using the formal definition of a seed compound) to show that the percentage of topologically-correct seed compounds (true positives) is approximately equal to the completeness of the reaction network</w:t>
-      </w:r>
-      <w:r>
-        <w:t xml:space="preserve"> </w:t>
-      </w:r>
-      <w:r>
-        <w:t xml:space="preserve">(Borenstein</w:t>
-      </w:r>
-      <w:r>
-        <w:t xml:space="preserve"> </w:t>
-      </w:r>
-      <w:r>
-        <w:rPr>
-          <w:i/>
-        </w:rPr>
-        <w:t xml:space="preserve">et al.</w:t>
-      </w:r>
-      <w:r>
-        <w:t xml:space="preserve">, 2008)</w:t>
-      </w:r>
-      <w:r>
-        <w:t xml:space="preserve">, and the number of false positives is approximately equal to the incompleteness of the network</w:t>
-      </w:r>
-      <w:r>
-        <w:t xml:space="preserve"> </w:t>
-      </w:r>
-      <w:r>
-        <w:t xml:space="preserve">(Borenstein</w:t>
-      </w:r>
-      <w:r>
-        <w:t xml:space="preserve"> </w:t>
-      </w:r>
-      <w:r>
-        <w:rPr>
-          <w:i/>
-        </w:rPr>
-        <w:t xml:space="preserve">et al.</w:t>
-      </w:r>
-      <w:r>
-        <w:t xml:space="preserve">, 2008)</w:t>
-      </w:r>
-      <w:r>
-        <w:t xml:space="preserve">. As individual acI genomes are incomplete, we constructed composite genomes at higher taxonomic levels (e.g., tribe and clade) to increase genome completeness for more accurate seed identification at that taxonomic level.</w:t>
-      </w:r>
-    </w:p>
-    <w:p>
-      <w:pPr>
-        <w:pStyle w:val="BodyText"/>
-      </w:pPr>
-      <w:r>
-        <w:t xml:space="preserve">Using conserved single-copy marker genes</w:t>
-      </w:r>
-      <w:r>
-        <w:t xml:space="preserve"> </w:t>
-      </w:r>
-      <w:r>
-        <w:t xml:space="preserve">(Parks</w:t>
-      </w:r>
-      <w:r>
-        <w:t xml:space="preserve"> </w:t>
-      </w:r>
-      <w:r>
-        <w:rPr>
-          <w:i/>
-        </w:rPr>
-        <w:t xml:space="preserve">et al.</w:t>
-      </w:r>
-      <w:r>
-        <w:t xml:space="preserve">, 2015)</w:t>
-      </w:r>
-      <w:r>
-        <w:t xml:space="preserve">, we estimated the completeness of tribe- and clade-level composite genomes to determine the finest level of taxonomic resolution at which we could confidently compute seed compounds, using genome completeness as a proxy for metabolic reaction network completeness (Figure 2). With the possible exception of tribe acI-B1, tribe-level composite genomes are estimated to be incomplete (Figure 2A). For tribe acI-B1, the estimated completeness does not appear to increase beyond 94% once the composite genome contains seven SAGs and MAGs. At the clade level, clades acI-A and acI-B are estimated to be complete, as the estimated completeness of both clade-level composite genomes exceeds 99%. (The clade acI-A composite genome reaches this threshold when the composite genome contains nine SAGs and MAGs, while the clade acI-B composite genome reaches this threshold after 11 SAGs and MAGs.) However, the acI-C composite genome remains incomplete (Figure 2B), as it only contains 75% of the marker genes. As a result, seed compounds were calculated for composite clade-level genomes, with the understanding that some true seed compounds for the acI-C clade will not be predicted.</w:t>
-      </w:r>
-    </w:p>
-    <w:p>
-      <w:pPr>
-        <w:pStyle w:val="Heading2"/>
-      </w:pPr>
-      <w:bookmarkStart w:id="38" w:name="making-sense-of-seed-compounds-via-protein-clustering-and-metatranscriptomic-mapping"/>
-      <w:bookmarkEnd w:id="38"/>
-      <w:r>
-        <w:t xml:space="preserve">Making Sense of Seed Compounds via Protein Clustering and Metatranscriptomic Mapping</w:t>
-      </w:r>
-    </w:p>
-    <w:p>
-      <w:pPr>
-        <w:pStyle w:val="FirstParagraph"/>
-      </w:pPr>
-      <w:r>
-        <w:t xml:space="preserve">An organism’s seed set contains all of the metabolites which cannot be synthesized by its metabolic network. These metabolites may represent both auxotrophies and nutrient sources. In the latter case, genes associated with the consumption of these compounds should be expressed. However, because seed compounds were computed from each clade’s composite metabolic network graph, genes associated with the consumption of seed compounds may be present in multiple genomes within the clade. To facilitate the linkage of metatranscriptome measurements to seed compounds, we decided to map metatranscriptome samples to the</w:t>
-      </w:r>
-      <w:r>
-        <w:t xml:space="preserve"> </w:t>
-      </w:r>
-      <w:r>
-        <w:t xml:space="preserve">“</w:t>
-      </w:r>
-      <w:r>
-        <w:t xml:space="preserve">pan-genome</w:t>
-      </w:r>
-      <w:r>
-        <w:t xml:space="preserve">”</w:t>
-      </w:r>
-      <w:r>
-        <w:t xml:space="preserve"> </w:t>
-      </w:r>
-      <w:r>
-        <w:t xml:space="preserve">of each clade. To construct the pan-genome, we used OrthoMCL</w:t>
-      </w:r>
-      <w:r>
-        <w:t xml:space="preserve"> </w:t>
-      </w:r>
-      <w:r>
-        <w:t xml:space="preserve">(Li</w:t>
-      </w:r>
-      <w:r>
-        <w:t xml:space="preserve"> </w:t>
-      </w:r>
-      <w:r>
-        <w:rPr>
-          <w:i/>
-        </w:rPr>
-        <w:t xml:space="preserve">et al.</w:t>
-      </w:r>
-      <w:r>
-        <w:t xml:space="preserve">, 2003)</w:t>
-      </w:r>
-      <w:r>
-        <w:t xml:space="preserve"> </w:t>
-      </w:r>
-      <w:r>
-        <w:t xml:space="preserve">to identify clusters of orthologous groups (COGs) in the set of acI genomes, and defined the pan-genome of a clade as the union of all COGs present in at least one genome. We then used BBMap to map metatranscriptome reads to our reference genome collection, and counted the unique reads which map to each actinobacterial COG.</w:t>
-      </w:r>
-    </w:p>
-    <w:p>
-      <w:pPr>
-        <w:pStyle w:val="BodyText"/>
-      </w:pPr>
-      <w:r>
-        <w:t xml:space="preserve">OrthoMCL identified a total of 5013 protein clusters across the three clades (Table S3). Of these, 1078 (22%) represent core genes, defined here as being present in at least one genome belonging to each clade. We note that our aim was not to determine the</w:t>
-      </w:r>
-      <w:r>
-        <w:t xml:space="preserve"> </w:t>
-      </w:r>
-      <w:r>
-        <w:t xml:space="preserve">“</w:t>
-      </w:r>
-      <w:r>
-        <w:t xml:space="preserve">core genome</w:t>
-      </w:r>
-      <w:r>
-        <w:t xml:space="preserve">”</w:t>
-      </w:r>
-      <w:r>
-        <w:t xml:space="preserve"> </w:t>
-      </w:r>
-      <w:r>
-        <w:t xml:space="preserve">in the conventional sense, but to identify gene sets that represent the conserved metabolic capabilities of the acI ineage, with the constraint of incomplete individual genomes. The COGs were unequally distributed across the three clades, with clade acI-A genomes containing 3175 COGs (63%), clade acI-B genomes containing 3459 COGs (69%), and clade acI-C genomes containing 1365 COGs (27%). Of these COGs, 650 were expressed in clade acI-A, 785 in clade acI-B, and 849 in clade acI-C (Table S4). Among expressed genes, the median log2 average RPKM value was 10.3 in clade acI-A, 10.2 in clade acI-B, and 9.0 in clade acI-C.</w:t>
-      </w:r>
-    </w:p>
-    <w:p>
-      <w:pPr>
-        <w:pStyle w:val="BodyText"/>
-      </w:pPr>
-      <w:r>
-        <w:t xml:space="preserve">Sequencing of cDNA from all four samples yielded approximately 160 billion paired-end reads. After merging, filtering, and</w:t>
-      </w:r>
-      <w:r>
-        <w:t xml:space="preserve"> </w:t>
-      </w:r>
-      <w:r>
-        <w:rPr>
-          <w:i/>
-        </w:rPr>
-        <w:t xml:space="preserve">in-silico</w:t>
-      </w:r>
-      <w:r>
-        <w:t xml:space="preserve"> </w:t>
-      </w:r>
-      <w:r>
-        <w:t xml:space="preserve">rRNA removal, approximately 81 billion, or 51% of the reads remained (Table S1). These reads were subsequently mapped against our acI SAG and MAG collection. We used the metatranscriptomic reads that mapped to each clade as a proxies for relative activity (Table S2).</w:t>
-      </w:r>
-    </w:p>
-    <w:p>
-      <w:pPr>
-        <w:pStyle w:val="Heading2"/>
-      </w:pPr>
-      <w:bookmarkStart w:id="39" w:name="computation-and-evaluation-of-potential-seed-compounds"/>
-      <w:bookmarkEnd w:id="39"/>
-      <w:r>
-        <w:t xml:space="preserve">Computation and Evaluation of Potential Seed Compounds</w:t>
-      </w:r>
-    </w:p>
-    <w:p>
-      <w:pPr>
-        <w:pStyle w:val="FirstParagraph"/>
-      </w:pPr>
-      <w:r>
-        <w:t xml:space="preserve">Seed compounds were computed for each clade, using the composite metabolic network graph for that clade (Figure 3, and Figures S1 to S3). A total of 125 unique seed compounds were identified across the three clades (Table S5). Additional details are available in the Supplemental Online Material.</w:t>
-      </w:r>
-    </w:p>
-    <w:p>
-      <w:pPr>
-        <w:pStyle w:val="BodyText"/>
-      </w:pPr>
-      <w:r>
-        <w:t xml:space="preserve">Seed compounds were predicted using the results of an automated annotation pipeline, and as such are likely to contain inaccuracies (e.g., due to missing or incorrect annotations). As a result, we screened the set of predicted seed compounds to identify those that represented biologically plausible auxotrophies and nutrients, and manually curated this subset to obtain a final set of auxotrophies and nutrient sources. The Supplemental Online Material contains a series of brief vignettes explaining why select compounds were retained or discarded based on their biological (im)plausibility, and provides examples of manual curation efforts applied to biologically plausible compounds. For a plausible auxotrophy, we screened the genomes for the canonical biosynthetic pathway(s) for that compound, and retained those compounds for which the biosynthetic pathway was incomplete. For a plausible nutrient source, we screened the genomes for the canonical degradation pathway(s) for that compound, and retained those compounds for which the degradation pathway was complete. Tables S6 and S7 contain the final set of proposed auxotrophies and nutrients, respectively, for clades acI-A, acI-B, and acI-C.</w:t>
-      </w:r>
-    </w:p>
-    <w:p>
-      <w:pPr>
-        <w:pStyle w:val="Heading2"/>
-      </w:pPr>
-      <w:bookmarkStart w:id="40" w:name="auxotrophies-and-nutrient-sources-of-the-aci-lineage"/>
-      <w:bookmarkEnd w:id="40"/>
-      <w:r>
-        <w:t xml:space="preserve">Auxotrophies and Nutrient Sources of the acI Lineage</w:t>
-      </w:r>
-    </w:p>
-    <w:p>
-      <w:pPr>
-        <w:pStyle w:val="FirstParagraph"/>
-      </w:pPr>
-      <w:r>
-        <w:t xml:space="preserve">Seed set analysis yielded seven autotrophies that could be readily mapped to ecophysiological attributes of the acI lineage (Figure 4a). In all three clades, beta-alanine was identified as a seed compound, suggesting an auxotrophy for pantothenic acid (Vitamin B5), a precursor to coenzyme A formed from beta-alanine and pantoate. In bacteria, beta-alanine is typically synthesized via the aspartate decarboxylation, and we were unable to identify a candidate gene for this enzyme (aspartate 1-decarboxylase, E.C. 4.1.1.11) in any acI genome. Pyridoxine 5’-phosphate and 5’-pyridoxamine phosphate (forms of the enzyme cofactor pyridoxal 5’-phosphate, Vitamin B6) were also predicted to be seed compounds, and numerous enzymes in the biosynthesis of these compounds were not found in the genomes.</w:t>
-      </w:r>
-    </w:p>
-    <w:p>
-      <w:pPr>
-        <w:pStyle w:val="BodyText"/>
-      </w:pPr>
-      <w:r>
-        <w:t xml:space="preserve">Clades within the acI lineage also exhibited distinct auxotrophies. Clade acI-A was predicted to be auxotrophic for the cofactor tetrahydrofolate (THF or Vitamin B9), and numerous enzymes for its biosynthesis were missing. This cofactor plays an important role in the metabolism of amino acids and vitamins. In turn, clade acI-B was predicted to be auxotrophic for adenosylcobalamin (Vitamin B12), containing only a single reaction from its biosynthetic pathway. Finally, acI-C was predicted to be auxotrophic for the nucleotide uridine monophosphate (UMP, used as a monomer in RNA synthesis) and the amino acids lysine and homoserine. In all cases multiple enzymes for the biosynthesis of these compounds were not found in the acI-C genomes. However, with the exception of adenosylcobalamin, we did not identify transporters for any of these compounds. Furthermore, because the acI-C composite genome was estimated to be around 75% complete, we cannot rule out the possibility that the missing genes might be found in when additional genomes are recovered.</w:t>
-      </w:r>
-    </w:p>
-    <w:p>
-      <w:pPr>
-        <w:pStyle w:val="BodyText"/>
-      </w:pPr>
-      <w:r>
-        <w:t xml:space="preserve">A number of seed compounds were predicted to be nutrients, compounds which can be degraded by members of the aCI lineage. Both clades acI-A and acI-B were predicted to use D-altronate and trans-4-hydroxy proline as nutrients, and acI-B was additionally predicted to use glycine betaine. These compounds indicate that the acI may participate in the turnover of plant- and animal-derived organic material in freshwater systems: glycine betaine is an important osmolyte in plants</w:t>
-      </w:r>
-      <w:r>
-        <w:t xml:space="preserve"> </w:t>
-      </w:r>
-      <w:r>
-        <w:t xml:space="preserve">(Ashraf and Foolad, 2007)</w:t>
-      </w:r>
-      <w:r>
-        <w:t xml:space="preserve">, D-altronate is produced during degradation of galacturonate, a component of plant pectin</w:t>
-      </w:r>
-      <w:r>
-        <w:t xml:space="preserve"> </w:t>
-      </w:r>
-      <w:r>
-        <w:t xml:space="preserve">(Mohnen, 2008)</w:t>
-      </w:r>
-      <w:r>
-        <w:t xml:space="preserve">, and trans-4-hydroxy-L-proline is a major component of animal collagen</w:t>
-      </w:r>
-      <w:r>
-        <w:t xml:space="preserve"> </w:t>
-      </w:r>
-      <w:r>
-        <w:t xml:space="preserve">(Eastoe, 1955)</w:t>
-      </w:r>
+      <w:bookmarkStart w:id="42" w:name="references"/>
+      <w:bookmarkEnd w:id="42"/>
+      <w:r>
+        <w:t xml:space="preserve">References</w:t>
+      </w:r>
+    </w:p>
+    <w:p>
+      <w:pPr>
+        <w:pStyle w:val="Bibliography"/>
+      </w:pPr>
+      <w:r>
+        <w:t xml:space="preserve">Anders S, Pyl PT, Huber W. (2014). HTSeq A Python framework to work with high-throughput sequencing data.</w:t>
+      </w:r>
+      <w:r>
+        <w:t xml:space="preserve"> </w:t>
+      </w:r>
+      <w:r>
+        <w:rPr>
+          <w:i/>
+        </w:rPr>
+        <w:t xml:space="preserve">Bioinformatics</w:t>
+      </w:r>
+      <w:r>
+        <w:t xml:space="preserve"> </w:t>
+      </w:r>
+      <w:r>
+        <w:rPr>
+          <w:b/>
+        </w:rPr>
+        <w:t xml:space="preserve">31</w:t>
+      </w:r>
+      <w:r>
+        <w:t xml:space="preserve">: 166–169.</w:t>
+      </w:r>
+    </w:p>
+    <w:p>
+      <w:pPr>
+        <w:pStyle w:val="Bibliography"/>
+      </w:pPr>
+      <w:r>
+        <w:t xml:space="preserve">Arkin AP, Stevens RL, Cottingham RW, Maslov S, Henry CS, Dehal P</w:t>
+      </w:r>
+      <w:r>
+        <w:t xml:space="preserve"> </w:t>
+      </w:r>
+      <w:r>
+        <w:rPr>
+          <w:i/>
+        </w:rPr>
+        <w:t xml:space="preserve">et al.</w:t>
+      </w:r>
+      <w:r>
+        <w:t xml:space="preserve"> </w:t>
+      </w:r>
+      <w:r>
+        <w:t xml:space="preserve">(2016). The DOE Systems Biology Knowledgebase (KBase).</w:t>
+      </w:r>
+      <w:r>
+        <w:t xml:space="preserve"> </w:t>
+      </w:r>
+      <w:r>
+        <w:rPr>
+          <w:i/>
+        </w:rPr>
+        <w:t xml:space="preserve">bioRxiv</w:t>
+      </w:r>
+      <w:r>
+        <w:t xml:space="preserve">. e-pub ahead of print,</w:t>
+      </w:r>
+      <w:r>
+        <w:t xml:space="preserve"> </w:t>
+      </w:r>
+      <w:hyperlink r:id="rId43">
+        <w:r>
+          <w:rPr>
+            <w:rStyle w:val="Hyperlink"/>
+          </w:rPr>
+          <w:t xml:space="preserve">doi: 10.1101/096354</w:t>
+        </w:r>
+      </w:hyperlink>
       <w:r>
         <w:t xml:space="preserve">.</w:t>
       </w:r>
     </w:p>
     <w:p>
       <w:pPr>
-        <w:pStyle w:val="BodyText"/>
-      </w:pPr>
-      <w:r>
-        <w:t xml:space="preserve">Finally, all three clades were predicted to use as nutrients the di-peptides ala-leu and gly-pro-L and the sugar maltose. Clades acI-A and acI-C were also predicted to consume the polysaccharides stachyose, manninotriose, and cellobiose. In all cases, these compounds were associated with reactions catalyzed by peptidases or glycoside hydrolases (Table S8 and S9). We used these annotations to define nutrient sources, rather than using the predicted seed compounds themselves. Figure 4b summarizes predicted nutrients for the acI lineage.</w:t>
-      </w:r>
-    </w:p>
-    <w:p>
-      <w:pPr>
-        <w:pStyle w:val="BodyText"/>
-      </w:pPr>
-      <w:r>
-        <w:t xml:space="preserve">Among these nutrient sources were di- and polypeptides, predicted to be released from both cytosolic- and membrane-bound aminopeptidases. As discussed below, we identified a number of transport proteins capable of transporting these released residues. In Lake Mendota, these aminopeptidases were expressed in clades acI-A and acI-B at around 70% of the median gene expression levels, while they were expressed at up to twice the median in clade acI-C (Table S8). This finding agrees with MAR-FISH and CARD-FISH studies, which confirm the ability of acI bacteria to consume a variety of amino acids</w:t>
-      </w:r>
-      <w:r>
-        <w:t xml:space="preserve"> </w:t>
-      </w:r>
-      <w:r>
-        <w:t xml:space="preserve">(Salcher</w:t>
-      </w:r>
-      <w:r>
-        <w:t xml:space="preserve"> </w:t>
-      </w:r>
-      <w:r>
-        <w:rPr>
-          <w:i/>
-        </w:rPr>
-        <w:t xml:space="preserve">et al.</w:t>
-      </w:r>
-      <w:r>
-        <w:t xml:space="preserve">, 2010, 2013)</w:t>
-      </w:r>
-      <w:r>
-        <w:t xml:space="preserve">.</w:t>
-      </w:r>
-    </w:p>
-    <w:p>
-      <w:pPr>
-        <w:pStyle w:val="BodyText"/>
-      </w:pPr>
-      <w:r>
-        <w:t xml:space="preserve">All three clades were predicted to encode an alpha-glucosidase, which in Lake Mendota was expressed most strongly in clade acI-C, at approximately 116% of the median (Table S9). Clades acI-A and acI-C also encode a beta-glucosidase, though it was not expressed. Both of these enzymes release glucose monomers, which acI is known to consume</w:t>
-      </w:r>
-      <w:r>
-        <w:t xml:space="preserve"> </w:t>
-      </w:r>
-      <w:r>
-        <w:t xml:space="preserve">(Buck</w:t>
-      </w:r>
-      <w:r>
-        <w:t xml:space="preserve"> </w:t>
-      </w:r>
-      <w:r>
-        <w:rPr>
-          <w:i/>
-        </w:rPr>
-        <w:t xml:space="preserve">et al.</w:t>
-      </w:r>
-      <w:r>
-        <w:t xml:space="preserve">, 2009; Salcher</w:t>
-      </w:r>
-      <w:r>
-        <w:t xml:space="preserve"> </w:t>
-      </w:r>
-      <w:r>
-        <w:rPr>
-          <w:i/>
-        </w:rPr>
-        <w:t xml:space="preserve">et al.</w:t>
-      </w:r>
-      <w:r>
-        <w:t xml:space="preserve">, 2013)</w:t>
-      </w:r>
-      <w:r>
-        <w:t xml:space="preserve">. Furthermore, these two clades encode an alpha-galactosidase and multiple maltodextrin glucosidases (which frees maltose from maltotriose), both of which were only expressed in clade acI-C over our sampling period. The alpha-galactosidase had a log2 average RPKM expression value of 2.5 times the median, while the maltodextrin glucosidases were expressed at approximately 20% of the median (Table S9).</w:t>
-      </w:r>
-    </w:p>
-    <w:p>
-      <w:pPr>
-        <w:pStyle w:val="BodyText"/>
-      </w:pPr>
-      <w:r>
-        <w:t xml:space="preserve">These results suggest the acI lineage is capable of consuming a diverse array of peptides and polysaccharides. We hypothesize that the acI obtain these peptides from the products of cell lysis, and participate in the turnover of high molecular weight dissolved organic compounds, such as starch, glycogen, and cellulose.</w:t>
-      </w:r>
-    </w:p>
-    <w:p>
-      <w:pPr>
-        <w:pStyle w:val="Heading2"/>
-      </w:pPr>
-      <w:bookmarkStart w:id="41" w:name="compounds-transported-by-the-aci-lineage"/>
-      <w:bookmarkEnd w:id="41"/>
-      <w:r>
-        <w:t xml:space="preserve">Compounds Transported by the acI Lineage</w:t>
-      </w:r>
-    </w:p>
-    <w:p>
-      <w:pPr>
-        <w:pStyle w:val="FirstParagraph"/>
-      </w:pPr>
-      <w:r>
-        <w:t xml:space="preserve">All acI clades encode for and expressed a diverse array of transporters (Figure 5 and Tables S10 and S11). Consistent with the presence of intra- and extra-cellular peptidases, all clades contain numerous genes for the transport of peptides and amino acids, including multiple oligopeptide and branched-chain amino acid transporters, as well as two distinct transporters for the polyamines spermidine and putrescine. All clades also contain a transporter for ammonium. As averaged over the 24-hour sampling period, the ammonium, branched-chain amino acid, and oligopeptide transporters had expression values above the median, with expression values for the substrate-binding protein ranging from 2 to 325 times the median (Table S10). In contrast, while all clades expressed some genes from the polyamine transporters, only clade acI-B expressed the spermidime/putrescine binding protein, at approximately 75 times the median (Table S10). Additionally, clade acI-A contains a third distinct branched-chain amino acid transporter, composed of COGs not found in clades acI-B or acI-C. This transporter was not as highly expressed as the shared transporters, with the substrate-binding protein not expressed at all (Table S10). Finally, clades acI-A and acI-B also contain a transporter for glycine betaine, which was only expressed in clade acI-A, approximately 35 times the median (Table S10). However, because these observations were made at a single site at a single point in time, we cannot rule out the possibility that the expression of these transporters changes with space and time.</w:t>
-      </w:r>
-    </w:p>
-    <w:p>
-      <w:pPr>
-        <w:pStyle w:val="BodyText"/>
-      </w:pPr>
-      <w:r>
-        <w:t xml:space="preserve">All clades also strongly expressed transporters consistent with the presence of glycoside hydrolases, including transporters for the sugars maltose (a dimer of glucose) and xylose, with expression values for the substrate-binding protein ranging from 3 to 144 times the median (Table S10). Clades acI-A and acI-B also contain four distinct transporters for ribose, although the substrate-binding subunit was not expressed at the time of sampling (Table S10).</w:t>
-      </w:r>
-    </w:p>
-    <w:p>
-      <w:pPr>
-        <w:pStyle w:val="BodyText"/>
-      </w:pPr>
-      <w:r>
-        <w:t xml:space="preserve">The acI lineage also encodes for and expressed a number of transporters that do not have corresponding seed compounds, including a uracil permease, and a xanthine/uracil/thiamine/ascorbate family permease, both of which are expressed at levels ranging from 11 to 127 times the median (Table S10) during the sampling period. Clades acI-A and acI-B also contain a a cytosine/purine/uracil/thiamine/allantoin family permease, though it was only expressed in clade acI-B at the time of sampling (Table S10). All three clades contain and expressed the high-affinity phosphate specific transport system (Pst), with expression values for the substrate-binding protein ranging from 29 to 69 times the median (Table S10). In addition, clade acI-A contains but did not express a transporter for cobalamin (Vitamin B12), and both clades acI-A and acI-B contain but did not express transporters for thiamin (Vitamin B1) and biotin (Vitamin B7) (Table S10). Despite predicted auxotrophies for pantothenic acid and pyridoxal 5’-phosphate, we were unable to find transporters for these two compounds. However, as annotation of transport proteins is an active area of research (see discussion in</w:t>
-      </w:r>
-      <w:r>
-        <w:t xml:space="preserve"> </w:t>
-      </w:r>
-      <w:r>
-        <w:t xml:space="preserve">(Saier</w:t>
-      </w:r>
-      <w:r>
-        <w:t xml:space="preserve"> </w:t>
-      </w:r>
-      <w:r>
-        <w:rPr>
-          <w:i/>
-        </w:rPr>
-        <w:t xml:space="preserve">et al.</w:t>
-      </w:r>
-      <w:r>
-        <w:t xml:space="preserve">, 2014)</w:t>
-      </w:r>
-      <w:r>
-        <w:t xml:space="preserve">), transporters for these vitamins may yet be present in the genomes.</w:t>
-      </w:r>
-    </w:p>
-    <w:p>
-      <w:pPr>
-        <w:pStyle w:val="BodyText"/>
-      </w:pPr>
-      <w:r>
-        <w:t xml:space="preserve">Finally, all three clades expressed actinorhodopsin, a light-sensitive opsin protein that functions as an outward proton pump</w:t>
-      </w:r>
-      <w:r>
-        <w:t xml:space="preserve"> </w:t>
-      </w:r>
-      <w:r>
-        <w:t xml:space="preserve">(Sharma</w:t>
-      </w:r>
-      <w:r>
-        <w:t xml:space="preserve"> </w:t>
-      </w:r>
-      <w:r>
-        <w:rPr>
-          <w:i/>
-        </w:rPr>
-        <w:t xml:space="preserve">et al.</w:t>
-      </w:r>
-      <w:r>
-        <w:t xml:space="preserve">, 2008)</w:t>
-      </w:r>
-      <w:r>
-        <w:t xml:space="preserve">. In all clades, actinorhodopsin was among the top seven most highly-expressed genes at the time of sampling (Table S4), with expression values in excess of 300 times the median in all three clades (Table S4). Given that many of the transport proteins are ATP-binding cassette (ABC) transporters, we speculate that actinorhodopsin may facilitate maintenance of the proton gradient necessary for ATP synthesis. Coupled with high expression levels of diverse transporters, this result suggests that acI functioned as photoheterotrophs during our sampling period. However, it remains to be seen if this behavior is a general feature of acI ecology or restricted to the specific conditions of our sampling period.</w:t>
-      </w:r>
-    </w:p>
-    <w:p>
-      <w:pPr>
-        <w:pStyle w:val="BodyText"/>
-      </w:pPr>
-      <w:r>
-        <w:t xml:space="preserve">The presence of multiple branched-chain amino acid and oligopeptide transporters attests to the importance of these compounds to acI’s lifestyle. These ABC transporters are composed of four subunits, including two membrane-associated ATPases and two transmembrane proteins that generally determine the substrate specificity of the transporter</w:t>
-      </w:r>
-      <w:r>
-        <w:t xml:space="preserve"> </w:t>
-      </w:r>
-      <w:r>
-        <w:t xml:space="preserve">(Higgins, 1992)</w:t>
-      </w:r>
-      <w:r>
-        <w:t xml:space="preserve">. We identified a total of ten distinct oligopeptide transporters within our 36 freshwater acI genomes (Table S10), each with a unique transmembrane (oligopeptide-binding) protein. Six of these transporters are found in all three clades, while the remaining four are present in just one or two clades (Table S10). Similarly, we identified a total of six distinct branched-chain amino acid transporters. In these transporters, an amino acid-binding protein, rather than the transmembrane proteins, determines the substrate specificity</w:t>
-      </w:r>
-      <w:r>
-        <w:t xml:space="preserve"> </w:t>
-      </w:r>
-      <w:r>
-        <w:t xml:space="preserve">(Adams</w:t>
-      </w:r>
-      <w:r>
-        <w:t xml:space="preserve"> </w:t>
-      </w:r>
-      <w:r>
-        <w:rPr>
-          <w:i/>
-        </w:rPr>
-        <w:t xml:space="preserve">et al.</w:t>
-      </w:r>
-      <w:r>
-        <w:t xml:space="preserve">, 1990)</w:t>
-      </w:r>
-      <w:r>
-        <w:t xml:space="preserve">. Five of the six transporters in our genomes contain the same four transmembrane and ATPase subunits, differing only in the amino acid binding subunit (Table S10). Of these five distinct amino acid binding proteins, only one is found in all three clades, with the others being found in just one or two clades (Table S10). The diversity of these transporters both within and between clades suggests the acI are adapted to a variety of amino acids and oligopeptides, with further specialization within each clade.</w:t>
-      </w:r>
-    </w:p>
-    <w:p>
-      <w:pPr>
-        <w:pStyle w:val="Heading1"/>
-      </w:pPr>
-      <w:bookmarkStart w:id="42" w:name="discussion"/>
-      <w:bookmarkEnd w:id="42"/>
-      <w:r>
-        <w:t xml:space="preserve">Discussion</w:t>
-      </w:r>
-    </w:p>
-    <w:p>
-      <w:pPr>
-        <w:pStyle w:val="FirstParagraph"/>
-      </w:pPr>
-      <w:r>
-        <w:t xml:space="preserve">This study introduces the use of high-throughput metabolic network reconstruction and the seed set framework to predict auxotrophies and nutrient sources of uncultivated microorganisms from incomplete genome sequences. By leveraging multiple genomes from related populations, we were able to construct composite genomes for higher taxonomic levels. Obviously this masks differences among populations and individual cells, and may sometimes overestimate the shared gene content of a clade or group. However, it provides a framework that can be used to generate new hypotheses about the substrates used by members of a defined phylogenetic group, even when only draft genomes are available. As metagenomic assembly and binning techniques and single cell based methods improve and complete genomes become available, we anticipate our approach being applied to individual microbial genomes.</w:t>
-      </w:r>
-    </w:p>
-    <w:p>
-      <w:pPr>
-        <w:pStyle w:val="BodyText"/>
-      </w:pPr>
-      <w:r>
-        <w:t xml:space="preserve">Our predictions of substrate use capabilities of the acI lineage are largely congruent with previous genome-based studies, based on smaller but manually curated genome collections, indicating that the use of automatic metabolic network reconstructions yields similar predictions to manual metabolic reconstruction efforts. In particular, this study predicts that the consumption of N-rich compounds is a universal feature of the acI lineage, with all three clades predicted to consume ammonium, branched-chain amino acids, the polyamines spermidine and putrescine, and di- and oligopeptides. We provide new evidence for further specialization within each clade, identifying unique substate binding proteins for some of their amino acid and peptide transporters. Furthermore, we confirm the ability of all three clades to consume xylose and maltose, and of clades acI-A and acI-B to consume ribose. However, the possibility that acI-C consumes ribose cannot yet be ruled out, because our acI-C composite metabolic network graph remains incomplete. Our analysis also made novel predictions, including the presence of beta-glucosidases, as well as alpha- and beta-galactosidases, in clades acI-A and acI-C.</w:t>
-      </w:r>
-    </w:p>
-    <w:p>
-      <w:pPr>
-        <w:pStyle w:val="BodyText"/>
-      </w:pPr>
-      <w:r>
-        <w:t xml:space="preserve">Our analysis also suggests that auxotrophies for some vitamins may be universal features of the lineage, as we predict all clades to be auxotrophic for pantothenic acid and pyridoxal 5’-phosphate (Vitamins B5 and B6). However, our analysis does not identify riboflavin (Vitamin B2), niacin (Vitamin B3), or folic acid (Vitamin B9) as auxotrophies for clade acI-B, a result that had been previously published for a member of the acI-B2 tribe</w:t>
-      </w:r>
-      <w:r>
-        <w:t xml:space="preserve"> </w:t>
-      </w:r>
-      <w:r>
-        <w:t xml:space="preserve">(Garcia</w:t>
-      </w:r>
-      <w:r>
-        <w:t xml:space="preserve"> </w:t>
-      </w:r>
-      <w:r>
-        <w:rPr>
-          <w:i/>
-        </w:rPr>
-        <w:t xml:space="preserve">et al.</w:t>
-      </w:r>
-      <w:r>
-        <w:t xml:space="preserve">, 2015)</w:t>
-      </w:r>
-      <w:r>
-        <w:t xml:space="preserve">. This difference may arise because we are analyzing the metabolism of the entire clade, while previous predictions were made on the basis of a single genome</w:t>
-      </w:r>
-      <w:r>
-        <w:t xml:space="preserve"> </w:t>
-      </w:r>
-      <w:r>
-        <w:t xml:space="preserve">(Garcia</w:t>
-      </w:r>
-      <w:r>
-        <w:t xml:space="preserve"> </w:t>
-      </w:r>
-      <w:r>
-        <w:rPr>
-          <w:i/>
-        </w:rPr>
-        <w:t xml:space="preserve">et al.</w:t>
-      </w:r>
-      <w:r>
-        <w:t xml:space="preserve">, 2015)</w:t>
-      </w:r>
-      <w:r>
-        <w:t xml:space="preserve">. We also predict new auxotrophies within the acI lineage, including THF (clade acI-A), and lysine, homoserine, and UMP (clade acI-C). These results provide additional support to the hypothesis that distributed metabolic pathways and metabolic complementarity may be common features of freshwater bacterial communities</w:t>
-      </w:r>
-      <w:r>
-        <w:t xml:space="preserve"> </w:t>
-      </w:r>
-      <w:r>
-        <w:t xml:space="preserve">(Garcia</w:t>
-      </w:r>
-      <w:r>
-        <w:t xml:space="preserve"> </w:t>
-      </w:r>
-      <w:r>
-        <w:rPr>
-          <w:i/>
-        </w:rPr>
-        <w:t xml:space="preserve">et al.</w:t>
-      </w:r>
-      <w:r>
-        <w:t xml:space="preserve">, 2015; Garcia, 2016)</w:t>
-      </w:r>
-      <w:r>
-        <w:t xml:space="preserve">.</w:t>
-      </w:r>
-    </w:p>
-    <w:p>
-      <w:pPr>
-        <w:pStyle w:val="BodyText"/>
-      </w:pPr>
-      <w:r>
-        <w:t xml:space="preserve">This study also presents the first combined genomic and metatranscriptomic analysis of a freshwater microbial lineage. Transport proteins were among the most highly expressed in the acI genomes, and the expression of multiple amino acid transporters may facilitate uptake of these labile compounds. We also observed differences in the relative expression of these transporters, which may point to differences in acI’s affinity for these substrates. The actinorhodopsin protein was highly expressed, and may facilitate synthesis of the ATP needed to drive acI’s many ABC-type transporters.</w:t>
-      </w:r>
-    </w:p>
-    <w:p>
-      <w:pPr>
-        <w:pStyle w:val="BodyText"/>
-      </w:pPr>
-      <w:r>
-        <w:t xml:space="preserve">A close comparison of our predictions to previous studies of the acI lineage reveals some important limitations of the seed set framework and automatic metabolic reconstructions. First, the seed set framework only identifies compounds that the metabolic network</w:t>
+        <w:pStyle w:val="Bibliography"/>
+      </w:pPr>
+      <w:r>
+        <w:t xml:space="preserve">Ashraf M, Foolad MR. (2007). Roles of glycine betaine and proline in improving plant abiotic stress resistance.</w:t>
+      </w:r>
+      <w:r>
+        <w:t xml:space="preserve"> </w:t>
+      </w:r>
+      <w:r>
+        <w:rPr>
+          <w:i/>
+        </w:rPr>
+        <w:t xml:space="preserve">Environmental and Experimental Botany</w:t>
       </w:r>
       <w:r>
         <w:t xml:space="preserve"> </w:t>
@@ -3199,160 +2720,10 @@
         <w:rPr>
           <w:b/>
         </w:rPr>
-        <w:t xml:space="preserve">must</w:t>
-      </w:r>
-      <w:r>
-        <w:t xml:space="preserve"> </w:t>
-      </w:r>
-      <w:r>
-        <w:t xml:space="preserve">obtain from its environment, and will fail to identify compounds that the organism can acquire from its environment but can also synthesize. For example, members of clades acI-A and acI-B are capable of consuming branched-chain amino acids</w:t>
-      </w:r>
-      <w:r>
-        <w:t xml:space="preserve"> </w:t>
-      </w:r>
-      <w:r>
-        <w:t xml:space="preserve">(Ghylin</w:t>
-      </w:r>
-      <w:r>
-        <w:t xml:space="preserve"> </w:t>
-      </w:r>
-      <w:r>
-        <w:rPr>
-          <w:i/>
-        </w:rPr>
-        <w:t xml:space="preserve">et al.</w:t>
-      </w:r>
-      <w:r>
-        <w:t xml:space="preserve">, 2014; Garcia</w:t>
-      </w:r>
-      <w:r>
-        <w:t xml:space="preserve"> </w:t>
-      </w:r>
-      <w:r>
-        <w:rPr>
-          <w:i/>
-        </w:rPr>
-        <w:t xml:space="preserve">et al.</w:t>
-      </w:r>
-      <w:r>
-        <w:t xml:space="preserve">, 2015)</w:t>
-      </w:r>
-      <w:r>
-        <w:t xml:space="preserve">, but can also synthesize them. Thus, these compounds were not identified as seed compounds. However, transport reactions for branched-chain amino acids were identified, and applying the seed set framework to a reconstruction that includes transport reactions would identify extracellular forms of the branched-chain amino acids as seed compounds.</w:t>
-      </w:r>
-    </w:p>
-    <w:p>
-      <w:pPr>
-        <w:pStyle w:val="BodyText"/>
-      </w:pPr>
-      <w:r>
-        <w:t xml:space="preserve">Second, automatic metabolic network reconstructions may not fully capture an organism’s metabolic network (e.g., due to missing or incorrect genome annotations). For example, previous genome-based studies have suggested acI harbor cyanophycinase and chitinase, enzymes that allow them to breakdown the cyanobacterial peptide cyanophycin and NAG, respectively</w:t>
-      </w:r>
-      <w:r>
-        <w:t xml:space="preserve"> </w:t>
-      </w:r>
-      <w:r>
-        <w:t xml:space="preserve">(Garcia</w:t>
-      </w:r>
-      <w:r>
-        <w:t xml:space="preserve"> </w:t>
-      </w:r>
-      <w:r>
-        <w:rPr>
-          <w:i/>
-        </w:rPr>
-        <w:t xml:space="preserve">et al.</w:t>
-      </w:r>
-      <w:r>
-        <w:t xml:space="preserve">, 2013)</w:t>
-      </w:r>
-      <w:r>
-        <w:t xml:space="preserve">. Manual inspection revealed that KBase annotated these putative enzymes as hypothetical proteins, and we could not identify transporters for these compounds in the metabolic network reconstruction. As genome and protein annotation are active areas of research, we anticipate that advances in these areas will continue to improve the accuracy of automatic metabolic network reconstructions.</w:t>
-      </w:r>
-    </w:p>
-    <w:p>
-      <w:pPr>
-        <w:pStyle w:val="Heading1"/>
-      </w:pPr>
-      <w:bookmarkStart w:id="43" w:name="conclusions"/>
-      <w:bookmarkEnd w:id="43"/>
-      <w:r>
-        <w:t xml:space="preserve">Conclusions</w:t>
-      </w:r>
-    </w:p>
-    <w:p>
-      <w:pPr>
-        <w:pStyle w:val="FirstParagraph"/>
-      </w:pPr>
-      <w:r>
-        <w:t xml:space="preserve">In this study, we examined the ecological niche of uncultivated acI bacteria using automatic metabolic network reconstructions and the seed set framework. Predicted seed compounds include peptides and saccharides, many of which acI have been observed to consume</w:t>
-      </w:r>
-      <w:r>
-        <w:t xml:space="preserve"> </w:t>
-      </w:r>
-      <w:r>
-        <w:rPr>
-          <w:i/>
-        </w:rPr>
-        <w:t xml:space="preserve">in situ</w:t>
-      </w:r>
-      <w:r>
-        <w:t xml:space="preserve">, as well as newly predicted auxotrophies for vitamins and amino acids. Many predictions were corroborated by a metatranscriptome analysis in a lake with abundant acI members. Our high-throughput approach easily scales to 100s and 1000s of genomes, and enables a focused metabolic analysis by identifying those compounds through which an organism interacts with its environment. Finally, the seed set framework enables additional reverse ecological analyses, which promise to predict the interactions between microbial species in complex environments</w:t>
-      </w:r>
-      <w:r>
-        <w:t xml:space="preserve"> </w:t>
-      </w:r>
-      <w:r>
-        <w:t xml:space="preserve">(Levy and Borenstein, 2012)</w:t>
-      </w:r>
-      <w:r>
-        <w:t xml:space="preserve">.</w:t>
-      </w:r>
-    </w:p>
-    <w:p>
-      <w:pPr>
-        <w:pStyle w:val="Heading1"/>
-      </w:pPr>
-      <w:bookmarkStart w:id="44" w:name="acknowledgements"/>
-      <w:bookmarkEnd w:id="44"/>
-      <w:r>
-        <w:t xml:space="preserve">Acknowledgements</w:t>
-      </w:r>
-    </w:p>
-    <w:p>
-      <w:pPr>
-        <w:pStyle w:val="FirstParagraph"/>
-      </w:pPr>
-      <w:r>
-        <w:t xml:space="preserve">We thank past members of the McMahon lab for collecting water samples for single-cell sequencing and metagenomic sequencing. We thank XXX, YYY, and ZZZ at the US Department of Energy Joint Genome Institute (JGI) for their assistance with data analysis. This work was supported through the JGI Community Science Program. The work conducted by the JGI, a DOE Office of Science User Facility, is supported by the Office of Science of the U.S. Department of Energy under Contract No. DE-AC02-05CH11231. This material is based upon work that is supported by the National Institute of Food and Agriculture, U.S. Department of Agriculture, under award number 2016-67012-24709 to JJH and WIS01789 to KDM. KDM acknowledges funding from the United States National Science Foundation (NSF) Microbial Observatories program (MCB-0702395), the NSF Long Term Ecological Research program (NTL-LTER DEB-1440297), an NSF INSPIRE award (DEB-1344254), and a National Oceanic and Atmospheric Administration NOAA Grant #NA10OAR4170070, Wisconsin Sea Grant College Program Project #HCE-25, through NOAA’S National Sea Grant College Program, U.S. Deptartment of Commerce. KBM was also supported in part by the University of Wisconsin System.</w:t>
-      </w:r>
-    </w:p>
-    <w:p>
-      <w:pPr>
-        <w:pStyle w:val="Heading1"/>
-      </w:pPr>
-      <w:bookmarkStart w:id="45" w:name="conflict-of-interest"/>
-      <w:bookmarkEnd w:id="45"/>
-      <w:r>
-        <w:t xml:space="preserve">Conflict of Interest</w:t>
-      </w:r>
-    </w:p>
-    <w:p>
-      <w:pPr>
-        <w:pStyle w:val="FirstParagraph"/>
-      </w:pPr>
-      <w:r>
-        <w:t xml:space="preserve">The authors declare no conflict of interest.</w:t>
-      </w:r>
-    </w:p>
-    <w:p>
-      <w:pPr>
-        <w:pStyle w:val="Heading1"/>
-      </w:pPr>
-      <w:bookmarkStart w:id="46" w:name="references"/>
-      <w:bookmarkEnd w:id="46"/>
-      <w:r>
-        <w:t xml:space="preserve">References</w:t>
+        <w:t xml:space="preserve">59</w:t>
+      </w:r>
+      <w:r>
+        <w:t xml:space="preserve">: 206–216.</w:t>
       </w:r>
     </w:p>
     <w:p>
@@ -3360,16 +2731,16 @@
         <w:pStyle w:val="Bibliography"/>
       </w:pPr>
       <w:r>
-        <w:t xml:space="preserve">Adams MD, Wagner LM, Gibson AL, Oxenderll DL. (1990). Nucleotide Sequence and Genetic Characterization Reveal Six Essential Genes for the LIV-I and LS Transport Systems of Escherichia coli.</w:t>
-      </w:r>
-      <w:r>
-        <w:t xml:space="preserve"> </w:t>
-      </w:r>
-      <w:r>
-        <w:rPr>
-          <w:i/>
-        </w:rPr>
-        <w:t xml:space="preserve">Journal of Biological Chemistry</w:t>
+        <w:t xml:space="preserve">Beier S, Bertilsson S. (2011). Uncoupling of chitinase activity and uptake of hydrolysis products in freshwater bacterioplankton.</w:t>
+      </w:r>
+      <w:r>
+        <w:t xml:space="preserve"> </w:t>
+      </w:r>
+      <w:r>
+        <w:rPr>
+          <w:i/>
+        </w:rPr>
+        <w:t xml:space="preserve">Limnology and Oceanography</w:t>
       </w:r>
       <w:r>
         <w:t xml:space="preserve"> </w:t>
@@ -3378,10 +2749,10 @@
         <w:rPr>
           <w:b/>
         </w:rPr>
-        <w:t xml:space="preserve">265</w:t>
-      </w:r>
-      <w:r>
-        <w:t xml:space="preserve">: 11436–11443.</w:t>
+        <w:t xml:space="preserve">56</w:t>
+      </w:r>
+      <w:r>
+        <w:t xml:space="preserve">: 1179–1188.</w:t>
       </w:r>
     </w:p>
     <w:p>
@@ -3389,16 +2760,31 @@
         <w:pStyle w:val="Bibliography"/>
       </w:pPr>
       <w:r>
-        <w:t xml:space="preserve">Anders S, Pyl PT, Huber W. (2014). HTSeq A Python framework to work with high-throughput sequencing data.</w:t>
-      </w:r>
-      <w:r>
-        <w:t xml:space="preserve"> </w:t>
-      </w:r>
-      <w:r>
-        <w:rPr>
-          <w:i/>
-        </w:rPr>
-        <w:t xml:space="preserve">Bioinformatics</w:t>
+        <w:t xml:space="preserve">Bendall ML, Stevens SLR, Chan L-K, Malfatti S, Schwientek P, Tremblay J</w:t>
+      </w:r>
+      <w:r>
+        <w:t xml:space="preserve"> </w:t>
+      </w:r>
+      <w:r>
+        <w:rPr>
+          <w:i/>
+        </w:rPr>
+        <w:t xml:space="preserve">et al.</w:t>
+      </w:r>
+      <w:r>
+        <w:t xml:space="preserve"> </w:t>
+      </w:r>
+      <w:r>
+        <w:t xml:space="preserve">(2016). Genome-wide selective sweeps and gene-specific sweeps in natural bacterial populations.</w:t>
+      </w:r>
+      <w:r>
+        <w:t xml:space="preserve"> </w:t>
+      </w:r>
+      <w:r>
+        <w:rPr>
+          <w:i/>
+        </w:rPr>
+        <w:t xml:space="preserve">The ISME Journal</w:t>
       </w:r>
       <w:r>
         <w:t xml:space="preserve"> </w:t>
@@ -3407,10 +2793,10 @@
         <w:rPr>
           <w:b/>
         </w:rPr>
-        <w:t xml:space="preserve">31</w:t>
-      </w:r>
-      <w:r>
-        <w:t xml:space="preserve">: 166–169.</w:t>
+        <w:t xml:space="preserve">10</w:t>
+      </w:r>
+      <w:r>
+        <w:t xml:space="preserve">: 1589–1601.</w:t>
       </w:r>
     </w:p>
     <w:p>
@@ -3418,16 +2804,31 @@
         <w:pStyle w:val="Bibliography"/>
       </w:pPr>
       <w:r>
-        <w:t xml:space="preserve">Ashraf M, Foolad MR. (2007). Roles of glycine betaine and proline in improving plant abiotic stress resistance.</w:t>
-      </w:r>
-      <w:r>
-        <w:t xml:space="preserve"> </w:t>
-      </w:r>
-      <w:r>
-        <w:rPr>
-          <w:i/>
-        </w:rPr>
-        <w:t xml:space="preserve">Environmental and Experimental Botany</w:t>
+        <w:t xml:space="preserve">Blaser MJ, Cardon ZG, Cho MK, Dangl JL, Donohue TJ, Green JL</w:t>
+      </w:r>
+      <w:r>
+        <w:t xml:space="preserve"> </w:t>
+      </w:r>
+      <w:r>
+        <w:rPr>
+          <w:i/>
+        </w:rPr>
+        <w:t xml:space="preserve">et al.</w:t>
+      </w:r>
+      <w:r>
+        <w:t xml:space="preserve"> </w:t>
+      </w:r>
+      <w:r>
+        <w:t xml:space="preserve">(2016). Toward a Predictive Understanding of Earth’s Microbiomes to Address 21st Century Challenges.</w:t>
+      </w:r>
+      <w:r>
+        <w:t xml:space="preserve"> </w:t>
+      </w:r>
+      <w:r>
+        <w:rPr>
+          <w:i/>
+        </w:rPr>
+        <w:t xml:space="preserve">mBio</w:t>
       </w:r>
       <w:r>
         <w:t xml:space="preserve"> </w:t>
@@ -3436,10 +2837,10 @@
         <w:rPr>
           <w:b/>
         </w:rPr>
-        <w:t xml:space="preserve">59</w:t>
-      </w:r>
-      <w:r>
-        <w:t xml:space="preserve">: 206–216.</w:t>
+        <w:t xml:space="preserve">7</w:t>
+      </w:r>
+      <w:r>
+        <w:t xml:space="preserve">: e00074–16.</w:t>
       </w:r>
     </w:p>
     <w:p>
@@ -3447,16 +2848,16 @@
         <w:pStyle w:val="Bibliography"/>
       </w:pPr>
       <w:r>
-        <w:t xml:space="preserve">Beier S, Bertilsson S. (2011). Uncoupling of chitinase activity and uptake of hydrolysis products in freshwater bacterioplankton.</w:t>
-      </w:r>
-      <w:r>
-        <w:t xml:space="preserve"> </w:t>
-      </w:r>
-      <w:r>
-        <w:rPr>
-          <w:i/>
-        </w:rPr>
-        <w:t xml:space="preserve">Limnology and Oceanography</w:t>
+        <w:t xml:space="preserve">Borenstein E, Kupiec M, Feldman MW, Ruppin E. (2008). Large-scale reconstruction and phylogenetic analysis of metabolic environments.</w:t>
+      </w:r>
+      <w:r>
+        <w:t xml:space="preserve"> </w:t>
+      </w:r>
+      <w:r>
+        <w:rPr>
+          <w:i/>
+        </w:rPr>
+        <w:t xml:space="preserve">Proceedings of the National Academy of Sciences</w:t>
       </w:r>
       <w:r>
         <w:t xml:space="preserve"> </w:t>
@@ -3465,10 +2866,10 @@
         <w:rPr>
           <w:b/>
         </w:rPr>
-        <w:t xml:space="preserve">56</w:t>
-      </w:r>
-      <w:r>
-        <w:t xml:space="preserve">: 1179–1188.</w:t>
+        <w:t xml:space="preserve">105</w:t>
+      </w:r>
+      <w:r>
+        <w:t xml:space="preserve">: 14482–14487.</w:t>
       </w:r>
     </w:p>
     <w:p>
@@ -3476,22 +2877,400 @@
         <w:pStyle w:val="Bibliography"/>
       </w:pPr>
       <w:r>
-        <w:t xml:space="preserve">Bendall ML, Stevens SLR, Chan L-K, Malfatti S, Schwientek P, Tremblay J</w:t>
-      </w:r>
-      <w:r>
-        <w:t xml:space="preserve"> </w:t>
-      </w:r>
-      <w:r>
-        <w:rPr>
-          <w:i/>
-        </w:rPr>
-        <w:t xml:space="preserve">et al.</w:t>
-      </w:r>
-      <w:r>
-        <w:t xml:space="preserve"> </w:t>
-      </w:r>
-      <w:r>
-        <w:t xml:space="preserve">(2016). Genome-wide selective sweeps and gene-specific sweeps in natural bacterial populations.</w:t>
+        <w:t xml:space="preserve">Brettin T, Davis JJ, Disz T, Edwards RA, Gerdes S, Olsen GJ</w:t>
+      </w:r>
+      <w:r>
+        <w:t xml:space="preserve"> </w:t>
+      </w:r>
+      <w:r>
+        <w:rPr>
+          <w:i/>
+        </w:rPr>
+        <w:t xml:space="preserve">et al.</w:t>
+      </w:r>
+      <w:r>
+        <w:t xml:space="preserve"> </w:t>
+      </w:r>
+      <w:r>
+        <w:t xml:space="preserve">(2015). RASTtk: a modular and extensible implementation of the RAST algorithm for building custom annotation pipelines and annotating batches of genomes.</w:t>
+      </w:r>
+      <w:r>
+        <w:t xml:space="preserve"> </w:t>
+      </w:r>
+      <w:r>
+        <w:rPr>
+          <w:i/>
+        </w:rPr>
+        <w:t xml:space="preserve">Scientific Reports</w:t>
+      </w:r>
+      <w:r>
+        <w:t xml:space="preserve"> </w:t>
+      </w:r>
+      <w:r>
+        <w:rPr>
+          <w:b/>
+        </w:rPr>
+        <w:t xml:space="preserve">5</w:t>
+      </w:r>
+      <w:r>
+        <w:t xml:space="preserve">: 8365.</w:t>
+      </w:r>
+    </w:p>
+    <w:p>
+      <w:pPr>
+        <w:pStyle w:val="Bibliography"/>
+      </w:pPr>
+      <w:r>
+        <w:t xml:space="preserve">Buck U, Grossart H-P, Amann RI, Pernthaler J. (2009). Substrate incorporation patterns of bacterioplankton populations in stratified and mixed waters of a humic lake.</w:t>
+      </w:r>
+      <w:r>
+        <w:t xml:space="preserve"> </w:t>
+      </w:r>
+      <w:r>
+        <w:rPr>
+          <w:i/>
+        </w:rPr>
+        <w:t xml:space="preserve">Environmental Microbiology</w:t>
+      </w:r>
+      <w:r>
+        <w:t xml:space="preserve"> </w:t>
+      </w:r>
+      <w:r>
+        <w:rPr>
+          <w:b/>
+        </w:rPr>
+        <w:t xml:space="preserve">11</w:t>
+      </w:r>
+      <w:r>
+        <w:t xml:space="preserve">: 1854–1865.</w:t>
+      </w:r>
+    </w:p>
+    <w:p>
+      <w:pPr>
+        <w:pStyle w:val="Bibliography"/>
+      </w:pPr>
+      <w:r>
+        <w:t xml:space="preserve">Darling AE, Jospin G, Lowe E, Matsen FA, Bik HM, Eisen JA. (2014). PhyloSift: phylogenetic analysis of genomes and metagenomes.</w:t>
+      </w:r>
+      <w:r>
+        <w:t xml:space="preserve"> </w:t>
+      </w:r>
+      <w:r>
+        <w:rPr>
+          <w:i/>
+        </w:rPr>
+        <w:t xml:space="preserve">PeerJ</w:t>
+      </w:r>
+      <w:r>
+        <w:t xml:space="preserve"> </w:t>
+      </w:r>
+      <w:r>
+        <w:rPr>
+          <w:b/>
+        </w:rPr>
+        <w:t xml:space="preserve">2</w:t>
+      </w:r>
+      <w:r>
+        <w:t xml:space="preserve">: e243.</w:t>
+      </w:r>
+    </w:p>
+    <w:p>
+      <w:pPr>
+        <w:pStyle w:val="Bibliography"/>
+      </w:pPr>
+      <w:r>
+        <w:t xml:space="preserve">De Wever A, Van Der Gucht K, Muylaert K, Cousin S, Vyverman W. (2008). Clone library analysis reveals an unusual composition and strong habitat partitioning of pelagic bacterial communities in Lake Tanganyika.</w:t>
+      </w:r>
+      <w:r>
+        <w:t xml:space="preserve"> </w:t>
+      </w:r>
+      <w:r>
+        <w:rPr>
+          <w:i/>
+        </w:rPr>
+        <w:t xml:space="preserve">Aquatic Microbial Ecology</w:t>
+      </w:r>
+      <w:r>
+        <w:t xml:space="preserve"> </w:t>
+      </w:r>
+      <w:r>
+        <w:rPr>
+          <w:b/>
+        </w:rPr>
+        <w:t xml:space="preserve">50</w:t>
+      </w:r>
+      <w:r>
+        <w:t xml:space="preserve">: 113–122.</w:t>
+      </w:r>
+    </w:p>
+    <w:p>
+      <w:pPr>
+        <w:pStyle w:val="Bibliography"/>
+      </w:pPr>
+      <w:r>
+        <w:t xml:space="preserve">Eastoe JE. (1955). The amino acid composition of mammalian collagen and gelatin.</w:t>
+      </w:r>
+      <w:r>
+        <w:t xml:space="preserve"> </w:t>
+      </w:r>
+      <w:r>
+        <w:rPr>
+          <w:i/>
+        </w:rPr>
+        <w:t xml:space="preserve">The Biochemical Journal</w:t>
+      </w:r>
+      <w:r>
+        <w:t xml:space="preserve"> </w:t>
+      </w:r>
+      <w:r>
+        <w:rPr>
+          <w:b/>
+        </w:rPr>
+        <w:t xml:space="preserve">61</w:t>
+      </w:r>
+      <w:r>
+        <w:t xml:space="preserve">: 589–600.</w:t>
+      </w:r>
+    </w:p>
+    <w:p>
+      <w:pPr>
+        <w:pStyle w:val="Bibliography"/>
+      </w:pPr>
+      <w:r>
+        <w:t xml:space="preserve">Eckert EM, Baumgartner M, Huber IM, Pernthaler J. (2013). Grazing resistant freshwater bacteria profit from chitin and cell-wall-derived organic carbon.</w:t>
+      </w:r>
+      <w:r>
+        <w:t xml:space="preserve"> </w:t>
+      </w:r>
+      <w:r>
+        <w:rPr>
+          <w:i/>
+        </w:rPr>
+        <w:t xml:space="preserve">Environmental Microbiology</w:t>
+      </w:r>
+      <w:r>
+        <w:t xml:space="preserve"> </w:t>
+      </w:r>
+      <w:r>
+        <w:rPr>
+          <w:b/>
+        </w:rPr>
+        <w:t xml:space="preserve">15</w:t>
+      </w:r>
+      <w:r>
+        <w:t xml:space="preserve">: 2019–2030.</w:t>
+      </w:r>
+    </w:p>
+    <w:p>
+      <w:pPr>
+        <w:pStyle w:val="Bibliography"/>
+      </w:pPr>
+      <w:r>
+        <w:t xml:space="preserve">Eckert EM, Salcher MM, Posch T, Eugster B, Pernthaler J. (2012). Rapid successions affect microbial N-acetyl-glucosamine uptake patterns during a lacustrine spring phytoplankton bloom.</w:t>
+      </w:r>
+      <w:r>
+        <w:t xml:space="preserve"> </w:t>
+      </w:r>
+      <w:r>
+        <w:rPr>
+          <w:i/>
+        </w:rPr>
+        <w:t xml:space="preserve">Environmental Microbiology</w:t>
+      </w:r>
+      <w:r>
+        <w:t xml:space="preserve"> </w:t>
+      </w:r>
+      <w:r>
+        <w:rPr>
+          <w:b/>
+        </w:rPr>
+        <w:t xml:space="preserve">14</w:t>
+      </w:r>
+      <w:r>
+        <w:t xml:space="preserve">: 794–806.</w:t>
+      </w:r>
+    </w:p>
+    <w:p>
+      <w:pPr>
+        <w:pStyle w:val="Bibliography"/>
+      </w:pPr>
+      <w:r>
+        <w:t xml:space="preserve">Falkowski PG, Fenchel T, Delong EF. (2008). The microbial engines that drive Earth’s biogeochemical cycles.</w:t>
+      </w:r>
+      <w:r>
+        <w:t xml:space="preserve"> </w:t>
+      </w:r>
+      <w:r>
+        <w:rPr>
+          <w:i/>
+        </w:rPr>
+        <w:t xml:space="preserve">Science</w:t>
+      </w:r>
+      <w:r>
+        <w:t xml:space="preserve"> </w:t>
+      </w:r>
+      <w:r>
+        <w:rPr>
+          <w:b/>
+        </w:rPr>
+        <w:t xml:space="preserve">320</w:t>
+      </w:r>
+      <w:r>
+        <w:t xml:space="preserve">: 1034–1039.</w:t>
+      </w:r>
+    </w:p>
+    <w:p>
+      <w:pPr>
+        <w:pStyle w:val="Bibliography"/>
+      </w:pPr>
+      <w:r>
+        <w:t xml:space="preserve">Feist AM, Herrgård MJ, Thiele I, Reed JL, Palsson BØ. (2009). Reconstruction of biochemical networks in microorganisms.</w:t>
+      </w:r>
+      <w:r>
+        <w:t xml:space="preserve"> </w:t>
+      </w:r>
+      <w:r>
+        <w:rPr>
+          <w:i/>
+        </w:rPr>
+        <w:t xml:space="preserve">Nature Reviews Microbiology</w:t>
+      </w:r>
+      <w:r>
+        <w:t xml:space="preserve"> </w:t>
+      </w:r>
+      <w:r>
+        <w:rPr>
+          <w:b/>
+        </w:rPr>
+        <w:t xml:space="preserve">7</w:t>
+      </w:r>
+      <w:r>
+        <w:t xml:space="preserve">: 129–143.</w:t>
+      </w:r>
+    </w:p>
+    <w:p>
+      <w:pPr>
+        <w:pStyle w:val="Bibliography"/>
+      </w:pPr>
+      <w:r>
+        <w:t xml:space="preserve">Fischer S, Brunk BP, Chen F, Gao X, Harb OS, Iodice JB</w:t>
+      </w:r>
+      <w:r>
+        <w:t xml:space="preserve"> </w:t>
+      </w:r>
+      <w:r>
+        <w:rPr>
+          <w:i/>
+        </w:rPr>
+        <w:t xml:space="preserve">et al.</w:t>
+      </w:r>
+      <w:r>
+        <w:t xml:space="preserve"> </w:t>
+      </w:r>
+      <w:r>
+        <w:t xml:space="preserve">(2011). Using OrthoMCL to assign proteins to OrthoMCL-DB groups or to cluster proteomes into new ortholog groups.</w:t>
+      </w:r>
+      <w:r>
+        <w:t xml:space="preserve"> </w:t>
+      </w:r>
+      <w:r>
+        <w:rPr>
+          <w:i/>
+        </w:rPr>
+        <w:t xml:space="preserve">Current Protocols in Bioinformatics</w:t>
+      </w:r>
+      <w:r>
+        <w:t xml:space="preserve"> </w:t>
+      </w:r>
+      <w:r>
+        <w:rPr>
+          <w:b/>
+        </w:rPr>
+        <w:t xml:space="preserve">Supplement</w:t>
+      </w:r>
+      <w:r>
+        <w:t xml:space="preserve">: 6.12.1.6–12.19.</w:t>
+      </w:r>
+    </w:p>
+    <w:p>
+      <w:pPr>
+        <w:pStyle w:val="Bibliography"/>
+      </w:pPr>
+      <w:r>
+        <w:t xml:space="preserve">Garcia SL. (2016). Mixed cultures as model communities: hunting for ubiquitous microorganisms, their partners, and interactions.</w:t>
+      </w:r>
+      <w:r>
+        <w:t xml:space="preserve"> </w:t>
+      </w:r>
+      <w:r>
+        <w:rPr>
+          <w:i/>
+        </w:rPr>
+        <w:t xml:space="preserve">Aquatic Microbial Ecology</w:t>
+      </w:r>
+      <w:r>
+        <w:t xml:space="preserve"> </w:t>
+      </w:r>
+      <w:r>
+        <w:rPr>
+          <w:b/>
+        </w:rPr>
+        <w:t xml:space="preserve">77</w:t>
+      </w:r>
+      <w:r>
+        <w:t xml:space="preserve">: 79–85.</w:t>
+      </w:r>
+    </w:p>
+    <w:p>
+      <w:pPr>
+        <w:pStyle w:val="Bibliography"/>
+      </w:pPr>
+      <w:r>
+        <w:t xml:space="preserve">Garcia SL, Buck M, McMahon KD, Grossart H-P, Eiler A, Warnecke F. (2015). Auxotrophy and intra-population complementary in the ‘interactome’ of a cultivated freshwater model community.</w:t>
+      </w:r>
+      <w:r>
+        <w:t xml:space="preserve"> </w:t>
+      </w:r>
+      <w:r>
+        <w:rPr>
+          <w:i/>
+        </w:rPr>
+        <w:t xml:space="preserve">Molecular Ecology</w:t>
+      </w:r>
+      <w:r>
+        <w:t xml:space="preserve"> </w:t>
+      </w:r>
+      <w:r>
+        <w:rPr>
+          <w:b/>
+        </w:rPr>
+        <w:t xml:space="preserve">24</w:t>
+      </w:r>
+      <w:r>
+        <w:t xml:space="preserve">: 4449–4459.</w:t>
+      </w:r>
+    </w:p>
+    <w:p>
+      <w:pPr>
+        <w:pStyle w:val="Bibliography"/>
+      </w:pPr>
+      <w:r>
+        <w:t xml:space="preserve">Garcia SL, McMahon KD, Martinez-Garcia M, Srivastava A, Sczyrba A, Stepanauskas R</w:t>
+      </w:r>
+      <w:r>
+        <w:t xml:space="preserve"> </w:t>
+      </w:r>
+      <w:r>
+        <w:rPr>
+          <w:i/>
+        </w:rPr>
+        <w:t xml:space="preserve">et al.</w:t>
+      </w:r>
+      <w:r>
+        <w:t xml:space="preserve"> </w:t>
+      </w:r>
+      <w:r>
+        <w:t xml:space="preserve">(2013). Metabolic potential of a single cell belonging to one of the most abundant lineages in freshwater bacterioplankton.</w:t>
       </w:r>
       <w:r>
         <w:t xml:space="preserve"> </w:t>
@@ -3509,10 +3288,10 @@
         <w:rPr>
           <w:b/>
         </w:rPr>
-        <w:t xml:space="preserve">10</w:t>
-      </w:r>
-      <w:r>
-        <w:t xml:space="preserve">: 1589–1601.</w:t>
+        <w:t xml:space="preserve">7</w:t>
+      </w:r>
+      <w:r>
+        <w:t xml:space="preserve">: 137–147.</w:t>
       </w:r>
     </w:p>
     <w:p>
@@ -3520,545 +3299,6 @@
         <w:pStyle w:val="Bibliography"/>
       </w:pPr>
       <w:r>
-        <w:t xml:space="preserve">Blaser MJ, Cardon ZG, Cho MK, Dangl JL, Donohue TJ, Green JL</w:t>
-      </w:r>
-      <w:r>
-        <w:t xml:space="preserve"> </w:t>
-      </w:r>
-      <w:r>
-        <w:rPr>
-          <w:i/>
-        </w:rPr>
-        <w:t xml:space="preserve">et al.</w:t>
-      </w:r>
-      <w:r>
-        <w:t xml:space="preserve"> </w:t>
-      </w:r>
-      <w:r>
-        <w:t xml:space="preserve">(2016). Toward a Predictive Understanding of Earth’s Microbiomes to Address 21st Century Challenges.</w:t>
-      </w:r>
-      <w:r>
-        <w:t xml:space="preserve"> </w:t>
-      </w:r>
-      <w:r>
-        <w:rPr>
-          <w:i/>
-        </w:rPr>
-        <w:t xml:space="preserve">mBio</w:t>
-      </w:r>
-      <w:r>
-        <w:t xml:space="preserve"> </w:t>
-      </w:r>
-      <w:r>
-        <w:rPr>
-          <w:b/>
-        </w:rPr>
-        <w:t xml:space="preserve">7</w:t>
-      </w:r>
-      <w:r>
-        <w:t xml:space="preserve">: e00074–16.</w:t>
-      </w:r>
-    </w:p>
-    <w:p>
-      <w:pPr>
-        <w:pStyle w:val="Bibliography"/>
-      </w:pPr>
-      <w:r>
-        <w:t xml:space="preserve">Borenstein E, Kupiec M, Feldman MW, Ruppin E. (2008). Large-scale reconstruction and phylogenetic analysis of metabolic environments.</w:t>
-      </w:r>
-      <w:r>
-        <w:t xml:space="preserve"> </w:t>
-      </w:r>
-      <w:r>
-        <w:rPr>
-          <w:i/>
-        </w:rPr>
-        <w:t xml:space="preserve">Proceedings of the National Academy of Sciences</w:t>
-      </w:r>
-      <w:r>
-        <w:t xml:space="preserve"> </w:t>
-      </w:r>
-      <w:r>
-        <w:rPr>
-          <w:b/>
-        </w:rPr>
-        <w:t xml:space="preserve">105</w:t>
-      </w:r>
-      <w:r>
-        <w:t xml:space="preserve">: 14482–14487.</w:t>
-      </w:r>
-    </w:p>
-    <w:p>
-      <w:pPr>
-        <w:pStyle w:val="Bibliography"/>
-      </w:pPr>
-      <w:r>
-        <w:t xml:space="preserve">Brettin T, Davis JJ, Disz T, Edwards RA, Gerdes S, Olsen GJ</w:t>
-      </w:r>
-      <w:r>
-        <w:t xml:space="preserve"> </w:t>
-      </w:r>
-      <w:r>
-        <w:rPr>
-          <w:i/>
-        </w:rPr>
-        <w:t xml:space="preserve">et al.</w:t>
-      </w:r>
-      <w:r>
-        <w:t xml:space="preserve"> </w:t>
-      </w:r>
-      <w:r>
-        <w:t xml:space="preserve">(2015). RASTtk: a modular and extensible implementation of the RAST algorithm for building custom annotation pipelines and annotating batches of genomes.</w:t>
-      </w:r>
-      <w:r>
-        <w:t xml:space="preserve"> </w:t>
-      </w:r>
-      <w:r>
-        <w:rPr>
-          <w:i/>
-        </w:rPr>
-        <w:t xml:space="preserve">Scientific Reports</w:t>
-      </w:r>
-      <w:r>
-        <w:t xml:space="preserve"> </w:t>
-      </w:r>
-      <w:r>
-        <w:rPr>
-          <w:b/>
-        </w:rPr>
-        <w:t xml:space="preserve">5</w:t>
-      </w:r>
-      <w:r>
-        <w:t xml:space="preserve">: 8365.</w:t>
-      </w:r>
-    </w:p>
-    <w:p>
-      <w:pPr>
-        <w:pStyle w:val="Bibliography"/>
-      </w:pPr>
-      <w:r>
-        <w:t xml:space="preserve">Buck U, Grossart H-P, Amann RI, Pernthaler J. (2009). Substrate incorporation patterns of bacterioplankton populations in stratified and mixed waters of a humic lake.</w:t>
-      </w:r>
-      <w:r>
-        <w:t xml:space="preserve"> </w:t>
-      </w:r>
-      <w:r>
-        <w:rPr>
-          <w:i/>
-        </w:rPr>
-        <w:t xml:space="preserve">Environmental Microbiology</w:t>
-      </w:r>
-      <w:r>
-        <w:t xml:space="preserve"> </w:t>
-      </w:r>
-      <w:r>
-        <w:rPr>
-          <w:b/>
-        </w:rPr>
-        <w:t xml:space="preserve">11</w:t>
-      </w:r>
-      <w:r>
-        <w:t xml:space="preserve">: 1854–1865.</w:t>
-      </w:r>
-    </w:p>
-    <w:p>
-      <w:pPr>
-        <w:pStyle w:val="Bibliography"/>
-      </w:pPr>
-      <w:r>
-        <w:t xml:space="preserve">Caspi R, Altman T, Billington R, Dreher K, Foerster H, Fulcher CA</w:t>
-      </w:r>
-      <w:r>
-        <w:t xml:space="preserve"> </w:t>
-      </w:r>
-      <w:r>
-        <w:rPr>
-          <w:i/>
-        </w:rPr>
-        <w:t xml:space="preserve">et al.</w:t>
-      </w:r>
-      <w:r>
-        <w:t xml:space="preserve"> </w:t>
-      </w:r>
-      <w:r>
-        <w:t xml:space="preserve">(2016). The MetaCyc database of metabolic pathways and enzymes and the BioCyc collection of Pathway/Genome Databases.</w:t>
-      </w:r>
-      <w:r>
-        <w:t xml:space="preserve"> </w:t>
-      </w:r>
-      <w:r>
-        <w:rPr>
-          <w:i/>
-        </w:rPr>
-        <w:t xml:space="preserve">Nucleic Acids Research</w:t>
-      </w:r>
-      <w:r>
-        <w:t xml:space="preserve"> </w:t>
-      </w:r>
-      <w:r>
-        <w:rPr>
-          <w:b/>
-        </w:rPr>
-        <w:t xml:space="preserve">44</w:t>
-      </w:r>
-      <w:r>
-        <w:t xml:space="preserve">: D459—–D471.</w:t>
-      </w:r>
-    </w:p>
-    <w:p>
-      <w:pPr>
-        <w:pStyle w:val="Bibliography"/>
-      </w:pPr>
-      <w:r>
-        <w:t xml:space="preserve">Darling AE, Jospin G, Lowe E, Matsen FA, Bik HM, Eisen JA. (2014). PhyloSift: phylogenetic analysis of genomes and metagenomes.</w:t>
-      </w:r>
-      <w:r>
-        <w:t xml:space="preserve"> </w:t>
-      </w:r>
-      <w:r>
-        <w:rPr>
-          <w:i/>
-        </w:rPr>
-        <w:t xml:space="preserve">PeerJ</w:t>
-      </w:r>
-      <w:r>
-        <w:t xml:space="preserve"> </w:t>
-      </w:r>
-      <w:r>
-        <w:rPr>
-          <w:b/>
-        </w:rPr>
-        <w:t xml:space="preserve">2</w:t>
-      </w:r>
-      <w:r>
-        <w:t xml:space="preserve">: e243.</w:t>
-      </w:r>
-    </w:p>
-    <w:p>
-      <w:pPr>
-        <w:pStyle w:val="Bibliography"/>
-      </w:pPr>
-      <w:r>
-        <w:t xml:space="preserve">De Wever A, Van Der Gucht K, Muylaert K, Cousin S, Vyverman W. (2008). Clone library analysis reveals an unusual composition and strong habitat partitioning of pelagic bacterial communities in Lake Tanganyika.</w:t>
-      </w:r>
-      <w:r>
-        <w:t xml:space="preserve"> </w:t>
-      </w:r>
-      <w:r>
-        <w:rPr>
-          <w:i/>
-        </w:rPr>
-        <w:t xml:space="preserve">Aquatic Microbial Ecology</w:t>
-      </w:r>
-      <w:r>
-        <w:t xml:space="preserve"> </w:t>
-      </w:r>
-      <w:r>
-        <w:rPr>
-          <w:b/>
-        </w:rPr>
-        <w:t xml:space="preserve">50</w:t>
-      </w:r>
-      <w:r>
-        <w:t xml:space="preserve">: 113–122.</w:t>
-      </w:r>
-    </w:p>
-    <w:p>
-      <w:pPr>
-        <w:pStyle w:val="Bibliography"/>
-      </w:pPr>
-      <w:r>
-        <w:t xml:space="preserve">Eastoe JE. (1955). The amino acid composition of mammalian collagen and gelatin.</w:t>
-      </w:r>
-      <w:r>
-        <w:t xml:space="preserve"> </w:t>
-      </w:r>
-      <w:r>
-        <w:rPr>
-          <w:i/>
-        </w:rPr>
-        <w:t xml:space="preserve">The Biochemical Journal</w:t>
-      </w:r>
-      <w:r>
-        <w:t xml:space="preserve"> </w:t>
-      </w:r>
-      <w:r>
-        <w:rPr>
-          <w:b/>
-        </w:rPr>
-        <w:t xml:space="preserve">61</w:t>
-      </w:r>
-      <w:r>
-        <w:t xml:space="preserve">: 589–600.</w:t>
-      </w:r>
-    </w:p>
-    <w:p>
-      <w:pPr>
-        <w:pStyle w:val="Bibliography"/>
-      </w:pPr>
-      <w:r>
-        <w:t xml:space="preserve">Eckert EM, Baumgartner M, Huber IM, Pernthaler J. (2013). Grazing resistant freshwater bacteria profit from chitin and cell-wall-derived organic carbon.</w:t>
-      </w:r>
-      <w:r>
-        <w:t xml:space="preserve"> </w:t>
-      </w:r>
-      <w:r>
-        <w:rPr>
-          <w:i/>
-        </w:rPr>
-        <w:t xml:space="preserve">Environmental Microbiology</w:t>
-      </w:r>
-      <w:r>
-        <w:t xml:space="preserve"> </w:t>
-      </w:r>
-      <w:r>
-        <w:rPr>
-          <w:b/>
-        </w:rPr>
-        <w:t xml:space="preserve">15</w:t>
-      </w:r>
-      <w:r>
-        <w:t xml:space="preserve">: 2019–2030.</w:t>
-      </w:r>
-    </w:p>
-    <w:p>
-      <w:pPr>
-        <w:pStyle w:val="Bibliography"/>
-      </w:pPr>
-      <w:r>
-        <w:t xml:space="preserve">Eckert EM, Salcher MM, Posch T, Eugster B, Pernthaler J. (2012). Rapid successions affect microbial N-acetyl-glucosamine uptake patterns during a lacustrine spring phytoplankton bloom.</w:t>
-      </w:r>
-      <w:r>
-        <w:t xml:space="preserve"> </w:t>
-      </w:r>
-      <w:r>
-        <w:rPr>
-          <w:i/>
-        </w:rPr>
-        <w:t xml:space="preserve">Environmental Microbiology</w:t>
-      </w:r>
-      <w:r>
-        <w:t xml:space="preserve"> </w:t>
-      </w:r>
-      <w:r>
-        <w:rPr>
-          <w:b/>
-        </w:rPr>
-        <w:t xml:space="preserve">14</w:t>
-      </w:r>
-      <w:r>
-        <w:t xml:space="preserve">: 794–806.</w:t>
-      </w:r>
-    </w:p>
-    <w:p>
-      <w:pPr>
-        <w:pStyle w:val="Bibliography"/>
-      </w:pPr>
-      <w:r>
-        <w:t xml:space="preserve">Falkowski PG, Fenchel T, Delong EF. (2008). The microbial engines that drive Earth’s biogeochemical cycles.</w:t>
-      </w:r>
-      <w:r>
-        <w:t xml:space="preserve"> </w:t>
-      </w:r>
-      <w:r>
-        <w:rPr>
-          <w:i/>
-        </w:rPr>
-        <w:t xml:space="preserve">Science</w:t>
-      </w:r>
-      <w:r>
-        <w:t xml:space="preserve"> </w:t>
-      </w:r>
-      <w:r>
-        <w:rPr>
-          <w:b/>
-        </w:rPr>
-        <w:t xml:space="preserve">320</w:t>
-      </w:r>
-      <w:r>
-        <w:t xml:space="preserve">: 1034–1039.</w:t>
-      </w:r>
-    </w:p>
-    <w:p>
-      <w:pPr>
-        <w:pStyle w:val="Bibliography"/>
-      </w:pPr>
-      <w:r>
-        <w:t xml:space="preserve">Feist AM, Herrgård MJ, Thiele I, Reed JL, Palsson BØ. (2009). Reconstruction of biochemical networks in microorganisms.</w:t>
-      </w:r>
-      <w:r>
-        <w:t xml:space="preserve"> </w:t>
-      </w:r>
-      <w:r>
-        <w:rPr>
-          <w:i/>
-        </w:rPr>
-        <w:t xml:space="preserve">Nature Reviews Microbiology</w:t>
-      </w:r>
-      <w:r>
-        <w:t xml:space="preserve"> </w:t>
-      </w:r>
-      <w:r>
-        <w:rPr>
-          <w:b/>
-        </w:rPr>
-        <w:t xml:space="preserve">7</w:t>
-      </w:r>
-      <w:r>
-        <w:t xml:space="preserve">: 129–143.</w:t>
-      </w:r>
-    </w:p>
-    <w:p>
-      <w:pPr>
-        <w:pStyle w:val="Bibliography"/>
-      </w:pPr>
-      <w:r>
-        <w:t xml:space="preserve">Fischer S, Brunk BP, Chen F, Gao X, Harb OS, Iodice JB</w:t>
-      </w:r>
-      <w:r>
-        <w:t xml:space="preserve"> </w:t>
-      </w:r>
-      <w:r>
-        <w:rPr>
-          <w:i/>
-        </w:rPr>
-        <w:t xml:space="preserve">et al.</w:t>
-      </w:r>
-      <w:r>
-        <w:t xml:space="preserve"> </w:t>
-      </w:r>
-      <w:r>
-        <w:t xml:space="preserve">(2011). Using OrthoMCL to assign proteins to OrthoMCL-DB groups or to cluster proteomes into new ortholog groups.</w:t>
-      </w:r>
-      <w:r>
-        <w:t xml:space="preserve"> </w:t>
-      </w:r>
-      <w:r>
-        <w:rPr>
-          <w:i/>
-        </w:rPr>
-        <w:t xml:space="preserve">Current Protocols in Bioinformatics</w:t>
-      </w:r>
-      <w:r>
-        <w:t xml:space="preserve"> </w:t>
-      </w:r>
-      <w:r>
-        <w:rPr>
-          <w:b/>
-        </w:rPr>
-        <w:t xml:space="preserve">Supplement</w:t>
-      </w:r>
-      <w:r>
-        <w:t xml:space="preserve">: 6.12.1.6–12.19.</w:t>
-      </w:r>
-    </w:p>
-    <w:p>
-      <w:pPr>
-        <w:pStyle w:val="Bibliography"/>
-      </w:pPr>
-      <w:r>
-        <w:t xml:space="preserve">Garcia SL. (2016). Mixed cultures as model communities: hunting for ubiquitous microorganisms, their partners, and interactions.</w:t>
-      </w:r>
-      <w:r>
-        <w:t xml:space="preserve"> </w:t>
-      </w:r>
-      <w:r>
-        <w:rPr>
-          <w:i/>
-        </w:rPr>
-        <w:t xml:space="preserve">Aquatic Microbial Ecology</w:t>
-      </w:r>
-      <w:r>
-        <w:t xml:space="preserve"> </w:t>
-      </w:r>
-      <w:r>
-        <w:rPr>
-          <w:b/>
-        </w:rPr>
-        <w:t xml:space="preserve">77</w:t>
-      </w:r>
-      <w:r>
-        <w:t xml:space="preserve">: 79–85.</w:t>
-      </w:r>
-    </w:p>
-    <w:p>
-      <w:pPr>
-        <w:pStyle w:val="Bibliography"/>
-      </w:pPr>
-      <w:r>
-        <w:t xml:space="preserve">Garcia SL, Buck M, McMahon KD, Grossart H-P, Eiler A, Warnecke F. (2015). Auxotrophy and intra-population complementary in the ‘interactome’ of a cultivated freshwater model community.</w:t>
-      </w:r>
-      <w:r>
-        <w:t xml:space="preserve"> </w:t>
-      </w:r>
-      <w:r>
-        <w:rPr>
-          <w:i/>
-        </w:rPr>
-        <w:t xml:space="preserve">Molecular Ecology</w:t>
-      </w:r>
-      <w:r>
-        <w:t xml:space="preserve"> </w:t>
-      </w:r>
-      <w:r>
-        <w:rPr>
-          <w:b/>
-        </w:rPr>
-        <w:t xml:space="preserve">24</w:t>
-      </w:r>
-      <w:r>
-        <w:t xml:space="preserve">: 4449–4459.</w:t>
-      </w:r>
-    </w:p>
-    <w:p>
-      <w:pPr>
-        <w:pStyle w:val="Bibliography"/>
-      </w:pPr>
-      <w:r>
-        <w:t xml:space="preserve">Garcia SL, McMahon KD, Martinez-Garcia M, Srivastava A, Sczyrba A, Stepanauskas R</w:t>
-      </w:r>
-      <w:r>
-        <w:t xml:space="preserve"> </w:t>
-      </w:r>
-      <w:r>
-        <w:rPr>
-          <w:i/>
-        </w:rPr>
-        <w:t xml:space="preserve">et al.</w:t>
-      </w:r>
-      <w:r>
-        <w:t xml:space="preserve"> </w:t>
-      </w:r>
-      <w:r>
-        <w:t xml:space="preserve">(2013). Metabolic potential of a single cell belonging to one of the most abundant lineages in freshwater bacterioplankton.</w:t>
-      </w:r>
-      <w:r>
-        <w:t xml:space="preserve"> </w:t>
-      </w:r>
-      <w:r>
-        <w:rPr>
-          <w:i/>
-        </w:rPr>
-        <w:t xml:space="preserve">The ISME Journal</w:t>
-      </w:r>
-      <w:r>
-        <w:t xml:space="preserve"> </w:t>
-      </w:r>
-      <w:r>
-        <w:rPr>
-          <w:b/>
-        </w:rPr>
-        <w:t xml:space="preserve">7</w:t>
-      </w:r>
-      <w:r>
-        <w:t xml:space="preserve">: 137–147.</w:t>
-      </w:r>
-    </w:p>
-    <w:p>
-      <w:pPr>
-        <w:pStyle w:val="Bibliography"/>
-      </w:pPr>
-      <w:r>
         <w:t xml:space="preserve">Garcia SL, Stevens SLR, Crary B, Martinez-Garcia M, Stepanauskas R, Woyke T</w:t>
       </w:r>
       <w:r>
@@ -4091,7 +3331,7 @@
       <w:r>
         <w:t xml:space="preserve"> </w:t>
       </w:r>
-      <w:hyperlink r:id="rId47">
+      <w:hyperlink r:id="rId44">
         <w:r>
           <w:rPr>
             <w:rStyle w:val="Hyperlink"/>
@@ -4283,16 +3523,16 @@
         <w:pStyle w:val="Bibliography"/>
       </w:pPr>
       <w:r>
-        <w:t xml:space="preserve">Higgins CF. (1992). Abc Transporters - From Microorganisms To Man.</w:t>
-      </w:r>
-      <w:r>
-        <w:t xml:space="preserve"> </w:t>
-      </w:r>
-      <w:r>
-        <w:rPr>
-          <w:i/>
-        </w:rPr>
-        <w:t xml:space="preserve">Annual Review of Cell Biology</w:t>
+        <w:t xml:space="preserve">Humbert JF, Dorigo U, Cecchi P, Le Berre B, Debroas D, Bouvy M. (2009). Comparison of the structure and composition of bacterial communities from temperate and tropical freshwater ecosystems.</w:t>
+      </w:r>
+      <w:r>
+        <w:t xml:space="preserve"> </w:t>
+      </w:r>
+      <w:r>
+        <w:rPr>
+          <w:i/>
+        </w:rPr>
+        <w:t xml:space="preserve">Environmental Microbiology</w:t>
       </w:r>
       <w:r>
         <w:t xml:space="preserve"> </w:t>
@@ -4301,10 +3541,315 @@
         <w:rPr>
           <w:b/>
         </w:rPr>
+        <w:t xml:space="preserve">11</w:t>
+      </w:r>
+      <w:r>
+        <w:t xml:space="preserve">: 2339–2350.</w:t>
+      </w:r>
+    </w:p>
+    <w:p>
+      <w:pPr>
+        <w:pStyle w:val="Bibliography"/>
+      </w:pPr>
+      <w:r>
+        <w:t xml:space="preserve">Jeong H, Tombor B, Albert R, Oltvai ZN, Barabási A-L, Database I. (2000). The large-scale organization of metabolic networks.</w:t>
+      </w:r>
+      <w:r>
+        <w:t xml:space="preserve"> </w:t>
+      </w:r>
+      <w:r>
+        <w:rPr>
+          <w:i/>
+        </w:rPr>
+        <w:t xml:space="preserve">Nature</w:t>
+      </w:r>
+      <w:r>
+        <w:t xml:space="preserve"> </w:t>
+      </w:r>
+      <w:r>
+        <w:rPr>
+          <w:b/>
+        </w:rPr>
+        <w:t xml:space="preserve">407</w:t>
+      </w:r>
+      <w:r>
+        <w:t xml:space="preserve">: 651–654.</w:t>
+      </w:r>
+    </w:p>
+    <w:p>
+      <w:pPr>
+        <w:pStyle w:val="Bibliography"/>
+      </w:pPr>
+      <w:r>
+        <w:t xml:space="preserve">Konstantinidis KT, Tiedje JM. (2005). Genomic insights that advance the species definition for prokaryotes.</w:t>
+      </w:r>
+      <w:r>
+        <w:t xml:space="preserve"> </w:t>
+      </w:r>
+      <w:r>
+        <w:rPr>
+          <w:i/>
+        </w:rPr>
+        <w:t xml:space="preserve">Proceedings of the National Academy of Sciences</w:t>
+      </w:r>
+      <w:r>
+        <w:t xml:space="preserve"> </w:t>
+      </w:r>
+      <w:r>
+        <w:rPr>
+          <w:b/>
+        </w:rPr>
+        <w:t xml:space="preserve">102</w:t>
+      </w:r>
+      <w:r>
+        <w:t xml:space="preserve">: 2567–2572.</w:t>
+      </w:r>
+    </w:p>
+    <w:p>
+      <w:pPr>
+        <w:pStyle w:val="Bibliography"/>
+      </w:pPr>
+      <w:r>
+        <w:t xml:space="preserve">Levy R, Borenstein E. (2012). Reverse Ecology: From Systems to Environments and Back. Soyer OS (ed).</w:t>
+      </w:r>
+      <w:r>
+        <w:t xml:space="preserve"> </w:t>
+      </w:r>
+      <w:r>
+        <w:rPr>
+          <w:i/>
+        </w:rPr>
+        <w:t xml:space="preserve">Advances in Experimental Medicine and Biology</w:t>
+      </w:r>
+      <w:r>
+        <w:t xml:space="preserve"> </w:t>
+      </w:r>
+      <w:r>
+        <w:rPr>
+          <w:b/>
+        </w:rPr>
+        <w:t xml:space="preserve">751</w:t>
+      </w:r>
+      <w:r>
+        <w:t xml:space="preserve">: 329–345.</w:t>
+      </w:r>
+    </w:p>
+    <w:p>
+      <w:pPr>
+        <w:pStyle w:val="Bibliography"/>
+      </w:pPr>
+      <w:r>
+        <w:t xml:space="preserve">Li L, Stoeckert CJ, Roos DS. (2003). OrthoMCL: identification of ortholog groups for eukaryotic genomes.</w:t>
+      </w:r>
+      <w:r>
+        <w:t xml:space="preserve"> </w:t>
+      </w:r>
+      <w:r>
+        <w:rPr>
+          <w:i/>
+        </w:rPr>
+        <w:t xml:space="preserve">Genome Research</w:t>
+      </w:r>
+      <w:r>
+        <w:t xml:space="preserve"> </w:t>
+      </w:r>
+      <w:r>
+        <w:rPr>
+          <w:b/>
+        </w:rPr>
+        <w:t xml:space="preserve">13</w:t>
+      </w:r>
+      <w:r>
+        <w:t xml:space="preserve">: 2178–89.</w:t>
+      </w:r>
+    </w:p>
+    <w:p>
+      <w:pPr>
+        <w:pStyle w:val="Bibliography"/>
+      </w:pPr>
+      <w:r>
+        <w:t xml:space="preserve">Martinez-Garcia M, Swan BK, Poulton NJ, Gomez ML, Masland D, Sieracki ME</w:t>
+      </w:r>
+      <w:r>
+        <w:t xml:space="preserve"> </w:t>
+      </w:r>
+      <w:r>
+        <w:rPr>
+          <w:i/>
+        </w:rPr>
+        <w:t xml:space="preserve">et al.</w:t>
+      </w:r>
+      <w:r>
+        <w:t xml:space="preserve"> </w:t>
+      </w:r>
+      <w:r>
+        <w:t xml:space="preserve">(2012). High-throughput single-cell sequencing identifies photoheterotrophs and chemoautotrophs in freshwater bacterioplankton.</w:t>
+      </w:r>
+      <w:r>
+        <w:t xml:space="preserve"> </w:t>
+      </w:r>
+      <w:r>
+        <w:rPr>
+          <w:i/>
+        </w:rPr>
+        <w:t xml:space="preserve">The ISME Journal</w:t>
+      </w:r>
+      <w:r>
+        <w:t xml:space="preserve"> </w:t>
+      </w:r>
+      <w:r>
+        <w:rPr>
+          <w:b/>
+        </w:rPr>
+        <w:t xml:space="preserve">6</w:t>
+      </w:r>
+      <w:r>
+        <w:t xml:space="preserve">: 113–123.</w:t>
+      </w:r>
+    </w:p>
+    <w:p>
+      <w:pPr>
+        <w:pStyle w:val="Bibliography"/>
+      </w:pPr>
+      <w:r>
+        <w:t xml:space="preserve">Mohnen D. (2008). Pectin structure and biosynthesis.</w:t>
+      </w:r>
+      <w:r>
+        <w:t xml:space="preserve"> </w:t>
+      </w:r>
+      <w:r>
+        <w:rPr>
+          <w:i/>
+        </w:rPr>
+        <w:t xml:space="preserve">Current Opinion in Plant Biology</w:t>
+      </w:r>
+      <w:r>
+        <w:t xml:space="preserve"> </w:t>
+      </w:r>
+      <w:r>
+        <w:rPr>
+          <w:b/>
+        </w:rPr>
+        <w:t xml:space="preserve">11</w:t>
+      </w:r>
+      <w:r>
+        <w:t xml:space="preserve">: 266–277.</w:t>
+      </w:r>
+    </w:p>
+    <w:p>
+      <w:pPr>
+        <w:pStyle w:val="Bibliography"/>
+      </w:pPr>
+      <w:r>
+        <w:t xml:space="preserve">Mortazavi A, Williams BA, McCue K, Schaeffer L, Wold B. (2008). Mapping and quantifying mammalian transcriptomes by RNA-Seq.</w:t>
+      </w:r>
+      <w:r>
+        <w:t xml:space="preserve"> </w:t>
+      </w:r>
+      <w:r>
+        <w:rPr>
+          <w:i/>
+        </w:rPr>
+        <w:t xml:space="preserve">Nature Methods</w:t>
+      </w:r>
+      <w:r>
+        <w:t xml:space="preserve"> </w:t>
+      </w:r>
+      <w:r>
+        <w:rPr>
+          <w:b/>
+        </w:rPr>
+        <w:t xml:space="preserve">5</w:t>
+      </w:r>
+      <w:r>
+        <w:t xml:space="preserve">: 621–628.</w:t>
+      </w:r>
+    </w:p>
+    <w:p>
+      <w:pPr>
+        <w:pStyle w:val="Bibliography"/>
+      </w:pPr>
+      <w:r>
+        <w:t xml:space="preserve">Newton RJ, Jones SE, Eiler A, McMahon KD, Bertilsson S. (2011). A guide to the natural history of freshwater lake bacteria.</w:t>
+      </w:r>
+      <w:r>
+        <w:t xml:space="preserve"> </w:t>
+      </w:r>
+      <w:r>
+        <w:rPr>
+          <w:i/>
+        </w:rPr>
+        <w:t xml:space="preserve">Microbiology and Molecular Biology Reviews</w:t>
+      </w:r>
+      <w:r>
+        <w:t xml:space="preserve"> </w:t>
+      </w:r>
+      <w:r>
+        <w:rPr>
+          <w:b/>
+        </w:rPr>
+        <w:t xml:space="preserve">75</w:t>
+      </w:r>
+      <w:r>
+        <w:t xml:space="preserve">: 14–49.</w:t>
+      </w:r>
+    </w:p>
+    <w:p>
+      <w:pPr>
+        <w:pStyle w:val="Bibliography"/>
+      </w:pPr>
+      <w:r>
+        <w:t xml:space="preserve">Newton RJ, Jones SE, Helmus MR, McMahon KD. (2007). Phylogenetic ecology of the freshwater Actinobacteria acI lineage.</w:t>
+      </w:r>
+      <w:r>
+        <w:t xml:space="preserve"> </w:t>
+      </w:r>
+      <w:r>
+        <w:rPr>
+          <w:i/>
+        </w:rPr>
+        <w:t xml:space="preserve">Applied and Environmental Microbiology</w:t>
+      </w:r>
+      <w:r>
+        <w:t xml:space="preserve"> </w:t>
+      </w:r>
+      <w:r>
+        <w:rPr>
+          <w:b/>
+        </w:rPr>
+        <w:t xml:space="preserve">73</w:t>
+      </w:r>
+      <w:r>
+        <w:t xml:space="preserve">: 7169–7176.</w:t>
+      </w:r>
+    </w:p>
+    <w:p>
+      <w:pPr>
+        <w:pStyle w:val="Bibliography"/>
+      </w:pPr>
+      <w:r>
+        <w:t xml:space="preserve">Newton RJ, Kent AD, Triplett EW, McMahon KD. (2006). Microbial community dynamics in a humic lake: differential persistence of common freshwater phylotypes.</w:t>
+      </w:r>
+      <w:r>
+        <w:t xml:space="preserve"> </w:t>
+      </w:r>
+      <w:r>
+        <w:rPr>
+          <w:i/>
+        </w:rPr>
+        <w:t xml:space="preserve">Environmental Microbiology</w:t>
+      </w:r>
+      <w:r>
+        <w:t xml:space="preserve"> </w:t>
+      </w:r>
+      <w:r>
+        <w:rPr>
+          <w:b/>
+        </w:rPr>
         <w:t xml:space="preserve">8</w:t>
       </w:r>
       <w:r>
-        <w:t xml:space="preserve">: 67–113.</w:t>
+        <w:t xml:space="preserve">: 956–970.</w:t>
       </w:r>
     </w:p>
     <w:p>
@@ -4312,7 +3857,80 @@
         <w:pStyle w:val="Bibliography"/>
       </w:pPr>
       <w:r>
-        <w:t xml:space="preserve">Humbert JF, Dorigo U, Cecchi P, Le Berre B, Debroas D, Bouvy M. (2009). Comparison of the structure and composition of bacterial communities from temperate and tropical freshwater ecosystems.</w:t>
+        <w:t xml:space="preserve">Overbeek RA, Olson R, Pusch GD, Olsen GJ, Davis JJ, Disz T</w:t>
+      </w:r>
+      <w:r>
+        <w:t xml:space="preserve"> </w:t>
+      </w:r>
+      <w:r>
+        <w:rPr>
+          <w:i/>
+        </w:rPr>
+        <w:t xml:space="preserve">et al.</w:t>
+      </w:r>
+      <w:r>
+        <w:t xml:space="preserve"> </w:t>
+      </w:r>
+      <w:r>
+        <w:t xml:space="preserve">(2014). The SEED and the Rapid Annotation of microbial genomes using Subsystems Technology (RAST).</w:t>
+      </w:r>
+      <w:r>
+        <w:t xml:space="preserve"> </w:t>
+      </w:r>
+      <w:r>
+        <w:rPr>
+          <w:i/>
+        </w:rPr>
+        <w:t xml:space="preserve">Nucleic Acids Research</w:t>
+      </w:r>
+      <w:r>
+        <w:t xml:space="preserve"> </w:t>
+      </w:r>
+      <w:r>
+        <w:rPr>
+          <w:b/>
+        </w:rPr>
+        <w:t xml:space="preserve">42</w:t>
+      </w:r>
+      <w:r>
+        <w:t xml:space="preserve">: 206–214.</w:t>
+      </w:r>
+    </w:p>
+    <w:p>
+      <w:pPr>
+        <w:pStyle w:val="Bibliography"/>
+      </w:pPr>
+      <w:r>
+        <w:t xml:space="preserve">Parks DH, Imelfort M, Skennerton CT, Hugenholtz P, Tyson GW. (2015). CheckM: assessing the quality of microbial genomes recovered from isolates, single cells, and metagenomes.</w:t>
+      </w:r>
+      <w:r>
+        <w:t xml:space="preserve"> </w:t>
+      </w:r>
+      <w:r>
+        <w:rPr>
+          <w:i/>
+        </w:rPr>
+        <w:t xml:space="preserve">Genome Research</w:t>
+      </w:r>
+      <w:r>
+        <w:t xml:space="preserve"> </w:t>
+      </w:r>
+      <w:r>
+        <w:rPr>
+          <w:b/>
+        </w:rPr>
+        <w:t xml:space="preserve">25</w:t>
+      </w:r>
+      <w:r>
+        <w:t xml:space="preserve">: 1043–1055.</w:t>
+      </w:r>
+    </w:p>
+    <w:p>
+      <w:pPr>
+        <w:pStyle w:val="Bibliography"/>
+      </w:pPr>
+      <w:r>
+        <w:t xml:space="preserve">Pérez MT, Hörtnagl P, Sommaruga R. (2010). Contrasting ability to take up leucine and thymidine among freshwater bacterial groups: Implications for bacterial production measurements.</w:t>
       </w:r>
       <w:r>
         <w:t xml:space="preserve"> </w:t>
@@ -4330,629 +3948,10 @@
         <w:rPr>
           <w:b/>
         </w:rPr>
-        <w:t xml:space="preserve">11</w:t>
-      </w:r>
-      <w:r>
-        <w:t xml:space="preserve">: 2339–2350.</w:t>
-      </w:r>
-    </w:p>
-    <w:p>
-      <w:pPr>
-        <w:pStyle w:val="Bibliography"/>
-      </w:pPr>
-      <w:r>
-        <w:t xml:space="preserve">Jeong H, Tombor B, Albert R, Oltvai ZN, Barabási A-L, Database I. (2000). The large-scale organization of metabolic networks.</w:t>
-      </w:r>
-      <w:r>
-        <w:t xml:space="preserve"> </w:t>
-      </w:r>
-      <w:r>
-        <w:rPr>
-          <w:i/>
-        </w:rPr>
-        <w:t xml:space="preserve">Nature</w:t>
-      </w:r>
-      <w:r>
-        <w:t xml:space="preserve"> </w:t>
-      </w:r>
-      <w:r>
-        <w:rPr>
-          <w:b/>
-        </w:rPr>
-        <w:t xml:space="preserve">407</w:t>
-      </w:r>
-      <w:r>
-        <w:t xml:space="preserve">: 651–654.</w:t>
-      </w:r>
-    </w:p>
-    <w:p>
-      <w:pPr>
-        <w:pStyle w:val="Bibliography"/>
-      </w:pPr>
-      <w:r>
-        <w:t xml:space="preserve">Joshi NA, Fass JN. (2011). Sickle: A sliding-window, adaptive, quality-based trimming tool for FastQ files (Version 1.33).</w:t>
-      </w:r>
-    </w:p>
-    <w:p>
-      <w:pPr>
-        <w:pStyle w:val="Bibliography"/>
-      </w:pPr>
-      <w:r>
-        <w:t xml:space="preserve">Kanehisa M, Furumichi M, Tanabe M, Sato Y, Morishima K. (2017). KEGG: new perspectives on genomes, pathways, diseases and drugs.</w:t>
-      </w:r>
-      <w:r>
-        <w:t xml:space="preserve"> </w:t>
-      </w:r>
-      <w:r>
-        <w:rPr>
-          <w:i/>
-        </w:rPr>
-        <w:t xml:space="preserve">Nucleic Acids Research</w:t>
-      </w:r>
-      <w:r>
-        <w:t xml:space="preserve"> </w:t>
-      </w:r>
-      <w:r>
-        <w:rPr>
-          <w:b/>
-        </w:rPr>
-        <w:t xml:space="preserve">45</w:t>
-      </w:r>
-      <w:r>
-        <w:t xml:space="preserve">: D353–D361.</w:t>
-      </w:r>
-    </w:p>
-    <w:p>
-      <w:pPr>
-        <w:pStyle w:val="Bibliography"/>
-      </w:pPr>
-      <w:r>
-        <w:t xml:space="preserve">Konstantinidis KT, Tiedje JM. (2005). Genomic insights that advance the species definition for prokaryotes.</w:t>
-      </w:r>
-      <w:r>
-        <w:t xml:space="preserve"> </w:t>
-      </w:r>
-      <w:r>
-        <w:rPr>
-          <w:i/>
-        </w:rPr>
-        <w:t xml:space="preserve">Proceedings of the National Academy of Sciences</w:t>
-      </w:r>
-      <w:r>
-        <w:t xml:space="preserve"> </w:t>
-      </w:r>
-      <w:r>
-        <w:rPr>
-          <w:b/>
-        </w:rPr>
-        <w:t xml:space="preserve">102</w:t>
-      </w:r>
-      <w:r>
-        <w:t xml:space="preserve">: 2567–2572.</w:t>
-      </w:r>
-    </w:p>
-    <w:p>
-      <w:pPr>
-        <w:pStyle w:val="Bibliography"/>
-      </w:pPr>
-      <w:r>
-        <w:t xml:space="preserve">Kopylova E, Noe L, Touzet H. (2012). SortMeRNA: fast and accurate filtering of ribosomal RNAs in metatranscriptomic data.</w:t>
-      </w:r>
-      <w:r>
-        <w:t xml:space="preserve"> </w:t>
-      </w:r>
-      <w:r>
-        <w:rPr>
-          <w:i/>
-        </w:rPr>
-        <w:t xml:space="preserve">Bioinformatics</w:t>
-      </w:r>
-      <w:r>
-        <w:t xml:space="preserve"> </w:t>
-      </w:r>
-      <w:r>
-        <w:rPr>
-          <w:b/>
-        </w:rPr>
-        <w:t xml:space="preserve">28</w:t>
-      </w:r>
-      <w:r>
-        <w:t xml:space="preserve">: 3211–3217.</w:t>
-      </w:r>
-    </w:p>
-    <w:p>
-      <w:pPr>
-        <w:pStyle w:val="Bibliography"/>
-      </w:pPr>
-      <w:r>
-        <w:t xml:space="preserve">Levy R, Borenstein E. (2012). Reverse Ecology: From Systems to Environments and Back. Soyer OS (ed).</w:t>
-      </w:r>
-      <w:r>
-        <w:t xml:space="preserve"> </w:t>
-      </w:r>
-      <w:r>
-        <w:rPr>
-          <w:i/>
-        </w:rPr>
-        <w:t xml:space="preserve">Advances in Experimental Medicine and Biology</w:t>
-      </w:r>
-      <w:r>
-        <w:t xml:space="preserve"> </w:t>
-      </w:r>
-      <w:r>
-        <w:rPr>
-          <w:b/>
-        </w:rPr>
-        <w:t xml:space="preserve">751</w:t>
-      </w:r>
-      <w:r>
-        <w:t xml:space="preserve">: 329–345.</w:t>
-      </w:r>
-    </w:p>
-    <w:p>
-      <w:pPr>
-        <w:pStyle w:val="Bibliography"/>
-      </w:pPr>
-      <w:r>
-        <w:t xml:space="preserve">Li L, Stoeckert CJ, Roos DS. (2003). OrthoMCL: identification of ortholog groups for eukaryotic genomes.</w:t>
-      </w:r>
-      <w:r>
-        <w:t xml:space="preserve"> </w:t>
-      </w:r>
-      <w:r>
-        <w:rPr>
-          <w:i/>
-        </w:rPr>
-        <w:t xml:space="preserve">Genome Research</w:t>
-      </w:r>
-      <w:r>
-        <w:t xml:space="preserve"> </w:t>
-      </w:r>
-      <w:r>
-        <w:rPr>
-          <w:b/>
-        </w:rPr>
-        <w:t xml:space="preserve">13</w:t>
-      </w:r>
-      <w:r>
-        <w:t xml:space="preserve">: 2178–89.</w:t>
-      </w:r>
-    </w:p>
-    <w:p>
-      <w:pPr>
-        <w:pStyle w:val="Bibliography"/>
-      </w:pPr>
-      <w:r>
-        <w:t xml:space="preserve">Ma H, Zeng A-P. (2003). Reconstruction of metabolic networks from genome data and analysis of their global structure for various organisms.</w:t>
-      </w:r>
-      <w:r>
-        <w:t xml:space="preserve"> </w:t>
-      </w:r>
-      <w:r>
-        <w:rPr>
-          <w:i/>
-        </w:rPr>
-        <w:t xml:space="preserve">Bioinformatics</w:t>
-      </w:r>
-      <w:r>
-        <w:t xml:space="preserve"> </w:t>
-      </w:r>
-      <w:r>
-        <w:rPr>
-          <w:b/>
-        </w:rPr>
-        <w:t xml:space="preserve">19</w:t>
-      </w:r>
-      <w:r>
-        <w:t xml:space="preserve">: 270–277.</w:t>
-      </w:r>
-    </w:p>
-    <w:p>
-      <w:pPr>
-        <w:pStyle w:val="Bibliography"/>
-      </w:pPr>
-      <w:r>
-        <w:t xml:space="preserve">Magoc T, Salzberg SL. (2011). FLASH: fast length adjustment of short reads to improve genome assemblies.</w:t>
-      </w:r>
-      <w:r>
-        <w:t xml:space="preserve"> </w:t>
-      </w:r>
-      <w:r>
-        <w:rPr>
-          <w:i/>
-        </w:rPr>
-        <w:t xml:space="preserve">Bioinformatics</w:t>
-      </w:r>
-      <w:r>
-        <w:t xml:space="preserve"> </w:t>
-      </w:r>
-      <w:r>
-        <w:rPr>
-          <w:b/>
-        </w:rPr>
-        <w:t xml:space="preserve">27</w:t>
-      </w:r>
-      <w:r>
-        <w:t xml:space="preserve">: 2957–2963.</w:t>
-      </w:r>
-    </w:p>
-    <w:p>
-      <w:pPr>
-        <w:pStyle w:val="Bibliography"/>
-      </w:pPr>
-      <w:r>
-        <w:t xml:space="preserve">Martinez-Garcia M, Swan BK, Poulton NJ, Gomez ML, Masland D, Sieracki ME</w:t>
-      </w:r>
-      <w:r>
-        <w:t xml:space="preserve"> </w:t>
-      </w:r>
-      <w:r>
-        <w:rPr>
-          <w:i/>
-        </w:rPr>
-        <w:t xml:space="preserve">et al.</w:t>
-      </w:r>
-      <w:r>
-        <w:t xml:space="preserve"> </w:t>
-      </w:r>
-      <w:r>
-        <w:t xml:space="preserve">(2012). High-throughput single-cell sequencing identifies photoheterotrophs and chemoautotrophs in freshwater bacterioplankton.</w:t>
-      </w:r>
-      <w:r>
-        <w:t xml:space="preserve"> </w:t>
-      </w:r>
-      <w:r>
-        <w:rPr>
-          <w:i/>
-        </w:rPr>
-        <w:t xml:space="preserve">The ISME Journal</w:t>
-      </w:r>
-      <w:r>
-        <w:t xml:space="preserve"> </w:t>
-      </w:r>
-      <w:r>
-        <w:rPr>
-          <w:b/>
-        </w:rPr>
-        <w:t xml:space="preserve">6</w:t>
-      </w:r>
-      <w:r>
-        <w:t xml:space="preserve">: 113–123.</w:t>
-      </w:r>
-    </w:p>
-    <w:p>
-      <w:pPr>
-        <w:pStyle w:val="Bibliography"/>
-      </w:pPr>
-      <w:r>
-        <w:t xml:space="preserve">Mohnen D. (2008). Pectin structure and biosynthesis.</w:t>
-      </w:r>
-      <w:r>
-        <w:t xml:space="preserve"> </w:t>
-      </w:r>
-      <w:r>
-        <w:rPr>
-          <w:i/>
-        </w:rPr>
-        <w:t xml:space="preserve">Current Opinion in Plant Biology</w:t>
-      </w:r>
-      <w:r>
-        <w:t xml:space="preserve"> </w:t>
-      </w:r>
-      <w:r>
-        <w:rPr>
-          <w:b/>
-        </w:rPr>
-        <w:t xml:space="preserve">11</w:t>
-      </w:r>
-      <w:r>
-        <w:t xml:space="preserve">: 266–277.</w:t>
-      </w:r>
-    </w:p>
-    <w:p>
-      <w:pPr>
-        <w:pStyle w:val="Bibliography"/>
-      </w:pPr>
-      <w:r>
-        <w:t xml:space="preserve">Mortazavi A, Williams BA, McCue K, Schaeffer L, Wold B. (2008). Mapping and quantifying mammalian transcriptomes by RNA-Seq.</w:t>
-      </w:r>
-      <w:r>
-        <w:t xml:space="preserve"> </w:t>
-      </w:r>
-      <w:r>
-        <w:rPr>
-          <w:i/>
-        </w:rPr>
-        <w:t xml:space="preserve">Nature Methods</w:t>
-      </w:r>
-      <w:r>
-        <w:t xml:space="preserve"> </w:t>
-      </w:r>
-      <w:r>
-        <w:rPr>
-          <w:b/>
-        </w:rPr>
-        <w:t xml:space="preserve">5</w:t>
-      </w:r>
-      <w:r>
-        <w:t xml:space="preserve">: 621–628.</w:t>
-      </w:r>
-    </w:p>
-    <w:p>
-      <w:pPr>
-        <w:pStyle w:val="Bibliography"/>
-      </w:pPr>
-      <w:r>
-        <w:t xml:space="preserve">Nawrocki EP, Burge SW, Bateman A, Daub J, Eberhardt RY, Eddy SR</w:t>
-      </w:r>
-      <w:r>
-        <w:t xml:space="preserve"> </w:t>
-      </w:r>
-      <w:r>
-        <w:rPr>
-          <w:i/>
-        </w:rPr>
-        <w:t xml:space="preserve">et al.</w:t>
-      </w:r>
-      <w:r>
-        <w:t xml:space="preserve"> </w:t>
-      </w:r>
-      <w:r>
-        <w:t xml:space="preserve">(2015). Rfam 12.0: Updates to the RNA families database.</w:t>
-      </w:r>
-      <w:r>
-        <w:t xml:space="preserve"> </w:t>
-      </w:r>
-      <w:r>
-        <w:rPr>
-          <w:i/>
-        </w:rPr>
-        <w:t xml:space="preserve">Nucleic Acids Research</w:t>
-      </w:r>
-      <w:r>
-        <w:t xml:space="preserve"> </w:t>
-      </w:r>
-      <w:r>
-        <w:rPr>
-          <w:b/>
-        </w:rPr>
-        <w:t xml:space="preserve">43</w:t>
-      </w:r>
-      <w:r>
-        <w:t xml:space="preserve">: D130–D137.</w:t>
-      </w:r>
-    </w:p>
-    <w:p>
-      <w:pPr>
-        <w:pStyle w:val="Bibliography"/>
-      </w:pPr>
-      <w:r>
-        <w:t xml:space="preserve">Newton RJ, Jones SE, Eiler A, McMahon KD, Bertilsson S. (2011). A guide to the natural history of freshwater lake bacteria.</w:t>
-      </w:r>
-      <w:r>
-        <w:t xml:space="preserve"> </w:t>
-      </w:r>
-      <w:r>
-        <w:rPr>
-          <w:i/>
-        </w:rPr>
-        <w:t xml:space="preserve">Microbiology and Molecular Biology Reviews</w:t>
-      </w:r>
-      <w:r>
-        <w:t xml:space="preserve"> </w:t>
-      </w:r>
-      <w:r>
-        <w:rPr>
-          <w:b/>
-        </w:rPr>
-        <w:t xml:space="preserve">75</w:t>
-      </w:r>
-      <w:r>
-        <w:t xml:space="preserve">: 14–49.</w:t>
-      </w:r>
-    </w:p>
-    <w:p>
-      <w:pPr>
-        <w:pStyle w:val="Bibliography"/>
-      </w:pPr>
-      <w:r>
-        <w:t xml:space="preserve">Newton RJ, Jones SE, Helmus MR, McMahon KD. (2007). Phylogenetic ecology of the freshwater Actinobacteria acI lineage.</w:t>
-      </w:r>
-      <w:r>
-        <w:t xml:space="preserve"> </w:t>
-      </w:r>
-      <w:r>
-        <w:rPr>
-          <w:i/>
-        </w:rPr>
-        <w:t xml:space="preserve">Applied and Environmental Microbiology</w:t>
-      </w:r>
-      <w:r>
-        <w:t xml:space="preserve"> </w:t>
-      </w:r>
-      <w:r>
-        <w:rPr>
-          <w:b/>
-        </w:rPr>
-        <w:t xml:space="preserve">73</w:t>
-      </w:r>
-      <w:r>
-        <w:t xml:space="preserve">: 7169–7176.</w:t>
-      </w:r>
-    </w:p>
-    <w:p>
-      <w:pPr>
-        <w:pStyle w:val="Bibliography"/>
-      </w:pPr>
-      <w:r>
-        <w:t xml:space="preserve">Newton RJ, Kent AD, Triplett EW, McMahon KD. (2006). Microbial community dynamics in a humic lake: differential persistence of common freshwater phylotypes.</w:t>
-      </w:r>
-      <w:r>
-        <w:t xml:space="preserve"> </w:t>
-      </w:r>
-      <w:r>
-        <w:rPr>
-          <w:i/>
-        </w:rPr>
-        <w:t xml:space="preserve">Environmental Microbiology</w:t>
-      </w:r>
-      <w:r>
-        <w:t xml:space="preserve"> </w:t>
-      </w:r>
-      <w:r>
-        <w:rPr>
-          <w:b/>
-        </w:rPr>
-        <w:t xml:space="preserve">8</w:t>
-      </w:r>
-      <w:r>
-        <w:t xml:space="preserve">: 956–970.</w:t>
-      </w:r>
-    </w:p>
-    <w:p>
-      <w:pPr>
-        <w:pStyle w:val="Bibliography"/>
-      </w:pPr>
-      <w:r>
-        <w:t xml:space="preserve">Overbeek RA, Olson R, Pusch GD, Olsen GJ, Davis JJ, Disz T</w:t>
-      </w:r>
-      <w:r>
-        <w:t xml:space="preserve"> </w:t>
-      </w:r>
-      <w:r>
-        <w:rPr>
-          <w:i/>
-        </w:rPr>
-        <w:t xml:space="preserve">et al.</w:t>
-      </w:r>
-      <w:r>
-        <w:t xml:space="preserve"> </w:t>
-      </w:r>
-      <w:r>
-        <w:t xml:space="preserve">(2014). The SEED and the Rapid Annotation of microbial genomes using Subsystems Technology (RAST).</w:t>
-      </w:r>
-      <w:r>
-        <w:t xml:space="preserve"> </w:t>
-      </w:r>
-      <w:r>
-        <w:rPr>
-          <w:i/>
-        </w:rPr>
-        <w:t xml:space="preserve">Nucleic Acids Research</w:t>
-      </w:r>
-      <w:r>
-        <w:t xml:space="preserve"> </w:t>
-      </w:r>
-      <w:r>
-        <w:rPr>
-          <w:b/>
-        </w:rPr>
-        <w:t xml:space="preserve">42</w:t>
-      </w:r>
-      <w:r>
-        <w:t xml:space="preserve">: 206–214.</w:t>
-      </w:r>
-    </w:p>
-    <w:p>
-      <w:pPr>
-        <w:pStyle w:val="Bibliography"/>
-      </w:pPr>
-      <w:r>
-        <w:t xml:space="preserve">Parks DH, Imelfort M, Skennerton CT, Hugenholtz P, Tyson GW. (2015). CheckM: assessing the quality of microbial genomes recovered from isolates, single cells, and metagenomes.</w:t>
-      </w:r>
-      <w:r>
-        <w:t xml:space="preserve"> </w:t>
-      </w:r>
-      <w:r>
-        <w:rPr>
-          <w:i/>
-        </w:rPr>
-        <w:t xml:space="preserve">Genome Research</w:t>
-      </w:r>
-      <w:r>
-        <w:t xml:space="preserve"> </w:t>
-      </w:r>
-      <w:r>
-        <w:rPr>
-          <w:b/>
-        </w:rPr>
-        <w:t xml:space="preserve">25</w:t>
-      </w:r>
-      <w:r>
-        <w:t xml:space="preserve">: 1043–1055.</w:t>
-      </w:r>
-    </w:p>
-    <w:p>
-      <w:pPr>
-        <w:pStyle w:val="Bibliography"/>
-      </w:pPr>
-      <w:r>
-        <w:t xml:space="preserve">Pérez MT, Hörtnagl P, Sommaruga R. (2010). Contrasting ability to take up leucine and thymidine among freshwater bacterial groups: Implications for bacterial production measurements.</w:t>
-      </w:r>
-      <w:r>
-        <w:t xml:space="preserve"> </w:t>
-      </w:r>
-      <w:r>
-        <w:rPr>
-          <w:i/>
-        </w:rPr>
-        <w:t xml:space="preserve">Environmental Microbiology</w:t>
-      </w:r>
-      <w:r>
-        <w:t xml:space="preserve"> </w:t>
-      </w:r>
-      <w:r>
-        <w:rPr>
-          <w:b/>
-        </w:rPr>
         <w:t xml:space="preserve">12</w:t>
       </w:r>
       <w:r>
         <w:t xml:space="preserve">: 74–82.</w:t>
-      </w:r>
-    </w:p>
-    <w:p>
-      <w:pPr>
-        <w:pStyle w:val="Bibliography"/>
-      </w:pPr>
-      <w:r>
-        <w:t xml:space="preserve">Quast C, Pruesse E, Yilmaz P, Gerken J, Schweer T, Yarza P</w:t>
-      </w:r>
-      <w:r>
-        <w:t xml:space="preserve"> </w:t>
-      </w:r>
-      <w:r>
-        <w:rPr>
-          <w:i/>
-        </w:rPr>
-        <w:t xml:space="preserve">et al.</w:t>
-      </w:r>
-      <w:r>
-        <w:t xml:space="preserve"> </w:t>
-      </w:r>
-      <w:r>
-        <w:t xml:space="preserve">(2013). The SILVA ribosomal RNA gene database project: improved data processing and web-based tools.</w:t>
-      </w:r>
-      <w:r>
-        <w:t xml:space="preserve"> </w:t>
-      </w:r>
-      <w:r>
-        <w:rPr>
-          <w:i/>
-        </w:rPr>
-        <w:t xml:space="preserve">Nucleic Acids Research</w:t>
-      </w:r>
-      <w:r>
-        <w:t xml:space="preserve"> </w:t>
-      </w:r>
-      <w:r>
-        <w:rPr>
-          <w:b/>
-        </w:rPr>
-        <w:t xml:space="preserve">41</w:t>
-      </w:r>
-      <w:r>
-        <w:t xml:space="preserve">: D590–D596.</w:t>
       </w:r>
     </w:p>
     <w:p>
@@ -5741,7 +4740,7 @@
     </w:lvl>
   </w:abstractNum>
   <w:abstractNum w:abstractNumId="990">
-    <w:nsid w:val="d1c1c300"/>
+    <w:nsid w:val="d7ca5755"/>
     <w:multiLevelType w:val="multilevel"/>
     <w:lvl w:ilvl="0">
       <w:numFmt w:val="bullet"/>

--- a/manuscript/Hamilton_acI_2016_MS.docx
+++ b/manuscript/Hamilton_acI_2016_MS.docx
@@ -79,6 +79,12 @@
         <w:t xml:space="preserve"> </w:t>
       </w:r>
       <w:r>
+        <w:t xml:space="preserve">Microbial</w:t>
+      </w:r>
+      <w:r>
+        <w:t xml:space="preserve"> </w:t>
+      </w:r>
+      <w:r>
         <w:t xml:space="preserve">Lineage</w:t>
       </w:r>
     </w:p>
@@ -186,7 +192,7 @@
         <w:t xml:space="preserve"> </w:t>
       </w:r>
       <w:r>
-        <w:t xml:space="preserve">Bertilsson^2,</w:t>
+        <w:t xml:space="preserve">Bertilsson^2,4,</w:t>
       </w:r>
       <w:r>
         <w:t xml:space="preserve"> </w:t>
@@ -204,7 +210,7 @@
         <w:t xml:space="preserve"> </w:t>
       </w:r>
       <w:r>
-        <w:t xml:space="preserve">Malmstrom^4,</w:t>
+        <w:t xml:space="preserve">Malmstrom^5,</w:t>
       </w:r>
       <w:r>
         <w:t xml:space="preserve"> </w:t>
@@ -350,7 +356,52 @@
         <w:t xml:space="preserve"> </w:t>
       </w:r>
       <w:r>
-        <w:t xml:space="preserve">Limnology</w:t>
+        <w:t xml:space="preserve">Uppsala</w:t>
+      </w:r>
+      <w:r>
+        <w:t xml:space="preserve"> </w:t>
+      </w:r>
+      <w:r>
+        <w:t xml:space="preserve">University,</w:t>
+      </w:r>
+      <w:r>
+        <w:t xml:space="preserve"> </w:t>
+      </w:r>
+      <w:r>
+        <w:t xml:space="preserve">Uppsala,</w:t>
+      </w:r>
+      <w:r>
+        <w:t xml:space="preserve"> </w:t>
+      </w:r>
+      <w:r>
+        <w:t xml:space="preserve">Sweden;</w:t>
+      </w:r>
+      <w:r>
+        <w:t xml:space="preserve"> </w:t>
+      </w:r>
+      <w:r>
+        <w:rPr>
+          <w:vertAlign w:val="superscript"/>
+        </w:rPr>
+        <w:t xml:space="preserve">3</w:t>
+      </w:r>
+      <w:r>
+        <w:t xml:space="preserve"> </w:t>
+      </w:r>
+      <w:r>
+        <w:t xml:space="preserve">Department</w:t>
+      </w:r>
+      <w:r>
+        <w:t xml:space="preserve"> </w:t>
+      </w:r>
+      <w:r>
+        <w:t xml:space="preserve">of</w:t>
+      </w:r>
+      <w:r>
+        <w:t xml:space="preserve"> </w:t>
+      </w:r>
+      <w:r>
+        <w:t xml:space="preserve">Civil</w:t>
       </w:r>
       <w:r>
         <w:t xml:space="preserve"> </w:t>
@@ -362,6 +413,63 @@
         <w:t xml:space="preserve"> </w:t>
       </w:r>
       <w:r>
+        <w:t xml:space="preserve">Environmental</w:t>
+      </w:r>
+      <w:r>
+        <w:t xml:space="preserve"> </w:t>
+      </w:r>
+      <w:r>
+        <w:t xml:space="preserve">Engineering,</w:t>
+      </w:r>
+      <w:r>
+        <w:t xml:space="preserve"> </w:t>
+      </w:r>
+      <w:r>
+        <w:t xml:space="preserve">University</w:t>
+      </w:r>
+      <w:r>
+        <w:t xml:space="preserve"> </w:t>
+      </w:r>
+      <w:r>
+        <w:t xml:space="preserve">of</w:t>
+      </w:r>
+      <w:r>
+        <w:t xml:space="preserve"> </w:t>
+      </w:r>
+      <w:r>
+        <w:t xml:space="preserve">Wisconsin-Madison,</w:t>
+      </w:r>
+      <w:r>
+        <w:t xml:space="preserve"> </w:t>
+      </w:r>
+      <w:r>
+        <w:t xml:space="preserve">Madison,</w:t>
+      </w:r>
+      <w:r>
+        <w:t xml:space="preserve"> </w:t>
+      </w:r>
+      <w:r>
+        <w:t xml:space="preserve">WI,</w:t>
+      </w:r>
+      <w:r>
+        <w:t xml:space="preserve"> </w:t>
+      </w:r>
+      <w:r>
+        <w:t xml:space="preserve">USA;</w:t>
+      </w:r>
+      <w:r>
+        <w:t xml:space="preserve"> </w:t>
+      </w:r>
+      <w:r>
+        <w:rPr>
+          <w:vertAlign w:val="superscript"/>
+        </w:rPr>
+        <w:t xml:space="preserve">4</w:t>
+      </w:r>
+      <w:r>
+        <w:t xml:space="preserve"> </w:t>
+      </w:r>
+      <w:r>
         <w:t xml:space="preserve">Science</w:t>
       </w:r>
       <w:r>
@@ -413,88 +521,7 @@
         <w:rPr>
           <w:vertAlign w:val="superscript"/>
         </w:rPr>
-        <w:t xml:space="preserve">3</w:t>
-      </w:r>
-      <w:r>
-        <w:t xml:space="preserve"> </w:t>
-      </w:r>
-      <w:r>
-        <w:t xml:space="preserve">Department</w:t>
-      </w:r>
-      <w:r>
-        <w:t xml:space="preserve"> </w:t>
-      </w:r>
-      <w:r>
-        <w:t xml:space="preserve">of</w:t>
-      </w:r>
-      <w:r>
-        <w:t xml:space="preserve"> </w:t>
-      </w:r>
-      <w:r>
-        <w:t xml:space="preserve">Civil</w:t>
-      </w:r>
-      <w:r>
-        <w:t xml:space="preserve"> </w:t>
-      </w:r>
-      <w:r>
-        <w:t xml:space="preserve">and</w:t>
-      </w:r>
-      <w:r>
-        <w:t xml:space="preserve"> </w:t>
-      </w:r>
-      <w:r>
-        <w:t xml:space="preserve">Environmental</w:t>
-      </w:r>
-      <w:r>
-        <w:t xml:space="preserve"> </w:t>
-      </w:r>
-      <w:r>
-        <w:t xml:space="preserve">Engineering,</w:t>
-      </w:r>
-      <w:r>
-        <w:t xml:space="preserve"> </w:t>
-      </w:r>
-      <w:r>
-        <w:t xml:space="preserve">University</w:t>
-      </w:r>
-      <w:r>
-        <w:t xml:space="preserve"> </w:t>
-      </w:r>
-      <w:r>
-        <w:t xml:space="preserve">of</w:t>
-      </w:r>
-      <w:r>
-        <w:t xml:space="preserve"> </w:t>
-      </w:r>
-      <w:r>
-        <w:t xml:space="preserve">Wisconsin-Madison,</w:t>
-      </w:r>
-      <w:r>
-        <w:t xml:space="preserve"> </w:t>
-      </w:r>
-      <w:r>
-        <w:t xml:space="preserve">Madison,</w:t>
-      </w:r>
-      <w:r>
-        <w:t xml:space="preserve"> </w:t>
-      </w:r>
-      <w:r>
-        <w:t xml:space="preserve">WI,</w:t>
-      </w:r>
-      <w:r>
-        <w:t xml:space="preserve"> </w:t>
-      </w:r>
-      <w:r>
-        <w:t xml:space="preserve">USA;</w:t>
-      </w:r>
-      <w:r>
-        <w:t xml:space="preserve"> </w:t>
-      </w:r>
-      <w:r>
-        <w:rPr>
-          <w:vertAlign w:val="superscript"/>
-        </w:rPr>
-        <w:t xml:space="preserve">4</w:t>
+        <w:t xml:space="preserve">5</w:t>
       </w:r>
       <w:r>
         <w:t xml:space="preserve"> </w:t>
@@ -623,7 +650,7 @@
         <w:pStyle w:val="FirstParagraph"/>
       </w:pPr>
       <w:r>
-        <w:t xml:space="preserve">An explosion in the number of available genome sequences obtained through metagenomics and single-cell genomics has enabled a new view of the diversity of microbial life, yet we know surprisingly little about how microbes interact with each other or their environment. In fact, the majority of microbial species remain uncultivated, with many insights about an organism’s ecological niche arising from metabolic reconstruction of its genome content. In this work, we demonstrate how the</w:t>
+        <w:t xml:space="preserve">An explosion in the number of available genome sequences obtained through metagenomics and single-cell genomics has enabled a new view of the diversity of microbial life, yet we know surprisingly little about how microbes interact with each other or their environment. In fact, the majority of microbial species remain uncultivated, while our perception of their ecological niches is based on reconstruction of their metabolic potential. In this work, we demonstrate how the</w:t>
       </w:r>
       <w:r>
         <w:t xml:space="preserve"> </w:t>
@@ -638,10 +665,28 @@
         <w:t xml:space="preserve">”</w:t>
       </w:r>
       <w:r>
-        <w:t xml:space="preserve"> </w:t>
-      </w:r>
-      <w:r>
-        <w:t xml:space="preserve">enables high-throughput, computational analysis of metabolic reconstructions, while providing new insights into a microbe’s metabolic capabilities, such as nutrient sources and essential metabolites. We apply this framework to members of the ubiquitous freshwater Actinobacterial lineage acI, confirming and extending previous experimental and genomic observations that suggest acI bacteria exhibit a heterotrophic lifestyle reliant on peptides and saccharides. We also present the first metatranscriptomic study of the acI lineage. These results reveal strong expression of transport proteins and the light-harvesting protein actinorhodopsin, suggesting the acI are capable of photoheterotrophy.</w:t>
+        <w:t xml:space="preserve">, which computes the set of compounds that an organism must acquire from its environment</w:t>
+      </w:r>
+      <w:r>
+        <w:t xml:space="preserve"> </w:t>
+      </w:r>
+      <w:r>
+        <w:t xml:space="preserve">(Borenstein</w:t>
+      </w:r>
+      <w:r>
+        <w:t xml:space="preserve"> </w:t>
+      </w:r>
+      <w:r>
+        <w:rPr>
+          <w:i/>
+        </w:rPr>
+        <w:t xml:space="preserve">et al.</w:t>
+      </w:r>
+      <w:r>
+        <w:t xml:space="preserve">, 2008)</w:t>
+      </w:r>
+      <w:r>
+        <w:t xml:space="preserve">, enables high-throughput, computational analysis of metabolic reconstructions, while providing new insights into a microbe’s metabolic capabilities, such as nutrient use and auxotrophies. We apply this framework to members of the ubiquitous freshwater Actinobacterial lineage acI, confirming and extending previous experimental and genomic observations implying that acI bacteria are heterotrophs reliant on peptides and saccharides. We also present the first metatranscriptomic study of the acI lineage, featuring high expression of transport proteins and the light-harvesting protein actinorhodopsin, and confirming predictions of nutrients and essential metabolites while providing additional support to the hypothesis that members of the acI are photoheterotrophs.</w:t>
       </w:r>
     </w:p>
     <w:p>
@@ -659,7 +704,7 @@
         <w:pStyle w:val="FirstParagraph"/>
       </w:pPr>
       <w:r>
-        <w:t xml:space="preserve">Microbial communities support essential ecosystem functions, ranging from nutrient cycling in the environment to influencing human health and disease</w:t>
+        <w:t xml:space="preserve">Natural microbial communities have central roles in the biosphere, ranging from mediators of nutrient cycling to agents of human health and disease</w:t>
       </w:r>
       <w:r>
         <w:t xml:space="preserve"> </w:t>
@@ -692,7 +737,7 @@
         <w:t xml:space="preserve">, 2016)</w:t>
       </w:r>
       <w:r>
-        <w:t xml:space="preserve">. However, the majority of microbial species remain uncultivated, which has posed a significant challenge to understanding their physiology and metabolism. Recent advances in sequencing technology and bioinformatics have made available reference genomes for community members from diverse environments</w:t>
+        <w:t xml:space="preserve">. However, the majority of microbial species remain uncultivated, a feature that poses a significant challenge to our understanding of their physiology and metabolism. Recent advances in sequencing technology and bioinformatics have enabled assembly and analysis of reference genomes for a wide range of hitherto uncultured community members from diverse environments</w:t>
       </w:r>
       <w:r>
         <w:t xml:space="preserve"> </w:t>
@@ -716,7 +761,7 @@
         <w:t xml:space="preserve"> </w:t>
       </w:r>
       <w:r>
-        <w:t xml:space="preserve">that can be used to infer links between an individual microbe’s genome content and its metabolic traits, a concept referred to as</w:t>
+        <w:t xml:space="preserve">that can be explored for inferring links between the genome content of an individual microbe and its metabolic traits, a concept referred to as</w:t>
       </w:r>
       <w:r>
         <w:t xml:space="preserve"> </w:t>
@@ -766,7 +811,7 @@
         <w:t xml:space="preserve">, 2009; Thiele and Palsson, 2010)</w:t>
       </w:r>
       <w:r>
-        <w:t xml:space="preserve">, structured summaries of an organism’s metabolic capabilities as defined by its enzymes and their associated biochemical reactions. These reconstructions can then be analyzed using metabolic network graphs, mathematical objects in which biochemical reactions are represented as connections between substrates and products</w:t>
+        <w:t xml:space="preserve">, which are structured summaries of the metabolic capabilities of an organism as defined by its enzymes and their coupled biochemical reactions. These reconstructions can then be analyzed using metabolic network graphs, mathematical objects in which biochemical reactions are represented as connections between substrates and products</w:t>
       </w:r>
       <w:r>
         <w:t xml:space="preserve"> </w:t>
@@ -775,7 +820,70 @@
         <w:t xml:space="preserve">(Levy and Borenstein, 2012)</w:t>
       </w:r>
       <w:r>
-        <w:t xml:space="preserve">. One such graph-based, reverse ecology approach is the</w:t>
+        <w:t xml:space="preserve">. One such graph-based, reverse ecology approach is to compute an organism’s</w:t>
+      </w:r>
+      <w:r>
+        <w:t xml:space="preserve"> </w:t>
+      </w:r>
+      <w:r>
+        <w:rPr>
+          <w:i/>
+        </w:rPr>
+        <w:t xml:space="preserve">seed set</w:t>
+      </w:r>
+      <w:r>
+        <w:t xml:space="preserve">, the set of compounds that the organism cannot synthesize on its own and must exogenously acquire from its environment</w:t>
+      </w:r>
+      <w:r>
+        <w:t xml:space="preserve"> </w:t>
+      </w:r>
+      <w:r>
+        <w:t xml:space="preserve">(Borenstein</w:t>
+      </w:r>
+      <w:r>
+        <w:t xml:space="preserve"> </w:t>
+      </w:r>
+      <w:r>
+        <w:rPr>
+          <w:i/>
+        </w:rPr>
+        <w:t xml:space="preserve">et al.</w:t>
+      </w:r>
+      <w:r>
+        <w:t xml:space="preserve">, 2008)</w:t>
+      </w:r>
+      <w:r>
+        <w:t xml:space="preserve">. These compounds may represent both</w:t>
+      </w:r>
+      <w:r>
+        <w:t xml:space="preserve"> </w:t>
+      </w:r>
+      <w:r>
+        <w:rPr>
+          <w:i/>
+        </w:rPr>
+        <w:t xml:space="preserve">auxotrophies</w:t>
+      </w:r>
+      <w:r>
+        <w:t xml:space="preserve"> </w:t>
+      </w:r>
+      <w:r>
+        <w:t xml:space="preserve">for essential metabolites for which biosynthetic routes are missing, and</w:t>
+      </w:r>
+      <w:r>
+        <w:t xml:space="preserve"> </w:t>
+      </w:r>
+      <w:r>
+        <w:rPr>
+          <w:i/>
+        </w:rPr>
+        <w:t xml:space="preserve">nutrients</w:t>
+      </w:r>
+      <w:r>
+        <w:t xml:space="preserve"> </w:t>
+      </w:r>
+      <w:r>
+        <w:t xml:space="preserve">for which degradation but not synthesis routes are present in the genome. This</w:t>
       </w:r>
       <w:r>
         <w:t xml:space="preserve"> </w:t>
@@ -790,64 +898,7 @@
         <w:t xml:space="preserve"> </w:t>
       </w:r>
       <w:r>
-        <w:t xml:space="preserve">that computes an organism’s</w:t>
-      </w:r>
-      <w:r>
-        <w:t xml:space="preserve"> </w:t>
-      </w:r>
-      <w:r>
-        <w:rPr>
-          <w:i/>
-        </w:rPr>
-        <w:t xml:space="preserve">seed set</w:t>
-      </w:r>
-      <w:r>
-        <w:t xml:space="preserve">, the set of compounds that the organism cannot synthesize on its own and must exogenously acquire from its environment</w:t>
-      </w:r>
-      <w:r>
-        <w:t xml:space="preserve"> </w:t>
-      </w:r>
-      <w:r>
-        <w:t xml:space="preserve">(Borenstein</w:t>
-      </w:r>
-      <w:r>
-        <w:t xml:space="preserve"> </w:t>
-      </w:r>
-      <w:r>
-        <w:rPr>
-          <w:i/>
-        </w:rPr>
-        <w:t xml:space="preserve">et al.</w:t>
-      </w:r>
-      <w:r>
-        <w:t xml:space="preserve">, 2008)</w:t>
-      </w:r>
-      <w:r>
-        <w:t xml:space="preserve">. As such, these compounds may represent both</w:t>
-      </w:r>
-      <w:r>
-        <w:t xml:space="preserve"> </w:t>
-      </w:r>
-      <w:r>
-        <w:rPr>
-          <w:i/>
-        </w:rPr>
-        <w:t xml:space="preserve">auxotrophies</w:t>
-      </w:r>
-      <w:r>
-        <w:t xml:space="preserve">, essential metabolites for which biosynthetic routes are missing, and</w:t>
-      </w:r>
-      <w:r>
-        <w:t xml:space="preserve"> </w:t>
-      </w:r>
-      <w:r>
-        <w:rPr>
-          <w:i/>
-        </w:rPr>
-        <w:t xml:space="preserve">nutrients</w:t>
-      </w:r>
-      <w:r>
-        <w:t xml:space="preserve">, for which degradation (not synthesis) routes are present in the genome. The seed set framework offers potential advantages over other reconstruction-based approaches, as 1) metabolic network graphs can be rapidly analyzed computationally, 2) a network-centric approach makes no</w:t>
+        <w:t xml:space="preserve">offers potential advantages over other reconstruction-based approaches, as 1) metabolic network graphs can be rapidly analyzed computationally, 2) a network-centric approach makes no</w:t>
       </w:r>
       <w:r>
         <w:t xml:space="preserve"> </w:t>
@@ -870,7 +921,7 @@
         <w:pStyle w:val="BodyText"/>
       </w:pPr>
       <w:r>
-        <w:t xml:space="preserve">Freshwater lakes are ideal systems in which to apply the seed set framework, as long-term monitoring has revealed the ecology of dominant bacterial lineages</w:t>
+        <w:t xml:space="preserve">Freshwater lake microbiomes are ideal systems for applying the seed set framework, as long-term monitoring has revealed the ecology of dominant bacterial lineages</w:t>
       </w:r>
       <w:r>
         <w:t xml:space="preserve"> </w:t>
@@ -891,7 +942,7 @@
         <w:t xml:space="preserve">, 2011)</w:t>
       </w:r>
       <w:r>
-        <w:t xml:space="preserve">, and reference genomes for these lineages are now readily available</w:t>
+        <w:t xml:space="preserve">, and reference genomes for these key lineages are now readily available</w:t>
       </w:r>
       <w:r>
         <w:t xml:space="preserve"> </w:t>
@@ -972,7 +1023,7 @@
         <w:t xml:space="preserve">, 2016)</w:t>
       </w:r>
       <w:r>
-        <w:t xml:space="preserve">. Of the freshwater bacteria, uncultivated Actinobacteria of the acI lineage are among the most abundant</w:t>
+        <w:t xml:space="preserve">. Among the freshwater bacteria, uncultivated Actinobacteria of the acI lineage are among the most abundant</w:t>
       </w:r>
       <w:r>
         <w:t xml:space="preserve"> </w:t>
@@ -1026,7 +1077,7 @@
         <w:t xml:space="preserve">, 2011)</w:t>
       </w:r>
       <w:r>
-        <w:t xml:space="preserve">, and the abundance of these free-living ultramicrobacteria suggests they play a role in nutrient cycling in diverse freshwater systems</w:t>
+        <w:t xml:space="preserve">. The abundance and ubiquitous distribution of these free-living ultramicrobacteria suggests they have central roles in nutrient cycling in diverse freshwater systems</w:t>
       </w:r>
       <w:r>
         <w:t xml:space="preserve"> </w:t>
@@ -1115,7 +1166,7 @@
         <w:pStyle w:val="BodyText"/>
       </w:pPr>
       <w:r>
-        <w:t xml:space="preserve">To identify the nutrient transformations these bacteria may mediate, the metabolism of the acI lineage has been extensively studied in a community context using both DNA sequencing and single-cell targeted experiments. Studies using fluorescent</w:t>
+        <w:t xml:space="preserve">To identify the metabolic processes that these bacteria mediate, the metabolism of the acI lineage has been the focus of a number of recent studies. Surveys using fluorescent</w:t>
       </w:r>
       <w:r>
         <w:t xml:space="preserve"> </w:t>
@@ -1259,7 +1310,7 @@
         <w:t xml:space="preserve">, 2009)</w:t>
       </w:r>
       <w:r>
-        <w:t xml:space="preserve">. Furthermore, metabolic reconstructions of single-cell genomes (SAGs) and metagenome-assembled genomes (MAGs) have been used to propose additional substrate uptake capabilities for members of clades acI-A and acI-B. These studies indicate members of these clades are capable of consuming a wide array of N-containing compounds, including ammonium, branched-chain amino acids, polyamines, di- and oligo-peptides, and cyanophycin</w:t>
+        <w:t xml:space="preserve">. Furthermore, metabolic reconstructions of single-cell genomes (SAGs) and metagenome-assembled genomes (MAGs) have further expanded the view of substrate uptake capabilities for members of clades acI-A and acI-B. These studies indicate members of these clades are capable of consuming a wide array of N-containing compounds, including ammonium, branched-chain amino acids, polyamines, di- and oligo-peptides, and cyanophycin</w:t>
       </w:r>
       <w:r>
         <w:t xml:space="preserve"> </w:t>
@@ -1292,7 +1343,7 @@
         <w:t xml:space="preserve">, 2015)</w:t>
       </w:r>
       <w:r>
-        <w:t xml:space="preserve">. Members of these two clades are also capable of consuming numerous mono-, poly-, and oligo-saccharides</w:t>
+        <w:t xml:space="preserve">. Members of these two clades also seem to be capable of consuming numerous mono-, poly-, and oligo-saccharides</w:t>
       </w:r>
       <w:r>
         <w:t xml:space="preserve"> </w:t>
@@ -1310,19 +1361,19 @@
         <w:t xml:space="preserve">et al.</w:t>
       </w:r>
       <w:r>
-        <w:t xml:space="preserve">, 2013, 2015, 2015; Ghylin</w:t>
-      </w:r>
-      <w:r>
-        <w:t xml:space="preserve"> </w:t>
-      </w:r>
-      <w:r>
-        <w:rPr>
-          <w:i/>
-        </w:rPr>
-        <w:t xml:space="preserve">et al.</w:t>
-      </w:r>
-      <w:r>
-        <w:t xml:space="preserve">, 2014, 2014)</w:t>
+        <w:t xml:space="preserve">, 2013, 2015; Ghylin</w:t>
+      </w:r>
+      <w:r>
+        <w:t xml:space="preserve"> </w:t>
+      </w:r>
+      <w:r>
+        <w:rPr>
+          <w:i/>
+        </w:rPr>
+        <w:t xml:space="preserve">et al.</w:t>
+      </w:r>
+      <w:r>
+        <w:t xml:space="preserve">, 2014)</w:t>
       </w:r>
       <w:r>
         <w:t xml:space="preserve">. Finally, a recent study of a metagenome-assembled genome from clade acI-B predicted that some members of the clade are unable to synthesize a number of essential vitamins and amino acids</w:t>
@@ -1354,7 +1405,10 @@
         <w:pStyle w:val="BodyText"/>
       </w:pPr>
       <w:r>
-        <w:t xml:space="preserve">In this work, we develop a computational pipeline to automate the calculation of an organism’s substrate utilization capabilities using the seed set framework, thereby facilitating high-throughput analysis of genomic data. We expand existing analyses of the acI lineage by applying the seed set framework to a reference genome collection of 36 freshwater acI genomes covering all three acI clades, including for the first time genomes from clade acI-C. To do so, we developed a Python package to predict seed compounds, using the seed set framework and metabolic network reconstructions generated from KBase</w:t>
+        <w:t xml:space="preserve">In the present study, we present a computational pipeline to automate the calculation of an organism’s substrate utilization capabilities using the seed set framework, thereby facilitating high-throughput analysis of genomic data. To do so, we developed a Python package to predict seed compounds, using metabolic network reconstructions generated from KBase</w:t>
+      </w:r>
+      <w:r>
+        <w:t xml:space="preserve"> </w:t>
       </w:r>
       <w:r>
         <w:t xml:space="preserve">(Arkin</w:t>
@@ -1372,7 +1426,22 @@
         <w:t xml:space="preserve">, 2016)</w:t>
       </w:r>
       <w:r>
-        <w:t xml:space="preserve">. The seed compounds predicted by our analysis are in agreement with previous experimental and genomic observations, confirming the ability of our method to predict an organism’s auxotrophies and nutrient sources. To validate and complement these predictions, we conducted the first metatranscriptomic analysis of gene expression in the acI lineage. Knowledge of seed compounds enhanced interpretation of the metatranscriptome results by facilitating a focused analysis. Additional analysis shows that the acI express a diverse array of transporters that we hypothesize may contribute to their observed dominance in a wide variety of aquatic systems.</w:t>
+        <w:t xml:space="preserve">. We expand existing analyses of the acI lineage by applying the seed set framework to a reference genome collection of 36 freshwater acI genomes covering all three acI clades. The seed compounds predicted by our analysis are in agreement with previous experimental and genomic observations, confirming the ability of our method to predict an organism’s auxotrophies and nutrient sources. To complement these predictions, and to understand which pathways dominate active metabolism of acI in its natural environment, we conducted the first</w:t>
+      </w:r>
+      <w:r>
+        <w:t xml:space="preserve"> </w:t>
+      </w:r>
+      <w:r>
+        <w:rPr>
+          <w:i/>
+        </w:rPr>
+        <w:t xml:space="preserve">in situ</w:t>
+      </w:r>
+      <w:r>
+        <w:t xml:space="preserve"> </w:t>
+      </w:r>
+      <w:r>
+        <w:t xml:space="preserve">metatranscriptomic analysis of gene expression in the acI lineage. Knowledge of seed compounds enhanced interpretation of the metatranscriptome results by facilitating a focused analysis of acI metabolism. Additional analyses show that the acI express a diverse array of transporters that we hypothesize may contribute to their observed dominance and widespread distribution in a variety of aquatic systems.</w:t>
       </w:r>
     </w:p>
     <w:p>
@@ -1472,7 +1541,7 @@
         <w:pStyle w:val="FirstParagraph"/>
       </w:pPr>
       <w:r>
-        <w:t xml:space="preserve">This study used four metatranscriptomes obtained as part of a 24-hour sampling experiment designed to identify diel trends in freshwater microbial communities. Additional information about these samples can be found in the Supplemental Online Material, and all protocols and scripts for sample collection, RNA extraction, sequencing, and bioinformatic analysis can be found on Github (https://github.com/McMahonLab/OMD-TOILv2, DOI:######). Metadata about the four samples used in this study can be found in Table S1, and the raw RNA sequences can be found on the National Center for Biotechnology Information (NCBI) website under BioProject PRJNA362825.</w:t>
+        <w:t xml:space="preserve">This study used four metatranscriptomes obtained as part of a 24-hour sampling experiment designed to identify diel trends in freshwater microbial communities. Additional information about these samples can be found in the Supplemental Online Material. All protocols and scripts for sample collection, RNA extraction, rRNA depletion, sequencing, and bioinformatic analysis can be found on Github (https://github.com/McMahonLab/OMD-TOILv2, DOI:######). Metadata for the four samples used in this study can be found in Table S1, and the raw RNA sequences can be found on the National Center for Biotechnology Information (NCBI) website under BioProject PRJNA362825.</w:t>
       </w:r>
     </w:p>
     <w:p>
@@ -1490,7 +1559,67 @@
         <w:pStyle w:val="FirstParagraph"/>
       </w:pPr>
       <w:r>
-        <w:t xml:space="preserve">Novel acI SAGs were identified and classified to the tribe level using partial 16S rRNA genes and a reference taxonomy for freshwater bacteria, as described in the Supplemental Online Material. Novel Actinobacterial MAGs were identified using taxonomic assignments from a subset of conserved marker genes, as described, as described in the Supplemental Online Material. Phylogenetic analysis of acI SAGs and Actinobacterial MAGs was performed using a concatenated alignment of single-copy marker genes obtained via Phylosift</w:t>
+        <w:t xml:space="preserve">acI SAGs were identified within a previously-published genome collection</w:t>
+      </w:r>
+      <w:r>
+        <w:t xml:space="preserve"> </w:t>
+      </w:r>
+      <w:r>
+        <w:t xml:space="preserve">(Martinez-Garcia</w:t>
+      </w:r>
+      <w:r>
+        <w:t xml:space="preserve"> </w:t>
+      </w:r>
+      <w:r>
+        <w:rPr>
+          <w:i/>
+        </w:rPr>
+        <w:t xml:space="preserve">et al.</w:t>
+      </w:r>
+      <w:r>
+        <w:t xml:space="preserve">, 2012)</w:t>
+      </w:r>
+      <w:r>
+        <w:t xml:space="preserve"> </w:t>
+      </w:r>
+      <w:r>
+        <w:t xml:space="preserve">and classified to the tribe level using partial 16S rRNA genes and a reference taxonomy for freshwater bacteria, as described in the Supplemental Online Material. Actinobacterial MAGs were identified within two metagenomic time-series</w:t>
+      </w:r>
+      <w:r>
+        <w:t xml:space="preserve"> </w:t>
+      </w:r>
+      <w:r>
+        <w:t xml:space="preserve">(Bendall</w:t>
+      </w:r>
+      <w:r>
+        <w:t xml:space="preserve"> </w:t>
+      </w:r>
+      <w:r>
+        <w:rPr>
+          <w:i/>
+        </w:rPr>
+        <w:t xml:space="preserve">et al.</w:t>
+      </w:r>
+      <w:r>
+        <w:t xml:space="preserve">, 2016; Garcia</w:t>
+      </w:r>
+      <w:r>
+        <w:t xml:space="preserve"> </w:t>
+      </w:r>
+      <w:r>
+        <w:rPr>
+          <w:i/>
+        </w:rPr>
+        <w:t xml:space="preserve">et al.</w:t>
+      </w:r>
+      <w:r>
+        <w:t xml:space="preserve">, 2016)</w:t>
+      </w:r>
+      <w:r>
+        <w:t xml:space="preserve"> </w:t>
+      </w:r>
+      <w:r>
+        <w:t xml:space="preserve">using taxonomic assignments from a subset of conserved marker genes, as described in the Supplemental Online Material. Phylogenetic analysis of acI SAGs and Actinobacterial MAGs was performed using a concatenated alignment of single-copy marker genes obtained via Phylosift</w:t>
       </w:r>
       <w:r>
         <w:t xml:space="preserve"> </w:t>
@@ -1588,7 +1717,7 @@
         <w:t xml:space="preserve"> </w:t>
       </w:r>
       <w:r>
-        <w:t xml:space="preserve">method with default options, which uses components of the RAST toolkit</w:t>
+        <w:t xml:space="preserve">method with default options, which uses components of the RAST toolkit for genome annotation</w:t>
       </w:r>
       <w:r>
         <w:t xml:space="preserve"> </w:t>
@@ -1621,10 +1750,7 @@
         <w:t xml:space="preserve">, 2014)</w:t>
       </w:r>
       <w:r>
-        <w:t xml:space="preserve"> </w:t>
-      </w:r>
-      <w:r>
-        <w:t xml:space="preserve">for genome annotation. Metabolic network reconstructions were obtained using the</w:t>
+        <w:t xml:space="preserve">. Metabolic network reconstructions were obtained using the</w:t>
       </w:r>
       <w:r>
         <w:t xml:space="preserve"> </w:t>
@@ -1666,7 +1792,7 @@
         <w:t xml:space="preserve"> </w:t>
       </w:r>
       <w:r>
-        <w:t xml:space="preserve">to build a draft reconstruction. Reconstructions were then pruned and converted to metabolic network graphs (Figure S1 and Supplemental Online Material). Many of the individual acI genomes are incomplete (see Results). Therefore, composite metabolic network graphs were constructed for each clade, to increase the accuracy of seed identification (Figure S2 and Supplemental Online Material).</w:t>
+        <w:t xml:space="preserve">to build a draft metabolic model. These reconstructions were then pruned (currency metabolites and highly-connected compounds) and converted to metabolic network graphs (Figure S1 and Supplemental Online Material). Many of the individual acI genomes are incomplete (see Results). Therefore, composite metabolic network graphs were constructed for each tribe and clade, to increase the accuracy of seed identification by means of a more complete metabolic network (Figure S2 and Supplemental Online Material).</w:t>
       </w:r>
     </w:p>
     <w:p>
@@ -1695,7 +1821,7 @@
         <w:t xml:space="preserve">, 2008)</w:t>
       </w:r>
       <w:r>
-        <w:t xml:space="preserve">. Seed compounds for each composite clade-level metabolic network graph were calculated using a custom implementation of the seed set framework</w:t>
+        <w:t xml:space="preserve">. Seed compounds for each composite metabolic network graph were calculated using a new Python implementation of the seed set framework</w:t>
       </w:r>
       <w:r>
         <w:t xml:space="preserve"> </w:t>
@@ -1727,7 +1853,7 @@
         <w:pStyle w:val="BodyText"/>
       </w:pPr>
       <w:r>
-        <w:t xml:space="preserve">All computational steps were implemented using custom Python scripts, freely available as part of the reverseEcology Python package (https://pypi.python.org/pypi/reverseEcology/, DOI:######).</w:t>
+        <w:t xml:space="preserve">All computational steps were implemented using Python scripts, freely available as part of the reverseEcology Python package developed for this project (https://pypi.python.org/pypi/reverseEcology/, DOI:######).</w:t>
       </w:r>
     </w:p>
     <w:p>
@@ -1745,7 +1871,7 @@
         <w:pStyle w:val="FirstParagraph"/>
       </w:pPr>
       <w:r>
-        <w:t xml:space="preserve">For each genome, we identified all transport reactions present in its metabolic network reconstruction. Gene-protein-reaction associations (GPRs) for these reactions were manually curated to remove unannotated proteins, group genes into operons (if applicable), and to identify missing subunits for multi-subunit transporters. These genes were then mapped to their corresponding COGs, and GPRs were grouped on the basis of their mapped COGs. Finally, the most common annotation for each COG was used to identify likely substrates for each of these groups.</w:t>
+        <w:t xml:space="preserve">For each genome, we identified all transport reactions present in its metabolic network reconstruction. Gene-protein-reaction associations (GPRs) for these reactions were manually curated to remove unannotated proteins, group genes into operons (if applicable), and to identify missing subunits for multi-subunit transporters. These genes were then mapped to their corresponding COGs, and grouped accordingly. Finally, the most common annotation for each COG was used to identify likely substrates for each of these groups.</w:t>
       </w:r>
     </w:p>
     <w:p>
@@ -1808,14 +1934,14 @@
         <w:t xml:space="preserve">, 2011)</w:t>
       </w:r>
       <w:r>
-        <w:t xml:space="preserve">. Annotations were assigned to protein clusters by choosing the most common annotation among all genes assigned to that cluster. Then, trimmed and merged metatranscriptomic reads from each of the four samples were mapped to a single reference fasta file containing all acI genomes using BBMap (https://sourceforge.net/projects/bbmap/) with the</w:t>
-      </w:r>
-      <w:r>
-        <w:t xml:space="preserve"> </w:t>
-      </w:r>
-      <w:r>
-        <w:rPr>
-          <w:rStyle w:val="VerbatimChar"/>
+        <w:t xml:space="preserve">. Annotations were assigned to protein clusters by choosing the most common annotation among all genes assigned to the respective cluster. Trimmed and merged metatranscriptomic reads from each of the four biological samples were then mapped to a single reference fasta file containing all acI genomes using BBMap (https://sourceforge.net/projects/bbmap/) with the</w:t>
+      </w:r>
+      <w:r>
+        <w:t xml:space="preserve"> </w:t>
+      </w:r>
+      <w:r>
+        <w:rPr>
+          <w:i/>
         </w:rPr>
         <w:t xml:space="preserve">ambig=random</w:t>
       </w:r>
@@ -1830,7 +1956,7 @@
       </w:r>
       <w:r>
         <w:rPr>
-          <w:rStyle w:val="VerbatimChar"/>
+          <w:i/>
         </w:rPr>
         <w:t xml:space="preserve">minid=0.95</w:t>
       </w:r>
@@ -1838,7 +1964,7 @@
         <w:t xml:space="preserve"> </w:t>
       </w:r>
       <w:r>
-        <w:t xml:space="preserve">options. The 95% identity cutoff was chosen as this represents a well-established criteria for identifying microbial species using average nucleotide identity (ANI)</w:t>
+        <w:t xml:space="preserve">options. The 95% identity cutoff was chosen as this represents a well-established criterion for identifying microbial species using average nucleotide identity (ANI)</w:t>
       </w:r>
       <w:r>
         <w:t xml:space="preserve"> </w:t>
@@ -1847,7 +1973,22 @@
         <w:t xml:space="preserve">(Konstantinidis and Tiedje, 2005)</w:t>
       </w:r>
       <w:r>
-        <w:t xml:space="preserve">, while competitive mapping using pooled acI genomes as the reference ensures that reads map only to a single genome. These results were then used to compute the expression of each COG in each clade.</w:t>
+        <w:t xml:space="preserve">, while combining the</w:t>
+      </w:r>
+      <w:r>
+        <w:t xml:space="preserve"> </w:t>
+      </w:r>
+      <w:r>
+        <w:rPr>
+          <w:i/>
+        </w:rPr>
+        <w:t xml:space="preserve">ambig</w:t>
+      </w:r>
+      <w:r>
+        <w:t xml:space="preserve"> </w:t>
+      </w:r>
+      <w:r>
+        <w:t xml:space="preserve">option with competitive mapping using pooled acI genomes as the reference ensures that reads map only to a single genome. These results were then used to compute the expression of each COG in each clade.</w:t>
       </w:r>
     </w:p>
     <w:p>
@@ -1908,7 +2049,7 @@
         <w:t xml:space="preserve">, 2008)</w:t>
       </w:r>
       <w:r>
-        <w:t xml:space="preserve">, while accounting for different sequencing depths across metatranscriptomes and gene lengths within a COG. RPKM counts were then averaged across the four metatranscriptomes and normalized to the median level of gene expression within that clade.</w:t>
+        <w:t xml:space="preserve">, while also accounting for different gene lengths within a COG and numbers of mapped reads for each genome within a clade. That is, the RPKM value for a single COG represents the sum of RPKM values for each gene within that COG, normalized to the appropriate gene length and total number of mapped reads. RPKM counts were then averaged across the four metatranscriptomes and normalized to the median level of gene expression within that clade.</w:t>
       </w:r>
     </w:p>
     <w:p>
@@ -1954,7 +2095,7 @@
         <w:pStyle w:val="FirstParagraph"/>
       </w:pPr>
       <w:r>
-        <w:t xml:space="preserve">From a reference collection of freshwater bacterial genomes, we identified 17 SAGs and 19 MAGs from members of the acI lineage. A phylogenetic tree of these genomes is shown in Figure 1. Previous phylogenetic analysis using 16S rRNA gene sequences indicates the acI lineage contains three distinct monophyletic clades</w:t>
+        <w:t xml:space="preserve">From a reference collection of freshwater bacterial genomes, we identified 17 SAGs and 19 MAGs from members of the acI lineage. A phylogenetic tree of these genomes is shown in Figure 1. Previous phylogenetic analysis using 16S rRNA gene sequences have revealed that the acI lineage can be grouped into three distinct monophyletic clades</w:t>
       </w:r>
       <w:r>
         <w:t xml:space="preserve"> </w:t>
@@ -1975,7 +2116,7 @@
         <w:t xml:space="preserve">, 2011)</w:t>
       </w:r>
       <w:r>
-        <w:t xml:space="preserve">. The phylogenetic tree built from concatenated marker genes also shows three monophyletic branches, enabling MAGs to be classified as clade acI-A, acI-B based on the taxonomy of SAGs within each branch. Of note, three MAGs formed a monophyletic group separate from clades acI-A and acI-B; we assume these genomes belong to clade acI-C as no other acI clades have been identified to date.</w:t>
+        <w:t xml:space="preserve">. In this study, the phylogenetic tree built from 37 concatenated marker genes also identified three monophyletic branches, enabling MAGs to be classified as clade acI-A or acI-B based on the taxonomy of SAGs within each branch. Note that three MAGs formed a monophyletic group separate from clades acI-A and acI-B; we assume these genomes belong to clade acI-C as no other acI clades have been identified to date.</w:t>
       </w:r>
     </w:p>
     <w:p>
@@ -1993,7 +2134,7 @@
         <w:pStyle w:val="FirstParagraph"/>
       </w:pPr>
       <w:r>
-        <w:t xml:space="preserve">Metabolic network reconstructions created from these genomes will likely be missing reactions, as the underlying genomes are incomplete (Table 1). Previous studies have examined the effect of genome incompleteness on the predicted seed set</w:t>
+        <w:t xml:space="preserve">Metabolic network reconstructions created from acI SAGs and MAGs will likely be missing reactions, as the underlying genomes are incomplete (Table 1). Previous studies have examined the effect of genome incompleteness on the predicted seed set</w:t>
       </w:r>
       <w:r>
         <w:t xml:space="preserve"> </w:t>
@@ -2022,7 +2163,7 @@
         <w:pStyle w:val="BodyText"/>
       </w:pPr>
       <w:r>
-        <w:t xml:space="preserve">Using conserved single-copy marker genes</w:t>
+        <w:t xml:space="preserve">Using 204 conserved single-copy marker genes</w:t>
       </w:r>
       <w:r>
         <w:t xml:space="preserve"> </w:t>
@@ -2043,16 +2184,71 @@
         <w:t xml:space="preserve">, 2015)</w:t>
       </w:r>
       <w:r>
-        <w:t xml:space="preserve">, we estimated the completeness of tribe- and clade-level composite genomes to determine the finest level of taxonomic resolution at which we could confidently compute seed compounds, using genome completeness as a proxy for metabolic reaction network completeness (Figure 2). With the exception of tribe acI-B1, tribe-level composite genomes are estimated to be incomplete (Figure 2A). At the clade level, clades acI-A and acI-B are estimated to be complete, while the acI-C composite genome remains incomplete, as it only contains 75% of the marker genes (Figure 2B). As a result, seed compounds were calculated for composite clade-level genomes, with the understanding that some true seed compounds for the acI-C clade will not be predicted.</w:t>
+        <w:t xml:space="preserve">, we estimated the completeness of tribe- and clade-level composite genomes to determine the finest level of taxonomic resolution at which we could confidently compute seed compounds, using genome completeness as a proxy for metabolic reaction network completeness (Figure 2). Because CheckM relies on lineage-specific marker genes, the completeness of genomes without representation in the CheckM database can be underestimated</w:t>
+      </w:r>
+      <w:r>
+        <w:t xml:space="preserve"> </w:t>
+      </w:r>
+      <w:r>
+        <w:t xml:space="preserve">(Garcia</w:t>
+      </w:r>
+      <w:r>
+        <w:t xml:space="preserve"> </w:t>
+      </w:r>
+      <w:r>
+        <w:rPr>
+          <w:i/>
+        </w:rPr>
+        <w:t xml:space="preserve">et al.</w:t>
+      </w:r>
+      <w:r>
+        <w:t xml:space="preserve">, 2015)</w:t>
+      </w:r>
+      <w:r>
+        <w:t xml:space="preserve">. As a result, we deemed genomes to be complete if they contained 95% of the lineage-specific marker genes. With the exception of tribe acI-B1, tribe-level composite genomes are estimated to be incomplete (Figure 2A). At the clade level, clades acI-A and acI-B are estimated to be complete, while the acI-C composite genome remains incomplete, as it only contains 75% of the 204 marker genes (Figure 2B). As a result, seed compounds were calculated for composite clade-level genomes, with the understanding that some true seed compounds for the acI-C clade will not be predicted.</w:t>
       </w:r>
     </w:p>
     <w:p>
       <w:pPr>
         <w:pStyle w:val="Heading2"/>
       </w:pPr>
-      <w:bookmarkStart w:id="34" w:name="making-sense-of-seed-compounds-via-protein-clustering-and-metatranscriptomic-mapping"/>
+      <w:bookmarkStart w:id="34" w:name="computation-and-evaluation-of-potential-seed-compounds"/>
       <w:bookmarkEnd w:id="34"/>
       <w:r>
+        <w:t xml:space="preserve">Computation and Evaluation of Potential Seed Compounds</w:t>
+      </w:r>
+    </w:p>
+    <w:p>
+      <w:pPr>
+        <w:pStyle w:val="FirstParagraph"/>
+      </w:pPr>
+      <w:r>
+        <w:t xml:space="preserve">Seed compounds were computed for each clade, using the composite metabolic network graph for that clade (Figure 3, and Figures S1 to S3). A total of 125 unique seed compounds were identified across the three clades (Table S2). Additional details are available in the Supplemental Online Material.</w:t>
+      </w:r>
+    </w:p>
+    <w:p>
+      <w:pPr>
+        <w:pStyle w:val="BodyText"/>
+      </w:pPr>
+      <w:r>
+        <w:t xml:space="preserve">Seed compounds were predicted using the results of an automated annotation pipeline, and as such are likely to contain inaccuracies (e.g., due to missing or incorrect annotations). As a result, we screened the set of predicted seed compounds to identify those that represented biologically plausible auxotrophies and nutrients, and manually curated this subset to obtain a final set of auxotrophies and nutrient sources. Compounds involved in fatty acid and phospholipid biosynthesis pathways were removed during curation, as these pathways are often organism-specific and unlikely to be properly annotated by automatic metabolic reconstruction pipelines. Seed compounds related to currency metabolites were also removed, as reactions for the synthesis of these compounds may have been removed during network pruning. Of 125 unique compounds, 39 (31%) passed this screening and were deemed biologically plausible.</w:t>
+      </w:r>
+    </w:p>
+    <w:p>
+      <w:pPr>
+        <w:pStyle w:val="BodyText"/>
+      </w:pPr>
+      <w:r>
+        <w:t xml:space="preserve">The Supplemental Online Material contains a series of brief vignettes explaining why select compounds were discarded based on the afore-mentioned considerations, and provides examples of additional curation efforts applied to biologically plausible compounds. For a plausible auxotrophy, we screened the genomes for the canonical biosynthetic pathway(s) for that compound, and retained those compounds for which the biosynthetic pathway was incomplete. For a plausible nutrient source, we screened the genomes for the canonical degradation pathway(s) for that compound, and retained those compounds for which the degradation pathway was complete. Of the 39 compounds deemed biologically plausible auxotrophies and nutrients, 31 (79%) were retained in the final set of proposed auxotrophies and nutrients. Tables S6 and S7 contain this final set of compounds for clades acI-A, acI-B, and acI-C, and Figure 4 shows the auxotrophies and nutrients these compounds represent.</w:t>
+      </w:r>
+    </w:p>
+    <w:p>
+      <w:pPr>
+        <w:pStyle w:val="Heading2"/>
+      </w:pPr>
+      <w:bookmarkStart w:id="35" w:name="making-sense-of-seed-compounds-via-protein-clustering-and-metatranscriptomic-mapping"/>
+      <w:bookmarkEnd w:id="35"/>
+      <w:r>
         <w:t xml:space="preserve">Making Sense of Seed Compounds via Protein Clustering and Metatranscriptomic Mapping</w:t>
       </w:r>
     </w:p>
@@ -2061,25 +2257,7 @@
         <w:pStyle w:val="FirstParagraph"/>
       </w:pPr>
       <w:r>
-        <w:t xml:space="preserve">In the case of seed compounds which represent nutrient sources, genes associated with the consumption of these compounds should be expressed. However, because seed compounds were computed from each clade’s composite metabolic network graph, genes associated with the consumption of seed compounds may be present in multiple genomes within the clade. To facilitate the linkage of metatranscriptome measurements to seed compounds, we decided to map metatranscriptome samples to the</w:t>
-      </w:r>
-      <w:r>
-        <w:t xml:space="preserve"> </w:t>
-      </w:r>
-      <w:r>
-        <w:t xml:space="preserve">“</w:t>
-      </w:r>
-      <w:r>
-        <w:t xml:space="preserve">pan-genome</w:t>
-      </w:r>
-      <w:r>
-        <w:t xml:space="preserve">”</w:t>
-      </w:r>
-      <w:r>
-        <w:t xml:space="preserve"> </w:t>
-      </w:r>
-      <w:r>
-        <w:t xml:space="preserve">of each clade. To construct the pan-genome, we used OrthoMCL</w:t>
+        <w:t xml:space="preserve">With regards to seed compounds representing nutrient sources, genes associated with the consumption of these compounds should be expressed. However, because seed compounds were computed from each clade’s composite metabolic network graph, genes associated with the consumption of seed compounds may be present in multiple genomes within the clade. To facilitate the linkage of metatranscriptome measurements to seed compounds, we decided to map metatranscriptome samples to clusters of orthologous groups (COGs) within each clade. We used OrthoMCL</w:t>
       </w:r>
       <w:r>
         <w:t xml:space="preserve"> </w:t>
@@ -2103,7 +2281,7 @@
         <w:t xml:space="preserve"> </w:t>
       </w:r>
       <w:r>
-        <w:t xml:space="preserve">to identify clusters of orthologous groups (COGs) in the set of acI genomes, and defined the pan-genome of a clade as the union of all COGs present in at least one genome belonging to that clade. We then used BBMap to map metatranscriptome reads to our reference genome collection, and counted the unique reads which map to each Actinobacterial COG.</w:t>
+        <w:t xml:space="preserve">to identify COGs in the set of acI genomes, and counted each COG as present in a clade if that COG was present in at least one genome belonging to that clade. We then used BBMap to map metatranscriptome reads to our reference genome collection, and counted the unique reads which map to each Actinobacterial COG.</w:t>
       </w:r>
     </w:p>
     <w:p>
@@ -2111,7 +2289,7 @@
         <w:pStyle w:val="BodyText"/>
       </w:pPr>
       <w:r>
-        <w:t xml:space="preserve">Sequencing of cDNA from all four metatranscriptome samples yielded approximately 160 billion paired-end reads. After merging, filtering, and</w:t>
+        <w:t xml:space="preserve">Sequencing of cDNA from all four rRNA-depleted metatranscriptome samples yielded approximately 160 billion paired-end reads. After merging, filtering, and further</w:t>
       </w:r>
       <w:r>
         <w:t xml:space="preserve"> </w:t>
@@ -2126,33 +2304,7 @@
         <w:t xml:space="preserve"> </w:t>
       </w:r>
       <w:r>
-        <w:t xml:space="preserve">rRNA removal, approximately 81 billion, or 51% of the reads remained (Table S1). OrthoMCL identified a total of 5013 protein clusters across the three clades (Table S2). The COGs were unequally distributed across the three clades, with clade acI-A genomes containing 3175 COGs (63%), clade acI-B genomes containing 3459 COGs (69%), and clade acI-C genomes containing 1365 COGs (27%). After mapping the metatranscriptomes to our acI genomes (Table S3), we identified 650 COGs expressed in clade acI-A, 785 in clade acI-B, and 849 in clade acI-C (Table S4). Among expressed genes, the median log2 average RPKM value was 10.3 in clade acI-A, 10.2 in clade acI-B, and 9.0 in clade acI-C.</w:t>
-      </w:r>
-    </w:p>
-    <w:p>
-      <w:pPr>
-        <w:pStyle w:val="Heading2"/>
-      </w:pPr>
-      <w:bookmarkStart w:id="35" w:name="computation-and-evaluation-of-potential-seed-compounds"/>
-      <w:bookmarkEnd w:id="35"/>
-      <w:r>
-        <w:t xml:space="preserve">Computation and Evaluation of Potential Seed Compounds</w:t>
-      </w:r>
-    </w:p>
-    <w:p>
-      <w:pPr>
-        <w:pStyle w:val="FirstParagraph"/>
-      </w:pPr>
-      <w:r>
-        <w:t xml:space="preserve">Seed compounds were computed for each clade, using the composite metabolic network graph for that clade (Figure 3, and Figures S1 to S3). A total of 125 unique seed compounds were identified across the three clades (Table S5). Additional details are available in the Supplemental Online Material.</w:t>
-      </w:r>
-    </w:p>
-    <w:p>
-      <w:pPr>
-        <w:pStyle w:val="BodyText"/>
-      </w:pPr>
-      <w:r>
-        <w:t xml:space="preserve">Seed compounds were predicted using the results of an automated annotation pipeline, and as such are likely to contain inaccuracies (e.g., due to missing or incorrect annotations). As a result, we screened the set of predicted seed compounds to identify those that represented biologically plausible auxotrophies and nutrients, and manually curated this subset to obtain a final set of auxotrophies and nutrient sources. The Supplemental Online Material contains a series of brief vignettes explaining why select compounds were retained or discarded based on their biological (im)plausibility, and provides examples of manual curation efforts applied to biologically plausible compounds. For a plausible auxotrophy, we screened the genomes for the canonical biosynthetic pathway(s) for that compound, and retained those compounds for which the biosynthetic pathway was incomplete. For a plausible nutrient source, we screened the genomes for the canonical degradation pathway(s) for that compound, and retained those compounds for which the degradation pathway was complete. Tables S6 and S7 contain the final set of proposed auxotrophies and nutrients, respectively, for clades acI-A, acI-B, and acI-C.</w:t>
+        <w:t xml:space="preserve">rRNA removal, approximately 81 billion, or 51% of the reads remained (Table S1). OrthoMCL identified a total of 5013 protein clusters across the three clades (Table S3). The COGs were unequally distributed across the three clades, with clade acI-A genomes containing 3175 COGs (63%), clade acI-B genomes containing 3459 COGs (69%), and clade acI-C genomes containing 1365 COGs (27%). After mapping the metatranscriptomes to our acI genomes (Table S4), we identified 650 COGs expressed in clade acI-A, 785 in clade acI-B, and 849 in clade acI-C (Table S5). Among expressed genes, the median log2 average RPKM value was 10.3 in clade acI-A, 10.2 in clade acI-B, and 9.0 in clade acI-C. Thus, despite differential abundance of each clade within the lake, median gene expression within each clade was similar.</w:t>
       </w:r>
     </w:p>
     <w:p>
@@ -2170,7 +2322,7 @@
         <w:pStyle w:val="FirstParagraph"/>
       </w:pPr>
       <w:r>
-        <w:t xml:space="preserve">Seed set analysis yielded seven autotrophies that could be readily mapped to ecophysiological attributes of the acI lineage (Figure 4a). In all three clades, beta-alanine was identified as a seed compound, suggesting an auxotrophy for pantothenic acid (Vitamin B5), a precursor to coenzyme A formed from beta-alanine and pantoate. In bacteria, beta-alanine is typically synthesized via the aspartate decarboxylation, and we were unable to identify a candidate gene for this enzyme (aspartate 1-decarboxylase, E.C. 4.1.1.11) in any acI genome. Pyridoxine 5’-phosphate and 5’-pyridoxamine phosphate (forms of the enzyme cofactor pyridoxal 5’-phosphate, Vitamin B6) were also predicted to be seed compounds, and numerous enzymes in the biosynthesis of these compounds were not found in the genomes.</w:t>
+        <w:t xml:space="preserve">Seed set analysis yielded seven auxotrophies that could be readily mapped to ecophysiological attributes of the acI lineage (Figure 4a). In all three clades, beta-alanine was identified as a seed compound, suggesting an auxotrophy for pantothenic acid (Vitamin B5), a precursor to coenzyme A formed from beta-alanine and pantoate. In bacteria, beta-alanine is typically synthesized via aspartate decarboxylation, and we were unable to identify a candidate gene for this enzyme (aspartate 1-decarboxylase, E.C. 4.1.1.11) in any acI genome. Pyridoxine 5’-phosphate and 5’-pyridoxamine phosphate (forms of the enzyme cofactor pyridoxal 5’-phosphate, Vitamin B6) were also predicted to be seed compounds, and numerous enzymes in the biosynthesis of these compounds were not found in the genomes.</w:t>
       </w:r>
     </w:p>
     <w:p>
@@ -2221,7 +2373,7 @@
         <w:pStyle w:val="BodyText"/>
       </w:pPr>
       <w:r>
-        <w:t xml:space="preserve">Finally, all three clades were predicted to use as nutrients the di-peptides alanine-leucine and glycine-proline and the sugar maltose. Clades acI-A and acI-C were also predicted to consume the polysaccharides stachyose, manninotriose, and cellobiose. In all cases, these compounds were associated with reactions catalyzed by peptidases or glycoside hydrolases (Table S8 and S9). We used these annotations to define nutrient sources, rather than using the predicted seed compounds themselves. Among these nutrient sources were di- and polypeptides, predicted to be released from both cytosolic- and membrane-bound aminopeptidases. As discussed below, we identified a number of transport proteins capable of transporting these released residues. In Lake Mendota, these aminopeptidases were expressed in clades acI-A and acI-B at around 70% of the median gene expression levels, while they were expressed at up to twice the median in clade acI-C (Table S8). This finding agrees with MAR-FISH and CARD-FISH studies that confirm the ability of acI bacteria to consume a variety of amino acids</w:t>
+        <w:t xml:space="preserve">Finally, all three clades were predicted to use di-peptides and the sugar maltose as nutrients. Clades acI-A and acI-C were also predicted to consume the polysaccharides stachyose, manninotriose, and cellobiose. In all cases, these compounds were associated with reactions catalyzed by peptidases or glycoside hydrolases (Table S8 and S9), which may be capable of acting on compounds beyond the predicted seed compounds. Thus, we used these annotations to define nutrient sources, rather than using the predicted seed compounds themselves. Among these nutrient sources were di- and polypeptides, predicted to be released from both cytosolic- and membrane-bound aminopeptidases. As discussed below, we identified a number of transport proteins capable of transporting these released residues. In Lake Mendota, these aminopeptidases were expressed in clades acI-A and acI-B at around 70% of the median gene expression levels, while they were expressed at up to twice the median in clade acI-C (Table S8). These findings agrees with MAR-FISH and CARD-FISH studies that confirm the ability of acI bacteria to consume a variety of amino acids</w:t>
       </w:r>
       <w:r>
         <w:t xml:space="preserve"> </w:t>
@@ -2250,7 +2402,7 @@
         <w:pStyle w:val="BodyText"/>
       </w:pPr>
       <w:r>
-        <w:t xml:space="preserve">All three clades were predicted to encode an alpha-glucosidase, which in Lake Mendota was expressed most strongly in clade acI-C, at approximately 116% of the median (Table S9). Clades acI-A and acI-C also encode a beta-glucosidase, though it was not expressed. Both of these enzymes release glucose monomers, which acI is known to consume</w:t>
+        <w:t xml:space="preserve">All three clades were predicted to encode an alpha-glucosidase, which in Lake Mendota was expressed most strongly in clade acI-C, at approximately 116% of the median (Table S9). Clades acI-A and acI-C also encode a beta-glucosidase, but it was not expressed, at least under prevailing environmental conditions. Both of these enzymes release glucose monomers, which acI is known to consume</w:t>
       </w:r>
       <w:r>
         <w:t xml:space="preserve"> </w:t>
@@ -2283,7 +2435,7 @@
         <w:t xml:space="preserve">, 2013)</w:t>
       </w:r>
       <w:r>
-        <w:t xml:space="preserve">. Furthermore, these two clades encode an alpha-galactosidase and multiple maltodextrin glucosidases (which frees maltose from maltotriose), both of which were only expressed in clade acI-C over our sampling period. The alpha-galactosidase had a log2 average RPKM expression value of 2.5 times the median, while the maltodextrin glucosidases were expressed at approximately 20% of the median (Table S9).</w:t>
+        <w:t xml:space="preserve">. Furthermore, these two clades encode an alpha-galactosidase and multiple maltodextrin glucosidases (which free maltose from maltotriose), but these were only expressed in clade acI-C during our sampling period. The alpha-galactosidase had a log2 average RPKM expression value of 2.5 times the median, while the maltodextrin glucosidases were expressed at approximately 20% of the median (Table S9).</w:t>
       </w:r>
     </w:p>
     <w:p>
@@ -2309,7 +2461,7 @@
         <w:pStyle w:val="BodyText"/>
       </w:pPr>
       <w:r>
-        <w:t xml:space="preserve">All acI clades encode for and expressed a diverse array of transporters (Figure 5, Tables S10 and S11, and the Supplemental Online Material). Consistent with the presence of intra- and extra-cellular peptidases, all clades contain numerous genes for the transport of peptides and amino acids, including multiple oligopeptide and branched-chain amino acid transporters, as well as two distinct transporters for the polyamines spermidine and putrescine. All clades also contain a transporter for ammonium. As averaged over the 24-hour sampling period, the ammonium, branched-chain amino acid, and oligopeptide transporters had expression values above the median, with expression values for the substrate-binding protein ranging from 2 to 325 times the median (Table S10). In contrast, while all clades expressed some genes from the polyamine transporters, only clade acI-B expressed the spermidime/putrescine binding protein, at approximately 75 times the median (Table S10). Additionally, clade acI-A contains a third distinct branched-chain amino acid transporter, composed of COGs not found in clades acI-B or acI-C. This transporter was not as highly expressed as the shared transporters, with the substrate-binding protein not expressed at all (Table S10). Finally, clades acI-A and acI-B also contain a transporter for glycine betaine, which was only expressed in clade acI-A, approximately 35 times the median (Table S10). However, because these observations were made at a single site at a single point in time, we cannot rule out the possibility that the expression of these transporters changes with space and time.</w:t>
+        <w:t xml:space="preserve">All acI clades encode for and expressed a diverse array of transporters (Figure 5, Tables S10 and S11, and the Supplemental Online Material). Consistent with the presence of peptidases, all clades contain numerous genes for the transport of peptides and amino acids, including multiple oligopeptide and branched-chain amino acid transporters, as well as two distinct transporters for the polyamines spermidine and putrescine. All clades also contain a transporter for ammonium. As averaged over the 24-hour sampling period, the ammonium, branched-chain amino acid, and oligopeptide transporters had expression values above the median, with expression values for the substrate-binding protein (of the ATP-binding cassette (ABC) transporters) ranging from 2 to 325 times the median (Table S10). In contrast, while all clades expressed some genes from the polyamine transporters, only clade acI-B expressed the spermidime/putrescine binding protein, at approximately 75 times the median (Table S10). Additionally, clade acI-A contains a third distinct branched-chain amino acid transporter, composed of COGs not found in clades acI-B or acI-C. This transporter was not as highly expressed as the shared transporters, with the substrate-binding protein not expressed at all (Table S10). Finally, clades acI-A and acI-B also contain a transporter for glycine betaine, which was only expressed in clade acI-A, at approximately 35 times the median (Table S10). However, because these observations were made at a single site at a single point in time, we cannot rule out the possibility that the expression of these transporters changes with space and time.</w:t>
       </w:r>
     </w:p>
     <w:p>
@@ -2325,7 +2477,7 @@
         <w:pStyle w:val="BodyText"/>
       </w:pPr>
       <w:r>
-        <w:t xml:space="preserve">The acI lineage also encodes for and expressed a number of transporters that do not have corresponding seed compounds, including a uracil permease, and a xanthine/uracil/thiamine/ascorbate family permease, both of which are expressed at levels ranging from 11 to 127 times the median (Table S10) during the sampling period. Clades acI-A and acI-B also contain a a cytosine/purine/uracil/thiamine/allantoin family permease, though it was only expressed in clade acI-B at the time of sampling (Table S10). In addition, clade acI-A contains but did not express a transporter for cobalamin (Vitamin B12), and both clades acI-A and acI-B contain but did not express transporters for thiamin (Vitamin B1) and biotin (Vitamin B7) (Table S10). Despite predicted auxotrophies for Vitamins B5 and B6, we were unable to find transporters for these two compounds. However, as annotation of transport proteins is an active area of research</w:t>
+        <w:t xml:space="preserve">Representatives from the acI lineage also encode and expressed a number of transporters that do not have corresponding seed compounds, including a uracil permease, and a xanthine/uracil/thiamine/ascorbate family permease, both of which are expressed at levels ranging from 11 to 127 times the median (Table S10) during the sampling period. Clades acI-A and acI-B also contain a cytosine/purine/uracil/thiamine/allantoin family permease, even if it was only expressed in clade acI-B at the time of sampling (Table S10). Though not strictly annotated as such, all three of these transporters may be responsible for the uptake of the seed compound UMP. In addition, clade acI-A contains but did not express a transporter for cobalamin (Vitamin B12), and both clades acI-A and acI-B contain but did not express transporters for thiamin (Vitamin B1) and biotin (Vitamin B7) (Table S10). Despite predicted auxotrophies for Vitamins B5 and B6, we were unable to find transporters for these two compounds. However, as identification and annotation of transport proteins is an active area of research</w:t>
       </w:r>
       <w:r>
         <w:t xml:space="preserve"> </w:t>
@@ -2354,7 +2506,7 @@
         <w:pStyle w:val="BodyText"/>
       </w:pPr>
       <w:r>
-        <w:t xml:space="preserve">Finally, all three clades expressed actinorhodopsin, a light-sensitive opsin protein that functions as an outward proton pump</w:t>
+        <w:t xml:space="preserve">Finally, all three clades expressed actinorhodopsin, a light-sensitive protein that functions as an proton efflux pump</w:t>
       </w:r>
       <w:r>
         <w:t xml:space="preserve"> </w:t>
@@ -2375,7 +2527,7 @@
         <w:t xml:space="preserve">, 2008)</w:t>
       </w:r>
       <w:r>
-        <w:t xml:space="preserve">. In all clades, actinorhodopsin was among the top seven most highly-expressed genes at the time of sampling (Table S4), with expression values in excess of 300 times the median in all three clades (Table S4). Given that many of the transport proteins are ATP-binding cassette (ABC) transporters, we speculate that actinorhodopsin may facilitate maintenance of the proton gradient necessary for ATP synthesis. Coupled with high expression levels of diverse transporters, this result suggests that acI functioned as photoheterotrophs during our sampling period. However, it remains to be seen if this behavior is a general feature of acI ecology or restricted to the specific conditions of our sampling period.</w:t>
+        <w:t xml:space="preserve">. In all clades, actinorhodopsin was among the top seven most highly-expressed genes at the time of sampling (Table S4), with expression values in excess of 300 times the median in all three clades (Table S4). Given that many of the transport proteins are ABC transporters, we speculate that actinorhodopsin may facilitate maintenance of the proton gradient necessary for ATP synthesis. Above-median expression of the ATP synthase genes is consistent with this hypothesis. Coupled with high expression levels of diverse transporters, this result strongly suggests that acI functioned as a photoheterotroph and was actively pumping protons during our sampling period. However, it remains to be seen if this behavior is a general feature of acI ecology or restricted to the specific conditions of the lake and our sampling period.</w:t>
       </w:r>
     </w:p>
     <w:p>
@@ -2393,7 +2545,7 @@
         <w:pStyle w:val="FirstParagraph"/>
       </w:pPr>
       <w:r>
-        <w:t xml:space="preserve">This study introduces the use of high-throughput metabolic network reconstruction and the seed set framework to predict auxotrophies and nutrient sources of uncultivated microorganisms from incomplete genome sequences. By leveraging multiple genomes from related populations, we were able to construct composite genomes for higher taxonomic levels. Obviously this masks differences among populations and individual cells, and may sometimes overestimate the shared gene content of a clade or group. However, it provides a framework that can be used to generate new hypotheses about the substrates used by members of a defined phylogenetic group, even when only draft genomes are available. As metagenomic assembly and binning techniques and single cell based methods improve and complete genomes become available, we anticipate our approach being applied to individual microbial genomes.</w:t>
+        <w:t xml:space="preserve">This study introduces the use of high-throughput metabolic network reconstruction and the seed set framework to predict auxotrophies and nutrient sources of uncultivated microorganisms from incomplete genome sequences. By leveraging multiple genomes from closely related populations, we were able to construct composite genomes for individual acI clades. Obviously this masks differences among tribes as well as smaller populations and individual cells, and may sometimes overestimate the metabolic capabilities of a clade or group. However, it provides a framework that can be used to generate new hypotheses about the substrates used by members of a defined phylogenetic group, provided multiple closely related genomes are available. As metagenomic assembly and binning techniques and single cell sequencing methods improve and complete genomes become available, we anticipate our approach being applied to individual microbial genomes.</w:t>
       </w:r>
     </w:p>
     <w:p>
@@ -2401,7 +2553,7 @@
         <w:pStyle w:val="BodyText"/>
       </w:pPr>
       <w:r>
-        <w:t xml:space="preserve">Our predictions of substrate use capabilities of the acI lineage are largely congruent with previous genome-based studies based on smaller but manually curated genome collections, indicating that the use of automatic metabolic network reconstructions yields similar predictions to manual metabolic reconstruction efforts. In particular, this study predicts that the consumption of N-rich compounds is a universal feature of the acI lineage, with all three clades predicted to consume ammonium, branched-chain amino acids, the polyamines spermidine and putrescine, and di- and oligopeptides. We provide new evidence for further specialization within each clade, identifying unique substate binding proteins for some of their amino acid and peptide transporters (see Supplemental Online Material). Furthermore, we confirm the ability of all three clades to consume xylose and maltose, and of clades acI-A and acI-B to consume ribose. Our analysis also made novel predictions, including the presence of beta-glucosidases, as well as alpha- and beta-galactosidases, in clades acI-A and acI-C.</w:t>
+        <w:t xml:space="preserve">Our predictions of substrate use capabilities of the acI lineage are largely congruent with previous genome-based studies based on smaller but manually curated genome collections, indicating that the use of automatic metabolic network reconstructions yields similar predictions to manual metabolic reconstruction efforts, while being both high-throughput and focused on an organism’s substrate utilization capabilities. In particular, this study predicts that the consumption of N-rich compounds is a universal feature of the acI lineage, with all three clades predicted to consume ammonium, branched-chain amino acids, and di- and oligopeptides. We provide new evidence for further specialization within each clade, identifying unique substate binding proteins for some of their amino acid and peptide transporters (see Supplemental Online Material), and the expression of a transporter for the polyamines spermidine and putrescine in clade acI-B. Furthermore, we confirm the ability of all three clades to consume xylose and maltose, and of clades acI-A and acI-B to consume ribose. However, despite the presence and expression of alpha-glucosidases in all three clades, and beta-glucosidases in clades acI-A and acI-B, no obvious glucose transport system was found in the genomes. Our analysis also made novel predictions, including the presence of beta-glucosidases, as well as alpha- and beta-galactosidases, in clades acI-A and acI-C.</w:t>
       </w:r>
     </w:p>
     <w:p>
@@ -2409,7 +2561,7 @@
         <w:pStyle w:val="BodyText"/>
       </w:pPr>
       <w:r>
-        <w:t xml:space="preserve">Our analysis also suggests that auxotrophies for some vitamins may be universal features of the lineage, as we predict all clades to be auxotrophic for pantothenic acid and pyridoxal 5’-phosphate (Vitamins B5 and B6). We also predict new auxotrophies within the acI lineage, including THF (clade acI-A), and lysine, homoserine, and UMP (clade acI-C). These results provide additional support to the hypothesis that distributed metabolic pathways and metabolic complementarity may be common features of freshwater bacterial communities</w:t>
+        <w:t xml:space="preserve">This study also suggests that auxotrophies for some vitamins may be universal features of the acI lineage, as we predict all clades to be auxotrophic for pantothenic acid and pyridoxal 5’-phosphate (Vitamins B5 and B6). We also predict new auxotrophies within the acI lineage, including THF (clade acI-A), and lysine, homoserine, and UMP (clade acI-C). While our acI-C composite genome remains incomplete, these results nonetheless provide additional support to the hypothesis that distributed metabolic pathways and metabolic complementarity may be common features of freshwater bacterial communities</w:t>
       </w:r>
       <w:r>
         <w:t xml:space="preserve"> </w:t>
@@ -2438,7 +2590,7 @@
         <w:pStyle w:val="BodyText"/>
       </w:pPr>
       <w:r>
-        <w:t xml:space="preserve">In the aggregate, these results indicate that acI are photoheterotrophs, making a living on a diverse array of N-rich compounds, sugars, and oligo- and poly-saccharides. We hypothesize that the acI obtain these peptides from the products of cell lysis, and participate in the turnover of high molecular weight dissolved organic compounds, such as starch, glycogen, and cellulose. The acI lineage does not appear to be metabolically self-sufficient, relying on other organisms for the production of essential nutrients.</w:t>
+        <w:t xml:space="preserve">Combined, these results indicate that acI are photoheterotrophs, making a living on a diverse array of N-rich compounds, sugars, oligo- and poly-saccharides, and light. We hypothesize that the acI obtain peptides from the products of cell lysis, and may participate in the turnover of high molecular weight dissolved organic compounds, such as starch, glycogen, and cellulose. The acI lineage does not appear to be metabolically self-sufficient, relying on other organisms for the production of essential nutrients.</w:t>
       </w:r>
     </w:p>
     <w:p>
@@ -2446,7 +2598,7 @@
         <w:pStyle w:val="BodyText"/>
       </w:pPr>
       <w:r>
-        <w:t xml:space="preserve">This study also presents the first combined genomic and metatranscriptomic analysis of a freshwater microbial lineage. Transport proteins were among the most highly expressed in the acI genomes, and the expression of multiple amino acid transporters may facilitate uptake of these labile compounds. We also observed differences in the relative expression of these transporters, which may point to differences in acI’s affinity for these substrates. The actinorhodopsin protein was highly expressed, and may facilitate synthesis of the ATP needed to drive acI’s many ABC-type transporters.</w:t>
+        <w:t xml:space="preserve">This study also presents the first combined genomic and metatranscriptomic analysis of a freshwater microbial lineage. Transport proteins were among the most highly expressed in the acI genomes, and the expression of multiple amino acid transporters may facilitate uptake of these labile compounds. We also observed differences in the relative expression of these transporters, which may point to clade-specific differences in the affinity for these substrates. Finally, the actinorhodopsin protein was highly expressed, and may facilitate synthesis of the ATP needed to drive acI’s many ABC-type transporters.</w:t>
       </w:r>
     </w:p>
     <w:p>
@@ -2469,7 +2621,7 @@
         <w:t xml:space="preserve"> </w:t>
       </w:r>
       <w:r>
-        <w:t xml:space="preserve">obtain from its environment, and will fail to identify compounds that the organism can acquire from its environment but can also synthesize. For example, members of clades acI-A and acI-B are capable of consuming branched-chain amino acids</w:t>
+        <w:t xml:space="preserve">obtain from its environment, and will fail to identify compounds that the organism can acquire from its environment but can also synthesize itself. For example, members of clades acI-A and acI-B are capable of consuming branched-chain amino acids</w:t>
       </w:r>
       <w:r>
         <w:t xml:space="preserve"> </w:t>
@@ -2502,7 +2654,7 @@
         <w:t xml:space="preserve">, 2015)</w:t>
       </w:r>
       <w:r>
-        <w:t xml:space="preserve">, but can also synthesize them. Thus, these compounds were not identified as seed compounds. However, transport reactions for branched-chain amino acids were identified.</w:t>
+        <w:t xml:space="preserve">, but can also synthesize them. Thus, these compounds were not identified as seed compounds. However, transport reactions for branched-chain amino acids were identified in the genomes, and our metatranscriptomic found them to be highly expressed.</w:t>
       </w:r>
     </w:p>
     <w:p>
@@ -2510,7 +2662,7 @@
         <w:pStyle w:val="BodyText"/>
       </w:pPr>
       <w:r>
-        <w:t xml:space="preserve">Second, automatic metabolic network reconstructions may not fully capture an organism’s metabolic network (e.g., due to missing or incorrect genome annotations). For example, previous genome-based studies have suggested acI harbor cyanophycinase and chitinase, enzymes that allow them to breakdown the cyanobacterial peptide cyanophycin and NAG, respectively</w:t>
+        <w:t xml:space="preserve">Second, automatic metabolic network reconstructions may not fully capture an organism’s metabolic network (e.g., due to missing or incorrect genome annotations). For example, previous genome-based studies have suggested that members of the acI lineage harbor cyanophycinase, an enzyme that allows them to hydrolyze the cyanobacterial peptide cyanophycin</w:t>
       </w:r>
       <w:r>
         <w:t xml:space="preserve"> </w:t>
@@ -2528,10 +2680,22 @@
         <w:t xml:space="preserve">et al.</w:t>
       </w:r>
       <w:r>
-        <w:t xml:space="preserve">, 2013)</w:t>
-      </w:r>
-      <w:r>
-        <w:t xml:space="preserve">. Manual inspection revealed that KBase annotated these putative enzymes as hypothetical proteins, and we could not identify transporters for these compounds in the metabolic network reconstruction. As genome and protein annotation are active areas of research, we anticipate that advances in these areas will continue to improve the accuracy of automatic metabolic network reconstructions.</w:t>
+        <w:t xml:space="preserve">, 2013; Ghylin</w:t>
+      </w:r>
+      <w:r>
+        <w:t xml:space="preserve"> </w:t>
+      </w:r>
+      <w:r>
+        <w:rPr>
+          <w:i/>
+        </w:rPr>
+        <w:t xml:space="preserve">et al.</w:t>
+      </w:r>
+      <w:r>
+        <w:t xml:space="preserve">, 2014)</w:t>
+      </w:r>
+      <w:r>
+        <w:t xml:space="preserve">. Manual inspection revealed that KBase annotated this putative enzyme as a hypothetical protein, and we could not identify transporters for cyanophycin in the metabolic network reconstruction. As biochemical characterization of hypothetical proteins and automatic gene and protein annotation are active areas of research, we anticipate that advances in these fields will continue to improve the accuracy of automatic metabolic network reconstructions.</w:t>
       </w:r>
     </w:p>
     <w:p>
@@ -2549,7 +2713,7 @@
         <w:pStyle w:val="FirstParagraph"/>
       </w:pPr>
       <w:r>
-        <w:t xml:space="preserve">In this study, we examined the ecological niche of uncultivated acI bacteria using automatic metabolic network reconstructions and the seed set framework. Predicted seed compounds include peptides and saccharides, many of which acI have been observed to consume</w:t>
+        <w:t xml:space="preserve">In this study, we examined the ecological niche of uncultivated acI bacteria using automatic metabolic network reconstructions and the seed set framework combined with metatranscriptomics. Predicted seed compounds include peptides and saccharides, many of which acI have been observed to consume</w:t>
       </w:r>
       <w:r>
         <w:t xml:space="preserve"> </w:t>
@@ -2561,7 +2725,7 @@
         <w:t xml:space="preserve">in situ</w:t>
       </w:r>
       <w:r>
-        <w:t xml:space="preserve">, as well as newly predicted auxotrophies for vitamins and amino acids. Many predictions were corroborated by a metatranscriptome analysis in a lake with abundant acI members. Our high-throughput approach easily scales to 100s and 1000s of genomes, and enables a focused metabolic analysis by identifying those compounds through which an organism interacts with its environment. Finally, the seed set framework enables additional reverse ecological analyses, which promise to predict the interactions between microbial species in complex environments</w:t>
+        <w:t xml:space="preserve">, as well as newly predicted auxotrophies for vitamins and amino acids. Metatranscriptomic analysis in a lake with abundant acI members suggests many of these compounds are consumed by acI bacteria in their natural environment. Our high-throughput approach easily scales to 100s of genomes, and enables a focused metabolic analysis by identifying those compounds through which an organism interacts with its environment. Finally, the seed set framework enables additional reverse ecological analyses, which promise to predict the interactions among microbial species in complex environments</w:t>
       </w:r>
       <w:r>
         <w:t xml:space="preserve"> </w:t>
@@ -2588,7 +2752,7 @@
         <w:pStyle w:val="FirstParagraph"/>
       </w:pPr>
       <w:r>
-        <w:t xml:space="preserve">We thank past members of the McMahon lab for collecting water samples for single-cell sequencing and metagenomic sequencing. We thank XXX, YYY, and ZZZ at the US Department of Energy Joint Genome Institute (JGI) for their assistance with data analysis. This work was supported through the JGI Community Science Program. The work conducted by the JGI, a DOE Office of Science User Facility, is supported by the Office of Science of the U.S. Department of Energy under Contract No. DE-AC02-05CH11231. This material is based upon work that is supported by the National Institute of Food and Agriculture, U.S. Department of Agriculture, under award number 2016-67012-24709 to JJH and WIS01789 to KDM. KDM acknowledges funding from the United States National Science Foundation (NSF) Microbial Observatories program (MCB-0702395), the NSF Long Term Ecological Research program (NTL-LTER DEB-1440297), an NSF INSPIRE award (DEB-1344254), and a National Oceanic and Atmospheric Administration NOAA Grant #NA10OAR4170070, Wisconsin Sea Grant College Program Project #HCE-25, through NOAA’S National Sea Grant College Program, U.S. Deptartment of Commerce. KBM was also supported in part by the University of Wisconsin System.</w:t>
+        <w:t xml:space="preserve">We thank past members of the McMahon lab for collecting water samples for single-cell sequencing and metagenomic sequencing. This work was supported through the JGI Community Science Program. The work conducted by the JGI, a DOE Office of Science User Facility, is supported by the Office of Science of the U.S. Department of Energy under Contract No. DE-AC02-05CH11231. This material is based upon work that is supported by the National Institute of Food and Agriculture, U.S. Department of Agriculture, under award number 2016-67012-24709 to JJH and WIS01789 to KDM. KDM also acknowledges funding from the United States National Science Foundation (NSF) Microbial Observatories program (MCB-0702395), the NSF Long Term Ecological Research program (NTL-LTER DEB-1440297), an NSF INSPIRE award (DEB-1344254), and the University of Wisconsin System. KDM and KTF acknowledge National Oceanic and Atmospheric Administration (NOAA) grant #NA10OAR4170070, Wisconsin Sea Grant College Program Project #HCE-25, through NOAA’S National Sea Grant College Program, U.S. Department of Commerce.</w:t>
       </w:r>
     </w:p>
     <w:p>
@@ -4740,7 +4904,7 @@
     </w:lvl>
   </w:abstractNum>
   <w:abstractNum w:abstractNumId="990">
-    <w:nsid w:val="d7ca5755"/>
+    <w:nsid w:val="ae4361e6"/>
     <w:multiLevelType w:val="multilevel"/>
     <w:lvl w:ilvl="0">
       <w:numFmt w:val="bullet"/>
